--- a/documentation/Aries ATU concept nano IoT 33 version- Nextion debug.docx
+++ b/documentation/Aries ATU concept nano IoT 33 version- Nextion debug.docx
@@ -3944,7 +3944,7 @@
           <v:shape id="_x0000_i1025" type="#_x0000_t75" style="width:361.75pt;height:115.8pt" o:ole="">
             <v:imagedata r:id="rId10" o:title=""/>
           </v:shape>
-          <o:OLEObject Type="Embed" ProgID="Visio.Drawing.11" ShapeID="_x0000_i1025" DrawAspect="Content" ObjectID="_1666629672" r:id="rId11"/>
+          <o:OLEObject Type="Embed" ProgID="Visio.Drawing.11" ShapeID="_x0000_i1025" DrawAspect="Content" ObjectID="_1669711532" r:id="rId11"/>
         </w:object>
       </w:r>
     </w:p>
@@ -3976,7 +3976,7 @@
           <v:shape id="_x0000_i1026" type="#_x0000_t75" style="width:361.75pt;height:133.05pt" o:ole="">
             <v:imagedata r:id="rId12" o:title=""/>
           </v:shape>
-          <o:OLEObject Type="Embed" ProgID="Excel.Sheet.12" ShapeID="_x0000_i1026" DrawAspect="Content" ObjectID="_1666629673" r:id="rId13"/>
+          <o:OLEObject Type="Embed" ProgID="Excel.Sheet.12" ShapeID="_x0000_i1026" DrawAspect="Content" ObjectID="_1669711533" r:id="rId13"/>
         </w:object>
       </w:r>
     </w:p>
@@ -4101,7 +4101,7 @@
                 <v:shape id="_x0000_i1027" type="#_x0000_t75" style="width:202.2pt;height:202.2pt" o:ole="">
                   <v:imagedata r:id="rId14" o:title=""/>
                 </v:shape>
-                <o:OLEObject Type="Embed" ProgID="Visio.Drawing.15" ShapeID="_x0000_i1027" DrawAspect="Content" ObjectID="_1666629674" r:id="rId15"/>
+                <o:OLEObject Type="Embed" ProgID="Visio.Drawing.15" ShapeID="_x0000_i1027" DrawAspect="Content" ObjectID="_1669711534" r:id="rId15"/>
               </w:object>
             </w:r>
           </w:p>
@@ -4116,7 +4116,7 @@
                 <v:shape id="_x0000_i1028" type="#_x0000_t75" style="width:231.55pt;height:231.55pt" o:ole="">
                   <v:imagedata r:id="rId16" o:title=""/>
                 </v:shape>
-                <o:OLEObject Type="Embed" ProgID="Visio.Drawing.15" ShapeID="_x0000_i1028" DrawAspect="Content" ObjectID="_1666629675" r:id="rId17"/>
+                <o:OLEObject Type="Embed" ProgID="Visio.Drawing.15" ShapeID="_x0000_i1028" DrawAspect="Content" ObjectID="_1669711535" r:id="rId17"/>
               </w:object>
             </w:r>
           </w:p>
@@ -4191,7 +4191,7 @@
                 <v:shape id="_x0000_i1029" type="#_x0000_t75" style="width:169.35pt;height:169.35pt" o:ole="">
                   <v:imagedata r:id="rId18" o:title=""/>
                 </v:shape>
-                <o:OLEObject Type="Embed" ProgID="Visio.Drawing.15" ShapeID="_x0000_i1029" DrawAspect="Content" ObjectID="_1666629676" r:id="rId19"/>
+                <o:OLEObject Type="Embed" ProgID="Visio.Drawing.15" ShapeID="_x0000_i1029" DrawAspect="Content" ObjectID="_1669711536" r:id="rId19"/>
               </w:object>
             </w:r>
           </w:p>
@@ -4210,7 +4210,7 @@
                 <v:shape id="_x0000_i1030" type="#_x0000_t75" style="width:159.55pt;height:159.55pt" o:ole="">
                   <v:imagedata r:id="rId20" o:title=""/>
                 </v:shape>
-                <o:OLEObject Type="Embed" ProgID="Visio.Drawing.15" ShapeID="_x0000_i1030" DrawAspect="Content" ObjectID="_1666629677" r:id="rId21"/>
+                <o:OLEObject Type="Embed" ProgID="Visio.Drawing.15" ShapeID="_x0000_i1030" DrawAspect="Content" ObjectID="_1669711537" r:id="rId21"/>
               </w:object>
             </w:r>
           </w:p>
@@ -4295,7 +4295,7 @@
                 <v:shape id="_x0000_i1031" type="#_x0000_t75" style="width:151.5pt;height:173.4pt" o:ole="">
                   <v:imagedata r:id="rId22" o:title=""/>
                 </v:shape>
-                <o:OLEObject Type="Embed" ProgID="Visio.Drawing.15" ShapeID="_x0000_i1031" DrawAspect="Content" ObjectID="_1666629678" r:id="rId23"/>
+                <o:OLEObject Type="Embed" ProgID="Visio.Drawing.15" ShapeID="_x0000_i1031" DrawAspect="Content" ObjectID="_1669711538" r:id="rId23"/>
               </w:object>
             </w:r>
           </w:p>
@@ -4317,7 +4317,7 @@
                 <v:shape id="_x0000_i1032" type="#_x0000_t75" style="width:174.55pt;height:174.55pt" o:ole="">
                   <v:imagedata r:id="rId24" o:title=""/>
                 </v:shape>
-                <o:OLEObject Type="Embed" ProgID="Visio.Drawing.15" ShapeID="_x0000_i1032" DrawAspect="Content" ObjectID="_1666629679" r:id="rId25"/>
+                <o:OLEObject Type="Embed" ProgID="Visio.Drawing.15" ShapeID="_x0000_i1032" DrawAspect="Content" ObjectID="_1669711539" r:id="rId25"/>
               </w:object>
             </w:r>
           </w:p>
@@ -4341,7 +4341,7 @@
                 <v:shape id="_x0000_i1033" type="#_x0000_t75" style="width:151.5pt;height:173.4pt" o:ole="">
                   <v:imagedata r:id="rId26" o:title=""/>
                 </v:shape>
-                <o:OLEObject Type="Embed" ProgID="Visio.Drawing.15" ShapeID="_x0000_i1033" DrawAspect="Content" ObjectID="_1666629680" r:id="rId27"/>
+                <o:OLEObject Type="Embed" ProgID="Visio.Drawing.15" ShapeID="_x0000_i1033" DrawAspect="Content" ObjectID="_1669711540" r:id="rId27"/>
               </w:object>
             </w:r>
           </w:p>
@@ -4366,7 +4366,7 @@
                 <v:shape id="_x0000_i1034" type="#_x0000_t75" style="width:179.7pt;height:179.7pt" o:ole="">
                   <v:imagedata r:id="rId28" o:title=""/>
                 </v:shape>
-                <o:OLEObject Type="Embed" ProgID="Visio.Drawing.15" ShapeID="_x0000_i1034" DrawAspect="Content" ObjectID="_1666629681" r:id="rId29"/>
+                <o:OLEObject Type="Embed" ProgID="Visio.Drawing.15" ShapeID="_x0000_i1034" DrawAspect="Content" ObjectID="_1669711541" r:id="rId29"/>
               </w:object>
             </w:r>
           </w:p>
@@ -5085,7 +5085,7 @@
           <v:shape id="_x0000_i1035" type="#_x0000_t75" style="width:361.75pt;height:217.75pt" o:ole="">
             <v:imagedata r:id="rId32" o:title=""/>
           </v:shape>
-          <o:OLEObject Type="Embed" ProgID="Visio.Drawing.15" ShapeID="_x0000_i1035" DrawAspect="Content" ObjectID="_1666629682" r:id="rId33"/>
+          <o:OLEObject Type="Embed" ProgID="Visio.Drawing.15" ShapeID="_x0000_i1035" DrawAspect="Content" ObjectID="_1669711542" r:id="rId33"/>
         </w:object>
       </w:r>
     </w:p>
@@ -7367,7 +7367,7 @@
           <v:shape id="_x0000_i1036" type="#_x0000_t75" style="width:293.2pt;height:383.6pt" o:ole="">
             <v:imagedata r:id="rId34" o:title=""/>
           </v:shape>
-          <o:OLEObject Type="Embed" ProgID="Excel.Sheet.12" ShapeID="_x0000_i1036" DrawAspect="Content" ObjectID="_1666629683" r:id="rId35"/>
+          <o:OLEObject Type="Embed" ProgID="Excel.Sheet.12" ShapeID="_x0000_i1036" DrawAspect="Content" ObjectID="_1669711543" r:id="rId35"/>
         </w:object>
       </w:r>
     </w:p>
@@ -7432,7 +7432,7 @@
           <v:shape id="_x0000_i1037" type="#_x0000_t75" style="width:298.95pt;height:114.6pt" o:ole="">
             <v:imagedata r:id="rId36" o:title=""/>
           </v:shape>
-          <o:OLEObject Type="Embed" ProgID="Visio.Drawing.15" ShapeID="_x0000_i1037" DrawAspect="Content" ObjectID="_1666629684" r:id="rId37"/>
+          <o:OLEObject Type="Embed" ProgID="Visio.Drawing.15" ShapeID="_x0000_i1037" DrawAspect="Content" ObjectID="_1669711544" r:id="rId37"/>
         </w:object>
       </w:r>
     </w:p>
@@ -8503,7 +8503,7 @@
           <v:shape id="_x0000_i1038" type="#_x0000_t75" style="width:397.45pt;height:494.8pt" o:ole="">
             <v:imagedata r:id="rId38" o:title=""/>
           </v:shape>
-          <o:OLEObject Type="Embed" ProgID="Visio.Drawing.11" ShapeID="_x0000_i1038" DrawAspect="Content" ObjectID="_1666629685" r:id="rId39"/>
+          <o:OLEObject Type="Embed" ProgID="Visio.Drawing.11" ShapeID="_x0000_i1038" DrawAspect="Content" ObjectID="_1669711545" r:id="rId39"/>
         </w:object>
       </w:r>
     </w:p>
@@ -8881,7 +8881,7 @@
                 <v:shape id="_x0000_i1039" type="#_x0000_t75" style="width:228.1pt;height:115.2pt" o:ole="">
                   <v:imagedata r:id="rId40" o:title=""/>
                 </v:shape>
-                <o:OLEObject Type="Embed" ProgID="Visio.Drawing.11" ShapeID="_x0000_i1039" DrawAspect="Content" ObjectID="_1666629686" r:id="rId41"/>
+                <o:OLEObject Type="Embed" ProgID="Visio.Drawing.11" ShapeID="_x0000_i1039" DrawAspect="Content" ObjectID="_1669711546" r:id="rId41"/>
               </w:object>
             </w:r>
           </w:p>
@@ -8909,7 +8909,7 @@
                 <v:shape id="_x0000_i1040" type="#_x0000_t75" style="width:228.1pt;height:115.2pt" o:ole="">
                   <v:imagedata r:id="rId42" o:title=""/>
                 </v:shape>
-                <o:OLEObject Type="Embed" ProgID="Visio.Drawing.11" ShapeID="_x0000_i1040" DrawAspect="Content" ObjectID="_1666629687" r:id="rId43"/>
+                <o:OLEObject Type="Embed" ProgID="Visio.Drawing.11" ShapeID="_x0000_i1040" DrawAspect="Content" ObjectID="_1669711547" r:id="rId43"/>
               </w:object>
             </w:r>
           </w:p>
@@ -8937,7 +8937,7 @@
                 <v:shape id="_x0000_i1041" type="#_x0000_t75" style="width:228.1pt;height:115.2pt" o:ole="">
                   <v:imagedata r:id="rId44" o:title=""/>
                 </v:shape>
-                <o:OLEObject Type="Embed" ProgID="Visio.Drawing.11" ShapeID="_x0000_i1041" DrawAspect="Content" ObjectID="_1666629688" r:id="rId45"/>
+                <o:OLEObject Type="Embed" ProgID="Visio.Drawing.11" ShapeID="_x0000_i1041" DrawAspect="Content" ObjectID="_1669711548" r:id="rId45"/>
               </w:object>
             </w:r>
           </w:p>
@@ -8964,7 +8964,7 @@
                 <v:shape id="_x0000_i1042" type="#_x0000_t75" style="width:228.1pt;height:115.2pt" o:ole="">
                   <v:imagedata r:id="rId46" o:title=""/>
                 </v:shape>
-                <o:OLEObject Type="Embed" ProgID="Visio.Drawing.11" ShapeID="_x0000_i1042" DrawAspect="Content" ObjectID="_1666629689" r:id="rId47"/>
+                <o:OLEObject Type="Embed" ProgID="Visio.Drawing.11" ShapeID="_x0000_i1042" DrawAspect="Content" ObjectID="_1669711549" r:id="rId47"/>
               </w:object>
             </w:r>
           </w:p>
@@ -9433,7 +9433,7 @@
           <v:shape id="_x0000_i1043" type="#_x0000_t75" style="width:397.45pt;height:494.8pt" o:ole="">
             <v:imagedata r:id="rId48" o:title=""/>
           </v:shape>
-          <o:OLEObject Type="Embed" ProgID="Visio.Drawing.11" ShapeID="_x0000_i1043" DrawAspect="Content" ObjectID="_1666629690" r:id="rId49"/>
+          <o:OLEObject Type="Embed" ProgID="Visio.Drawing.11" ShapeID="_x0000_i1043" DrawAspect="Content" ObjectID="_1669711550" r:id="rId49"/>
         </w:object>
       </w:r>
     </w:p>
@@ -11008,7 +11008,13 @@
     </w:p>
     <w:p>
       <w:r>
-        <w:t>Four files (plus a readme file) need to be copied from the Ganymede repository to the ITEADLIB folder in the Arduino libraries.</w:t>
+        <w:t xml:space="preserve">Four files (plus a readme file) need to be copied from the </w:t>
+      </w:r>
+      <w:r>
+        <w:t>Aries</w:t>
+      </w:r>
+      <w:r>
+        <w:t xml:space="preserve"> repository to the ITEADLIB folder in the Arduino libraries.</w:t>
       </w:r>
     </w:p>
     <w:p>

--- a/documentation/Aries ATU concept nano IoT 33 version- Nextion debug.docx
+++ b/documentation/Aries ATU concept nano IoT 33 version- Nextion debug.docx
@@ -12,6 +12,11 @@
       </w:r>
       <w:r>
         <w:t xml:space="preserve"> (Arduino Nano 33 IoT)</w:t>
+      </w:r>
+    </w:p>
+    <w:p>
+      <w:r>
+        <w:t>This document applies to the most recent version of Aries using an Arduino Nano 33 IoT processor and using a Nextion display for debugging. (The display is not needed for operation).</w:t>
       </w:r>
     </w:p>
     <w:p>
@@ -3941,10 +3946,10 @@
             <v:path o:extrusionok="f" gradientshapeok="t" o:connecttype="rect"/>
             <o:lock v:ext="edit" aspectratio="t"/>
           </v:shapetype>
-          <v:shape id="_x0000_i1025" type="#_x0000_t75" style="width:361.75pt;height:115.8pt" o:ole="">
+          <v:shape id="_x0000_i1025" type="#_x0000_t75" style="width:361.85pt;height:115.85pt" o:ole="">
             <v:imagedata r:id="rId10" o:title=""/>
           </v:shape>
-          <o:OLEObject Type="Embed" ProgID="Visio.Drawing.11" ShapeID="_x0000_i1025" DrawAspect="Content" ObjectID="_1669711532" r:id="rId11"/>
+          <o:OLEObject Type="Embed" ProgID="Visio.Drawing.11" ShapeID="_x0000_i1025" DrawAspect="Content" ObjectID="_1669812644" r:id="rId11"/>
         </w:object>
       </w:r>
     </w:p>
@@ -3973,10 +3978,10 @@
     <w:p>
       <w:r>
         <w:object w:dxaOrig="7231" w:dyaOrig="2630" w14:anchorId="12FB90A3">
-          <v:shape id="_x0000_i1026" type="#_x0000_t75" style="width:361.75pt;height:133.05pt" o:ole="">
+          <v:shape id="_x0000_i1026" type="#_x0000_t75" style="width:361.85pt;height:132.9pt" o:ole="">
             <v:imagedata r:id="rId12" o:title=""/>
           </v:shape>
-          <o:OLEObject Type="Embed" ProgID="Excel.Sheet.12" ShapeID="_x0000_i1026" DrawAspect="Content" ObjectID="_1669711533" r:id="rId13"/>
+          <o:OLEObject Type="Embed" ProgID="Excel.Sheet.12" ShapeID="_x0000_i1026" DrawAspect="Content" ObjectID="_1669812645" r:id="rId13"/>
         </w:object>
       </w:r>
     </w:p>
@@ -4098,10 +4103,10 @@
           <w:p>
             <w:r>
               <w:object w:dxaOrig="6825" w:dyaOrig="6825" w14:anchorId="209D0ED1">
-                <v:shape id="_x0000_i1027" type="#_x0000_t75" style="width:202.2pt;height:202.2pt" o:ole="">
+                <v:shape id="_x0000_i1027" type="#_x0000_t75" style="width:202.15pt;height:202.15pt" o:ole="">
                   <v:imagedata r:id="rId14" o:title=""/>
                 </v:shape>
-                <o:OLEObject Type="Embed" ProgID="Visio.Drawing.15" ShapeID="_x0000_i1027" DrawAspect="Content" ObjectID="_1669711534" r:id="rId15"/>
+                <o:OLEObject Type="Embed" ProgID="Visio.Drawing.15" ShapeID="_x0000_i1027" DrawAspect="Content" ObjectID="_1669812646" r:id="rId15"/>
               </w:object>
             </w:r>
           </w:p>
@@ -4113,10 +4118,10 @@
           <w:p>
             <w:r>
               <w:object w:dxaOrig="6825" w:dyaOrig="6825" w14:anchorId="16879FFC">
-                <v:shape id="_x0000_i1028" type="#_x0000_t75" style="width:231.55pt;height:231.55pt" o:ole="">
+                <v:shape id="_x0000_i1028" type="#_x0000_t75" style="width:231.7pt;height:231.7pt" o:ole="">
                   <v:imagedata r:id="rId16" o:title=""/>
                 </v:shape>
-                <o:OLEObject Type="Embed" ProgID="Visio.Drawing.15" ShapeID="_x0000_i1028" DrawAspect="Content" ObjectID="_1669711535" r:id="rId17"/>
+                <o:OLEObject Type="Embed" ProgID="Visio.Drawing.15" ShapeID="_x0000_i1028" DrawAspect="Content" ObjectID="_1669812647" r:id="rId17"/>
               </w:object>
             </w:r>
           </w:p>
@@ -4188,10 +4193,10 @@
           <w:p>
             <w:r>
               <w:object w:dxaOrig="4035" w:dyaOrig="4035" w14:anchorId="37CCAD3E">
-                <v:shape id="_x0000_i1029" type="#_x0000_t75" style="width:169.35pt;height:169.35pt" o:ole="">
+                <v:shape id="_x0000_i1029" type="#_x0000_t75" style="width:169.4pt;height:169.4pt" o:ole="">
                   <v:imagedata r:id="rId18" o:title=""/>
                 </v:shape>
-                <o:OLEObject Type="Embed" ProgID="Visio.Drawing.15" ShapeID="_x0000_i1029" DrawAspect="Content" ObjectID="_1669711536" r:id="rId19"/>
+                <o:OLEObject Type="Embed" ProgID="Visio.Drawing.15" ShapeID="_x0000_i1029" DrawAspect="Content" ObjectID="_1669812648" r:id="rId19"/>
               </w:object>
             </w:r>
           </w:p>
@@ -4207,10 +4212,10 @@
             </w:pPr>
             <w:r>
               <w:object w:dxaOrig="4095" w:dyaOrig="4095" w14:anchorId="421F00A9">
-                <v:shape id="_x0000_i1030" type="#_x0000_t75" style="width:159.55pt;height:159.55pt" o:ole="">
+                <v:shape id="_x0000_i1030" type="#_x0000_t75" style="width:159.7pt;height:159.7pt" o:ole="">
                   <v:imagedata r:id="rId20" o:title=""/>
                 </v:shape>
-                <o:OLEObject Type="Embed" ProgID="Visio.Drawing.15" ShapeID="_x0000_i1030" DrawAspect="Content" ObjectID="_1669711537" r:id="rId21"/>
+                <o:OLEObject Type="Embed" ProgID="Visio.Drawing.15" ShapeID="_x0000_i1030" DrawAspect="Content" ObjectID="_1669812649" r:id="rId21"/>
               </w:object>
             </w:r>
           </w:p>
@@ -4292,10 +4297,10 @@
           <w:p>
             <w:r>
               <w:object w:dxaOrig="3045" w:dyaOrig="3465" w14:anchorId="3A6924C4">
-                <v:shape id="_x0000_i1031" type="#_x0000_t75" style="width:151.5pt;height:173.4pt" o:ole="">
+                <v:shape id="_x0000_i1031" type="#_x0000_t75" style="width:151.4pt;height:173.55pt" o:ole="">
                   <v:imagedata r:id="rId22" o:title=""/>
                 </v:shape>
-                <o:OLEObject Type="Embed" ProgID="Visio.Drawing.15" ShapeID="_x0000_i1031" DrawAspect="Content" ObjectID="_1669711538" r:id="rId23"/>
+                <o:OLEObject Type="Embed" ProgID="Visio.Drawing.15" ShapeID="_x0000_i1031" DrawAspect="Content" ObjectID="_1669812650" r:id="rId23"/>
               </w:object>
             </w:r>
           </w:p>
@@ -4314,10 +4319,10 @@
           <w:p>
             <w:r>
               <w:object w:dxaOrig="4035" w:dyaOrig="4035" w14:anchorId="6EB45714">
-                <v:shape id="_x0000_i1032" type="#_x0000_t75" style="width:174.55pt;height:174.55pt" o:ole="">
+                <v:shape id="_x0000_i1032" type="#_x0000_t75" style="width:174.45pt;height:174.45pt" o:ole="">
                   <v:imagedata r:id="rId24" o:title=""/>
                 </v:shape>
-                <o:OLEObject Type="Embed" ProgID="Visio.Drawing.15" ShapeID="_x0000_i1032" DrawAspect="Content" ObjectID="_1669711539" r:id="rId25"/>
+                <o:OLEObject Type="Embed" ProgID="Visio.Drawing.15" ShapeID="_x0000_i1032" DrawAspect="Content" ObjectID="_1669812651" r:id="rId25"/>
               </w:object>
             </w:r>
           </w:p>
@@ -4338,10 +4343,10 @@
           <w:p>
             <w:r>
               <w:object w:dxaOrig="3045" w:dyaOrig="3465" w14:anchorId="177D9F57">
-                <v:shape id="_x0000_i1033" type="#_x0000_t75" style="width:151.5pt;height:173.4pt" o:ole="">
+                <v:shape id="_x0000_i1033" type="#_x0000_t75" style="width:151.4pt;height:173.55pt" o:ole="">
                   <v:imagedata r:id="rId26" o:title=""/>
                 </v:shape>
-                <o:OLEObject Type="Embed" ProgID="Visio.Drawing.15" ShapeID="_x0000_i1033" DrawAspect="Content" ObjectID="_1669711540" r:id="rId27"/>
+                <o:OLEObject Type="Embed" ProgID="Visio.Drawing.15" ShapeID="_x0000_i1033" DrawAspect="Content" ObjectID="_1669812652" r:id="rId27"/>
               </w:object>
             </w:r>
           </w:p>
@@ -4363,10 +4368,10 @@
             </w:pPr>
             <w:r>
               <w:object w:dxaOrig="4035" w:dyaOrig="4035" w14:anchorId="495696DC">
-                <v:shape id="_x0000_i1034" type="#_x0000_t75" style="width:179.7pt;height:179.7pt" o:ole="">
+                <v:shape id="_x0000_i1034" type="#_x0000_t75" style="width:179.55pt;height:179.55pt" o:ole="">
                   <v:imagedata r:id="rId28" o:title=""/>
                 </v:shape>
-                <o:OLEObject Type="Embed" ProgID="Visio.Drawing.15" ShapeID="_x0000_i1034" DrawAspect="Content" ObjectID="_1669711541" r:id="rId29"/>
+                <o:OLEObject Type="Embed" ProgID="Visio.Drawing.15" ShapeID="_x0000_i1034" DrawAspect="Content" ObjectID="_1669812653" r:id="rId29"/>
               </w:object>
             </w:r>
           </w:p>
@@ -5082,10 +5087,10 @@
       </w:pPr>
       <w:r>
         <w:object w:dxaOrig="7230" w:dyaOrig="4350" w14:anchorId="684BFD91">
-          <v:shape id="_x0000_i1035" type="#_x0000_t75" style="width:361.75pt;height:217.75pt" o:ole="">
+          <v:shape id="_x0000_i1035" type="#_x0000_t75" style="width:361.85pt;height:217.85pt" o:ole="">
             <v:imagedata r:id="rId32" o:title=""/>
           </v:shape>
-          <o:OLEObject Type="Embed" ProgID="Visio.Drawing.15" ShapeID="_x0000_i1035" DrawAspect="Content" ObjectID="_1669711542" r:id="rId33"/>
+          <o:OLEObject Type="Embed" ProgID="Visio.Drawing.15" ShapeID="_x0000_i1035" DrawAspect="Content" ObjectID="_1669812654" r:id="rId33"/>
         </w:object>
       </w:r>
     </w:p>
@@ -7364,10 +7369,10 @@
       </w:pPr>
       <w:r>
         <w:object w:dxaOrig="7080" w:dyaOrig="9301" w14:anchorId="35263372">
-          <v:shape id="_x0000_i1036" type="#_x0000_t75" style="width:293.2pt;height:383.6pt" o:ole="">
+          <v:shape id="_x0000_i1036" type="#_x0000_t75" style="width:293.1pt;height:383.55pt" o:ole="">
             <v:imagedata r:id="rId34" o:title=""/>
           </v:shape>
-          <o:OLEObject Type="Embed" ProgID="Excel.Sheet.12" ShapeID="_x0000_i1036" DrawAspect="Content" ObjectID="_1669711543" r:id="rId35"/>
+          <o:OLEObject Type="Embed" ProgID="Excel.Sheet.12" ShapeID="_x0000_i1036" DrawAspect="Content" ObjectID="_1669812655" r:id="rId35"/>
         </w:object>
       </w:r>
     </w:p>
@@ -7429,10 +7434,10 @@
     <w:p>
       <w:r>
         <w:object w:dxaOrig="5970" w:dyaOrig="2295" w14:anchorId="110201D8">
-          <v:shape id="_x0000_i1037" type="#_x0000_t75" style="width:298.95pt;height:114.6pt" o:ole="">
+          <v:shape id="_x0000_i1037" type="#_x0000_t75" style="width:299.1pt;height:114.45pt" o:ole="">
             <v:imagedata r:id="rId36" o:title=""/>
           </v:shape>
-          <o:OLEObject Type="Embed" ProgID="Visio.Drawing.15" ShapeID="_x0000_i1037" DrawAspect="Content" ObjectID="_1669711544" r:id="rId37"/>
+          <o:OLEObject Type="Embed" ProgID="Visio.Drawing.15" ShapeID="_x0000_i1037" DrawAspect="Content" ObjectID="_1669812656" r:id="rId37"/>
         </w:object>
       </w:r>
     </w:p>
@@ -8500,10 +8505,10 @@
     <w:p>
       <w:r>
         <w:object w:dxaOrig="7965" w:dyaOrig="9885" w14:anchorId="43CC96E3">
-          <v:shape id="_x0000_i1038" type="#_x0000_t75" style="width:397.45pt;height:494.8pt" o:ole="">
+          <v:shape id="_x0000_i1038" type="#_x0000_t75" style="width:397.4pt;height:494.75pt" o:ole="">
             <v:imagedata r:id="rId38" o:title=""/>
           </v:shape>
-          <o:OLEObject Type="Embed" ProgID="Visio.Drawing.11" ShapeID="_x0000_i1038" DrawAspect="Content" ObjectID="_1669711545" r:id="rId39"/>
+          <o:OLEObject Type="Embed" ProgID="Visio.Drawing.11" ShapeID="_x0000_i1038" DrawAspect="Content" ObjectID="_1669812657" r:id="rId39"/>
         </w:object>
       </w:r>
     </w:p>
@@ -8878,10 +8883,10 @@
           <w:p>
             <w:r>
               <w:object w:dxaOrig="4560" w:dyaOrig="2295" w14:anchorId="0B85EA20">
-                <v:shape id="_x0000_i1039" type="#_x0000_t75" style="width:228.1pt;height:115.2pt" o:ole="">
+                <v:shape id="_x0000_i1039" type="#_x0000_t75" style="width:228pt;height:115.4pt" o:ole="">
                   <v:imagedata r:id="rId40" o:title=""/>
                 </v:shape>
-                <o:OLEObject Type="Embed" ProgID="Visio.Drawing.11" ShapeID="_x0000_i1039" DrawAspect="Content" ObjectID="_1669711546" r:id="rId41"/>
+                <o:OLEObject Type="Embed" ProgID="Visio.Drawing.11" ShapeID="_x0000_i1039" DrawAspect="Content" ObjectID="_1669812658" r:id="rId41"/>
               </w:object>
             </w:r>
           </w:p>
@@ -8906,10 +8911,10 @@
           <w:p>
             <w:r>
               <w:object w:dxaOrig="4560" w:dyaOrig="2295" w14:anchorId="07D79652">
-                <v:shape id="_x0000_i1040" type="#_x0000_t75" style="width:228.1pt;height:115.2pt" o:ole="">
+                <v:shape id="_x0000_i1040" type="#_x0000_t75" style="width:228pt;height:115.4pt" o:ole="">
                   <v:imagedata r:id="rId42" o:title=""/>
                 </v:shape>
-                <o:OLEObject Type="Embed" ProgID="Visio.Drawing.11" ShapeID="_x0000_i1040" DrawAspect="Content" ObjectID="_1669711547" r:id="rId43"/>
+                <o:OLEObject Type="Embed" ProgID="Visio.Drawing.11" ShapeID="_x0000_i1040" DrawAspect="Content" ObjectID="_1669812659" r:id="rId43"/>
               </w:object>
             </w:r>
           </w:p>
@@ -8934,10 +8939,10 @@
           <w:p>
             <w:r>
               <w:object w:dxaOrig="4560" w:dyaOrig="2295" w14:anchorId="47E700B9">
-                <v:shape id="_x0000_i1041" type="#_x0000_t75" style="width:228.1pt;height:115.2pt" o:ole="">
+                <v:shape id="_x0000_i1041" type="#_x0000_t75" style="width:228pt;height:115.4pt" o:ole="">
                   <v:imagedata r:id="rId44" o:title=""/>
                 </v:shape>
-                <o:OLEObject Type="Embed" ProgID="Visio.Drawing.11" ShapeID="_x0000_i1041" DrawAspect="Content" ObjectID="_1669711548" r:id="rId45"/>
+                <o:OLEObject Type="Embed" ProgID="Visio.Drawing.11" ShapeID="_x0000_i1041" DrawAspect="Content" ObjectID="_1669812660" r:id="rId45"/>
               </w:object>
             </w:r>
           </w:p>
@@ -8961,10 +8966,10 @@
           <w:p>
             <w:r>
               <w:object w:dxaOrig="4560" w:dyaOrig="2295" w14:anchorId="6172632D">
-                <v:shape id="_x0000_i1042" type="#_x0000_t75" style="width:228.1pt;height:115.2pt" o:ole="">
+                <v:shape id="_x0000_i1042" type="#_x0000_t75" style="width:228pt;height:115.4pt" o:ole="">
                   <v:imagedata r:id="rId46" o:title=""/>
                 </v:shape>
-                <o:OLEObject Type="Embed" ProgID="Visio.Drawing.11" ShapeID="_x0000_i1042" DrawAspect="Content" ObjectID="_1669711549" r:id="rId47"/>
+                <o:OLEObject Type="Embed" ProgID="Visio.Drawing.11" ShapeID="_x0000_i1042" DrawAspect="Content" ObjectID="_1669812661" r:id="rId47"/>
               </w:object>
             </w:r>
           </w:p>
@@ -9430,10 +9435,10 @@
       </w:pPr>
       <w:r>
         <w:object w:dxaOrig="7965" w:dyaOrig="9886" w14:anchorId="21F0EF16">
-          <v:shape id="_x0000_i1043" type="#_x0000_t75" style="width:397.45pt;height:494.8pt" o:ole="">
+          <v:shape id="_x0000_i1043" type="#_x0000_t75" style="width:397.4pt;height:494.75pt" o:ole="">
             <v:imagedata r:id="rId48" o:title=""/>
           </v:shape>
-          <o:OLEObject Type="Embed" ProgID="Visio.Drawing.11" ShapeID="_x0000_i1043" DrawAspect="Content" ObjectID="_1669711550" r:id="rId49"/>
+          <o:OLEObject Type="Embed" ProgID="Visio.Drawing.11" ShapeID="_x0000_i1043" DrawAspect="Content" ObjectID="_1669812662" r:id="rId49"/>
         </w:object>
       </w:r>
     </w:p>
@@ -11117,7 +11122,71 @@
         </w:numPr>
       </w:pPr>
       <w:r>
-        <w:t>Paste the 5 files there. 4 existing files will be replaced and the readme file will be added.</w:t>
+        <w:t xml:space="preserve">Paste the 5 files there. </w:t>
+      </w:r>
+      <w:r>
+        <w:t xml:space="preserve">Make sure you replace the original files. </w:t>
+      </w:r>
+    </w:p>
+    <w:p>
+      <w:pPr>
+        <w:ind w:left="360"/>
+      </w:pPr>
+      <w:r>
+        <w:rPr>
+          <w:noProof/>
+        </w:rPr>
+        <w:lastRenderedPageBreak/>
+        <w:drawing>
+          <wp:inline distT="0" distB="0" distL="0" distR="0" wp14:anchorId="04EFCFF7" wp14:editId="1E29BA5A">
+            <wp:extent cx="3030416" cy="1982465"/>
+            <wp:effectExtent l="0" t="0" r="0" b="0"/>
+            <wp:docPr id="30" name="Picture 30"/>
+            <wp:cNvGraphicFramePr>
+              <a:graphicFrameLocks xmlns:a="http://schemas.openxmlformats.org/drawingml/2006/main" noChangeAspect="1"/>
+            </wp:cNvGraphicFramePr>
+            <a:graphic xmlns:a="http://schemas.openxmlformats.org/drawingml/2006/main">
+              <a:graphicData uri="http://schemas.openxmlformats.org/drawingml/2006/picture">
+                <pic:pic xmlns:pic="http://schemas.openxmlformats.org/drawingml/2006/picture">
+                  <pic:nvPicPr>
+                    <pic:cNvPr id="1" name=""/>
+                    <pic:cNvPicPr/>
+                  </pic:nvPicPr>
+                  <pic:blipFill>
+                    <a:blip r:embed="rId54"/>
+                    <a:stretch>
+                      <a:fillRect/>
+                    </a:stretch>
+                  </pic:blipFill>
+                  <pic:spPr>
+                    <a:xfrm>
+                      <a:off x="0" y="0"/>
+                      <a:ext cx="3082989" cy="2016858"/>
+                    </a:xfrm>
+                    <a:prstGeom prst="rect">
+                      <a:avLst/>
+                    </a:prstGeom>
+                  </pic:spPr>
+                </pic:pic>
+              </a:graphicData>
+            </a:graphic>
+          </wp:inline>
+        </w:drawing>
+      </w:r>
+    </w:p>
+    <w:p>
+      <w:pPr>
+        <w:pStyle w:val="ListParagraph"/>
+        <w:numPr>
+          <w:ilvl w:val="0"/>
+          <w:numId w:val="24"/>
+        </w:numPr>
+      </w:pPr>
+      <w:r>
+        <w:t>4</w:t>
+      </w:r>
+      <w:r>
+        <w:t xml:space="preserve"> existing files will be replaced and the readme file will be added.</w:t>
       </w:r>
     </w:p>
     <w:p>
@@ -11147,7 +11216,7 @@
       <w:r>
         <w:t xml:space="preserve">Download from </w:t>
       </w:r>
-      <w:hyperlink r:id="rId54" w:history="1">
+      <w:hyperlink r:id="rId55" w:history="1">
         <w:r>
           <w:rPr>
             <w:rStyle w:val="Hyperlink"/>
@@ -11201,7 +11270,6 @@
         </w:numPr>
       </w:pPr>
       <w:r>
-        <w:lastRenderedPageBreak/>
         <w:t>Copy that whole folder to your “documents\arduino\libraries” folder</w:t>
       </w:r>
     </w:p>
@@ -11232,7 +11300,7 @@
                     <pic:cNvPicPr/>
                   </pic:nvPicPr>
                   <pic:blipFill>
-                    <a:blip r:embed="rId55">
+                    <a:blip r:embed="rId56">
                       <a:extLst>
                         <a:ext uri="{28A0092B-C50C-407E-A947-70E740481C1C}">
                           <a14:useLocalDpi xmlns:a14="http://schemas.microsoft.com/office/drawing/2010/main" val="0"/>
@@ -11312,6 +11380,7 @@
         </w:numPr>
       </w:pPr>
       <w:r>
+        <w:lastRenderedPageBreak/>
         <w:t xml:space="preserve">The library “extEEPROM” should </w:t>
       </w:r>
       <w:r>
@@ -11342,7 +11411,6 @@
           <w:noProof/>
           <w:lang w:eastAsia="en-GB"/>
         </w:rPr>
-        <w:lastRenderedPageBreak/>
         <w:drawing>
           <wp:inline distT="0" distB="0" distL="0" distR="0" wp14:anchorId="6F9B393D" wp14:editId="311F9324">
             <wp:extent cx="6120130" cy="3445510"/>
@@ -11359,7 +11427,7 @@
                     <pic:cNvPicPr/>
                   </pic:nvPicPr>
                   <pic:blipFill>
-                    <a:blip r:embed="rId56">
+                    <a:blip r:embed="rId57">
                       <a:extLst>
                         <a:ext uri="{28A0092B-C50C-407E-A947-70E740481C1C}">
                           <a14:useLocalDpi xmlns:a14="http://schemas.microsoft.com/office/drawing/2010/main" val="0"/>
@@ -11411,7 +11479,7 @@
     </w:p>
     <w:p/>
     <w:sectPr>
-      <w:footerReference w:type="default" r:id="rId57"/>
+      <w:footerReference w:type="default" r:id="rId58"/>
       <w:pgSz w:w="11906" w:h="16838"/>
       <w:pgMar w:top="1134" w:right="1134" w:bottom="1134" w:left="1134" w:header="709" w:footer="709" w:gutter="0"/>
       <w:cols w:space="708"/>

--- a/documentation/Aries ATU concept nano IoT 33 version- Nextion debug.docx
+++ b/documentation/Aries ATU concept nano IoT 33 version- Nextion debug.docx
@@ -16,7 +16,15 @@
     </w:p>
     <w:p>
       <w:r>
-        <w:t>This document applies to the most recent version of Aries using an Arduino Nano 33 IoT processor and using a Nextion display for debugging. (The display is not needed for operation).</w:t>
+        <w:t xml:space="preserve">This document applies to the most recent version of Aries using an Arduino Nano 33 IoT processor and using a </w:t>
+      </w:r>
+      <w:proofErr w:type="spellStart"/>
+      <w:r>
+        <w:t>Nextion</w:t>
+      </w:r>
+      <w:proofErr w:type="spellEnd"/>
+      <w:r>
+        <w:t xml:space="preserve"> display for debugging. (The display is not needed for operation).</w:t>
       </w:r>
     </w:p>
     <w:p>
@@ -29,7 +37,15 @@
     </w:p>
     <w:p>
       <w:r>
-        <w:t>The concept is for an ATU to be installed into Andromeda. Kjell suggested the standard L-C architecture, and can lend me an AT-11 as the basis for the prototype of the RF section.</w:t>
+        <w:t xml:space="preserve">The concept is for an ATU to be installed into Andromeda. Kjell suggested the standard L-C </w:t>
+      </w:r>
+      <w:proofErr w:type="gramStart"/>
+      <w:r>
+        <w:t>architecture, and</w:t>
+      </w:r>
+      <w:proofErr w:type="gramEnd"/>
+      <w:r>
+        <w:t xml:space="preserve"> can lend me an AT-11 as the basis for the prototype of the RF section.</w:t>
       </w:r>
     </w:p>
     <w:p>
@@ -139,7 +155,15 @@
           </w:tcPr>
           <w:p>
             <w:r>
-              <w:t>Aries will use the well known “L match” arrangement</w:t>
+              <w:t xml:space="preserve">Aries will use the </w:t>
+            </w:r>
+            <w:proofErr w:type="spellStart"/>
+            <w:r>
+              <w:t>well known</w:t>
+            </w:r>
+            <w:proofErr w:type="spellEnd"/>
+            <w:r>
+              <w:t xml:space="preserve"> “L match” arrangement</w:t>
             </w:r>
             <w:r>
               <w:t xml:space="preserve"> with 8 inductors and 8 capacitors</w:t>
@@ -230,12 +254,25 @@
           </w:tcPr>
           <w:p>
             <w:r>
-              <w:t xml:space="preserve">So that it “knows” frequency as the radio is tuned and can give feedback straightaway that a stored solution is or isn’t available. </w:t>
-            </w:r>
-          </w:p>
-          <w:p>
-            <w:r>
-              <w:t xml:space="preserve">Also so that it doesn’t have to measure TX frequency for an SSB signal, </w:t>
+              <w:t xml:space="preserve">So that it “knows” frequency as the radio is tuned and can give feedback straightaway that a stored solution is or </w:t>
+            </w:r>
+            <w:proofErr w:type="gramStart"/>
+            <w:r>
+              <w:t>isn’t</w:t>
+            </w:r>
+            <w:proofErr w:type="gramEnd"/>
+            <w:r>
+              <w:t xml:space="preserve"> available. </w:t>
+            </w:r>
+          </w:p>
+          <w:p>
+            <w:proofErr w:type="gramStart"/>
+            <w:r>
+              <w:t>Also</w:t>
+            </w:r>
+            <w:proofErr w:type="gramEnd"/>
+            <w:r>
+              <w:t xml:space="preserve"> so that it doesn’t have to measure TX frequency for an SSB signal, </w:t>
             </w:r>
             <w:r>
               <w:t>which</w:t>
@@ -307,7 +344,15 @@
           </w:tcPr>
           <w:p>
             <w:r>
-              <w:t>So that if an antenna is changed or modified, Aries doesn’t try to use “old” solutions</w:t>
+              <w:t xml:space="preserve">So that if an antenna is changed or modified, Aries </w:t>
+            </w:r>
+            <w:proofErr w:type="gramStart"/>
+            <w:r>
+              <w:t>doesn’t</w:t>
+            </w:r>
+            <w:proofErr w:type="gramEnd"/>
+            <w:r>
+              <w:t xml:space="preserve"> try to use “old” solutions</w:t>
             </w:r>
           </w:p>
         </w:tc>
@@ -403,9 +448,11 @@
             <w:r>
               <w:t xml:space="preserve">At </w:t>
             </w:r>
+            <w:proofErr w:type="spellStart"/>
             <w:r>
               <w:t>Startup</w:t>
             </w:r>
+            <w:proofErr w:type="spellEnd"/>
             <w:r>
               <w:t>:</w:t>
             </w:r>
@@ -462,8 +509,13 @@
               <w:t>When an antenna is changed, Thetis sends an enable or bypass command to Aries</w:t>
             </w:r>
             <w:r>
-              <w:t xml:space="preserve"> and new antenna number</w:t>
-            </w:r>
+              <w:t xml:space="preserve"> and new antenna </w:t>
+            </w:r>
+            <w:proofErr w:type="gramStart"/>
+            <w:r>
+              <w:t>number</w:t>
+            </w:r>
+            <w:proofErr w:type="gramEnd"/>
           </w:p>
           <w:p>
             <w:pPr>
@@ -479,8 +531,13 @@
               <w:t>d</w:t>
             </w:r>
             <w:r>
-              <w:t>, Thetis displays a symbol on the display</w:t>
-            </w:r>
+              <w:t xml:space="preserve">, Thetis displays a symbol on the </w:t>
+            </w:r>
+            <w:proofErr w:type="gramStart"/>
+            <w:r>
+              <w:t>display</w:t>
+            </w:r>
+            <w:proofErr w:type="gramEnd"/>
           </w:p>
           <w:p>
             <w:pPr>
@@ -545,8 +602,13 @@
           </w:tcPr>
           <w:p>
             <w:r>
-              <w:t>When a band is changed, Thetis sends a new frequency message to Aries</w:t>
-            </w:r>
+              <w:t xml:space="preserve">When a band is changed, Thetis sends a new frequency message to </w:t>
+            </w:r>
+            <w:proofErr w:type="gramStart"/>
+            <w:r>
+              <w:t>Aries</w:t>
+            </w:r>
+            <w:proofErr w:type="gramEnd"/>
           </w:p>
           <w:p>
             <w:pPr>
@@ -720,7 +782,15 @@
               <w:t>stays in</w:t>
             </w:r>
             <w:r>
-              <w:t xml:space="preserve"> the TUNE state, and indicate</w:t>
+              <w:t xml:space="preserve"> the TUNE </w:t>
+            </w:r>
+            <w:proofErr w:type="gramStart"/>
+            <w:r>
+              <w:t>state, and</w:t>
+            </w:r>
+            <w:proofErr w:type="gramEnd"/>
+            <w:r>
+              <w:t xml:space="preserve"> indicate</w:t>
             </w:r>
             <w:r>
               <w:t>s</w:t>
@@ -729,7 +799,15 @@
               <w:t xml:space="preserve"> success/no success using the green LED and display symbol highlight.</w:t>
             </w:r>
             <w:r>
-              <w:t xml:space="preserve"> (?option to stay in for fine tune, or just exit)</w:t>
+              <w:t xml:space="preserve"> </w:t>
+            </w:r>
+            <w:proofErr w:type="gramStart"/>
+            <w:r>
+              <w:t>(?option</w:t>
+            </w:r>
+            <w:proofErr w:type="gramEnd"/>
+            <w:r>
+              <w:t xml:space="preserve"> to stay in for fine tune, or just exit)</w:t>
             </w:r>
           </w:p>
         </w:tc>
@@ -739,7 +817,15 @@
           </w:tcPr>
           <w:p>
             <w:r>
-              <w:t xml:space="preserve">Aries begins its algorithm to find a new solution. When complete, if a good solution was found it is stored in EEPROM. </w:t>
+              <w:t xml:space="preserve">Aries begins its algorithm to find a new solution. When </w:t>
+            </w:r>
+            <w:proofErr w:type="gramStart"/>
+            <w:r>
+              <w:t>complete, if</w:t>
+            </w:r>
+            <w:proofErr w:type="gramEnd"/>
+            <w:r>
+              <w:t xml:space="preserve"> a good solution was found it is stored in EEPROM. </w:t>
             </w:r>
           </w:p>
           <w:p>
@@ -896,8 +982,17 @@
                                 <w:sz w:val="18"/>
                                 <w:szCs w:val="18"/>
                               </w:rPr>
-                              <w:t>Erasing….Done</w:t>
+                              <w:t>Erasing</w:t>
                             </w:r>
+                            <w:proofErr w:type="gramStart"/>
+                            <w:r>
+                              <w:rPr>
+                                <w:sz w:val="18"/>
+                                <w:szCs w:val="18"/>
+                              </w:rPr>
+                              <w:t>….Done</w:t>
+                            </w:r>
+                            <w:proofErr w:type="gramEnd"/>
                           </w:p>
                         </w:txbxContent>
                       </wps:txbx>
@@ -941,8 +1036,17 @@
                           <w:sz w:val="18"/>
                           <w:szCs w:val="18"/>
                         </w:rPr>
-                        <w:t>Erasing….Done</w:t>
+                        <w:t>Erasing</w:t>
                       </w:r>
+                      <w:proofErr w:type="gramStart"/>
+                      <w:r>
+                        <w:rPr>
+                          <w:sz w:val="18"/>
+                          <w:szCs w:val="18"/>
+                        </w:rPr>
+                        <w:t>….Done</w:t>
+                      </w:r>
+                      <w:proofErr w:type="gramEnd"/>
                     </w:p>
                   </w:txbxContent>
                 </v:textbox>
@@ -2136,8 +2240,13 @@
                         <w:txbxContent>
                           <w:p>
                             <w:r>
-                              <w:t>ATU enabled</w:t>
+                              <w:t xml:space="preserve">ATU </w:t>
                             </w:r>
+                            <w:proofErr w:type="gramStart"/>
+                            <w:r>
+                              <w:t>enabled</w:t>
+                            </w:r>
+                            <w:proofErr w:type="gramEnd"/>
                           </w:p>
                         </w:txbxContent>
                       </wps:txbx>
@@ -2163,8 +2272,13 @@
                   <w:txbxContent>
                     <w:p>
                       <w:r>
-                        <w:t>ATU enabled</w:t>
+                        <w:t xml:space="preserve">ATU </w:t>
                       </w:r>
+                      <w:proofErr w:type="gramStart"/>
+                      <w:r>
+                        <w:t>enabled</w:t>
+                      </w:r>
+                      <w:proofErr w:type="gramEnd"/>
                     </w:p>
                   </w:txbxContent>
                 </v:textbox>
@@ -3279,17 +3393,72 @@
         <w:pStyle w:val="Heading2"/>
       </w:pPr>
       <w:r>
-        <w:t>Interface with External Linear Amplifier</w:t>
-      </w:r>
-    </w:p>
-    <w:p>
-      <w:r>
-        <w:t xml:space="preserve">At minimum, it must be possible to bypass the ATU if an external linear amplifier is attached. </w:t>
-      </w:r>
-    </w:p>
-    <w:p>
-      <w:r>
-        <w:t>A “full interface” would allow the Tune/ATU tuning solution to be fully meshed with Thetis. This would be amplifier dependent. This could mean further Thetis additions:</w:t>
+        <w:t>Standalone Operation</w:t>
+      </w:r>
+    </w:p>
+    <w:p>
+      <w:r>
+        <w:t>We also n</w:t>
+      </w:r>
+      <w:r>
+        <w:t xml:space="preserve">eed a version of the ATU that can be used in </w:t>
+      </w:r>
+      <w:proofErr w:type="spellStart"/>
+      <w:r>
+        <w:t>Kjell’s</w:t>
+      </w:r>
+      <w:proofErr w:type="spellEnd"/>
+      <w:r>
+        <w:t xml:space="preserve"> High power amplifier. It will still have CAT connection to Thetis via a “normal” CAT port (so it </w:t>
+      </w:r>
+      <w:proofErr w:type="gramStart"/>
+      <w:r>
+        <w:t>won’t</w:t>
+      </w:r>
+      <w:proofErr w:type="gramEnd"/>
+      <w:r>
+        <w:t xml:space="preserve"> be sent new TX frequency automatically). It will need to poll</w:t>
+      </w:r>
+      <w:r>
+        <w:t xml:space="preserve"> for frequency</w:t>
+      </w:r>
+      <w:r>
+        <w:t xml:space="preserve">. It will get PTT hardwired and TUNE hardwired so I need to reinstate h/w TUNE. It will get an antenna number from </w:t>
+      </w:r>
+      <w:proofErr w:type="spellStart"/>
+      <w:r>
+        <w:t>Kjell’s</w:t>
+      </w:r>
+      <w:proofErr w:type="spellEnd"/>
+      <w:r>
+        <w:t xml:space="preserve"> front panel, which is BCD encoded on 2 wires. It will use a </w:t>
+      </w:r>
+      <w:proofErr w:type="spellStart"/>
+      <w:r>
+        <w:t>Nextion</w:t>
+      </w:r>
+      <w:proofErr w:type="spellEnd"/>
+      <w:r>
+        <w:t xml:space="preserve"> display for display and commands (</w:t>
+      </w:r>
+      <w:proofErr w:type="spellStart"/>
+      <w:proofErr w:type="gramStart"/>
+      <w:r>
+        <w:t>eg</w:t>
+      </w:r>
+      <w:proofErr w:type="spellEnd"/>
+      <w:proofErr w:type="gramEnd"/>
+      <w:r>
+        <w:t xml:space="preserve"> ATU enable/disable) and it will need to provide a VSWR display. </w:t>
+      </w:r>
+    </w:p>
+    <w:p/>
+    <w:p>
+      <w:r>
+        <w:t>The code “deltas” will be</w:t>
+      </w:r>
+      <w:r>
+        <w:t>:</w:t>
       </w:r>
     </w:p>
     <w:p>
@@ -3297,23 +3466,28 @@
         <w:pStyle w:val="ListParagraph"/>
         <w:numPr>
           <w:ilvl w:val="0"/>
-          <w:numId w:val="1"/>
+          <w:numId w:val="26"/>
         </w:numPr>
       </w:pPr>
       <w:r>
-        <w:t>User interface Setup to identify the amplifier type</w:t>
-      </w:r>
+        <w:t xml:space="preserve">When in standalone, send a frequency request CAT command every 5 </w:t>
+      </w:r>
+      <w:proofErr w:type="gramStart"/>
+      <w:r>
+        <w:t>seconds</w:t>
+      </w:r>
+      <w:proofErr w:type="gramEnd"/>
     </w:p>
     <w:p>
       <w:pPr>
         <w:pStyle w:val="ListParagraph"/>
         <w:numPr>
           <w:ilvl w:val="0"/>
-          <w:numId w:val="1"/>
+          <w:numId w:val="26"/>
         </w:numPr>
       </w:pPr>
       <w:r>
-        <w:t>User interface in setup to identify which Antenna the amplifier is connected to</w:t>
+        <w:t>Take antenna change from 2 h/w inputs D2 &amp; D5 (document)</w:t>
       </w:r>
     </w:p>
     <w:p>
@@ -3321,18 +3495,22 @@
         <w:pStyle w:val="ListParagraph"/>
         <w:numPr>
           <w:ilvl w:val="0"/>
-          <w:numId w:val="1"/>
+          <w:numId w:val="26"/>
         </w:numPr>
       </w:pPr>
       <w:r>
-        <w:lastRenderedPageBreak/>
-        <w:t xml:space="preserve">User interface in setup to enable/disable the </w:t>
-      </w:r>
-      <w:r>
-        <w:t xml:space="preserve">external </w:t>
-      </w:r>
-      <w:r>
-        <w:t>ATU</w:t>
+        <w:t xml:space="preserve">Take ATU enable/disable from </w:t>
+      </w:r>
+      <w:proofErr w:type="spellStart"/>
+      <w:r>
+        <w:t>Nextion</w:t>
+      </w:r>
+      <w:proofErr w:type="spellEnd"/>
+      <w:r>
+        <w:t xml:space="preserve"> display</w:t>
+      </w:r>
+      <w:r>
+        <w:t>.</w:t>
       </w:r>
     </w:p>
     <w:p>
@@ -3340,695 +3518,140 @@
         <w:pStyle w:val="ListParagraph"/>
         <w:numPr>
           <w:ilvl w:val="0"/>
-          <w:numId w:val="1"/>
+          <w:numId w:val="26"/>
         </w:numPr>
       </w:pPr>
       <w:r>
-        <w:t>Messaging to inform external ATU about TUNE selected</w:t>
-      </w:r>
+        <w:t>S</w:t>
+      </w:r>
+      <w:r>
+        <w:t>av</w:t>
+      </w:r>
+      <w:r>
+        <w:t xml:space="preserve">e </w:t>
+      </w:r>
+      <w:r>
+        <w:t xml:space="preserve">ATU enabled/disabled to </w:t>
+      </w:r>
+      <w:proofErr w:type="gramStart"/>
+      <w:r>
+        <w:t>EEPROM</w:t>
+      </w:r>
+      <w:proofErr w:type="gramEnd"/>
     </w:p>
     <w:p>
       <w:pPr>
         <w:pStyle w:val="ListParagraph"/>
         <w:numPr>
           <w:ilvl w:val="0"/>
-          <w:numId w:val="1"/>
+          <w:numId w:val="26"/>
         </w:numPr>
       </w:pPr>
       <w:r>
-        <w:t>Messaging to accept tune complete and fail/success from external ATU</w:t>
-      </w:r>
-    </w:p>
-    <w:p>
-      <w:pPr>
-        <w:pStyle w:val="Heading2"/>
-      </w:pPr>
-      <w:r>
-        <w:t>CAT messages required</w:t>
-      </w:r>
-    </w:p>
-    <w:p>
-      <w:r>
-        <w:t>Re-use existing CAT messages where possible</w:t>
-      </w:r>
-    </w:p>
-    <w:tbl>
-      <w:tblPr>
-        <w:tblStyle w:val="TableGrid"/>
-        <w:tblW w:w="0" w:type="auto"/>
-        <w:tblLook w:val="04A0" w:firstRow="1" w:lastRow="0" w:firstColumn="1" w:lastColumn="0" w:noHBand="0" w:noVBand="1"/>
-      </w:tblPr>
-      <w:tblGrid>
-        <w:gridCol w:w="1609"/>
-        <w:gridCol w:w="2899"/>
-        <w:gridCol w:w="4508"/>
-      </w:tblGrid>
-      <w:tr>
-        <w:tc>
-          <w:tcPr>
-            <w:tcW w:w="1609" w:type="dxa"/>
-          </w:tcPr>
-          <w:p>
-            <w:pPr>
-              <w:rPr>
-                <w:b/>
-              </w:rPr>
-            </w:pPr>
-            <w:r>
-              <w:rPr>
-                <w:b/>
-              </w:rPr>
-              <w:t>Event</w:t>
-            </w:r>
-          </w:p>
-        </w:tc>
-        <w:tc>
-          <w:tcPr>
-            <w:tcW w:w="2899" w:type="dxa"/>
-          </w:tcPr>
-          <w:p>
-            <w:pPr>
-              <w:rPr>
-                <w:b/>
-              </w:rPr>
-            </w:pPr>
-            <w:r>
-              <w:rPr>
-                <w:b/>
-              </w:rPr>
-              <w:t>Message</w:t>
-            </w:r>
-          </w:p>
-        </w:tc>
-        <w:tc>
-          <w:tcPr>
-            <w:tcW w:w="4508" w:type="dxa"/>
-          </w:tcPr>
-          <w:p>
-            <w:pPr>
-              <w:rPr>
-                <w:b/>
-              </w:rPr>
-            </w:pPr>
-          </w:p>
-        </w:tc>
-      </w:tr>
-      <w:tr>
-        <w:tc>
-          <w:tcPr>
-            <w:tcW w:w="1609" w:type="dxa"/>
-          </w:tcPr>
-          <w:p>
-            <w:r>
-              <w:t>TX on/off</w:t>
-            </w:r>
-          </w:p>
-        </w:tc>
-        <w:tc>
-          <w:tcPr>
-            <w:tcW w:w="2899" w:type="dxa"/>
-          </w:tcPr>
-          <w:p>
-            <w:r>
-              <w:t>Signalled by hardwired signal</w:t>
-            </w:r>
-          </w:p>
-        </w:tc>
-        <w:tc>
-          <w:tcPr>
-            <w:tcW w:w="4508" w:type="dxa"/>
-          </w:tcPr>
-          <w:p/>
-        </w:tc>
-      </w:tr>
-      <w:tr>
-        <w:tc>
-          <w:tcPr>
-            <w:tcW w:w="1609" w:type="dxa"/>
-          </w:tcPr>
-          <w:p>
-            <w:r>
-              <w:t>TUNE on/off</w:t>
-            </w:r>
-          </w:p>
-        </w:tc>
-        <w:tc>
-          <w:tcPr>
-            <w:tcW w:w="2899" w:type="dxa"/>
-          </w:tcPr>
-          <w:p>
-            <w:r>
-              <w:t>CA</w:t>
-            </w:r>
-            <w:r>
-              <w:t>T</w:t>
-            </w:r>
-            <w:r>
-              <w:t xml:space="preserve"> message ZZTUn;</w:t>
-            </w:r>
-          </w:p>
-          <w:p>
-            <w:r>
-              <w:t>Sent from PC to Aries</w:t>
-            </w:r>
-          </w:p>
-        </w:tc>
-        <w:tc>
-          <w:tcPr>
-            <w:tcW w:w="4508" w:type="dxa"/>
-          </w:tcPr>
-          <w:p>
-            <w:r>
-              <w:t>n=0: no tune; n=1: TUN active</w:t>
-            </w:r>
-          </w:p>
-        </w:tc>
-      </w:tr>
-      <w:tr>
-        <w:tc>
-          <w:tcPr>
-            <w:tcW w:w="1609" w:type="dxa"/>
-          </w:tcPr>
-          <w:p>
-            <w:r>
-              <w:t>Frequency change</w:t>
-            </w:r>
-          </w:p>
-        </w:tc>
-        <w:tc>
-          <w:tcPr>
-            <w:tcW w:w="2899" w:type="dxa"/>
-          </w:tcPr>
-          <w:p>
-            <w:r>
-              <w:t>CAT message ZZTVmmmmmmmmmmm;</w:t>
-            </w:r>
-          </w:p>
-          <w:p>
-            <w:r>
-              <w:t>Sent from PC to Aries</w:t>
-            </w:r>
-          </w:p>
-        </w:tc>
-        <w:tc>
-          <w:tcPr>
-            <w:tcW w:w="4508" w:type="dxa"/>
-          </w:tcPr>
-          <w:p>
-            <w:r>
-              <w:t>mmmmmmmmmmm: 11 digit frequency (Hz)</w:t>
-            </w:r>
-          </w:p>
-          <w:p>
-            <w:pPr>
-              <w:rPr>
-                <w:rFonts w:ascii="Times New Roman" w:eastAsia="Times New Roman" w:hAnsi="Times New Roman" w:cs="Times New Roman"/>
-                <w:sz w:val="24"/>
-              </w:rPr>
-            </w:pPr>
-            <w:r>
-              <w:t xml:space="preserve">eg </w:t>
-            </w:r>
-            <w:r>
-              <w:rPr>
-                <w:rFonts w:ascii="Times New Roman" w:eastAsia="Times New Roman" w:hAnsi="Times New Roman" w:cs="Times New Roman"/>
-                <w:sz w:val="24"/>
-              </w:rPr>
-              <w:t xml:space="preserve">00014320000 = 14.32 MHz </w:t>
-            </w:r>
-          </w:p>
-          <w:p>
-            <w:pPr>
-              <w:rPr>
-                <w:rFonts w:ascii="Times New Roman" w:eastAsia="Times New Roman" w:hAnsi="Times New Roman" w:cs="Times New Roman"/>
-                <w:sz w:val="24"/>
-              </w:rPr>
-            </w:pPr>
-            <w:r>
-              <w:t xml:space="preserve">eg </w:t>
-            </w:r>
-            <w:r>
-              <w:rPr>
-                <w:rFonts w:ascii="Times New Roman" w:eastAsia="Times New Roman" w:hAnsi="Times New Roman" w:cs="Times New Roman"/>
-                <w:sz w:val="24"/>
-              </w:rPr>
-              <w:t xml:space="preserve">00001850000 = 1.85 MHz </w:t>
-            </w:r>
-          </w:p>
-          <w:p>
-            <w:r>
-              <w:rPr>
-                <w:rFonts w:ascii="Times New Roman" w:eastAsia="Times New Roman" w:hAnsi="Times New Roman" w:cs="Times New Roman"/>
-                <w:sz w:val="24"/>
-              </w:rPr>
-              <w:t>(expected to be steps of 10KHz)</w:t>
-            </w:r>
-          </w:p>
-        </w:tc>
-      </w:tr>
-      <w:tr>
-        <w:tc>
-          <w:tcPr>
-            <w:tcW w:w="1609" w:type="dxa"/>
-          </w:tcPr>
-          <w:p>
-            <w:r>
-              <w:t xml:space="preserve">TX </w:t>
-            </w:r>
-            <w:r>
-              <w:t>Antenna change</w:t>
-            </w:r>
-          </w:p>
-        </w:tc>
-        <w:tc>
-          <w:tcPr>
-            <w:tcW w:w="2899" w:type="dxa"/>
-          </w:tcPr>
-          <w:p>
-            <w:r>
-              <w:t>CAT message ZZOCn;</w:t>
-            </w:r>
-          </w:p>
-          <w:p>
-            <w:r>
-              <w:t xml:space="preserve">Sent from PC to Aries. </w:t>
-            </w:r>
-          </w:p>
-        </w:tc>
-        <w:tc>
-          <w:tcPr>
-            <w:tcW w:w="4508" w:type="dxa"/>
-          </w:tcPr>
-          <w:p>
-            <w:r>
-              <w:t>n=1: Ant1; n=2: Ant2; n=3: Ant3</w:t>
-            </w:r>
-          </w:p>
-          <w:p/>
-        </w:tc>
-      </w:tr>
-      <w:tr>
-        <w:tc>
-          <w:tcPr>
-            <w:tcW w:w="1609" w:type="dxa"/>
-          </w:tcPr>
-          <w:p>
-            <w:r>
-              <w:t>RX Antenna change</w:t>
-            </w:r>
-          </w:p>
-        </w:tc>
-        <w:tc>
-          <w:tcPr>
-            <w:tcW w:w="2899" w:type="dxa"/>
-          </w:tcPr>
-          <w:p>
-            <w:r>
-              <w:t>CAT message ZZOAn;</w:t>
-            </w:r>
-          </w:p>
-          <w:p>
-            <w:r>
-              <w:t xml:space="preserve">Sent from PC to Aries. </w:t>
-            </w:r>
-          </w:p>
-        </w:tc>
-        <w:tc>
-          <w:tcPr>
-            <w:tcW w:w="4508" w:type="dxa"/>
-          </w:tcPr>
-          <w:p>
-            <w:r>
-              <w:t>n=1: Ant1; n=2: Ant2; n=3: Ant3</w:t>
-            </w:r>
-          </w:p>
-          <w:p/>
-        </w:tc>
-      </w:tr>
-      <w:tr>
-        <w:tc>
-          <w:tcPr>
-            <w:tcW w:w="1609" w:type="dxa"/>
-          </w:tcPr>
-          <w:p>
-            <w:r>
-              <w:t>Erase Solution</w:t>
-            </w:r>
-          </w:p>
-        </w:tc>
-        <w:tc>
-          <w:tcPr>
-            <w:tcW w:w="2899" w:type="dxa"/>
-          </w:tcPr>
-          <w:p>
-            <w:r>
-              <w:t>CAT message ZZOZn;</w:t>
-            </w:r>
-          </w:p>
-          <w:p>
-            <w:r>
-              <w:t xml:space="preserve">Sent from PC to Aries. </w:t>
-            </w:r>
-          </w:p>
-          <w:p/>
-          <w:p>
-            <w:r>
-              <w:t>Response: ZZOZn;</w:t>
-            </w:r>
-          </w:p>
-          <w:p>
-            <w:r>
-              <w:t>Sent by Aries to PC</w:t>
-            </w:r>
-          </w:p>
-        </w:tc>
-        <w:tc>
-          <w:tcPr>
-            <w:tcW w:w="4508" w:type="dxa"/>
-          </w:tcPr>
-          <w:p>
-            <w:r>
-              <w:t>n=1: erase solutions for Ant1; n=2: erase for Ant2; n=3: erase for Ant3</w:t>
-            </w:r>
-          </w:p>
-          <w:p/>
-        </w:tc>
-      </w:tr>
-      <w:tr>
-        <w:tc>
-          <w:tcPr>
-            <w:tcW w:w="1609" w:type="dxa"/>
-          </w:tcPr>
-          <w:p>
-            <w:r>
-              <w:t>Fine tune L/C</w:t>
-            </w:r>
-          </w:p>
-        </w:tc>
-        <w:tc>
-          <w:tcPr>
-            <w:tcW w:w="2899" w:type="dxa"/>
-          </w:tcPr>
-          <w:p>
-            <w:r>
-              <w:t>CAT message: ZZZEnnm;</w:t>
-            </w:r>
-          </w:p>
-          <w:p>
-            <w:r>
-              <w:t xml:space="preserve">Sent from PC to Aries. </w:t>
-            </w:r>
-          </w:p>
-          <w:p/>
-          <w:p/>
-        </w:tc>
-        <w:tc>
-          <w:tcPr>
-            <w:tcW w:w="4508" w:type="dxa"/>
-          </w:tcPr>
-          <w:p>
-            <w:r>
-              <w:t xml:space="preserve">nn= encoder number and direction. m= number of steps </w:t>
-            </w:r>
-          </w:p>
-          <w:p>
-            <w:r>
-              <w:t>Allowed values: 01=L c/w; 02=C c/w; 51=L ac/w; 52=C ac/w</w:t>
-            </w:r>
-          </w:p>
-        </w:tc>
-      </w:tr>
-      <w:tr>
-        <w:tc>
-          <w:tcPr>
-            <w:tcW w:w="1609" w:type="dxa"/>
-          </w:tcPr>
-          <w:p>
-            <w:r>
-              <w:t>ATU success/fail</w:t>
-            </w:r>
-          </w:p>
-        </w:tc>
-        <w:tc>
-          <w:tcPr>
-            <w:tcW w:w="2899" w:type="dxa"/>
-          </w:tcPr>
-          <w:p>
-            <w:r>
-              <w:t>CAT message: ZZOXn;</w:t>
-            </w:r>
-          </w:p>
-          <w:p>
-            <w:r>
-              <w:t>Sent by Aries to PC</w:t>
-            </w:r>
-          </w:p>
-        </w:tc>
-        <w:tc>
-          <w:tcPr>
-            <w:tcW w:w="4508" w:type="dxa"/>
-          </w:tcPr>
-          <w:p>
-            <w:r>
-              <w:t>n= 0: no ATU solution found; n=1: suitable tuning solution found.</w:t>
-            </w:r>
-          </w:p>
-        </w:tc>
-      </w:tr>
-      <w:tr>
-        <w:tc>
-          <w:tcPr>
-            <w:tcW w:w="1609" w:type="dxa"/>
-          </w:tcPr>
-          <w:p>
-            <w:r>
-              <w:t>ATU Enable</w:t>
-            </w:r>
-          </w:p>
-        </w:tc>
-        <w:tc>
-          <w:tcPr>
-            <w:tcW w:w="2899" w:type="dxa"/>
-          </w:tcPr>
-          <w:p>
-            <w:r>
-              <w:t>CAT message: ZZOVn;</w:t>
-            </w:r>
-          </w:p>
-          <w:p/>
-          <w:p>
-            <w:r>
-              <w:t>Sent from PC to Aries</w:t>
-            </w:r>
-          </w:p>
-        </w:tc>
-        <w:tc>
-          <w:tcPr>
-            <w:tcW w:w="4508" w:type="dxa"/>
-          </w:tcPr>
-          <w:p>
-            <w:r>
-              <w:t>n=0: ATU inactive; n=1: ATU active, and will tune on demand</w:t>
-            </w:r>
-          </w:p>
-        </w:tc>
-      </w:tr>
-      <w:tr>
-        <w:tc>
-          <w:tcPr>
-            <w:tcW w:w="1609" w:type="dxa"/>
-          </w:tcPr>
-          <w:p>
-            <w:pPr>
-              <w:keepNext/>
-            </w:pPr>
-            <w:r>
-              <w:t>Query s/w Version</w:t>
-            </w:r>
-          </w:p>
-        </w:tc>
-        <w:tc>
-          <w:tcPr>
-            <w:tcW w:w="2899" w:type="dxa"/>
-          </w:tcPr>
-          <w:p>
-            <w:pPr>
-              <w:keepNext/>
-            </w:pPr>
-            <w:r>
-              <w:t>ZZZS;</w:t>
-            </w:r>
-          </w:p>
-          <w:p>
-            <w:pPr>
-              <w:keepNext/>
-            </w:pPr>
-            <w:r>
-              <w:t>Response ZZZSppnnmmm;</w:t>
-            </w:r>
-          </w:p>
-        </w:tc>
-        <w:tc>
-          <w:tcPr>
-            <w:tcW w:w="4508" w:type="dxa"/>
-          </w:tcPr>
-          <w:p>
-            <w:pPr>
-              <w:keepNext/>
-            </w:pPr>
-            <w:r>
-              <w:t>pp=product id</w:t>
-            </w:r>
-          </w:p>
-          <w:p>
-            <w:pPr>
-              <w:keepNext/>
-            </w:pPr>
-            <w:r>
-              <w:t>1: Andromeda  2: Aries  3: Ganymede</w:t>
-            </w:r>
-          </w:p>
-          <w:p>
-            <w:pPr>
-              <w:keepNext/>
-            </w:pPr>
-            <w:r>
-              <w:t>nn= hardware version</w:t>
-            </w:r>
-          </w:p>
-          <w:p>
-            <w:pPr>
-              <w:keepNext/>
-            </w:pPr>
-            <w:r>
-              <w:t>mmm= s/w version</w:t>
-            </w:r>
-          </w:p>
-        </w:tc>
-      </w:tr>
-    </w:tbl>
-    <w:p/>
+        <w:t xml:space="preserve">Put back code for h/w TUNE </w:t>
+      </w:r>
+      <w:proofErr w:type="gramStart"/>
+      <w:r>
+        <w:t>input</w:t>
+      </w:r>
+      <w:proofErr w:type="gramEnd"/>
+    </w:p>
+    <w:p>
+      <w:pPr>
+        <w:pStyle w:val="ListParagraph"/>
+        <w:numPr>
+          <w:ilvl w:val="0"/>
+          <w:numId w:val="26"/>
+        </w:numPr>
+      </w:pPr>
+      <w:r>
+        <w:t>D</w:t>
+      </w:r>
+      <w:r>
+        <w:t xml:space="preserve">esign </w:t>
+      </w:r>
+      <w:r>
+        <w:t xml:space="preserve">suitable </w:t>
+      </w:r>
+      <w:r>
+        <w:t>displays</w:t>
+      </w:r>
+    </w:p>
+    <w:p>
+      <w:pPr>
+        <w:pStyle w:val="ListParagraph"/>
+        <w:numPr>
+          <w:ilvl w:val="0"/>
+          <w:numId w:val="26"/>
+        </w:numPr>
+      </w:pPr>
+      <w:r>
+        <w:t>Save</w:t>
+      </w:r>
+      <w:r>
+        <w:t xml:space="preserve"> current display to EEPROM in standalone </w:t>
+      </w:r>
+      <w:proofErr w:type="gramStart"/>
+      <w:r>
+        <w:t>mode</w:t>
+      </w:r>
+      <w:proofErr w:type="gramEnd"/>
+    </w:p>
+    <w:p>
+      <w:pPr>
+        <w:pStyle w:val="ListParagraph"/>
+        <w:numPr>
+          <w:ilvl w:val="0"/>
+          <w:numId w:val="26"/>
+        </w:numPr>
+      </w:pPr>
+      <w:r>
+        <w:t xml:space="preserve">Save current display scale to EEPROM in standalone </w:t>
+      </w:r>
+      <w:proofErr w:type="gramStart"/>
+      <w:r>
+        <w:t>mode</w:t>
+      </w:r>
+      <w:proofErr w:type="gramEnd"/>
+    </w:p>
+    <w:p>
+      <w:pPr>
+        <w:pStyle w:val="ListParagraph"/>
+        <w:numPr>
+          <w:ilvl w:val="0"/>
+          <w:numId w:val="26"/>
+        </w:numPr>
+      </w:pPr>
+      <w:r>
+        <w:t>For each selected display scale, we will need a</w:t>
+      </w:r>
+      <w:r>
+        <w:t>n ADC scale factor to compute power.</w:t>
+      </w:r>
+    </w:p>
+    <w:p>
+      <w:pPr>
+        <w:pStyle w:val="ListParagraph"/>
+        <w:numPr>
+          <w:ilvl w:val="0"/>
+          <w:numId w:val="26"/>
+        </w:numPr>
+      </w:pPr>
+      <w:r>
+        <w:t>There will need to be a way to erase memorised ATU settings for each antenna.</w:t>
+      </w:r>
+    </w:p>
     <w:p>
       <w:pPr>
         <w:pStyle w:val="Heading1"/>
       </w:pPr>
       <w:r>
-        <w:t>Matching network</w:t>
-      </w:r>
-    </w:p>
-    <w:p>
-      <w:r>
-        <w:t xml:space="preserve">The matching network is provided by 8 inductors and 8 capacitors in a classic L match arrangement. If the capacitor is connected to the input end, it matches low impedance loads; if to the output, it matches high impedance loads. </w:t>
-      </w:r>
-    </w:p>
-    <w:p>
-      <w:pPr>
-        <w:jc w:val="center"/>
-      </w:pPr>
-      <w:r>
-        <w:object w:dxaOrig="7231" w:dyaOrig="2311" w14:anchorId="51DFD502">
-          <v:shapetype id="_x0000_t75" coordsize="21600,21600" o:spt="75" o:preferrelative="t" path="m@4@5l@4@11@9@11@9@5xe" filled="f" stroked="f">
-            <v:stroke joinstyle="miter"/>
-            <v:formulas>
-              <v:f eqn="if lineDrawn pixelLineWidth 0"/>
-              <v:f eqn="sum @0 1 0"/>
-              <v:f eqn="sum 0 0 @1"/>
-              <v:f eqn="prod @2 1 2"/>
-              <v:f eqn="prod @3 21600 pixelWidth"/>
-              <v:f eqn="prod @3 21600 pixelHeight"/>
-              <v:f eqn="sum @0 0 1"/>
-              <v:f eqn="prod @6 1 2"/>
-              <v:f eqn="prod @7 21600 pixelWidth"/>
-              <v:f eqn="sum @8 21600 0"/>
-              <v:f eqn="prod @7 21600 pixelHeight"/>
-              <v:f eqn="sum @10 21600 0"/>
-            </v:formulas>
-            <v:path o:extrusionok="f" gradientshapeok="t" o:connecttype="rect"/>
-            <o:lock v:ext="edit" aspectratio="t"/>
-          </v:shapetype>
-          <v:shape id="_x0000_i1025" type="#_x0000_t75" style="width:361.85pt;height:115.85pt" o:ole="">
-            <v:imagedata r:id="rId10" o:title=""/>
-          </v:shape>
-          <o:OLEObject Type="Embed" ProgID="Visio.Drawing.11" ShapeID="_x0000_i1025" DrawAspect="Content" ObjectID="_1669812644" r:id="rId11"/>
-        </w:object>
-      </w:r>
-    </w:p>
-    <w:p/>
-    <w:p>
-      <w:r>
-        <w:t>1</w:t>
-      </w:r>
-      <w:r>
-        <w:rPr>
-          <w:vertAlign w:val="superscript"/>
-        </w:rPr>
-        <w:t>st</w:t>
-      </w:r>
-      <w:r>
-        <w:t xml:space="preserve"> bench model: capacitance steps in 10pF steps up to total 2800pF; inductance stepped 40nH steps to total 10uH. Tuner could match 8:1 low impedance and 8:1 high impedance resistive loads at 1.9MHz.</w:t>
-      </w:r>
-    </w:p>
-    <w:p>
-      <w:r>
-        <w:t>Suggested change: change capacitance step to 5PF, inductance step to 20nH to give better resolution on the other bands and accept limitation on Topband.</w:t>
-      </w:r>
-    </w:p>
-    <w:bookmarkStart w:id="0" w:name="_MON_1629796925"/>
-    <w:bookmarkEnd w:id="0"/>
-    <w:p>
-      <w:r>
-        <w:object w:dxaOrig="7231" w:dyaOrig="2630" w14:anchorId="12FB90A3">
-          <v:shape id="_x0000_i1026" type="#_x0000_t75" style="width:361.85pt;height:132.9pt" o:ole="">
-            <v:imagedata r:id="rId12" o:title=""/>
-          </v:shape>
-          <o:OLEObject Type="Embed" ProgID="Excel.Sheet.12" ShapeID="_x0000_i1026" DrawAspect="Content" ObjectID="_1669812645" r:id="rId13"/>
-        </w:object>
-      </w:r>
-    </w:p>
-    <w:p>
-      <w:r>
-        <w:t>In both cases: the component is selected in-circuit if the data bit is set to 1.</w:t>
-      </w:r>
-    </w:p>
-    <w:p>
-      <w:r>
-        <w:t xml:space="preserve">(A question </w:t>
-      </w:r>
-      <w:r>
-        <w:t>that could be considered</w:t>
-      </w:r>
-      <w:r>
-        <w:t xml:space="preserve">: is it </w:t>
-      </w:r>
-      <w:r>
-        <w:t>good enough</w:t>
-      </w:r>
-      <w:r>
-        <w:t xml:space="preserve"> to use capacitor values 4.7-10-22-47-100 etc instead of the exact 2x steps?)</w:t>
-      </w:r>
-    </w:p>
-    <w:p>
-      <w:r>
-        <w:t>The relay to switch between low and high Z will need to be driven by a processor pin directly.</w:t>
-      </w:r>
-    </w:p>
-    <w:p>
-      <w:pPr>
-        <w:pStyle w:val="Heading1"/>
-      </w:pPr>
-      <w:r>
-        <w:t>ATU and t</w:t>
-      </w:r>
-      <w:r>
-        <w:t>he Smith Chart</w:t>
-      </w:r>
-    </w:p>
-    <w:p>
-      <w:r>
-        <w:t xml:space="preserve">The Smith Chart is a plot of the complex reflection coefficient </w:t>
-      </w:r>
-      <w:r>
-        <w:t>S</w:t>
+        <w:t>ATU and the Smith Chart</w:t>
+      </w:r>
+    </w:p>
+    <w:p>
+      <w:r>
+        <w:t>The Smith Chart is a plot of the complex reflection coefficient S</w:t>
       </w:r>
       <w:r>
         <w:rPr>
@@ -4069,8 +3692,13 @@
         <w:spacing w:line="256" w:lineRule="auto"/>
       </w:pPr>
       <w:r>
-        <w:t>Left hand dot – short circuit</w:t>
-      </w:r>
+        <w:t xml:space="preserve">Left hand dot – short </w:t>
+      </w:r>
+      <w:proofErr w:type="gramStart"/>
+      <w:r>
+        <w:t>circuit</w:t>
+      </w:r>
+      <w:proofErr w:type="gramEnd"/>
     </w:p>
     <w:p>
       <w:pPr>
@@ -4102,11 +3730,30 @@
           </w:tcPr>
           <w:p>
             <w:r>
-              <w:object w:dxaOrig="6825" w:dyaOrig="6825" w14:anchorId="209D0ED1">
-                <v:shape id="_x0000_i1027" type="#_x0000_t75" style="width:202.15pt;height:202.15pt" o:ole="">
-                  <v:imagedata r:id="rId14" o:title=""/>
+              <w:object w:dxaOrig="6825" w:dyaOrig="6825" w14:anchorId="48192087">
+                <v:shapetype id="_x0000_t75" coordsize="21600,21600" o:spt="75" o:preferrelative="t" path="m@4@5l@4@11@9@11@9@5xe" filled="f" stroked="f">
+                  <v:stroke joinstyle="miter"/>
+                  <v:formulas>
+                    <v:f eqn="if lineDrawn pixelLineWidth 0"/>
+                    <v:f eqn="sum @0 1 0"/>
+                    <v:f eqn="sum 0 0 @1"/>
+                    <v:f eqn="prod @2 1 2"/>
+                    <v:f eqn="prod @3 21600 pixelWidth"/>
+                    <v:f eqn="prod @3 21600 pixelHeight"/>
+                    <v:f eqn="sum @0 0 1"/>
+                    <v:f eqn="prod @6 1 2"/>
+                    <v:f eqn="prod @7 21600 pixelWidth"/>
+                    <v:f eqn="sum @8 21600 0"/>
+                    <v:f eqn="prod @7 21600 pixelHeight"/>
+                    <v:f eqn="sum @10 21600 0"/>
+                  </v:formulas>
+                  <v:path o:extrusionok="f" gradientshapeok="t" o:connecttype="rect"/>
+                  <o:lock v:ext="edit" aspectratio="t"/>
+                </v:shapetype>
+                <v:shape id="_x0000_i1080" type="#_x0000_t75" style="width:202.25pt;height:202.25pt" o:ole="">
+                  <v:imagedata r:id="rId10" o:title=""/>
                 </v:shape>
-                <o:OLEObject Type="Embed" ProgID="Visio.Drawing.15" ShapeID="_x0000_i1027" DrawAspect="Content" ObjectID="_1669812646" r:id="rId15"/>
+                <o:OLEObject Type="Embed" ProgID="Visio.Drawing.15" ShapeID="_x0000_i1080" DrawAspect="Content" ObjectID="_1672827868" r:id="rId11"/>
               </w:object>
             </w:r>
           </w:p>
@@ -4117,11 +3764,11 @@
           </w:tcPr>
           <w:p>
             <w:r>
-              <w:object w:dxaOrig="6825" w:dyaOrig="6825" w14:anchorId="16879FFC">
-                <v:shape id="_x0000_i1028" type="#_x0000_t75" style="width:231.7pt;height:231.7pt" o:ole="">
-                  <v:imagedata r:id="rId16" o:title=""/>
+              <w:object w:dxaOrig="6825" w:dyaOrig="6825" w14:anchorId="0701AB4C">
+                <v:shape id="_x0000_i1081" type="#_x0000_t75" style="width:231.65pt;height:231.65pt" o:ole="">
+                  <v:imagedata r:id="rId12" o:title=""/>
                 </v:shape>
-                <o:OLEObject Type="Embed" ProgID="Visio.Drawing.15" ShapeID="_x0000_i1028" DrawAspect="Content" ObjectID="_1669812647" r:id="rId17"/>
+                <o:OLEObject Type="Embed" ProgID="Visio.Drawing.15" ShapeID="_x0000_i1081" DrawAspect="Content" ObjectID="_1672827869" r:id="rId13"/>
               </w:object>
             </w:r>
           </w:p>
@@ -4153,17 +3800,7 @@
     <w:p/>
     <w:p>
       <w:r>
-        <w:lastRenderedPageBreak/>
-        <w:t xml:space="preserve">It is then possible to plot how inductance and capacitance values move the impedance of a load. A </w:t>
-      </w:r>
-      <w:r>
-        <w:t xml:space="preserve">series </w:t>
-      </w:r>
-      <w:r>
-        <w:t>inductance will move clockwise along a line of constant resistance</w:t>
-      </w:r>
-      <w:r>
-        <w:t xml:space="preserve">. A shunt capacitance will move clockwise along a line of constant admittance. </w:t>
+        <w:t xml:space="preserve">It is then possible to plot how inductance and capacitance values move the impedance of a load. A series inductance will move clockwise along a line of constant resistance. A shunt capacitance will move clockwise along a line of constant admittance. </w:t>
       </w:r>
     </w:p>
     <w:tbl>
@@ -4192,11 +3829,11 @@
           </w:tcPr>
           <w:p>
             <w:r>
-              <w:object w:dxaOrig="4035" w:dyaOrig="4035" w14:anchorId="37CCAD3E">
-                <v:shape id="_x0000_i1029" type="#_x0000_t75" style="width:169.4pt;height:169.4pt" o:ole="">
-                  <v:imagedata r:id="rId18" o:title=""/>
+              <w:object w:dxaOrig="4035" w:dyaOrig="4035" w14:anchorId="66152453">
+                <v:shape id="_x0000_i1082" type="#_x0000_t75" style="width:169.65pt;height:169.65pt" o:ole="">
+                  <v:imagedata r:id="rId14" o:title=""/>
                 </v:shape>
-                <o:OLEObject Type="Embed" ProgID="Visio.Drawing.15" ShapeID="_x0000_i1029" DrawAspect="Content" ObjectID="_1669812648" r:id="rId19"/>
+                <o:OLEObject Type="Embed" ProgID="Visio.Drawing.15" ShapeID="_x0000_i1082" DrawAspect="Content" ObjectID="_1672827870" r:id="rId15"/>
               </w:object>
             </w:r>
           </w:p>
@@ -4211,11 +3848,11 @@
               <w:keepNext/>
             </w:pPr>
             <w:r>
-              <w:object w:dxaOrig="4095" w:dyaOrig="4095" w14:anchorId="421F00A9">
-                <v:shape id="_x0000_i1030" type="#_x0000_t75" style="width:159.7pt;height:159.7pt" o:ole="">
-                  <v:imagedata r:id="rId20" o:title=""/>
+              <w:object w:dxaOrig="4095" w:dyaOrig="4095" w14:anchorId="541F7A50">
+                <v:shape id="_x0000_i1083" type="#_x0000_t75" style="width:159.65pt;height:159.65pt" o:ole="">
+                  <v:imagedata r:id="rId16" o:title=""/>
                 </v:shape>
-                <o:OLEObject Type="Embed" ProgID="Visio.Drawing.15" ShapeID="_x0000_i1030" DrawAspect="Content" ObjectID="_1669812649" r:id="rId21"/>
+                <o:OLEObject Type="Embed" ProgID="Visio.Drawing.15" ShapeID="_x0000_i1083" DrawAspect="Content" ObjectID="_1672827871" r:id="rId17"/>
               </w:object>
             </w:r>
           </w:p>
@@ -4266,10 +3903,7 @@
     </w:p>
     <w:p>
       <w:r>
-        <w:t>By adding L and C appropriately, the L match network can match any impedance on the diagram. But the series L, shunt C can only achieve one solution, and whether the capacitor is at the input or output depends on where the load impedance is placed. Y</w:t>
-      </w:r>
-      <w:r>
-        <w:t>ou can then plot regions where the L-match ATU can match – the grey regions cannot be matched:</w:t>
+        <w:t>By adding L and C appropriately, the L match network can match any impedance on the diagram. But the series L, shunt C can only achieve one solution, and whether the capacitor is at the input or output depends on where the load impedance is placed. You can then plot regions where the L-match ATU can match – the grey regions cannot be matched:</w:t>
       </w:r>
     </w:p>
     <w:tbl>
@@ -4296,11 +3930,11 @@
           </w:tcPr>
           <w:p>
             <w:r>
-              <w:object w:dxaOrig="3045" w:dyaOrig="3465" w14:anchorId="3A6924C4">
-                <v:shape id="_x0000_i1031" type="#_x0000_t75" style="width:151.4pt;height:173.55pt" o:ole="">
-                  <v:imagedata r:id="rId22" o:title=""/>
+              <w:object w:dxaOrig="3045" w:dyaOrig="3465" w14:anchorId="56A43A0F">
+                <v:shape id="_x0000_i1084" type="#_x0000_t75" style="width:151.5pt;height:173.45pt" o:ole="">
+                  <v:imagedata r:id="rId18" o:title=""/>
                 </v:shape>
-                <o:OLEObject Type="Embed" ProgID="Visio.Drawing.15" ShapeID="_x0000_i1031" DrawAspect="Content" ObjectID="_1669812650" r:id="rId23"/>
+                <o:OLEObject Type="Embed" ProgID="Visio.Drawing.15" ShapeID="_x0000_i1084" DrawAspect="Content" ObjectID="_1672827872" r:id="rId19"/>
               </w:object>
             </w:r>
           </w:p>
@@ -4318,11 +3952,11 @@
           </w:tcPr>
           <w:p>
             <w:r>
-              <w:object w:dxaOrig="4035" w:dyaOrig="4035" w14:anchorId="6EB45714">
-                <v:shape id="_x0000_i1032" type="#_x0000_t75" style="width:174.45pt;height:174.45pt" o:ole="">
-                  <v:imagedata r:id="rId24" o:title=""/>
+              <w:object w:dxaOrig="4035" w:dyaOrig="4035" w14:anchorId="755439F9">
+                <v:shape id="_x0000_i1085" type="#_x0000_t75" style="width:174.7pt;height:174.7pt" o:ole="">
+                  <v:imagedata r:id="rId20" o:title=""/>
                 </v:shape>
-                <o:OLEObject Type="Embed" ProgID="Visio.Drawing.15" ShapeID="_x0000_i1032" DrawAspect="Content" ObjectID="_1669812651" r:id="rId25"/>
+                <o:OLEObject Type="Embed" ProgID="Visio.Drawing.15" ShapeID="_x0000_i1085" DrawAspect="Content" ObjectID="_1672827873" r:id="rId21"/>
               </w:object>
             </w:r>
           </w:p>
@@ -4342,11 +3976,11 @@
           </w:tcPr>
           <w:p>
             <w:r>
-              <w:object w:dxaOrig="3045" w:dyaOrig="3465" w14:anchorId="177D9F57">
-                <v:shape id="_x0000_i1033" type="#_x0000_t75" style="width:151.4pt;height:173.55pt" o:ole="">
-                  <v:imagedata r:id="rId26" o:title=""/>
+              <w:object w:dxaOrig="3045" w:dyaOrig="3465" w14:anchorId="3B40EE35">
+                <v:shape id="_x0000_i1086" type="#_x0000_t75" style="width:151.5pt;height:173.45pt" o:ole="">
+                  <v:imagedata r:id="rId22" o:title=""/>
                 </v:shape>
-                <o:OLEObject Type="Embed" ProgID="Visio.Drawing.15" ShapeID="_x0000_i1033" DrawAspect="Content" ObjectID="_1669812652" r:id="rId27"/>
+                <o:OLEObject Type="Embed" ProgID="Visio.Drawing.15" ShapeID="_x0000_i1086" DrawAspect="Content" ObjectID="_1672827874" r:id="rId23"/>
               </w:object>
             </w:r>
           </w:p>
@@ -4367,11 +4001,11 @@
               <w:keepNext/>
             </w:pPr>
             <w:r>
-              <w:object w:dxaOrig="4035" w:dyaOrig="4035" w14:anchorId="495696DC">
-                <v:shape id="_x0000_i1034" type="#_x0000_t75" style="width:179.55pt;height:179.55pt" o:ole="">
-                  <v:imagedata r:id="rId28" o:title=""/>
+              <w:object w:dxaOrig="4035" w:dyaOrig="4035" w14:anchorId="44FF3EB2">
+                <v:shape id="_x0000_i1087" type="#_x0000_t75" style="width:179.7pt;height:179.7pt" o:ole="">
+                  <v:imagedata r:id="rId24" o:title=""/>
                 </v:shape>
-                <o:OLEObject Type="Embed" ProgID="Visio.Drawing.15" ShapeID="_x0000_i1034" DrawAspect="Content" ObjectID="_1669812653" r:id="rId29"/>
+                <o:OLEObject Type="Embed" ProgID="Visio.Drawing.15" ShapeID="_x0000_i1087" DrawAspect="Content" ObjectID="_1672827875" r:id="rId25"/>
               </w:object>
             </w:r>
           </w:p>
@@ -4425,6 +4059,3816 @@
         <w:pStyle w:val="Heading1"/>
       </w:pPr>
       <w:r>
+        <w:t>Matching network</w:t>
+      </w:r>
+    </w:p>
+    <w:p>
+      <w:r>
+        <w:t xml:space="preserve">The matching network is provided by 8 inductors and 8 capacitors in a classic L match arrangement. If the capacitor is connected to the input end, it matches low impedance loads; if to the output, it matches high impedance loads. </w:t>
+      </w:r>
+    </w:p>
+    <w:p>
+      <w:pPr>
+        <w:jc w:val="center"/>
+      </w:pPr>
+      <w:r>
+        <w:object w:dxaOrig="7231" w:dyaOrig="2311" w14:anchorId="7215CE21">
+          <v:shape id="_x0000_i1054" type="#_x0000_t75" style="width:361.9pt;height:115.85pt" o:ole="">
+            <v:imagedata r:id="rId26" o:title=""/>
+          </v:shape>
+          <o:OLEObject Type="Embed" ProgID="Visio.Drawing.11" ShapeID="_x0000_i1054" DrawAspect="Content" ObjectID="_1672827876" r:id="rId27"/>
+        </w:object>
+      </w:r>
+    </w:p>
+    <w:p/>
+    <w:p>
+      <w:r>
+        <w:t>1</w:t>
+      </w:r>
+      <w:r>
+        <w:rPr>
+          <w:vertAlign w:val="superscript"/>
+        </w:rPr>
+        <w:t>st</w:t>
+      </w:r>
+      <w:r>
+        <w:t xml:space="preserve"> bench model: capacitance steps in 10pF steps up to total 2800pF; inductance stepped 40nH steps to total 10uH. Tuner could match 8:1 low impedance and 8:1 high impedance resistive </w:t>
+      </w:r>
+      <w:proofErr w:type="gramStart"/>
+      <w:r>
+        <w:t>loads</w:t>
+      </w:r>
+      <w:proofErr w:type="gramEnd"/>
+      <w:r>
+        <w:t xml:space="preserve"> at 1.9MHz.</w:t>
+      </w:r>
+    </w:p>
+    <w:p>
+      <w:r>
+        <w:t>Version 4 hardware constructed using:</w:t>
+      </w:r>
+      <w:r>
+        <w:t xml:space="preserve"> The following </w:t>
+      </w:r>
+      <w:r>
+        <w:t>values:</w:t>
+      </w:r>
+    </w:p>
+    <w:tbl>
+      <w:tblPr>
+        <w:tblW w:w="4580" w:type="dxa"/>
+        <w:tblLook w:val="04A0" w:firstRow="1" w:lastRow="0" w:firstColumn="1" w:lastColumn="0" w:noHBand="0" w:noVBand="1"/>
+      </w:tblPr>
+      <w:tblGrid>
+        <w:gridCol w:w="1500"/>
+        <w:gridCol w:w="960"/>
+        <w:gridCol w:w="1060"/>
+        <w:gridCol w:w="1108"/>
+      </w:tblGrid>
+      <w:tr>
+        <w:trPr>
+          <w:trHeight w:val="600"/>
+        </w:trPr>
+        <w:tc>
+          <w:tcPr>
+            <w:tcW w:w="1500" w:type="dxa"/>
+            <w:tcBorders>
+              <w:top w:val="single" w:sz="4" w:space="0" w:color="auto"/>
+              <w:left w:val="single" w:sz="4" w:space="0" w:color="auto"/>
+              <w:bottom w:val="single" w:sz="4" w:space="0" w:color="auto"/>
+              <w:right w:val="single" w:sz="4" w:space="0" w:color="auto"/>
+            </w:tcBorders>
+            <w:shd w:val="clear" w:color="auto" w:fill="auto"/>
+            <w:vAlign w:val="bottom"/>
+            <w:hideMark/>
+          </w:tcPr>
+          <w:p>
+            <w:pPr>
+              <w:spacing w:after="0" w:line="240" w:lineRule="auto"/>
+              <w:rPr>
+                <w:rFonts w:ascii="Calibri" w:eastAsia="Times New Roman" w:hAnsi="Calibri" w:cs="Calibri"/>
+                <w:color w:val="000000"/>
+                <w:lang w:eastAsia="en-GB"/>
+              </w:rPr>
+            </w:pPr>
+            <w:r>
+              <w:rPr>
+                <w:rFonts w:ascii="Calibri" w:eastAsia="Times New Roman" w:hAnsi="Calibri" w:cs="Calibri"/>
+                <w:color w:val="000000"/>
+                <w:lang w:eastAsia="en-GB"/>
+              </w:rPr>
+              <w:t>component</w:t>
+            </w:r>
+          </w:p>
+        </w:tc>
+        <w:tc>
+          <w:tcPr>
+            <w:tcW w:w="960" w:type="dxa"/>
+            <w:tcBorders>
+              <w:top w:val="single" w:sz="4" w:space="0" w:color="auto"/>
+              <w:left w:val="nil"/>
+              <w:bottom w:val="single" w:sz="4" w:space="0" w:color="auto"/>
+              <w:right w:val="single" w:sz="4" w:space="0" w:color="auto"/>
+            </w:tcBorders>
+            <w:shd w:val="clear" w:color="auto" w:fill="auto"/>
+            <w:noWrap/>
+            <w:vAlign w:val="bottom"/>
+            <w:hideMark/>
+          </w:tcPr>
+          <w:p>
+            <w:pPr>
+              <w:spacing w:after="0" w:line="240" w:lineRule="auto"/>
+              <w:rPr>
+                <w:rFonts w:ascii="Calibri" w:eastAsia="Times New Roman" w:hAnsi="Calibri" w:cs="Calibri"/>
+                <w:color w:val="000000"/>
+                <w:lang w:eastAsia="en-GB"/>
+              </w:rPr>
+            </w:pPr>
+            <w:r>
+              <w:rPr>
+                <w:rFonts w:ascii="Calibri" w:eastAsia="Times New Roman" w:hAnsi="Calibri" w:cs="Calibri"/>
+                <w:color w:val="000000"/>
+                <w:lang w:eastAsia="en-GB"/>
+              </w:rPr>
+              <w:t>Target</w:t>
+            </w:r>
+          </w:p>
+        </w:tc>
+        <w:tc>
+          <w:tcPr>
+            <w:tcW w:w="1060" w:type="dxa"/>
+            <w:tcBorders>
+              <w:top w:val="single" w:sz="4" w:space="0" w:color="auto"/>
+              <w:left w:val="nil"/>
+              <w:bottom w:val="single" w:sz="4" w:space="0" w:color="auto"/>
+              <w:right w:val="single" w:sz="4" w:space="0" w:color="auto"/>
+            </w:tcBorders>
+            <w:shd w:val="clear" w:color="auto" w:fill="auto"/>
+            <w:vAlign w:val="bottom"/>
+            <w:hideMark/>
+          </w:tcPr>
+          <w:p>
+            <w:pPr>
+              <w:spacing w:after="0" w:line="240" w:lineRule="auto"/>
+              <w:rPr>
+                <w:rFonts w:ascii="Calibri" w:eastAsia="Times New Roman" w:hAnsi="Calibri" w:cs="Calibri"/>
+                <w:color w:val="000000"/>
+                <w:lang w:eastAsia="en-GB"/>
+              </w:rPr>
+            </w:pPr>
+            <w:r>
+              <w:rPr>
+                <w:rFonts w:ascii="Calibri" w:eastAsia="Times New Roman" w:hAnsi="Calibri" w:cs="Calibri"/>
+                <w:color w:val="000000"/>
+                <w:lang w:eastAsia="en-GB"/>
+              </w:rPr>
+              <w:t>value (pF)</w:t>
+            </w:r>
+          </w:p>
+        </w:tc>
+        <w:tc>
+          <w:tcPr>
+            <w:tcW w:w="1060" w:type="dxa"/>
+            <w:tcBorders>
+              <w:top w:val="single" w:sz="4" w:space="0" w:color="auto"/>
+              <w:left w:val="nil"/>
+              <w:bottom w:val="single" w:sz="4" w:space="0" w:color="auto"/>
+              <w:right w:val="single" w:sz="4" w:space="0" w:color="auto"/>
+            </w:tcBorders>
+            <w:shd w:val="clear" w:color="auto" w:fill="auto"/>
+            <w:vAlign w:val="bottom"/>
+            <w:hideMark/>
+          </w:tcPr>
+          <w:p>
+            <w:pPr>
+              <w:spacing w:after="0" w:line="240" w:lineRule="auto"/>
+              <w:rPr>
+                <w:rFonts w:ascii="Calibri" w:eastAsia="Times New Roman" w:hAnsi="Calibri" w:cs="Calibri"/>
+                <w:color w:val="000000"/>
+                <w:lang w:eastAsia="en-GB"/>
+              </w:rPr>
+            </w:pPr>
+            <w:r>
+              <w:rPr>
+                <w:rFonts w:ascii="Calibri" w:eastAsia="Times New Roman" w:hAnsi="Calibri" w:cs="Calibri"/>
+                <w:color w:val="000000"/>
+                <w:lang w:eastAsia="en-GB"/>
+              </w:rPr>
+              <w:t>combined value (pF)</w:t>
+            </w:r>
+          </w:p>
+        </w:tc>
+      </w:tr>
+      <w:tr>
+        <w:trPr>
+          <w:trHeight w:val="300"/>
+        </w:trPr>
+        <w:tc>
+          <w:tcPr>
+            <w:tcW w:w="1500" w:type="dxa"/>
+            <w:tcBorders>
+              <w:top w:val="nil"/>
+              <w:left w:val="single" w:sz="4" w:space="0" w:color="auto"/>
+              <w:bottom w:val="single" w:sz="4" w:space="0" w:color="auto"/>
+              <w:right w:val="single" w:sz="4" w:space="0" w:color="auto"/>
+            </w:tcBorders>
+            <w:shd w:val="clear" w:color="auto" w:fill="auto"/>
+            <w:noWrap/>
+            <w:vAlign w:val="bottom"/>
+            <w:hideMark/>
+          </w:tcPr>
+          <w:p>
+            <w:pPr>
+              <w:spacing w:after="0" w:line="240" w:lineRule="auto"/>
+              <w:rPr>
+                <w:rFonts w:ascii="Calibri" w:eastAsia="Times New Roman" w:hAnsi="Calibri" w:cs="Calibri"/>
+                <w:color w:val="000000"/>
+                <w:lang w:eastAsia="en-GB"/>
+              </w:rPr>
+            </w:pPr>
+            <w:r>
+              <w:rPr>
+                <w:rFonts w:ascii="Calibri" w:eastAsia="Times New Roman" w:hAnsi="Calibri" w:cs="Calibri"/>
+                <w:color w:val="000000"/>
+                <w:lang w:eastAsia="en-GB"/>
+              </w:rPr>
+              <w:t>C33, C34</w:t>
+            </w:r>
+          </w:p>
+        </w:tc>
+        <w:tc>
+          <w:tcPr>
+            <w:tcW w:w="960" w:type="dxa"/>
+            <w:tcBorders>
+              <w:top w:val="nil"/>
+              <w:left w:val="nil"/>
+              <w:bottom w:val="single" w:sz="4" w:space="0" w:color="auto"/>
+              <w:right w:val="single" w:sz="4" w:space="0" w:color="auto"/>
+            </w:tcBorders>
+            <w:shd w:val="clear" w:color="auto" w:fill="auto"/>
+            <w:noWrap/>
+            <w:vAlign w:val="bottom"/>
+            <w:hideMark/>
+          </w:tcPr>
+          <w:p>
+            <w:pPr>
+              <w:spacing w:after="0" w:line="240" w:lineRule="auto"/>
+              <w:jc w:val="right"/>
+              <w:rPr>
+                <w:rFonts w:ascii="Calibri" w:eastAsia="Times New Roman" w:hAnsi="Calibri" w:cs="Calibri"/>
+                <w:color w:val="000000"/>
+                <w:lang w:eastAsia="en-GB"/>
+              </w:rPr>
+            </w:pPr>
+            <w:r>
+              <w:rPr>
+                <w:rFonts w:ascii="Calibri" w:eastAsia="Times New Roman" w:hAnsi="Calibri" w:cs="Calibri"/>
+                <w:color w:val="000000"/>
+                <w:lang w:eastAsia="en-GB"/>
+              </w:rPr>
+              <w:t>21.1</w:t>
+            </w:r>
+          </w:p>
+        </w:tc>
+        <w:tc>
+          <w:tcPr>
+            <w:tcW w:w="1060" w:type="dxa"/>
+            <w:tcBorders>
+              <w:top w:val="nil"/>
+              <w:left w:val="nil"/>
+              <w:bottom w:val="single" w:sz="4" w:space="0" w:color="auto"/>
+              <w:right w:val="single" w:sz="4" w:space="0" w:color="auto"/>
+            </w:tcBorders>
+            <w:shd w:val="clear" w:color="auto" w:fill="auto"/>
+            <w:noWrap/>
+            <w:vAlign w:val="bottom"/>
+            <w:hideMark/>
+          </w:tcPr>
+          <w:p>
+            <w:pPr>
+              <w:spacing w:after="0" w:line="240" w:lineRule="auto"/>
+              <w:jc w:val="right"/>
+              <w:rPr>
+                <w:rFonts w:ascii="Calibri" w:eastAsia="Times New Roman" w:hAnsi="Calibri" w:cs="Calibri"/>
+                <w:color w:val="000000"/>
+                <w:lang w:eastAsia="en-GB"/>
+              </w:rPr>
+            </w:pPr>
+            <w:r>
+              <w:rPr>
+                <w:rFonts w:ascii="Calibri" w:eastAsia="Times New Roman" w:hAnsi="Calibri" w:cs="Calibri"/>
+                <w:color w:val="000000"/>
+                <w:lang w:eastAsia="en-GB"/>
+              </w:rPr>
+              <w:t>20</w:t>
+            </w:r>
+          </w:p>
+        </w:tc>
+        <w:tc>
+          <w:tcPr>
+            <w:tcW w:w="1060" w:type="dxa"/>
+            <w:tcBorders>
+              <w:top w:val="nil"/>
+              <w:left w:val="nil"/>
+              <w:bottom w:val="single" w:sz="4" w:space="0" w:color="auto"/>
+              <w:right w:val="single" w:sz="4" w:space="0" w:color="auto"/>
+            </w:tcBorders>
+            <w:shd w:val="clear" w:color="auto" w:fill="auto"/>
+            <w:noWrap/>
+            <w:vAlign w:val="bottom"/>
+            <w:hideMark/>
+          </w:tcPr>
+          <w:p>
+            <w:pPr>
+              <w:spacing w:after="0" w:line="240" w:lineRule="auto"/>
+              <w:jc w:val="right"/>
+              <w:rPr>
+                <w:rFonts w:ascii="Calibri" w:eastAsia="Times New Roman" w:hAnsi="Calibri" w:cs="Calibri"/>
+                <w:color w:val="000000"/>
+                <w:lang w:eastAsia="en-GB"/>
+              </w:rPr>
+            </w:pPr>
+            <w:r>
+              <w:rPr>
+                <w:rFonts w:ascii="Calibri" w:eastAsia="Times New Roman" w:hAnsi="Calibri" w:cs="Calibri"/>
+                <w:color w:val="000000"/>
+                <w:lang w:eastAsia="en-GB"/>
+              </w:rPr>
+              <w:t>10</w:t>
+            </w:r>
+          </w:p>
+        </w:tc>
+      </w:tr>
+      <w:tr>
+        <w:trPr>
+          <w:trHeight w:val="300"/>
+        </w:trPr>
+        <w:tc>
+          <w:tcPr>
+            <w:tcW w:w="1500" w:type="dxa"/>
+            <w:tcBorders>
+              <w:top w:val="nil"/>
+              <w:left w:val="single" w:sz="4" w:space="0" w:color="auto"/>
+              <w:bottom w:val="single" w:sz="4" w:space="0" w:color="auto"/>
+              <w:right w:val="single" w:sz="4" w:space="0" w:color="auto"/>
+            </w:tcBorders>
+            <w:shd w:val="clear" w:color="auto" w:fill="auto"/>
+            <w:noWrap/>
+            <w:vAlign w:val="bottom"/>
+            <w:hideMark/>
+          </w:tcPr>
+          <w:p>
+            <w:pPr>
+              <w:spacing w:after="0" w:line="240" w:lineRule="auto"/>
+              <w:rPr>
+                <w:rFonts w:ascii="Calibri" w:eastAsia="Times New Roman" w:hAnsi="Calibri" w:cs="Calibri"/>
+                <w:color w:val="000000"/>
+                <w:lang w:eastAsia="en-GB"/>
+              </w:rPr>
+            </w:pPr>
+            <w:r>
+              <w:rPr>
+                <w:rFonts w:ascii="Calibri" w:eastAsia="Times New Roman" w:hAnsi="Calibri" w:cs="Calibri"/>
+                <w:color w:val="000000"/>
+                <w:lang w:eastAsia="en-GB"/>
+              </w:rPr>
+              <w:t>C35, C36</w:t>
+            </w:r>
+          </w:p>
+        </w:tc>
+        <w:tc>
+          <w:tcPr>
+            <w:tcW w:w="960" w:type="dxa"/>
+            <w:tcBorders>
+              <w:top w:val="nil"/>
+              <w:left w:val="nil"/>
+              <w:bottom w:val="single" w:sz="4" w:space="0" w:color="auto"/>
+              <w:right w:val="single" w:sz="4" w:space="0" w:color="auto"/>
+            </w:tcBorders>
+            <w:shd w:val="clear" w:color="auto" w:fill="auto"/>
+            <w:noWrap/>
+            <w:vAlign w:val="bottom"/>
+            <w:hideMark/>
+          </w:tcPr>
+          <w:p>
+            <w:pPr>
+              <w:spacing w:after="0" w:line="240" w:lineRule="auto"/>
+              <w:jc w:val="right"/>
+              <w:rPr>
+                <w:rFonts w:ascii="Calibri" w:eastAsia="Times New Roman" w:hAnsi="Calibri" w:cs="Calibri"/>
+                <w:color w:val="000000"/>
+                <w:lang w:eastAsia="en-GB"/>
+              </w:rPr>
+            </w:pPr>
+            <w:r>
+              <w:rPr>
+                <w:rFonts w:ascii="Calibri" w:eastAsia="Times New Roman" w:hAnsi="Calibri" w:cs="Calibri"/>
+                <w:color w:val="000000"/>
+                <w:lang w:eastAsia="en-GB"/>
+              </w:rPr>
+              <w:t>42.2</w:t>
+            </w:r>
+          </w:p>
+        </w:tc>
+        <w:tc>
+          <w:tcPr>
+            <w:tcW w:w="1060" w:type="dxa"/>
+            <w:tcBorders>
+              <w:top w:val="nil"/>
+              <w:left w:val="nil"/>
+              <w:bottom w:val="single" w:sz="4" w:space="0" w:color="auto"/>
+              <w:right w:val="single" w:sz="4" w:space="0" w:color="auto"/>
+            </w:tcBorders>
+            <w:shd w:val="clear" w:color="auto" w:fill="auto"/>
+            <w:noWrap/>
+            <w:vAlign w:val="bottom"/>
+            <w:hideMark/>
+          </w:tcPr>
+          <w:p>
+            <w:pPr>
+              <w:spacing w:after="0" w:line="240" w:lineRule="auto"/>
+              <w:jc w:val="right"/>
+              <w:rPr>
+                <w:rFonts w:ascii="Calibri" w:eastAsia="Times New Roman" w:hAnsi="Calibri" w:cs="Calibri"/>
+                <w:color w:val="000000"/>
+                <w:lang w:eastAsia="en-GB"/>
+              </w:rPr>
+            </w:pPr>
+            <w:r>
+              <w:rPr>
+                <w:rFonts w:ascii="Calibri" w:eastAsia="Times New Roman" w:hAnsi="Calibri" w:cs="Calibri"/>
+                <w:color w:val="000000"/>
+                <w:lang w:eastAsia="en-GB"/>
+              </w:rPr>
+              <w:t>39</w:t>
+            </w:r>
+          </w:p>
+        </w:tc>
+        <w:tc>
+          <w:tcPr>
+            <w:tcW w:w="1060" w:type="dxa"/>
+            <w:tcBorders>
+              <w:top w:val="nil"/>
+              <w:left w:val="nil"/>
+              <w:bottom w:val="single" w:sz="4" w:space="0" w:color="auto"/>
+              <w:right w:val="single" w:sz="4" w:space="0" w:color="auto"/>
+            </w:tcBorders>
+            <w:shd w:val="clear" w:color="auto" w:fill="auto"/>
+            <w:noWrap/>
+            <w:vAlign w:val="bottom"/>
+            <w:hideMark/>
+          </w:tcPr>
+          <w:p>
+            <w:pPr>
+              <w:spacing w:after="0" w:line="240" w:lineRule="auto"/>
+              <w:jc w:val="right"/>
+              <w:rPr>
+                <w:rFonts w:ascii="Calibri" w:eastAsia="Times New Roman" w:hAnsi="Calibri" w:cs="Calibri"/>
+                <w:color w:val="000000"/>
+                <w:lang w:eastAsia="en-GB"/>
+              </w:rPr>
+            </w:pPr>
+            <w:r>
+              <w:rPr>
+                <w:rFonts w:ascii="Calibri" w:eastAsia="Times New Roman" w:hAnsi="Calibri" w:cs="Calibri"/>
+                <w:color w:val="000000"/>
+                <w:lang w:eastAsia="en-GB"/>
+              </w:rPr>
+              <w:t>19.5</w:t>
+            </w:r>
+          </w:p>
+        </w:tc>
+      </w:tr>
+      <w:tr>
+        <w:trPr>
+          <w:trHeight w:val="300"/>
+        </w:trPr>
+        <w:tc>
+          <w:tcPr>
+            <w:tcW w:w="1500" w:type="dxa"/>
+            <w:tcBorders>
+              <w:top w:val="nil"/>
+              <w:left w:val="single" w:sz="4" w:space="0" w:color="auto"/>
+              <w:bottom w:val="single" w:sz="4" w:space="0" w:color="auto"/>
+              <w:right w:val="single" w:sz="4" w:space="0" w:color="auto"/>
+            </w:tcBorders>
+            <w:shd w:val="clear" w:color="auto" w:fill="auto"/>
+            <w:noWrap/>
+            <w:vAlign w:val="bottom"/>
+            <w:hideMark/>
+          </w:tcPr>
+          <w:p>
+            <w:pPr>
+              <w:spacing w:after="0" w:line="240" w:lineRule="auto"/>
+              <w:rPr>
+                <w:rFonts w:ascii="Calibri" w:eastAsia="Times New Roman" w:hAnsi="Calibri" w:cs="Calibri"/>
+                <w:color w:val="000000"/>
+                <w:lang w:eastAsia="en-GB"/>
+              </w:rPr>
+            </w:pPr>
+            <w:r>
+              <w:rPr>
+                <w:rFonts w:ascii="Calibri" w:eastAsia="Times New Roman" w:hAnsi="Calibri" w:cs="Calibri"/>
+                <w:color w:val="000000"/>
+                <w:lang w:eastAsia="en-GB"/>
+              </w:rPr>
+              <w:t>C38, C38</w:t>
+            </w:r>
+          </w:p>
+        </w:tc>
+        <w:tc>
+          <w:tcPr>
+            <w:tcW w:w="960" w:type="dxa"/>
+            <w:tcBorders>
+              <w:top w:val="nil"/>
+              <w:left w:val="nil"/>
+              <w:bottom w:val="single" w:sz="4" w:space="0" w:color="auto"/>
+              <w:right w:val="single" w:sz="4" w:space="0" w:color="auto"/>
+            </w:tcBorders>
+            <w:shd w:val="clear" w:color="auto" w:fill="auto"/>
+            <w:noWrap/>
+            <w:vAlign w:val="bottom"/>
+            <w:hideMark/>
+          </w:tcPr>
+          <w:p>
+            <w:pPr>
+              <w:spacing w:after="0" w:line="240" w:lineRule="auto"/>
+              <w:jc w:val="right"/>
+              <w:rPr>
+                <w:rFonts w:ascii="Calibri" w:eastAsia="Times New Roman" w:hAnsi="Calibri" w:cs="Calibri"/>
+                <w:color w:val="000000"/>
+                <w:lang w:eastAsia="en-GB"/>
+              </w:rPr>
+            </w:pPr>
+            <w:r>
+              <w:rPr>
+                <w:rFonts w:ascii="Calibri" w:eastAsia="Times New Roman" w:hAnsi="Calibri" w:cs="Calibri"/>
+                <w:color w:val="000000"/>
+                <w:lang w:eastAsia="en-GB"/>
+              </w:rPr>
+              <w:t>84.4</w:t>
+            </w:r>
+          </w:p>
+        </w:tc>
+        <w:tc>
+          <w:tcPr>
+            <w:tcW w:w="1060" w:type="dxa"/>
+            <w:tcBorders>
+              <w:top w:val="nil"/>
+              <w:left w:val="nil"/>
+              <w:bottom w:val="single" w:sz="4" w:space="0" w:color="auto"/>
+              <w:right w:val="single" w:sz="4" w:space="0" w:color="auto"/>
+            </w:tcBorders>
+            <w:shd w:val="clear" w:color="auto" w:fill="auto"/>
+            <w:noWrap/>
+            <w:vAlign w:val="bottom"/>
+            <w:hideMark/>
+          </w:tcPr>
+          <w:p>
+            <w:pPr>
+              <w:spacing w:after="0" w:line="240" w:lineRule="auto"/>
+              <w:jc w:val="right"/>
+              <w:rPr>
+                <w:rFonts w:ascii="Calibri" w:eastAsia="Times New Roman" w:hAnsi="Calibri" w:cs="Calibri"/>
+                <w:color w:val="000000"/>
+                <w:lang w:eastAsia="en-GB"/>
+              </w:rPr>
+            </w:pPr>
+            <w:r>
+              <w:rPr>
+                <w:rFonts w:ascii="Calibri" w:eastAsia="Times New Roman" w:hAnsi="Calibri" w:cs="Calibri"/>
+                <w:color w:val="000000"/>
+                <w:lang w:eastAsia="en-GB"/>
+              </w:rPr>
+              <w:t>82</w:t>
+            </w:r>
+          </w:p>
+        </w:tc>
+        <w:tc>
+          <w:tcPr>
+            <w:tcW w:w="1060" w:type="dxa"/>
+            <w:tcBorders>
+              <w:top w:val="nil"/>
+              <w:left w:val="nil"/>
+              <w:bottom w:val="single" w:sz="4" w:space="0" w:color="auto"/>
+              <w:right w:val="single" w:sz="4" w:space="0" w:color="auto"/>
+            </w:tcBorders>
+            <w:shd w:val="clear" w:color="auto" w:fill="auto"/>
+            <w:noWrap/>
+            <w:vAlign w:val="bottom"/>
+            <w:hideMark/>
+          </w:tcPr>
+          <w:p>
+            <w:pPr>
+              <w:spacing w:after="0" w:line="240" w:lineRule="auto"/>
+              <w:jc w:val="right"/>
+              <w:rPr>
+                <w:rFonts w:ascii="Calibri" w:eastAsia="Times New Roman" w:hAnsi="Calibri" w:cs="Calibri"/>
+                <w:color w:val="000000"/>
+                <w:lang w:eastAsia="en-GB"/>
+              </w:rPr>
+            </w:pPr>
+            <w:r>
+              <w:rPr>
+                <w:rFonts w:ascii="Calibri" w:eastAsia="Times New Roman" w:hAnsi="Calibri" w:cs="Calibri"/>
+                <w:color w:val="000000"/>
+                <w:lang w:eastAsia="en-GB"/>
+              </w:rPr>
+              <w:t>41</w:t>
+            </w:r>
+          </w:p>
+        </w:tc>
+      </w:tr>
+      <w:tr>
+        <w:trPr>
+          <w:trHeight w:val="300"/>
+        </w:trPr>
+        <w:tc>
+          <w:tcPr>
+            <w:tcW w:w="1500" w:type="dxa"/>
+            <w:tcBorders>
+              <w:top w:val="nil"/>
+              <w:left w:val="single" w:sz="4" w:space="0" w:color="auto"/>
+              <w:bottom w:val="single" w:sz="4" w:space="0" w:color="auto"/>
+              <w:right w:val="single" w:sz="4" w:space="0" w:color="auto"/>
+            </w:tcBorders>
+            <w:shd w:val="clear" w:color="auto" w:fill="auto"/>
+            <w:noWrap/>
+            <w:vAlign w:val="bottom"/>
+            <w:hideMark/>
+          </w:tcPr>
+          <w:p>
+            <w:pPr>
+              <w:spacing w:after="0" w:line="240" w:lineRule="auto"/>
+              <w:rPr>
+                <w:rFonts w:ascii="Calibri" w:eastAsia="Times New Roman" w:hAnsi="Calibri" w:cs="Calibri"/>
+                <w:color w:val="000000"/>
+                <w:lang w:eastAsia="en-GB"/>
+              </w:rPr>
+            </w:pPr>
+            <w:r>
+              <w:rPr>
+                <w:rFonts w:ascii="Calibri" w:eastAsia="Times New Roman" w:hAnsi="Calibri" w:cs="Calibri"/>
+                <w:color w:val="000000"/>
+                <w:lang w:eastAsia="en-GB"/>
+              </w:rPr>
+              <w:t>C39, C40</w:t>
+            </w:r>
+          </w:p>
+        </w:tc>
+        <w:tc>
+          <w:tcPr>
+            <w:tcW w:w="960" w:type="dxa"/>
+            <w:tcBorders>
+              <w:top w:val="nil"/>
+              <w:left w:val="nil"/>
+              <w:bottom w:val="single" w:sz="4" w:space="0" w:color="auto"/>
+              <w:right w:val="single" w:sz="4" w:space="0" w:color="auto"/>
+            </w:tcBorders>
+            <w:shd w:val="clear" w:color="auto" w:fill="auto"/>
+            <w:noWrap/>
+            <w:vAlign w:val="bottom"/>
+            <w:hideMark/>
+          </w:tcPr>
+          <w:p>
+            <w:pPr>
+              <w:spacing w:after="0" w:line="240" w:lineRule="auto"/>
+              <w:jc w:val="right"/>
+              <w:rPr>
+                <w:rFonts w:ascii="Calibri" w:eastAsia="Times New Roman" w:hAnsi="Calibri" w:cs="Calibri"/>
+                <w:color w:val="000000"/>
+                <w:lang w:eastAsia="en-GB"/>
+              </w:rPr>
+            </w:pPr>
+            <w:r>
+              <w:rPr>
+                <w:rFonts w:ascii="Calibri" w:eastAsia="Times New Roman" w:hAnsi="Calibri" w:cs="Calibri"/>
+                <w:color w:val="000000"/>
+                <w:lang w:eastAsia="en-GB"/>
+              </w:rPr>
+              <w:t>168.8</w:t>
+            </w:r>
+          </w:p>
+        </w:tc>
+        <w:tc>
+          <w:tcPr>
+            <w:tcW w:w="1060" w:type="dxa"/>
+            <w:tcBorders>
+              <w:top w:val="nil"/>
+              <w:left w:val="nil"/>
+              <w:bottom w:val="single" w:sz="4" w:space="0" w:color="auto"/>
+              <w:right w:val="single" w:sz="4" w:space="0" w:color="auto"/>
+            </w:tcBorders>
+            <w:shd w:val="clear" w:color="auto" w:fill="auto"/>
+            <w:noWrap/>
+            <w:vAlign w:val="bottom"/>
+            <w:hideMark/>
+          </w:tcPr>
+          <w:p>
+            <w:pPr>
+              <w:spacing w:after="0" w:line="240" w:lineRule="auto"/>
+              <w:jc w:val="right"/>
+              <w:rPr>
+                <w:rFonts w:ascii="Calibri" w:eastAsia="Times New Roman" w:hAnsi="Calibri" w:cs="Calibri"/>
+                <w:color w:val="000000"/>
+                <w:lang w:eastAsia="en-GB"/>
+              </w:rPr>
+            </w:pPr>
+            <w:r>
+              <w:rPr>
+                <w:rFonts w:ascii="Calibri" w:eastAsia="Times New Roman" w:hAnsi="Calibri" w:cs="Calibri"/>
+                <w:color w:val="000000"/>
+                <w:lang w:eastAsia="en-GB"/>
+              </w:rPr>
+              <w:t>180</w:t>
+            </w:r>
+          </w:p>
+        </w:tc>
+        <w:tc>
+          <w:tcPr>
+            <w:tcW w:w="1060" w:type="dxa"/>
+            <w:tcBorders>
+              <w:top w:val="nil"/>
+              <w:left w:val="nil"/>
+              <w:bottom w:val="single" w:sz="4" w:space="0" w:color="auto"/>
+              <w:right w:val="single" w:sz="4" w:space="0" w:color="auto"/>
+            </w:tcBorders>
+            <w:shd w:val="clear" w:color="auto" w:fill="auto"/>
+            <w:noWrap/>
+            <w:vAlign w:val="bottom"/>
+            <w:hideMark/>
+          </w:tcPr>
+          <w:p>
+            <w:pPr>
+              <w:spacing w:after="0" w:line="240" w:lineRule="auto"/>
+              <w:jc w:val="right"/>
+              <w:rPr>
+                <w:rFonts w:ascii="Calibri" w:eastAsia="Times New Roman" w:hAnsi="Calibri" w:cs="Calibri"/>
+                <w:color w:val="000000"/>
+                <w:lang w:eastAsia="en-GB"/>
+              </w:rPr>
+            </w:pPr>
+            <w:r>
+              <w:rPr>
+                <w:rFonts w:ascii="Calibri" w:eastAsia="Times New Roman" w:hAnsi="Calibri" w:cs="Calibri"/>
+                <w:color w:val="000000"/>
+                <w:lang w:eastAsia="en-GB"/>
+              </w:rPr>
+              <w:t>90</w:t>
+            </w:r>
+          </w:p>
+        </w:tc>
+      </w:tr>
+      <w:tr>
+        <w:trPr>
+          <w:trHeight w:val="300"/>
+        </w:trPr>
+        <w:tc>
+          <w:tcPr>
+            <w:tcW w:w="1500" w:type="dxa"/>
+            <w:tcBorders>
+              <w:top w:val="nil"/>
+              <w:left w:val="single" w:sz="4" w:space="0" w:color="auto"/>
+              <w:bottom w:val="single" w:sz="4" w:space="0" w:color="auto"/>
+              <w:right w:val="single" w:sz="4" w:space="0" w:color="auto"/>
+            </w:tcBorders>
+            <w:shd w:val="clear" w:color="auto" w:fill="auto"/>
+            <w:noWrap/>
+            <w:vAlign w:val="bottom"/>
+            <w:hideMark/>
+          </w:tcPr>
+          <w:p>
+            <w:pPr>
+              <w:spacing w:after="0" w:line="240" w:lineRule="auto"/>
+              <w:rPr>
+                <w:rFonts w:ascii="Calibri" w:eastAsia="Times New Roman" w:hAnsi="Calibri" w:cs="Calibri"/>
+                <w:color w:val="000000"/>
+                <w:lang w:eastAsia="en-GB"/>
+              </w:rPr>
+            </w:pPr>
+            <w:r>
+              <w:rPr>
+                <w:rFonts w:ascii="Calibri" w:eastAsia="Times New Roman" w:hAnsi="Calibri" w:cs="Calibri"/>
+                <w:color w:val="000000"/>
+                <w:lang w:eastAsia="en-GB"/>
+              </w:rPr>
+              <w:t>C41, C42</w:t>
+            </w:r>
+          </w:p>
+        </w:tc>
+        <w:tc>
+          <w:tcPr>
+            <w:tcW w:w="960" w:type="dxa"/>
+            <w:tcBorders>
+              <w:top w:val="nil"/>
+              <w:left w:val="nil"/>
+              <w:bottom w:val="single" w:sz="4" w:space="0" w:color="auto"/>
+              <w:right w:val="single" w:sz="4" w:space="0" w:color="auto"/>
+            </w:tcBorders>
+            <w:shd w:val="clear" w:color="auto" w:fill="auto"/>
+            <w:noWrap/>
+            <w:vAlign w:val="bottom"/>
+            <w:hideMark/>
+          </w:tcPr>
+          <w:p>
+            <w:pPr>
+              <w:spacing w:after="0" w:line="240" w:lineRule="auto"/>
+              <w:jc w:val="right"/>
+              <w:rPr>
+                <w:rFonts w:ascii="Calibri" w:eastAsia="Times New Roman" w:hAnsi="Calibri" w:cs="Calibri"/>
+                <w:color w:val="000000"/>
+                <w:lang w:eastAsia="en-GB"/>
+              </w:rPr>
+            </w:pPr>
+            <w:r>
+              <w:rPr>
+                <w:rFonts w:ascii="Calibri" w:eastAsia="Times New Roman" w:hAnsi="Calibri" w:cs="Calibri"/>
+                <w:color w:val="000000"/>
+                <w:lang w:eastAsia="en-GB"/>
+              </w:rPr>
+              <w:t>337.5</w:t>
+            </w:r>
+          </w:p>
+        </w:tc>
+        <w:tc>
+          <w:tcPr>
+            <w:tcW w:w="1060" w:type="dxa"/>
+            <w:tcBorders>
+              <w:top w:val="nil"/>
+              <w:left w:val="nil"/>
+              <w:bottom w:val="single" w:sz="4" w:space="0" w:color="auto"/>
+              <w:right w:val="single" w:sz="4" w:space="0" w:color="auto"/>
+            </w:tcBorders>
+            <w:shd w:val="clear" w:color="auto" w:fill="auto"/>
+            <w:noWrap/>
+            <w:vAlign w:val="bottom"/>
+            <w:hideMark/>
+          </w:tcPr>
+          <w:p>
+            <w:pPr>
+              <w:spacing w:after="0" w:line="240" w:lineRule="auto"/>
+              <w:jc w:val="right"/>
+              <w:rPr>
+                <w:rFonts w:ascii="Calibri" w:eastAsia="Times New Roman" w:hAnsi="Calibri" w:cs="Calibri"/>
+                <w:color w:val="000000"/>
+                <w:lang w:eastAsia="en-GB"/>
+              </w:rPr>
+            </w:pPr>
+            <w:r>
+              <w:rPr>
+                <w:rFonts w:ascii="Calibri" w:eastAsia="Times New Roman" w:hAnsi="Calibri" w:cs="Calibri"/>
+                <w:color w:val="000000"/>
+                <w:lang w:eastAsia="en-GB"/>
+              </w:rPr>
+              <w:t>330</w:t>
+            </w:r>
+          </w:p>
+        </w:tc>
+        <w:tc>
+          <w:tcPr>
+            <w:tcW w:w="1060" w:type="dxa"/>
+            <w:tcBorders>
+              <w:top w:val="nil"/>
+              <w:left w:val="nil"/>
+              <w:bottom w:val="single" w:sz="4" w:space="0" w:color="auto"/>
+              <w:right w:val="single" w:sz="4" w:space="0" w:color="auto"/>
+            </w:tcBorders>
+            <w:shd w:val="clear" w:color="auto" w:fill="auto"/>
+            <w:noWrap/>
+            <w:vAlign w:val="bottom"/>
+            <w:hideMark/>
+          </w:tcPr>
+          <w:p>
+            <w:pPr>
+              <w:spacing w:after="0" w:line="240" w:lineRule="auto"/>
+              <w:jc w:val="right"/>
+              <w:rPr>
+                <w:rFonts w:ascii="Calibri" w:eastAsia="Times New Roman" w:hAnsi="Calibri" w:cs="Calibri"/>
+                <w:color w:val="000000"/>
+                <w:lang w:eastAsia="en-GB"/>
+              </w:rPr>
+            </w:pPr>
+            <w:r>
+              <w:rPr>
+                <w:rFonts w:ascii="Calibri" w:eastAsia="Times New Roman" w:hAnsi="Calibri" w:cs="Calibri"/>
+                <w:color w:val="000000"/>
+                <w:lang w:eastAsia="en-GB"/>
+              </w:rPr>
+              <w:t>165</w:t>
+            </w:r>
+          </w:p>
+        </w:tc>
+      </w:tr>
+      <w:tr>
+        <w:trPr>
+          <w:trHeight w:val="300"/>
+        </w:trPr>
+        <w:tc>
+          <w:tcPr>
+            <w:tcW w:w="1500" w:type="dxa"/>
+            <w:tcBorders>
+              <w:top w:val="nil"/>
+              <w:left w:val="single" w:sz="4" w:space="0" w:color="auto"/>
+              <w:bottom w:val="single" w:sz="4" w:space="0" w:color="auto"/>
+              <w:right w:val="single" w:sz="4" w:space="0" w:color="auto"/>
+            </w:tcBorders>
+            <w:shd w:val="clear" w:color="auto" w:fill="auto"/>
+            <w:noWrap/>
+            <w:vAlign w:val="bottom"/>
+            <w:hideMark/>
+          </w:tcPr>
+          <w:p>
+            <w:pPr>
+              <w:spacing w:after="0" w:line="240" w:lineRule="auto"/>
+              <w:rPr>
+                <w:rFonts w:ascii="Calibri" w:eastAsia="Times New Roman" w:hAnsi="Calibri" w:cs="Calibri"/>
+                <w:color w:val="000000"/>
+                <w:lang w:eastAsia="en-GB"/>
+              </w:rPr>
+            </w:pPr>
+            <w:r>
+              <w:rPr>
+                <w:rFonts w:ascii="Calibri" w:eastAsia="Times New Roman" w:hAnsi="Calibri" w:cs="Calibri"/>
+                <w:color w:val="000000"/>
+                <w:lang w:eastAsia="en-GB"/>
+              </w:rPr>
+              <w:t>C43, C44</w:t>
+            </w:r>
+          </w:p>
+        </w:tc>
+        <w:tc>
+          <w:tcPr>
+            <w:tcW w:w="960" w:type="dxa"/>
+            <w:tcBorders>
+              <w:top w:val="nil"/>
+              <w:left w:val="nil"/>
+              <w:bottom w:val="single" w:sz="4" w:space="0" w:color="auto"/>
+              <w:right w:val="single" w:sz="4" w:space="0" w:color="auto"/>
+            </w:tcBorders>
+            <w:shd w:val="clear" w:color="auto" w:fill="auto"/>
+            <w:noWrap/>
+            <w:vAlign w:val="bottom"/>
+            <w:hideMark/>
+          </w:tcPr>
+          <w:p>
+            <w:pPr>
+              <w:spacing w:after="0" w:line="240" w:lineRule="auto"/>
+              <w:jc w:val="right"/>
+              <w:rPr>
+                <w:rFonts w:ascii="Calibri" w:eastAsia="Times New Roman" w:hAnsi="Calibri" w:cs="Calibri"/>
+                <w:color w:val="000000"/>
+                <w:lang w:eastAsia="en-GB"/>
+              </w:rPr>
+            </w:pPr>
+            <w:r>
+              <w:rPr>
+                <w:rFonts w:ascii="Calibri" w:eastAsia="Times New Roman" w:hAnsi="Calibri" w:cs="Calibri"/>
+                <w:color w:val="000000"/>
+                <w:lang w:eastAsia="en-GB"/>
+              </w:rPr>
+              <w:t>675</w:t>
+            </w:r>
+          </w:p>
+        </w:tc>
+        <w:tc>
+          <w:tcPr>
+            <w:tcW w:w="1060" w:type="dxa"/>
+            <w:tcBorders>
+              <w:top w:val="nil"/>
+              <w:left w:val="nil"/>
+              <w:bottom w:val="single" w:sz="4" w:space="0" w:color="auto"/>
+              <w:right w:val="single" w:sz="4" w:space="0" w:color="auto"/>
+            </w:tcBorders>
+            <w:shd w:val="clear" w:color="auto" w:fill="auto"/>
+            <w:noWrap/>
+            <w:vAlign w:val="bottom"/>
+            <w:hideMark/>
+          </w:tcPr>
+          <w:p>
+            <w:pPr>
+              <w:spacing w:after="0" w:line="240" w:lineRule="auto"/>
+              <w:jc w:val="right"/>
+              <w:rPr>
+                <w:rFonts w:ascii="Calibri" w:eastAsia="Times New Roman" w:hAnsi="Calibri" w:cs="Calibri"/>
+                <w:color w:val="000000"/>
+                <w:lang w:eastAsia="en-GB"/>
+              </w:rPr>
+            </w:pPr>
+            <w:r>
+              <w:rPr>
+                <w:rFonts w:ascii="Calibri" w:eastAsia="Times New Roman" w:hAnsi="Calibri" w:cs="Calibri"/>
+                <w:color w:val="000000"/>
+                <w:lang w:eastAsia="en-GB"/>
+              </w:rPr>
+              <w:t>680</w:t>
+            </w:r>
+          </w:p>
+        </w:tc>
+        <w:tc>
+          <w:tcPr>
+            <w:tcW w:w="1060" w:type="dxa"/>
+            <w:tcBorders>
+              <w:top w:val="nil"/>
+              <w:left w:val="nil"/>
+              <w:bottom w:val="single" w:sz="4" w:space="0" w:color="auto"/>
+              <w:right w:val="single" w:sz="4" w:space="0" w:color="auto"/>
+            </w:tcBorders>
+            <w:shd w:val="clear" w:color="auto" w:fill="auto"/>
+            <w:noWrap/>
+            <w:vAlign w:val="bottom"/>
+            <w:hideMark/>
+          </w:tcPr>
+          <w:p>
+            <w:pPr>
+              <w:spacing w:after="0" w:line="240" w:lineRule="auto"/>
+              <w:jc w:val="right"/>
+              <w:rPr>
+                <w:rFonts w:ascii="Calibri" w:eastAsia="Times New Roman" w:hAnsi="Calibri" w:cs="Calibri"/>
+                <w:color w:val="000000"/>
+                <w:lang w:eastAsia="en-GB"/>
+              </w:rPr>
+            </w:pPr>
+            <w:r>
+              <w:rPr>
+                <w:rFonts w:ascii="Calibri" w:eastAsia="Times New Roman" w:hAnsi="Calibri" w:cs="Calibri"/>
+                <w:color w:val="000000"/>
+                <w:lang w:eastAsia="en-GB"/>
+              </w:rPr>
+              <w:t>340</w:t>
+            </w:r>
+          </w:p>
+        </w:tc>
+      </w:tr>
+      <w:tr>
+        <w:trPr>
+          <w:trHeight w:val="300"/>
+        </w:trPr>
+        <w:tc>
+          <w:tcPr>
+            <w:tcW w:w="1500" w:type="dxa"/>
+            <w:tcBorders>
+              <w:top w:val="nil"/>
+              <w:left w:val="single" w:sz="4" w:space="0" w:color="auto"/>
+              <w:bottom w:val="single" w:sz="4" w:space="0" w:color="auto"/>
+              <w:right w:val="single" w:sz="4" w:space="0" w:color="auto"/>
+            </w:tcBorders>
+            <w:shd w:val="clear" w:color="auto" w:fill="auto"/>
+            <w:noWrap/>
+            <w:vAlign w:val="bottom"/>
+            <w:hideMark/>
+          </w:tcPr>
+          <w:p>
+            <w:pPr>
+              <w:spacing w:after="0" w:line="240" w:lineRule="auto"/>
+              <w:rPr>
+                <w:rFonts w:ascii="Calibri" w:eastAsia="Times New Roman" w:hAnsi="Calibri" w:cs="Calibri"/>
+                <w:color w:val="000000"/>
+                <w:lang w:eastAsia="en-GB"/>
+              </w:rPr>
+            </w:pPr>
+            <w:r>
+              <w:rPr>
+                <w:rFonts w:ascii="Calibri" w:eastAsia="Times New Roman" w:hAnsi="Calibri" w:cs="Calibri"/>
+                <w:color w:val="000000"/>
+                <w:lang w:eastAsia="en-GB"/>
+              </w:rPr>
+              <w:t>C45, C56</w:t>
+            </w:r>
+          </w:p>
+        </w:tc>
+        <w:tc>
+          <w:tcPr>
+            <w:tcW w:w="960" w:type="dxa"/>
+            <w:tcBorders>
+              <w:top w:val="nil"/>
+              <w:left w:val="nil"/>
+              <w:bottom w:val="single" w:sz="4" w:space="0" w:color="auto"/>
+              <w:right w:val="single" w:sz="4" w:space="0" w:color="auto"/>
+            </w:tcBorders>
+            <w:shd w:val="clear" w:color="auto" w:fill="auto"/>
+            <w:noWrap/>
+            <w:vAlign w:val="bottom"/>
+            <w:hideMark/>
+          </w:tcPr>
+          <w:p>
+            <w:pPr>
+              <w:spacing w:after="0" w:line="240" w:lineRule="auto"/>
+              <w:jc w:val="right"/>
+              <w:rPr>
+                <w:rFonts w:ascii="Calibri" w:eastAsia="Times New Roman" w:hAnsi="Calibri" w:cs="Calibri"/>
+                <w:color w:val="000000"/>
+                <w:lang w:eastAsia="en-GB"/>
+              </w:rPr>
+            </w:pPr>
+            <w:r>
+              <w:rPr>
+                <w:rFonts w:ascii="Calibri" w:eastAsia="Times New Roman" w:hAnsi="Calibri" w:cs="Calibri"/>
+                <w:color w:val="000000"/>
+                <w:lang w:eastAsia="en-GB"/>
+              </w:rPr>
+              <w:t>1350</w:t>
+            </w:r>
+          </w:p>
+        </w:tc>
+        <w:tc>
+          <w:tcPr>
+            <w:tcW w:w="1060" w:type="dxa"/>
+            <w:tcBorders>
+              <w:top w:val="nil"/>
+              <w:left w:val="nil"/>
+              <w:bottom w:val="single" w:sz="4" w:space="0" w:color="auto"/>
+              <w:right w:val="single" w:sz="4" w:space="0" w:color="auto"/>
+            </w:tcBorders>
+            <w:shd w:val="clear" w:color="auto" w:fill="auto"/>
+            <w:noWrap/>
+            <w:vAlign w:val="bottom"/>
+            <w:hideMark/>
+          </w:tcPr>
+          <w:p>
+            <w:pPr>
+              <w:spacing w:after="0" w:line="240" w:lineRule="auto"/>
+              <w:jc w:val="right"/>
+              <w:rPr>
+                <w:rFonts w:ascii="Calibri" w:eastAsia="Times New Roman" w:hAnsi="Calibri" w:cs="Calibri"/>
+                <w:color w:val="000000"/>
+                <w:lang w:eastAsia="en-GB"/>
+              </w:rPr>
+            </w:pPr>
+            <w:r>
+              <w:rPr>
+                <w:rFonts w:ascii="Calibri" w:eastAsia="Times New Roman" w:hAnsi="Calibri" w:cs="Calibri"/>
+                <w:color w:val="000000"/>
+                <w:lang w:eastAsia="en-GB"/>
+              </w:rPr>
+              <w:t>1300</w:t>
+            </w:r>
+          </w:p>
+        </w:tc>
+        <w:tc>
+          <w:tcPr>
+            <w:tcW w:w="1060" w:type="dxa"/>
+            <w:tcBorders>
+              <w:top w:val="nil"/>
+              <w:left w:val="nil"/>
+              <w:bottom w:val="single" w:sz="4" w:space="0" w:color="auto"/>
+              <w:right w:val="single" w:sz="4" w:space="0" w:color="auto"/>
+            </w:tcBorders>
+            <w:shd w:val="clear" w:color="auto" w:fill="auto"/>
+            <w:noWrap/>
+            <w:vAlign w:val="bottom"/>
+            <w:hideMark/>
+          </w:tcPr>
+          <w:p>
+            <w:pPr>
+              <w:spacing w:after="0" w:line="240" w:lineRule="auto"/>
+              <w:jc w:val="right"/>
+              <w:rPr>
+                <w:rFonts w:ascii="Calibri" w:eastAsia="Times New Roman" w:hAnsi="Calibri" w:cs="Calibri"/>
+                <w:color w:val="000000"/>
+                <w:lang w:eastAsia="en-GB"/>
+              </w:rPr>
+            </w:pPr>
+            <w:r>
+              <w:rPr>
+                <w:rFonts w:ascii="Calibri" w:eastAsia="Times New Roman" w:hAnsi="Calibri" w:cs="Calibri"/>
+                <w:color w:val="000000"/>
+                <w:lang w:eastAsia="en-GB"/>
+              </w:rPr>
+              <w:t>650</w:t>
+            </w:r>
+          </w:p>
+        </w:tc>
+      </w:tr>
+      <w:tr>
+        <w:trPr>
+          <w:trHeight w:val="300"/>
+        </w:trPr>
+        <w:tc>
+          <w:tcPr>
+            <w:tcW w:w="1500" w:type="dxa"/>
+            <w:tcBorders>
+              <w:top w:val="nil"/>
+              <w:left w:val="single" w:sz="4" w:space="0" w:color="auto"/>
+              <w:bottom w:val="single" w:sz="4" w:space="0" w:color="auto"/>
+              <w:right w:val="single" w:sz="4" w:space="0" w:color="auto"/>
+            </w:tcBorders>
+            <w:shd w:val="clear" w:color="auto" w:fill="auto"/>
+            <w:noWrap/>
+            <w:vAlign w:val="bottom"/>
+            <w:hideMark/>
+          </w:tcPr>
+          <w:p>
+            <w:pPr>
+              <w:spacing w:after="0" w:line="240" w:lineRule="auto"/>
+              <w:rPr>
+                <w:rFonts w:ascii="Calibri" w:eastAsia="Times New Roman" w:hAnsi="Calibri" w:cs="Calibri"/>
+                <w:color w:val="000000"/>
+                <w:lang w:eastAsia="en-GB"/>
+              </w:rPr>
+            </w:pPr>
+            <w:r>
+              <w:rPr>
+                <w:rFonts w:ascii="Calibri" w:eastAsia="Times New Roman" w:hAnsi="Calibri" w:cs="Calibri"/>
+                <w:color w:val="000000"/>
+                <w:lang w:eastAsia="en-GB"/>
+              </w:rPr>
+              <w:t>C57, C58</w:t>
+            </w:r>
+          </w:p>
+        </w:tc>
+        <w:tc>
+          <w:tcPr>
+            <w:tcW w:w="960" w:type="dxa"/>
+            <w:tcBorders>
+              <w:top w:val="nil"/>
+              <w:left w:val="nil"/>
+              <w:bottom w:val="single" w:sz="4" w:space="0" w:color="auto"/>
+              <w:right w:val="single" w:sz="4" w:space="0" w:color="auto"/>
+            </w:tcBorders>
+            <w:shd w:val="clear" w:color="auto" w:fill="auto"/>
+            <w:noWrap/>
+            <w:vAlign w:val="bottom"/>
+            <w:hideMark/>
+          </w:tcPr>
+          <w:p>
+            <w:pPr>
+              <w:spacing w:after="0" w:line="240" w:lineRule="auto"/>
+              <w:jc w:val="right"/>
+              <w:rPr>
+                <w:rFonts w:ascii="Calibri" w:eastAsia="Times New Roman" w:hAnsi="Calibri" w:cs="Calibri"/>
+                <w:color w:val="000000"/>
+                <w:lang w:eastAsia="en-GB"/>
+              </w:rPr>
+            </w:pPr>
+            <w:r>
+              <w:rPr>
+                <w:rFonts w:ascii="Calibri" w:eastAsia="Times New Roman" w:hAnsi="Calibri" w:cs="Calibri"/>
+                <w:color w:val="000000"/>
+                <w:lang w:eastAsia="en-GB"/>
+              </w:rPr>
+              <w:t>2700</w:t>
+            </w:r>
+          </w:p>
+        </w:tc>
+        <w:tc>
+          <w:tcPr>
+            <w:tcW w:w="1060" w:type="dxa"/>
+            <w:tcBorders>
+              <w:top w:val="nil"/>
+              <w:left w:val="nil"/>
+              <w:bottom w:val="single" w:sz="4" w:space="0" w:color="auto"/>
+              <w:right w:val="single" w:sz="4" w:space="0" w:color="auto"/>
+            </w:tcBorders>
+            <w:shd w:val="clear" w:color="auto" w:fill="auto"/>
+            <w:noWrap/>
+            <w:vAlign w:val="bottom"/>
+            <w:hideMark/>
+          </w:tcPr>
+          <w:p>
+            <w:pPr>
+              <w:spacing w:after="0" w:line="240" w:lineRule="auto"/>
+              <w:jc w:val="right"/>
+              <w:rPr>
+                <w:rFonts w:ascii="Calibri" w:eastAsia="Times New Roman" w:hAnsi="Calibri" w:cs="Calibri"/>
+                <w:color w:val="000000"/>
+                <w:lang w:eastAsia="en-GB"/>
+              </w:rPr>
+            </w:pPr>
+            <w:r>
+              <w:rPr>
+                <w:rFonts w:ascii="Calibri" w:eastAsia="Times New Roman" w:hAnsi="Calibri" w:cs="Calibri"/>
+                <w:color w:val="000000"/>
+                <w:lang w:eastAsia="en-GB"/>
+              </w:rPr>
+              <w:t>2700</w:t>
+            </w:r>
+          </w:p>
+        </w:tc>
+        <w:tc>
+          <w:tcPr>
+            <w:tcW w:w="1060" w:type="dxa"/>
+            <w:tcBorders>
+              <w:top w:val="nil"/>
+              <w:left w:val="nil"/>
+              <w:bottom w:val="single" w:sz="4" w:space="0" w:color="auto"/>
+              <w:right w:val="single" w:sz="4" w:space="0" w:color="auto"/>
+            </w:tcBorders>
+            <w:shd w:val="clear" w:color="auto" w:fill="auto"/>
+            <w:noWrap/>
+            <w:vAlign w:val="bottom"/>
+            <w:hideMark/>
+          </w:tcPr>
+          <w:p>
+            <w:pPr>
+              <w:spacing w:after="0" w:line="240" w:lineRule="auto"/>
+              <w:jc w:val="right"/>
+              <w:rPr>
+                <w:rFonts w:ascii="Calibri" w:eastAsia="Times New Roman" w:hAnsi="Calibri" w:cs="Calibri"/>
+                <w:color w:val="000000"/>
+                <w:lang w:eastAsia="en-GB"/>
+              </w:rPr>
+            </w:pPr>
+            <w:r>
+              <w:rPr>
+                <w:rFonts w:ascii="Calibri" w:eastAsia="Times New Roman" w:hAnsi="Calibri" w:cs="Calibri"/>
+                <w:color w:val="000000"/>
+                <w:lang w:eastAsia="en-GB"/>
+              </w:rPr>
+              <w:t>1350</w:t>
+            </w:r>
+          </w:p>
+        </w:tc>
+      </w:tr>
+    </w:tbl>
+    <w:p/>
+    <w:tbl>
+      <w:tblPr>
+        <w:tblW w:w="6686" w:type="dxa"/>
+        <w:tblLook w:val="04A0" w:firstRow="1" w:lastRow="0" w:firstColumn="1" w:lastColumn="0" w:noHBand="0" w:noVBand="1"/>
+      </w:tblPr>
+      <w:tblGrid>
+        <w:gridCol w:w="1488"/>
+        <w:gridCol w:w="952"/>
+        <w:gridCol w:w="1042"/>
+        <w:gridCol w:w="1048"/>
+        <w:gridCol w:w="952"/>
+        <w:gridCol w:w="1204"/>
+      </w:tblGrid>
+      <w:tr>
+        <w:trPr>
+          <w:trHeight w:val="1200"/>
+        </w:trPr>
+        <w:tc>
+          <w:tcPr>
+            <w:tcW w:w="1488" w:type="dxa"/>
+            <w:tcBorders>
+              <w:top w:val="single" w:sz="4" w:space="0" w:color="auto"/>
+              <w:left w:val="single" w:sz="4" w:space="0" w:color="auto"/>
+              <w:bottom w:val="single" w:sz="4" w:space="0" w:color="auto"/>
+              <w:right w:val="single" w:sz="4" w:space="0" w:color="auto"/>
+            </w:tcBorders>
+            <w:shd w:val="clear" w:color="auto" w:fill="auto"/>
+            <w:vAlign w:val="bottom"/>
+            <w:hideMark/>
+          </w:tcPr>
+          <w:p>
+            <w:pPr>
+              <w:spacing w:after="0" w:line="240" w:lineRule="auto"/>
+              <w:rPr>
+                <w:rFonts w:ascii="Calibri" w:eastAsia="Times New Roman" w:hAnsi="Calibri" w:cs="Calibri"/>
+                <w:color w:val="000000"/>
+                <w:lang w:eastAsia="en-GB"/>
+              </w:rPr>
+            </w:pPr>
+            <w:r>
+              <w:rPr>
+                <w:rFonts w:ascii="Calibri" w:eastAsia="Times New Roman" w:hAnsi="Calibri" w:cs="Calibri"/>
+                <w:color w:val="000000"/>
+                <w:lang w:eastAsia="en-GB"/>
+              </w:rPr>
+              <w:t xml:space="preserve">target inductance </w:t>
+            </w:r>
+            <w:proofErr w:type="spellStart"/>
+            <w:r>
+              <w:rPr>
+                <w:rFonts w:ascii="Calibri" w:eastAsia="Times New Roman" w:hAnsi="Calibri" w:cs="Calibri"/>
+                <w:color w:val="000000"/>
+                <w:lang w:eastAsia="en-GB"/>
+              </w:rPr>
+              <w:t>uH</w:t>
+            </w:r>
+            <w:proofErr w:type="spellEnd"/>
+          </w:p>
+        </w:tc>
+        <w:tc>
+          <w:tcPr>
+            <w:tcW w:w="952" w:type="dxa"/>
+            <w:tcBorders>
+              <w:top w:val="single" w:sz="4" w:space="0" w:color="auto"/>
+              <w:left w:val="nil"/>
+              <w:bottom w:val="single" w:sz="4" w:space="0" w:color="auto"/>
+              <w:right w:val="single" w:sz="4" w:space="0" w:color="auto"/>
+            </w:tcBorders>
+            <w:shd w:val="clear" w:color="auto" w:fill="auto"/>
+            <w:vAlign w:val="bottom"/>
+            <w:hideMark/>
+          </w:tcPr>
+          <w:p>
+            <w:pPr>
+              <w:spacing w:after="0" w:line="240" w:lineRule="auto"/>
+              <w:rPr>
+                <w:rFonts w:ascii="Calibri" w:eastAsia="Times New Roman" w:hAnsi="Calibri" w:cs="Calibri"/>
+                <w:color w:val="000000"/>
+                <w:lang w:eastAsia="en-GB"/>
+              </w:rPr>
+            </w:pPr>
+            <w:r>
+              <w:rPr>
+                <w:rFonts w:ascii="Calibri" w:eastAsia="Times New Roman" w:hAnsi="Calibri" w:cs="Calibri"/>
+                <w:color w:val="000000"/>
+                <w:lang w:eastAsia="en-GB"/>
+              </w:rPr>
+              <w:t>Toroid</w:t>
+            </w:r>
+          </w:p>
+        </w:tc>
+        <w:tc>
+          <w:tcPr>
+            <w:tcW w:w="1042" w:type="dxa"/>
+            <w:tcBorders>
+              <w:top w:val="single" w:sz="4" w:space="0" w:color="auto"/>
+              <w:left w:val="nil"/>
+              <w:bottom w:val="single" w:sz="4" w:space="0" w:color="auto"/>
+              <w:right w:val="single" w:sz="4" w:space="0" w:color="auto"/>
+            </w:tcBorders>
+            <w:shd w:val="clear" w:color="auto" w:fill="auto"/>
+            <w:vAlign w:val="bottom"/>
+            <w:hideMark/>
+          </w:tcPr>
+          <w:p>
+            <w:pPr>
+              <w:spacing w:after="0" w:line="240" w:lineRule="auto"/>
+              <w:rPr>
+                <w:rFonts w:ascii="Calibri" w:eastAsia="Times New Roman" w:hAnsi="Calibri" w:cs="Calibri"/>
+                <w:color w:val="000000"/>
+                <w:lang w:eastAsia="en-GB"/>
+              </w:rPr>
+            </w:pPr>
+            <w:r>
+              <w:rPr>
+                <w:rFonts w:ascii="Calibri" w:eastAsia="Times New Roman" w:hAnsi="Calibri" w:cs="Calibri"/>
+                <w:color w:val="000000"/>
+                <w:lang w:eastAsia="en-GB"/>
+              </w:rPr>
+              <w:t>Al</w:t>
+            </w:r>
+          </w:p>
+        </w:tc>
+        <w:tc>
+          <w:tcPr>
+            <w:tcW w:w="1048" w:type="dxa"/>
+            <w:tcBorders>
+              <w:top w:val="single" w:sz="4" w:space="0" w:color="auto"/>
+              <w:left w:val="nil"/>
+              <w:bottom w:val="single" w:sz="4" w:space="0" w:color="auto"/>
+              <w:right w:val="single" w:sz="4" w:space="0" w:color="auto"/>
+            </w:tcBorders>
+            <w:shd w:val="clear" w:color="auto" w:fill="auto"/>
+            <w:vAlign w:val="bottom"/>
+            <w:hideMark/>
+          </w:tcPr>
+          <w:p>
+            <w:pPr>
+              <w:spacing w:after="0" w:line="240" w:lineRule="auto"/>
+              <w:rPr>
+                <w:rFonts w:ascii="Calibri" w:eastAsia="Times New Roman" w:hAnsi="Calibri" w:cs="Calibri"/>
+                <w:color w:val="000000"/>
+                <w:lang w:eastAsia="en-GB"/>
+              </w:rPr>
+            </w:pPr>
+            <w:r>
+              <w:rPr>
+                <w:rFonts w:ascii="Calibri" w:eastAsia="Times New Roman" w:hAnsi="Calibri" w:cs="Calibri"/>
+                <w:color w:val="000000"/>
+                <w:lang w:eastAsia="en-GB"/>
+              </w:rPr>
+              <w:t>Calc Turns</w:t>
+            </w:r>
+          </w:p>
+        </w:tc>
+        <w:tc>
+          <w:tcPr>
+            <w:tcW w:w="952" w:type="dxa"/>
+            <w:tcBorders>
+              <w:top w:val="single" w:sz="4" w:space="0" w:color="auto"/>
+              <w:left w:val="nil"/>
+              <w:bottom w:val="single" w:sz="4" w:space="0" w:color="auto"/>
+              <w:right w:val="single" w:sz="4" w:space="0" w:color="auto"/>
+            </w:tcBorders>
+            <w:shd w:val="clear" w:color="auto" w:fill="auto"/>
+            <w:vAlign w:val="bottom"/>
+            <w:hideMark/>
+          </w:tcPr>
+          <w:p>
+            <w:pPr>
+              <w:spacing w:after="0" w:line="240" w:lineRule="auto"/>
+              <w:rPr>
+                <w:rFonts w:ascii="Calibri" w:eastAsia="Times New Roman" w:hAnsi="Calibri" w:cs="Calibri"/>
+                <w:color w:val="000000"/>
+                <w:lang w:eastAsia="en-GB"/>
+              </w:rPr>
+            </w:pPr>
+            <w:r>
+              <w:rPr>
+                <w:rFonts w:ascii="Calibri" w:eastAsia="Times New Roman" w:hAnsi="Calibri" w:cs="Calibri"/>
+                <w:color w:val="000000"/>
+                <w:lang w:eastAsia="en-GB"/>
+              </w:rPr>
+              <w:t>Actual turns</w:t>
+            </w:r>
+          </w:p>
+        </w:tc>
+        <w:tc>
+          <w:tcPr>
+            <w:tcW w:w="1204" w:type="dxa"/>
+            <w:tcBorders>
+              <w:top w:val="single" w:sz="4" w:space="0" w:color="auto"/>
+              <w:left w:val="nil"/>
+              <w:bottom w:val="single" w:sz="4" w:space="0" w:color="auto"/>
+              <w:right w:val="single" w:sz="4" w:space="0" w:color="auto"/>
+            </w:tcBorders>
+            <w:shd w:val="clear" w:color="auto" w:fill="auto"/>
+            <w:vAlign w:val="bottom"/>
+            <w:hideMark/>
+          </w:tcPr>
+          <w:p>
+            <w:pPr>
+              <w:spacing w:after="0" w:line="240" w:lineRule="auto"/>
+              <w:rPr>
+                <w:rFonts w:ascii="Calibri" w:eastAsia="Times New Roman" w:hAnsi="Calibri" w:cs="Calibri"/>
+                <w:color w:val="000000"/>
+                <w:lang w:eastAsia="en-GB"/>
+              </w:rPr>
+            </w:pPr>
+            <w:r>
+              <w:rPr>
+                <w:rFonts w:ascii="Calibri" w:eastAsia="Times New Roman" w:hAnsi="Calibri" w:cs="Calibri"/>
+                <w:color w:val="000000"/>
+                <w:lang w:eastAsia="en-GB"/>
+              </w:rPr>
+              <w:t xml:space="preserve">Achieved inductance </w:t>
+            </w:r>
+            <w:proofErr w:type="spellStart"/>
+            <w:r>
+              <w:rPr>
+                <w:rFonts w:ascii="Calibri" w:eastAsia="Times New Roman" w:hAnsi="Calibri" w:cs="Calibri"/>
+                <w:color w:val="000000"/>
+                <w:lang w:eastAsia="en-GB"/>
+              </w:rPr>
+              <w:t>uH</w:t>
+            </w:r>
+            <w:proofErr w:type="spellEnd"/>
+          </w:p>
+        </w:tc>
+      </w:tr>
+      <w:tr>
+        <w:trPr>
+          <w:trHeight w:val="300"/>
+        </w:trPr>
+        <w:tc>
+          <w:tcPr>
+            <w:tcW w:w="1488" w:type="dxa"/>
+            <w:tcBorders>
+              <w:top w:val="nil"/>
+              <w:left w:val="single" w:sz="4" w:space="0" w:color="auto"/>
+              <w:bottom w:val="single" w:sz="4" w:space="0" w:color="auto"/>
+              <w:right w:val="single" w:sz="4" w:space="0" w:color="auto"/>
+            </w:tcBorders>
+            <w:shd w:val="clear" w:color="auto" w:fill="auto"/>
+            <w:noWrap/>
+            <w:vAlign w:val="bottom"/>
+            <w:hideMark/>
+          </w:tcPr>
+          <w:p>
+            <w:pPr>
+              <w:spacing w:after="0" w:line="240" w:lineRule="auto"/>
+              <w:jc w:val="right"/>
+              <w:rPr>
+                <w:rFonts w:ascii="Calibri" w:eastAsia="Times New Roman" w:hAnsi="Calibri" w:cs="Calibri"/>
+                <w:color w:val="000000"/>
+                <w:lang w:eastAsia="en-GB"/>
+              </w:rPr>
+            </w:pPr>
+            <w:r>
+              <w:rPr>
+                <w:rFonts w:ascii="Calibri" w:eastAsia="Times New Roman" w:hAnsi="Calibri" w:cs="Calibri"/>
+                <w:color w:val="000000"/>
+                <w:lang w:eastAsia="en-GB"/>
+              </w:rPr>
+              <w:t>0.023</w:t>
+            </w:r>
+          </w:p>
+        </w:tc>
+        <w:tc>
+          <w:tcPr>
+            <w:tcW w:w="5198" w:type="dxa"/>
+            <w:gridSpan w:val="5"/>
+            <w:tcBorders>
+              <w:top w:val="nil"/>
+              <w:left w:val="nil"/>
+              <w:bottom w:val="single" w:sz="4" w:space="0" w:color="auto"/>
+              <w:right w:val="single" w:sz="4" w:space="0" w:color="auto"/>
+            </w:tcBorders>
+            <w:shd w:val="clear" w:color="auto" w:fill="auto"/>
+            <w:noWrap/>
+            <w:vAlign w:val="bottom"/>
+          </w:tcPr>
+          <w:p>
+            <w:pPr>
+              <w:spacing w:after="0" w:line="240" w:lineRule="auto"/>
+              <w:rPr>
+                <w:rFonts w:ascii="Calibri" w:eastAsia="Times New Roman" w:hAnsi="Calibri" w:cs="Calibri"/>
+                <w:color w:val="000000"/>
+                <w:lang w:eastAsia="en-GB"/>
+              </w:rPr>
+            </w:pPr>
+            <w:r>
+              <w:rPr>
+                <w:rFonts w:ascii="Calibri" w:eastAsia="Times New Roman" w:hAnsi="Calibri" w:cs="Calibri"/>
+                <w:color w:val="000000"/>
+                <w:lang w:eastAsia="en-GB"/>
+              </w:rPr>
+              <w:t xml:space="preserve">0.3” </w:t>
+            </w:r>
+            <w:proofErr w:type="spellStart"/>
+            <w:r>
+              <w:rPr>
+                <w:rFonts w:ascii="Calibri" w:eastAsia="Times New Roman" w:hAnsi="Calibri" w:cs="Calibri"/>
+                <w:color w:val="000000"/>
+                <w:lang w:eastAsia="en-GB"/>
+              </w:rPr>
+              <w:t>dia</w:t>
+            </w:r>
+            <w:proofErr w:type="spellEnd"/>
+            <w:r>
+              <w:rPr>
+                <w:rFonts w:ascii="Calibri" w:eastAsia="Times New Roman" w:hAnsi="Calibri" w:cs="Calibri"/>
+                <w:color w:val="000000"/>
+                <w:lang w:eastAsia="en-GB"/>
+              </w:rPr>
+              <w:t xml:space="preserve"> air wound. </w:t>
+            </w:r>
+            <w:r>
+              <w:rPr>
+                <w:rFonts w:ascii="Calibri" w:eastAsia="Times New Roman" w:hAnsi="Calibri" w:cs="Calibri"/>
+                <w:color w:val="000000"/>
+                <w:lang w:eastAsia="en-GB"/>
+              </w:rPr>
+              <w:t>2 turns 0.15” length</w:t>
+            </w:r>
+          </w:p>
+        </w:tc>
+      </w:tr>
+      <w:tr>
+        <w:trPr>
+          <w:trHeight w:val="300"/>
+        </w:trPr>
+        <w:tc>
+          <w:tcPr>
+            <w:tcW w:w="1488" w:type="dxa"/>
+            <w:tcBorders>
+              <w:top w:val="nil"/>
+              <w:left w:val="single" w:sz="4" w:space="0" w:color="auto"/>
+              <w:bottom w:val="single" w:sz="4" w:space="0" w:color="auto"/>
+              <w:right w:val="single" w:sz="4" w:space="0" w:color="auto"/>
+            </w:tcBorders>
+            <w:shd w:val="clear" w:color="auto" w:fill="auto"/>
+            <w:noWrap/>
+            <w:vAlign w:val="bottom"/>
+            <w:hideMark/>
+          </w:tcPr>
+          <w:p>
+            <w:pPr>
+              <w:spacing w:after="0" w:line="240" w:lineRule="auto"/>
+              <w:jc w:val="right"/>
+              <w:rPr>
+                <w:rFonts w:ascii="Calibri" w:eastAsia="Times New Roman" w:hAnsi="Calibri" w:cs="Calibri"/>
+                <w:color w:val="000000"/>
+                <w:lang w:eastAsia="en-GB"/>
+              </w:rPr>
+            </w:pPr>
+            <w:r>
+              <w:rPr>
+                <w:rFonts w:ascii="Calibri" w:eastAsia="Times New Roman" w:hAnsi="Calibri" w:cs="Calibri"/>
+                <w:color w:val="000000"/>
+                <w:lang w:eastAsia="en-GB"/>
+              </w:rPr>
+              <w:t>0.047</w:t>
+            </w:r>
+          </w:p>
+        </w:tc>
+        <w:tc>
+          <w:tcPr>
+            <w:tcW w:w="5198" w:type="dxa"/>
+            <w:gridSpan w:val="5"/>
+            <w:tcBorders>
+              <w:top w:val="nil"/>
+              <w:left w:val="nil"/>
+              <w:bottom w:val="single" w:sz="4" w:space="0" w:color="auto"/>
+              <w:right w:val="single" w:sz="4" w:space="0" w:color="auto"/>
+            </w:tcBorders>
+            <w:shd w:val="clear" w:color="auto" w:fill="auto"/>
+            <w:noWrap/>
+            <w:vAlign w:val="bottom"/>
+          </w:tcPr>
+          <w:p>
+            <w:pPr>
+              <w:spacing w:after="0" w:line="240" w:lineRule="auto"/>
+              <w:rPr>
+                <w:rFonts w:ascii="Calibri" w:eastAsia="Times New Roman" w:hAnsi="Calibri" w:cs="Calibri"/>
+                <w:color w:val="000000"/>
+                <w:lang w:eastAsia="en-GB"/>
+              </w:rPr>
+            </w:pPr>
+            <w:r>
+              <w:rPr>
+                <w:rFonts w:ascii="Calibri" w:eastAsia="Times New Roman" w:hAnsi="Calibri" w:cs="Calibri"/>
+                <w:color w:val="000000"/>
+                <w:lang w:eastAsia="en-GB"/>
+              </w:rPr>
+              <w:t xml:space="preserve">0.3” </w:t>
+            </w:r>
+            <w:proofErr w:type="spellStart"/>
+            <w:r>
+              <w:rPr>
+                <w:rFonts w:ascii="Calibri" w:eastAsia="Times New Roman" w:hAnsi="Calibri" w:cs="Calibri"/>
+                <w:color w:val="000000"/>
+                <w:lang w:eastAsia="en-GB"/>
+              </w:rPr>
+              <w:t>dia</w:t>
+            </w:r>
+            <w:proofErr w:type="spellEnd"/>
+            <w:r>
+              <w:rPr>
+                <w:rFonts w:ascii="Calibri" w:eastAsia="Times New Roman" w:hAnsi="Calibri" w:cs="Calibri"/>
+                <w:color w:val="000000"/>
+                <w:lang w:eastAsia="en-GB"/>
+              </w:rPr>
+              <w:t xml:space="preserve"> air wound. </w:t>
+            </w:r>
+            <w:r>
+              <w:rPr>
+                <w:rFonts w:ascii="Calibri" w:eastAsia="Times New Roman" w:hAnsi="Calibri" w:cs="Calibri"/>
+                <w:color w:val="000000"/>
+                <w:lang w:eastAsia="en-GB"/>
+              </w:rPr>
+              <w:t>3</w:t>
+            </w:r>
+            <w:r>
+              <w:rPr>
+                <w:rFonts w:ascii="Calibri" w:eastAsia="Times New Roman" w:hAnsi="Calibri" w:cs="Calibri"/>
+                <w:color w:val="000000"/>
+                <w:lang w:eastAsia="en-GB"/>
+              </w:rPr>
+              <w:t xml:space="preserve"> turns 0.</w:t>
+            </w:r>
+            <w:r>
+              <w:rPr>
+                <w:rFonts w:ascii="Calibri" w:eastAsia="Times New Roman" w:hAnsi="Calibri" w:cs="Calibri"/>
+                <w:color w:val="000000"/>
+                <w:lang w:eastAsia="en-GB"/>
+              </w:rPr>
+              <w:t>2</w:t>
+            </w:r>
+            <w:r>
+              <w:rPr>
+                <w:rFonts w:ascii="Calibri" w:eastAsia="Times New Roman" w:hAnsi="Calibri" w:cs="Calibri"/>
+                <w:color w:val="000000"/>
+                <w:lang w:eastAsia="en-GB"/>
+              </w:rPr>
+              <w:t>” length</w:t>
+            </w:r>
+          </w:p>
+        </w:tc>
+      </w:tr>
+      <w:tr>
+        <w:trPr>
+          <w:trHeight w:val="300"/>
+        </w:trPr>
+        <w:tc>
+          <w:tcPr>
+            <w:tcW w:w="1488" w:type="dxa"/>
+            <w:tcBorders>
+              <w:top w:val="nil"/>
+              <w:left w:val="single" w:sz="4" w:space="0" w:color="auto"/>
+              <w:bottom w:val="single" w:sz="4" w:space="0" w:color="auto"/>
+              <w:right w:val="single" w:sz="4" w:space="0" w:color="auto"/>
+            </w:tcBorders>
+            <w:shd w:val="clear" w:color="auto" w:fill="auto"/>
+            <w:noWrap/>
+            <w:vAlign w:val="bottom"/>
+            <w:hideMark/>
+          </w:tcPr>
+          <w:p>
+            <w:pPr>
+              <w:spacing w:after="0" w:line="240" w:lineRule="auto"/>
+              <w:jc w:val="right"/>
+              <w:rPr>
+                <w:rFonts w:ascii="Calibri" w:eastAsia="Times New Roman" w:hAnsi="Calibri" w:cs="Calibri"/>
+                <w:color w:val="000000"/>
+                <w:lang w:eastAsia="en-GB"/>
+              </w:rPr>
+            </w:pPr>
+            <w:r>
+              <w:rPr>
+                <w:rFonts w:ascii="Calibri" w:eastAsia="Times New Roman" w:hAnsi="Calibri" w:cs="Calibri"/>
+                <w:color w:val="000000"/>
+                <w:lang w:eastAsia="en-GB"/>
+              </w:rPr>
+              <w:t>0.094</w:t>
+            </w:r>
+          </w:p>
+        </w:tc>
+        <w:tc>
+          <w:tcPr>
+            <w:tcW w:w="952" w:type="dxa"/>
+            <w:tcBorders>
+              <w:top w:val="nil"/>
+              <w:left w:val="nil"/>
+              <w:bottom w:val="single" w:sz="4" w:space="0" w:color="auto"/>
+              <w:right w:val="single" w:sz="4" w:space="0" w:color="auto"/>
+            </w:tcBorders>
+            <w:shd w:val="clear" w:color="auto" w:fill="auto"/>
+            <w:noWrap/>
+            <w:vAlign w:val="bottom"/>
+            <w:hideMark/>
+          </w:tcPr>
+          <w:p>
+            <w:pPr>
+              <w:spacing w:after="0" w:line="240" w:lineRule="auto"/>
+              <w:rPr>
+                <w:rFonts w:ascii="Calibri" w:eastAsia="Times New Roman" w:hAnsi="Calibri" w:cs="Calibri"/>
+                <w:color w:val="000000"/>
+                <w:lang w:eastAsia="en-GB"/>
+              </w:rPr>
+            </w:pPr>
+            <w:r>
+              <w:rPr>
+                <w:rFonts w:ascii="Calibri" w:eastAsia="Times New Roman" w:hAnsi="Calibri" w:cs="Calibri"/>
+                <w:color w:val="000000"/>
+                <w:lang w:eastAsia="en-GB"/>
+              </w:rPr>
+              <w:t>T94-6</w:t>
+            </w:r>
+          </w:p>
+        </w:tc>
+        <w:tc>
+          <w:tcPr>
+            <w:tcW w:w="1042" w:type="dxa"/>
+            <w:tcBorders>
+              <w:top w:val="nil"/>
+              <w:left w:val="nil"/>
+              <w:bottom w:val="single" w:sz="4" w:space="0" w:color="auto"/>
+              <w:right w:val="single" w:sz="4" w:space="0" w:color="auto"/>
+            </w:tcBorders>
+            <w:shd w:val="clear" w:color="auto" w:fill="auto"/>
+            <w:noWrap/>
+            <w:vAlign w:val="bottom"/>
+            <w:hideMark/>
+          </w:tcPr>
+          <w:p>
+            <w:pPr>
+              <w:spacing w:after="0" w:line="240" w:lineRule="auto"/>
+              <w:jc w:val="right"/>
+              <w:rPr>
+                <w:rFonts w:ascii="Calibri" w:eastAsia="Times New Roman" w:hAnsi="Calibri" w:cs="Calibri"/>
+                <w:color w:val="000000"/>
+                <w:lang w:eastAsia="en-GB"/>
+              </w:rPr>
+            </w:pPr>
+            <w:r>
+              <w:rPr>
+                <w:rFonts w:ascii="Calibri" w:eastAsia="Times New Roman" w:hAnsi="Calibri" w:cs="Calibri"/>
+                <w:color w:val="000000"/>
+                <w:lang w:eastAsia="en-GB"/>
+              </w:rPr>
+              <w:t>70</w:t>
+            </w:r>
+          </w:p>
+        </w:tc>
+        <w:tc>
+          <w:tcPr>
+            <w:tcW w:w="1048" w:type="dxa"/>
+            <w:tcBorders>
+              <w:top w:val="nil"/>
+              <w:left w:val="nil"/>
+              <w:bottom w:val="single" w:sz="4" w:space="0" w:color="auto"/>
+              <w:right w:val="single" w:sz="4" w:space="0" w:color="auto"/>
+            </w:tcBorders>
+            <w:shd w:val="clear" w:color="auto" w:fill="auto"/>
+            <w:noWrap/>
+            <w:vAlign w:val="bottom"/>
+            <w:hideMark/>
+          </w:tcPr>
+          <w:p>
+            <w:pPr>
+              <w:spacing w:after="0" w:line="240" w:lineRule="auto"/>
+              <w:jc w:val="right"/>
+              <w:rPr>
+                <w:rFonts w:ascii="Calibri" w:eastAsia="Times New Roman" w:hAnsi="Calibri" w:cs="Calibri"/>
+                <w:color w:val="000000"/>
+                <w:lang w:eastAsia="en-GB"/>
+              </w:rPr>
+            </w:pPr>
+            <w:r>
+              <w:rPr>
+                <w:rFonts w:ascii="Calibri" w:eastAsia="Times New Roman" w:hAnsi="Calibri" w:cs="Calibri"/>
+                <w:color w:val="000000"/>
+                <w:lang w:eastAsia="en-GB"/>
+              </w:rPr>
+              <w:t>3.7</w:t>
+            </w:r>
+          </w:p>
+        </w:tc>
+        <w:tc>
+          <w:tcPr>
+            <w:tcW w:w="952" w:type="dxa"/>
+            <w:tcBorders>
+              <w:top w:val="nil"/>
+              <w:left w:val="nil"/>
+              <w:bottom w:val="single" w:sz="4" w:space="0" w:color="auto"/>
+              <w:right w:val="single" w:sz="4" w:space="0" w:color="auto"/>
+            </w:tcBorders>
+            <w:shd w:val="clear" w:color="auto" w:fill="auto"/>
+            <w:noWrap/>
+            <w:vAlign w:val="bottom"/>
+            <w:hideMark/>
+          </w:tcPr>
+          <w:p>
+            <w:pPr>
+              <w:spacing w:after="0" w:line="240" w:lineRule="auto"/>
+              <w:jc w:val="right"/>
+              <w:rPr>
+                <w:rFonts w:ascii="Calibri" w:eastAsia="Times New Roman" w:hAnsi="Calibri" w:cs="Calibri"/>
+                <w:color w:val="000000"/>
+                <w:lang w:eastAsia="en-GB"/>
+              </w:rPr>
+            </w:pPr>
+            <w:r>
+              <w:rPr>
+                <w:rFonts w:ascii="Calibri" w:eastAsia="Times New Roman" w:hAnsi="Calibri" w:cs="Calibri"/>
+                <w:color w:val="000000"/>
+                <w:lang w:eastAsia="en-GB"/>
+              </w:rPr>
+              <w:t>4</w:t>
+            </w:r>
+          </w:p>
+        </w:tc>
+        <w:tc>
+          <w:tcPr>
+            <w:tcW w:w="1204" w:type="dxa"/>
+            <w:tcBorders>
+              <w:top w:val="nil"/>
+              <w:left w:val="nil"/>
+              <w:bottom w:val="single" w:sz="4" w:space="0" w:color="auto"/>
+              <w:right w:val="single" w:sz="4" w:space="0" w:color="auto"/>
+            </w:tcBorders>
+            <w:shd w:val="clear" w:color="auto" w:fill="auto"/>
+            <w:noWrap/>
+            <w:vAlign w:val="bottom"/>
+            <w:hideMark/>
+          </w:tcPr>
+          <w:p>
+            <w:pPr>
+              <w:spacing w:after="0" w:line="240" w:lineRule="auto"/>
+              <w:jc w:val="right"/>
+              <w:rPr>
+                <w:rFonts w:ascii="Calibri" w:eastAsia="Times New Roman" w:hAnsi="Calibri" w:cs="Calibri"/>
+                <w:color w:val="000000"/>
+                <w:lang w:eastAsia="en-GB"/>
+              </w:rPr>
+            </w:pPr>
+            <w:r>
+              <w:rPr>
+                <w:rFonts w:ascii="Calibri" w:eastAsia="Times New Roman" w:hAnsi="Calibri" w:cs="Calibri"/>
+                <w:color w:val="000000"/>
+                <w:lang w:eastAsia="en-GB"/>
+              </w:rPr>
+              <w:t>0.11</w:t>
+            </w:r>
+          </w:p>
+        </w:tc>
+      </w:tr>
+      <w:tr>
+        <w:trPr>
+          <w:trHeight w:val="300"/>
+        </w:trPr>
+        <w:tc>
+          <w:tcPr>
+            <w:tcW w:w="1488" w:type="dxa"/>
+            <w:tcBorders>
+              <w:top w:val="nil"/>
+              <w:left w:val="single" w:sz="4" w:space="0" w:color="auto"/>
+              <w:bottom w:val="single" w:sz="4" w:space="0" w:color="auto"/>
+              <w:right w:val="single" w:sz="4" w:space="0" w:color="auto"/>
+            </w:tcBorders>
+            <w:shd w:val="clear" w:color="auto" w:fill="auto"/>
+            <w:noWrap/>
+            <w:vAlign w:val="bottom"/>
+            <w:hideMark/>
+          </w:tcPr>
+          <w:p>
+            <w:pPr>
+              <w:spacing w:after="0" w:line="240" w:lineRule="auto"/>
+              <w:jc w:val="right"/>
+              <w:rPr>
+                <w:rFonts w:ascii="Calibri" w:eastAsia="Times New Roman" w:hAnsi="Calibri" w:cs="Calibri"/>
+                <w:color w:val="000000"/>
+                <w:lang w:eastAsia="en-GB"/>
+              </w:rPr>
+            </w:pPr>
+            <w:r>
+              <w:rPr>
+                <w:rFonts w:ascii="Calibri" w:eastAsia="Times New Roman" w:hAnsi="Calibri" w:cs="Calibri"/>
+                <w:color w:val="000000"/>
+                <w:lang w:eastAsia="en-GB"/>
+              </w:rPr>
+              <w:t>0.188</w:t>
+            </w:r>
+          </w:p>
+        </w:tc>
+        <w:tc>
+          <w:tcPr>
+            <w:tcW w:w="952" w:type="dxa"/>
+            <w:tcBorders>
+              <w:top w:val="nil"/>
+              <w:left w:val="nil"/>
+              <w:bottom w:val="single" w:sz="4" w:space="0" w:color="auto"/>
+              <w:right w:val="single" w:sz="4" w:space="0" w:color="auto"/>
+            </w:tcBorders>
+            <w:shd w:val="clear" w:color="auto" w:fill="auto"/>
+            <w:noWrap/>
+            <w:vAlign w:val="bottom"/>
+            <w:hideMark/>
+          </w:tcPr>
+          <w:p>
+            <w:pPr>
+              <w:spacing w:after="0" w:line="240" w:lineRule="auto"/>
+              <w:rPr>
+                <w:rFonts w:ascii="Calibri" w:eastAsia="Times New Roman" w:hAnsi="Calibri" w:cs="Calibri"/>
+                <w:color w:val="000000"/>
+                <w:lang w:eastAsia="en-GB"/>
+              </w:rPr>
+            </w:pPr>
+            <w:r>
+              <w:rPr>
+                <w:rFonts w:ascii="Calibri" w:eastAsia="Times New Roman" w:hAnsi="Calibri" w:cs="Calibri"/>
+                <w:color w:val="000000"/>
+                <w:lang w:eastAsia="en-GB"/>
+              </w:rPr>
+              <w:t>T94-6</w:t>
+            </w:r>
+          </w:p>
+        </w:tc>
+        <w:tc>
+          <w:tcPr>
+            <w:tcW w:w="1042" w:type="dxa"/>
+            <w:tcBorders>
+              <w:top w:val="nil"/>
+              <w:left w:val="nil"/>
+              <w:bottom w:val="single" w:sz="4" w:space="0" w:color="auto"/>
+              <w:right w:val="single" w:sz="4" w:space="0" w:color="auto"/>
+            </w:tcBorders>
+            <w:shd w:val="clear" w:color="auto" w:fill="auto"/>
+            <w:noWrap/>
+            <w:vAlign w:val="bottom"/>
+            <w:hideMark/>
+          </w:tcPr>
+          <w:p>
+            <w:pPr>
+              <w:spacing w:after="0" w:line="240" w:lineRule="auto"/>
+              <w:jc w:val="right"/>
+              <w:rPr>
+                <w:rFonts w:ascii="Calibri" w:eastAsia="Times New Roman" w:hAnsi="Calibri" w:cs="Calibri"/>
+                <w:color w:val="000000"/>
+                <w:lang w:eastAsia="en-GB"/>
+              </w:rPr>
+            </w:pPr>
+            <w:r>
+              <w:rPr>
+                <w:rFonts w:ascii="Calibri" w:eastAsia="Times New Roman" w:hAnsi="Calibri" w:cs="Calibri"/>
+                <w:color w:val="000000"/>
+                <w:lang w:eastAsia="en-GB"/>
+              </w:rPr>
+              <w:t>70</w:t>
+            </w:r>
+          </w:p>
+        </w:tc>
+        <w:tc>
+          <w:tcPr>
+            <w:tcW w:w="1048" w:type="dxa"/>
+            <w:tcBorders>
+              <w:top w:val="nil"/>
+              <w:left w:val="nil"/>
+              <w:bottom w:val="single" w:sz="4" w:space="0" w:color="auto"/>
+              <w:right w:val="single" w:sz="4" w:space="0" w:color="auto"/>
+            </w:tcBorders>
+            <w:shd w:val="clear" w:color="auto" w:fill="auto"/>
+            <w:noWrap/>
+            <w:vAlign w:val="bottom"/>
+            <w:hideMark/>
+          </w:tcPr>
+          <w:p>
+            <w:pPr>
+              <w:spacing w:after="0" w:line="240" w:lineRule="auto"/>
+              <w:jc w:val="right"/>
+              <w:rPr>
+                <w:rFonts w:ascii="Calibri" w:eastAsia="Times New Roman" w:hAnsi="Calibri" w:cs="Calibri"/>
+                <w:color w:val="000000"/>
+                <w:lang w:eastAsia="en-GB"/>
+              </w:rPr>
+            </w:pPr>
+            <w:r>
+              <w:rPr>
+                <w:rFonts w:ascii="Calibri" w:eastAsia="Times New Roman" w:hAnsi="Calibri" w:cs="Calibri"/>
+                <w:color w:val="000000"/>
+                <w:lang w:eastAsia="en-GB"/>
+              </w:rPr>
+              <w:t>5.2</w:t>
+            </w:r>
+          </w:p>
+        </w:tc>
+        <w:tc>
+          <w:tcPr>
+            <w:tcW w:w="952" w:type="dxa"/>
+            <w:tcBorders>
+              <w:top w:val="nil"/>
+              <w:left w:val="nil"/>
+              <w:bottom w:val="single" w:sz="4" w:space="0" w:color="auto"/>
+              <w:right w:val="single" w:sz="4" w:space="0" w:color="auto"/>
+            </w:tcBorders>
+            <w:shd w:val="clear" w:color="auto" w:fill="auto"/>
+            <w:noWrap/>
+            <w:vAlign w:val="bottom"/>
+            <w:hideMark/>
+          </w:tcPr>
+          <w:p>
+            <w:pPr>
+              <w:spacing w:after="0" w:line="240" w:lineRule="auto"/>
+              <w:jc w:val="right"/>
+              <w:rPr>
+                <w:rFonts w:ascii="Calibri" w:eastAsia="Times New Roman" w:hAnsi="Calibri" w:cs="Calibri"/>
+                <w:color w:val="000000"/>
+                <w:lang w:eastAsia="en-GB"/>
+              </w:rPr>
+            </w:pPr>
+            <w:r>
+              <w:rPr>
+                <w:rFonts w:ascii="Calibri" w:eastAsia="Times New Roman" w:hAnsi="Calibri" w:cs="Calibri"/>
+                <w:color w:val="000000"/>
+                <w:lang w:eastAsia="en-GB"/>
+              </w:rPr>
+              <w:t>5</w:t>
+            </w:r>
+          </w:p>
+        </w:tc>
+        <w:tc>
+          <w:tcPr>
+            <w:tcW w:w="1204" w:type="dxa"/>
+            <w:tcBorders>
+              <w:top w:val="nil"/>
+              <w:left w:val="nil"/>
+              <w:bottom w:val="single" w:sz="4" w:space="0" w:color="auto"/>
+              <w:right w:val="single" w:sz="4" w:space="0" w:color="auto"/>
+            </w:tcBorders>
+            <w:shd w:val="clear" w:color="auto" w:fill="auto"/>
+            <w:noWrap/>
+            <w:vAlign w:val="bottom"/>
+            <w:hideMark/>
+          </w:tcPr>
+          <w:p>
+            <w:pPr>
+              <w:spacing w:after="0" w:line="240" w:lineRule="auto"/>
+              <w:jc w:val="right"/>
+              <w:rPr>
+                <w:rFonts w:ascii="Calibri" w:eastAsia="Times New Roman" w:hAnsi="Calibri" w:cs="Calibri"/>
+                <w:color w:val="000000"/>
+                <w:lang w:eastAsia="en-GB"/>
+              </w:rPr>
+            </w:pPr>
+            <w:r>
+              <w:rPr>
+                <w:rFonts w:ascii="Calibri" w:eastAsia="Times New Roman" w:hAnsi="Calibri" w:cs="Calibri"/>
+                <w:color w:val="000000"/>
+                <w:lang w:eastAsia="en-GB"/>
+              </w:rPr>
+              <w:t>0.18</w:t>
+            </w:r>
+          </w:p>
+        </w:tc>
+      </w:tr>
+      <w:tr>
+        <w:trPr>
+          <w:trHeight w:val="300"/>
+        </w:trPr>
+        <w:tc>
+          <w:tcPr>
+            <w:tcW w:w="1488" w:type="dxa"/>
+            <w:tcBorders>
+              <w:top w:val="nil"/>
+              <w:left w:val="single" w:sz="4" w:space="0" w:color="auto"/>
+              <w:bottom w:val="single" w:sz="4" w:space="0" w:color="auto"/>
+              <w:right w:val="single" w:sz="4" w:space="0" w:color="auto"/>
+            </w:tcBorders>
+            <w:shd w:val="clear" w:color="auto" w:fill="auto"/>
+            <w:noWrap/>
+            <w:vAlign w:val="bottom"/>
+            <w:hideMark/>
+          </w:tcPr>
+          <w:p>
+            <w:pPr>
+              <w:spacing w:after="0" w:line="240" w:lineRule="auto"/>
+              <w:jc w:val="right"/>
+              <w:rPr>
+                <w:rFonts w:ascii="Calibri" w:eastAsia="Times New Roman" w:hAnsi="Calibri" w:cs="Calibri"/>
+                <w:color w:val="000000"/>
+                <w:lang w:eastAsia="en-GB"/>
+              </w:rPr>
+            </w:pPr>
+            <w:r>
+              <w:rPr>
+                <w:rFonts w:ascii="Calibri" w:eastAsia="Times New Roman" w:hAnsi="Calibri" w:cs="Calibri"/>
+                <w:color w:val="000000"/>
+                <w:lang w:eastAsia="en-GB"/>
+              </w:rPr>
+              <w:t>0.375</w:t>
+            </w:r>
+          </w:p>
+        </w:tc>
+        <w:tc>
+          <w:tcPr>
+            <w:tcW w:w="952" w:type="dxa"/>
+            <w:tcBorders>
+              <w:top w:val="nil"/>
+              <w:left w:val="nil"/>
+              <w:bottom w:val="single" w:sz="4" w:space="0" w:color="auto"/>
+              <w:right w:val="single" w:sz="4" w:space="0" w:color="auto"/>
+            </w:tcBorders>
+            <w:shd w:val="clear" w:color="auto" w:fill="auto"/>
+            <w:noWrap/>
+            <w:vAlign w:val="bottom"/>
+            <w:hideMark/>
+          </w:tcPr>
+          <w:p>
+            <w:pPr>
+              <w:spacing w:after="0" w:line="240" w:lineRule="auto"/>
+              <w:rPr>
+                <w:rFonts w:ascii="Calibri" w:eastAsia="Times New Roman" w:hAnsi="Calibri" w:cs="Calibri"/>
+                <w:color w:val="000000"/>
+                <w:lang w:eastAsia="en-GB"/>
+              </w:rPr>
+            </w:pPr>
+            <w:r>
+              <w:rPr>
+                <w:rFonts w:ascii="Calibri" w:eastAsia="Times New Roman" w:hAnsi="Calibri" w:cs="Calibri"/>
+                <w:color w:val="000000"/>
+                <w:lang w:eastAsia="en-GB"/>
+              </w:rPr>
+              <w:t>T94-2</w:t>
+            </w:r>
+          </w:p>
+        </w:tc>
+        <w:tc>
+          <w:tcPr>
+            <w:tcW w:w="1042" w:type="dxa"/>
+            <w:tcBorders>
+              <w:top w:val="nil"/>
+              <w:left w:val="nil"/>
+              <w:bottom w:val="single" w:sz="4" w:space="0" w:color="auto"/>
+              <w:right w:val="single" w:sz="4" w:space="0" w:color="auto"/>
+            </w:tcBorders>
+            <w:shd w:val="clear" w:color="auto" w:fill="auto"/>
+            <w:noWrap/>
+            <w:vAlign w:val="bottom"/>
+            <w:hideMark/>
+          </w:tcPr>
+          <w:p>
+            <w:pPr>
+              <w:spacing w:after="0" w:line="240" w:lineRule="auto"/>
+              <w:jc w:val="right"/>
+              <w:rPr>
+                <w:rFonts w:ascii="Calibri" w:eastAsia="Times New Roman" w:hAnsi="Calibri" w:cs="Calibri"/>
+                <w:color w:val="000000"/>
+                <w:lang w:eastAsia="en-GB"/>
+              </w:rPr>
+            </w:pPr>
+            <w:r>
+              <w:rPr>
+                <w:rFonts w:ascii="Calibri" w:eastAsia="Times New Roman" w:hAnsi="Calibri" w:cs="Calibri"/>
+                <w:color w:val="000000"/>
+                <w:lang w:eastAsia="en-GB"/>
+              </w:rPr>
+              <w:t>84</w:t>
+            </w:r>
+          </w:p>
+        </w:tc>
+        <w:tc>
+          <w:tcPr>
+            <w:tcW w:w="1048" w:type="dxa"/>
+            <w:tcBorders>
+              <w:top w:val="nil"/>
+              <w:left w:val="nil"/>
+              <w:bottom w:val="single" w:sz="4" w:space="0" w:color="auto"/>
+              <w:right w:val="single" w:sz="4" w:space="0" w:color="auto"/>
+            </w:tcBorders>
+            <w:shd w:val="clear" w:color="auto" w:fill="auto"/>
+            <w:noWrap/>
+            <w:vAlign w:val="bottom"/>
+            <w:hideMark/>
+          </w:tcPr>
+          <w:p>
+            <w:pPr>
+              <w:spacing w:after="0" w:line="240" w:lineRule="auto"/>
+              <w:jc w:val="right"/>
+              <w:rPr>
+                <w:rFonts w:ascii="Calibri" w:eastAsia="Times New Roman" w:hAnsi="Calibri" w:cs="Calibri"/>
+                <w:color w:val="000000"/>
+                <w:lang w:eastAsia="en-GB"/>
+              </w:rPr>
+            </w:pPr>
+            <w:r>
+              <w:rPr>
+                <w:rFonts w:ascii="Calibri" w:eastAsia="Times New Roman" w:hAnsi="Calibri" w:cs="Calibri"/>
+                <w:color w:val="000000"/>
+                <w:lang w:eastAsia="en-GB"/>
+              </w:rPr>
+              <w:t>6.7</w:t>
+            </w:r>
+          </w:p>
+        </w:tc>
+        <w:tc>
+          <w:tcPr>
+            <w:tcW w:w="952" w:type="dxa"/>
+            <w:tcBorders>
+              <w:top w:val="nil"/>
+              <w:left w:val="nil"/>
+              <w:bottom w:val="single" w:sz="4" w:space="0" w:color="auto"/>
+              <w:right w:val="single" w:sz="4" w:space="0" w:color="auto"/>
+            </w:tcBorders>
+            <w:shd w:val="clear" w:color="auto" w:fill="auto"/>
+            <w:noWrap/>
+            <w:vAlign w:val="bottom"/>
+            <w:hideMark/>
+          </w:tcPr>
+          <w:p>
+            <w:pPr>
+              <w:spacing w:after="0" w:line="240" w:lineRule="auto"/>
+              <w:jc w:val="right"/>
+              <w:rPr>
+                <w:rFonts w:ascii="Calibri" w:eastAsia="Times New Roman" w:hAnsi="Calibri" w:cs="Calibri"/>
+                <w:color w:val="000000"/>
+                <w:lang w:eastAsia="en-GB"/>
+              </w:rPr>
+            </w:pPr>
+            <w:r>
+              <w:rPr>
+                <w:rFonts w:ascii="Calibri" w:eastAsia="Times New Roman" w:hAnsi="Calibri" w:cs="Calibri"/>
+                <w:color w:val="000000"/>
+                <w:lang w:eastAsia="en-GB"/>
+              </w:rPr>
+              <w:t>7</w:t>
+            </w:r>
+          </w:p>
+        </w:tc>
+        <w:tc>
+          <w:tcPr>
+            <w:tcW w:w="1204" w:type="dxa"/>
+            <w:tcBorders>
+              <w:top w:val="nil"/>
+              <w:left w:val="nil"/>
+              <w:bottom w:val="single" w:sz="4" w:space="0" w:color="auto"/>
+              <w:right w:val="single" w:sz="4" w:space="0" w:color="auto"/>
+            </w:tcBorders>
+            <w:shd w:val="clear" w:color="auto" w:fill="auto"/>
+            <w:noWrap/>
+            <w:vAlign w:val="bottom"/>
+            <w:hideMark/>
+          </w:tcPr>
+          <w:p>
+            <w:pPr>
+              <w:spacing w:after="0" w:line="240" w:lineRule="auto"/>
+              <w:jc w:val="right"/>
+              <w:rPr>
+                <w:rFonts w:ascii="Calibri" w:eastAsia="Times New Roman" w:hAnsi="Calibri" w:cs="Calibri"/>
+                <w:color w:val="000000"/>
+                <w:lang w:eastAsia="en-GB"/>
+              </w:rPr>
+            </w:pPr>
+            <w:r>
+              <w:rPr>
+                <w:rFonts w:ascii="Calibri" w:eastAsia="Times New Roman" w:hAnsi="Calibri" w:cs="Calibri"/>
+                <w:color w:val="000000"/>
+                <w:lang w:eastAsia="en-GB"/>
+              </w:rPr>
+              <w:t>0.41</w:t>
+            </w:r>
+          </w:p>
+        </w:tc>
+      </w:tr>
+      <w:tr>
+        <w:trPr>
+          <w:trHeight w:val="300"/>
+        </w:trPr>
+        <w:tc>
+          <w:tcPr>
+            <w:tcW w:w="1488" w:type="dxa"/>
+            <w:tcBorders>
+              <w:top w:val="nil"/>
+              <w:left w:val="single" w:sz="4" w:space="0" w:color="auto"/>
+              <w:bottom w:val="single" w:sz="4" w:space="0" w:color="auto"/>
+              <w:right w:val="single" w:sz="4" w:space="0" w:color="auto"/>
+            </w:tcBorders>
+            <w:shd w:val="clear" w:color="auto" w:fill="auto"/>
+            <w:noWrap/>
+            <w:vAlign w:val="bottom"/>
+            <w:hideMark/>
+          </w:tcPr>
+          <w:p>
+            <w:pPr>
+              <w:spacing w:after="0" w:line="240" w:lineRule="auto"/>
+              <w:jc w:val="right"/>
+              <w:rPr>
+                <w:rFonts w:ascii="Calibri" w:eastAsia="Times New Roman" w:hAnsi="Calibri" w:cs="Calibri"/>
+                <w:color w:val="000000"/>
+                <w:lang w:eastAsia="en-GB"/>
+              </w:rPr>
+            </w:pPr>
+            <w:r>
+              <w:rPr>
+                <w:rFonts w:ascii="Calibri" w:eastAsia="Times New Roman" w:hAnsi="Calibri" w:cs="Calibri"/>
+                <w:color w:val="000000"/>
+                <w:lang w:eastAsia="en-GB"/>
+              </w:rPr>
+              <w:t>0.75</w:t>
+            </w:r>
+          </w:p>
+        </w:tc>
+        <w:tc>
+          <w:tcPr>
+            <w:tcW w:w="952" w:type="dxa"/>
+            <w:tcBorders>
+              <w:top w:val="nil"/>
+              <w:left w:val="nil"/>
+              <w:bottom w:val="single" w:sz="4" w:space="0" w:color="auto"/>
+              <w:right w:val="single" w:sz="4" w:space="0" w:color="auto"/>
+            </w:tcBorders>
+            <w:shd w:val="clear" w:color="auto" w:fill="auto"/>
+            <w:noWrap/>
+            <w:vAlign w:val="bottom"/>
+            <w:hideMark/>
+          </w:tcPr>
+          <w:p>
+            <w:pPr>
+              <w:spacing w:after="0" w:line="240" w:lineRule="auto"/>
+              <w:rPr>
+                <w:rFonts w:ascii="Calibri" w:eastAsia="Times New Roman" w:hAnsi="Calibri" w:cs="Calibri"/>
+                <w:color w:val="000000"/>
+                <w:lang w:eastAsia="en-GB"/>
+              </w:rPr>
+            </w:pPr>
+            <w:r>
+              <w:rPr>
+                <w:rFonts w:ascii="Calibri" w:eastAsia="Times New Roman" w:hAnsi="Calibri" w:cs="Calibri"/>
+                <w:color w:val="000000"/>
+                <w:lang w:eastAsia="en-GB"/>
+              </w:rPr>
+              <w:t>T94-2</w:t>
+            </w:r>
+          </w:p>
+        </w:tc>
+        <w:tc>
+          <w:tcPr>
+            <w:tcW w:w="1042" w:type="dxa"/>
+            <w:tcBorders>
+              <w:top w:val="nil"/>
+              <w:left w:val="nil"/>
+              <w:bottom w:val="single" w:sz="4" w:space="0" w:color="auto"/>
+              <w:right w:val="single" w:sz="4" w:space="0" w:color="auto"/>
+            </w:tcBorders>
+            <w:shd w:val="clear" w:color="auto" w:fill="auto"/>
+            <w:noWrap/>
+            <w:vAlign w:val="bottom"/>
+            <w:hideMark/>
+          </w:tcPr>
+          <w:p>
+            <w:pPr>
+              <w:spacing w:after="0" w:line="240" w:lineRule="auto"/>
+              <w:jc w:val="right"/>
+              <w:rPr>
+                <w:rFonts w:ascii="Calibri" w:eastAsia="Times New Roman" w:hAnsi="Calibri" w:cs="Calibri"/>
+                <w:color w:val="000000"/>
+                <w:lang w:eastAsia="en-GB"/>
+              </w:rPr>
+            </w:pPr>
+            <w:r>
+              <w:rPr>
+                <w:rFonts w:ascii="Calibri" w:eastAsia="Times New Roman" w:hAnsi="Calibri" w:cs="Calibri"/>
+                <w:color w:val="000000"/>
+                <w:lang w:eastAsia="en-GB"/>
+              </w:rPr>
+              <w:t>84</w:t>
+            </w:r>
+          </w:p>
+        </w:tc>
+        <w:tc>
+          <w:tcPr>
+            <w:tcW w:w="1048" w:type="dxa"/>
+            <w:tcBorders>
+              <w:top w:val="nil"/>
+              <w:left w:val="nil"/>
+              <w:bottom w:val="single" w:sz="4" w:space="0" w:color="auto"/>
+              <w:right w:val="single" w:sz="4" w:space="0" w:color="auto"/>
+            </w:tcBorders>
+            <w:shd w:val="clear" w:color="auto" w:fill="auto"/>
+            <w:noWrap/>
+            <w:vAlign w:val="bottom"/>
+            <w:hideMark/>
+          </w:tcPr>
+          <w:p>
+            <w:pPr>
+              <w:spacing w:after="0" w:line="240" w:lineRule="auto"/>
+              <w:jc w:val="right"/>
+              <w:rPr>
+                <w:rFonts w:ascii="Calibri" w:eastAsia="Times New Roman" w:hAnsi="Calibri" w:cs="Calibri"/>
+                <w:color w:val="000000"/>
+                <w:lang w:eastAsia="en-GB"/>
+              </w:rPr>
+            </w:pPr>
+            <w:r>
+              <w:rPr>
+                <w:rFonts w:ascii="Calibri" w:eastAsia="Times New Roman" w:hAnsi="Calibri" w:cs="Calibri"/>
+                <w:color w:val="000000"/>
+                <w:lang w:eastAsia="en-GB"/>
+              </w:rPr>
+              <w:t>9.4</w:t>
+            </w:r>
+          </w:p>
+        </w:tc>
+        <w:tc>
+          <w:tcPr>
+            <w:tcW w:w="952" w:type="dxa"/>
+            <w:tcBorders>
+              <w:top w:val="nil"/>
+              <w:left w:val="nil"/>
+              <w:bottom w:val="single" w:sz="4" w:space="0" w:color="auto"/>
+              <w:right w:val="single" w:sz="4" w:space="0" w:color="auto"/>
+            </w:tcBorders>
+            <w:shd w:val="clear" w:color="auto" w:fill="auto"/>
+            <w:noWrap/>
+            <w:vAlign w:val="bottom"/>
+            <w:hideMark/>
+          </w:tcPr>
+          <w:p>
+            <w:pPr>
+              <w:spacing w:after="0" w:line="240" w:lineRule="auto"/>
+              <w:jc w:val="right"/>
+              <w:rPr>
+                <w:rFonts w:ascii="Calibri" w:eastAsia="Times New Roman" w:hAnsi="Calibri" w:cs="Calibri"/>
+                <w:color w:val="000000"/>
+                <w:lang w:eastAsia="en-GB"/>
+              </w:rPr>
+            </w:pPr>
+            <w:r>
+              <w:rPr>
+                <w:rFonts w:ascii="Calibri" w:eastAsia="Times New Roman" w:hAnsi="Calibri" w:cs="Calibri"/>
+                <w:color w:val="000000"/>
+                <w:lang w:eastAsia="en-GB"/>
+              </w:rPr>
+              <w:t>9</w:t>
+            </w:r>
+          </w:p>
+        </w:tc>
+        <w:tc>
+          <w:tcPr>
+            <w:tcW w:w="1204" w:type="dxa"/>
+            <w:tcBorders>
+              <w:top w:val="nil"/>
+              <w:left w:val="nil"/>
+              <w:bottom w:val="single" w:sz="4" w:space="0" w:color="auto"/>
+              <w:right w:val="single" w:sz="4" w:space="0" w:color="auto"/>
+            </w:tcBorders>
+            <w:shd w:val="clear" w:color="auto" w:fill="auto"/>
+            <w:noWrap/>
+            <w:vAlign w:val="bottom"/>
+            <w:hideMark/>
+          </w:tcPr>
+          <w:p>
+            <w:pPr>
+              <w:spacing w:after="0" w:line="240" w:lineRule="auto"/>
+              <w:jc w:val="right"/>
+              <w:rPr>
+                <w:rFonts w:ascii="Calibri" w:eastAsia="Times New Roman" w:hAnsi="Calibri" w:cs="Calibri"/>
+                <w:color w:val="000000"/>
+                <w:lang w:eastAsia="en-GB"/>
+              </w:rPr>
+            </w:pPr>
+            <w:r>
+              <w:rPr>
+                <w:rFonts w:ascii="Calibri" w:eastAsia="Times New Roman" w:hAnsi="Calibri" w:cs="Calibri"/>
+                <w:color w:val="000000"/>
+                <w:lang w:eastAsia="en-GB"/>
+              </w:rPr>
+              <w:t>0.68</w:t>
+            </w:r>
+          </w:p>
+        </w:tc>
+      </w:tr>
+      <w:tr>
+        <w:trPr>
+          <w:trHeight w:val="300"/>
+        </w:trPr>
+        <w:tc>
+          <w:tcPr>
+            <w:tcW w:w="1488" w:type="dxa"/>
+            <w:tcBorders>
+              <w:top w:val="nil"/>
+              <w:left w:val="single" w:sz="4" w:space="0" w:color="auto"/>
+              <w:bottom w:val="single" w:sz="4" w:space="0" w:color="auto"/>
+              <w:right w:val="single" w:sz="4" w:space="0" w:color="auto"/>
+            </w:tcBorders>
+            <w:shd w:val="clear" w:color="auto" w:fill="auto"/>
+            <w:noWrap/>
+            <w:vAlign w:val="bottom"/>
+            <w:hideMark/>
+          </w:tcPr>
+          <w:p>
+            <w:pPr>
+              <w:spacing w:after="0" w:line="240" w:lineRule="auto"/>
+              <w:jc w:val="right"/>
+              <w:rPr>
+                <w:rFonts w:ascii="Calibri" w:eastAsia="Times New Roman" w:hAnsi="Calibri" w:cs="Calibri"/>
+                <w:color w:val="000000"/>
+                <w:lang w:eastAsia="en-GB"/>
+              </w:rPr>
+            </w:pPr>
+            <w:r>
+              <w:rPr>
+                <w:rFonts w:ascii="Calibri" w:eastAsia="Times New Roman" w:hAnsi="Calibri" w:cs="Calibri"/>
+                <w:color w:val="000000"/>
+                <w:lang w:eastAsia="en-GB"/>
+              </w:rPr>
+              <w:t>1.5</w:t>
+            </w:r>
+          </w:p>
+        </w:tc>
+        <w:tc>
+          <w:tcPr>
+            <w:tcW w:w="952" w:type="dxa"/>
+            <w:tcBorders>
+              <w:top w:val="nil"/>
+              <w:left w:val="nil"/>
+              <w:bottom w:val="single" w:sz="4" w:space="0" w:color="auto"/>
+              <w:right w:val="single" w:sz="4" w:space="0" w:color="auto"/>
+            </w:tcBorders>
+            <w:shd w:val="clear" w:color="auto" w:fill="auto"/>
+            <w:noWrap/>
+            <w:vAlign w:val="bottom"/>
+            <w:hideMark/>
+          </w:tcPr>
+          <w:p>
+            <w:pPr>
+              <w:spacing w:after="0" w:line="240" w:lineRule="auto"/>
+              <w:rPr>
+                <w:rFonts w:ascii="Calibri" w:eastAsia="Times New Roman" w:hAnsi="Calibri" w:cs="Calibri"/>
+                <w:color w:val="000000"/>
+                <w:lang w:eastAsia="en-GB"/>
+              </w:rPr>
+            </w:pPr>
+            <w:r>
+              <w:rPr>
+                <w:rFonts w:ascii="Calibri" w:eastAsia="Times New Roman" w:hAnsi="Calibri" w:cs="Calibri"/>
+                <w:color w:val="000000"/>
+                <w:lang w:eastAsia="en-GB"/>
+              </w:rPr>
+              <w:t>T94-2</w:t>
+            </w:r>
+          </w:p>
+        </w:tc>
+        <w:tc>
+          <w:tcPr>
+            <w:tcW w:w="1042" w:type="dxa"/>
+            <w:tcBorders>
+              <w:top w:val="nil"/>
+              <w:left w:val="nil"/>
+              <w:bottom w:val="single" w:sz="4" w:space="0" w:color="auto"/>
+              <w:right w:val="single" w:sz="4" w:space="0" w:color="auto"/>
+            </w:tcBorders>
+            <w:shd w:val="clear" w:color="auto" w:fill="auto"/>
+            <w:noWrap/>
+            <w:vAlign w:val="bottom"/>
+            <w:hideMark/>
+          </w:tcPr>
+          <w:p>
+            <w:pPr>
+              <w:spacing w:after="0" w:line="240" w:lineRule="auto"/>
+              <w:jc w:val="right"/>
+              <w:rPr>
+                <w:rFonts w:ascii="Calibri" w:eastAsia="Times New Roman" w:hAnsi="Calibri" w:cs="Calibri"/>
+                <w:color w:val="000000"/>
+                <w:lang w:eastAsia="en-GB"/>
+              </w:rPr>
+            </w:pPr>
+            <w:r>
+              <w:rPr>
+                <w:rFonts w:ascii="Calibri" w:eastAsia="Times New Roman" w:hAnsi="Calibri" w:cs="Calibri"/>
+                <w:color w:val="000000"/>
+                <w:lang w:eastAsia="en-GB"/>
+              </w:rPr>
+              <w:t>84</w:t>
+            </w:r>
+          </w:p>
+        </w:tc>
+        <w:tc>
+          <w:tcPr>
+            <w:tcW w:w="1048" w:type="dxa"/>
+            <w:tcBorders>
+              <w:top w:val="nil"/>
+              <w:left w:val="nil"/>
+              <w:bottom w:val="single" w:sz="4" w:space="0" w:color="auto"/>
+              <w:right w:val="single" w:sz="4" w:space="0" w:color="auto"/>
+            </w:tcBorders>
+            <w:shd w:val="clear" w:color="auto" w:fill="auto"/>
+            <w:noWrap/>
+            <w:vAlign w:val="bottom"/>
+            <w:hideMark/>
+          </w:tcPr>
+          <w:p>
+            <w:pPr>
+              <w:spacing w:after="0" w:line="240" w:lineRule="auto"/>
+              <w:jc w:val="right"/>
+              <w:rPr>
+                <w:rFonts w:ascii="Calibri" w:eastAsia="Times New Roman" w:hAnsi="Calibri" w:cs="Calibri"/>
+                <w:color w:val="000000"/>
+                <w:lang w:eastAsia="en-GB"/>
+              </w:rPr>
+            </w:pPr>
+            <w:r>
+              <w:rPr>
+                <w:rFonts w:ascii="Calibri" w:eastAsia="Times New Roman" w:hAnsi="Calibri" w:cs="Calibri"/>
+                <w:color w:val="000000"/>
+                <w:lang w:eastAsia="en-GB"/>
+              </w:rPr>
+              <w:t>13.4</w:t>
+            </w:r>
+          </w:p>
+        </w:tc>
+        <w:tc>
+          <w:tcPr>
+            <w:tcW w:w="952" w:type="dxa"/>
+            <w:tcBorders>
+              <w:top w:val="nil"/>
+              <w:left w:val="nil"/>
+              <w:bottom w:val="single" w:sz="4" w:space="0" w:color="auto"/>
+              <w:right w:val="single" w:sz="4" w:space="0" w:color="auto"/>
+            </w:tcBorders>
+            <w:shd w:val="clear" w:color="auto" w:fill="auto"/>
+            <w:noWrap/>
+            <w:vAlign w:val="bottom"/>
+            <w:hideMark/>
+          </w:tcPr>
+          <w:p>
+            <w:pPr>
+              <w:spacing w:after="0" w:line="240" w:lineRule="auto"/>
+              <w:jc w:val="right"/>
+              <w:rPr>
+                <w:rFonts w:ascii="Calibri" w:eastAsia="Times New Roman" w:hAnsi="Calibri" w:cs="Calibri"/>
+                <w:color w:val="000000"/>
+                <w:lang w:eastAsia="en-GB"/>
+              </w:rPr>
+            </w:pPr>
+            <w:r>
+              <w:rPr>
+                <w:rFonts w:ascii="Calibri" w:eastAsia="Times New Roman" w:hAnsi="Calibri" w:cs="Calibri"/>
+                <w:color w:val="000000"/>
+                <w:lang w:eastAsia="en-GB"/>
+              </w:rPr>
+              <w:t>13</w:t>
+            </w:r>
+          </w:p>
+        </w:tc>
+        <w:tc>
+          <w:tcPr>
+            <w:tcW w:w="1204" w:type="dxa"/>
+            <w:tcBorders>
+              <w:top w:val="nil"/>
+              <w:left w:val="nil"/>
+              <w:bottom w:val="single" w:sz="4" w:space="0" w:color="auto"/>
+              <w:right w:val="single" w:sz="4" w:space="0" w:color="auto"/>
+            </w:tcBorders>
+            <w:shd w:val="clear" w:color="auto" w:fill="auto"/>
+            <w:noWrap/>
+            <w:vAlign w:val="bottom"/>
+            <w:hideMark/>
+          </w:tcPr>
+          <w:p>
+            <w:pPr>
+              <w:spacing w:after="0" w:line="240" w:lineRule="auto"/>
+              <w:jc w:val="right"/>
+              <w:rPr>
+                <w:rFonts w:ascii="Calibri" w:eastAsia="Times New Roman" w:hAnsi="Calibri" w:cs="Calibri"/>
+                <w:color w:val="000000"/>
+                <w:lang w:eastAsia="en-GB"/>
+              </w:rPr>
+            </w:pPr>
+            <w:r>
+              <w:rPr>
+                <w:rFonts w:ascii="Calibri" w:eastAsia="Times New Roman" w:hAnsi="Calibri" w:cs="Calibri"/>
+                <w:color w:val="000000"/>
+                <w:lang w:eastAsia="en-GB"/>
+              </w:rPr>
+              <w:t>1.42</w:t>
+            </w:r>
+          </w:p>
+        </w:tc>
+      </w:tr>
+      <w:tr>
+        <w:trPr>
+          <w:trHeight w:val="300"/>
+        </w:trPr>
+        <w:tc>
+          <w:tcPr>
+            <w:tcW w:w="1488" w:type="dxa"/>
+            <w:tcBorders>
+              <w:top w:val="nil"/>
+              <w:left w:val="single" w:sz="4" w:space="0" w:color="auto"/>
+              <w:bottom w:val="single" w:sz="4" w:space="0" w:color="auto"/>
+              <w:right w:val="single" w:sz="4" w:space="0" w:color="auto"/>
+            </w:tcBorders>
+            <w:shd w:val="clear" w:color="auto" w:fill="auto"/>
+            <w:noWrap/>
+            <w:vAlign w:val="bottom"/>
+            <w:hideMark/>
+          </w:tcPr>
+          <w:p>
+            <w:pPr>
+              <w:spacing w:after="0" w:line="240" w:lineRule="auto"/>
+              <w:jc w:val="right"/>
+              <w:rPr>
+                <w:rFonts w:ascii="Calibri" w:eastAsia="Times New Roman" w:hAnsi="Calibri" w:cs="Calibri"/>
+                <w:color w:val="000000"/>
+                <w:lang w:eastAsia="en-GB"/>
+              </w:rPr>
+            </w:pPr>
+            <w:r>
+              <w:rPr>
+                <w:rFonts w:ascii="Calibri" w:eastAsia="Times New Roman" w:hAnsi="Calibri" w:cs="Calibri"/>
+                <w:color w:val="000000"/>
+                <w:lang w:eastAsia="en-GB"/>
+              </w:rPr>
+              <w:t>3</w:t>
+            </w:r>
+          </w:p>
+        </w:tc>
+        <w:tc>
+          <w:tcPr>
+            <w:tcW w:w="952" w:type="dxa"/>
+            <w:tcBorders>
+              <w:top w:val="nil"/>
+              <w:left w:val="nil"/>
+              <w:bottom w:val="single" w:sz="4" w:space="0" w:color="auto"/>
+              <w:right w:val="single" w:sz="4" w:space="0" w:color="auto"/>
+            </w:tcBorders>
+            <w:shd w:val="clear" w:color="auto" w:fill="auto"/>
+            <w:noWrap/>
+            <w:vAlign w:val="bottom"/>
+            <w:hideMark/>
+          </w:tcPr>
+          <w:p>
+            <w:pPr>
+              <w:spacing w:after="0" w:line="240" w:lineRule="auto"/>
+              <w:rPr>
+                <w:rFonts w:ascii="Calibri" w:eastAsia="Times New Roman" w:hAnsi="Calibri" w:cs="Calibri"/>
+                <w:color w:val="000000"/>
+                <w:lang w:eastAsia="en-GB"/>
+              </w:rPr>
+            </w:pPr>
+            <w:r>
+              <w:rPr>
+                <w:rFonts w:ascii="Calibri" w:eastAsia="Times New Roman" w:hAnsi="Calibri" w:cs="Calibri"/>
+                <w:color w:val="000000"/>
+                <w:lang w:eastAsia="en-GB"/>
+              </w:rPr>
+              <w:t>T94-2</w:t>
+            </w:r>
+          </w:p>
+        </w:tc>
+        <w:tc>
+          <w:tcPr>
+            <w:tcW w:w="1042" w:type="dxa"/>
+            <w:tcBorders>
+              <w:top w:val="nil"/>
+              <w:left w:val="nil"/>
+              <w:bottom w:val="single" w:sz="4" w:space="0" w:color="auto"/>
+              <w:right w:val="single" w:sz="4" w:space="0" w:color="auto"/>
+            </w:tcBorders>
+            <w:shd w:val="clear" w:color="auto" w:fill="auto"/>
+            <w:noWrap/>
+            <w:vAlign w:val="bottom"/>
+            <w:hideMark/>
+          </w:tcPr>
+          <w:p>
+            <w:pPr>
+              <w:spacing w:after="0" w:line="240" w:lineRule="auto"/>
+              <w:jc w:val="right"/>
+              <w:rPr>
+                <w:rFonts w:ascii="Calibri" w:eastAsia="Times New Roman" w:hAnsi="Calibri" w:cs="Calibri"/>
+                <w:color w:val="000000"/>
+                <w:lang w:eastAsia="en-GB"/>
+              </w:rPr>
+            </w:pPr>
+            <w:r>
+              <w:rPr>
+                <w:rFonts w:ascii="Calibri" w:eastAsia="Times New Roman" w:hAnsi="Calibri" w:cs="Calibri"/>
+                <w:color w:val="000000"/>
+                <w:lang w:eastAsia="en-GB"/>
+              </w:rPr>
+              <w:t>84</w:t>
+            </w:r>
+          </w:p>
+        </w:tc>
+        <w:tc>
+          <w:tcPr>
+            <w:tcW w:w="1048" w:type="dxa"/>
+            <w:tcBorders>
+              <w:top w:val="nil"/>
+              <w:left w:val="nil"/>
+              <w:bottom w:val="single" w:sz="4" w:space="0" w:color="auto"/>
+              <w:right w:val="single" w:sz="4" w:space="0" w:color="auto"/>
+            </w:tcBorders>
+            <w:shd w:val="clear" w:color="auto" w:fill="auto"/>
+            <w:noWrap/>
+            <w:vAlign w:val="bottom"/>
+            <w:hideMark/>
+          </w:tcPr>
+          <w:p>
+            <w:pPr>
+              <w:spacing w:after="0" w:line="240" w:lineRule="auto"/>
+              <w:jc w:val="right"/>
+              <w:rPr>
+                <w:rFonts w:ascii="Calibri" w:eastAsia="Times New Roman" w:hAnsi="Calibri" w:cs="Calibri"/>
+                <w:color w:val="000000"/>
+                <w:lang w:eastAsia="en-GB"/>
+              </w:rPr>
+            </w:pPr>
+            <w:r>
+              <w:rPr>
+                <w:rFonts w:ascii="Calibri" w:eastAsia="Times New Roman" w:hAnsi="Calibri" w:cs="Calibri"/>
+                <w:color w:val="000000"/>
+                <w:lang w:eastAsia="en-GB"/>
+              </w:rPr>
+              <w:t>18.9</w:t>
+            </w:r>
+          </w:p>
+        </w:tc>
+        <w:tc>
+          <w:tcPr>
+            <w:tcW w:w="952" w:type="dxa"/>
+            <w:tcBorders>
+              <w:top w:val="nil"/>
+              <w:left w:val="nil"/>
+              <w:bottom w:val="single" w:sz="4" w:space="0" w:color="auto"/>
+              <w:right w:val="single" w:sz="4" w:space="0" w:color="auto"/>
+            </w:tcBorders>
+            <w:shd w:val="clear" w:color="auto" w:fill="auto"/>
+            <w:noWrap/>
+            <w:vAlign w:val="bottom"/>
+            <w:hideMark/>
+          </w:tcPr>
+          <w:p>
+            <w:pPr>
+              <w:spacing w:after="0" w:line="240" w:lineRule="auto"/>
+              <w:jc w:val="right"/>
+              <w:rPr>
+                <w:rFonts w:ascii="Calibri" w:eastAsia="Times New Roman" w:hAnsi="Calibri" w:cs="Calibri"/>
+                <w:color w:val="000000"/>
+                <w:lang w:eastAsia="en-GB"/>
+              </w:rPr>
+            </w:pPr>
+            <w:r>
+              <w:rPr>
+                <w:rFonts w:ascii="Calibri" w:eastAsia="Times New Roman" w:hAnsi="Calibri" w:cs="Calibri"/>
+                <w:color w:val="000000"/>
+                <w:lang w:eastAsia="en-GB"/>
+              </w:rPr>
+              <w:t>19</w:t>
+            </w:r>
+          </w:p>
+        </w:tc>
+        <w:tc>
+          <w:tcPr>
+            <w:tcW w:w="1204" w:type="dxa"/>
+            <w:tcBorders>
+              <w:top w:val="nil"/>
+              <w:left w:val="nil"/>
+              <w:bottom w:val="single" w:sz="4" w:space="0" w:color="auto"/>
+              <w:right w:val="single" w:sz="4" w:space="0" w:color="auto"/>
+            </w:tcBorders>
+            <w:shd w:val="clear" w:color="auto" w:fill="auto"/>
+            <w:noWrap/>
+            <w:vAlign w:val="bottom"/>
+            <w:hideMark/>
+          </w:tcPr>
+          <w:p>
+            <w:pPr>
+              <w:spacing w:after="0" w:line="240" w:lineRule="auto"/>
+              <w:jc w:val="right"/>
+              <w:rPr>
+                <w:rFonts w:ascii="Calibri" w:eastAsia="Times New Roman" w:hAnsi="Calibri" w:cs="Calibri"/>
+                <w:color w:val="000000"/>
+                <w:lang w:eastAsia="en-GB"/>
+              </w:rPr>
+            </w:pPr>
+            <w:r>
+              <w:rPr>
+                <w:rFonts w:ascii="Calibri" w:eastAsia="Times New Roman" w:hAnsi="Calibri" w:cs="Calibri"/>
+                <w:color w:val="000000"/>
+                <w:lang w:eastAsia="en-GB"/>
+              </w:rPr>
+              <w:t>3.03</w:t>
+            </w:r>
+          </w:p>
+        </w:tc>
+      </w:tr>
+    </w:tbl>
+    <w:p/>
+    <w:p>
+      <w:r>
+        <w:t xml:space="preserve">In both cases: the </w:t>
+      </w:r>
+      <w:r>
+        <w:t xml:space="preserve">smallest value selected by bit 0; </w:t>
+      </w:r>
+      <w:r>
+        <w:t>component is selected in-circuit if the data bit is set to 1.</w:t>
+      </w:r>
+    </w:p>
+    <w:p>
+      <w:r>
+        <w:t>The relay to switch between low and high Z will need to be driven by a processor pin directly.</w:t>
+      </w:r>
+    </w:p>
+    <w:p>
+      <w:pPr>
+        <w:pStyle w:val="Heading1"/>
+      </w:pPr>
+      <w:r>
+        <w:t xml:space="preserve">CAT messages </w:t>
+      </w:r>
+      <w:proofErr w:type="gramStart"/>
+      <w:r>
+        <w:t>required</w:t>
+      </w:r>
+      <w:proofErr w:type="gramEnd"/>
+    </w:p>
+    <w:p>
+      <w:r>
+        <w:t>Re-use existing CAT messages where possible</w:t>
+      </w:r>
+    </w:p>
+    <w:tbl>
+      <w:tblPr>
+        <w:tblStyle w:val="TableGrid"/>
+        <w:tblW w:w="0" w:type="auto"/>
+        <w:tblLook w:val="04A0" w:firstRow="1" w:lastRow="0" w:firstColumn="1" w:lastColumn="0" w:noHBand="0" w:noVBand="1"/>
+      </w:tblPr>
+      <w:tblGrid>
+        <w:gridCol w:w="1609"/>
+        <w:gridCol w:w="2899"/>
+        <w:gridCol w:w="4508"/>
+      </w:tblGrid>
+      <w:tr>
+        <w:tc>
+          <w:tcPr>
+            <w:tcW w:w="1609" w:type="dxa"/>
+          </w:tcPr>
+          <w:p>
+            <w:pPr>
+              <w:rPr>
+                <w:b/>
+              </w:rPr>
+            </w:pPr>
+            <w:r>
+              <w:rPr>
+                <w:b/>
+              </w:rPr>
+              <w:t>Event</w:t>
+            </w:r>
+          </w:p>
+        </w:tc>
+        <w:tc>
+          <w:tcPr>
+            <w:tcW w:w="2899" w:type="dxa"/>
+          </w:tcPr>
+          <w:p>
+            <w:pPr>
+              <w:rPr>
+                <w:b/>
+              </w:rPr>
+            </w:pPr>
+            <w:r>
+              <w:rPr>
+                <w:b/>
+              </w:rPr>
+              <w:t>Message</w:t>
+            </w:r>
+          </w:p>
+        </w:tc>
+        <w:tc>
+          <w:tcPr>
+            <w:tcW w:w="4508" w:type="dxa"/>
+          </w:tcPr>
+          <w:p>
+            <w:pPr>
+              <w:rPr>
+                <w:b/>
+              </w:rPr>
+            </w:pPr>
+          </w:p>
+        </w:tc>
+      </w:tr>
+      <w:tr>
+        <w:tc>
+          <w:tcPr>
+            <w:tcW w:w="1609" w:type="dxa"/>
+          </w:tcPr>
+          <w:p>
+            <w:r>
+              <w:t>TX on/off</w:t>
+            </w:r>
+          </w:p>
+        </w:tc>
+        <w:tc>
+          <w:tcPr>
+            <w:tcW w:w="2899" w:type="dxa"/>
+          </w:tcPr>
+          <w:p>
+            <w:r>
+              <w:t>Signalled by hardwired signal</w:t>
+            </w:r>
+          </w:p>
+        </w:tc>
+        <w:tc>
+          <w:tcPr>
+            <w:tcW w:w="4508" w:type="dxa"/>
+          </w:tcPr>
+          <w:p/>
+        </w:tc>
+      </w:tr>
+      <w:tr>
+        <w:tc>
+          <w:tcPr>
+            <w:tcW w:w="1609" w:type="dxa"/>
+          </w:tcPr>
+          <w:p>
+            <w:r>
+              <w:t>TUNE on/off</w:t>
+            </w:r>
+          </w:p>
+        </w:tc>
+        <w:tc>
+          <w:tcPr>
+            <w:tcW w:w="2899" w:type="dxa"/>
+          </w:tcPr>
+          <w:p>
+            <w:r>
+              <w:t>CA</w:t>
+            </w:r>
+            <w:r>
+              <w:t>T</w:t>
+            </w:r>
+            <w:r>
+              <w:t xml:space="preserve"> message </w:t>
+            </w:r>
+            <w:proofErr w:type="spellStart"/>
+            <w:proofErr w:type="gramStart"/>
+            <w:r>
+              <w:t>ZZTUn</w:t>
+            </w:r>
+            <w:proofErr w:type="spellEnd"/>
+            <w:r>
+              <w:t>;</w:t>
+            </w:r>
+            <w:proofErr w:type="gramEnd"/>
+          </w:p>
+          <w:p>
+            <w:r>
+              <w:lastRenderedPageBreak/>
+              <w:t>Sent from PC to Aries</w:t>
+            </w:r>
+          </w:p>
+        </w:tc>
+        <w:tc>
+          <w:tcPr>
+            <w:tcW w:w="4508" w:type="dxa"/>
+          </w:tcPr>
+          <w:p>
+            <w:r>
+              <w:lastRenderedPageBreak/>
+              <w:t>n=0: no tune; n=1: TUN active</w:t>
+            </w:r>
+          </w:p>
+        </w:tc>
+      </w:tr>
+      <w:tr>
+        <w:tc>
+          <w:tcPr>
+            <w:tcW w:w="1609" w:type="dxa"/>
+          </w:tcPr>
+          <w:p>
+            <w:r>
+              <w:t>Frequency change</w:t>
+            </w:r>
+          </w:p>
+        </w:tc>
+        <w:tc>
+          <w:tcPr>
+            <w:tcW w:w="2899" w:type="dxa"/>
+          </w:tcPr>
+          <w:p>
+            <w:r>
+              <w:t xml:space="preserve">CAT message </w:t>
+            </w:r>
+            <w:proofErr w:type="spellStart"/>
+            <w:proofErr w:type="gramStart"/>
+            <w:r>
+              <w:t>ZZ</w:t>
+            </w:r>
+            <w:r>
+              <w:t>FT</w:t>
+            </w:r>
+            <w:r>
+              <w:t>mmmmmmmmmmm</w:t>
+            </w:r>
+            <w:proofErr w:type="spellEnd"/>
+            <w:r>
+              <w:t>;</w:t>
+            </w:r>
+            <w:proofErr w:type="gramEnd"/>
+          </w:p>
+          <w:p>
+            <w:r>
+              <w:t>Sent from PC to Aries</w:t>
+            </w:r>
+          </w:p>
+        </w:tc>
+        <w:tc>
+          <w:tcPr>
+            <w:tcW w:w="4508" w:type="dxa"/>
+          </w:tcPr>
+          <w:p>
+            <w:proofErr w:type="spellStart"/>
+            <w:r>
+              <w:t>mmmmmmmmmmm</w:t>
+            </w:r>
+            <w:proofErr w:type="spellEnd"/>
+            <w:r>
+              <w:t xml:space="preserve">: </w:t>
+            </w:r>
+            <w:proofErr w:type="gramStart"/>
+            <w:r>
+              <w:t>11 digit</w:t>
+            </w:r>
+            <w:proofErr w:type="gramEnd"/>
+            <w:r>
+              <w:t xml:space="preserve"> frequency (Hz)</w:t>
+            </w:r>
+          </w:p>
+          <w:p>
+            <w:pPr>
+              <w:rPr>
+                <w:rFonts w:ascii="Times New Roman" w:eastAsia="Times New Roman" w:hAnsi="Times New Roman" w:cs="Times New Roman"/>
+                <w:sz w:val="24"/>
+              </w:rPr>
+            </w:pPr>
+            <w:proofErr w:type="spellStart"/>
+            <w:proofErr w:type="gramStart"/>
+            <w:r>
+              <w:t>eg</w:t>
+            </w:r>
+            <w:proofErr w:type="spellEnd"/>
+            <w:proofErr w:type="gramEnd"/>
+            <w:r>
+              <w:t xml:space="preserve"> </w:t>
+            </w:r>
+            <w:r>
+              <w:rPr>
+                <w:rFonts w:ascii="Times New Roman" w:eastAsia="Times New Roman" w:hAnsi="Times New Roman" w:cs="Times New Roman"/>
+                <w:sz w:val="24"/>
+              </w:rPr>
+              <w:t xml:space="preserve">00014320000 = 14.32 MHz </w:t>
+            </w:r>
+          </w:p>
+          <w:p>
+            <w:pPr>
+              <w:rPr>
+                <w:rFonts w:ascii="Times New Roman" w:eastAsia="Times New Roman" w:hAnsi="Times New Roman" w:cs="Times New Roman"/>
+                <w:sz w:val="24"/>
+              </w:rPr>
+            </w:pPr>
+            <w:proofErr w:type="spellStart"/>
+            <w:proofErr w:type="gramStart"/>
+            <w:r>
+              <w:t>eg</w:t>
+            </w:r>
+            <w:proofErr w:type="spellEnd"/>
+            <w:proofErr w:type="gramEnd"/>
+            <w:r>
+              <w:t xml:space="preserve"> </w:t>
+            </w:r>
+            <w:r>
+              <w:rPr>
+                <w:rFonts w:ascii="Times New Roman" w:eastAsia="Times New Roman" w:hAnsi="Times New Roman" w:cs="Times New Roman"/>
+                <w:sz w:val="24"/>
+              </w:rPr>
+              <w:t xml:space="preserve">00001850000 = 1.85 MHz </w:t>
+            </w:r>
+          </w:p>
+          <w:p>
+            <w:r>
+              <w:rPr>
+                <w:rFonts w:ascii="Times New Roman" w:eastAsia="Times New Roman" w:hAnsi="Times New Roman" w:cs="Times New Roman"/>
+                <w:sz w:val="24"/>
+              </w:rPr>
+              <w:t>(expected to be steps of 10KHz)</w:t>
+            </w:r>
+          </w:p>
+        </w:tc>
+      </w:tr>
+      <w:tr>
+        <w:tc>
+          <w:tcPr>
+            <w:tcW w:w="1609" w:type="dxa"/>
+          </w:tcPr>
+          <w:p>
+            <w:r>
+              <w:t xml:space="preserve">TX </w:t>
+            </w:r>
+            <w:r>
+              <w:t>Antenna change</w:t>
+            </w:r>
+          </w:p>
+        </w:tc>
+        <w:tc>
+          <w:tcPr>
+            <w:tcW w:w="2899" w:type="dxa"/>
+          </w:tcPr>
+          <w:p>
+            <w:r>
+              <w:t xml:space="preserve">CAT message </w:t>
+            </w:r>
+            <w:proofErr w:type="spellStart"/>
+            <w:proofErr w:type="gramStart"/>
+            <w:r>
+              <w:t>ZZOCn</w:t>
+            </w:r>
+            <w:proofErr w:type="spellEnd"/>
+            <w:r>
+              <w:t>;</w:t>
+            </w:r>
+            <w:proofErr w:type="gramEnd"/>
+          </w:p>
+          <w:p>
+            <w:r>
+              <w:t xml:space="preserve">Sent from PC to Aries. </w:t>
+            </w:r>
+          </w:p>
+        </w:tc>
+        <w:tc>
+          <w:tcPr>
+            <w:tcW w:w="4508" w:type="dxa"/>
+          </w:tcPr>
+          <w:p>
+            <w:r>
+              <w:t>n=1: Ant1; n=2: Ant2; n=3: Ant3</w:t>
+            </w:r>
+          </w:p>
+          <w:p/>
+        </w:tc>
+      </w:tr>
+      <w:tr>
+        <w:tc>
+          <w:tcPr>
+            <w:tcW w:w="1609" w:type="dxa"/>
+          </w:tcPr>
+          <w:p>
+            <w:r>
+              <w:t>RX Antenna change</w:t>
+            </w:r>
+          </w:p>
+        </w:tc>
+        <w:tc>
+          <w:tcPr>
+            <w:tcW w:w="2899" w:type="dxa"/>
+          </w:tcPr>
+          <w:p>
+            <w:r>
+              <w:t xml:space="preserve">CAT message </w:t>
+            </w:r>
+            <w:proofErr w:type="spellStart"/>
+            <w:proofErr w:type="gramStart"/>
+            <w:r>
+              <w:t>ZZOAn</w:t>
+            </w:r>
+            <w:proofErr w:type="spellEnd"/>
+            <w:r>
+              <w:t>;</w:t>
+            </w:r>
+            <w:proofErr w:type="gramEnd"/>
+          </w:p>
+          <w:p>
+            <w:r>
+              <w:t xml:space="preserve">Sent from PC to Aries. </w:t>
+            </w:r>
+          </w:p>
+        </w:tc>
+        <w:tc>
+          <w:tcPr>
+            <w:tcW w:w="4508" w:type="dxa"/>
+          </w:tcPr>
+          <w:p>
+            <w:r>
+              <w:t>n=1: Ant1; n=2: Ant2; n=3: Ant3</w:t>
+            </w:r>
+          </w:p>
+          <w:p/>
+        </w:tc>
+      </w:tr>
+      <w:tr>
+        <w:tc>
+          <w:tcPr>
+            <w:tcW w:w="1609" w:type="dxa"/>
+          </w:tcPr>
+          <w:p>
+            <w:r>
+              <w:t>Erase Solution</w:t>
+            </w:r>
+          </w:p>
+        </w:tc>
+        <w:tc>
+          <w:tcPr>
+            <w:tcW w:w="2899" w:type="dxa"/>
+          </w:tcPr>
+          <w:p>
+            <w:r>
+              <w:t xml:space="preserve">CAT message </w:t>
+            </w:r>
+            <w:proofErr w:type="spellStart"/>
+            <w:proofErr w:type="gramStart"/>
+            <w:r>
+              <w:t>ZZOZn</w:t>
+            </w:r>
+            <w:proofErr w:type="spellEnd"/>
+            <w:r>
+              <w:t>;</w:t>
+            </w:r>
+            <w:proofErr w:type="gramEnd"/>
+          </w:p>
+          <w:p>
+            <w:r>
+              <w:t xml:space="preserve">Sent from PC to Aries. </w:t>
+            </w:r>
+          </w:p>
+          <w:p/>
+          <w:p>
+            <w:r>
+              <w:t xml:space="preserve">Response: </w:t>
+            </w:r>
+            <w:proofErr w:type="spellStart"/>
+            <w:proofErr w:type="gramStart"/>
+            <w:r>
+              <w:t>ZZOZn</w:t>
+            </w:r>
+            <w:proofErr w:type="spellEnd"/>
+            <w:r>
+              <w:t>;</w:t>
+            </w:r>
+            <w:proofErr w:type="gramEnd"/>
+          </w:p>
+          <w:p>
+            <w:r>
+              <w:t>Sent by Aries to PC</w:t>
+            </w:r>
+          </w:p>
+        </w:tc>
+        <w:tc>
+          <w:tcPr>
+            <w:tcW w:w="4508" w:type="dxa"/>
+          </w:tcPr>
+          <w:p>
+            <w:r>
+              <w:t>n=1: erase solutions for Ant1; n=2: erase for Ant2; n=3: erase for Ant3</w:t>
+            </w:r>
+          </w:p>
+          <w:p/>
+        </w:tc>
+      </w:tr>
+      <w:tr>
+        <w:tc>
+          <w:tcPr>
+            <w:tcW w:w="1609" w:type="dxa"/>
+          </w:tcPr>
+          <w:p>
+            <w:r>
+              <w:t>Fine tune L/C</w:t>
+            </w:r>
+          </w:p>
+        </w:tc>
+        <w:tc>
+          <w:tcPr>
+            <w:tcW w:w="2899" w:type="dxa"/>
+          </w:tcPr>
+          <w:p>
+            <w:r>
+              <w:t xml:space="preserve">CAT message: </w:t>
+            </w:r>
+            <w:proofErr w:type="spellStart"/>
+            <w:proofErr w:type="gramStart"/>
+            <w:r>
+              <w:t>ZZZEnnm</w:t>
+            </w:r>
+            <w:proofErr w:type="spellEnd"/>
+            <w:r>
+              <w:t>;</w:t>
+            </w:r>
+            <w:proofErr w:type="gramEnd"/>
+          </w:p>
+          <w:p>
+            <w:r>
+              <w:t xml:space="preserve">Sent from PC to Aries. </w:t>
+            </w:r>
+          </w:p>
+          <w:p/>
+          <w:p/>
+        </w:tc>
+        <w:tc>
+          <w:tcPr>
+            <w:tcW w:w="4508" w:type="dxa"/>
+          </w:tcPr>
+          <w:p>
+            <w:proofErr w:type="spellStart"/>
+            <w:r>
+              <w:t>nn</w:t>
+            </w:r>
+            <w:proofErr w:type="spellEnd"/>
+            <w:r>
+              <w:t xml:space="preserve">= encoder number and direction. m= number of steps </w:t>
+            </w:r>
+          </w:p>
+          <w:p>
+            <w:r>
+              <w:t>Allowed values: 01=L c/w; 02=C c/w; 51=L ac/w; 52=C ac/w</w:t>
+            </w:r>
+          </w:p>
+        </w:tc>
+      </w:tr>
+      <w:tr>
+        <w:tc>
+          <w:tcPr>
+            <w:tcW w:w="1609" w:type="dxa"/>
+          </w:tcPr>
+          <w:p>
+            <w:r>
+              <w:t>ATU success/fail</w:t>
+            </w:r>
+          </w:p>
+        </w:tc>
+        <w:tc>
+          <w:tcPr>
+            <w:tcW w:w="2899" w:type="dxa"/>
+          </w:tcPr>
+          <w:p>
+            <w:r>
+              <w:t xml:space="preserve">CAT message: </w:t>
+            </w:r>
+            <w:proofErr w:type="spellStart"/>
+            <w:proofErr w:type="gramStart"/>
+            <w:r>
+              <w:t>ZZOXn</w:t>
+            </w:r>
+            <w:proofErr w:type="spellEnd"/>
+            <w:r>
+              <w:t>;</w:t>
+            </w:r>
+            <w:proofErr w:type="gramEnd"/>
+          </w:p>
+          <w:p>
+            <w:r>
+              <w:t>Sent by Aries to PC</w:t>
+            </w:r>
+          </w:p>
+        </w:tc>
+        <w:tc>
+          <w:tcPr>
+            <w:tcW w:w="4508" w:type="dxa"/>
+          </w:tcPr>
+          <w:p>
+            <w:r>
+              <w:t>n= 0: no ATU solution found; n=1: suitable tuning solution found.</w:t>
+            </w:r>
+          </w:p>
+        </w:tc>
+      </w:tr>
+      <w:tr>
+        <w:tc>
+          <w:tcPr>
+            <w:tcW w:w="1609" w:type="dxa"/>
+          </w:tcPr>
+          <w:p>
+            <w:r>
+              <w:t>ATU Enable</w:t>
+            </w:r>
+          </w:p>
+        </w:tc>
+        <w:tc>
+          <w:tcPr>
+            <w:tcW w:w="2899" w:type="dxa"/>
+          </w:tcPr>
+          <w:p>
+            <w:r>
+              <w:t xml:space="preserve">CAT message: </w:t>
+            </w:r>
+            <w:proofErr w:type="spellStart"/>
+            <w:proofErr w:type="gramStart"/>
+            <w:r>
+              <w:t>ZZOVn</w:t>
+            </w:r>
+            <w:proofErr w:type="spellEnd"/>
+            <w:r>
+              <w:t>;</w:t>
+            </w:r>
+            <w:proofErr w:type="gramEnd"/>
+          </w:p>
+          <w:p/>
+          <w:p>
+            <w:r>
+              <w:t>Sent from PC to Aries</w:t>
+            </w:r>
+          </w:p>
+        </w:tc>
+        <w:tc>
+          <w:tcPr>
+            <w:tcW w:w="4508" w:type="dxa"/>
+          </w:tcPr>
+          <w:p>
+            <w:r>
+              <w:t>n=0: ATU inactive; n=1: ATU active, and will tune on demand</w:t>
+            </w:r>
+          </w:p>
+        </w:tc>
+      </w:tr>
+      <w:tr>
+        <w:tc>
+          <w:tcPr>
+            <w:tcW w:w="1609" w:type="dxa"/>
+          </w:tcPr>
+          <w:p>
+            <w:pPr>
+              <w:keepNext/>
+            </w:pPr>
+            <w:r>
+              <w:t>Query s/w Version</w:t>
+            </w:r>
+          </w:p>
+        </w:tc>
+        <w:tc>
+          <w:tcPr>
+            <w:tcW w:w="2899" w:type="dxa"/>
+          </w:tcPr>
+          <w:p>
+            <w:pPr>
+              <w:keepNext/>
+            </w:pPr>
+            <w:proofErr w:type="gramStart"/>
+            <w:r>
+              <w:t>ZZZS;</w:t>
+            </w:r>
+            <w:proofErr w:type="gramEnd"/>
+          </w:p>
+          <w:p>
+            <w:pPr>
+              <w:keepNext/>
+            </w:pPr>
+            <w:r>
+              <w:t xml:space="preserve">Response </w:t>
+            </w:r>
+            <w:proofErr w:type="spellStart"/>
+            <w:r>
+              <w:t>ZZZSppnnmmm</w:t>
+            </w:r>
+            <w:proofErr w:type="spellEnd"/>
+            <w:r>
+              <w:t>;</w:t>
+            </w:r>
+          </w:p>
+        </w:tc>
+        <w:tc>
+          <w:tcPr>
+            <w:tcW w:w="4508" w:type="dxa"/>
+          </w:tcPr>
+          <w:p>
+            <w:pPr>
+              <w:keepNext/>
+            </w:pPr>
+            <w:r>
+              <w:t>pp=product id</w:t>
+            </w:r>
+          </w:p>
+          <w:p>
+            <w:pPr>
+              <w:keepNext/>
+            </w:pPr>
+            <w:r>
+              <w:t xml:space="preserve">1: </w:t>
+            </w:r>
+            <w:proofErr w:type="gramStart"/>
+            <w:r>
+              <w:t>Andromeda  2</w:t>
+            </w:r>
+            <w:proofErr w:type="gramEnd"/>
+            <w:r>
+              <w:t>: Aries  3: Ganymede</w:t>
+            </w:r>
+          </w:p>
+          <w:p>
+            <w:pPr>
+              <w:keepNext/>
+            </w:pPr>
+            <w:proofErr w:type="spellStart"/>
+            <w:r>
+              <w:t>nn</w:t>
+            </w:r>
+            <w:proofErr w:type="spellEnd"/>
+            <w:r>
+              <w:t>= hardware version</w:t>
+            </w:r>
+          </w:p>
+          <w:p>
+            <w:pPr>
+              <w:keepNext/>
+            </w:pPr>
+            <w:r>
+              <w:t>mmm= s/w version</w:t>
+            </w:r>
+          </w:p>
+        </w:tc>
+      </w:tr>
+      <w:tr>
+        <w:tc>
+          <w:tcPr>
+            <w:tcW w:w="1609" w:type="dxa"/>
+          </w:tcPr>
+          <w:p>
+            <w:pPr>
+              <w:keepNext/>
+            </w:pPr>
+            <w:r>
+              <w:t>Set ATU Options</w:t>
+            </w:r>
+          </w:p>
+        </w:tc>
+        <w:tc>
+          <w:tcPr>
+            <w:tcW w:w="2899" w:type="dxa"/>
+          </w:tcPr>
+          <w:p>
+            <w:pPr>
+              <w:keepNext/>
+            </w:pPr>
+            <w:proofErr w:type="spellStart"/>
+            <w:r>
+              <w:t>ZZO</w:t>
+            </w:r>
+            <w:r>
+              <w:t>Yn</w:t>
+            </w:r>
+            <w:proofErr w:type="spellEnd"/>
+            <w:r>
+              <w:t>;</w:t>
+            </w:r>
+          </w:p>
+        </w:tc>
+        <w:tc>
+          <w:tcPr>
+            <w:tcW w:w="4508" w:type="dxa"/>
+          </w:tcPr>
+          <w:p>
+            <w:pPr>
+              <w:keepNext/>
+            </w:pPr>
+            <w:r>
+              <w:t xml:space="preserve">n </w:t>
+            </w:r>
+            <w:r>
+              <w:t>=0: always full tune</w:t>
+            </w:r>
+          </w:p>
+          <w:p>
+            <w:pPr>
+              <w:keepNext/>
+            </w:pPr>
+            <w:r>
+              <w:t>n=1: allow quick tune</w:t>
+            </w:r>
+          </w:p>
+        </w:tc>
+      </w:tr>
+    </w:tbl>
+    <w:p/>
+    <w:p>
+      <w:pPr>
+        <w:pStyle w:val="Heading1"/>
+      </w:pPr>
+      <w:r>
         <w:t>Processor Issues</w:t>
       </w:r>
     </w:p>
@@ -4435,11 +7879,26 @@
     </w:p>
     <w:p>
       <w:r>
-        <w:lastRenderedPageBreak/>
         <w:t xml:space="preserve">I need a user interface during development; can be ditched afterwards. </w:t>
       </w:r>
       <w:r>
-        <w:t xml:space="preserve">The lab model used an I2C LCD display but a Nextion touchscreen might be a better long term bet. An encoder for rapid tuning during debugging is appropriate. </w:t>
+        <w:t xml:space="preserve">The lab model used an I2C LCD display but a </w:t>
+      </w:r>
+      <w:proofErr w:type="spellStart"/>
+      <w:r>
+        <w:t>Nextion</w:t>
+      </w:r>
+      <w:proofErr w:type="spellEnd"/>
+      <w:r>
+        <w:t xml:space="preserve"> touchscreen might be a better </w:t>
+      </w:r>
+      <w:proofErr w:type="gramStart"/>
+      <w:r>
+        <w:t>long term</w:t>
+      </w:r>
+      <w:proofErr w:type="gramEnd"/>
+      <w:r>
+        <w:t xml:space="preserve"> bet. An encoder for rapid tuning during debugging is appropriate. </w:t>
       </w:r>
       <w:r>
         <w:t xml:space="preserve"> </w:t>
@@ -4447,10 +7906,41 @@
     </w:p>
     <w:p>
       <w:r>
-        <w:t>Frequency measurement needs a crystal clock; that would rule out the Arduino Nano Every which has an RC oscillator. A prescaler (eg divide by 16) would be needed.</w:t>
-      </w:r>
-      <w:r>
-        <w:t xml:space="preserve"> An Arduino Nano 33 IoT seems suitable.</w:t>
+        <w:t xml:space="preserve">Frequency measurement needs a crystal clock; that would rule out the Arduino Nano Every which has an RC oscillator. A </w:t>
+      </w:r>
+      <w:proofErr w:type="spellStart"/>
+      <w:r>
+        <w:t>prescaler</w:t>
+      </w:r>
+      <w:proofErr w:type="spellEnd"/>
+      <w:r>
+        <w:t xml:space="preserve"> (</w:t>
+      </w:r>
+      <w:proofErr w:type="spellStart"/>
+      <w:proofErr w:type="gramStart"/>
+      <w:r>
+        <w:t>eg</w:t>
+      </w:r>
+      <w:proofErr w:type="spellEnd"/>
+      <w:proofErr w:type="gramEnd"/>
+      <w:r>
+        <w:t xml:space="preserve"> divide by 16) would be needed.</w:t>
+      </w:r>
+      <w:r>
+        <w:t xml:space="preserve"> </w:t>
+      </w:r>
+      <w:proofErr w:type="gramStart"/>
+      <w:r>
+        <w:t>However</w:t>
+      </w:r>
+      <w:proofErr w:type="gramEnd"/>
+      <w:r>
+        <w:t xml:space="preserve"> we have elected to poll frequency using CAT commands. </w:t>
+      </w:r>
+    </w:p>
+    <w:p>
+      <w:r>
+        <w:t>An Arduino Nano 33 IoT seems suitable.</w:t>
       </w:r>
       <w:r>
         <w:t xml:space="preserve"> This has a </w:t>
@@ -4460,6 +7950,9 @@
       </w:r>
       <w:r>
         <w:t xml:space="preserve"> processor.</w:t>
+      </w:r>
+      <w:r>
+        <w:t xml:space="preserve"> </w:t>
       </w:r>
     </w:p>
     <w:tbl>
@@ -4499,7 +7992,7 @@
                           <pic:cNvPicPr/>
                         </pic:nvPicPr>
                         <pic:blipFill>
-                          <a:blip r:embed="rId30"/>
+                          <a:blip r:embed="rId28"/>
                           <a:stretch>
                             <a:fillRect/>
                           </a:stretch>
@@ -4547,7 +8040,7 @@
                           <pic:cNvPicPr/>
                         </pic:nvPicPr>
                         <pic:blipFill>
-                          <a:blip r:embed="rId31"/>
+                          <a:blip r:embed="rId29"/>
                           <a:stretch>
                             <a:fillRect/>
                           </a:stretch>
@@ -4577,12 +8070,34 @@
         <w:pStyle w:val="Heading2"/>
       </w:pPr>
       <w:r>
+        <w:lastRenderedPageBreak/>
         <w:t>Timers</w:t>
       </w:r>
     </w:p>
     <w:p>
       <w:r>
-        <w:t>Previous projects suggest I should know what timers are already used! The Arduino time functions (eh milis() seem to use the processor “systick” timer.</w:t>
+        <w:t xml:space="preserve">Previous projects suggest I should know what timers are already used! The Arduino time functions (eh </w:t>
+      </w:r>
+      <w:proofErr w:type="spellStart"/>
+      <w:proofErr w:type="gramStart"/>
+      <w:r>
+        <w:t>milis</w:t>
+      </w:r>
+      <w:proofErr w:type="spellEnd"/>
+      <w:r>
+        <w:t>(</w:t>
+      </w:r>
+      <w:proofErr w:type="gramEnd"/>
+      <w:r>
+        <w:t>) seem to use the processor “</w:t>
+      </w:r>
+      <w:proofErr w:type="spellStart"/>
+      <w:r>
+        <w:t>systick</w:t>
+      </w:r>
+      <w:proofErr w:type="spellEnd"/>
+      <w:r>
+        <w:t>” timer.</w:t>
       </w:r>
       <w:r>
         <w:t xml:space="preserve"> From the variant.cpp file:</w:t>
@@ -4596,8 +8111,13 @@
         <w:t xml:space="preserve"> </w:t>
       </w:r>
       <w:r>
-        <w:t>TC5 used for PWM on Dig3</w:t>
-      </w:r>
+        <w:t xml:space="preserve">TC5 used for PWM on </w:t>
+      </w:r>
+      <w:proofErr w:type="gramStart"/>
+      <w:r>
+        <w:t>Dig3</w:t>
+      </w:r>
+      <w:proofErr w:type="gramEnd"/>
     </w:p>
     <w:p>
       <w:r>
@@ -4607,7 +8127,23 @@
         <w:t xml:space="preserve"> </w:t>
       </w:r>
       <w:r>
-        <w:t>Github.com/EHbtj/ZeroTimer seems to use TC3</w:t>
+        <w:t>Github.com/</w:t>
+      </w:r>
+      <w:proofErr w:type="spellStart"/>
+      <w:r>
+        <w:t>EHbtj</w:t>
+      </w:r>
+      <w:proofErr w:type="spellEnd"/>
+      <w:r>
+        <w:t>/</w:t>
+      </w:r>
+      <w:proofErr w:type="spellStart"/>
+      <w:r>
+        <w:t>ZeroTimer</w:t>
+      </w:r>
+      <w:proofErr w:type="spellEnd"/>
+      <w:r>
+        <w:t xml:space="preserve"> seems to use TC3</w:t>
       </w:r>
       <w:r>
         <w:t xml:space="preserve"> and/or TCC0. The timer period is specified in microseconds. </w:t>
@@ -4623,12 +8159,19 @@
     </w:p>
     <w:p>
       <w:r>
-        <w:t xml:space="preserve">Relays could be SPI driven using 2x TPIC6B595 shift register. </w:t>
-      </w:r>
-    </w:p>
-    <w:p>
-      <w:r>
-        <w:t>A divide-by-16 prescaler is needed; we also need a way to hold it in a “not counting” state under processor control. This is roughly what I’ve used before:</w:t>
+        <w:t xml:space="preserve">Relays </w:t>
+      </w:r>
+      <w:r>
+        <w:t>will</w:t>
+      </w:r>
+      <w:r>
+        <w:t xml:space="preserve"> be SPI driven using </w:t>
+      </w:r>
+      <w:r>
+        <w:t>3</w:t>
+      </w:r>
+      <w:r>
+        <w:t xml:space="preserve">x TPIC6B595 shift register. </w:t>
       </w:r>
     </w:p>
     <w:p/>
@@ -5013,19 +8556,37 @@
         <w:spacing w:after="0"/>
       </w:pPr>
       <w:r>
-        <w:t>320x240 Nextion display</w:t>
-      </w:r>
-      <w:r>
-        <w:t xml:space="preserve"> needed for debug</w:t>
-      </w:r>
+        <w:t xml:space="preserve">320x240 </w:t>
+      </w:r>
+      <w:proofErr w:type="spellStart"/>
+      <w:r>
+        <w:t>Nextion</w:t>
+      </w:r>
+      <w:proofErr w:type="spellEnd"/>
+      <w:r>
+        <w:t xml:space="preserve"> display</w:t>
+      </w:r>
+      <w:r>
+        <w:t xml:space="preserve"> needed for </w:t>
+      </w:r>
+      <w:proofErr w:type="gramStart"/>
+      <w:r>
+        <w:t>debug</w:t>
+      </w:r>
+      <w:proofErr w:type="gramEnd"/>
     </w:p>
     <w:p>
       <w:pPr>
         <w:spacing w:after="0"/>
       </w:pPr>
       <w:r>
-        <w:t>Arduino Serial1 pins RX0, TX1 connected to test connector</w:t>
-      </w:r>
+        <w:t xml:space="preserve">Arduino Serial1 pins RX0, TX1 connected to test </w:t>
+      </w:r>
+      <w:proofErr w:type="gramStart"/>
+      <w:r>
+        <w:t>connector</w:t>
+      </w:r>
+      <w:proofErr w:type="gramEnd"/>
     </w:p>
     <w:p>
       <w:pPr>
@@ -5040,23 +8601,41 @@
         <w:spacing w:after="0"/>
       </w:pPr>
       <w:r>
-        <w:t>Encoder 1: adjust inductance</w:t>
-      </w:r>
+        <w:t xml:space="preserve">Encoder 1: adjust </w:t>
+      </w:r>
+      <w:proofErr w:type="gramStart"/>
+      <w:r>
+        <w:t>inductance</w:t>
+      </w:r>
+      <w:proofErr w:type="gramEnd"/>
     </w:p>
     <w:p>
       <w:pPr>
         <w:spacing w:after="0"/>
       </w:pPr>
       <w:r>
-        <w:t>Encoder 2: adjust capacitance</w:t>
-      </w:r>
+        <w:t xml:space="preserve">Encoder 2: adjust </w:t>
+      </w:r>
+      <w:proofErr w:type="gramStart"/>
+      <w:r>
+        <w:t>capacitance</w:t>
+      </w:r>
+      <w:proofErr w:type="gramEnd"/>
     </w:p>
     <w:p>
       <w:pPr>
         <w:spacing w:after="0"/>
       </w:pPr>
       <w:r>
-        <w:t>Encoder button press: toggle coarse/fine tune (</w:t>
+        <w:t xml:space="preserve">Encoder </w:t>
+      </w:r>
+      <w:proofErr w:type="gramStart"/>
+      <w:r>
+        <w:t>button</w:t>
+      </w:r>
+      <w:proofErr w:type="gramEnd"/>
+      <w:r>
+        <w:t xml:space="preserve"> press: toggle coarse/fine tune (</w:t>
       </w:r>
       <w:r>
         <w:t>L/C step size)</w:t>
@@ -5078,7 +8657,15 @@
         <w:spacing w:after="0"/>
       </w:pPr>
       <w:r>
-        <w:t>Tune button press: initiate TUNE algorithm manually</w:t>
+        <w:t xml:space="preserve">Tune </w:t>
+      </w:r>
+      <w:proofErr w:type="gramStart"/>
+      <w:r>
+        <w:t>button</w:t>
+      </w:r>
+      <w:proofErr w:type="gramEnd"/>
+      <w:r>
+        <w:t xml:space="preserve"> press: initiate TUNE algorithm manually</w:t>
       </w:r>
     </w:p>
     <w:p>
@@ -5087,10 +8674,10 @@
       </w:pPr>
       <w:r>
         <w:object w:dxaOrig="7230" w:dyaOrig="4350" w14:anchorId="684BFD91">
-          <v:shape id="_x0000_i1035" type="#_x0000_t75" style="width:361.85pt;height:217.85pt" o:ole="">
-            <v:imagedata r:id="rId32" o:title=""/>
+          <v:shape id="_x0000_i1035" type="#_x0000_t75" style="width:361.9pt;height:217.9pt" o:ole="">
+            <v:imagedata r:id="rId30" o:title=""/>
           </v:shape>
-          <o:OLEObject Type="Embed" ProgID="Visio.Drawing.15" ShapeID="_x0000_i1035" DrawAspect="Content" ObjectID="_1669812654" r:id="rId33"/>
+          <o:OLEObject Type="Embed" ProgID="Visio.Drawing.15" ShapeID="_x0000_i1035" DrawAspect="Content" ObjectID="_1672827877" r:id="rId31"/>
         </w:object>
       </w:r>
     </w:p>
@@ -5104,6 +8691,7 @@
         <w:pStyle w:val="Heading2"/>
       </w:pPr>
       <w:r>
+        <w:lastRenderedPageBreak/>
         <w:t>I/O Pin assignment</w:t>
       </w:r>
     </w:p>
@@ -5229,8 +8817,13 @@
             <w:r>
               <w:t xml:space="preserve">Allows use of </w:t>
             </w:r>
-            <w:r>
-              <w:t>Nextion touchscreen I/O</w:t>
+            <w:proofErr w:type="spellStart"/>
+            <w:r>
+              <w:t>Nextion</w:t>
+            </w:r>
+            <w:proofErr w:type="spellEnd"/>
+            <w:r>
+              <w:t xml:space="preserve"> touchscreen I/O</w:t>
             </w:r>
           </w:p>
         </w:tc>
@@ -5505,7 +9098,15 @@
               <w:keepNext/>
             </w:pPr>
             <w:r>
-              <w:t>A0=fwd; A1=rev. We will need to scale the analogue voltage for 3.3V max</w:t>
+              <w:t>A0=</w:t>
+            </w:r>
+            <w:proofErr w:type="spellStart"/>
+            <w:r>
+              <w:t>fwd</w:t>
+            </w:r>
+            <w:proofErr w:type="spellEnd"/>
+            <w:r>
+              <w:t>; A1=rev. We will need to scale the analogue voltage for 3.3V max</w:t>
             </w:r>
           </w:p>
         </w:tc>
@@ -5733,15 +9334,11 @@
         <w:tc>
           <w:tcPr>
             <w:tcW w:w="4485" w:type="dxa"/>
-            <w:vMerge w:val="restart"/>
-          </w:tcPr>
-          <w:p>
-            <w:pPr>
-              <w:keepNext/>
-            </w:pPr>
-            <w:r>
-              <w:t xml:space="preserve">Can these all go to a 10 pin header, with +5v GND SCL and SDA? That will mean all the debug resources are on one connector. </w:t>
-            </w:r>
+          </w:tcPr>
+          <w:p>
+            <w:pPr>
+              <w:keepNext/>
+            </w:pPr>
           </w:p>
         </w:tc>
       </w:tr>
@@ -5775,7 +9372,6 @@
         <w:tc>
           <w:tcPr>
             <w:tcW w:w="4485" w:type="dxa"/>
-            <w:vMerge/>
           </w:tcPr>
           <w:p>
             <w:pPr>
@@ -5814,7 +9410,6 @@
         <w:tc>
           <w:tcPr>
             <w:tcW w:w="4485" w:type="dxa"/>
-            <w:vMerge/>
           </w:tcPr>
           <w:p>
             <w:pPr>
@@ -5833,7 +9428,7 @@
               <w:keepNext/>
             </w:pPr>
             <w:r>
-              <w:t>“Tune now” pushbutton</w:t>
+              <w:t>Antenna Input (standalone mode)</w:t>
             </w:r>
           </w:p>
         </w:tc>
@@ -5848,17 +9443,394 @@
             <w:r>
               <w:t>DIG5</w:t>
             </w:r>
+            <w:r>
+              <w:t>, DIG2</w:t>
+            </w:r>
           </w:p>
         </w:tc>
         <w:tc>
           <w:tcPr>
             <w:tcW w:w="4485" w:type="dxa"/>
-            <w:vMerge/>
-          </w:tcPr>
-          <w:p>
-            <w:pPr>
-              <w:keepNext/>
-            </w:pPr>
+          </w:tcPr>
+          <w:p>
+            <w:pPr>
+              <w:keepNext/>
+            </w:pPr>
+          </w:p>
+        </w:tc>
+      </w:tr>
+      <w:tr>
+        <w:tc>
+          <w:tcPr>
+            <w:tcW w:w="3005" w:type="dxa"/>
+          </w:tcPr>
+          <w:p>
+            <w:pPr>
+              <w:keepNext/>
+            </w:pPr>
+            <w:r>
+              <w:t xml:space="preserve">Standalone mode </w:t>
+            </w:r>
+            <w:proofErr w:type="gramStart"/>
+            <w:r>
+              <w:t>select</w:t>
+            </w:r>
+            <w:proofErr w:type="gramEnd"/>
+          </w:p>
+        </w:tc>
+        <w:tc>
+          <w:tcPr>
+            <w:tcW w:w="1526" w:type="dxa"/>
+          </w:tcPr>
+          <w:p>
+            <w:pPr>
+              <w:keepNext/>
+            </w:pPr>
+            <w:r>
+              <w:t>DIG12</w:t>
+            </w:r>
+          </w:p>
+        </w:tc>
+        <w:tc>
+          <w:tcPr>
+            <w:tcW w:w="4485" w:type="dxa"/>
+          </w:tcPr>
+          <w:p>
+            <w:pPr>
+              <w:keepNext/>
+            </w:pPr>
+            <w:r>
+              <w:t>=0 at powerup: standalone mode.</w:t>
+            </w:r>
+          </w:p>
+          <w:p>
+            <w:pPr>
+              <w:keepNext/>
+            </w:pPr>
+            <w:r>
+              <w:t xml:space="preserve">Note </w:t>
+            </w:r>
+            <w:r>
+              <w:t xml:space="preserve">external </w:t>
+            </w:r>
+            <w:r>
+              <w:t>pullup resistor required</w:t>
+            </w:r>
+          </w:p>
+        </w:tc>
+      </w:tr>
+    </w:tbl>
+    <w:p/>
+    <w:p>
+      <w:r>
+        <w:t>Antenna input in standalone mode: Note these need a series diode on the PCB.</w:t>
+      </w:r>
+    </w:p>
+    <w:tbl>
+      <w:tblPr>
+        <w:tblStyle w:val="TableGrid"/>
+        <w:tblW w:w="0" w:type="auto"/>
+        <w:tblLook w:val="04A0" w:firstRow="1" w:lastRow="0" w:firstColumn="1" w:lastColumn="0" w:noHBand="0" w:noVBand="1"/>
+      </w:tblPr>
+      <w:tblGrid>
+        <w:gridCol w:w="1271"/>
+        <w:gridCol w:w="992"/>
+        <w:gridCol w:w="992"/>
+        <w:gridCol w:w="993"/>
+      </w:tblGrid>
+      <w:tr>
+        <w:tc>
+          <w:tcPr>
+            <w:tcW w:w="1271" w:type="dxa"/>
+          </w:tcPr>
+          <w:p>
+            <w:pPr>
+              <w:rPr>
+                <w:b/>
+                <w:bCs/>
+              </w:rPr>
+            </w:pPr>
+            <w:r>
+              <w:rPr>
+                <w:b/>
+                <w:bCs/>
+              </w:rPr>
+              <w:t>Antenna</w:t>
+            </w:r>
+          </w:p>
+        </w:tc>
+        <w:tc>
+          <w:tcPr>
+            <w:tcW w:w="992" w:type="dxa"/>
+          </w:tcPr>
+          <w:p>
+            <w:pPr>
+              <w:rPr>
+                <w:b/>
+                <w:bCs/>
+              </w:rPr>
+            </w:pPr>
+            <w:r>
+              <w:rPr>
+                <w:b/>
+                <w:bCs/>
+              </w:rPr>
+              <w:t>Input B</w:t>
+            </w:r>
+          </w:p>
+          <w:p>
+            <w:pPr>
+              <w:rPr>
+                <w:b/>
+                <w:bCs/>
+              </w:rPr>
+            </w:pPr>
+            <w:r>
+              <w:rPr>
+                <w:b/>
+                <w:bCs/>
+              </w:rPr>
+              <w:t>D5</w:t>
+            </w:r>
+          </w:p>
+        </w:tc>
+        <w:tc>
+          <w:tcPr>
+            <w:tcW w:w="992" w:type="dxa"/>
+          </w:tcPr>
+          <w:p>
+            <w:pPr>
+              <w:rPr>
+                <w:b/>
+                <w:bCs/>
+              </w:rPr>
+            </w:pPr>
+            <w:r>
+              <w:rPr>
+                <w:b/>
+                <w:bCs/>
+              </w:rPr>
+              <w:t>Input A</w:t>
+            </w:r>
+          </w:p>
+          <w:p>
+            <w:pPr>
+              <w:rPr>
+                <w:b/>
+                <w:bCs/>
+              </w:rPr>
+            </w:pPr>
+            <w:r>
+              <w:rPr>
+                <w:b/>
+                <w:bCs/>
+              </w:rPr>
+              <w:t>D2</w:t>
+            </w:r>
+          </w:p>
+        </w:tc>
+        <w:tc>
+          <w:tcPr>
+            <w:tcW w:w="992" w:type="dxa"/>
+          </w:tcPr>
+          <w:p>
+            <w:pPr>
+              <w:rPr>
+                <w:b/>
+                <w:bCs/>
+              </w:rPr>
+            </w:pPr>
+            <w:r>
+              <w:rPr>
+                <w:b/>
+                <w:bCs/>
+              </w:rPr>
+              <w:t>~D</w:t>
+            </w:r>
+            <w:proofErr w:type="gramStart"/>
+            <w:r>
+              <w:rPr>
+                <w:b/>
+                <w:bCs/>
+              </w:rPr>
+              <w:t>5,~</w:t>
+            </w:r>
+            <w:proofErr w:type="gramEnd"/>
+            <w:r>
+              <w:rPr>
+                <w:b/>
+                <w:bCs/>
+              </w:rPr>
+              <w:t>D2</w:t>
+            </w:r>
+          </w:p>
+        </w:tc>
+      </w:tr>
+      <w:tr>
+        <w:tc>
+          <w:tcPr>
+            <w:tcW w:w="1271" w:type="dxa"/>
+          </w:tcPr>
+          <w:p>
+            <w:r>
+              <w:t>1</w:t>
+            </w:r>
+          </w:p>
+        </w:tc>
+        <w:tc>
+          <w:tcPr>
+            <w:tcW w:w="992" w:type="dxa"/>
+          </w:tcPr>
+          <w:p>
+            <w:r>
+              <w:t>H</w:t>
+            </w:r>
+          </w:p>
+        </w:tc>
+        <w:tc>
+          <w:tcPr>
+            <w:tcW w:w="992" w:type="dxa"/>
+          </w:tcPr>
+          <w:p>
+            <w:r>
+              <w:t>H</w:t>
+            </w:r>
+          </w:p>
+        </w:tc>
+        <w:tc>
+          <w:tcPr>
+            <w:tcW w:w="992" w:type="dxa"/>
+          </w:tcPr>
+          <w:p>
+            <w:r>
+              <w:t>00</w:t>
+            </w:r>
+          </w:p>
+        </w:tc>
+      </w:tr>
+      <w:tr>
+        <w:tc>
+          <w:tcPr>
+            <w:tcW w:w="1271" w:type="dxa"/>
+          </w:tcPr>
+          <w:p>
+            <w:r>
+              <w:t>2</w:t>
+            </w:r>
+          </w:p>
+        </w:tc>
+        <w:tc>
+          <w:tcPr>
+            <w:tcW w:w="992" w:type="dxa"/>
+          </w:tcPr>
+          <w:p>
+            <w:r>
+              <w:t>H</w:t>
+            </w:r>
+          </w:p>
+        </w:tc>
+        <w:tc>
+          <w:tcPr>
+            <w:tcW w:w="992" w:type="dxa"/>
+          </w:tcPr>
+          <w:p>
+            <w:r>
+              <w:t>L</w:t>
+            </w:r>
+          </w:p>
+        </w:tc>
+        <w:tc>
+          <w:tcPr>
+            <w:tcW w:w="992" w:type="dxa"/>
+          </w:tcPr>
+          <w:p>
+            <w:r>
+              <w:t>01</w:t>
+            </w:r>
+          </w:p>
+        </w:tc>
+      </w:tr>
+      <w:tr>
+        <w:tc>
+          <w:tcPr>
+            <w:tcW w:w="1271" w:type="dxa"/>
+          </w:tcPr>
+          <w:p>
+            <w:r>
+              <w:t>3</w:t>
+            </w:r>
+          </w:p>
+        </w:tc>
+        <w:tc>
+          <w:tcPr>
+            <w:tcW w:w="992" w:type="dxa"/>
+          </w:tcPr>
+          <w:p>
+            <w:r>
+              <w:t>L</w:t>
+            </w:r>
+          </w:p>
+        </w:tc>
+        <w:tc>
+          <w:tcPr>
+            <w:tcW w:w="992" w:type="dxa"/>
+          </w:tcPr>
+          <w:p>
+            <w:r>
+              <w:t>H</w:t>
+            </w:r>
+          </w:p>
+        </w:tc>
+        <w:tc>
+          <w:tcPr>
+            <w:tcW w:w="992" w:type="dxa"/>
+          </w:tcPr>
+          <w:p>
+            <w:r>
+              <w:t>10</w:t>
+            </w:r>
+          </w:p>
+        </w:tc>
+      </w:tr>
+      <w:tr>
+        <w:tc>
+          <w:tcPr>
+            <w:tcW w:w="1271" w:type="dxa"/>
+          </w:tcPr>
+          <w:p>
+            <w:r>
+              <w:t>4</w:t>
+            </w:r>
+          </w:p>
+        </w:tc>
+        <w:tc>
+          <w:tcPr>
+            <w:tcW w:w="992" w:type="dxa"/>
+          </w:tcPr>
+          <w:p>
+            <w:r>
+              <w:t>L</w:t>
+            </w:r>
+          </w:p>
+        </w:tc>
+        <w:tc>
+          <w:tcPr>
+            <w:tcW w:w="992" w:type="dxa"/>
+          </w:tcPr>
+          <w:p>
+            <w:r>
+              <w:t>L</w:t>
+            </w:r>
+          </w:p>
+        </w:tc>
+        <w:tc>
+          <w:tcPr>
+            <w:tcW w:w="992" w:type="dxa"/>
+          </w:tcPr>
+          <w:p>
+            <w:r>
+              <w:t>11</w:t>
+            </w:r>
           </w:p>
         </w:tc>
       </w:tr>
@@ -5921,49 +9893,78 @@
     </w:p>
     <w:p>
       <w:r>
-        <w:t xml:space="preserve">An external EEPROM will be needed. We need 3 bytes per frequency to store tuning solutions. If we store a solution per 10KHz, we need 100 settings per MHz ie approx. 6000 settings for the HF band ie 18 KByte. If we have 3 antennas and separate solutions for each, that’s 54Kbyte ie near 500Kbit. 2Mbit+ EEPROMs are </w:t>
-      </w:r>
+        <w:t xml:space="preserve">An external EEPROM will be needed. We need 3 bytes per frequency to store tuning solutions. If we store a solution per 10KHz, we need 100 settings per MHz </w:t>
+      </w:r>
+      <w:proofErr w:type="gramStart"/>
+      <w:r>
+        <w:t>ie</w:t>
+      </w:r>
+      <w:proofErr w:type="gramEnd"/>
+      <w:r>
+        <w:t xml:space="preserve"> approx. 6000 settings for the HF band ie 18 </w:t>
+      </w:r>
+      <w:proofErr w:type="spellStart"/>
+      <w:r>
+        <w:t>KByte</w:t>
+      </w:r>
+      <w:proofErr w:type="spellEnd"/>
+      <w:r>
+        <w:t xml:space="preserve">. If we have 3 antennas and separate solutions for each, that’s 54Kbyte </w:t>
+      </w:r>
+      <w:proofErr w:type="gramStart"/>
+      <w:r>
+        <w:t>ie</w:t>
+      </w:r>
+      <w:proofErr w:type="gramEnd"/>
+      <w:r>
+        <w:t xml:space="preserve"> near 500Kbit. 2Mbit+ EEPROMs are readily available with I2C interface. The Microchip 1Mbit EEPROM (24FC1026-I/P) will be suitable and an Arduino library is available. FC devices can clock at 1MHz. The EEPROM</w:t>
+      </w:r>
+      <w:r>
+        <w:t xml:space="preserve"> </w:t>
+      </w:r>
+      <w:r>
+        <w:t>connect</w:t>
+      </w:r>
+      <w:r>
+        <w:t>s</w:t>
+      </w:r>
+      <w:r>
+        <w:t xml:space="preserve"> to the I2C interface</w:t>
+      </w:r>
+      <w:r>
+        <w:t>.</w:t>
+      </w:r>
+    </w:p>
+    <w:p>
+      <w:pPr>
+        <w:pStyle w:val="Heading2"/>
+      </w:pPr>
+      <w:r>
+        <w:t>Race problem</w:t>
+      </w:r>
+    </w:p>
+    <w:p>
+      <w:r>
+        <w:t>There was a potential race issue with the EEPROM. This can be fully avoided</w:t>
+      </w:r>
+      <w:r>
+        <w:t xml:space="preserve"> now a </w:t>
+      </w:r>
+      <w:proofErr w:type="spellStart"/>
+      <w:r>
+        <w:t>Nextion</w:t>
+      </w:r>
+      <w:proofErr w:type="spellEnd"/>
+      <w:r>
+        <w:t xml:space="preserve"> display is used for debug.</w:t>
+      </w:r>
+    </w:p>
+    <w:p>
+      <w:pPr>
+        <w:pStyle w:val="Heading2"/>
+      </w:pPr>
       <w:r>
         <w:lastRenderedPageBreak/>
-        <w:t>readily available with I2C interface. The Microchip 1Mbit EEPROM (24FC1026-I/P) will be suitable and an Arduino library is available. FC devices can clock at 1MHz. The EEPROM</w:t>
-      </w:r>
-      <w:r>
-        <w:t xml:space="preserve"> </w:t>
-      </w:r>
-      <w:r>
-        <w:t>connect</w:t>
-      </w:r>
-      <w:r>
-        <w:t>s</w:t>
-      </w:r>
-      <w:r>
-        <w:t xml:space="preserve"> to the I2C interface</w:t>
-      </w:r>
-      <w:r>
-        <w:t>.</w:t>
-      </w:r>
-    </w:p>
-    <w:p>
-      <w:pPr>
-        <w:pStyle w:val="Heading2"/>
-      </w:pPr>
-      <w:r>
-        <w:t>Race problem</w:t>
-      </w:r>
-    </w:p>
-    <w:p>
-      <w:r>
-        <w:t>There was a potential race issue with the EEPROM. This can be fully avoided</w:t>
-      </w:r>
-      <w:r>
-        <w:t xml:space="preserve"> now a Nextion display is used for debug.</w:t>
-      </w:r>
-    </w:p>
-    <w:p>
-      <w:pPr>
-        <w:pStyle w:val="Heading2"/>
-      </w:pPr>
-      <w:r>
         <w:t>EEPROM Data access</w:t>
       </w:r>
     </w:p>
@@ -5979,7 +9980,15 @@
     </w:p>
     <w:p>
       <w:r>
-        <w:t>For convenience the “no solution” state should be the shipped condition –solution = 0xFFFFFF.</w:t>
+        <w:t xml:space="preserve">For </w:t>
+      </w:r>
+      <w:proofErr w:type="gramStart"/>
+      <w:r>
+        <w:t>convenience</w:t>
+      </w:r>
+      <w:proofErr w:type="gramEnd"/>
+      <w:r>
+        <w:t xml:space="preserve"> the “no solution” state should be the shipped condition –solution = 0xFFFFFF.</w:t>
       </w:r>
     </w:p>
     <w:p>
@@ -5989,7 +9998,15 @@
     </w:p>
     <w:p>
       <w:r>
-        <w:t>There is an Arduino library (extEEPROM) that supports the 24FC1026 device.</w:t>
+        <w:t>There is an Arduino library (</w:t>
+      </w:r>
+      <w:proofErr w:type="spellStart"/>
+      <w:r>
+        <w:t>extEEPROM</w:t>
+      </w:r>
+      <w:proofErr w:type="spellEnd"/>
+      <w:r>
+        <w:t>) that supports the 24FC1026 device.</w:t>
       </w:r>
     </w:p>
     <w:p>
@@ -6002,7 +10019,15 @@
     </w:p>
     <w:p>
       <w:r>
-        <w:t>Serial data will be shifted into two TPIC6B595 shift registers. A third will be provisioned for an add-on board to drive a T/R relay and 3 antenna select relays: this would allow standalone operation with older HPSDR radios.</w:t>
+        <w:t xml:space="preserve">Serial data will be shifted into two TPIC6B595 shift registers. A third will be provisioned for an add-on board to drive a T/R relay and 3 </w:t>
+      </w:r>
+      <w:proofErr w:type="gramStart"/>
+      <w:r>
+        <w:t>antenna</w:t>
+      </w:r>
+      <w:proofErr w:type="gramEnd"/>
+      <w:r>
+        <w:t xml:space="preserve"> select relays: this would allow standalone operation with older HPSDR radios.</w:t>
       </w:r>
       <w:r>
         <w:t xml:space="preserve"> Byte 1 is the first shifted, reaching the end of the SR chain.</w:t>
@@ -6057,13 +10082,21 @@
           </w:tcPr>
           <w:p>
             <w:r>
-              <w:t>T/R and relay control word</w:t>
+              <w:t xml:space="preserve">T/R and relay control </w:t>
+            </w:r>
+            <w:proofErr w:type="gramStart"/>
+            <w:r>
+              <w:t>word</w:t>
             </w:r>
             <w:r>
               <w:t xml:space="preserve">  </w:t>
             </w:r>
             <w:r>
-              <w:t>Bit 0: TR relay. 1 = TX</w:t>
+              <w:t>Bit</w:t>
+            </w:r>
+            <w:proofErr w:type="gramEnd"/>
+            <w:r>
+              <w:t xml:space="preserve"> 0: TR relay. 1 = TX</w:t>
             </w:r>
           </w:p>
           <w:p>
@@ -6138,8 +10171,13 @@
       <w:r>
         <w:t xml:space="preserve"> </w:t>
       </w:r>
-      <w:r>
-        <w:t xml:space="preserve">However any change of RX antenna should </w:t>
+      <w:proofErr w:type="gramStart"/>
+      <w:r>
+        <w:t>However</w:t>
+      </w:r>
+      <w:proofErr w:type="gramEnd"/>
+      <w:r>
+        <w:t xml:space="preserve"> any change of RX antenna should </w:t>
       </w:r>
       <w:r>
         <w:t>b</w:t>
@@ -6177,11 +10215,16 @@
         <w:t xml:space="preserve">2 </w:t>
       </w:r>
       <w:r>
-        <w:t>potential race condition</w:t>
+        <w:t xml:space="preserve">potential race </w:t>
+      </w:r>
+      <w:proofErr w:type="gramStart"/>
+      <w:r>
+        <w:t>condition</w:t>
       </w:r>
       <w:r>
         <w:t>s</w:t>
       </w:r>
+      <w:proofErr w:type="gramEnd"/>
     </w:p>
     <w:p>
       <w:pPr>
@@ -6219,7 +10262,15 @@
         </w:numPr>
       </w:pPr>
       <w:r>
-        <w:t>If TX strobe deasserted while tune solution being written out during the tune algorithm</w:t>
+        <w:t xml:space="preserve">If TX strobe </w:t>
+      </w:r>
+      <w:proofErr w:type="spellStart"/>
+      <w:r>
+        <w:t>deasserted</w:t>
+      </w:r>
+      <w:proofErr w:type="spellEnd"/>
+      <w:r>
+        <w:t xml:space="preserve"> while tune solution being written out during the tune algorithm</w:t>
       </w:r>
     </w:p>
     <w:p>
@@ -6244,8 +10295,13 @@
         </w:numPr>
       </w:pPr>
       <w:r>
-        <w:t>Set PTT from interrupt;</w:t>
-      </w:r>
+        <w:t xml:space="preserve">Set PTT from </w:t>
+      </w:r>
+      <w:proofErr w:type="gramStart"/>
+      <w:r>
+        <w:t>interrupt;</w:t>
+      </w:r>
+      <w:proofErr w:type="gramEnd"/>
     </w:p>
     <w:p>
       <w:pPr>
@@ -6256,8 +10312,13 @@
         </w:numPr>
       </w:pPr>
       <w:r>
-        <w:t>Set 32 ms “min PTT duration” timer;</w:t>
-      </w:r>
+        <w:t xml:space="preserve">Set 32 ms “min PTT duration” </w:t>
+      </w:r>
+      <w:proofErr w:type="gramStart"/>
+      <w:r>
+        <w:t>timer;</w:t>
+      </w:r>
+      <w:proofErr w:type="gramEnd"/>
     </w:p>
     <w:p>
       <w:pPr>
@@ -6268,8 +10329,13 @@
         </w:numPr>
       </w:pPr>
       <w:r>
-        <w:t>Poll PTT to see if it should be released</w:t>
-      </w:r>
+        <w:t xml:space="preserve">Poll PTT to see if it should be </w:t>
+      </w:r>
+      <w:proofErr w:type="gramStart"/>
+      <w:r>
+        <w:t>released</w:t>
+      </w:r>
+      <w:proofErr w:type="gramEnd"/>
     </w:p>
     <w:p>
       <w:pPr>
@@ -6280,8 +10346,13 @@
         </w:numPr>
       </w:pPr>
       <w:r>
-        <w:t>When released, set 16ms “min PTT inactive” timer</w:t>
-      </w:r>
+        <w:t xml:space="preserve">When released, set 16ms “min PTT inactive” </w:t>
+      </w:r>
+      <w:proofErr w:type="gramStart"/>
+      <w:r>
+        <w:t>timer</w:t>
+      </w:r>
+      <w:proofErr w:type="gramEnd"/>
     </w:p>
     <w:p/>
     <w:p>
@@ -6289,34 +10360,50 @@
         <w:pStyle w:val="Heading1"/>
       </w:pPr>
       <w:r>
+        <w:t>VSWR Bridge</w:t>
+      </w:r>
+    </w:p>
+    <w:p>
+      <w:r>
+        <w:t xml:space="preserve">Currently using a Stockton Bridge with two ferrite toroids. This requires no “balance” adjustment and gives a calibrated power measurement. </w:t>
+      </w:r>
+    </w:p>
+    <w:p>
+      <w:r>
+        <w:t>Calculated (see notebook) that RMS line voltage = 0.</w:t>
+      </w:r>
+      <w:r>
+        <w:t>0837</w:t>
+      </w:r>
+      <w:r>
+        <w:t xml:space="preserve">N where N = Arduino ADC reading. </w:t>
+      </w:r>
+    </w:p>
+    <w:p>
+      <w:r>
         <w:lastRenderedPageBreak/>
-        <w:t>VSWR Bridge</w:t>
-      </w:r>
-    </w:p>
-    <w:p>
-      <w:r>
-        <w:t xml:space="preserve">Currently using a Stockton Bridge with two ferrite toroids. This requires no “balance” adjustment and gives a calibrated power measurement. </w:t>
-      </w:r>
-    </w:p>
-    <w:p>
-      <w:r>
-        <w:t>Calculated (see notebook) that RMS line voltage = 0.</w:t>
-      </w:r>
-      <w:r>
-        <w:t>0837</w:t>
-      </w:r>
-      <w:r>
-        <w:t xml:space="preserve">N where N = Arduino ADC reading. </w:t>
-      </w:r>
-    </w:p>
-    <w:p>
-      <w:r>
-        <w:t>(From the Stockton bridge spreadsheet: 3.3V input corresponds to 147W, ie 85.7Vrms</w:t>
-      </w:r>
-    </w:p>
-    <w:p>
-      <w:r>
-        <w:t>ADC reading N = 1024*Vin/3.3 Therefore Vrms=85.7N/1024 = 0.0837N)</w:t>
+        <w:t xml:space="preserve">(From the Stockton bridge spreadsheet: 3.3V input corresponds to 147W, </w:t>
+      </w:r>
+      <w:proofErr w:type="gramStart"/>
+      <w:r>
+        <w:t>ie</w:t>
+      </w:r>
+      <w:proofErr w:type="gramEnd"/>
+      <w:r>
+        <w:t xml:space="preserve"> 85.7Vrms</w:t>
+      </w:r>
+    </w:p>
+    <w:p>
+      <w:r>
+        <w:t xml:space="preserve">ADC reading N = 1024*Vin/3.3 Therefore </w:t>
+      </w:r>
+      <w:proofErr w:type="spellStart"/>
+      <w:r>
+        <w:t>Vrms</w:t>
+      </w:r>
+      <w:proofErr w:type="spellEnd"/>
+      <w:r>
+        <w:t>=85.7N/1024 = 0.0837N)</w:t>
       </w:r>
     </w:p>
     <w:p>
@@ -6341,7 +10428,11 @@
     </w:p>
     <w:p>
       <w:r>
-        <w:t>VSWR = (V</w:t>
+        <w:t>VSWR = (</w:t>
+      </w:r>
+      <w:proofErr w:type="spellStart"/>
+      <w:r>
+        <w:t>V</w:t>
       </w:r>
       <w:r>
         <w:rPr>
@@ -6358,8 +10449,13 @@
         </w:rPr>
         <w:t>r</w:t>
       </w:r>
-      <w:r>
-        <w:t>)/(V</w:t>
+      <w:proofErr w:type="spellEnd"/>
+      <w:r>
+        <w:t>)/(</w:t>
+      </w:r>
+      <w:proofErr w:type="spellStart"/>
+      <w:r>
+        <w:t>V</w:t>
       </w:r>
       <w:r>
         <w:rPr>
@@ -6376,6 +10472,7 @@
         </w:rPr>
         <w:t>r</w:t>
       </w:r>
+      <w:proofErr w:type="spellEnd"/>
       <w:r>
         <w:t>)</w:t>
       </w:r>
@@ -6388,7 +10485,13 @@
         <w:t>Stored T</w:t>
       </w:r>
       <w:r>
-        <w:t>une solution</w:t>
+        <w:t xml:space="preserve">une </w:t>
+      </w:r>
+      <w:r>
+        <w:t>S</w:t>
+      </w:r>
+      <w:r>
+        <w:t>olution</w:t>
       </w:r>
       <w:r>
         <w:t xml:space="preserve"> </w:t>
@@ -6431,8 +10534,13 @@
         <w:t>MHz (just over the Nyquist rate for HPSDR radios).</w:t>
       </w:r>
       <w:r>
-        <w:t xml:space="preserve"> Solutions numbered 0-6149; total count 6150</w:t>
-      </w:r>
+        <w:t xml:space="preserve"> Solutions numbered 0-6149; total count </w:t>
+      </w:r>
+      <w:proofErr w:type="gramStart"/>
+      <w:r>
+        <w:t>6150</w:t>
+      </w:r>
+      <w:proofErr w:type="gramEnd"/>
     </w:p>
     <w:p>
       <w:r>
@@ -6634,7 +10742,16 @@
                 <w:color w:val="000000"/>
                 <w:lang w:eastAsia="en-GB"/>
               </w:rPr>
-              <w:t>bit7=1: high Z</w:t>
+              <w:t xml:space="preserve">bit7=1: high </w:t>
+            </w:r>
+            <w:proofErr w:type="gramStart"/>
+            <w:r>
+              <w:rPr>
+                <w:rFonts w:ascii="Calibri" w:eastAsia="Times New Roman" w:hAnsi="Calibri" w:cs="Calibri"/>
+                <w:color w:val="000000"/>
+                <w:lang w:eastAsia="en-GB"/>
+              </w:rPr>
+              <w:t>Z</w:t>
             </w:r>
             <w:r>
               <w:rPr>
@@ -6650,7 +10767,16 @@
                 <w:color w:val="000000"/>
                 <w:lang w:eastAsia="en-GB"/>
               </w:rPr>
-              <w:t>bit7=0: low Z</w:t>
+              <w:t>bit</w:t>
+            </w:r>
+            <w:proofErr w:type="gramEnd"/>
+            <w:r>
+              <w:rPr>
+                <w:rFonts w:ascii="Calibri" w:eastAsia="Times New Roman" w:hAnsi="Calibri" w:cs="Calibri"/>
+                <w:color w:val="000000"/>
+                <w:lang w:eastAsia="en-GB"/>
+              </w:rPr>
+              <w:t>7=0: low Z</w:t>
             </w:r>
           </w:p>
         </w:tc>
@@ -6818,7 +10944,15 @@
     </w:p>
     <w:p>
       <w:r>
-        <w:t>(Antenna-1)*32768 + 3</w:t>
+        <w:t>(Antenna-</w:t>
+      </w:r>
+      <w:proofErr w:type="gramStart"/>
+      <w:r>
+        <w:t>1)*</w:t>
+      </w:r>
+      <w:proofErr w:type="gramEnd"/>
+      <w:r>
+        <w:t>32768 + 3</w:t>
       </w:r>
       <w:r>
         <w:t>*</w:t>
@@ -6827,7 +10961,15 @@
         <w:t>Int</w:t>
       </w:r>
       <w:r>
-        <w:t>(Freq_in_KHz/10KHz)</w:t>
+        <w:t>(</w:t>
+      </w:r>
+      <w:proofErr w:type="spellStart"/>
+      <w:r>
+        <w:t>Freq_in_KHz</w:t>
+      </w:r>
+      <w:proofErr w:type="spellEnd"/>
+      <w:r>
+        <w:t>/10KHz)</w:t>
       </w:r>
     </w:p>
     <w:p>
@@ -6835,8 +10977,13 @@
         <w:t xml:space="preserve">Hence for </w:t>
       </w:r>
       <w:r>
-        <w:t>antenna 2 at 61.471MHz, the solution will be at address 57356 decimal</w:t>
-      </w:r>
+        <w:t xml:space="preserve">antenna 2 at 61.471MHz, the solution will be at address 57356 </w:t>
+      </w:r>
+      <w:proofErr w:type="gramStart"/>
+      <w:r>
+        <w:t>decimal</w:t>
+      </w:r>
+      <w:proofErr w:type="gramEnd"/>
     </w:p>
     <w:p>
       <w:r>
@@ -6846,6 +10993,373 @@
         <w:t>EPROM storing at least 128Kbyte.</w:t>
       </w:r>
     </w:p>
+    <w:p>
+      <w:r>
+        <w:t xml:space="preserve">For the standalone version with </w:t>
+      </w:r>
+      <w:proofErr w:type="spellStart"/>
+      <w:r>
+        <w:t>Nextion</w:t>
+      </w:r>
+      <w:proofErr w:type="spellEnd"/>
+      <w:r>
+        <w:t xml:space="preserve"> display 3 additional variables are stored:</w:t>
+      </w:r>
+    </w:p>
+    <w:tbl>
+      <w:tblPr>
+        <w:tblW w:w="7083" w:type="dxa"/>
+        <w:tblBorders>
+          <w:top w:val="single" w:sz="4" w:space="0" w:color="auto"/>
+          <w:left w:val="single" w:sz="4" w:space="0" w:color="auto"/>
+          <w:bottom w:val="single" w:sz="4" w:space="0" w:color="auto"/>
+          <w:right w:val="single" w:sz="4" w:space="0" w:color="auto"/>
+          <w:insideH w:val="single" w:sz="4" w:space="0" w:color="auto"/>
+          <w:insideV w:val="single" w:sz="4" w:space="0" w:color="auto"/>
+        </w:tblBorders>
+        <w:tblLook w:val="04A0" w:firstRow="1" w:lastRow="0" w:firstColumn="1" w:lastColumn="0" w:noHBand="0" w:noVBand="1"/>
+      </w:tblPr>
+      <w:tblGrid>
+        <w:gridCol w:w="960"/>
+        <w:gridCol w:w="6123"/>
+      </w:tblGrid>
+      <w:tr>
+        <w:trPr>
+          <w:trHeight w:val="300"/>
+        </w:trPr>
+        <w:tc>
+          <w:tcPr>
+            <w:tcW w:w="960" w:type="dxa"/>
+            <w:shd w:val="clear" w:color="auto" w:fill="auto"/>
+            <w:vAlign w:val="bottom"/>
+            <w:hideMark/>
+          </w:tcPr>
+          <w:p>
+            <w:pPr>
+              <w:keepNext/>
+              <w:spacing w:after="0" w:line="240" w:lineRule="auto"/>
+              <w:rPr>
+                <w:rFonts w:ascii="Calibri" w:eastAsia="Times New Roman" w:hAnsi="Calibri" w:cs="Calibri"/>
+                <w:b/>
+                <w:bCs/>
+                <w:color w:val="000000"/>
+                <w:lang w:eastAsia="en-GB"/>
+              </w:rPr>
+            </w:pPr>
+            <w:r>
+              <w:rPr>
+                <w:rFonts w:ascii="Calibri" w:eastAsia="Times New Roman" w:hAnsi="Calibri" w:cs="Calibri"/>
+                <w:b/>
+                <w:bCs/>
+                <w:color w:val="000000"/>
+                <w:lang w:eastAsia="en-GB"/>
+              </w:rPr>
+              <w:t>address</w:t>
+            </w:r>
+          </w:p>
+        </w:tc>
+        <w:tc>
+          <w:tcPr>
+            <w:tcW w:w="6123" w:type="dxa"/>
+            <w:shd w:val="clear" w:color="auto" w:fill="auto"/>
+            <w:vAlign w:val="bottom"/>
+            <w:hideMark/>
+          </w:tcPr>
+          <w:p>
+            <w:pPr>
+              <w:keepNext/>
+              <w:spacing w:after="0" w:line="240" w:lineRule="auto"/>
+              <w:rPr>
+                <w:rFonts w:ascii="Calibri" w:eastAsia="Times New Roman" w:hAnsi="Calibri" w:cs="Calibri"/>
+                <w:b/>
+                <w:bCs/>
+                <w:color w:val="000000"/>
+                <w:lang w:eastAsia="en-GB"/>
+              </w:rPr>
+            </w:pPr>
+            <w:r>
+              <w:rPr>
+                <w:rFonts w:ascii="Calibri" w:eastAsia="Times New Roman" w:hAnsi="Calibri" w:cs="Calibri"/>
+                <w:b/>
+                <w:bCs/>
+                <w:color w:val="000000"/>
+                <w:lang w:eastAsia="en-GB"/>
+              </w:rPr>
+              <w:t>meaning</w:t>
+            </w:r>
+          </w:p>
+        </w:tc>
+      </w:tr>
+      <w:tr>
+        <w:trPr>
+          <w:trHeight w:val="448"/>
+        </w:trPr>
+        <w:tc>
+          <w:tcPr>
+            <w:tcW w:w="960" w:type="dxa"/>
+            <w:shd w:val="clear" w:color="auto" w:fill="auto"/>
+            <w:vAlign w:val="bottom"/>
+          </w:tcPr>
+          <w:p>
+            <w:pPr>
+              <w:keepNext/>
+              <w:spacing w:after="0" w:line="240" w:lineRule="auto"/>
+              <w:rPr>
+                <w:rFonts w:ascii="Calibri" w:eastAsia="Times New Roman" w:hAnsi="Calibri" w:cs="Calibri"/>
+                <w:color w:val="000000"/>
+                <w:lang w:eastAsia="en-GB"/>
+              </w:rPr>
+            </w:pPr>
+            <w:r>
+              <w:rPr>
+                <w:rFonts w:ascii="Calibri" w:eastAsia="Times New Roman" w:hAnsi="Calibri" w:cs="Calibri"/>
+                <w:color w:val="000000"/>
+                <w:lang w:eastAsia="en-GB"/>
+              </w:rPr>
+              <w:t>0x1FFF0</w:t>
+            </w:r>
+          </w:p>
+        </w:tc>
+        <w:tc>
+          <w:tcPr>
+            <w:tcW w:w="6123" w:type="dxa"/>
+            <w:shd w:val="clear" w:color="auto" w:fill="auto"/>
+            <w:vAlign w:val="bottom"/>
+          </w:tcPr>
+          <w:p>
+            <w:pPr>
+              <w:keepNext/>
+              <w:spacing w:after="0" w:line="240" w:lineRule="auto"/>
+              <w:rPr>
+                <w:rFonts w:ascii="Calibri" w:eastAsia="Times New Roman" w:hAnsi="Calibri" w:cs="Calibri"/>
+                <w:color w:val="000000"/>
+                <w:lang w:eastAsia="en-GB"/>
+              </w:rPr>
+            </w:pPr>
+            <w:r>
+              <w:rPr>
+                <w:rFonts w:ascii="Calibri" w:eastAsia="Times New Roman" w:hAnsi="Calibri" w:cs="Calibri"/>
+                <w:color w:val="000000"/>
+                <w:lang w:eastAsia="en-GB"/>
+              </w:rPr>
+              <w:t>Display page in use</w:t>
+            </w:r>
+            <w:r>
+              <w:rPr>
+                <w:rFonts w:ascii="Calibri" w:eastAsia="Times New Roman" w:hAnsi="Calibri" w:cs="Calibri"/>
+                <w:color w:val="000000"/>
+                <w:lang w:eastAsia="en-GB"/>
+              </w:rPr>
+              <w:t xml:space="preserve">. </w:t>
+            </w:r>
+            <w:r>
+              <w:rPr>
+                <w:rFonts w:ascii="Calibri" w:eastAsia="Times New Roman" w:hAnsi="Calibri" w:cs="Calibri"/>
+                <w:color w:val="000000"/>
+                <w:lang w:eastAsia="en-GB"/>
+              </w:rPr>
+              <w:t xml:space="preserve">Legal values 1-4. </w:t>
+            </w:r>
+            <w:r>
+              <w:rPr>
+                <w:rFonts w:ascii="Calibri" w:eastAsia="Times New Roman" w:hAnsi="Calibri" w:cs="Calibri"/>
+                <w:color w:val="000000"/>
+                <w:lang w:eastAsia="en-GB"/>
+              </w:rPr>
+              <w:t>If other value, use page 4</w:t>
+            </w:r>
+          </w:p>
+        </w:tc>
+      </w:tr>
+      <w:tr>
+        <w:trPr>
+          <w:trHeight w:val="375"/>
+        </w:trPr>
+        <w:tc>
+          <w:tcPr>
+            <w:tcW w:w="960" w:type="dxa"/>
+            <w:shd w:val="clear" w:color="auto" w:fill="auto"/>
+            <w:vAlign w:val="bottom"/>
+          </w:tcPr>
+          <w:p>
+            <w:pPr>
+              <w:keepNext/>
+              <w:spacing w:after="0" w:line="240" w:lineRule="auto"/>
+              <w:rPr>
+                <w:rFonts w:ascii="Calibri" w:eastAsia="Times New Roman" w:hAnsi="Calibri" w:cs="Calibri"/>
+                <w:color w:val="000000"/>
+                <w:lang w:eastAsia="en-GB"/>
+              </w:rPr>
+            </w:pPr>
+            <w:r>
+              <w:rPr>
+                <w:rFonts w:ascii="Calibri" w:eastAsia="Times New Roman" w:hAnsi="Calibri" w:cs="Calibri"/>
+                <w:color w:val="000000"/>
+                <w:lang w:eastAsia="en-GB"/>
+              </w:rPr>
+              <w:t>0x1FFF1</w:t>
+            </w:r>
+          </w:p>
+        </w:tc>
+        <w:tc>
+          <w:tcPr>
+            <w:tcW w:w="6123" w:type="dxa"/>
+            <w:shd w:val="clear" w:color="auto" w:fill="auto"/>
+            <w:vAlign w:val="bottom"/>
+          </w:tcPr>
+          <w:p>
+            <w:pPr>
+              <w:keepNext/>
+              <w:spacing w:after="0" w:line="240" w:lineRule="auto"/>
+              <w:rPr>
+                <w:rFonts w:ascii="Calibri" w:eastAsia="Times New Roman" w:hAnsi="Calibri" w:cs="Calibri"/>
+                <w:color w:val="000000"/>
+                <w:lang w:eastAsia="en-GB"/>
+              </w:rPr>
+            </w:pPr>
+            <w:r>
+              <w:rPr>
+                <w:rFonts w:ascii="Calibri" w:eastAsia="Times New Roman" w:hAnsi="Calibri" w:cs="Calibri"/>
+                <w:color w:val="000000"/>
+                <w:lang w:eastAsia="en-GB"/>
+              </w:rPr>
+              <w:t>Peak/average display. Bool.</w:t>
+            </w:r>
+          </w:p>
+        </w:tc>
+      </w:tr>
+      <w:tr>
+        <w:trPr>
+          <w:trHeight w:val="423"/>
+        </w:trPr>
+        <w:tc>
+          <w:tcPr>
+            <w:tcW w:w="960" w:type="dxa"/>
+            <w:shd w:val="clear" w:color="auto" w:fill="auto"/>
+            <w:vAlign w:val="bottom"/>
+          </w:tcPr>
+          <w:p>
+            <w:pPr>
+              <w:keepNext/>
+              <w:spacing w:after="0" w:line="240" w:lineRule="auto"/>
+              <w:rPr>
+                <w:rFonts w:ascii="Calibri" w:eastAsia="Times New Roman" w:hAnsi="Calibri" w:cs="Calibri"/>
+                <w:color w:val="000000"/>
+                <w:lang w:eastAsia="en-GB"/>
+              </w:rPr>
+            </w:pPr>
+            <w:r>
+              <w:rPr>
+                <w:rFonts w:ascii="Calibri" w:eastAsia="Times New Roman" w:hAnsi="Calibri" w:cs="Calibri"/>
+                <w:color w:val="000000"/>
+                <w:lang w:eastAsia="en-GB"/>
+              </w:rPr>
+              <w:t>0x1FFF2</w:t>
+            </w:r>
+          </w:p>
+        </w:tc>
+        <w:tc>
+          <w:tcPr>
+            <w:tcW w:w="6123" w:type="dxa"/>
+            <w:shd w:val="clear" w:color="auto" w:fill="auto"/>
+            <w:vAlign w:val="bottom"/>
+          </w:tcPr>
+          <w:p>
+            <w:pPr>
+              <w:keepNext/>
+              <w:spacing w:after="0" w:line="240" w:lineRule="auto"/>
+              <w:rPr>
+                <w:rFonts w:ascii="Calibri" w:eastAsia="Times New Roman" w:hAnsi="Calibri" w:cs="Calibri"/>
+                <w:color w:val="000000"/>
+                <w:lang w:eastAsia="en-GB"/>
+              </w:rPr>
+            </w:pPr>
+            <w:r>
+              <w:rPr>
+                <w:rFonts w:ascii="Calibri" w:eastAsia="Times New Roman" w:hAnsi="Calibri" w:cs="Calibri"/>
+                <w:color w:val="000000"/>
+                <w:lang w:eastAsia="en-GB"/>
+              </w:rPr>
+              <w:t>ATU Enabled/disabled. Bool.</w:t>
+            </w:r>
+          </w:p>
+        </w:tc>
+      </w:tr>
+      <w:tr>
+        <w:trPr>
+          <w:trHeight w:val="423"/>
+        </w:trPr>
+        <w:tc>
+          <w:tcPr>
+            <w:tcW w:w="960" w:type="dxa"/>
+            <w:shd w:val="clear" w:color="auto" w:fill="auto"/>
+            <w:vAlign w:val="bottom"/>
+          </w:tcPr>
+          <w:p>
+            <w:pPr>
+              <w:keepNext/>
+              <w:spacing w:after="0" w:line="240" w:lineRule="auto"/>
+              <w:rPr>
+                <w:rFonts w:ascii="Calibri" w:eastAsia="Times New Roman" w:hAnsi="Calibri" w:cs="Calibri"/>
+                <w:color w:val="000000"/>
+                <w:lang w:eastAsia="en-GB"/>
+              </w:rPr>
+            </w:pPr>
+            <w:r>
+              <w:rPr>
+                <w:rFonts w:ascii="Calibri" w:eastAsia="Times New Roman" w:hAnsi="Calibri" w:cs="Calibri"/>
+                <w:color w:val="000000"/>
+                <w:lang w:eastAsia="en-GB"/>
+              </w:rPr>
+              <w:t>0x</w:t>
+            </w:r>
+            <w:r>
+              <w:rPr>
+                <w:rFonts w:ascii="Calibri" w:eastAsia="Times New Roman" w:hAnsi="Calibri" w:cs="Calibri"/>
+                <w:color w:val="000000"/>
+                <w:lang w:eastAsia="en-GB"/>
+              </w:rPr>
+              <w:t>1FFF3</w:t>
+            </w:r>
+          </w:p>
+        </w:tc>
+        <w:tc>
+          <w:tcPr>
+            <w:tcW w:w="6123" w:type="dxa"/>
+            <w:shd w:val="clear" w:color="auto" w:fill="auto"/>
+            <w:vAlign w:val="bottom"/>
+          </w:tcPr>
+          <w:p>
+            <w:pPr>
+              <w:keepNext/>
+              <w:spacing w:after="0" w:line="240" w:lineRule="auto"/>
+              <w:rPr>
+                <w:rFonts w:ascii="Calibri" w:eastAsia="Times New Roman" w:hAnsi="Calibri" w:cs="Calibri"/>
+                <w:color w:val="000000"/>
+                <w:lang w:eastAsia="en-GB"/>
+              </w:rPr>
+            </w:pPr>
+            <w:r>
+              <w:rPr>
+                <w:rFonts w:ascii="Calibri" w:eastAsia="Times New Roman" w:hAnsi="Calibri" w:cs="Calibri"/>
+                <w:color w:val="000000"/>
+                <w:lang w:eastAsia="en-GB"/>
+              </w:rPr>
+              <w:t>Display scale. 0=100W; 1=</w:t>
+            </w:r>
+            <w:r>
+              <w:rPr>
+                <w:rFonts w:ascii="Calibri" w:eastAsia="Times New Roman" w:hAnsi="Calibri" w:cs="Calibri"/>
+                <w:color w:val="000000"/>
+                <w:lang w:eastAsia="en-GB"/>
+              </w:rPr>
+              <w:t>200W;2=500W;3=1000W;4=2000W</w:t>
+            </w:r>
+          </w:p>
+        </w:tc>
+      </w:tr>
+    </w:tbl>
+    <w:p/>
     <w:p>
       <w:pPr>
         <w:pStyle w:val="Heading2"/>
@@ -6872,7 +11386,15 @@
         <w:spacing w:line="256" w:lineRule="auto"/>
       </w:pPr>
       <w:r>
-        <w:t>Storage required ~18Kbyte. Impractical with 8 bit AVR, still needs Nano 33</w:t>
+        <w:t xml:space="preserve">Storage required ~18Kbyte. Impractical with </w:t>
+      </w:r>
+      <w:proofErr w:type="gramStart"/>
+      <w:r>
+        <w:t>8 bit</w:t>
+      </w:r>
+      <w:proofErr w:type="gramEnd"/>
+      <w:r>
+        <w:t xml:space="preserve"> AVR, still needs Nano 33</w:t>
       </w:r>
     </w:p>
     <w:p>
@@ -6885,8 +11407,13 @@
         <w:spacing w:line="256" w:lineRule="auto"/>
       </w:pPr>
       <w:r>
-        <w:t>Readout a new batch whenever the antenna changed</w:t>
-      </w:r>
+        <w:t xml:space="preserve">Readout a new batch whenever the antenna </w:t>
+      </w:r>
+      <w:proofErr w:type="gramStart"/>
+      <w:r>
+        <w:t>changed</w:t>
+      </w:r>
+      <w:proofErr w:type="gramEnd"/>
     </w:p>
     <w:p>
       <w:pPr>
@@ -6898,8 +11425,13 @@
         <w:spacing w:line="256" w:lineRule="auto"/>
       </w:pPr>
       <w:r>
-        <w:t>Readout time ~165ms; means there is a significant period when TX not possible</w:t>
-      </w:r>
+        <w:t xml:space="preserve">Readout time ~165ms; means there is a significant period when TX not </w:t>
+      </w:r>
+      <w:proofErr w:type="gramStart"/>
+      <w:r>
+        <w:t>possible</w:t>
+      </w:r>
+      <w:proofErr w:type="gramEnd"/>
     </w:p>
     <w:tbl>
       <w:tblPr>
@@ -6976,9 +11508,11 @@
             <w:pPr>
               <w:keepNext/>
             </w:pPr>
+            <w:proofErr w:type="spellStart"/>
             <w:r>
               <w:t>GATUEnabled</w:t>
             </w:r>
+            <w:proofErr w:type="spellEnd"/>
           </w:p>
         </w:tc>
         <w:tc>
@@ -7014,9 +11548,11 @@
             <w:pPr>
               <w:keepNext/>
             </w:pPr>
+            <w:proofErr w:type="spellStart"/>
             <w:r>
               <w:t>GQueuedCATFrequency</w:t>
             </w:r>
+            <w:proofErr w:type="spellEnd"/>
           </w:p>
         </w:tc>
         <w:tc>
@@ -7028,8 +11564,13 @@
               <w:keepNext/>
             </w:pPr>
             <w:r>
-              <w:t>0xFFFF: no frequency stored</w:t>
-            </w:r>
+              <w:t xml:space="preserve">0xFFFF: no frequency </w:t>
+            </w:r>
+            <w:proofErr w:type="gramStart"/>
+            <w:r>
+              <w:t>stored</w:t>
+            </w:r>
+            <w:proofErr w:type="gramEnd"/>
           </w:p>
           <w:p>
             <w:pPr>
@@ -7069,9 +11610,11 @@
             <w:pPr>
               <w:keepNext/>
             </w:pPr>
+            <w:proofErr w:type="spellStart"/>
             <w:r>
               <w:t>GAntenna</w:t>
             </w:r>
+            <w:proofErr w:type="spellEnd"/>
           </w:p>
         </w:tc>
         <w:tc>
@@ -7122,9 +11665,11 @@
             <w:pPr>
               <w:keepNext/>
             </w:pPr>
+            <w:proofErr w:type="spellStart"/>
             <w:r>
               <w:t>GFrequencySet</w:t>
             </w:r>
+            <w:proofErr w:type="spellEnd"/>
           </w:p>
         </w:tc>
         <w:tc>
@@ -7163,6 +11708,7 @@
             <w:pPr>
               <w:keepNext/>
             </w:pPr>
+            <w:proofErr w:type="spellStart"/>
             <w:r>
               <w:t>G</w:t>
             </w:r>
@@ -7172,6 +11718,7 @@
             <w:r>
               <w:t>TuneActive</w:t>
             </w:r>
+            <w:proofErr w:type="spellEnd"/>
           </w:p>
         </w:tc>
         <w:tc>
@@ -7210,9 +11757,11 @@
             <w:pPr>
               <w:keepNext/>
             </w:pPr>
+            <w:proofErr w:type="spellStart"/>
             <w:r>
               <w:t>GPTTPressed</w:t>
             </w:r>
+            <w:proofErr w:type="spellEnd"/>
           </w:p>
         </w:tc>
         <w:tc>
@@ -7251,9 +11800,11 @@
             <w:pPr>
               <w:keepNext/>
             </w:pPr>
+            <w:proofErr w:type="spellStart"/>
             <w:r>
               <w:t>GTXAllowed</w:t>
             </w:r>
+            <w:proofErr w:type="spellEnd"/>
           </w:p>
         </w:tc>
         <w:tc>
@@ -7292,9 +11843,11 @@
             <w:pPr>
               <w:keepNext/>
             </w:pPr>
+            <w:proofErr w:type="spellStart"/>
             <w:r>
               <w:t>GATUIsTuned</w:t>
             </w:r>
+            <w:proofErr w:type="spellEnd"/>
           </w:p>
         </w:tc>
         <w:tc>
@@ -7333,9 +11886,11 @@
             <w:pPr>
               <w:keepNext/>
             </w:pPr>
+            <w:proofErr w:type="spellStart"/>
             <w:r>
               <w:t>GSolutionBuffer</w:t>
             </w:r>
+            <w:proofErr w:type="spellEnd"/>
           </w:p>
         </w:tc>
         <w:tc>
@@ -7347,8 +11902,13 @@
               <w:keepNext/>
             </w:pPr>
             <w:r>
-              <w:t>Block of tuning solutions buffered in internal memory</w:t>
-            </w:r>
+              <w:t xml:space="preserve">Block of tuning solutions buffered in internal </w:t>
+            </w:r>
+            <w:proofErr w:type="gramStart"/>
+            <w:r>
+              <w:t>memory</w:t>
+            </w:r>
+            <w:proofErr w:type="gramEnd"/>
           </w:p>
           <w:p>
             <w:pPr>
@@ -7369,10 +11929,10 @@
       </w:pPr>
       <w:r>
         <w:object w:dxaOrig="7080" w:dyaOrig="9301" w14:anchorId="35263372">
-          <v:shape id="_x0000_i1036" type="#_x0000_t75" style="width:293.1pt;height:383.55pt" o:ole="">
-            <v:imagedata r:id="rId34" o:title=""/>
+          <v:shape id="_x0000_i1036" type="#_x0000_t75" style="width:293pt;height:383.8pt" o:ole="">
+            <v:imagedata r:id="rId32" o:title=""/>
           </v:shape>
-          <o:OLEObject Type="Embed" ProgID="Excel.Sheet.12" ShapeID="_x0000_i1036" DrawAspect="Content" ObjectID="_1669812655" r:id="rId35"/>
+          <o:OLEObject Type="Embed" ProgID="Excel.Sheet.12" ShapeID="_x0000_i1036" DrawAspect="Content" ObjectID="_1672827878" r:id="rId33"/>
         </w:object>
       </w:r>
     </w:p>
@@ -7428,16 +11988,24 @@
     </w:p>
     <w:p>
       <w:r>
-        <w:t>As well as internal to the Andromeda radio, we could use Aries as an external ATU as an add-on for existing radios. We would need to modify Thetis to route RF always through ANT1, and have an external T/R switch and 2 ANT select relays.</w:t>
+        <w:t xml:space="preserve">As well as internal to the Andromeda radio, we could use Aries as an external ATU as an add-on for existing radios. We would need to modify Thetis to route RF always through </w:t>
+      </w:r>
+      <w:proofErr w:type="gramStart"/>
+      <w:r>
+        <w:t>ANT1, and</w:t>
+      </w:r>
+      <w:proofErr w:type="gramEnd"/>
+      <w:r>
+        <w:t xml:space="preserve"> have an external T/R switch and 2 ANT select relays.</w:t>
       </w:r>
     </w:p>
     <w:p>
       <w:r>
         <w:object w:dxaOrig="5970" w:dyaOrig="2295" w14:anchorId="110201D8">
-          <v:shape id="_x0000_i1037" type="#_x0000_t75" style="width:299.1pt;height:114.45pt" o:ole="">
-            <v:imagedata r:id="rId36" o:title=""/>
+          <v:shape id="_x0000_i1037" type="#_x0000_t75" style="width:299.25pt;height:114.55pt" o:ole="">
+            <v:imagedata r:id="rId34" o:title=""/>
           </v:shape>
-          <o:OLEObject Type="Embed" ProgID="Visio.Drawing.15" ShapeID="_x0000_i1037" DrawAspect="Content" ObjectID="_1669812656" r:id="rId37"/>
+          <o:OLEObject Type="Embed" ProgID="Visio.Drawing.15" ShapeID="_x0000_i1037" DrawAspect="Content" ObjectID="_1672827879" r:id="rId35"/>
         </w:object>
       </w:r>
     </w:p>
@@ -7544,8 +12112,13 @@
               <w:spacing w:after="120"/>
             </w:pPr>
             <w:r>
-              <w:t>If existing solution already driven: no action</w:t>
-            </w:r>
+              <w:t xml:space="preserve">If existing solution already driven: no </w:t>
+            </w:r>
+            <w:proofErr w:type="gramStart"/>
+            <w:r>
+              <w:t>action</w:t>
+            </w:r>
+            <w:proofErr w:type="gramEnd"/>
           </w:p>
           <w:p>
             <w:pPr>
@@ -7553,7 +12126,15 @@
               <w:spacing w:after="120"/>
             </w:pPr>
             <w:r>
-              <w:t>If new solution ready to go: drive solution to relays</w:t>
+              <w:t xml:space="preserve">If new solution ready to </w:t>
+            </w:r>
+            <w:proofErr w:type="gramStart"/>
+            <w:r>
+              <w:t>go:</w:t>
+            </w:r>
+            <w:proofErr w:type="gramEnd"/>
+            <w:r>
+              <w:t xml:space="preserve"> drive solution to relays</w:t>
             </w:r>
           </w:p>
           <w:p>
@@ -7562,8 +12143,13 @@
               <w:spacing w:after="120"/>
             </w:pPr>
             <w:r>
-              <w:t>If “Tune in progress” set: commence tune</w:t>
-            </w:r>
+              <w:t xml:space="preserve">If “Tune in progress” set: commence </w:t>
+            </w:r>
+            <w:proofErr w:type="gramStart"/>
+            <w:r>
+              <w:t>tune</w:t>
+            </w:r>
+            <w:proofErr w:type="gramEnd"/>
           </w:p>
           <w:p>
             <w:pPr>
@@ -7589,8 +12175,13 @@
               <w:keepNext/>
             </w:pPr>
             <w:r>
-              <w:t>When TX deasserted</w:t>
-            </w:r>
+              <w:t xml:space="preserve">When TX </w:t>
+            </w:r>
+            <w:proofErr w:type="spellStart"/>
+            <w:r>
+              <w:t>deasserted</w:t>
+            </w:r>
+            <w:proofErr w:type="spellEnd"/>
           </w:p>
         </w:tc>
         <w:tc>
@@ -7653,8 +12244,13 @@
               <w:spacing w:after="120"/>
             </w:pPr>
             <w:r>
-              <w:t>If already in TX – wait until TX completed</w:t>
-            </w:r>
+              <w:t xml:space="preserve">If already in TX – wait until TX </w:t>
+            </w:r>
+            <w:proofErr w:type="gramStart"/>
+            <w:r>
+              <w:t>completed</w:t>
+            </w:r>
+            <w:proofErr w:type="gramEnd"/>
           </w:p>
           <w:p>
             <w:pPr>
@@ -7662,8 +12258,13 @@
               <w:spacing w:after="120"/>
             </w:pPr>
             <w:r>
-              <w:t>Select closest solution or bypass</w:t>
-            </w:r>
+              <w:t xml:space="preserve">Select closest solution or </w:t>
+            </w:r>
+            <w:proofErr w:type="gramStart"/>
+            <w:r>
+              <w:t>bypass</w:t>
+            </w:r>
+            <w:proofErr w:type="gramEnd"/>
           </w:p>
           <w:p>
             <w:pPr>
@@ -7724,7 +12325,15 @@
               <w:spacing w:after="120"/>
             </w:pPr>
             <w:r>
-              <w:t xml:space="preserve">Read new block of data from EEPROM </w:t>
+              <w:t xml:space="preserve">Read new block of data from </w:t>
+            </w:r>
+            <w:proofErr w:type="gramStart"/>
+            <w:r>
+              <w:t>EEPROM</w:t>
+            </w:r>
+            <w:proofErr w:type="gramEnd"/>
+            <w:r>
+              <w:t xml:space="preserve"> </w:t>
             </w:r>
           </w:p>
           <w:p>
@@ -7736,8 +12345,13 @@
               <w:t xml:space="preserve">Check </w:t>
             </w:r>
             <w:r>
-              <w:t>tuning solutions for antenna N around current frequency</w:t>
-            </w:r>
+              <w:t xml:space="preserve">tuning solutions for antenna N around current </w:t>
+            </w:r>
+            <w:proofErr w:type="gramStart"/>
+            <w:r>
+              <w:t>frequency</w:t>
+            </w:r>
+            <w:proofErr w:type="gramEnd"/>
           </w:p>
           <w:p>
             <w:pPr>
@@ -7745,8 +12359,13 @@
               <w:spacing w:after="120"/>
             </w:pPr>
             <w:r>
-              <w:t>Select closest solution or bypass</w:t>
-            </w:r>
+              <w:t xml:space="preserve">Select closest solution or </w:t>
+            </w:r>
+            <w:proofErr w:type="gramStart"/>
+            <w:r>
+              <w:t>bypass</w:t>
+            </w:r>
+            <w:proofErr w:type="gramEnd"/>
           </w:p>
           <w:p>
             <w:pPr>
@@ -7818,8 +12437,13 @@
               <w:spacing w:after="120"/>
             </w:pPr>
             <w:r>
-              <w:t>Drive “bypass” setting to ATU</w:t>
-            </w:r>
+              <w:t xml:space="preserve">Drive “bypass” setting to </w:t>
+            </w:r>
+            <w:proofErr w:type="gramStart"/>
+            <w:r>
+              <w:t>ATU</w:t>
+            </w:r>
+            <w:proofErr w:type="gramEnd"/>
           </w:p>
           <w:p>
             <w:pPr>
@@ -7859,8 +12483,13 @@
               <w:spacing w:after="120"/>
             </w:pPr>
             <w:r>
-              <w:t>Set “tune in progress” flag</w:t>
-            </w:r>
+              <w:t xml:space="preserve">Set “tune in progress” </w:t>
+            </w:r>
+            <w:proofErr w:type="gramStart"/>
+            <w:r>
+              <w:t>flag</w:t>
+            </w:r>
+            <w:proofErr w:type="gramEnd"/>
           </w:p>
           <w:p>
             <w:pPr>
@@ -7941,7 +12570,15 @@
               <w:spacing w:after="120"/>
             </w:pPr>
             <w:r>
-              <w:t>Report success after store complete</w:t>
+              <w:t xml:space="preserve">Report success after </w:t>
+            </w:r>
+            <w:proofErr w:type="gramStart"/>
+            <w:r>
+              <w:t>store</w:t>
+            </w:r>
+            <w:proofErr w:type="gramEnd"/>
+            <w:r>
+              <w:t xml:space="preserve"> complete</w:t>
             </w:r>
           </w:p>
         </w:tc>
@@ -8014,8 +12651,13 @@
               <w:spacing w:after="120"/>
             </w:pPr>
             <w:r>
-              <w:t>Erase the block of data for that antenna</w:t>
-            </w:r>
+              <w:t xml:space="preserve">Erase the block of data for that </w:t>
+            </w:r>
+            <w:proofErr w:type="gramStart"/>
+            <w:r>
+              <w:t>antenna</w:t>
+            </w:r>
+            <w:proofErr w:type="gramEnd"/>
           </w:p>
           <w:p>
             <w:pPr>
@@ -8074,7 +12716,15 @@
         <w:keepNext/>
       </w:pPr>
       <w:r>
-        <w:t>Do the following while GTuneActive is true:</w:t>
+        <w:t xml:space="preserve">Do the following while </w:t>
+      </w:r>
+      <w:proofErr w:type="spellStart"/>
+      <w:r>
+        <w:t>GTuneActive</w:t>
+      </w:r>
+      <w:proofErr w:type="spellEnd"/>
+      <w:r>
+        <w:t xml:space="preserve"> is true:</w:t>
       </w:r>
     </w:p>
     <w:p>
@@ -8095,8 +12745,13 @@
         </w:numPr>
       </w:pPr>
       <w:r>
-        <w:t>Try “fine step L and C” around current setting</w:t>
-      </w:r>
+        <w:t xml:space="preserve">Try “fine step L and C” around current </w:t>
+      </w:r>
+      <w:proofErr w:type="gramStart"/>
+      <w:r>
+        <w:t>setting</w:t>
+      </w:r>
+      <w:proofErr w:type="gramEnd"/>
     </w:p>
     <w:p>
       <w:pPr>
@@ -8108,7 +12763,15 @@
         </w:numPr>
       </w:pPr>
       <w:r>
-        <w:t>If that fails select full tune</w:t>
+        <w:t xml:space="preserve">If that </w:t>
+      </w:r>
+      <w:proofErr w:type="gramStart"/>
+      <w:r>
+        <w:t>fails</w:t>
+      </w:r>
+      <w:proofErr w:type="gramEnd"/>
+      <w:r>
+        <w:t xml:space="preserve"> select full tune</w:t>
       </w:r>
     </w:p>
     <w:p>
@@ -8126,8 +12789,13 @@
         </w:numPr>
       </w:pPr>
       <w:r>
-        <w:t>On the basis of frequency, select min/max L and C and coarse, mid step size</w:t>
-      </w:r>
+        <w:t xml:space="preserve">On the basis of frequency, select min/max L and C and coarse, mid step </w:t>
+      </w:r>
+      <w:proofErr w:type="gramStart"/>
+      <w:r>
+        <w:t>size</w:t>
+      </w:r>
+      <w:proofErr w:type="gramEnd"/>
     </w:p>
     <w:p>
       <w:pPr>
@@ -8150,7 +12818,15 @@
         </w:numPr>
       </w:pPr>
       <w:r>
-        <w:t xml:space="preserve">Step through C values at coarse step, find step with min VSWR &amp; achieved VSWR </w:t>
+        <w:t xml:space="preserve">Step through C values at coarse step, find step with min VSWR &amp; achieved </w:t>
+      </w:r>
+      <w:proofErr w:type="gramStart"/>
+      <w:r>
+        <w:t>VSWR</w:t>
+      </w:r>
+      <w:proofErr w:type="gramEnd"/>
+      <w:r>
+        <w:t xml:space="preserve"> </w:t>
       </w:r>
     </w:p>
     <w:p>
@@ -8174,7 +12850,15 @@
         </w:numPr>
       </w:pPr>
       <w:r>
-        <w:t xml:space="preserve">Step through L values at coarse step, find step with min VSWR &amp; achieved VSWR </w:t>
+        <w:t xml:space="preserve">Step through L values at coarse step, find step with min VSWR &amp; achieved </w:t>
+      </w:r>
+      <w:proofErr w:type="gramStart"/>
+      <w:r>
+        <w:t>VSWR</w:t>
+      </w:r>
+      <w:proofErr w:type="gramEnd"/>
+      <w:r>
+        <w:t xml:space="preserve"> </w:t>
       </w:r>
     </w:p>
     <w:p>
@@ -8198,8 +12882,13 @@
         </w:numPr>
       </w:pPr>
       <w:r>
-        <w:t>Re-select Low Z</w:t>
-      </w:r>
+        <w:t xml:space="preserve">Re-select Low </w:t>
+      </w:r>
+      <w:proofErr w:type="gramStart"/>
+      <w:r>
+        <w:t>Z</w:t>
+      </w:r>
+      <w:proofErr w:type="gramEnd"/>
     </w:p>
     <w:p>
       <w:pPr>
@@ -8210,8 +12899,13 @@
         </w:numPr>
       </w:pPr>
       <w:r>
-        <w:t>Select best C value</w:t>
-      </w:r>
+        <w:t xml:space="preserve">Select best C </w:t>
+      </w:r>
+      <w:proofErr w:type="gramStart"/>
+      <w:r>
+        <w:t>value</w:t>
+      </w:r>
+      <w:proofErr w:type="gramEnd"/>
     </w:p>
     <w:p>
       <w:pPr>
@@ -8222,8 +12916,13 @@
         </w:numPr>
       </w:pPr>
       <w:r>
-        <w:t>Step through L values at coarse step, find step with min VSWR &amp; achieved VSWR</w:t>
-      </w:r>
+        <w:t xml:space="preserve">Step through L values at coarse step, find step with min VSWR &amp; achieved </w:t>
+      </w:r>
+      <w:proofErr w:type="gramStart"/>
+      <w:r>
+        <w:t>VSWR</w:t>
+      </w:r>
+      <w:proofErr w:type="gramEnd"/>
     </w:p>
     <w:p>
       <w:pPr>
@@ -8234,8 +12933,13 @@
         </w:numPr>
       </w:pPr>
       <w:r>
-        <w:t>Select best L value</w:t>
-      </w:r>
+        <w:t xml:space="preserve">Select best L </w:t>
+      </w:r>
+      <w:proofErr w:type="gramStart"/>
+      <w:r>
+        <w:t>value</w:t>
+      </w:r>
+      <w:proofErr w:type="gramEnd"/>
     </w:p>
     <w:p>
       <w:pPr>
@@ -8258,8 +12962,13 @@
         </w:numPr>
       </w:pPr>
       <w:r>
-        <w:t>Select best C value</w:t>
-      </w:r>
+        <w:t xml:space="preserve">Select best C </w:t>
+      </w:r>
+      <w:proofErr w:type="gramStart"/>
+      <w:r>
+        <w:t>value</w:t>
+      </w:r>
+      <w:proofErr w:type="gramEnd"/>
     </w:p>
     <w:p>
       <w:pPr>
@@ -8282,8 +12991,13 @@
         </w:numPr>
       </w:pPr>
       <w:r>
-        <w:t>Select best L value</w:t>
-      </w:r>
+        <w:t xml:space="preserve">Select best L </w:t>
+      </w:r>
+      <w:proofErr w:type="gramStart"/>
+      <w:r>
+        <w:t>value</w:t>
+      </w:r>
+      <w:proofErr w:type="gramEnd"/>
     </w:p>
     <w:p>
       <w:pPr>
@@ -8306,8 +13020,13 @@
         </w:numPr>
       </w:pPr>
       <w:r>
-        <w:t>Select best C value</w:t>
-      </w:r>
+        <w:t xml:space="preserve">Select best C </w:t>
+      </w:r>
+      <w:proofErr w:type="gramStart"/>
+      <w:r>
+        <w:t>value</w:t>
+      </w:r>
+      <w:proofErr w:type="gramEnd"/>
     </w:p>
     <w:p>
       <w:pPr>
@@ -8330,8 +13049,13 @@
         </w:numPr>
       </w:pPr>
       <w:r>
-        <w:t>Select best L value</w:t>
-      </w:r>
+        <w:t xml:space="preserve">Select best L </w:t>
+      </w:r>
+      <w:proofErr w:type="gramStart"/>
+      <w:r>
+        <w:t>value</w:t>
+      </w:r>
+      <w:proofErr w:type="gramEnd"/>
     </w:p>
     <w:p>
       <w:pPr>
@@ -8342,8 +13066,13 @@
         </w:numPr>
       </w:pPr>
       <w:r>
-        <w:t>Else if best result was high Z</w:t>
-      </w:r>
+        <w:t xml:space="preserve">Else if best result was high </w:t>
+      </w:r>
+      <w:proofErr w:type="gramStart"/>
+      <w:r>
+        <w:t>Z</w:t>
+      </w:r>
+      <w:proofErr w:type="gramEnd"/>
     </w:p>
     <w:p>
       <w:pPr>
@@ -8354,8 +13083,13 @@
         </w:numPr>
       </w:pPr>
       <w:r>
-        <w:t>Select best L value</w:t>
-      </w:r>
+        <w:t xml:space="preserve">Select best L </w:t>
+      </w:r>
+      <w:proofErr w:type="gramStart"/>
+      <w:r>
+        <w:t>value</w:t>
+      </w:r>
+      <w:proofErr w:type="gramEnd"/>
     </w:p>
     <w:p>
       <w:pPr>
@@ -8366,8 +13100,13 @@
         </w:numPr>
       </w:pPr>
       <w:r>
-        <w:t>Step through C values at coarse step, find step with min VSWR &amp; achieved VSWR</w:t>
-      </w:r>
+        <w:t xml:space="preserve">Step through C values at coarse step, find step with min VSWR &amp; achieved </w:t>
+      </w:r>
+      <w:proofErr w:type="gramStart"/>
+      <w:r>
+        <w:t>VSWR</w:t>
+      </w:r>
+      <w:proofErr w:type="gramEnd"/>
     </w:p>
     <w:p>
       <w:pPr>
@@ -8378,8 +13117,13 @@
         </w:numPr>
       </w:pPr>
       <w:r>
-        <w:t>Select best C value</w:t>
-      </w:r>
+        <w:t xml:space="preserve">Select best C </w:t>
+      </w:r>
+      <w:proofErr w:type="gramStart"/>
+      <w:r>
+        <w:t>value</w:t>
+      </w:r>
+      <w:proofErr w:type="gramEnd"/>
     </w:p>
     <w:p>
       <w:pPr>
@@ -8402,8 +13146,13 @@
         </w:numPr>
       </w:pPr>
       <w:r>
-        <w:t>Select best L value</w:t>
-      </w:r>
+        <w:t xml:space="preserve">Select best L </w:t>
+      </w:r>
+      <w:proofErr w:type="gramStart"/>
+      <w:r>
+        <w:t>value</w:t>
+      </w:r>
+      <w:proofErr w:type="gramEnd"/>
     </w:p>
     <w:p>
       <w:pPr>
@@ -8426,8 +13175,13 @@
         </w:numPr>
       </w:pPr>
       <w:r>
-        <w:t>Select best C value</w:t>
-      </w:r>
+        <w:t xml:space="preserve">Select best C </w:t>
+      </w:r>
+      <w:proofErr w:type="gramStart"/>
+      <w:r>
+        <w:t>value</w:t>
+      </w:r>
+      <w:proofErr w:type="gramEnd"/>
     </w:p>
     <w:p>
       <w:pPr>
@@ -8450,8 +13204,13 @@
         </w:numPr>
       </w:pPr>
       <w:r>
-        <w:t>Select best L value</w:t>
-      </w:r>
+        <w:t xml:space="preserve">Select best L </w:t>
+      </w:r>
+      <w:proofErr w:type="gramStart"/>
+      <w:r>
+        <w:t>value</w:t>
+      </w:r>
+      <w:proofErr w:type="gramEnd"/>
     </w:p>
     <w:p>
       <w:pPr>
@@ -8474,8 +13233,13 @@
         </w:numPr>
       </w:pPr>
       <w:r>
-        <w:t>Select best C value</w:t>
-      </w:r>
+        <w:t xml:space="preserve">Select best C </w:t>
+      </w:r>
+      <w:proofErr w:type="gramStart"/>
+      <w:r>
+        <w:t>value</w:t>
+      </w:r>
+      <w:proofErr w:type="gramEnd"/>
     </w:p>
     <w:p>
       <w:pPr>
@@ -8498,17 +13262,22 @@
         </w:numPr>
       </w:pPr>
       <w:r>
-        <w:t>Report success/fail and end</w:t>
-      </w:r>
+        <w:t xml:space="preserve">Report success/fail and </w:t>
+      </w:r>
+      <w:proofErr w:type="gramStart"/>
+      <w:r>
+        <w:t>end</w:t>
+      </w:r>
+      <w:proofErr w:type="gramEnd"/>
     </w:p>
     <w:p/>
     <w:p>
       <w:r>
         <w:object w:dxaOrig="7965" w:dyaOrig="9885" w14:anchorId="43CC96E3">
-          <v:shape id="_x0000_i1038" type="#_x0000_t75" style="width:397.4pt;height:494.75pt" o:ole="">
-            <v:imagedata r:id="rId38" o:title=""/>
+          <v:shape id="_x0000_i1038" type="#_x0000_t75" style="width:397.55pt;height:494.6pt" o:ole="">
+            <v:imagedata r:id="rId36" o:title=""/>
           </v:shape>
-          <o:OLEObject Type="Embed" ProgID="Visio.Drawing.11" ShapeID="_x0000_i1038" DrawAspect="Content" ObjectID="_1669812657" r:id="rId39"/>
+          <o:OLEObject Type="Embed" ProgID="Visio.Drawing.11" ShapeID="_x0000_i1038" DrawAspect="Content" ObjectID="_1672827880" r:id="rId37"/>
         </w:object>
       </w:r>
     </w:p>
@@ -8526,8 +13295,13 @@
         </w:numPr>
       </w:pPr>
       <w:r>
-        <w:t>Check if “terminate” signal</w:t>
-      </w:r>
+        <w:t xml:space="preserve">Check if “terminate” </w:t>
+      </w:r>
+      <w:proofErr w:type="gramStart"/>
+      <w:r>
+        <w:t>signal</w:t>
+      </w:r>
+      <w:proofErr w:type="gramEnd"/>
     </w:p>
     <w:p>
       <w:pPr>
@@ -8538,8 +13312,13 @@
         </w:numPr>
       </w:pPr>
       <w:r>
-        <w:t>Exit if so with no result saved</w:t>
-      </w:r>
+        <w:t xml:space="preserve">Exit if so with no result </w:t>
+      </w:r>
+      <w:proofErr w:type="gramStart"/>
+      <w:r>
+        <w:t>saved</w:t>
+      </w:r>
+      <w:proofErr w:type="gramEnd"/>
     </w:p>
     <w:p>
       <w:pPr>
@@ -8598,8 +13377,13 @@
         </w:numPr>
       </w:pPr>
       <w:r>
-        <w:t>move to next state</w:t>
-      </w:r>
+        <w:t xml:space="preserve">move to next </w:t>
+      </w:r>
+      <w:proofErr w:type="gramStart"/>
+      <w:r>
+        <w:t>state</w:t>
+      </w:r>
+      <w:proofErr w:type="gramEnd"/>
     </w:p>
     <w:p>
       <w:pPr>
@@ -8622,8 +13406,13 @@
         </w:numPr>
       </w:pPr>
       <w:r>
-        <w:t>set next step</w:t>
-      </w:r>
+        <w:t xml:space="preserve">set next </w:t>
+      </w:r>
+      <w:proofErr w:type="gramStart"/>
+      <w:r>
+        <w:t>step</w:t>
+      </w:r>
+      <w:proofErr w:type="gramEnd"/>
     </w:p>
     <w:p>
       <w:pPr>
@@ -8634,8 +13423,13 @@
         </w:numPr>
       </w:pPr>
       <w:r>
-        <w:t>drive solution</w:t>
-      </w:r>
+        <w:t xml:space="preserve">drive </w:t>
+      </w:r>
+      <w:proofErr w:type="gramStart"/>
+      <w:r>
+        <w:t>solution</w:t>
+      </w:r>
+      <w:proofErr w:type="gramEnd"/>
     </w:p>
     <w:p>
       <w:r>
@@ -8651,8 +13445,13 @@
       <w:r>
         <w:lastRenderedPageBreak/>
         <w:tab/>
-        <w:t>Signal end;</w:t>
-      </w:r>
+        <w:t xml:space="preserve">Signal </w:t>
+      </w:r>
+      <w:proofErr w:type="gramStart"/>
+      <w:r>
+        <w:t>end;</w:t>
+      </w:r>
+      <w:proofErr w:type="gramEnd"/>
     </w:p>
     <w:p>
       <w:r>
@@ -8662,8 +13461,21 @@
     <w:p>
       <w:r>
         <w:tab/>
-        <w:t>New setting = constrain (setting+step, min, max);</w:t>
-      </w:r>
+        <w:t>New setting = constrain (</w:t>
+      </w:r>
+      <w:proofErr w:type="spellStart"/>
+      <w:r>
+        <w:t>setting+step</w:t>
+      </w:r>
+      <w:proofErr w:type="spellEnd"/>
+      <w:r>
+        <w:t>, min, max</w:t>
+      </w:r>
+      <w:proofErr w:type="gramStart"/>
+      <w:r>
+        <w:t>);</w:t>
+      </w:r>
+      <w:proofErr w:type="gramEnd"/>
     </w:p>
     <w:p/>
     <w:p>
@@ -8716,7 +13528,15 @@
         </w:numPr>
       </w:pPr>
       <w:r>
-        <w:t>Full tune, if quick fails:</w:t>
+        <w:t xml:space="preserve">Full </w:t>
+      </w:r>
+      <w:proofErr w:type="gramStart"/>
+      <w:r>
+        <w:t>tune, if</w:t>
+      </w:r>
+      <w:proofErr w:type="gramEnd"/>
+      <w:r>
+        <w:t xml:space="preserve"> quick fails:</w:t>
       </w:r>
     </w:p>
     <w:p>
@@ -8752,8 +13572,13 @@
         </w:numPr>
       </w:pPr>
       <w:r>
-        <w:t>16 coarse L or C depending on best match</w:t>
-      </w:r>
+        <w:t xml:space="preserve">16 coarse L or C depending on best </w:t>
+      </w:r>
+      <w:proofErr w:type="gramStart"/>
+      <w:r>
+        <w:t>match</w:t>
+      </w:r>
+      <w:proofErr w:type="gramEnd"/>
     </w:p>
     <w:p>
       <w:pPr>
@@ -8849,7 +13674,15 @@
     </w:p>
     <w:p>
       <w:r>
-        <w:t>With real antennas the algorithm does not always find a match, or the best match. The “narrow down” process seems OK but the initial search isn’t</w:t>
+        <w:t xml:space="preserve">With real antennas the algorithm does not always find a match, or the best match. The “narrow down” process seems </w:t>
+      </w:r>
+      <w:proofErr w:type="gramStart"/>
+      <w:r>
+        <w:t>OK</w:t>
+      </w:r>
+      <w:proofErr w:type="gramEnd"/>
+      <w:r>
+        <w:t xml:space="preserve"> but the initial search isn’t</w:t>
       </w:r>
       <w:r>
         <w:t xml:space="preserve"> comprehensive.</w:t>
@@ -8883,14 +13716,41 @@
           <w:p>
             <w:r>
               <w:object w:dxaOrig="4560" w:dyaOrig="2295" w14:anchorId="0B85EA20">
-                <v:shape id="_x0000_i1039" type="#_x0000_t75" style="width:228pt;height:115.4pt" o:ole="">
+                <v:shape id="_x0000_i1039" type="#_x0000_t75" style="width:227.9pt;height:115.2pt" o:ole="">
+                  <v:imagedata r:id="rId38" o:title=""/>
+                </v:shape>
+                <o:OLEObject Type="Embed" ProgID="Visio.Drawing.11" ShapeID="_x0000_i1039" DrawAspect="Content" ObjectID="_1672827881" r:id="rId39"/>
+              </w:object>
+            </w:r>
+          </w:p>
+          <w:p/>
+        </w:tc>
+      </w:tr>
+      <w:tr>
+        <w:tc>
+          <w:tcPr>
+            <w:tcW w:w="1555" w:type="dxa"/>
+          </w:tcPr>
+          <w:p>
+            <w:r>
+              <w:t>Required</w:t>
+            </w:r>
+          </w:p>
+        </w:tc>
+        <w:tc>
+          <w:tcPr>
+            <w:tcW w:w="8073" w:type="dxa"/>
+          </w:tcPr>
+          <w:p>
+            <w:r>
+              <w:object w:dxaOrig="4560" w:dyaOrig="2295" w14:anchorId="07D79652">
+                <v:shape id="_x0000_i1040" type="#_x0000_t75" style="width:227.9pt;height:115.2pt" o:ole="">
                   <v:imagedata r:id="rId40" o:title=""/>
                 </v:shape>
-                <o:OLEObject Type="Embed" ProgID="Visio.Drawing.11" ShapeID="_x0000_i1039" DrawAspect="Content" ObjectID="_1669812658" r:id="rId41"/>
+                <o:OLEObject Type="Embed" ProgID="Visio.Drawing.11" ShapeID="_x0000_i1040" DrawAspect="Content" ObjectID="_1672827882" r:id="rId41"/>
               </w:object>
             </w:r>
           </w:p>
-          <w:p/>
         </w:tc>
       </w:tr>
       <w:tr>
@@ -8900,7 +13760,8 @@
           </w:tcPr>
           <w:p>
             <w:r>
-              <w:t>Required</w:t>
+              <w:lastRenderedPageBreak/>
+              <w:t>And Potentially</w:t>
             </w:r>
           </w:p>
         </w:tc>
@@ -8910,11 +13771,11 @@
           </w:tcPr>
           <w:p>
             <w:r>
-              <w:object w:dxaOrig="4560" w:dyaOrig="2295" w14:anchorId="07D79652">
-                <v:shape id="_x0000_i1040" type="#_x0000_t75" style="width:228pt;height:115.4pt" o:ole="">
+              <w:object w:dxaOrig="4560" w:dyaOrig="2295" w14:anchorId="47E700B9">
+                <v:shape id="_x0000_i1041" type="#_x0000_t75" style="width:227.9pt;height:115.2pt" o:ole="">
                   <v:imagedata r:id="rId42" o:title=""/>
                 </v:shape>
-                <o:OLEObject Type="Embed" ProgID="Visio.Drawing.11" ShapeID="_x0000_i1040" DrawAspect="Content" ObjectID="_1669812659" r:id="rId43"/>
+                <o:OLEObject Type="Embed" ProgID="Visio.Drawing.11" ShapeID="_x0000_i1041" DrawAspect="Content" ObjectID="_1672827883" r:id="rId43"/>
               </w:object>
             </w:r>
           </w:p>
@@ -8927,8 +13788,7 @@
           </w:tcPr>
           <w:p>
             <w:r>
-              <w:lastRenderedPageBreak/>
-              <w:t>And Potentially</w:t>
+              <w:t>And for some loads</w:t>
             </w:r>
           </w:p>
         </w:tc>
@@ -8938,38 +13798,11 @@
           </w:tcPr>
           <w:p>
             <w:r>
-              <w:object w:dxaOrig="4560" w:dyaOrig="2295" w14:anchorId="47E700B9">
-                <v:shape id="_x0000_i1041" type="#_x0000_t75" style="width:228pt;height:115.4pt" o:ole="">
+              <w:object w:dxaOrig="4560" w:dyaOrig="2295" w14:anchorId="6172632D">
+                <v:shape id="_x0000_i1042" type="#_x0000_t75" style="width:227.9pt;height:115.2pt" o:ole="">
                   <v:imagedata r:id="rId44" o:title=""/>
                 </v:shape>
-                <o:OLEObject Type="Embed" ProgID="Visio.Drawing.11" ShapeID="_x0000_i1041" DrawAspect="Content" ObjectID="_1669812660" r:id="rId45"/>
-              </w:object>
-            </w:r>
-          </w:p>
-        </w:tc>
-      </w:tr>
-      <w:tr>
-        <w:tc>
-          <w:tcPr>
-            <w:tcW w:w="1555" w:type="dxa"/>
-          </w:tcPr>
-          <w:p>
-            <w:r>
-              <w:t>And for some loads</w:t>
-            </w:r>
-          </w:p>
-        </w:tc>
-        <w:tc>
-          <w:tcPr>
-            <w:tcW w:w="8073" w:type="dxa"/>
-          </w:tcPr>
-          <w:p>
-            <w:r>
-              <w:object w:dxaOrig="4560" w:dyaOrig="2295" w14:anchorId="6172632D">
-                <v:shape id="_x0000_i1042" type="#_x0000_t75" style="width:228pt;height:115.4pt" o:ole="">
-                  <v:imagedata r:id="rId46" o:title=""/>
-                </v:shape>
-                <o:OLEObject Type="Embed" ProgID="Visio.Drawing.11" ShapeID="_x0000_i1042" DrawAspect="Content" ObjectID="_1669812661" r:id="rId47"/>
+                <o:OLEObject Type="Embed" ProgID="Visio.Drawing.11" ShapeID="_x0000_i1042" DrawAspect="Content" ObjectID="_1672827884" r:id="rId45"/>
               </w:object>
             </w:r>
           </w:p>
@@ -8990,8 +13823,13 @@
         </w:numPr>
       </w:pPr>
       <w:r>
-        <w:t>Keep the 2 stage algorithm</w:t>
-      </w:r>
+        <w:t xml:space="preserve">Keep the 2 stage </w:t>
+      </w:r>
+      <w:proofErr w:type="gramStart"/>
+      <w:r>
+        <w:t>algorithm</w:t>
+      </w:r>
+      <w:proofErr w:type="gramEnd"/>
     </w:p>
     <w:p>
       <w:pPr>
@@ -9002,8 +13840,13 @@
         </w:numPr>
       </w:pPr>
       <w:r>
-        <w:t>Have each part table driven, so the search range can be set by frequency</w:t>
-      </w:r>
+        <w:t xml:space="preserve">Have each part table driven, so the search range can be set by </w:t>
+      </w:r>
+      <w:proofErr w:type="gramStart"/>
+      <w:r>
+        <w:t>frequency</w:t>
+      </w:r>
+      <w:proofErr w:type="gramEnd"/>
     </w:p>
     <w:p>
       <w:pPr>
@@ -9014,8 +13857,13 @@
         </w:numPr>
       </w:pPr>
       <w:r>
-        <w:t>For the first part, have the number of search steps set by the table</w:t>
-      </w:r>
+        <w:t xml:space="preserve">For the first part, have the number of search steps set by the </w:t>
+      </w:r>
+      <w:proofErr w:type="gramStart"/>
+      <w:r>
+        <w:t>table</w:t>
+      </w:r>
+      <w:proofErr w:type="gramEnd"/>
     </w:p>
     <w:p>
       <w:pPr>
@@ -9026,8 +13874,13 @@
         </w:numPr>
       </w:pPr>
       <w:r>
-        <w:t>Potentially that might allow user settable search algorithms to trade speed &amp; performance</w:t>
-      </w:r>
+        <w:t xml:space="preserve">Potentially that might allow user settable search algorithms to trade speed &amp; </w:t>
+      </w:r>
+      <w:proofErr w:type="gramStart"/>
+      <w:r>
+        <w:t>performance</w:t>
+      </w:r>
+      <w:proofErr w:type="gramEnd"/>
     </w:p>
     <w:p>
       <w:pPr>
@@ -9038,8 +13891,13 @@
         </w:numPr>
       </w:pPr>
       <w:r>
-        <w:t>Stage 1a: perform sweeps of one parameter according to table</w:t>
-      </w:r>
+        <w:t xml:space="preserve">Stage 1a: perform sweeps of one parameter according to </w:t>
+      </w:r>
+      <w:proofErr w:type="gramStart"/>
+      <w:r>
+        <w:t>table</w:t>
+      </w:r>
+      <w:proofErr w:type="gramEnd"/>
     </w:p>
     <w:p>
       <w:pPr>
@@ -9050,8 +13908,13 @@
         </w:numPr>
       </w:pPr>
       <w:r>
-        <w:t>Stage 1b: for the minimum found, perform a sweep of the opposite parameter</w:t>
-      </w:r>
+        <w:t xml:space="preserve">Stage 1b: for the minimum found, perform a sweep of the opposite </w:t>
+      </w:r>
+      <w:proofErr w:type="gramStart"/>
+      <w:r>
+        <w:t>parameter</w:t>
+      </w:r>
+      <w:proofErr w:type="gramEnd"/>
     </w:p>
     <w:p>
       <w:pPr>
@@ -9197,8 +14060,13 @@
         <w:t xml:space="preserve">Stage 1a </w:t>
       </w:r>
       <w:r>
-        <w:t>Start Row for this frequency</w:t>
-      </w:r>
+        <w:t xml:space="preserve">Start Row for this </w:t>
+      </w:r>
+      <w:proofErr w:type="gramStart"/>
+      <w:r>
+        <w:t>frequency</w:t>
+      </w:r>
+      <w:proofErr w:type="gramEnd"/>
     </w:p>
     <w:p>
       <w:pPr>
@@ -9359,8 +14227,13 @@
         <w:t>st</w:t>
       </w:r>
       <w:r>
-        <w:t xml:space="preserve"> stage, to find min</w:t>
-      </w:r>
+        <w:t xml:space="preserve"> stage, to find </w:t>
+      </w:r>
+      <w:proofErr w:type="gramStart"/>
+      <w:r>
+        <w:t>min</w:t>
+      </w:r>
+      <w:proofErr w:type="gramEnd"/>
     </w:p>
     <w:p>
       <w:pPr>
@@ -9419,7 +14292,15 @@
         </w:numPr>
       </w:pPr>
       <w:r>
-        <w:t>(it doesn’t matter which sweep we find it on)</w:t>
+        <w:t xml:space="preserve">(it </w:t>
+      </w:r>
+      <w:proofErr w:type="gramStart"/>
+      <w:r>
+        <w:t>doesn’t</w:t>
+      </w:r>
+      <w:proofErr w:type="gramEnd"/>
+      <w:r>
+        <w:t xml:space="preserve"> matter which sweep we find it on)</w:t>
       </w:r>
     </w:p>
     <w:p>
@@ -9435,10 +14316,10 @@
       </w:pPr>
       <w:r>
         <w:object w:dxaOrig="7965" w:dyaOrig="9886" w14:anchorId="21F0EF16">
-          <v:shape id="_x0000_i1043" type="#_x0000_t75" style="width:397.4pt;height:494.75pt" o:ole="">
-            <v:imagedata r:id="rId48" o:title=""/>
+          <v:shape id="_x0000_i1043" type="#_x0000_t75" style="width:397.55pt;height:494.6pt" o:ole="">
+            <v:imagedata r:id="rId46" o:title=""/>
           </v:shape>
-          <o:OLEObject Type="Embed" ProgID="Visio.Drawing.11" ShapeID="_x0000_i1043" DrawAspect="Content" ObjectID="_1669812662" r:id="rId49"/>
+          <o:OLEObject Type="Embed" ProgID="Visio.Drawing.11" ShapeID="_x0000_i1043" DrawAspect="Content" ObjectID="_1672827885" r:id="rId47"/>
         </w:object>
       </w:r>
     </w:p>
@@ -10143,30 +15024,87 @@
         </w:tc>
       </w:tr>
     </w:tbl>
+    <w:p>
+      <w:r>
+        <w:t>These n</w:t>
+      </w:r>
+      <w:r>
+        <w:t xml:space="preserve">eed to be good for around </w:t>
+      </w:r>
+      <w:proofErr w:type="gramStart"/>
+      <w:r>
+        <w:t>5W</w:t>
+      </w:r>
+      <w:proofErr w:type="gramEnd"/>
+    </w:p>
+    <w:p>
+      <w:pPr>
+        <w:pStyle w:val="Heading1"/>
+      </w:pPr>
+      <w:r>
+        <w:t>Display</w:t>
+      </w:r>
+    </w:p>
+    <w:p>
+      <w:r>
+        <w:t>The original approach used an LCD display, interfaced via I2C. That proved unreliable with th</w:t>
+      </w:r>
+      <w:r>
+        <w:t>e</w:t>
+      </w:r>
+      <w:r>
+        <w:t xml:space="preserve"> display sometimes becoming rubbish when tested with RF. </w:t>
+      </w:r>
+      <w:r>
+        <w:t xml:space="preserve">Then used a </w:t>
+      </w:r>
+      <w:proofErr w:type="spellStart"/>
+      <w:r>
+        <w:t>Nextion</w:t>
+      </w:r>
+      <w:proofErr w:type="spellEnd"/>
+      <w:r>
+        <w:t xml:space="preserve"> 2.4” NX3224 instead, which could also display more information.</w:t>
+      </w:r>
+      <w:r>
+        <w:t xml:space="preserve"> But adding standalone mode requires more “proper” displays and a 3.2” </w:t>
+      </w:r>
+      <w:proofErr w:type="spellStart"/>
+      <w:r>
+        <w:t>Nextion</w:t>
+      </w:r>
+      <w:proofErr w:type="spellEnd"/>
+      <w:r>
+        <w:t xml:space="preserve"> display is now used.</w:t>
+      </w:r>
+    </w:p>
+    <w:p>
+      <w:r>
+        <w:t xml:space="preserve">Interesting issue found: attempt to set the colour of display text using </w:t>
+      </w:r>
+      <w:proofErr w:type="spellStart"/>
+      <w:r>
+        <w:t>Set_font_color_</w:t>
+      </w:r>
+      <w:proofErr w:type="gramStart"/>
+      <w:r>
+        <w:t>pco</w:t>
+      </w:r>
+      <w:proofErr w:type="spellEnd"/>
+      <w:r>
+        <w:t>(</w:t>
+      </w:r>
+      <w:proofErr w:type="gramEnd"/>
+      <w:r>
+        <w:t xml:space="preserve">) resulted in the display or display library code crashing. </w:t>
+      </w:r>
+    </w:p>
+    <w:p>
+      <w:r>
+        <w:t>All displays have an enabled/disabled button and an ATU state string. This will change between “disabled”, “no tune”, Tuned” and “tuning”. Some displays will have an average/peak power button.</w:t>
+      </w:r>
+    </w:p>
     <w:p/>
-    <w:p>
-      <w:r>
-        <w:t>Need to be good for around 5W</w:t>
-      </w:r>
-    </w:p>
-    <w:p>
-      <w:pPr>
-        <w:pStyle w:val="Heading1"/>
-      </w:pPr>
-      <w:r>
-        <w:t>Debug Display</w:t>
-      </w:r>
-    </w:p>
-    <w:p>
-      <w:r>
-        <w:t>The original approach used an LCD display, interfaced via I2C. That proved unreliable with thr display sometimes becoming rubbish when tested with RF. Suggested change: adopt a Nextion 2.4” NX3224 instead, which could also display more information.</w:t>
-      </w:r>
-    </w:p>
-    <w:p>
-      <w:r>
-        <w:t>Display elements required:</w:t>
-      </w:r>
-    </w:p>
     <w:tbl>
       <w:tblPr>
         <w:tblStyle w:val="TableGrid"/>
@@ -10174,38 +15112,66 @@
         <w:tblLook w:val="04A0" w:firstRow="1" w:lastRow="0" w:firstColumn="1" w:lastColumn="0" w:noHBand="0" w:noVBand="1"/>
       </w:tblPr>
       <w:tblGrid>
-        <w:gridCol w:w="2405"/>
-        <w:gridCol w:w="2405"/>
-        <w:gridCol w:w="2405"/>
+        <w:gridCol w:w="3382"/>
+        <w:gridCol w:w="6246"/>
       </w:tblGrid>
       <w:tr>
         <w:tc>
           <w:tcPr>
-            <w:tcW w:w="2405" w:type="dxa"/>
-          </w:tcPr>
-          <w:p>
-            <w:r>
-              <w:t>Element</w:t>
-            </w:r>
-          </w:p>
-        </w:tc>
-        <w:tc>
-          <w:tcPr>
-            <w:tcW w:w="2405" w:type="dxa"/>
-          </w:tcPr>
-          <w:p>
-            <w:r>
-              <w:t>Object type</w:t>
-            </w:r>
-          </w:p>
-        </w:tc>
-        <w:tc>
-          <w:tcPr>
-            <w:tcW w:w="2405" w:type="dxa"/>
-          </w:tcPr>
-          <w:p>
-            <w:r>
-              <w:t>Object Name</w:t>
+            <w:tcW w:w="4814" w:type="dxa"/>
+          </w:tcPr>
+          <w:p>
+            <w:r>
+              <w:t>Power bargraph display</w:t>
+            </w:r>
+          </w:p>
+          <w:p/>
+          <w:p/>
+        </w:tc>
+        <w:tc>
+          <w:tcPr>
+            <w:tcW w:w="4814" w:type="dxa"/>
+          </w:tcPr>
+          <w:p>
+            <w:r>
+              <w:rPr>
+                <w:noProof/>
+              </w:rPr>
+              <w:drawing>
+                <wp:inline distT="0" distB="0" distL="0" distR="0" wp14:anchorId="14A3E34C" wp14:editId="6E53847E">
+                  <wp:extent cx="3790950" cy="2257425"/>
+                  <wp:effectExtent l="0" t="0" r="0" b="9525"/>
+                  <wp:docPr id="58" name="Picture 58"/>
+                  <wp:cNvGraphicFramePr>
+                    <a:graphicFrameLocks xmlns:a="http://schemas.openxmlformats.org/drawingml/2006/main" noChangeAspect="1"/>
+                  </wp:cNvGraphicFramePr>
+                  <a:graphic xmlns:a="http://schemas.openxmlformats.org/drawingml/2006/main">
+                    <a:graphicData uri="http://schemas.openxmlformats.org/drawingml/2006/picture">
+                      <pic:pic xmlns:pic="http://schemas.openxmlformats.org/drawingml/2006/picture">
+                        <pic:nvPicPr>
+                          <pic:cNvPr id="1" name=""/>
+                          <pic:cNvPicPr/>
+                        </pic:nvPicPr>
+                        <pic:blipFill>
+                          <a:blip r:embed="rId48"/>
+                          <a:stretch>
+                            <a:fillRect/>
+                          </a:stretch>
+                        </pic:blipFill>
+                        <pic:spPr>
+                          <a:xfrm>
+                            <a:off x="0" y="0"/>
+                            <a:ext cx="3790950" cy="2257425"/>
+                          </a:xfrm>
+                          <a:prstGeom prst="rect">
+                            <a:avLst/>
+                          </a:prstGeom>
+                        </pic:spPr>
+                      </pic:pic>
+                    </a:graphicData>
+                  </a:graphic>
+                </wp:inline>
+              </w:drawing>
             </w:r>
           </w:p>
         </w:tc>
@@ -10213,34 +15179,59 @@
       <w:tr>
         <w:tc>
           <w:tcPr>
-            <w:tcW w:w="2405" w:type="dxa"/>
-          </w:tcPr>
-          <w:p>
-            <w:r>
-              <w:t>L value</w:t>
-            </w:r>
-          </w:p>
-        </w:tc>
-        <w:tc>
-          <w:tcPr>
-            <w:tcW w:w="2405" w:type="dxa"/>
-          </w:tcPr>
-          <w:p>
-            <w:r>
-              <w:t>Text</w:t>
-            </w:r>
-          </w:p>
-        </w:tc>
-        <w:tc>
-          <w:tcPr>
-            <w:tcW w:w="2405" w:type="dxa"/>
-          </w:tcPr>
-          <w:p>
-            <w:r>
-              <w:t>p</w:t>
-            </w:r>
-            <w:r>
-              <w:t>0t3</w:t>
+            <w:tcW w:w="4814" w:type="dxa"/>
+          </w:tcPr>
+          <w:p>
+            <w:r>
+              <w:lastRenderedPageBreak/>
+              <w:t>Analogue power display</w:t>
+            </w:r>
+          </w:p>
+        </w:tc>
+        <w:tc>
+          <w:tcPr>
+            <w:tcW w:w="4814" w:type="dxa"/>
+          </w:tcPr>
+          <w:p>
+            <w:r>
+              <w:rPr>
+                <w:noProof/>
+              </w:rPr>
+              <w:drawing>
+                <wp:inline distT="0" distB="0" distL="0" distR="0" wp14:anchorId="150EC438" wp14:editId="728A684A">
+                  <wp:extent cx="3829050" cy="2295525"/>
+                  <wp:effectExtent l="0" t="0" r="0" b="9525"/>
+                  <wp:docPr id="56" name="Picture 56"/>
+                  <wp:cNvGraphicFramePr>
+                    <a:graphicFrameLocks xmlns:a="http://schemas.openxmlformats.org/drawingml/2006/main" noChangeAspect="1"/>
+                  </wp:cNvGraphicFramePr>
+                  <a:graphic xmlns:a="http://schemas.openxmlformats.org/drawingml/2006/main">
+                    <a:graphicData uri="http://schemas.openxmlformats.org/drawingml/2006/picture">
+                      <pic:pic xmlns:pic="http://schemas.openxmlformats.org/drawingml/2006/picture">
+                        <pic:nvPicPr>
+                          <pic:cNvPr id="1" name=""/>
+                          <pic:cNvPicPr/>
+                        </pic:nvPicPr>
+                        <pic:blipFill>
+                          <a:blip r:embed="rId49"/>
+                          <a:stretch>
+                            <a:fillRect/>
+                          </a:stretch>
+                        </pic:blipFill>
+                        <pic:spPr>
+                          <a:xfrm>
+                            <a:off x="0" y="0"/>
+                            <a:ext cx="3829050" cy="2295525"/>
+                          </a:xfrm>
+                          <a:prstGeom prst="rect">
+                            <a:avLst/>
+                          </a:prstGeom>
+                        </pic:spPr>
+                      </pic:pic>
+                    </a:graphicData>
+                  </a:graphic>
+                </wp:inline>
+              </w:drawing>
             </w:r>
           </w:p>
         </w:tc>
@@ -10248,37 +15239,74 @@
       <w:tr>
         <w:tc>
           <w:tcPr>
-            <w:tcW w:w="2405" w:type="dxa"/>
-          </w:tcPr>
-          <w:p>
-            <w:r>
-              <w:t xml:space="preserve">L </w:t>
-            </w:r>
-            <w:r>
-              <w:t>-,</w:t>
-            </w:r>
-            <w:r>
-              <w:t>+ buttons</w:t>
-            </w:r>
-          </w:p>
-        </w:tc>
-        <w:tc>
-          <w:tcPr>
-            <w:tcW w:w="2405" w:type="dxa"/>
-          </w:tcPr>
-          <w:p>
-            <w:r>
-              <w:t>Button</w:t>
-            </w:r>
-          </w:p>
-        </w:tc>
-        <w:tc>
-          <w:tcPr>
-            <w:tcW w:w="2405" w:type="dxa"/>
-          </w:tcPr>
-          <w:p>
-            <w:r>
-              <w:t>p0b0, p0b1</w:t>
+            <w:tcW w:w="4814" w:type="dxa"/>
+          </w:tcPr>
+          <w:p>
+            <w:r>
+              <w:t xml:space="preserve">Crossed needle </w:t>
+            </w:r>
+            <w:proofErr w:type="gramStart"/>
+            <w:r>
+              <w:t>display</w:t>
+            </w:r>
+            <w:proofErr w:type="gramEnd"/>
+          </w:p>
+          <w:p/>
+          <w:p>
+            <w:r>
+              <w:t xml:space="preserve">Probably quite </w:t>
+            </w:r>
+            <w:proofErr w:type="spellStart"/>
+            <w:r>
+              <w:t>flickery</w:t>
+            </w:r>
+            <w:proofErr w:type="spellEnd"/>
+          </w:p>
+        </w:tc>
+        <w:tc>
+          <w:tcPr>
+            <w:tcW w:w="4814" w:type="dxa"/>
+          </w:tcPr>
+          <w:p>
+            <w:r>
+              <w:rPr>
+                <w:noProof/>
+              </w:rPr>
+              <w:drawing>
+                <wp:inline distT="0" distB="0" distL="0" distR="0" wp14:anchorId="42CFD7D1" wp14:editId="3A974D5C">
+                  <wp:extent cx="3810000" cy="2276475"/>
+                  <wp:effectExtent l="0" t="0" r="0" b="9525"/>
+                  <wp:docPr id="57" name="Picture 57"/>
+                  <wp:cNvGraphicFramePr>
+                    <a:graphicFrameLocks xmlns:a="http://schemas.openxmlformats.org/drawingml/2006/main" noChangeAspect="1"/>
+                  </wp:cNvGraphicFramePr>
+                  <a:graphic xmlns:a="http://schemas.openxmlformats.org/drawingml/2006/main">
+                    <a:graphicData uri="http://schemas.openxmlformats.org/drawingml/2006/picture">
+                      <pic:pic xmlns:pic="http://schemas.openxmlformats.org/drawingml/2006/picture">
+                        <pic:nvPicPr>
+                          <pic:cNvPr id="1" name=""/>
+                          <pic:cNvPicPr/>
+                        </pic:nvPicPr>
+                        <pic:blipFill>
+                          <a:blip r:embed="rId50"/>
+                          <a:stretch>
+                            <a:fillRect/>
+                          </a:stretch>
+                        </pic:blipFill>
+                        <pic:spPr>
+                          <a:xfrm>
+                            <a:off x="0" y="0"/>
+                            <a:ext cx="3810000" cy="2276475"/>
+                          </a:xfrm>
+                          <a:prstGeom prst="rect">
+                            <a:avLst/>
+                          </a:prstGeom>
+                        </pic:spPr>
+                      </pic:pic>
+                    </a:graphicData>
+                  </a:graphic>
+                </wp:inline>
+              </w:drawing>
             </w:r>
           </w:p>
         </w:tc>
@@ -10286,465 +15314,75 @@
       <w:tr>
         <w:tc>
           <w:tcPr>
-            <w:tcW w:w="2405" w:type="dxa"/>
-          </w:tcPr>
-          <w:p>
-            <w:r>
-              <w:t>C value</w:t>
-            </w:r>
-          </w:p>
-        </w:tc>
-        <w:tc>
-          <w:tcPr>
-            <w:tcW w:w="2405" w:type="dxa"/>
-          </w:tcPr>
-          <w:p>
-            <w:r>
-              <w:t>Text</w:t>
-            </w:r>
-          </w:p>
-        </w:tc>
-        <w:tc>
-          <w:tcPr>
-            <w:tcW w:w="2405" w:type="dxa"/>
-          </w:tcPr>
-          <w:p>
-            <w:r>
-              <w:t>p</w:t>
-            </w:r>
-            <w:r>
-              <w:t>0t4</w:t>
-            </w:r>
-          </w:p>
-        </w:tc>
-      </w:tr>
-      <w:tr>
-        <w:tc>
-          <w:tcPr>
-            <w:tcW w:w="2405" w:type="dxa"/>
-          </w:tcPr>
-          <w:p>
-            <w:r>
-              <w:t xml:space="preserve">C </w:t>
-            </w:r>
-            <w:r>
-              <w:t>-,+</w:t>
-            </w:r>
-            <w:r>
-              <w:t xml:space="preserve"> buttons</w:t>
-            </w:r>
-          </w:p>
-        </w:tc>
-        <w:tc>
-          <w:tcPr>
-            <w:tcW w:w="2405" w:type="dxa"/>
-          </w:tcPr>
-          <w:p>
-            <w:r>
-              <w:t>Button</w:t>
-            </w:r>
-          </w:p>
-        </w:tc>
-        <w:tc>
-          <w:tcPr>
-            <w:tcW w:w="2405" w:type="dxa"/>
-          </w:tcPr>
-          <w:p>
-            <w:r>
-              <w:t>p0b2, p0b3</w:t>
-            </w:r>
-          </w:p>
-        </w:tc>
-      </w:tr>
-      <w:tr>
-        <w:tc>
-          <w:tcPr>
-            <w:tcW w:w="2405" w:type="dxa"/>
-          </w:tcPr>
-          <w:p>
-            <w:r>
-              <w:t>Coarse/fine button</w:t>
-            </w:r>
-          </w:p>
-        </w:tc>
-        <w:tc>
-          <w:tcPr>
-            <w:tcW w:w="2405" w:type="dxa"/>
-          </w:tcPr>
-          <w:p>
-            <w:r>
-              <w:t>Dual state button</w:t>
-            </w:r>
-          </w:p>
-        </w:tc>
-        <w:tc>
-          <w:tcPr>
-            <w:tcW w:w="2405" w:type="dxa"/>
-          </w:tcPr>
-          <w:p>
-            <w:r>
-              <w:t>p0bt0</w:t>
-            </w:r>
-          </w:p>
-        </w:tc>
-      </w:tr>
-      <w:tr>
-        <w:tc>
-          <w:tcPr>
-            <w:tcW w:w="2405" w:type="dxa"/>
-          </w:tcPr>
-          <w:p>
-            <w:r>
-              <w:t>High/Low Z button</w:t>
-            </w:r>
-          </w:p>
-        </w:tc>
-        <w:tc>
-          <w:tcPr>
-            <w:tcW w:w="2405" w:type="dxa"/>
-          </w:tcPr>
-          <w:p>
-            <w:r>
-              <w:t>Dual state button</w:t>
-            </w:r>
-          </w:p>
-        </w:tc>
-        <w:tc>
-          <w:tcPr>
-            <w:tcW w:w="2405" w:type="dxa"/>
-          </w:tcPr>
-          <w:p>
-            <w:r>
-              <w:t>p0bt1</w:t>
-            </w:r>
-          </w:p>
-        </w:tc>
-      </w:tr>
-      <w:tr>
-        <w:tc>
-          <w:tcPr>
-            <w:tcW w:w="2405" w:type="dxa"/>
-          </w:tcPr>
-          <w:p>
-            <w:r>
-              <w:t>VSWR</w:t>
-            </w:r>
-          </w:p>
-        </w:tc>
-        <w:tc>
-          <w:tcPr>
-            <w:tcW w:w="2405" w:type="dxa"/>
-          </w:tcPr>
-          <w:p>
-            <w:r>
-              <w:t>Text</w:t>
-            </w:r>
-          </w:p>
-        </w:tc>
-        <w:tc>
-          <w:tcPr>
-            <w:tcW w:w="2405" w:type="dxa"/>
-          </w:tcPr>
-          <w:p>
-            <w:r>
-              <w:t>p0t13</w:t>
-            </w:r>
-          </w:p>
-        </w:tc>
-      </w:tr>
-      <w:tr>
-        <w:tc>
-          <w:tcPr>
-            <w:tcW w:w="2405" w:type="dxa"/>
-          </w:tcPr>
-          <w:p>
-            <w:r>
-              <w:t>Power</w:t>
-            </w:r>
-          </w:p>
-        </w:tc>
-        <w:tc>
-          <w:tcPr>
-            <w:tcW w:w="2405" w:type="dxa"/>
-          </w:tcPr>
-          <w:p>
-            <w:r>
-              <w:t>Text</w:t>
-            </w:r>
-          </w:p>
-        </w:tc>
-        <w:tc>
-          <w:tcPr>
-            <w:tcW w:w="2405" w:type="dxa"/>
-          </w:tcPr>
-          <w:p>
-            <w:r>
-              <w:t>p</w:t>
-            </w:r>
-            <w:r>
-              <w:t>0t15</w:t>
-            </w:r>
-          </w:p>
-        </w:tc>
-      </w:tr>
-      <w:tr>
-        <w:tc>
-          <w:tcPr>
-            <w:tcW w:w="2405" w:type="dxa"/>
-          </w:tcPr>
-          <w:p>
-            <w:r>
-              <w:t>Tuning/not tuning</w:t>
-            </w:r>
-          </w:p>
-        </w:tc>
-        <w:tc>
-          <w:tcPr>
-            <w:tcW w:w="2405" w:type="dxa"/>
-          </w:tcPr>
-          <w:p>
-            <w:r>
-              <w:t>Text</w:t>
-            </w:r>
-          </w:p>
-        </w:tc>
-        <w:tc>
-          <w:tcPr>
-            <w:tcW w:w="2405" w:type="dxa"/>
-          </w:tcPr>
-          <w:p>
-            <w:r>
-              <w:t>p0t8</w:t>
-            </w:r>
-          </w:p>
-        </w:tc>
-      </w:tr>
-      <w:tr>
-        <w:tc>
-          <w:tcPr>
-            <w:tcW w:w="2405" w:type="dxa"/>
-          </w:tcPr>
-          <w:p>
-            <w:r>
-              <w:t>PTT state</w:t>
-            </w:r>
-          </w:p>
-        </w:tc>
-        <w:tc>
-          <w:tcPr>
-            <w:tcW w:w="2405" w:type="dxa"/>
-          </w:tcPr>
-          <w:p>
-            <w:r>
-              <w:t>Text</w:t>
-            </w:r>
-          </w:p>
-        </w:tc>
-        <w:tc>
-          <w:tcPr>
-            <w:tcW w:w="2405" w:type="dxa"/>
-          </w:tcPr>
-          <w:p>
-            <w:r>
-              <w:t>p0t7</w:t>
-            </w:r>
-          </w:p>
-        </w:tc>
-      </w:tr>
-      <w:tr>
-        <w:tc>
-          <w:tcPr>
-            <w:tcW w:w="2405" w:type="dxa"/>
-          </w:tcPr>
-          <w:p>
-            <w:r>
-              <w:t>Vf</w:t>
-            </w:r>
-          </w:p>
-        </w:tc>
-        <w:tc>
-          <w:tcPr>
-            <w:tcW w:w="2405" w:type="dxa"/>
-          </w:tcPr>
-          <w:p>
-            <w:r>
-              <w:t>Text</w:t>
-            </w:r>
-          </w:p>
-        </w:tc>
-        <w:tc>
-          <w:tcPr>
-            <w:tcW w:w="2405" w:type="dxa"/>
-          </w:tcPr>
-          <w:p>
-            <w:r>
-              <w:t>p0t</w:t>
-            </w:r>
-            <w:r>
-              <w:t>19</w:t>
-            </w:r>
-          </w:p>
-        </w:tc>
-      </w:tr>
-      <w:tr>
-        <w:tc>
-          <w:tcPr>
-            <w:tcW w:w="2405" w:type="dxa"/>
-          </w:tcPr>
-          <w:p>
-            <w:r>
-              <w:t>Vr</w:t>
-            </w:r>
-          </w:p>
-        </w:tc>
-        <w:tc>
-          <w:tcPr>
-            <w:tcW w:w="2405" w:type="dxa"/>
-          </w:tcPr>
-          <w:p>
-            <w:r>
-              <w:t>Text</w:t>
-            </w:r>
-          </w:p>
-        </w:tc>
-        <w:tc>
-          <w:tcPr>
-            <w:tcW w:w="2405" w:type="dxa"/>
-          </w:tcPr>
-          <w:p>
-            <w:r>
-              <w:t>p0t</w:t>
-            </w:r>
-            <w:r>
-              <w:t>20</w:t>
-            </w:r>
-          </w:p>
-        </w:tc>
-      </w:tr>
-      <w:tr>
-        <w:tc>
-          <w:tcPr>
-            <w:tcW w:w="2405" w:type="dxa"/>
-          </w:tcPr>
-          <w:p>
-            <w:r>
-              <w:t>Frequency</w:t>
-            </w:r>
-          </w:p>
-        </w:tc>
-        <w:tc>
-          <w:tcPr>
-            <w:tcW w:w="2405" w:type="dxa"/>
-          </w:tcPr>
-          <w:p>
-            <w:r>
-              <w:t>Text</w:t>
-            </w:r>
-          </w:p>
-        </w:tc>
-        <w:tc>
-          <w:tcPr>
-            <w:tcW w:w="2405" w:type="dxa"/>
-          </w:tcPr>
-          <w:p>
-            <w:r>
-              <w:t>p0t11</w:t>
-            </w:r>
-          </w:p>
-        </w:tc>
-      </w:tr>
-      <w:tr>
-        <w:tc>
-          <w:tcPr>
-            <w:tcW w:w="2405" w:type="dxa"/>
-          </w:tcPr>
-          <w:p>
-            <w:r>
-              <w:t>Antenna (1-3)</w:t>
-            </w:r>
-          </w:p>
-        </w:tc>
-        <w:tc>
-          <w:tcPr>
-            <w:tcW w:w="2405" w:type="dxa"/>
-          </w:tcPr>
-          <w:p>
-            <w:r>
-              <w:t>Text</w:t>
-            </w:r>
-          </w:p>
-        </w:tc>
-        <w:tc>
-          <w:tcPr>
-            <w:tcW w:w="2405" w:type="dxa"/>
-          </w:tcPr>
-          <w:p>
-            <w:r>
-              <w:t>p0t5</w:t>
-            </w:r>
-          </w:p>
-        </w:tc>
-      </w:tr>
-      <w:tr>
-        <w:tc>
-          <w:tcPr>
-            <w:tcW w:w="2405" w:type="dxa"/>
-          </w:tcPr>
-          <w:p>
-            <w:r>
-              <w:t>Enabled</w:t>
-            </w:r>
-          </w:p>
-        </w:tc>
-        <w:tc>
-          <w:tcPr>
-            <w:tcW w:w="2405" w:type="dxa"/>
-          </w:tcPr>
-          <w:p>
-            <w:r>
-              <w:t>Text</w:t>
-            </w:r>
-          </w:p>
-        </w:tc>
-        <w:tc>
-          <w:tcPr>
-            <w:tcW w:w="2405" w:type="dxa"/>
-          </w:tcPr>
-          <w:p>
-            <w:r>
-              <w:t>p0t6</w:t>
+            <w:tcW w:w="4814" w:type="dxa"/>
+          </w:tcPr>
+          <w:p>
+            <w:r>
+              <w:t>Engineering display</w:t>
+            </w:r>
+          </w:p>
+          <w:p/>
+          <w:p>
+            <w:r>
+              <w:t xml:space="preserve">This display is for debugging. You can see all the various “numbers” from the code. You can fine tune the ATU as well. </w:t>
+            </w:r>
+          </w:p>
+        </w:tc>
+        <w:tc>
+          <w:tcPr>
+            <w:tcW w:w="4814" w:type="dxa"/>
+          </w:tcPr>
+          <w:p>
+            <w:r>
+              <w:rPr>
+                <w:noProof/>
+              </w:rPr>
+              <w:drawing>
+                <wp:inline distT="0" distB="0" distL="0" distR="0" wp14:anchorId="597F937E" wp14:editId="0E4A3725">
+                  <wp:extent cx="3809738" cy="2282024"/>
+                  <wp:effectExtent l="0" t="0" r="635" b="4445"/>
+                  <wp:docPr id="55" name="Picture 55"/>
+                  <wp:cNvGraphicFramePr>
+                    <a:graphicFrameLocks xmlns:a="http://schemas.openxmlformats.org/drawingml/2006/main" noChangeAspect="1"/>
+                  </wp:cNvGraphicFramePr>
+                  <a:graphic xmlns:a="http://schemas.openxmlformats.org/drawingml/2006/main">
+                    <a:graphicData uri="http://schemas.openxmlformats.org/drawingml/2006/picture">
+                      <pic:pic xmlns:pic="http://schemas.openxmlformats.org/drawingml/2006/picture">
+                        <pic:nvPicPr>
+                          <pic:cNvPr id="1" name=""/>
+                          <pic:cNvPicPr/>
+                        </pic:nvPicPr>
+                        <pic:blipFill>
+                          <a:blip r:embed="rId51"/>
+                          <a:stretch>
+                            <a:fillRect/>
+                          </a:stretch>
+                        </pic:blipFill>
+                        <pic:spPr>
+                          <a:xfrm>
+                            <a:off x="0" y="0"/>
+                            <a:ext cx="3889261" cy="2329658"/>
+                          </a:xfrm>
+                          <a:prstGeom prst="rect">
+                            <a:avLst/>
+                          </a:prstGeom>
+                        </pic:spPr>
+                      </pic:pic>
+                    </a:graphicData>
+                  </a:graphic>
+                </wp:inline>
+              </w:drawing>
             </w:r>
           </w:p>
         </w:tc>
       </w:tr>
     </w:tbl>
-    <w:p>
-      <w:r>
-        <w:t>Suggest update 2 elements per tick?</w:t>
-      </w:r>
-    </w:p>
-    <w:p>
-      <w:r>
-        <w:t xml:space="preserve">On the </w:t>
-      </w:r>
-      <w:r>
-        <w:t>Ganymede board I throttle to 1 update every 1/10 second.</w:t>
-      </w:r>
-      <w:r>
-        <w:t xml:space="preserve"> Not sure what’s necessary!</w:t>
-      </w:r>
-    </w:p>
-    <w:p>
-      <w:r>
-        <w:t>I could have a non-real-time “redrawdisplay” call when not in the algorithm loop</w:t>
-      </w:r>
-    </w:p>
+    <w:p/>
     <w:p>
       <w:pPr>
         <w:pStyle w:val="Heading1"/>
       </w:pPr>
       <w:r>
-        <w:lastRenderedPageBreak/>
         <w:t>Arduino Libraries</w:t>
       </w:r>
     </w:p>
@@ -10758,7 +15396,15 @@
     </w:p>
     <w:p>
       <w:r>
-        <w:t>Install “Arduino SAMD boards (32 bit ARM Cortex-M0+) by Arduino”</w:t>
+        <w:t>Install “Arduino SAMD boards (</w:t>
+      </w:r>
+      <w:proofErr w:type="gramStart"/>
+      <w:r>
+        <w:t>32 bit</w:t>
+      </w:r>
+      <w:proofErr w:type="gramEnd"/>
+      <w:r>
+        <w:t xml:space="preserve"> ARM Cortex-M0+) by Arduino”</w:t>
       </w:r>
     </w:p>
     <w:p>
@@ -10767,6 +15413,7 @@
           <w:noProof/>
           <w:lang w:eastAsia="en-GB"/>
         </w:rPr>
+        <w:lastRenderedPageBreak/>
         <w:drawing>
           <wp:inline distT="0" distB="0" distL="0" distR="0" wp14:anchorId="0F4F616B" wp14:editId="08BF7611">
             <wp:extent cx="6120130" cy="3445510"/>
@@ -10783,7 +15430,7 @@
                     <pic:cNvPicPr/>
                   </pic:nvPicPr>
                   <pic:blipFill>
-                    <a:blip r:embed="rId50">
+                    <a:blip r:embed="rId52">
                       <a:extLst>
                         <a:ext uri="{28A0092B-C50C-407E-A947-70E740481C1C}">
                           <a14:useLocalDpi xmlns:a14="http://schemas.microsoft.com/office/drawing/2010/main" val="0"/>
@@ -10815,8 +15462,13 @@
       <w:pPr>
         <w:pStyle w:val="Heading2"/>
       </w:pPr>
-      <w:r>
-        <w:t>Nextion Library</w:t>
+      <w:proofErr w:type="spellStart"/>
+      <w:r>
+        <w:t>Nextion</w:t>
+      </w:r>
+      <w:proofErr w:type="spellEnd"/>
+      <w:r>
+        <w:t xml:space="preserve"> Library</w:t>
       </w:r>
     </w:p>
     <w:p>
@@ -10835,7 +15487,7 @@
       <w:r>
         <w:t xml:space="preserve">Visit the repository on github: </w:t>
       </w:r>
-      <w:hyperlink r:id="rId51" w:history="1">
+      <w:hyperlink r:id="rId53" w:history="1">
         <w:r>
           <w:rPr>
             <w:rStyle w:val="Hyperlink"/>
@@ -10856,8 +15508,13 @@
         </w:numPr>
       </w:pPr>
       <w:r>
-        <w:t>Click “clone or download” then “download zip”</w:t>
-      </w:r>
+        <w:t xml:space="preserve">Click “clone or download” then “download </w:t>
+      </w:r>
+      <w:proofErr w:type="gramStart"/>
+      <w:r>
+        <w:t>zip”</w:t>
+      </w:r>
+      <w:proofErr w:type="gramEnd"/>
     </w:p>
     <w:p>
       <w:pPr>
@@ -10868,8 +15525,13 @@
         </w:numPr>
       </w:pPr>
       <w:r>
-        <w:t>Store the zip file on your PC for example in the “downloads” folder</w:t>
-      </w:r>
+        <w:t xml:space="preserve">Store the zip file on your PC for example in the “downloads” </w:t>
+      </w:r>
+      <w:proofErr w:type="gramStart"/>
+      <w:r>
+        <w:t>folder</w:t>
+      </w:r>
+      <w:proofErr w:type="gramEnd"/>
     </w:p>
     <w:p>
       <w:pPr>
@@ -10882,21 +15544,33 @@
       <w:r>
         <w:t>Open the zip file and extract all files. You will now have a folder “</w:t>
       </w:r>
+      <w:proofErr w:type="spellStart"/>
       <w:r>
         <w:t>ITEADLIB_Arduino_Nextion</w:t>
       </w:r>
+      <w:proofErr w:type="spellEnd"/>
       <w:r>
         <w:t>-master</w:t>
       </w:r>
       <w:r>
         <w:t>” which will hold one folder also called “</w:t>
       </w:r>
-      <w:r>
-        <w:t>ITEADLIB_Arduino_Nextion-master</w:t>
+      <w:proofErr w:type="spellStart"/>
+      <w:r>
+        <w:t>ITEADLIB_Arduino_Nextion</w:t>
+      </w:r>
+      <w:proofErr w:type="spellEnd"/>
+      <w:r>
+        <w:t>-</w:t>
+      </w:r>
+      <w:proofErr w:type="gramStart"/>
+      <w:r>
+        <w:t>master</w:t>
       </w:r>
       <w:r>
         <w:t>”</w:t>
       </w:r>
+      <w:proofErr w:type="gramEnd"/>
     </w:p>
     <w:p>
       <w:pPr>
@@ -10909,9 +15583,11 @@
       <w:r>
         <w:t>Rename the second folder “</w:t>
       </w:r>
+      <w:proofErr w:type="spellStart"/>
       <w:r>
         <w:t>ITEADLIB_Arduino_Nextion</w:t>
       </w:r>
+      <w:proofErr w:type="spellEnd"/>
       <w:r>
         <w:t>” (remove the “-master” part)</w:t>
       </w:r>
@@ -10925,8 +15601,21 @@
         </w:numPr>
       </w:pPr>
       <w:r>
-        <w:t>Copy that whole folder to your “documents\arduino\libraries” folder</w:t>
-      </w:r>
+        <w:t>Copy that whole folder to your “documents\</w:t>
+      </w:r>
+      <w:proofErr w:type="spellStart"/>
+      <w:r>
+        <w:t>arduino</w:t>
+      </w:r>
+      <w:proofErr w:type="spellEnd"/>
+      <w:r>
+        <w:t xml:space="preserve">\libraries” </w:t>
+      </w:r>
+      <w:proofErr w:type="gramStart"/>
+      <w:r>
+        <w:t>folder</w:t>
+      </w:r>
+      <w:proofErr w:type="gramEnd"/>
     </w:p>
     <w:p>
       <w:pPr>
@@ -10949,7 +15638,15 @@
         </w:numPr>
       </w:pPr>
       <w:r>
-        <w:t>Your “documents\arduino\libraries” folder should now have that library:</w:t>
+        <w:t>Your “documents\</w:t>
+      </w:r>
+      <w:proofErr w:type="spellStart"/>
+      <w:r>
+        <w:t>arduino</w:t>
+      </w:r>
+      <w:proofErr w:type="spellEnd"/>
+      <w:r>
+        <w:t>\libraries” folder should now have that library:</w:t>
       </w:r>
     </w:p>
     <w:p>
@@ -10982,7 +15679,7 @@
                     <pic:cNvPicPr/>
                   </pic:nvPicPr>
                   <pic:blipFill>
-                    <a:blip r:embed="rId52"/>
+                    <a:blip r:embed="rId54"/>
                     <a:stretch>
                       <a:fillRect/>
                     </a:stretch>
@@ -11031,8 +15728,29 @@
         </w:numPr>
       </w:pPr>
       <w:r>
-        <w:t>Open the folder “nextion display\arduino_library_update”</w:t>
-      </w:r>
+        <w:t>Open the folder “</w:t>
+      </w:r>
+      <w:proofErr w:type="spellStart"/>
+      <w:r>
+        <w:t>nextion</w:t>
+      </w:r>
+      <w:proofErr w:type="spellEnd"/>
+      <w:r>
+        <w:t xml:space="preserve"> display\</w:t>
+      </w:r>
+      <w:proofErr w:type="spellStart"/>
+      <w:r>
+        <w:t>arduino_library_</w:t>
+      </w:r>
+      <w:proofErr w:type="gramStart"/>
+      <w:r>
+        <w:t>update</w:t>
+      </w:r>
+      <w:proofErr w:type="spellEnd"/>
+      <w:r>
+        <w:t>”</w:t>
+      </w:r>
+      <w:proofErr w:type="gramEnd"/>
     </w:p>
     <w:p>
       <w:pPr>
@@ -11068,7 +15786,7 @@
                     <pic:cNvPicPr/>
                   </pic:nvPicPr>
                   <pic:blipFill>
-                    <a:blip r:embed="rId53"/>
+                    <a:blip r:embed="rId55"/>
                     <a:stretch>
                       <a:fillRect/>
                     </a:stretch>
@@ -11098,8 +15816,13 @@
         </w:numPr>
       </w:pPr>
       <w:r>
-        <w:t>Select then copy those files</w:t>
-      </w:r>
+        <w:t xml:space="preserve">Select then copy those </w:t>
+      </w:r>
+      <w:proofErr w:type="gramStart"/>
+      <w:r>
+        <w:t>files</w:t>
+      </w:r>
+      <w:proofErr w:type="gramEnd"/>
     </w:p>
     <w:p>
       <w:pPr>
@@ -11110,7 +15833,23 @@
         </w:numPr>
       </w:pPr>
       <w:r>
-        <w:t>Navigate to your folder "documents\arduino\libraries\ITEADLIB_Arduino_Nextion"</w:t>
+        <w:t>Navigate to your folder "documents\</w:t>
+      </w:r>
+      <w:proofErr w:type="spellStart"/>
+      <w:r>
+        <w:t>arduino</w:t>
+      </w:r>
+      <w:proofErr w:type="spellEnd"/>
+      <w:r>
+        <w:t>\libraries\</w:t>
+      </w:r>
+      <w:proofErr w:type="spellStart"/>
+      <w:r>
+        <w:t>ITEADLIB_Arduino_Nextion</w:t>
+      </w:r>
+      <w:proofErr w:type="spellEnd"/>
+      <w:r>
+        <w:t>"</w:t>
       </w:r>
     </w:p>
     <w:p>
@@ -11153,7 +15892,7 @@
                     <pic:cNvPicPr/>
                   </pic:nvPicPr>
                   <pic:blipFill>
-                    <a:blip r:embed="rId54"/>
+                    <a:blip r:embed="rId56"/>
                     <a:stretch>
                       <a:fillRect/>
                     </a:stretch>
@@ -11186,7 +15925,15 @@
         <w:t>4</w:t>
       </w:r>
       <w:r>
-        <w:t xml:space="preserve"> existing files will be replaced and the readme file will be added.</w:t>
+        <w:t xml:space="preserve"> existing files will be </w:t>
+      </w:r>
+      <w:proofErr w:type="gramStart"/>
+      <w:r>
+        <w:t>replaced</w:t>
+      </w:r>
+      <w:proofErr w:type="gramEnd"/>
+      <w:r>
+        <w:t xml:space="preserve"> and the readme file will be added.</w:t>
       </w:r>
     </w:p>
     <w:p>
@@ -11198,11 +15945,16 @@
       <w:pPr>
         <w:pStyle w:val="Heading2"/>
       </w:pPr>
+      <w:proofErr w:type="spellStart"/>
       <w:r>
         <w:t>Zer</w:t>
       </w:r>
       <w:r>
-        <w:t>oTimer Library</w:t>
+        <w:t>oTimer</w:t>
+      </w:r>
+      <w:proofErr w:type="spellEnd"/>
+      <w:r>
+        <w:t xml:space="preserve"> Library</w:t>
       </w:r>
     </w:p>
     <w:p>
@@ -11216,7 +15968,7 @@
       <w:r>
         <w:t xml:space="preserve">Download from </w:t>
       </w:r>
-      <w:hyperlink r:id="rId55" w:history="1">
+      <w:hyperlink r:id="rId57" w:history="1">
         <w:r>
           <w:rPr>
             <w:rStyle w:val="Hyperlink"/>
@@ -11234,20 +15986,35 @@
         </w:numPr>
       </w:pPr>
       <w:r>
-        <w:t>Open the zip file and extract all files. You will now have a folder “ZeroTimer</w:t>
-      </w:r>
+        <w:t>Open the zip file and extract all files. You will now have a folder “</w:t>
+      </w:r>
+      <w:proofErr w:type="spellStart"/>
+      <w:r>
+        <w:t>ZeroTimer</w:t>
+      </w:r>
+      <w:proofErr w:type="spellEnd"/>
       <w:r>
         <w:t>-master</w:t>
       </w:r>
       <w:r>
-        <w:t>” which will hold one folder also called “ZeroTimer</w:t>
-      </w:r>
-      <w:r>
-        <w:t>-master</w:t>
+        <w:t>” which will hold one folder also called “</w:t>
+      </w:r>
+      <w:proofErr w:type="spellStart"/>
+      <w:r>
+        <w:t>ZeroTimer</w:t>
+      </w:r>
+      <w:proofErr w:type="spellEnd"/>
+      <w:r>
+        <w:t>-</w:t>
+      </w:r>
+      <w:proofErr w:type="gramStart"/>
+      <w:r>
+        <w:t>master</w:t>
       </w:r>
       <w:r>
         <w:t>”</w:t>
       </w:r>
+      <w:proofErr w:type="gramEnd"/>
     </w:p>
     <w:p>
       <w:pPr>
@@ -11258,7 +16025,15 @@
         </w:numPr>
       </w:pPr>
       <w:r>
-        <w:t>Rename the second folder “ZeroTimer” (remove the “-master” part)</w:t>
+        <w:t>Rename the second folder “</w:t>
+      </w:r>
+      <w:proofErr w:type="spellStart"/>
+      <w:r>
+        <w:t>ZeroTimer</w:t>
+      </w:r>
+      <w:proofErr w:type="spellEnd"/>
+      <w:r>
+        <w:t>” (remove the “-master” part)</w:t>
       </w:r>
     </w:p>
     <w:p>
@@ -11270,12 +16045,33 @@
         </w:numPr>
       </w:pPr>
       <w:r>
-        <w:t>Copy that whole folder to your “documents\arduino\libraries” folder</w:t>
-      </w:r>
-    </w:p>
-    <w:p>
-      <w:r>
-        <w:t>Your Arduino libraries folder will now include ZeroTimer:</w:t>
+        <w:t>Copy that whole folder to your “documents\</w:t>
+      </w:r>
+      <w:proofErr w:type="spellStart"/>
+      <w:r>
+        <w:t>arduino</w:t>
+      </w:r>
+      <w:proofErr w:type="spellEnd"/>
+      <w:r>
+        <w:t xml:space="preserve">\libraries” </w:t>
+      </w:r>
+      <w:proofErr w:type="gramStart"/>
+      <w:r>
+        <w:t>folder</w:t>
+      </w:r>
+      <w:proofErr w:type="gramEnd"/>
+    </w:p>
+    <w:p>
+      <w:r>
+        <w:t xml:space="preserve">Your Arduino libraries folder will now include </w:t>
+      </w:r>
+      <w:proofErr w:type="spellStart"/>
+      <w:r>
+        <w:t>ZeroTimer</w:t>
+      </w:r>
+      <w:proofErr w:type="spellEnd"/>
+      <w:r>
+        <w:t>:</w:t>
       </w:r>
     </w:p>
     <w:p>
@@ -11300,7 +16096,7 @@
                     <pic:cNvPicPr/>
                   </pic:nvPicPr>
                   <pic:blipFill>
-                    <a:blip r:embed="rId56">
+                    <a:blip r:embed="rId58">
                       <a:extLst>
                         <a:ext uri="{28A0092B-C50C-407E-A947-70E740481C1C}">
                           <a14:useLocalDpi xmlns:a14="http://schemas.microsoft.com/office/drawing/2010/main" val="0"/>
@@ -11331,8 +16127,13 @@
       <w:pPr>
         <w:pStyle w:val="Heading2"/>
       </w:pPr>
-      <w:r>
-        <w:t>extEEPROM Library</w:t>
+      <w:proofErr w:type="spellStart"/>
+      <w:r>
+        <w:t>extEEPROM</w:t>
+      </w:r>
+      <w:proofErr w:type="spellEnd"/>
+      <w:r>
+        <w:t xml:space="preserve"> Library</w:t>
       </w:r>
     </w:p>
     <w:p>
@@ -11356,8 +16157,13 @@
         </w:numPr>
       </w:pPr>
       <w:r>
-        <w:t>The “installed libraries” form opens</w:t>
-      </w:r>
+        <w:t xml:space="preserve">The “installed libraries” form </w:t>
+      </w:r>
+      <w:proofErr w:type="gramStart"/>
+      <w:r>
+        <w:t>opens</w:t>
+      </w:r>
+      <w:proofErr w:type="gramEnd"/>
     </w:p>
     <w:p>
       <w:pPr>
@@ -11368,7 +16174,15 @@
         </w:numPr>
       </w:pPr>
       <w:r>
-        <w:t>Type “exteeprom” into the bar at the top</w:t>
+        <w:t>Type “</w:t>
+      </w:r>
+      <w:proofErr w:type="spellStart"/>
+      <w:r>
+        <w:t>exteeprom</w:t>
+      </w:r>
+      <w:proofErr w:type="spellEnd"/>
+      <w:r>
+        <w:t>” into the bar at the top</w:t>
       </w:r>
     </w:p>
     <w:p>
@@ -11381,7 +16195,15 @@
       </w:pPr>
       <w:r>
         <w:lastRenderedPageBreak/>
-        <w:t xml:space="preserve">The library “extEEPROM” should </w:t>
+        <w:t>The library “</w:t>
+      </w:r>
+      <w:proofErr w:type="spellStart"/>
+      <w:r>
+        <w:t>extEEPROM</w:t>
+      </w:r>
+      <w:proofErr w:type="spellEnd"/>
+      <w:r>
+        <w:t xml:space="preserve">” should </w:t>
       </w:r>
       <w:r>
         <w:t xml:space="preserve">be shown. Click </w:t>
@@ -11402,8 +16224,13 @@
         </w:numPr>
       </w:pPr>
       <w:r>
-        <w:t>The library should show “installed”</w:t>
-      </w:r>
+        <w:t>The library should show “</w:t>
+      </w:r>
+      <w:proofErr w:type="gramStart"/>
+      <w:r>
+        <w:t>installed”</w:t>
+      </w:r>
+      <w:proofErr w:type="gramEnd"/>
     </w:p>
     <w:p>
       <w:r>
@@ -11427,7 +16254,7 @@
                     <pic:cNvPicPr/>
                   </pic:nvPicPr>
                   <pic:blipFill>
-                    <a:blip r:embed="rId57">
+                    <a:blip r:embed="rId59">
                       <a:extLst>
                         <a:ext uri="{28A0092B-C50C-407E-A947-70E740481C1C}">
                           <a14:useLocalDpi xmlns:a14="http://schemas.microsoft.com/office/drawing/2010/main" val="0"/>
@@ -11469,17 +16296,31 @@
     </w:p>
     <w:p>
       <w:r>
-        <w:t>Click the “tick” icon to compile</w:t>
-      </w:r>
-    </w:p>
-    <w:p>
-      <w:r>
-        <w:t>Click the “right arrow” icon to download</w:t>
-      </w:r>
-    </w:p>
+        <w:t xml:space="preserve">Click the “tick” icon to </w:t>
+      </w:r>
+      <w:proofErr w:type="gramStart"/>
+      <w:r>
+        <w:t>compile</w:t>
+      </w:r>
+      <w:proofErr w:type="gramEnd"/>
+    </w:p>
+    <w:p>
+      <w:r>
+        <w:t xml:space="preserve">Click the “right arrow” icon to </w:t>
+      </w:r>
+      <w:proofErr w:type="gramStart"/>
+      <w:r>
+        <w:t>download</w:t>
+      </w:r>
+      <w:proofErr w:type="gramEnd"/>
+    </w:p>
+    <w:p/>
+    <w:p/>
+    <w:p/>
+    <w:p/>
     <w:p/>
     <w:sectPr>
-      <w:footerReference w:type="default" r:id="rId58"/>
+      <w:footerReference w:type="default" r:id="rId60"/>
       <w:pgSz w:w="11906" w:h="16838"/>
       <w:pgMar w:top="1134" w:right="1134" w:bottom="1134" w:left="1134" w:header="709" w:footer="709" w:gutter="0"/>
       <w:cols w:space="708"/>
@@ -13138,6 +17979,95 @@
     </w:lvl>
   </w:abstractNum>
   <w:abstractNum w:abstractNumId="16" w15:restartNumberingAfterBreak="0">
+    <w:nsid w:val="410F0C9E"/>
+    <w:multiLevelType w:val="hybridMultilevel"/>
+    <w:tmpl w:val="FA32FB62"/>
+    <w:lvl w:ilvl="0" w:tplc="0809000F">
+      <w:start w:val="1"/>
+      <w:numFmt w:val="decimal"/>
+      <w:lvlText w:val="%1."/>
+      <w:lvlJc w:val="left"/>
+      <w:pPr>
+        <w:ind w:left="720" w:hanging="360"/>
+      </w:pPr>
+      <w:rPr>
+        <w:rFonts w:hint="default"/>
+      </w:rPr>
+    </w:lvl>
+    <w:lvl w:ilvl="1" w:tplc="08090019" w:tentative="1">
+      <w:start w:val="1"/>
+      <w:numFmt w:val="lowerLetter"/>
+      <w:lvlText w:val="%2."/>
+      <w:lvlJc w:val="left"/>
+      <w:pPr>
+        <w:ind w:left="1440" w:hanging="360"/>
+      </w:pPr>
+    </w:lvl>
+    <w:lvl w:ilvl="2" w:tplc="0809001B" w:tentative="1">
+      <w:start w:val="1"/>
+      <w:numFmt w:val="lowerRoman"/>
+      <w:lvlText w:val="%3."/>
+      <w:lvlJc w:val="right"/>
+      <w:pPr>
+        <w:ind w:left="2160" w:hanging="180"/>
+      </w:pPr>
+    </w:lvl>
+    <w:lvl w:ilvl="3" w:tplc="0809000F" w:tentative="1">
+      <w:start w:val="1"/>
+      <w:numFmt w:val="decimal"/>
+      <w:lvlText w:val="%4."/>
+      <w:lvlJc w:val="left"/>
+      <w:pPr>
+        <w:ind w:left="2880" w:hanging="360"/>
+      </w:pPr>
+    </w:lvl>
+    <w:lvl w:ilvl="4" w:tplc="08090019" w:tentative="1">
+      <w:start w:val="1"/>
+      <w:numFmt w:val="lowerLetter"/>
+      <w:lvlText w:val="%5."/>
+      <w:lvlJc w:val="left"/>
+      <w:pPr>
+        <w:ind w:left="3600" w:hanging="360"/>
+      </w:pPr>
+    </w:lvl>
+    <w:lvl w:ilvl="5" w:tplc="0809001B" w:tentative="1">
+      <w:start w:val="1"/>
+      <w:numFmt w:val="lowerRoman"/>
+      <w:lvlText w:val="%6."/>
+      <w:lvlJc w:val="right"/>
+      <w:pPr>
+        <w:ind w:left="4320" w:hanging="180"/>
+      </w:pPr>
+    </w:lvl>
+    <w:lvl w:ilvl="6" w:tplc="0809000F" w:tentative="1">
+      <w:start w:val="1"/>
+      <w:numFmt w:val="decimal"/>
+      <w:lvlText w:val="%7."/>
+      <w:lvlJc w:val="left"/>
+      <w:pPr>
+        <w:ind w:left="5040" w:hanging="360"/>
+      </w:pPr>
+    </w:lvl>
+    <w:lvl w:ilvl="7" w:tplc="08090019" w:tentative="1">
+      <w:start w:val="1"/>
+      <w:numFmt w:val="lowerLetter"/>
+      <w:lvlText w:val="%8."/>
+      <w:lvlJc w:val="left"/>
+      <w:pPr>
+        <w:ind w:left="5760" w:hanging="360"/>
+      </w:pPr>
+    </w:lvl>
+    <w:lvl w:ilvl="8" w:tplc="0809001B" w:tentative="1">
+      <w:start w:val="1"/>
+      <w:numFmt w:val="lowerRoman"/>
+      <w:lvlText w:val="%9."/>
+      <w:lvlJc w:val="right"/>
+      <w:pPr>
+        <w:ind w:left="6480" w:hanging="180"/>
+      </w:pPr>
+    </w:lvl>
+  </w:abstractNum>
+  <w:abstractNum w:abstractNumId="17" w15:restartNumberingAfterBreak="0">
     <w:nsid w:val="4686366E"/>
     <w:multiLevelType w:val="hybridMultilevel"/>
     <w:tmpl w:val="48C07FC4"/>
@@ -13223,7 +18153,7 @@
       </w:pPr>
     </w:lvl>
   </w:abstractNum>
-  <w:abstractNum w:abstractNumId="17" w15:restartNumberingAfterBreak="0">
+  <w:abstractNum w:abstractNumId="18" w15:restartNumberingAfterBreak="0">
     <w:nsid w:val="4B954A1A"/>
     <w:multiLevelType w:val="hybridMultilevel"/>
     <w:tmpl w:val="3CDAC0A0"/>
@@ -13336,7 +18266,7 @@
       </w:rPr>
     </w:lvl>
   </w:abstractNum>
-  <w:abstractNum w:abstractNumId="18" w15:restartNumberingAfterBreak="0">
+  <w:abstractNum w:abstractNumId="19" w15:restartNumberingAfterBreak="0">
     <w:nsid w:val="587A76CD"/>
     <w:multiLevelType w:val="hybridMultilevel"/>
     <w:tmpl w:val="0380AB98"/>
@@ -13425,7 +18355,7 @@
       </w:pPr>
     </w:lvl>
   </w:abstractNum>
-  <w:abstractNum w:abstractNumId="19" w15:restartNumberingAfterBreak="0">
+  <w:abstractNum w:abstractNumId="20" w15:restartNumberingAfterBreak="0">
     <w:nsid w:val="59141ED1"/>
     <w:multiLevelType w:val="hybridMultilevel"/>
     <w:tmpl w:val="402C6796"/>
@@ -13514,7 +18444,7 @@
       </w:pPr>
     </w:lvl>
   </w:abstractNum>
-  <w:abstractNum w:abstractNumId="20" w15:restartNumberingAfterBreak="0">
+  <w:abstractNum w:abstractNumId="21" w15:restartNumberingAfterBreak="0">
     <w:nsid w:val="5CF572AA"/>
     <w:multiLevelType w:val="hybridMultilevel"/>
     <w:tmpl w:val="8B5CE5A6"/>
@@ -13627,7 +18557,7 @@
       </w:rPr>
     </w:lvl>
   </w:abstractNum>
-  <w:abstractNum w:abstractNumId="21" w15:restartNumberingAfterBreak="0">
+  <w:abstractNum w:abstractNumId="22" w15:restartNumberingAfterBreak="0">
     <w:nsid w:val="66977680"/>
     <w:multiLevelType w:val="hybridMultilevel"/>
     <w:tmpl w:val="BC3003DE"/>
@@ -13713,7 +18643,7 @@
       </w:pPr>
     </w:lvl>
   </w:abstractNum>
-  <w:abstractNum w:abstractNumId="22" w15:restartNumberingAfterBreak="0">
+  <w:abstractNum w:abstractNumId="23" w15:restartNumberingAfterBreak="0">
     <w:nsid w:val="6CDA2F23"/>
     <w:multiLevelType w:val="hybridMultilevel"/>
     <w:tmpl w:val="40464CCE"/>
@@ -13799,7 +18729,7 @@
       </w:pPr>
     </w:lvl>
   </w:abstractNum>
-  <w:abstractNum w:abstractNumId="23" w15:restartNumberingAfterBreak="0">
+  <w:abstractNum w:abstractNumId="24" w15:restartNumberingAfterBreak="0">
     <w:nsid w:val="6EA8006D"/>
     <w:multiLevelType w:val="hybridMultilevel"/>
     <w:tmpl w:val="40464CCE"/>
@@ -13949,7 +18879,7 @@
     </w:lvlOverride>
   </w:num>
   <w:num w:numId="4">
-    <w:abstractNumId w:val="21"/>
+    <w:abstractNumId w:val="22"/>
     <w:lvlOverride w:ilvl="0">
       <w:startOverride w:val="1"/>
     </w:lvlOverride>
@@ -13988,7 +18918,7 @@
     <w:abstractNumId w:val="15"/>
   </w:num>
   <w:num w:numId="8">
-    <w:abstractNumId w:val="20"/>
+    <w:abstractNumId w:val="21"/>
   </w:num>
   <w:num w:numId="9">
     <w:abstractNumId w:val="5"/>
@@ -14012,7 +18942,7 @@
     <w:abstractNumId w:val="1"/>
   </w:num>
   <w:num w:numId="16">
-    <w:abstractNumId w:val="22"/>
+    <w:abstractNumId w:val="23"/>
   </w:num>
   <w:num w:numId="17">
     <w:abstractNumId w:val="0"/>
@@ -14021,10 +18951,10 @@
     <w:abstractNumId w:val="10"/>
   </w:num>
   <w:num w:numId="19">
-    <w:abstractNumId w:val="16"/>
+    <w:abstractNumId w:val="17"/>
   </w:num>
   <w:num w:numId="20">
-    <w:abstractNumId w:val="18"/>
+    <w:abstractNumId w:val="19"/>
   </w:num>
   <w:num w:numId="21">
     <w:abstractNumId w:val="9"/>
@@ -14033,13 +18963,16 @@
     <w:abstractNumId w:val="6"/>
   </w:num>
   <w:num w:numId="23">
-    <w:abstractNumId w:val="23"/>
+    <w:abstractNumId w:val="24"/>
   </w:num>
   <w:num w:numId="24">
-    <w:abstractNumId w:val="19"/>
+    <w:abstractNumId w:val="20"/>
   </w:num>
   <w:num w:numId="25">
-    <w:abstractNumId w:val="17"/>
+    <w:abstractNumId w:val="18"/>
+  </w:num>
+  <w:num w:numId="26">
+    <w:abstractNumId w:val="16"/>
   </w:num>
 </w:numbering>
 </file>
@@ -14673,6 +19606,21 @@
     <w:uiPriority w:val="99"/>
     <w:rsid w:val="00D47EF4"/>
   </w:style>
+  <w:style w:type="paragraph" w:styleId="NormalWeb">
+    <w:name w:val="Normal (Web)"/>
+    <w:basedOn w:val="Normal"/>
+    <w:uiPriority w:val="99"/>
+    <w:semiHidden/>
+    <w:unhideWhenUsed/>
+    <w:rsid w:val="00D923CC"/>
+    <w:pPr>
+      <w:spacing w:before="100" w:beforeAutospacing="1" w:after="100" w:afterAutospacing="1" w:line="240" w:lineRule="auto"/>
+    </w:pPr>
+    <w:rPr>
+      <w:rFonts w:ascii="Calibri" w:hAnsi="Calibri" w:cs="Calibri"/>
+      <w:lang w:eastAsia="en-GB"/>
+    </w:rPr>
+  </w:style>
 </w:styles>
 </file>
 

--- a/documentation/Aries ATU concept nano IoT 33 version- Nextion debug.docx
+++ b/documentation/Aries ATU concept nano IoT 33 version- Nextion debug.docx
@@ -37,15 +37,7 @@
     </w:p>
     <w:p>
       <w:r>
-        <w:t xml:space="preserve">The concept is for an ATU to be installed into Andromeda. Kjell suggested the standard L-C </w:t>
-      </w:r>
-      <w:proofErr w:type="gramStart"/>
-      <w:r>
-        <w:t>architecture, and</w:t>
-      </w:r>
-      <w:proofErr w:type="gramEnd"/>
-      <w:r>
-        <w:t xml:space="preserve"> can lend me an AT-11 as the basis for the prototype of the RF section.</w:t>
+        <w:t>The concept is for an ATU to be installed into Andromeda. Kjell suggested the standard L-C architecture, and can lend me an AT-11 as the basis for the prototype of the RF section.</w:t>
       </w:r>
     </w:p>
     <w:p>
@@ -254,25 +246,12 @@
           </w:tcPr>
           <w:p>
             <w:r>
-              <w:t xml:space="preserve">So that it “knows” frequency as the radio is tuned and can give feedback straightaway that a stored solution is or </w:t>
-            </w:r>
-            <w:proofErr w:type="gramStart"/>
-            <w:r>
-              <w:t>isn’t</w:t>
-            </w:r>
-            <w:proofErr w:type="gramEnd"/>
-            <w:r>
-              <w:t xml:space="preserve"> available. </w:t>
-            </w:r>
-          </w:p>
-          <w:p>
-            <w:proofErr w:type="gramStart"/>
-            <w:r>
-              <w:t>Also</w:t>
-            </w:r>
-            <w:proofErr w:type="gramEnd"/>
-            <w:r>
-              <w:t xml:space="preserve"> so that it doesn’t have to measure TX frequency for an SSB signal, </w:t>
+              <w:t xml:space="preserve">So that it “knows” frequency as the radio is tuned and can give feedback straightaway that a stored solution is or isn’t available. </w:t>
+            </w:r>
+          </w:p>
+          <w:p>
+            <w:r>
+              <w:t xml:space="preserve">Also so that it doesn’t have to measure TX frequency for an SSB signal, </w:t>
             </w:r>
             <w:r>
               <w:t>which</w:t>
@@ -344,15 +323,7 @@
           </w:tcPr>
           <w:p>
             <w:r>
-              <w:t xml:space="preserve">So that if an antenna is changed or modified, Aries </w:t>
-            </w:r>
-            <w:proofErr w:type="gramStart"/>
-            <w:r>
-              <w:t>doesn’t</w:t>
-            </w:r>
-            <w:proofErr w:type="gramEnd"/>
-            <w:r>
-              <w:t xml:space="preserve"> try to use “old” solutions</w:t>
+              <w:t>So that if an antenna is changed or modified, Aries doesn’t try to use “old” solutions</w:t>
             </w:r>
           </w:p>
         </w:tc>
@@ -509,13 +480,8 @@
               <w:t>When an antenna is changed, Thetis sends an enable or bypass command to Aries</w:t>
             </w:r>
             <w:r>
-              <w:t xml:space="preserve"> and new antenna </w:t>
-            </w:r>
-            <w:proofErr w:type="gramStart"/>
-            <w:r>
-              <w:t>number</w:t>
-            </w:r>
-            <w:proofErr w:type="gramEnd"/>
+              <w:t xml:space="preserve"> and new antenna number</w:t>
+            </w:r>
           </w:p>
           <w:p>
             <w:pPr>
@@ -531,13 +497,8 @@
               <w:t>d</w:t>
             </w:r>
             <w:r>
-              <w:t xml:space="preserve">, Thetis displays a symbol on the </w:t>
-            </w:r>
-            <w:proofErr w:type="gramStart"/>
-            <w:r>
-              <w:t>display</w:t>
-            </w:r>
-            <w:proofErr w:type="gramEnd"/>
+              <w:t>, Thetis displays a symbol on the display</w:t>
+            </w:r>
           </w:p>
           <w:p>
             <w:pPr>
@@ -602,13 +563,8 @@
           </w:tcPr>
           <w:p>
             <w:r>
-              <w:t xml:space="preserve">When a band is changed, Thetis sends a new frequency message to </w:t>
-            </w:r>
-            <w:proofErr w:type="gramStart"/>
-            <w:r>
-              <w:t>Aries</w:t>
-            </w:r>
-            <w:proofErr w:type="gramEnd"/>
+              <w:t>When a band is changed, Thetis sends a new frequency message to Aries</w:t>
+            </w:r>
           </w:p>
           <w:p>
             <w:pPr>
@@ -782,15 +738,7 @@
               <w:t>stays in</w:t>
             </w:r>
             <w:r>
-              <w:t xml:space="preserve"> the TUNE </w:t>
-            </w:r>
-            <w:proofErr w:type="gramStart"/>
-            <w:r>
-              <w:t>state, and</w:t>
-            </w:r>
-            <w:proofErr w:type="gramEnd"/>
-            <w:r>
-              <w:t xml:space="preserve"> indicate</w:t>
+              <w:t xml:space="preserve"> the TUNE state, and indicate</w:t>
             </w:r>
             <w:r>
               <w:t>s</w:t>
@@ -799,15 +747,7 @@
               <w:t xml:space="preserve"> success/no success using the green LED and display symbol highlight.</w:t>
             </w:r>
             <w:r>
-              <w:t xml:space="preserve"> </w:t>
-            </w:r>
-            <w:proofErr w:type="gramStart"/>
-            <w:r>
-              <w:t>(?option</w:t>
-            </w:r>
-            <w:proofErr w:type="gramEnd"/>
-            <w:r>
-              <w:t xml:space="preserve"> to stay in for fine tune, or just exit)</w:t>
+              <w:t xml:space="preserve"> (?option to stay in for fine tune, or just exit)</w:t>
             </w:r>
           </w:p>
         </w:tc>
@@ -817,15 +757,7 @@
           </w:tcPr>
           <w:p>
             <w:r>
-              <w:t xml:space="preserve">Aries begins its algorithm to find a new solution. When </w:t>
-            </w:r>
-            <w:proofErr w:type="gramStart"/>
-            <w:r>
-              <w:t>complete, if</w:t>
-            </w:r>
-            <w:proofErr w:type="gramEnd"/>
-            <w:r>
-              <w:t xml:space="preserve"> a good solution was found it is stored in EEPROM. </w:t>
+              <w:t xml:space="preserve">Aries begins its algorithm to find a new solution. When complete, if a good solution was found it is stored in EEPROM. </w:t>
             </w:r>
           </w:p>
           <w:p>
@@ -982,17 +914,8 @@
                                 <w:sz w:val="18"/>
                                 <w:szCs w:val="18"/>
                               </w:rPr>
-                              <w:t>Erasing</w:t>
+                              <w:t>Erasing….Done</w:t>
                             </w:r>
-                            <w:proofErr w:type="gramStart"/>
-                            <w:r>
-                              <w:rPr>
-                                <w:sz w:val="18"/>
-                                <w:szCs w:val="18"/>
-                              </w:rPr>
-                              <w:t>….Done</w:t>
-                            </w:r>
-                            <w:proofErr w:type="gramEnd"/>
                           </w:p>
                         </w:txbxContent>
                       </wps:txbx>
@@ -1036,17 +959,8 @@
                           <w:sz w:val="18"/>
                           <w:szCs w:val="18"/>
                         </w:rPr>
-                        <w:t>Erasing</w:t>
+                        <w:t>Erasing….Done</w:t>
                       </w:r>
-                      <w:proofErr w:type="gramStart"/>
-                      <w:r>
-                        <w:rPr>
-                          <w:sz w:val="18"/>
-                          <w:szCs w:val="18"/>
-                        </w:rPr>
-                        <w:t>….Done</w:t>
-                      </w:r>
-                      <w:proofErr w:type="gramEnd"/>
                     </w:p>
                   </w:txbxContent>
                 </v:textbox>
@@ -2240,13 +2154,8 @@
                         <w:txbxContent>
                           <w:p>
                             <w:r>
-                              <w:t xml:space="preserve">ATU </w:t>
+                              <w:t>ATU enabled</w:t>
                             </w:r>
-                            <w:proofErr w:type="gramStart"/>
-                            <w:r>
-                              <w:t>enabled</w:t>
-                            </w:r>
-                            <w:proofErr w:type="gramEnd"/>
                           </w:p>
                         </w:txbxContent>
                       </wps:txbx>
@@ -2272,13 +2181,8 @@
                   <w:txbxContent>
                     <w:p>
                       <w:r>
-                        <w:t xml:space="preserve">ATU </w:t>
+                        <w:t>ATU enabled</w:t>
                       </w:r>
-                      <w:proofErr w:type="gramStart"/>
-                      <w:r>
-                        <w:t>enabled</w:t>
-                      </w:r>
-                      <w:proofErr w:type="gramEnd"/>
                     </w:p>
                   </w:txbxContent>
                 </v:textbox>
@@ -3409,15 +3313,7 @@
       </w:r>
       <w:proofErr w:type="spellEnd"/>
       <w:r>
-        <w:t xml:space="preserve"> High power amplifier. It will still have CAT connection to Thetis via a “normal” CAT port (so it </w:t>
-      </w:r>
-      <w:proofErr w:type="gramStart"/>
-      <w:r>
-        <w:t>won’t</w:t>
-      </w:r>
-      <w:proofErr w:type="gramEnd"/>
-      <w:r>
-        <w:t xml:space="preserve"> be sent new TX frequency automatically). It will need to poll</w:t>
+        <w:t xml:space="preserve"> High power amplifier. It will still have CAT connection to Thetis via a “normal” CAT port (so it won’t be sent new TX frequency automatically). It will need to poll</w:t>
       </w:r>
       <w:r>
         <w:t xml:space="preserve"> for frequency</w:t>
@@ -3442,12 +3338,10 @@
         <w:t xml:space="preserve"> display for display and commands (</w:t>
       </w:r>
       <w:proofErr w:type="spellStart"/>
-      <w:proofErr w:type="gramStart"/>
       <w:r>
         <w:t>eg</w:t>
       </w:r>
       <w:proofErr w:type="spellEnd"/>
-      <w:proofErr w:type="gramEnd"/>
       <w:r>
         <w:t xml:space="preserve"> ATU enable/disable) and it will need to provide a VSWR display. </w:t>
       </w:r>
@@ -3470,13 +3364,8 @@
         </w:numPr>
       </w:pPr>
       <w:r>
-        <w:t xml:space="preserve">When in standalone, send a frequency request CAT command every 5 </w:t>
-      </w:r>
-      <w:proofErr w:type="gramStart"/>
-      <w:r>
-        <w:t>seconds</w:t>
-      </w:r>
-      <w:proofErr w:type="gramEnd"/>
+        <w:t>When in standalone, send a frequency request CAT command every 5 seconds</w:t>
+      </w:r>
     </w:p>
     <w:p>
       <w:pPr>
@@ -3531,13 +3420,8 @@
         <w:t xml:space="preserve">e </w:t>
       </w:r>
       <w:r>
-        <w:t xml:space="preserve">ATU enabled/disabled to </w:t>
-      </w:r>
-      <w:proofErr w:type="gramStart"/>
-      <w:r>
-        <w:t>EEPROM</w:t>
-      </w:r>
-      <w:proofErr w:type="gramEnd"/>
+        <w:t>ATU enabled/disabled to EEPROM</w:t>
+      </w:r>
     </w:p>
     <w:p>
       <w:pPr>
@@ -3548,13 +3432,8 @@
         </w:numPr>
       </w:pPr>
       <w:r>
-        <w:t xml:space="preserve">Put back code for h/w TUNE </w:t>
-      </w:r>
-      <w:proofErr w:type="gramStart"/>
-      <w:r>
-        <w:t>input</w:t>
-      </w:r>
-      <w:proofErr w:type="gramEnd"/>
+        <w:t>Put back code for h/w TUNE input</w:t>
+      </w:r>
     </w:p>
     <w:p>
       <w:pPr>
@@ -3589,13 +3468,8 @@
         <w:t>Save</w:t>
       </w:r>
       <w:r>
-        <w:t xml:space="preserve"> current display to EEPROM in standalone </w:t>
-      </w:r>
-      <w:proofErr w:type="gramStart"/>
-      <w:r>
-        <w:t>mode</w:t>
-      </w:r>
-      <w:proofErr w:type="gramEnd"/>
+        <w:t xml:space="preserve"> current display to EEPROM in standalone mode</w:t>
+      </w:r>
     </w:p>
     <w:p>
       <w:pPr>
@@ -3606,13 +3480,8 @@
         </w:numPr>
       </w:pPr>
       <w:r>
-        <w:t xml:space="preserve">Save current display scale to EEPROM in standalone </w:t>
-      </w:r>
-      <w:proofErr w:type="gramStart"/>
-      <w:r>
-        <w:t>mode</w:t>
-      </w:r>
-      <w:proofErr w:type="gramEnd"/>
+        <w:t>Save current display scale to EEPROM in standalone mode</w:t>
+      </w:r>
     </w:p>
     <w:p>
       <w:pPr>
@@ -3692,13 +3561,8 @@
         <w:spacing w:line="256" w:lineRule="auto"/>
       </w:pPr>
       <w:r>
-        <w:t xml:space="preserve">Left hand dot – short </w:t>
-      </w:r>
-      <w:proofErr w:type="gramStart"/>
-      <w:r>
-        <w:t>circuit</w:t>
-      </w:r>
-      <w:proofErr w:type="gramEnd"/>
+        <w:t>Left hand dot – short circuit</w:t>
+      </w:r>
     </w:p>
     <w:p>
       <w:pPr>
@@ -3750,10 +3614,10 @@
                   <v:path o:extrusionok="f" gradientshapeok="t" o:connecttype="rect"/>
                   <o:lock v:ext="edit" aspectratio="t"/>
                 </v:shapetype>
-                <v:shape id="_x0000_i1080" type="#_x0000_t75" style="width:202.25pt;height:202.25pt" o:ole="">
+                <v:shape id="_x0000_i1025" type="#_x0000_t75" style="width:202.25pt;height:202.25pt" o:ole="">
                   <v:imagedata r:id="rId10" o:title=""/>
                 </v:shape>
-                <o:OLEObject Type="Embed" ProgID="Visio.Drawing.15" ShapeID="_x0000_i1080" DrawAspect="Content" ObjectID="_1672827868" r:id="rId11"/>
+                <o:OLEObject Type="Embed" ProgID="Visio.Drawing.15" ShapeID="_x0000_i1025" DrawAspect="Content" ObjectID="_1672834880" r:id="rId11"/>
               </w:object>
             </w:r>
           </w:p>
@@ -3765,10 +3629,10 @@
           <w:p>
             <w:r>
               <w:object w:dxaOrig="6825" w:dyaOrig="6825" w14:anchorId="0701AB4C">
-                <v:shape id="_x0000_i1081" type="#_x0000_t75" style="width:231.65pt;height:231.65pt" o:ole="">
+                <v:shape id="_x0000_i1026" type="#_x0000_t75" style="width:231.65pt;height:231.65pt" o:ole="">
                   <v:imagedata r:id="rId12" o:title=""/>
                 </v:shape>
-                <o:OLEObject Type="Embed" ProgID="Visio.Drawing.15" ShapeID="_x0000_i1081" DrawAspect="Content" ObjectID="_1672827869" r:id="rId13"/>
+                <o:OLEObject Type="Embed" ProgID="Visio.Drawing.15" ShapeID="_x0000_i1026" DrawAspect="Content" ObjectID="_1672834881" r:id="rId13"/>
               </w:object>
             </w:r>
           </w:p>
@@ -3830,10 +3694,10 @@
           <w:p>
             <w:r>
               <w:object w:dxaOrig="4035" w:dyaOrig="4035" w14:anchorId="66152453">
-                <v:shape id="_x0000_i1082" type="#_x0000_t75" style="width:169.65pt;height:169.65pt" o:ole="">
+                <v:shape id="_x0000_i1027" type="#_x0000_t75" style="width:169.65pt;height:169.65pt" o:ole="">
                   <v:imagedata r:id="rId14" o:title=""/>
                 </v:shape>
-                <o:OLEObject Type="Embed" ProgID="Visio.Drawing.15" ShapeID="_x0000_i1082" DrawAspect="Content" ObjectID="_1672827870" r:id="rId15"/>
+                <o:OLEObject Type="Embed" ProgID="Visio.Drawing.15" ShapeID="_x0000_i1027" DrawAspect="Content" ObjectID="_1672834882" r:id="rId15"/>
               </w:object>
             </w:r>
           </w:p>
@@ -3849,10 +3713,10 @@
             </w:pPr>
             <w:r>
               <w:object w:dxaOrig="4095" w:dyaOrig="4095" w14:anchorId="541F7A50">
-                <v:shape id="_x0000_i1083" type="#_x0000_t75" style="width:159.65pt;height:159.65pt" o:ole="">
+                <v:shape id="_x0000_i1028" type="#_x0000_t75" style="width:159.65pt;height:159.65pt" o:ole="">
                   <v:imagedata r:id="rId16" o:title=""/>
                 </v:shape>
-                <o:OLEObject Type="Embed" ProgID="Visio.Drawing.15" ShapeID="_x0000_i1083" DrawAspect="Content" ObjectID="_1672827871" r:id="rId17"/>
+                <o:OLEObject Type="Embed" ProgID="Visio.Drawing.15" ShapeID="_x0000_i1028" DrawAspect="Content" ObjectID="_1672834883" r:id="rId17"/>
               </w:object>
             </w:r>
           </w:p>
@@ -3931,10 +3795,10 @@
           <w:p>
             <w:r>
               <w:object w:dxaOrig="3045" w:dyaOrig="3465" w14:anchorId="56A43A0F">
-                <v:shape id="_x0000_i1084" type="#_x0000_t75" style="width:151.5pt;height:173.45pt" o:ole="">
+                <v:shape id="_x0000_i1029" type="#_x0000_t75" style="width:151.5pt;height:173.45pt" o:ole="">
                   <v:imagedata r:id="rId18" o:title=""/>
                 </v:shape>
-                <o:OLEObject Type="Embed" ProgID="Visio.Drawing.15" ShapeID="_x0000_i1084" DrawAspect="Content" ObjectID="_1672827872" r:id="rId19"/>
+                <o:OLEObject Type="Embed" ProgID="Visio.Drawing.15" ShapeID="_x0000_i1029" DrawAspect="Content" ObjectID="_1672834884" r:id="rId19"/>
               </w:object>
             </w:r>
           </w:p>
@@ -3953,10 +3817,10 @@
           <w:p>
             <w:r>
               <w:object w:dxaOrig="4035" w:dyaOrig="4035" w14:anchorId="755439F9">
-                <v:shape id="_x0000_i1085" type="#_x0000_t75" style="width:174.7pt;height:174.7pt" o:ole="">
+                <v:shape id="_x0000_i1030" type="#_x0000_t75" style="width:174.7pt;height:174.7pt" o:ole="">
                   <v:imagedata r:id="rId20" o:title=""/>
                 </v:shape>
-                <o:OLEObject Type="Embed" ProgID="Visio.Drawing.15" ShapeID="_x0000_i1085" DrawAspect="Content" ObjectID="_1672827873" r:id="rId21"/>
+                <o:OLEObject Type="Embed" ProgID="Visio.Drawing.15" ShapeID="_x0000_i1030" DrawAspect="Content" ObjectID="_1672834885" r:id="rId21"/>
               </w:object>
             </w:r>
           </w:p>
@@ -3977,10 +3841,10 @@
           <w:p>
             <w:r>
               <w:object w:dxaOrig="3045" w:dyaOrig="3465" w14:anchorId="3B40EE35">
-                <v:shape id="_x0000_i1086" type="#_x0000_t75" style="width:151.5pt;height:173.45pt" o:ole="">
+                <v:shape id="_x0000_i1031" type="#_x0000_t75" style="width:151.5pt;height:173.45pt" o:ole="">
                   <v:imagedata r:id="rId22" o:title=""/>
                 </v:shape>
-                <o:OLEObject Type="Embed" ProgID="Visio.Drawing.15" ShapeID="_x0000_i1086" DrawAspect="Content" ObjectID="_1672827874" r:id="rId23"/>
+                <o:OLEObject Type="Embed" ProgID="Visio.Drawing.15" ShapeID="_x0000_i1031" DrawAspect="Content" ObjectID="_1672834886" r:id="rId23"/>
               </w:object>
             </w:r>
           </w:p>
@@ -4002,10 +3866,10 @@
             </w:pPr>
             <w:r>
               <w:object w:dxaOrig="4035" w:dyaOrig="4035" w14:anchorId="44FF3EB2">
-                <v:shape id="_x0000_i1087" type="#_x0000_t75" style="width:179.7pt;height:179.7pt" o:ole="">
+                <v:shape id="_x0000_i1032" type="#_x0000_t75" style="width:179.7pt;height:179.7pt" o:ole="">
                   <v:imagedata r:id="rId24" o:title=""/>
                 </v:shape>
-                <o:OLEObject Type="Embed" ProgID="Visio.Drawing.15" ShapeID="_x0000_i1087" DrawAspect="Content" ObjectID="_1672827875" r:id="rId25"/>
+                <o:OLEObject Type="Embed" ProgID="Visio.Drawing.15" ShapeID="_x0000_i1032" DrawAspect="Content" ObjectID="_1672834887" r:id="rId25"/>
               </w:object>
             </w:r>
           </w:p>
@@ -4073,10 +3937,10 @@
       </w:pPr>
       <w:r>
         <w:object w:dxaOrig="7231" w:dyaOrig="2311" w14:anchorId="7215CE21">
-          <v:shape id="_x0000_i1054" type="#_x0000_t75" style="width:361.9pt;height:115.85pt" o:ole="">
+          <v:shape id="_x0000_i1033" type="#_x0000_t75" style="width:361.9pt;height:115.85pt" o:ole="">
             <v:imagedata r:id="rId26" o:title=""/>
           </v:shape>
-          <o:OLEObject Type="Embed" ProgID="Visio.Drawing.11" ShapeID="_x0000_i1054" DrawAspect="Content" ObjectID="_1672827876" r:id="rId27"/>
+          <o:OLEObject Type="Embed" ProgID="Visio.Drawing.11" ShapeID="_x0000_i1033" DrawAspect="Content" ObjectID="_1672834888" r:id="rId27"/>
         </w:object>
       </w:r>
     </w:p>
@@ -4092,15 +3956,7 @@
         <w:t>st</w:t>
       </w:r>
       <w:r>
-        <w:t xml:space="preserve"> bench model: capacitance steps in 10pF steps up to total 2800pF; inductance stepped 40nH steps to total 10uH. Tuner could match 8:1 low impedance and 8:1 high impedance resistive </w:t>
-      </w:r>
-      <w:proofErr w:type="gramStart"/>
-      <w:r>
-        <w:t>loads</w:t>
-      </w:r>
-      <w:proofErr w:type="gramEnd"/>
-      <w:r>
-        <w:t xml:space="preserve"> at 1.9MHz.</w:t>
+        <w:t xml:space="preserve"> bench model: capacitance steps in 10pF steps up to total 2800pF; inductance stepped 40nH steps to total 10uH. Tuner could match 8:1 low impedance and 8:1 high impedance resistive loads at 1.9MHz.</w:t>
       </w:r>
     </w:p>
     <w:p>
@@ -5794,39 +5650,7 @@
                 <w:color w:val="000000"/>
                 <w:lang w:eastAsia="en-GB"/>
               </w:rPr>
-              <w:t xml:space="preserve"> air wound. </w:t>
-            </w:r>
-            <w:r>
-              <w:rPr>
-                <w:rFonts w:ascii="Calibri" w:eastAsia="Times New Roman" w:hAnsi="Calibri" w:cs="Calibri"/>
-                <w:color w:val="000000"/>
-                <w:lang w:eastAsia="en-GB"/>
-              </w:rPr>
-              <w:t>3</w:t>
-            </w:r>
-            <w:r>
-              <w:rPr>
-                <w:rFonts w:ascii="Calibri" w:eastAsia="Times New Roman" w:hAnsi="Calibri" w:cs="Calibri"/>
-                <w:color w:val="000000"/>
-                <w:lang w:eastAsia="en-GB"/>
-              </w:rPr>
-              <w:t xml:space="preserve"> turns 0.</w:t>
-            </w:r>
-            <w:r>
-              <w:rPr>
-                <w:rFonts w:ascii="Calibri" w:eastAsia="Times New Roman" w:hAnsi="Calibri" w:cs="Calibri"/>
-                <w:color w:val="000000"/>
-                <w:lang w:eastAsia="en-GB"/>
-              </w:rPr>
-              <w:t>2</w:t>
-            </w:r>
-            <w:r>
-              <w:rPr>
-                <w:rFonts w:ascii="Calibri" w:eastAsia="Times New Roman" w:hAnsi="Calibri" w:cs="Calibri"/>
-                <w:color w:val="000000"/>
-                <w:lang w:eastAsia="en-GB"/>
-              </w:rPr>
-              <w:t>” length</w:t>
+              <w:t xml:space="preserve"> air wound. 3 turns 0.2” length</w:t>
             </w:r>
           </w:p>
         </w:tc>
@@ -7102,13 +6926,8 @@
         <w:pStyle w:val="Heading1"/>
       </w:pPr>
       <w:r>
-        <w:t xml:space="preserve">CAT messages </w:t>
-      </w:r>
-      <w:proofErr w:type="gramStart"/>
-      <w:r>
-        <w:t>required</w:t>
-      </w:r>
-      <w:proofErr w:type="gramEnd"/>
+        <w:t>CAT messages required</w:t>
+      </w:r>
     </w:p>
     <w:p>
       <w:r>
@@ -7230,7 +7049,6 @@
               <w:t xml:space="preserve"> message </w:t>
             </w:r>
             <w:proofErr w:type="spellStart"/>
-            <w:proofErr w:type="gramStart"/>
             <w:r>
               <w:t>ZZTUn</w:t>
             </w:r>
@@ -7238,7 +7056,6 @@
             <w:r>
               <w:t>;</w:t>
             </w:r>
-            <w:proofErr w:type="gramEnd"/>
           </w:p>
           <w:p>
             <w:r>
@@ -7279,7 +7096,6 @@
               <w:t xml:space="preserve">CAT message </w:t>
             </w:r>
             <w:proofErr w:type="spellStart"/>
-            <w:proofErr w:type="gramStart"/>
             <w:r>
               <w:t>ZZ</w:t>
             </w:r>
@@ -7293,7 +7109,6 @@
             <w:r>
               <w:t>;</w:t>
             </w:r>
-            <w:proofErr w:type="gramEnd"/>
           </w:p>
           <w:p>
             <w:r>
@@ -7312,15 +7127,7 @@
             </w:r>
             <w:proofErr w:type="spellEnd"/>
             <w:r>
-              <w:t xml:space="preserve">: </w:t>
-            </w:r>
-            <w:proofErr w:type="gramStart"/>
-            <w:r>
-              <w:t>11 digit</w:t>
-            </w:r>
-            <w:proofErr w:type="gramEnd"/>
-            <w:r>
-              <w:t xml:space="preserve"> frequency (Hz)</w:t>
+              <w:t>: 11 digit frequency (Hz)</w:t>
             </w:r>
           </w:p>
           <w:p>
@@ -7331,12 +7138,10 @@
               </w:rPr>
             </w:pPr>
             <w:proofErr w:type="spellStart"/>
-            <w:proofErr w:type="gramStart"/>
             <w:r>
               <w:t>eg</w:t>
             </w:r>
             <w:proofErr w:type="spellEnd"/>
-            <w:proofErr w:type="gramEnd"/>
             <w:r>
               <w:t xml:space="preserve"> </w:t>
             </w:r>
@@ -7356,12 +7161,10 @@
               </w:rPr>
             </w:pPr>
             <w:proofErr w:type="spellStart"/>
-            <w:proofErr w:type="gramStart"/>
             <w:r>
               <w:t>eg</w:t>
             </w:r>
             <w:proofErr w:type="spellEnd"/>
-            <w:proofErr w:type="gramEnd"/>
             <w:r>
               <w:t xml:space="preserve"> </w:t>
             </w:r>
@@ -7407,7 +7210,6 @@
               <w:t xml:space="preserve">CAT message </w:t>
             </w:r>
             <w:proofErr w:type="spellStart"/>
-            <w:proofErr w:type="gramStart"/>
             <w:r>
               <w:t>ZZOCn</w:t>
             </w:r>
@@ -7415,7 +7217,6 @@
             <w:r>
               <w:t>;</w:t>
             </w:r>
-            <w:proofErr w:type="gramEnd"/>
           </w:p>
           <w:p>
             <w:r>
@@ -7455,7 +7256,6 @@
               <w:t xml:space="preserve">CAT message </w:t>
             </w:r>
             <w:proofErr w:type="spellStart"/>
-            <w:proofErr w:type="gramStart"/>
             <w:r>
               <w:t>ZZOAn</w:t>
             </w:r>
@@ -7463,7 +7263,6 @@
             <w:r>
               <w:t>;</w:t>
             </w:r>
-            <w:proofErr w:type="gramEnd"/>
           </w:p>
           <w:p>
             <w:r>
@@ -7503,7 +7302,6 @@
               <w:t xml:space="preserve">CAT message </w:t>
             </w:r>
             <w:proofErr w:type="spellStart"/>
-            <w:proofErr w:type="gramStart"/>
             <w:r>
               <w:t>ZZOZn</w:t>
             </w:r>
@@ -7511,7 +7309,6 @@
             <w:r>
               <w:t>;</w:t>
             </w:r>
-            <w:proofErr w:type="gramEnd"/>
           </w:p>
           <w:p>
             <w:r>
@@ -7524,7 +7321,6 @@
               <w:t xml:space="preserve">Response: </w:t>
             </w:r>
             <w:proofErr w:type="spellStart"/>
-            <w:proofErr w:type="gramStart"/>
             <w:r>
               <w:t>ZZOZn</w:t>
             </w:r>
@@ -7532,7 +7328,6 @@
             <w:r>
               <w:t>;</w:t>
             </w:r>
-            <w:proofErr w:type="gramEnd"/>
           </w:p>
           <w:p>
             <w:r>
@@ -7572,7 +7367,6 @@
               <w:t xml:space="preserve">CAT message: </w:t>
             </w:r>
             <w:proofErr w:type="spellStart"/>
-            <w:proofErr w:type="gramStart"/>
             <w:r>
               <w:t>ZZZEnnm</w:t>
             </w:r>
@@ -7580,7 +7374,6 @@
             <w:r>
               <w:t>;</w:t>
             </w:r>
-            <w:proofErr w:type="gramEnd"/>
           </w:p>
           <w:p>
             <w:r>
@@ -7631,7 +7424,6 @@
               <w:t xml:space="preserve">CAT message: </w:t>
             </w:r>
             <w:proofErr w:type="spellStart"/>
-            <w:proofErr w:type="gramStart"/>
             <w:r>
               <w:t>ZZOXn</w:t>
             </w:r>
@@ -7639,7 +7431,6 @@
             <w:r>
               <w:t>;</w:t>
             </w:r>
-            <w:proofErr w:type="gramEnd"/>
           </w:p>
           <w:p>
             <w:r>
@@ -7678,7 +7469,6 @@
               <w:t xml:space="preserve">CAT message: </w:t>
             </w:r>
             <w:proofErr w:type="spellStart"/>
-            <w:proofErr w:type="gramStart"/>
             <w:r>
               <w:t>ZZOVn</w:t>
             </w:r>
@@ -7686,7 +7476,6 @@
             <w:r>
               <w:t>;</w:t>
             </w:r>
-            <w:proofErr w:type="gramEnd"/>
           </w:p>
           <w:p/>
           <w:p>
@@ -7728,11 +7517,9 @@
             <w:pPr>
               <w:keepNext/>
             </w:pPr>
-            <w:proofErr w:type="gramStart"/>
             <w:r>
               <w:t>ZZZS;</w:t>
             </w:r>
-            <w:proofErr w:type="gramEnd"/>
           </w:p>
           <w:p>
             <w:pPr>
@@ -7768,15 +7555,7 @@
               <w:keepNext/>
             </w:pPr>
             <w:r>
-              <w:t xml:space="preserve">1: </w:t>
-            </w:r>
-            <w:proofErr w:type="gramStart"/>
-            <w:r>
-              <w:t>Andromeda  2</w:t>
-            </w:r>
-            <w:proofErr w:type="gramEnd"/>
-            <w:r>
-              <w:t>: Aries  3: Ganymede</w:t>
+              <w:t>1: Andromeda  2: Aries  3: Ganymede</w:t>
             </w:r>
           </w:p>
           <w:p>
@@ -7890,15 +7669,7 @@
       </w:r>
       <w:proofErr w:type="spellEnd"/>
       <w:r>
-        <w:t xml:space="preserve"> touchscreen might be a better </w:t>
-      </w:r>
-      <w:proofErr w:type="gramStart"/>
-      <w:r>
-        <w:t>long term</w:t>
-      </w:r>
-      <w:proofErr w:type="gramEnd"/>
-      <w:r>
-        <w:t xml:space="preserve"> bet. An encoder for rapid tuning during debugging is appropriate. </w:t>
+        <w:t xml:space="preserve"> touchscreen might be a better long term bet. An encoder for rapid tuning during debugging is appropriate. </w:t>
       </w:r>
       <w:r>
         <w:t xml:space="preserve"> </w:t>
@@ -7917,25 +7688,18 @@
         <w:t xml:space="preserve"> (</w:t>
       </w:r>
       <w:proofErr w:type="spellStart"/>
-      <w:proofErr w:type="gramStart"/>
       <w:r>
         <w:t>eg</w:t>
       </w:r>
       <w:proofErr w:type="spellEnd"/>
-      <w:proofErr w:type="gramEnd"/>
       <w:r>
         <w:t xml:space="preserve"> divide by 16) would be needed.</w:t>
       </w:r>
       <w:r>
         <w:t xml:space="preserve"> </w:t>
       </w:r>
-      <w:proofErr w:type="gramStart"/>
-      <w:r>
-        <w:t>However</w:t>
-      </w:r>
-      <w:proofErr w:type="gramEnd"/>
-      <w:r>
-        <w:t xml:space="preserve"> we have elected to poll frequency using CAT commands. </w:t>
+      <w:r>
+        <w:t xml:space="preserve">However we have elected to poll frequency using CAT commands. </w:t>
       </w:r>
     </w:p>
     <w:p>
@@ -8079,17 +7843,12 @@
         <w:t xml:space="preserve">Previous projects suggest I should know what timers are already used! The Arduino time functions (eh </w:t>
       </w:r>
       <w:proofErr w:type="spellStart"/>
-      <w:proofErr w:type="gramStart"/>
       <w:r>
         <w:t>milis</w:t>
       </w:r>
       <w:proofErr w:type="spellEnd"/>
       <w:r>
-        <w:t>(</w:t>
-      </w:r>
-      <w:proofErr w:type="gramEnd"/>
-      <w:r>
-        <w:t>) seem to use the processor “</w:t>
+        <w:t>() seem to use the processor “</w:t>
       </w:r>
       <w:proofErr w:type="spellStart"/>
       <w:r>
@@ -8111,13 +7870,8 @@
         <w:t xml:space="preserve"> </w:t>
       </w:r>
       <w:r>
-        <w:t xml:space="preserve">TC5 used for PWM on </w:t>
-      </w:r>
-      <w:proofErr w:type="gramStart"/>
-      <w:r>
-        <w:t>Dig3</w:t>
-      </w:r>
-      <w:proofErr w:type="gramEnd"/>
+        <w:t>TC5 used for PWM on Dig3</w:t>
+      </w:r>
     </w:p>
     <w:p>
       <w:r>
@@ -8349,12 +8103,6 @@
             <w:pPr>
               <w:keepNext/>
             </w:pPr>
-            <w:r>
-              <w:t>TX1</w:t>
-            </w:r>
-            <w:r>
-              <w:t xml:space="preserve"> (Arduino pin)</w:t>
-            </w:r>
           </w:p>
         </w:tc>
         <w:tc>
@@ -8378,12 +8126,6 @@
             <w:pPr>
               <w:keepNext/>
             </w:pPr>
-            <w:r>
-              <w:t>RX0</w:t>
-            </w:r>
-            <w:r>
-              <w:t xml:space="preserve"> (Arduino pin)</w:t>
-            </w:r>
           </w:p>
         </w:tc>
       </w:tr>
@@ -8463,9 +8205,6 @@
             <w:pPr>
               <w:keepNext/>
             </w:pPr>
-            <w:r>
-              <w:t>ENC2A</w:t>
-            </w:r>
           </w:p>
         </w:tc>
         <w:tc>
@@ -8489,9 +8228,6 @@
             <w:pPr>
               <w:keepNext/>
             </w:pPr>
-            <w:r>
-              <w:t>ENC2B</w:t>
-            </w:r>
           </w:p>
         </w:tc>
       </w:tr>
@@ -8543,9 +8279,6 @@
             <w:pPr>
               <w:keepNext/>
             </w:pPr>
-            <w:r>
-              <w:t>tune pushbutton</w:t>
-            </w:r>
           </w:p>
         </w:tc>
       </w:tr>
@@ -8556,130 +8289,47 @@
         <w:spacing w:after="0"/>
       </w:pPr>
       <w:r>
-        <w:t xml:space="preserve">320x240 </w:t>
-      </w:r>
-      <w:proofErr w:type="spellStart"/>
-      <w:r>
-        <w:t>Nextion</w:t>
-      </w:r>
-      <w:proofErr w:type="spellEnd"/>
-      <w:r>
-        <w:t xml:space="preserve"> display</w:t>
-      </w:r>
-      <w:r>
-        <w:t xml:space="preserve"> needed for </w:t>
-      </w:r>
-      <w:proofErr w:type="gramStart"/>
-      <w:r>
-        <w:t>debug</w:t>
-      </w:r>
-      <w:proofErr w:type="gramEnd"/>
+        <w:t>Encoder 1: adjust inductance</w:t>
+      </w:r>
+      <w:r>
+        <w:t xml:space="preserve"> or capacitance</w:t>
+      </w:r>
     </w:p>
     <w:p>
       <w:pPr>
         <w:spacing w:after="0"/>
       </w:pPr>
       <w:r>
-        <w:t xml:space="preserve">Arduino Serial1 pins RX0, TX1 connected to test </w:t>
-      </w:r>
-      <w:proofErr w:type="gramStart"/>
-      <w:r>
-        <w:t>connector</w:t>
-      </w:r>
-      <w:proofErr w:type="gramEnd"/>
+        <w:t xml:space="preserve">Encoder button </w:t>
+      </w:r>
+      <w:r>
+        <w:t xml:space="preserve">long </w:t>
+      </w:r>
+      <w:r>
+        <w:t>press: toggle coarse/fine tune (</w:t>
+      </w:r>
+      <w:r>
+        <w:t>L/C step size)</w:t>
+      </w:r>
     </w:p>
     <w:p>
       <w:pPr>
         <w:spacing w:after="0"/>
       </w:pPr>
       <w:r>
-        <w:t>The encoder and pushbutton inputs need pullup resistors.</w:t>
+        <w:t xml:space="preserve">Encoder button press: </w:t>
+      </w:r>
+      <w:r>
+        <w:t xml:space="preserve">toggle between </w:t>
+      </w:r>
+      <w:r>
+        <w:t>inductance &amp; capacitance</w:t>
       </w:r>
     </w:p>
     <w:p>
       <w:pPr>
         <w:spacing w:after="0"/>
       </w:pPr>
-      <w:r>
-        <w:t xml:space="preserve">Encoder 1: adjust </w:t>
-      </w:r>
-      <w:proofErr w:type="gramStart"/>
-      <w:r>
-        <w:t>inductance</w:t>
-      </w:r>
-      <w:proofErr w:type="gramEnd"/>
-    </w:p>
-    <w:p>
-      <w:pPr>
-        <w:spacing w:after="0"/>
-      </w:pPr>
-      <w:r>
-        <w:t xml:space="preserve">Encoder 2: adjust </w:t>
-      </w:r>
-      <w:proofErr w:type="gramStart"/>
-      <w:r>
-        <w:t>capacitance</w:t>
-      </w:r>
-      <w:proofErr w:type="gramEnd"/>
-    </w:p>
-    <w:p>
-      <w:pPr>
-        <w:spacing w:after="0"/>
-      </w:pPr>
-      <w:r>
-        <w:t xml:space="preserve">Encoder </w:t>
-      </w:r>
-      <w:proofErr w:type="gramStart"/>
-      <w:r>
-        <w:t>button</w:t>
-      </w:r>
-      <w:proofErr w:type="gramEnd"/>
-      <w:r>
-        <w:t xml:space="preserve"> press: toggle coarse/fine tune (</w:t>
-      </w:r>
-      <w:r>
-        <w:t>L/C step size)</w:t>
-      </w:r>
-    </w:p>
-    <w:p>
-      <w:pPr>
-        <w:spacing w:after="0"/>
-      </w:pPr>
-      <w:r>
-        <w:t xml:space="preserve">Encoder button long press: </w:t>
-      </w:r>
-      <w:r>
-        <w:t>toggle between Low Z and High Z mode</w:t>
-      </w:r>
-    </w:p>
-    <w:p>
-      <w:pPr>
-        <w:spacing w:after="0"/>
-      </w:pPr>
-      <w:r>
-        <w:t xml:space="preserve">Tune </w:t>
-      </w:r>
-      <w:proofErr w:type="gramStart"/>
-      <w:r>
-        <w:t>button</w:t>
-      </w:r>
-      <w:proofErr w:type="gramEnd"/>
-      <w:r>
-        <w:t xml:space="preserve"> press: initiate TUNE algorithm manually</w:t>
-      </w:r>
-    </w:p>
-    <w:p>
-      <w:pPr>
-        <w:spacing w:after="0"/>
-      </w:pPr>
-      <w:r>
-        <w:object w:dxaOrig="7230" w:dyaOrig="4350" w14:anchorId="684BFD91">
-          <v:shape id="_x0000_i1035" type="#_x0000_t75" style="width:361.9pt;height:217.9pt" o:ole="">
-            <v:imagedata r:id="rId30" o:title=""/>
-          </v:shape>
-          <o:OLEObject Type="Embed" ProgID="Visio.Drawing.15" ShapeID="_x0000_i1035" DrawAspect="Content" ObjectID="_1672827877" r:id="rId31"/>
-        </w:object>
-      </w:r>
     </w:p>
     <w:p>
       <w:pPr>
@@ -9469,13 +9119,8 @@
               <w:keepNext/>
             </w:pPr>
             <w:r>
-              <w:t xml:space="preserve">Standalone mode </w:t>
-            </w:r>
-            <w:proofErr w:type="gramStart"/>
-            <w:r>
-              <w:t>select</w:t>
-            </w:r>
-            <w:proofErr w:type="gramEnd"/>
+              <w:t>Standalone mode select</w:t>
+            </w:r>
           </w:p>
         </w:tc>
         <w:tc>
@@ -9645,23 +9290,7 @@
                 <w:b/>
                 <w:bCs/>
               </w:rPr>
-              <w:t>~D</w:t>
-            </w:r>
-            <w:proofErr w:type="gramStart"/>
-            <w:r>
-              <w:rPr>
-                <w:b/>
-                <w:bCs/>
-              </w:rPr>
-              <w:t>5,~</w:t>
-            </w:r>
-            <w:proofErr w:type="gramEnd"/>
-            <w:r>
-              <w:rPr>
-                <w:b/>
-                <w:bCs/>
-              </w:rPr>
-              <w:t>D2</w:t>
+              <w:t>~D5,~D2</w:t>
             </w:r>
           </w:p>
         </w:tc>
@@ -9893,15 +9522,7 @@
     </w:p>
     <w:p>
       <w:r>
-        <w:t xml:space="preserve">An external EEPROM will be needed. We need 3 bytes per frequency to store tuning solutions. If we store a solution per 10KHz, we need 100 settings per MHz </w:t>
-      </w:r>
-      <w:proofErr w:type="gramStart"/>
-      <w:r>
-        <w:t>ie</w:t>
-      </w:r>
-      <w:proofErr w:type="gramEnd"/>
-      <w:r>
-        <w:t xml:space="preserve"> approx. 6000 settings for the HF band ie 18 </w:t>
+        <w:t xml:space="preserve">An external EEPROM will be needed. We need 3 bytes per frequency to store tuning solutions. If we store a solution per 10KHz, we need 100 settings per MHz ie approx. 6000 settings for the HF band ie 18 </w:t>
       </w:r>
       <w:proofErr w:type="spellStart"/>
       <w:r>
@@ -9909,15 +9530,7 @@
       </w:r>
       <w:proofErr w:type="spellEnd"/>
       <w:r>
-        <w:t xml:space="preserve">. If we have 3 antennas and separate solutions for each, that’s 54Kbyte </w:t>
-      </w:r>
-      <w:proofErr w:type="gramStart"/>
-      <w:r>
-        <w:t>ie</w:t>
-      </w:r>
-      <w:proofErr w:type="gramEnd"/>
-      <w:r>
-        <w:t xml:space="preserve"> near 500Kbit. 2Mbit+ EEPROMs are readily available with I2C interface. The Microchip 1Mbit EEPROM (24FC1026-I/P) will be suitable and an Arduino library is available. FC devices can clock at 1MHz. The EEPROM</w:t>
+        <w:t>. If we have 3 antennas and separate solutions for each, that’s 54Kbyte ie near 500Kbit. 2Mbit+ EEPROMs are readily available with I2C interface. The Microchip 1Mbit EEPROM (24FC1026-I/P) will be suitable and an Arduino library is available. FC devices can clock at 1MHz. The EEPROM</w:t>
       </w:r>
       <w:r>
         <w:t xml:space="preserve"> </w:t>
@@ -9980,15 +9593,7 @@
     </w:p>
     <w:p>
       <w:r>
-        <w:t xml:space="preserve">For </w:t>
-      </w:r>
-      <w:proofErr w:type="gramStart"/>
-      <w:r>
-        <w:t>convenience</w:t>
-      </w:r>
-      <w:proofErr w:type="gramEnd"/>
-      <w:r>
-        <w:t xml:space="preserve"> the “no solution” state should be the shipped condition –solution = 0xFFFFFF.</w:t>
+        <w:t>For convenience the “no solution” state should be the shipped condition –solution = 0xFFFFFF.</w:t>
       </w:r>
     </w:p>
     <w:p>
@@ -10019,15 +9624,7 @@
     </w:p>
     <w:p>
       <w:r>
-        <w:t xml:space="preserve">Serial data will be shifted into two TPIC6B595 shift registers. A third will be provisioned for an add-on board to drive a T/R relay and 3 </w:t>
-      </w:r>
-      <w:proofErr w:type="gramStart"/>
-      <w:r>
-        <w:t>antenna</w:t>
-      </w:r>
-      <w:proofErr w:type="gramEnd"/>
-      <w:r>
-        <w:t xml:space="preserve"> select relays: this would allow standalone operation with older HPSDR radios.</w:t>
+        <w:t>Serial data will be shifted into two TPIC6B595 shift registers. A third will be provisioned for an add-on board to drive a T/R relay and 3 antenna select relays: this would allow standalone operation with older HPSDR radios.</w:t>
       </w:r>
       <w:r>
         <w:t xml:space="preserve"> Byte 1 is the first shifted, reaching the end of the SR chain.</w:t>
@@ -10082,21 +9679,13 @@
           </w:tcPr>
           <w:p>
             <w:r>
-              <w:t xml:space="preserve">T/R and relay control </w:t>
-            </w:r>
-            <w:proofErr w:type="gramStart"/>
-            <w:r>
-              <w:t>word</w:t>
+              <w:t>T/R and relay control word</w:t>
             </w:r>
             <w:r>
               <w:t xml:space="preserve">  </w:t>
             </w:r>
             <w:r>
-              <w:t>Bit</w:t>
-            </w:r>
-            <w:proofErr w:type="gramEnd"/>
-            <w:r>
-              <w:t xml:space="preserve"> 0: TR relay. 1 = TX</w:t>
+              <w:t>Bit 0: TR relay. 1 = TX</w:t>
             </w:r>
           </w:p>
           <w:p>
@@ -10171,13 +9760,8 @@
       <w:r>
         <w:t xml:space="preserve"> </w:t>
       </w:r>
-      <w:proofErr w:type="gramStart"/>
-      <w:r>
-        <w:t>However</w:t>
-      </w:r>
-      <w:proofErr w:type="gramEnd"/>
-      <w:r>
-        <w:t xml:space="preserve"> any change of RX antenna should </w:t>
+      <w:r>
+        <w:t xml:space="preserve">However any change of RX antenna should </w:t>
       </w:r>
       <w:r>
         <w:t>b</w:t>
@@ -10215,16 +9799,11 @@
         <w:t xml:space="preserve">2 </w:t>
       </w:r>
       <w:r>
-        <w:t xml:space="preserve">potential race </w:t>
-      </w:r>
-      <w:proofErr w:type="gramStart"/>
-      <w:r>
-        <w:t>condition</w:t>
+        <w:t>potential race condition</w:t>
       </w:r>
       <w:r>
         <w:t>s</w:t>
       </w:r>
-      <w:proofErr w:type="gramEnd"/>
     </w:p>
     <w:p>
       <w:pPr>
@@ -10295,13 +9874,8 @@
         </w:numPr>
       </w:pPr>
       <w:r>
-        <w:t xml:space="preserve">Set PTT from </w:t>
-      </w:r>
-      <w:proofErr w:type="gramStart"/>
-      <w:r>
-        <w:t>interrupt;</w:t>
-      </w:r>
-      <w:proofErr w:type="gramEnd"/>
+        <w:t>Set PTT from interrupt;</w:t>
+      </w:r>
     </w:p>
     <w:p>
       <w:pPr>
@@ -10312,13 +9886,8 @@
         </w:numPr>
       </w:pPr>
       <w:r>
-        <w:t xml:space="preserve">Set 32 ms “min PTT duration” </w:t>
-      </w:r>
-      <w:proofErr w:type="gramStart"/>
-      <w:r>
-        <w:t>timer;</w:t>
-      </w:r>
-      <w:proofErr w:type="gramEnd"/>
+        <w:t>Set 32 ms “min PTT duration” timer;</w:t>
+      </w:r>
     </w:p>
     <w:p>
       <w:pPr>
@@ -10329,13 +9898,8 @@
         </w:numPr>
       </w:pPr>
       <w:r>
-        <w:t xml:space="preserve">Poll PTT to see if it should be </w:t>
-      </w:r>
-      <w:proofErr w:type="gramStart"/>
-      <w:r>
-        <w:t>released</w:t>
-      </w:r>
-      <w:proofErr w:type="gramEnd"/>
+        <w:t>Poll PTT to see if it should be released</w:t>
+      </w:r>
     </w:p>
     <w:p>
       <w:pPr>
@@ -10346,13 +9910,8 @@
         </w:numPr>
       </w:pPr>
       <w:r>
-        <w:t xml:space="preserve">When released, set 16ms “min PTT inactive” </w:t>
-      </w:r>
-      <w:proofErr w:type="gramStart"/>
-      <w:r>
-        <w:t>timer</w:t>
-      </w:r>
-      <w:proofErr w:type="gramEnd"/>
+        <w:t>When released, set 16ms “min PTT inactive” timer</w:t>
+      </w:r>
     </w:p>
     <w:p/>
     <w:p>
@@ -10382,15 +9941,7 @@
     <w:p>
       <w:r>
         <w:lastRenderedPageBreak/>
-        <w:t xml:space="preserve">(From the Stockton bridge spreadsheet: 3.3V input corresponds to 147W, </w:t>
-      </w:r>
-      <w:proofErr w:type="gramStart"/>
-      <w:r>
-        <w:t>ie</w:t>
-      </w:r>
-      <w:proofErr w:type="gramEnd"/>
-      <w:r>
-        <w:t xml:space="preserve"> 85.7Vrms</w:t>
+        <w:t>(From the Stockton bridge spreadsheet: 3.3V input corresponds to 147W, ie 85.7Vrms</w:t>
       </w:r>
     </w:p>
     <w:p>
@@ -10534,13 +10085,8 @@
         <w:t>MHz (just over the Nyquist rate for HPSDR radios).</w:t>
       </w:r>
       <w:r>
-        <w:t xml:space="preserve"> Solutions numbered 0-6149; total count </w:t>
-      </w:r>
-      <w:proofErr w:type="gramStart"/>
-      <w:r>
-        <w:t>6150</w:t>
-      </w:r>
-      <w:proofErr w:type="gramEnd"/>
+        <w:t xml:space="preserve"> Solutions numbered 0-6149; total count 6150</w:t>
+      </w:r>
     </w:p>
     <w:p>
       <w:r>
@@ -10742,16 +10288,7 @@
                 <w:color w:val="000000"/>
                 <w:lang w:eastAsia="en-GB"/>
               </w:rPr>
-              <w:t xml:space="preserve">bit7=1: high </w:t>
-            </w:r>
-            <w:proofErr w:type="gramStart"/>
-            <w:r>
-              <w:rPr>
-                <w:rFonts w:ascii="Calibri" w:eastAsia="Times New Roman" w:hAnsi="Calibri" w:cs="Calibri"/>
-                <w:color w:val="000000"/>
-                <w:lang w:eastAsia="en-GB"/>
-              </w:rPr>
-              <w:t>Z</w:t>
+              <w:t>bit7=1: high Z</w:t>
             </w:r>
             <w:r>
               <w:rPr>
@@ -10767,16 +10304,7 @@
                 <w:color w:val="000000"/>
                 <w:lang w:eastAsia="en-GB"/>
               </w:rPr>
-              <w:t>bit</w:t>
-            </w:r>
-            <w:proofErr w:type="gramEnd"/>
-            <w:r>
-              <w:rPr>
-                <w:rFonts w:ascii="Calibri" w:eastAsia="Times New Roman" w:hAnsi="Calibri" w:cs="Calibri"/>
-                <w:color w:val="000000"/>
-                <w:lang w:eastAsia="en-GB"/>
-              </w:rPr>
-              <w:t>7=0: low Z</w:t>
+              <w:t>bit7=0: low Z</w:t>
             </w:r>
           </w:p>
         </w:tc>
@@ -10944,15 +10472,7 @@
     </w:p>
     <w:p>
       <w:r>
-        <w:t>(Antenna-</w:t>
-      </w:r>
-      <w:proofErr w:type="gramStart"/>
-      <w:r>
-        <w:t>1)*</w:t>
-      </w:r>
-      <w:proofErr w:type="gramEnd"/>
-      <w:r>
-        <w:t>32768 + 3</w:t>
+        <w:t>(Antenna-1)*32768 + 3</w:t>
       </w:r>
       <w:r>
         <w:t>*</w:t>
@@ -10977,13 +10497,8 @@
         <w:t xml:space="preserve">Hence for </w:t>
       </w:r>
       <w:r>
-        <w:t xml:space="preserve">antenna 2 at 61.471MHz, the solution will be at address 57356 </w:t>
-      </w:r>
-      <w:proofErr w:type="gramStart"/>
-      <w:r>
-        <w:t>decimal</w:t>
-      </w:r>
-      <w:proofErr w:type="gramEnd"/>
+        <w:t>antenna 2 at 61.471MHz, the solution will be at address 57356 decimal</w:t>
+      </w:r>
     </w:p>
     <w:p>
       <w:r>
@@ -11386,15 +10901,7 @@
         <w:spacing w:line="256" w:lineRule="auto"/>
       </w:pPr>
       <w:r>
-        <w:t xml:space="preserve">Storage required ~18Kbyte. Impractical with </w:t>
-      </w:r>
-      <w:proofErr w:type="gramStart"/>
-      <w:r>
-        <w:t>8 bit</w:t>
-      </w:r>
-      <w:proofErr w:type="gramEnd"/>
-      <w:r>
-        <w:t xml:space="preserve"> AVR, still needs Nano 33</w:t>
+        <w:t>Storage required ~18Kbyte. Impractical with 8 bit AVR, still needs Nano 33</w:t>
       </w:r>
     </w:p>
     <w:p>
@@ -11407,13 +10914,8 @@
         <w:spacing w:line="256" w:lineRule="auto"/>
       </w:pPr>
       <w:r>
-        <w:t xml:space="preserve">Readout a new batch whenever the antenna </w:t>
-      </w:r>
-      <w:proofErr w:type="gramStart"/>
-      <w:r>
-        <w:t>changed</w:t>
-      </w:r>
-      <w:proofErr w:type="gramEnd"/>
+        <w:t>Readout a new batch whenever the antenna changed</w:t>
+      </w:r>
     </w:p>
     <w:p>
       <w:pPr>
@@ -11425,13 +10927,8 @@
         <w:spacing w:line="256" w:lineRule="auto"/>
       </w:pPr>
       <w:r>
-        <w:t xml:space="preserve">Readout time ~165ms; means there is a significant period when TX not </w:t>
-      </w:r>
-      <w:proofErr w:type="gramStart"/>
-      <w:r>
-        <w:t>possible</w:t>
-      </w:r>
-      <w:proofErr w:type="gramEnd"/>
+        <w:t>Readout time ~165ms; means there is a significant period when TX not possible</w:t>
+      </w:r>
     </w:p>
     <w:tbl>
       <w:tblPr>
@@ -11564,13 +11061,8 @@
               <w:keepNext/>
             </w:pPr>
             <w:r>
-              <w:t xml:space="preserve">0xFFFF: no frequency </w:t>
-            </w:r>
-            <w:proofErr w:type="gramStart"/>
-            <w:r>
-              <w:t>stored</w:t>
-            </w:r>
-            <w:proofErr w:type="gramEnd"/>
+              <w:t>0xFFFF: no frequency stored</w:t>
+            </w:r>
           </w:p>
           <w:p>
             <w:pPr>
@@ -11902,13 +11394,8 @@
               <w:keepNext/>
             </w:pPr>
             <w:r>
-              <w:t xml:space="preserve">Block of tuning solutions buffered in internal </w:t>
-            </w:r>
-            <w:proofErr w:type="gramStart"/>
-            <w:r>
-              <w:t>memory</w:t>
-            </w:r>
-            <w:proofErr w:type="gramEnd"/>
+              <w:t>Block of tuning solutions buffered in internal memory</w:t>
+            </w:r>
           </w:p>
           <w:p>
             <w:pPr>
@@ -11929,10 +11416,10 @@
       </w:pPr>
       <w:r>
         <w:object w:dxaOrig="7080" w:dyaOrig="9301" w14:anchorId="35263372">
-          <v:shape id="_x0000_i1036" type="#_x0000_t75" style="width:293pt;height:383.8pt" o:ole="">
-            <v:imagedata r:id="rId32" o:title=""/>
+          <v:shape id="_x0000_i1035" type="#_x0000_t75" style="width:293pt;height:383.8pt" o:ole="">
+            <v:imagedata r:id="rId30" o:title=""/>
           </v:shape>
-          <o:OLEObject Type="Embed" ProgID="Excel.Sheet.12" ShapeID="_x0000_i1036" DrawAspect="Content" ObjectID="_1672827878" r:id="rId33"/>
+          <o:OLEObject Type="Embed" ProgID="Excel.Sheet.12" ShapeID="_x0000_i1035" DrawAspect="Content" ObjectID="_1672834889" r:id="rId31"/>
         </w:object>
       </w:r>
     </w:p>
@@ -11988,24 +11475,16 @@
     </w:p>
     <w:p>
       <w:r>
-        <w:t xml:space="preserve">As well as internal to the Andromeda radio, we could use Aries as an external ATU as an add-on for existing radios. We would need to modify Thetis to route RF always through </w:t>
-      </w:r>
-      <w:proofErr w:type="gramStart"/>
-      <w:r>
-        <w:t>ANT1, and</w:t>
-      </w:r>
-      <w:proofErr w:type="gramEnd"/>
-      <w:r>
-        <w:t xml:space="preserve"> have an external T/R switch and 2 ANT select relays.</w:t>
+        <w:t>As well as internal to the Andromeda radio, we could use Aries as an external ATU as an add-on for existing radios. We would need to modify Thetis to route RF always through ANT1, and have an external T/R switch and 2 ANT select relays.</w:t>
       </w:r>
     </w:p>
     <w:p>
       <w:r>
         <w:object w:dxaOrig="5970" w:dyaOrig="2295" w14:anchorId="110201D8">
-          <v:shape id="_x0000_i1037" type="#_x0000_t75" style="width:299.25pt;height:114.55pt" o:ole="">
-            <v:imagedata r:id="rId34" o:title=""/>
+          <v:shape id="_x0000_i1036" type="#_x0000_t75" style="width:299.25pt;height:114.55pt" o:ole="">
+            <v:imagedata r:id="rId32" o:title=""/>
           </v:shape>
-          <o:OLEObject Type="Embed" ProgID="Visio.Drawing.15" ShapeID="_x0000_i1037" DrawAspect="Content" ObjectID="_1672827879" r:id="rId35"/>
+          <o:OLEObject Type="Embed" ProgID="Visio.Drawing.15" ShapeID="_x0000_i1036" DrawAspect="Content" ObjectID="_1672834890" r:id="rId33"/>
         </w:object>
       </w:r>
     </w:p>
@@ -12112,13 +11591,8 @@
               <w:spacing w:after="120"/>
             </w:pPr>
             <w:r>
-              <w:t xml:space="preserve">If existing solution already driven: no </w:t>
-            </w:r>
-            <w:proofErr w:type="gramStart"/>
-            <w:r>
-              <w:t>action</w:t>
-            </w:r>
-            <w:proofErr w:type="gramEnd"/>
+              <w:t>If existing solution already driven: no action</w:t>
+            </w:r>
           </w:p>
           <w:p>
             <w:pPr>
@@ -12126,15 +11600,7 @@
               <w:spacing w:after="120"/>
             </w:pPr>
             <w:r>
-              <w:t xml:space="preserve">If new solution ready to </w:t>
-            </w:r>
-            <w:proofErr w:type="gramStart"/>
-            <w:r>
-              <w:t>go:</w:t>
-            </w:r>
-            <w:proofErr w:type="gramEnd"/>
-            <w:r>
-              <w:t xml:space="preserve"> drive solution to relays</w:t>
+              <w:t>If new solution ready to go: drive solution to relays</w:t>
             </w:r>
           </w:p>
           <w:p>
@@ -12143,13 +11609,8 @@
               <w:spacing w:after="120"/>
             </w:pPr>
             <w:r>
-              <w:t xml:space="preserve">If “Tune in progress” set: commence </w:t>
-            </w:r>
-            <w:proofErr w:type="gramStart"/>
-            <w:r>
-              <w:t>tune</w:t>
-            </w:r>
-            <w:proofErr w:type="gramEnd"/>
+              <w:t>If “Tune in progress” set: commence tune</w:t>
+            </w:r>
           </w:p>
           <w:p>
             <w:pPr>
@@ -12244,13 +11705,8 @@
               <w:spacing w:after="120"/>
             </w:pPr>
             <w:r>
-              <w:t xml:space="preserve">If already in TX – wait until TX </w:t>
-            </w:r>
-            <w:proofErr w:type="gramStart"/>
-            <w:r>
-              <w:t>completed</w:t>
-            </w:r>
-            <w:proofErr w:type="gramEnd"/>
+              <w:t>If already in TX – wait until TX completed</w:t>
+            </w:r>
           </w:p>
           <w:p>
             <w:pPr>
@@ -12258,13 +11714,8 @@
               <w:spacing w:after="120"/>
             </w:pPr>
             <w:r>
-              <w:t xml:space="preserve">Select closest solution or </w:t>
-            </w:r>
-            <w:proofErr w:type="gramStart"/>
-            <w:r>
-              <w:t>bypass</w:t>
-            </w:r>
-            <w:proofErr w:type="gramEnd"/>
+              <w:t>Select closest solution or bypass</w:t>
+            </w:r>
           </w:p>
           <w:p>
             <w:pPr>
@@ -12325,15 +11776,7 @@
               <w:spacing w:after="120"/>
             </w:pPr>
             <w:r>
-              <w:t xml:space="preserve">Read new block of data from </w:t>
-            </w:r>
-            <w:proofErr w:type="gramStart"/>
-            <w:r>
-              <w:t>EEPROM</w:t>
-            </w:r>
-            <w:proofErr w:type="gramEnd"/>
-            <w:r>
-              <w:t xml:space="preserve"> </w:t>
+              <w:t xml:space="preserve">Read new block of data from EEPROM </w:t>
             </w:r>
           </w:p>
           <w:p>
@@ -12345,13 +11788,8 @@
               <w:t xml:space="preserve">Check </w:t>
             </w:r>
             <w:r>
-              <w:t xml:space="preserve">tuning solutions for antenna N around current </w:t>
-            </w:r>
-            <w:proofErr w:type="gramStart"/>
-            <w:r>
-              <w:t>frequency</w:t>
-            </w:r>
-            <w:proofErr w:type="gramEnd"/>
+              <w:t>tuning solutions for antenna N around current frequency</w:t>
+            </w:r>
           </w:p>
           <w:p>
             <w:pPr>
@@ -12359,13 +11797,8 @@
               <w:spacing w:after="120"/>
             </w:pPr>
             <w:r>
-              <w:t xml:space="preserve">Select closest solution or </w:t>
-            </w:r>
-            <w:proofErr w:type="gramStart"/>
-            <w:r>
-              <w:t>bypass</w:t>
-            </w:r>
-            <w:proofErr w:type="gramEnd"/>
+              <w:t>Select closest solution or bypass</w:t>
+            </w:r>
           </w:p>
           <w:p>
             <w:pPr>
@@ -12437,13 +11870,8 @@
               <w:spacing w:after="120"/>
             </w:pPr>
             <w:r>
-              <w:t xml:space="preserve">Drive “bypass” setting to </w:t>
-            </w:r>
-            <w:proofErr w:type="gramStart"/>
-            <w:r>
-              <w:t>ATU</w:t>
-            </w:r>
-            <w:proofErr w:type="gramEnd"/>
+              <w:t>Drive “bypass” setting to ATU</w:t>
+            </w:r>
           </w:p>
           <w:p>
             <w:pPr>
@@ -12483,13 +11911,8 @@
               <w:spacing w:after="120"/>
             </w:pPr>
             <w:r>
-              <w:t xml:space="preserve">Set “tune in progress” </w:t>
-            </w:r>
-            <w:proofErr w:type="gramStart"/>
-            <w:r>
-              <w:t>flag</w:t>
-            </w:r>
-            <w:proofErr w:type="gramEnd"/>
+              <w:t>Set “tune in progress” flag</w:t>
+            </w:r>
           </w:p>
           <w:p>
             <w:pPr>
@@ -12570,15 +11993,7 @@
               <w:spacing w:after="120"/>
             </w:pPr>
             <w:r>
-              <w:t xml:space="preserve">Report success after </w:t>
-            </w:r>
-            <w:proofErr w:type="gramStart"/>
-            <w:r>
-              <w:t>store</w:t>
-            </w:r>
-            <w:proofErr w:type="gramEnd"/>
-            <w:r>
-              <w:t xml:space="preserve"> complete</w:t>
+              <w:t>Report success after store complete</w:t>
             </w:r>
           </w:p>
         </w:tc>
@@ -12651,13 +12066,8 @@
               <w:spacing w:after="120"/>
             </w:pPr>
             <w:r>
-              <w:t xml:space="preserve">Erase the block of data for that </w:t>
-            </w:r>
-            <w:proofErr w:type="gramStart"/>
-            <w:r>
-              <w:t>antenna</w:t>
-            </w:r>
-            <w:proofErr w:type="gramEnd"/>
+              <w:t>Erase the block of data for that antenna</w:t>
+            </w:r>
           </w:p>
           <w:p>
             <w:pPr>
@@ -12745,13 +12155,8 @@
         </w:numPr>
       </w:pPr>
       <w:r>
-        <w:t xml:space="preserve">Try “fine step L and C” around current </w:t>
-      </w:r>
-      <w:proofErr w:type="gramStart"/>
-      <w:r>
-        <w:t>setting</w:t>
-      </w:r>
-      <w:proofErr w:type="gramEnd"/>
+        <w:t>Try “fine step L and C” around current setting</w:t>
+      </w:r>
     </w:p>
     <w:p>
       <w:pPr>
@@ -12763,15 +12168,7 @@
         </w:numPr>
       </w:pPr>
       <w:r>
-        <w:t xml:space="preserve">If that </w:t>
-      </w:r>
-      <w:proofErr w:type="gramStart"/>
-      <w:r>
-        <w:t>fails</w:t>
-      </w:r>
-      <w:proofErr w:type="gramEnd"/>
-      <w:r>
-        <w:t xml:space="preserve"> select full tune</w:t>
+        <w:t>If that fails select full tune</w:t>
       </w:r>
     </w:p>
     <w:p>
@@ -12789,13 +12186,8 @@
         </w:numPr>
       </w:pPr>
       <w:r>
-        <w:t xml:space="preserve">On the basis of frequency, select min/max L and C and coarse, mid step </w:t>
-      </w:r>
-      <w:proofErr w:type="gramStart"/>
-      <w:r>
-        <w:t>size</w:t>
-      </w:r>
-      <w:proofErr w:type="gramEnd"/>
+        <w:t>On the basis of frequency, select min/max L and C and coarse, mid step size</w:t>
+      </w:r>
     </w:p>
     <w:p>
       <w:pPr>
@@ -12818,15 +12210,7 @@
         </w:numPr>
       </w:pPr>
       <w:r>
-        <w:t xml:space="preserve">Step through C values at coarse step, find step with min VSWR &amp; achieved </w:t>
-      </w:r>
-      <w:proofErr w:type="gramStart"/>
-      <w:r>
-        <w:t>VSWR</w:t>
-      </w:r>
-      <w:proofErr w:type="gramEnd"/>
-      <w:r>
-        <w:t xml:space="preserve"> </w:t>
+        <w:t xml:space="preserve">Step through C values at coarse step, find step with min VSWR &amp; achieved VSWR </w:t>
       </w:r>
     </w:p>
     <w:p>
@@ -12850,15 +12234,7 @@
         </w:numPr>
       </w:pPr>
       <w:r>
-        <w:t xml:space="preserve">Step through L values at coarse step, find step with min VSWR &amp; achieved </w:t>
-      </w:r>
-      <w:proofErr w:type="gramStart"/>
-      <w:r>
-        <w:t>VSWR</w:t>
-      </w:r>
-      <w:proofErr w:type="gramEnd"/>
-      <w:r>
-        <w:t xml:space="preserve"> </w:t>
+        <w:t xml:space="preserve">Step through L values at coarse step, find step with min VSWR &amp; achieved VSWR </w:t>
       </w:r>
     </w:p>
     <w:p>
@@ -12882,13 +12258,8 @@
         </w:numPr>
       </w:pPr>
       <w:r>
-        <w:t xml:space="preserve">Re-select Low </w:t>
-      </w:r>
-      <w:proofErr w:type="gramStart"/>
-      <w:r>
-        <w:t>Z</w:t>
-      </w:r>
-      <w:proofErr w:type="gramEnd"/>
+        <w:t>Re-select Low Z</w:t>
+      </w:r>
     </w:p>
     <w:p>
       <w:pPr>
@@ -12899,13 +12270,8 @@
         </w:numPr>
       </w:pPr>
       <w:r>
-        <w:t xml:space="preserve">Select best C </w:t>
-      </w:r>
-      <w:proofErr w:type="gramStart"/>
-      <w:r>
-        <w:t>value</w:t>
-      </w:r>
-      <w:proofErr w:type="gramEnd"/>
+        <w:t>Select best C value</w:t>
+      </w:r>
     </w:p>
     <w:p>
       <w:pPr>
@@ -12916,13 +12282,8 @@
         </w:numPr>
       </w:pPr>
       <w:r>
-        <w:t xml:space="preserve">Step through L values at coarse step, find step with min VSWR &amp; achieved </w:t>
-      </w:r>
-      <w:proofErr w:type="gramStart"/>
-      <w:r>
-        <w:t>VSWR</w:t>
-      </w:r>
-      <w:proofErr w:type="gramEnd"/>
+        <w:t>Step through L values at coarse step, find step with min VSWR &amp; achieved VSWR</w:t>
+      </w:r>
     </w:p>
     <w:p>
       <w:pPr>
@@ -12933,13 +12294,8 @@
         </w:numPr>
       </w:pPr>
       <w:r>
-        <w:t xml:space="preserve">Select best L </w:t>
-      </w:r>
-      <w:proofErr w:type="gramStart"/>
-      <w:r>
-        <w:t>value</w:t>
-      </w:r>
-      <w:proofErr w:type="gramEnd"/>
+        <w:t>Select best L value</w:t>
+      </w:r>
     </w:p>
     <w:p>
       <w:pPr>
@@ -12962,13 +12318,8 @@
         </w:numPr>
       </w:pPr>
       <w:r>
-        <w:t xml:space="preserve">Select best C </w:t>
-      </w:r>
-      <w:proofErr w:type="gramStart"/>
-      <w:r>
-        <w:t>value</w:t>
-      </w:r>
-      <w:proofErr w:type="gramEnd"/>
+        <w:t>Select best C value</w:t>
+      </w:r>
     </w:p>
     <w:p>
       <w:pPr>
@@ -12991,13 +12342,8 @@
         </w:numPr>
       </w:pPr>
       <w:r>
-        <w:t xml:space="preserve">Select best L </w:t>
-      </w:r>
-      <w:proofErr w:type="gramStart"/>
-      <w:r>
-        <w:t>value</w:t>
-      </w:r>
-      <w:proofErr w:type="gramEnd"/>
+        <w:t>Select best L value</w:t>
+      </w:r>
     </w:p>
     <w:p>
       <w:pPr>
@@ -13020,13 +12366,8 @@
         </w:numPr>
       </w:pPr>
       <w:r>
-        <w:t xml:space="preserve">Select best C </w:t>
-      </w:r>
-      <w:proofErr w:type="gramStart"/>
-      <w:r>
-        <w:t>value</w:t>
-      </w:r>
-      <w:proofErr w:type="gramEnd"/>
+        <w:t>Select best C value</w:t>
+      </w:r>
     </w:p>
     <w:p>
       <w:pPr>
@@ -13049,13 +12390,8 @@
         </w:numPr>
       </w:pPr>
       <w:r>
-        <w:t xml:space="preserve">Select best L </w:t>
-      </w:r>
-      <w:proofErr w:type="gramStart"/>
-      <w:r>
-        <w:t>value</w:t>
-      </w:r>
-      <w:proofErr w:type="gramEnd"/>
+        <w:t>Select best L value</w:t>
+      </w:r>
     </w:p>
     <w:p>
       <w:pPr>
@@ -13066,13 +12402,8 @@
         </w:numPr>
       </w:pPr>
       <w:r>
-        <w:t xml:space="preserve">Else if best result was high </w:t>
-      </w:r>
-      <w:proofErr w:type="gramStart"/>
-      <w:r>
-        <w:t>Z</w:t>
-      </w:r>
-      <w:proofErr w:type="gramEnd"/>
+        <w:t>Else if best result was high Z</w:t>
+      </w:r>
     </w:p>
     <w:p>
       <w:pPr>
@@ -13083,13 +12414,8 @@
         </w:numPr>
       </w:pPr>
       <w:r>
-        <w:t xml:space="preserve">Select best L </w:t>
-      </w:r>
-      <w:proofErr w:type="gramStart"/>
-      <w:r>
-        <w:t>value</w:t>
-      </w:r>
-      <w:proofErr w:type="gramEnd"/>
+        <w:t>Select best L value</w:t>
+      </w:r>
     </w:p>
     <w:p>
       <w:pPr>
@@ -13100,13 +12426,8 @@
         </w:numPr>
       </w:pPr>
       <w:r>
-        <w:t xml:space="preserve">Step through C values at coarse step, find step with min VSWR &amp; achieved </w:t>
-      </w:r>
-      <w:proofErr w:type="gramStart"/>
-      <w:r>
-        <w:t>VSWR</w:t>
-      </w:r>
-      <w:proofErr w:type="gramEnd"/>
+        <w:t>Step through C values at coarse step, find step with min VSWR &amp; achieved VSWR</w:t>
+      </w:r>
     </w:p>
     <w:p>
       <w:pPr>
@@ -13117,13 +12438,8 @@
         </w:numPr>
       </w:pPr>
       <w:r>
-        <w:t xml:space="preserve">Select best C </w:t>
-      </w:r>
-      <w:proofErr w:type="gramStart"/>
-      <w:r>
-        <w:t>value</w:t>
-      </w:r>
-      <w:proofErr w:type="gramEnd"/>
+        <w:t>Select best C value</w:t>
+      </w:r>
     </w:p>
     <w:p>
       <w:pPr>
@@ -13146,13 +12462,8 @@
         </w:numPr>
       </w:pPr>
       <w:r>
-        <w:t xml:space="preserve">Select best L </w:t>
-      </w:r>
-      <w:proofErr w:type="gramStart"/>
-      <w:r>
-        <w:t>value</w:t>
-      </w:r>
-      <w:proofErr w:type="gramEnd"/>
+        <w:t>Select best L value</w:t>
+      </w:r>
     </w:p>
     <w:p>
       <w:pPr>
@@ -13175,13 +12486,8 @@
         </w:numPr>
       </w:pPr>
       <w:r>
-        <w:t xml:space="preserve">Select best C </w:t>
-      </w:r>
-      <w:proofErr w:type="gramStart"/>
-      <w:r>
-        <w:t>value</w:t>
-      </w:r>
-      <w:proofErr w:type="gramEnd"/>
+        <w:t>Select best C value</w:t>
+      </w:r>
     </w:p>
     <w:p>
       <w:pPr>
@@ -13204,13 +12510,8 @@
         </w:numPr>
       </w:pPr>
       <w:r>
-        <w:t xml:space="preserve">Select best L </w:t>
-      </w:r>
-      <w:proofErr w:type="gramStart"/>
-      <w:r>
-        <w:t>value</w:t>
-      </w:r>
-      <w:proofErr w:type="gramEnd"/>
+        <w:t>Select best L value</w:t>
+      </w:r>
     </w:p>
     <w:p>
       <w:pPr>
@@ -13233,13 +12534,8 @@
         </w:numPr>
       </w:pPr>
       <w:r>
-        <w:t xml:space="preserve">Select best C </w:t>
-      </w:r>
-      <w:proofErr w:type="gramStart"/>
-      <w:r>
-        <w:t>value</w:t>
-      </w:r>
-      <w:proofErr w:type="gramEnd"/>
+        <w:t>Select best C value</w:t>
+      </w:r>
     </w:p>
     <w:p>
       <w:pPr>
@@ -13262,22 +12558,17 @@
         </w:numPr>
       </w:pPr>
       <w:r>
-        <w:t xml:space="preserve">Report success/fail and </w:t>
-      </w:r>
-      <w:proofErr w:type="gramStart"/>
-      <w:r>
-        <w:t>end</w:t>
-      </w:r>
-      <w:proofErr w:type="gramEnd"/>
+        <w:t>Report success/fail and end</w:t>
+      </w:r>
     </w:p>
     <w:p/>
     <w:p>
       <w:r>
         <w:object w:dxaOrig="7965" w:dyaOrig="9885" w14:anchorId="43CC96E3">
-          <v:shape id="_x0000_i1038" type="#_x0000_t75" style="width:397.55pt;height:494.6pt" o:ole="">
-            <v:imagedata r:id="rId36" o:title=""/>
+          <v:shape id="_x0000_i1037" type="#_x0000_t75" style="width:397.55pt;height:494.6pt" o:ole="">
+            <v:imagedata r:id="rId34" o:title=""/>
           </v:shape>
-          <o:OLEObject Type="Embed" ProgID="Visio.Drawing.11" ShapeID="_x0000_i1038" DrawAspect="Content" ObjectID="_1672827880" r:id="rId37"/>
+          <o:OLEObject Type="Embed" ProgID="Visio.Drawing.11" ShapeID="_x0000_i1037" DrawAspect="Content" ObjectID="_1672834891" r:id="rId35"/>
         </w:object>
       </w:r>
     </w:p>
@@ -13295,13 +12586,8 @@
         </w:numPr>
       </w:pPr>
       <w:r>
-        <w:t xml:space="preserve">Check if “terminate” </w:t>
-      </w:r>
-      <w:proofErr w:type="gramStart"/>
-      <w:r>
-        <w:t>signal</w:t>
-      </w:r>
-      <w:proofErr w:type="gramEnd"/>
+        <w:t>Check if “terminate” signal</w:t>
+      </w:r>
     </w:p>
     <w:p>
       <w:pPr>
@@ -13312,13 +12598,8 @@
         </w:numPr>
       </w:pPr>
       <w:r>
-        <w:t xml:space="preserve">Exit if so with no result </w:t>
-      </w:r>
-      <w:proofErr w:type="gramStart"/>
-      <w:r>
-        <w:t>saved</w:t>
-      </w:r>
-      <w:proofErr w:type="gramEnd"/>
+        <w:t>Exit if so with no result saved</w:t>
+      </w:r>
     </w:p>
     <w:p>
       <w:pPr>
@@ -13377,13 +12658,8 @@
         </w:numPr>
       </w:pPr>
       <w:r>
-        <w:t xml:space="preserve">move to next </w:t>
-      </w:r>
-      <w:proofErr w:type="gramStart"/>
-      <w:r>
-        <w:t>state</w:t>
-      </w:r>
-      <w:proofErr w:type="gramEnd"/>
+        <w:t>move to next state</w:t>
+      </w:r>
     </w:p>
     <w:p>
       <w:pPr>
@@ -13406,13 +12682,8 @@
         </w:numPr>
       </w:pPr>
       <w:r>
-        <w:t xml:space="preserve">set next </w:t>
-      </w:r>
-      <w:proofErr w:type="gramStart"/>
-      <w:r>
-        <w:t>step</w:t>
-      </w:r>
-      <w:proofErr w:type="gramEnd"/>
+        <w:t>set next step</w:t>
+      </w:r>
     </w:p>
     <w:p>
       <w:pPr>
@@ -13423,13 +12694,8 @@
         </w:numPr>
       </w:pPr>
       <w:r>
-        <w:t xml:space="preserve">drive </w:t>
-      </w:r>
-      <w:proofErr w:type="gramStart"/>
-      <w:r>
-        <w:t>solution</w:t>
-      </w:r>
-      <w:proofErr w:type="gramEnd"/>
+        <w:t>drive solution</w:t>
+      </w:r>
     </w:p>
     <w:p>
       <w:r>
@@ -13445,13 +12711,8 @@
       <w:r>
         <w:lastRenderedPageBreak/>
         <w:tab/>
-        <w:t xml:space="preserve">Signal </w:t>
-      </w:r>
-      <w:proofErr w:type="gramStart"/>
-      <w:r>
-        <w:t>end;</w:t>
-      </w:r>
-      <w:proofErr w:type="gramEnd"/>
+        <w:t>Signal end;</w:t>
+      </w:r>
     </w:p>
     <w:p>
       <w:r>
@@ -13469,13 +12730,8 @@
       </w:r>
       <w:proofErr w:type="spellEnd"/>
       <w:r>
-        <w:t>, min, max</w:t>
-      </w:r>
-      <w:proofErr w:type="gramStart"/>
-      <w:r>
-        <w:t>);</w:t>
-      </w:r>
-      <w:proofErr w:type="gramEnd"/>
+        <w:t>, min, max);</w:t>
+      </w:r>
     </w:p>
     <w:p/>
     <w:p>
@@ -13528,15 +12784,7 @@
         </w:numPr>
       </w:pPr>
       <w:r>
-        <w:t xml:space="preserve">Full </w:t>
-      </w:r>
-      <w:proofErr w:type="gramStart"/>
-      <w:r>
-        <w:t>tune, if</w:t>
-      </w:r>
-      <w:proofErr w:type="gramEnd"/>
-      <w:r>
-        <w:t xml:space="preserve"> quick fails:</w:t>
+        <w:t>Full tune, if quick fails:</w:t>
       </w:r>
     </w:p>
     <w:p>
@@ -13572,13 +12820,8 @@
         </w:numPr>
       </w:pPr>
       <w:r>
-        <w:t xml:space="preserve">16 coarse L or C depending on best </w:t>
-      </w:r>
-      <w:proofErr w:type="gramStart"/>
-      <w:r>
-        <w:t>match</w:t>
-      </w:r>
-      <w:proofErr w:type="gramEnd"/>
+        <w:t>16 coarse L or C depending on best match</w:t>
+      </w:r>
     </w:p>
     <w:p>
       <w:pPr>
@@ -13674,15 +12917,7 @@
     </w:p>
     <w:p>
       <w:r>
-        <w:t xml:space="preserve">With real antennas the algorithm does not always find a match, or the best match. The “narrow down” process seems </w:t>
-      </w:r>
-      <w:proofErr w:type="gramStart"/>
-      <w:r>
-        <w:t>OK</w:t>
-      </w:r>
-      <w:proofErr w:type="gramEnd"/>
-      <w:r>
-        <w:t xml:space="preserve"> but the initial search isn’t</w:t>
+        <w:t>With real antennas the algorithm does not always find a match, or the best match. The “narrow down” process seems OK but the initial search isn’t</w:t>
       </w:r>
       <w:r>
         <w:t xml:space="preserve"> comprehensive.</w:t>
@@ -13716,14 +12951,41 @@
           <w:p>
             <w:r>
               <w:object w:dxaOrig="4560" w:dyaOrig="2295" w14:anchorId="0B85EA20">
+                <v:shape id="_x0000_i1038" type="#_x0000_t75" style="width:227.9pt;height:115.2pt" o:ole="">
+                  <v:imagedata r:id="rId36" o:title=""/>
+                </v:shape>
+                <o:OLEObject Type="Embed" ProgID="Visio.Drawing.11" ShapeID="_x0000_i1038" DrawAspect="Content" ObjectID="_1672834892" r:id="rId37"/>
+              </w:object>
+            </w:r>
+          </w:p>
+          <w:p/>
+        </w:tc>
+      </w:tr>
+      <w:tr>
+        <w:tc>
+          <w:tcPr>
+            <w:tcW w:w="1555" w:type="dxa"/>
+          </w:tcPr>
+          <w:p>
+            <w:r>
+              <w:t>Required</w:t>
+            </w:r>
+          </w:p>
+        </w:tc>
+        <w:tc>
+          <w:tcPr>
+            <w:tcW w:w="8073" w:type="dxa"/>
+          </w:tcPr>
+          <w:p>
+            <w:r>
+              <w:object w:dxaOrig="4560" w:dyaOrig="2295" w14:anchorId="07D79652">
                 <v:shape id="_x0000_i1039" type="#_x0000_t75" style="width:227.9pt;height:115.2pt" o:ole="">
                   <v:imagedata r:id="rId38" o:title=""/>
                 </v:shape>
-                <o:OLEObject Type="Embed" ProgID="Visio.Drawing.11" ShapeID="_x0000_i1039" DrawAspect="Content" ObjectID="_1672827881" r:id="rId39"/>
+                <o:OLEObject Type="Embed" ProgID="Visio.Drawing.11" ShapeID="_x0000_i1039" DrawAspect="Content" ObjectID="_1672834893" r:id="rId39"/>
               </w:object>
             </w:r>
           </w:p>
-          <w:p/>
         </w:tc>
       </w:tr>
       <w:tr>
@@ -13733,7 +12995,8 @@
           </w:tcPr>
           <w:p>
             <w:r>
-              <w:t>Required</w:t>
+              <w:lastRenderedPageBreak/>
+              <w:t>And Potentially</w:t>
             </w:r>
           </w:p>
         </w:tc>
@@ -13743,11 +13006,11 @@
           </w:tcPr>
           <w:p>
             <w:r>
-              <w:object w:dxaOrig="4560" w:dyaOrig="2295" w14:anchorId="07D79652">
+              <w:object w:dxaOrig="4560" w:dyaOrig="2295" w14:anchorId="47E700B9">
                 <v:shape id="_x0000_i1040" type="#_x0000_t75" style="width:227.9pt;height:115.2pt" o:ole="">
                   <v:imagedata r:id="rId40" o:title=""/>
                 </v:shape>
-                <o:OLEObject Type="Embed" ProgID="Visio.Drawing.11" ShapeID="_x0000_i1040" DrawAspect="Content" ObjectID="_1672827882" r:id="rId41"/>
+                <o:OLEObject Type="Embed" ProgID="Visio.Drawing.11" ShapeID="_x0000_i1040" DrawAspect="Content" ObjectID="_1672834894" r:id="rId41"/>
               </w:object>
             </w:r>
           </w:p>
@@ -13760,8 +13023,7 @@
           </w:tcPr>
           <w:p>
             <w:r>
-              <w:lastRenderedPageBreak/>
-              <w:t>And Potentially</w:t>
+              <w:t>And for some loads</w:t>
             </w:r>
           </w:p>
         </w:tc>
@@ -13771,38 +13033,11 @@
           </w:tcPr>
           <w:p>
             <w:r>
-              <w:object w:dxaOrig="4560" w:dyaOrig="2295" w14:anchorId="47E700B9">
+              <w:object w:dxaOrig="4560" w:dyaOrig="2295" w14:anchorId="6172632D">
                 <v:shape id="_x0000_i1041" type="#_x0000_t75" style="width:227.9pt;height:115.2pt" o:ole="">
                   <v:imagedata r:id="rId42" o:title=""/>
                 </v:shape>
-                <o:OLEObject Type="Embed" ProgID="Visio.Drawing.11" ShapeID="_x0000_i1041" DrawAspect="Content" ObjectID="_1672827883" r:id="rId43"/>
-              </w:object>
-            </w:r>
-          </w:p>
-        </w:tc>
-      </w:tr>
-      <w:tr>
-        <w:tc>
-          <w:tcPr>
-            <w:tcW w:w="1555" w:type="dxa"/>
-          </w:tcPr>
-          <w:p>
-            <w:r>
-              <w:t>And for some loads</w:t>
-            </w:r>
-          </w:p>
-        </w:tc>
-        <w:tc>
-          <w:tcPr>
-            <w:tcW w:w="8073" w:type="dxa"/>
-          </w:tcPr>
-          <w:p>
-            <w:r>
-              <w:object w:dxaOrig="4560" w:dyaOrig="2295" w14:anchorId="6172632D">
-                <v:shape id="_x0000_i1042" type="#_x0000_t75" style="width:227.9pt;height:115.2pt" o:ole="">
-                  <v:imagedata r:id="rId44" o:title=""/>
-                </v:shape>
-                <o:OLEObject Type="Embed" ProgID="Visio.Drawing.11" ShapeID="_x0000_i1042" DrawAspect="Content" ObjectID="_1672827884" r:id="rId45"/>
+                <o:OLEObject Type="Embed" ProgID="Visio.Drawing.11" ShapeID="_x0000_i1041" DrawAspect="Content" ObjectID="_1672834895" r:id="rId43"/>
               </w:object>
             </w:r>
           </w:p>
@@ -13823,13 +13058,8 @@
         </w:numPr>
       </w:pPr>
       <w:r>
-        <w:t xml:space="preserve">Keep the 2 stage </w:t>
-      </w:r>
-      <w:proofErr w:type="gramStart"/>
-      <w:r>
-        <w:t>algorithm</w:t>
-      </w:r>
-      <w:proofErr w:type="gramEnd"/>
+        <w:t>Keep the 2 stage algorithm</w:t>
+      </w:r>
     </w:p>
     <w:p>
       <w:pPr>
@@ -13840,13 +13070,8 @@
         </w:numPr>
       </w:pPr>
       <w:r>
-        <w:t xml:space="preserve">Have each part table driven, so the search range can be set by </w:t>
-      </w:r>
-      <w:proofErr w:type="gramStart"/>
-      <w:r>
-        <w:t>frequency</w:t>
-      </w:r>
-      <w:proofErr w:type="gramEnd"/>
+        <w:t>Have each part table driven, so the search range can be set by frequency</w:t>
+      </w:r>
     </w:p>
     <w:p>
       <w:pPr>
@@ -13857,13 +13082,8 @@
         </w:numPr>
       </w:pPr>
       <w:r>
-        <w:t xml:space="preserve">For the first part, have the number of search steps set by the </w:t>
-      </w:r>
-      <w:proofErr w:type="gramStart"/>
-      <w:r>
-        <w:t>table</w:t>
-      </w:r>
-      <w:proofErr w:type="gramEnd"/>
+        <w:t>For the first part, have the number of search steps set by the table</w:t>
+      </w:r>
     </w:p>
     <w:p>
       <w:pPr>
@@ -13874,13 +13094,8 @@
         </w:numPr>
       </w:pPr>
       <w:r>
-        <w:t xml:space="preserve">Potentially that might allow user settable search algorithms to trade speed &amp; </w:t>
-      </w:r>
-      <w:proofErr w:type="gramStart"/>
-      <w:r>
-        <w:t>performance</w:t>
-      </w:r>
-      <w:proofErr w:type="gramEnd"/>
+        <w:t>Potentially that might allow user settable search algorithms to trade speed &amp; performance</w:t>
+      </w:r>
     </w:p>
     <w:p>
       <w:pPr>
@@ -13891,13 +13106,8 @@
         </w:numPr>
       </w:pPr>
       <w:r>
-        <w:t xml:space="preserve">Stage 1a: perform sweeps of one parameter according to </w:t>
-      </w:r>
-      <w:proofErr w:type="gramStart"/>
-      <w:r>
-        <w:t>table</w:t>
-      </w:r>
-      <w:proofErr w:type="gramEnd"/>
+        <w:t>Stage 1a: perform sweeps of one parameter according to table</w:t>
+      </w:r>
     </w:p>
     <w:p>
       <w:pPr>
@@ -13908,13 +13118,8 @@
         </w:numPr>
       </w:pPr>
       <w:r>
-        <w:t xml:space="preserve">Stage 1b: for the minimum found, perform a sweep of the opposite </w:t>
-      </w:r>
-      <w:proofErr w:type="gramStart"/>
-      <w:r>
-        <w:t>parameter</w:t>
-      </w:r>
-      <w:proofErr w:type="gramEnd"/>
+        <w:t>Stage 1b: for the minimum found, perform a sweep of the opposite parameter</w:t>
+      </w:r>
     </w:p>
     <w:p>
       <w:pPr>
@@ -14060,13 +13265,8 @@
         <w:t xml:space="preserve">Stage 1a </w:t>
       </w:r>
       <w:r>
-        <w:t xml:space="preserve">Start Row for this </w:t>
-      </w:r>
-      <w:proofErr w:type="gramStart"/>
-      <w:r>
-        <w:t>frequency</w:t>
-      </w:r>
-      <w:proofErr w:type="gramEnd"/>
+        <w:t>Start Row for this frequency</w:t>
+      </w:r>
     </w:p>
     <w:p>
       <w:pPr>
@@ -14227,13 +13427,8 @@
         <w:t>st</w:t>
       </w:r>
       <w:r>
-        <w:t xml:space="preserve"> stage, to find </w:t>
-      </w:r>
-      <w:proofErr w:type="gramStart"/>
-      <w:r>
-        <w:t>min</w:t>
-      </w:r>
-      <w:proofErr w:type="gramEnd"/>
+        <w:t xml:space="preserve"> stage, to find min</w:t>
+      </w:r>
     </w:p>
     <w:p>
       <w:pPr>
@@ -14292,15 +13487,7 @@
         </w:numPr>
       </w:pPr>
       <w:r>
-        <w:t xml:space="preserve">(it </w:t>
-      </w:r>
-      <w:proofErr w:type="gramStart"/>
-      <w:r>
-        <w:t>doesn’t</w:t>
-      </w:r>
-      <w:proofErr w:type="gramEnd"/>
-      <w:r>
-        <w:t xml:space="preserve"> matter which sweep we find it on)</w:t>
+        <w:t>(it doesn’t matter which sweep we find it on)</w:t>
       </w:r>
     </w:p>
     <w:p>
@@ -14316,10 +13503,10 @@
       </w:pPr>
       <w:r>
         <w:object w:dxaOrig="7965" w:dyaOrig="9886" w14:anchorId="21F0EF16">
-          <v:shape id="_x0000_i1043" type="#_x0000_t75" style="width:397.55pt;height:494.6pt" o:ole="">
-            <v:imagedata r:id="rId46" o:title=""/>
+          <v:shape id="_x0000_i1042" type="#_x0000_t75" style="width:397.55pt;height:494.6pt" o:ole="">
+            <v:imagedata r:id="rId44" o:title=""/>
           </v:shape>
-          <o:OLEObject Type="Embed" ProgID="Visio.Drawing.11" ShapeID="_x0000_i1043" DrawAspect="Content" ObjectID="_1672827885" r:id="rId47"/>
+          <o:OLEObject Type="Embed" ProgID="Visio.Drawing.11" ShapeID="_x0000_i1042" DrawAspect="Content" ObjectID="_1672834896" r:id="rId45"/>
         </w:object>
       </w:r>
     </w:p>
@@ -15029,13 +14216,8 @@
         <w:t>These n</w:t>
       </w:r>
       <w:r>
-        <w:t xml:space="preserve">eed to be good for around </w:t>
-      </w:r>
-      <w:proofErr w:type="gramStart"/>
-      <w:r>
-        <w:t>5W</w:t>
-      </w:r>
-      <w:proofErr w:type="gramEnd"/>
+        <w:t>eed to be good for around 5W</w:t>
+      </w:r>
     </w:p>
     <w:p>
       <w:pPr>
@@ -15084,19 +14266,11 @@
       </w:r>
       <w:proofErr w:type="spellStart"/>
       <w:r>
-        <w:t>Set_font_color_</w:t>
-      </w:r>
-      <w:proofErr w:type="gramStart"/>
-      <w:r>
-        <w:t>pco</w:t>
+        <w:t>Set_font_color_pco</w:t>
       </w:r>
       <w:proofErr w:type="spellEnd"/>
       <w:r>
-        <w:t>(</w:t>
-      </w:r>
-      <w:proofErr w:type="gramEnd"/>
-      <w:r>
-        <w:t xml:space="preserve">) resulted in the display or display library code crashing. </w:t>
+        <w:t xml:space="preserve">() resulted in the display or display library code crashing. </w:t>
       </w:r>
     </w:p>
     <w:p>
@@ -15142,6 +14316,136 @@
                   <wp:extent cx="3790950" cy="2257425"/>
                   <wp:effectExtent l="0" t="0" r="0" b="9525"/>
                   <wp:docPr id="58" name="Picture 58"/>
+                  <wp:cNvGraphicFramePr>
+                    <a:graphicFrameLocks xmlns:a="http://schemas.openxmlformats.org/drawingml/2006/main" noChangeAspect="1"/>
+                  </wp:cNvGraphicFramePr>
+                  <a:graphic xmlns:a="http://schemas.openxmlformats.org/drawingml/2006/main">
+                    <a:graphicData uri="http://schemas.openxmlformats.org/drawingml/2006/picture">
+                      <pic:pic xmlns:pic="http://schemas.openxmlformats.org/drawingml/2006/picture">
+                        <pic:nvPicPr>
+                          <pic:cNvPr id="1" name=""/>
+                          <pic:cNvPicPr/>
+                        </pic:nvPicPr>
+                        <pic:blipFill>
+                          <a:blip r:embed="rId46"/>
+                          <a:stretch>
+                            <a:fillRect/>
+                          </a:stretch>
+                        </pic:blipFill>
+                        <pic:spPr>
+                          <a:xfrm>
+                            <a:off x="0" y="0"/>
+                            <a:ext cx="3790950" cy="2257425"/>
+                          </a:xfrm>
+                          <a:prstGeom prst="rect">
+                            <a:avLst/>
+                          </a:prstGeom>
+                        </pic:spPr>
+                      </pic:pic>
+                    </a:graphicData>
+                  </a:graphic>
+                </wp:inline>
+              </w:drawing>
+            </w:r>
+          </w:p>
+        </w:tc>
+      </w:tr>
+      <w:tr>
+        <w:tc>
+          <w:tcPr>
+            <w:tcW w:w="4814" w:type="dxa"/>
+          </w:tcPr>
+          <w:p>
+            <w:r>
+              <w:lastRenderedPageBreak/>
+              <w:t>Analogue power display</w:t>
+            </w:r>
+          </w:p>
+        </w:tc>
+        <w:tc>
+          <w:tcPr>
+            <w:tcW w:w="4814" w:type="dxa"/>
+          </w:tcPr>
+          <w:p>
+            <w:r>
+              <w:rPr>
+                <w:noProof/>
+              </w:rPr>
+              <w:drawing>
+                <wp:inline distT="0" distB="0" distL="0" distR="0" wp14:anchorId="150EC438" wp14:editId="728A684A">
+                  <wp:extent cx="3829050" cy="2295525"/>
+                  <wp:effectExtent l="0" t="0" r="0" b="9525"/>
+                  <wp:docPr id="56" name="Picture 56"/>
+                  <wp:cNvGraphicFramePr>
+                    <a:graphicFrameLocks xmlns:a="http://schemas.openxmlformats.org/drawingml/2006/main" noChangeAspect="1"/>
+                  </wp:cNvGraphicFramePr>
+                  <a:graphic xmlns:a="http://schemas.openxmlformats.org/drawingml/2006/main">
+                    <a:graphicData uri="http://schemas.openxmlformats.org/drawingml/2006/picture">
+                      <pic:pic xmlns:pic="http://schemas.openxmlformats.org/drawingml/2006/picture">
+                        <pic:nvPicPr>
+                          <pic:cNvPr id="1" name=""/>
+                          <pic:cNvPicPr/>
+                        </pic:nvPicPr>
+                        <pic:blipFill>
+                          <a:blip r:embed="rId47"/>
+                          <a:stretch>
+                            <a:fillRect/>
+                          </a:stretch>
+                        </pic:blipFill>
+                        <pic:spPr>
+                          <a:xfrm>
+                            <a:off x="0" y="0"/>
+                            <a:ext cx="3829050" cy="2295525"/>
+                          </a:xfrm>
+                          <a:prstGeom prst="rect">
+                            <a:avLst/>
+                          </a:prstGeom>
+                        </pic:spPr>
+                      </pic:pic>
+                    </a:graphicData>
+                  </a:graphic>
+                </wp:inline>
+              </w:drawing>
+            </w:r>
+          </w:p>
+        </w:tc>
+      </w:tr>
+      <w:tr>
+        <w:tc>
+          <w:tcPr>
+            <w:tcW w:w="4814" w:type="dxa"/>
+          </w:tcPr>
+          <w:p>
+            <w:r>
+              <w:t>Crossed needle display</w:t>
+            </w:r>
+          </w:p>
+          <w:p/>
+          <w:p>
+            <w:r>
+              <w:t xml:space="preserve">Probably quite </w:t>
+            </w:r>
+            <w:proofErr w:type="spellStart"/>
+            <w:r>
+              <w:t>flickery</w:t>
+            </w:r>
+            <w:proofErr w:type="spellEnd"/>
+          </w:p>
+        </w:tc>
+        <w:tc>
+          <w:tcPr>
+            <w:tcW w:w="4814" w:type="dxa"/>
+          </w:tcPr>
+          <w:p>
+            <w:r>
+              <w:rPr>
+                <w:noProof/>
+              </w:rPr>
+              <w:drawing>
+                <wp:inline distT="0" distB="0" distL="0" distR="0" wp14:anchorId="42CFD7D1" wp14:editId="3A974D5C">
+                  <wp:extent cx="3810000" cy="2276475"/>
+                  <wp:effectExtent l="0" t="0" r="0" b="9525"/>
+                  <wp:docPr id="57" name="Picture 57"/>
                   <wp:cNvGraphicFramePr>
                     <a:graphicFrameLocks xmlns:a="http://schemas.openxmlformats.org/drawingml/2006/main" noChangeAspect="1"/>
                   </wp:cNvGraphicFramePr>
@@ -15161,7 +14465,7 @@
                         <pic:spPr>
                           <a:xfrm>
                             <a:off x="0" y="0"/>
-                            <a:ext cx="3790950" cy="2257425"/>
+                            <a:ext cx="3810000" cy="2276475"/>
                           </a:xfrm>
                           <a:prstGeom prst="rect">
                             <a:avLst/>
@@ -15183,8 +14487,13 @@
           </w:tcPr>
           <w:p>
             <w:r>
-              <w:lastRenderedPageBreak/>
-              <w:t>Analogue power display</w:t>
+              <w:t>Engineering display</w:t>
+            </w:r>
+          </w:p>
+          <w:p/>
+          <w:p>
+            <w:r>
+              <w:t xml:space="preserve">This display is for debugging. You can see all the various “numbers” from the code. You can fine tune the ATU as well. </w:t>
             </w:r>
           </w:p>
         </w:tc>
@@ -15198,10 +14507,10 @@
                 <w:noProof/>
               </w:rPr>
               <w:drawing>
-                <wp:inline distT="0" distB="0" distL="0" distR="0" wp14:anchorId="150EC438" wp14:editId="728A684A">
-                  <wp:extent cx="3829050" cy="2295525"/>
-                  <wp:effectExtent l="0" t="0" r="0" b="9525"/>
-                  <wp:docPr id="56" name="Picture 56"/>
+                <wp:inline distT="0" distB="0" distL="0" distR="0" wp14:anchorId="597F937E" wp14:editId="0E4A3725">
+                  <wp:extent cx="3809738" cy="2282024"/>
+                  <wp:effectExtent l="0" t="0" r="635" b="4445"/>
+                  <wp:docPr id="55" name="Picture 55"/>
                   <wp:cNvGraphicFramePr>
                     <a:graphicFrameLocks xmlns:a="http://schemas.openxmlformats.org/drawingml/2006/main" noChangeAspect="1"/>
                   </wp:cNvGraphicFramePr>
@@ -15221,146 +14530,6 @@
                         <pic:spPr>
                           <a:xfrm>
                             <a:off x="0" y="0"/>
-                            <a:ext cx="3829050" cy="2295525"/>
-                          </a:xfrm>
-                          <a:prstGeom prst="rect">
-                            <a:avLst/>
-                          </a:prstGeom>
-                        </pic:spPr>
-                      </pic:pic>
-                    </a:graphicData>
-                  </a:graphic>
-                </wp:inline>
-              </w:drawing>
-            </w:r>
-          </w:p>
-        </w:tc>
-      </w:tr>
-      <w:tr>
-        <w:tc>
-          <w:tcPr>
-            <w:tcW w:w="4814" w:type="dxa"/>
-          </w:tcPr>
-          <w:p>
-            <w:r>
-              <w:t xml:space="preserve">Crossed needle </w:t>
-            </w:r>
-            <w:proofErr w:type="gramStart"/>
-            <w:r>
-              <w:t>display</w:t>
-            </w:r>
-            <w:proofErr w:type="gramEnd"/>
-          </w:p>
-          <w:p/>
-          <w:p>
-            <w:r>
-              <w:t xml:space="preserve">Probably quite </w:t>
-            </w:r>
-            <w:proofErr w:type="spellStart"/>
-            <w:r>
-              <w:t>flickery</w:t>
-            </w:r>
-            <w:proofErr w:type="spellEnd"/>
-          </w:p>
-        </w:tc>
-        <w:tc>
-          <w:tcPr>
-            <w:tcW w:w="4814" w:type="dxa"/>
-          </w:tcPr>
-          <w:p>
-            <w:r>
-              <w:rPr>
-                <w:noProof/>
-              </w:rPr>
-              <w:drawing>
-                <wp:inline distT="0" distB="0" distL="0" distR="0" wp14:anchorId="42CFD7D1" wp14:editId="3A974D5C">
-                  <wp:extent cx="3810000" cy="2276475"/>
-                  <wp:effectExtent l="0" t="0" r="0" b="9525"/>
-                  <wp:docPr id="57" name="Picture 57"/>
-                  <wp:cNvGraphicFramePr>
-                    <a:graphicFrameLocks xmlns:a="http://schemas.openxmlformats.org/drawingml/2006/main" noChangeAspect="1"/>
-                  </wp:cNvGraphicFramePr>
-                  <a:graphic xmlns:a="http://schemas.openxmlformats.org/drawingml/2006/main">
-                    <a:graphicData uri="http://schemas.openxmlformats.org/drawingml/2006/picture">
-                      <pic:pic xmlns:pic="http://schemas.openxmlformats.org/drawingml/2006/picture">
-                        <pic:nvPicPr>
-                          <pic:cNvPr id="1" name=""/>
-                          <pic:cNvPicPr/>
-                        </pic:nvPicPr>
-                        <pic:blipFill>
-                          <a:blip r:embed="rId50"/>
-                          <a:stretch>
-                            <a:fillRect/>
-                          </a:stretch>
-                        </pic:blipFill>
-                        <pic:spPr>
-                          <a:xfrm>
-                            <a:off x="0" y="0"/>
-                            <a:ext cx="3810000" cy="2276475"/>
-                          </a:xfrm>
-                          <a:prstGeom prst="rect">
-                            <a:avLst/>
-                          </a:prstGeom>
-                        </pic:spPr>
-                      </pic:pic>
-                    </a:graphicData>
-                  </a:graphic>
-                </wp:inline>
-              </w:drawing>
-            </w:r>
-          </w:p>
-        </w:tc>
-      </w:tr>
-      <w:tr>
-        <w:tc>
-          <w:tcPr>
-            <w:tcW w:w="4814" w:type="dxa"/>
-          </w:tcPr>
-          <w:p>
-            <w:r>
-              <w:t>Engineering display</w:t>
-            </w:r>
-          </w:p>
-          <w:p/>
-          <w:p>
-            <w:r>
-              <w:t xml:space="preserve">This display is for debugging. You can see all the various “numbers” from the code. You can fine tune the ATU as well. </w:t>
-            </w:r>
-          </w:p>
-        </w:tc>
-        <w:tc>
-          <w:tcPr>
-            <w:tcW w:w="4814" w:type="dxa"/>
-          </w:tcPr>
-          <w:p>
-            <w:r>
-              <w:rPr>
-                <w:noProof/>
-              </w:rPr>
-              <w:drawing>
-                <wp:inline distT="0" distB="0" distL="0" distR="0" wp14:anchorId="597F937E" wp14:editId="0E4A3725">
-                  <wp:extent cx="3809738" cy="2282024"/>
-                  <wp:effectExtent l="0" t="0" r="635" b="4445"/>
-                  <wp:docPr id="55" name="Picture 55"/>
-                  <wp:cNvGraphicFramePr>
-                    <a:graphicFrameLocks xmlns:a="http://schemas.openxmlformats.org/drawingml/2006/main" noChangeAspect="1"/>
-                  </wp:cNvGraphicFramePr>
-                  <a:graphic xmlns:a="http://schemas.openxmlformats.org/drawingml/2006/main">
-                    <a:graphicData uri="http://schemas.openxmlformats.org/drawingml/2006/picture">
-                      <pic:pic xmlns:pic="http://schemas.openxmlformats.org/drawingml/2006/picture">
-                        <pic:nvPicPr>
-                          <pic:cNvPr id="1" name=""/>
-                          <pic:cNvPicPr/>
-                        </pic:nvPicPr>
-                        <pic:blipFill>
-                          <a:blip r:embed="rId51"/>
-                          <a:stretch>
-                            <a:fillRect/>
-                          </a:stretch>
-                        </pic:blipFill>
-                        <pic:spPr>
-                          <a:xfrm>
-                            <a:off x="0" y="0"/>
                             <a:ext cx="3889261" cy="2329658"/>
                           </a:xfrm>
                           <a:prstGeom prst="rect">
@@ -15396,15 +14565,7 @@
     </w:p>
     <w:p>
       <w:r>
-        <w:t>Install “Arduino SAMD boards (</w:t>
-      </w:r>
-      <w:proofErr w:type="gramStart"/>
-      <w:r>
-        <w:t>32 bit</w:t>
-      </w:r>
-      <w:proofErr w:type="gramEnd"/>
-      <w:r>
-        <w:t xml:space="preserve"> ARM Cortex-M0+) by Arduino”</w:t>
+        <w:t>Install “Arduino SAMD boards (32 bit ARM Cortex-M0+) by Arduino”</w:t>
       </w:r>
     </w:p>
     <w:p>
@@ -15430,7 +14591,7 @@
                     <pic:cNvPicPr/>
                   </pic:nvPicPr>
                   <pic:blipFill>
-                    <a:blip r:embed="rId52">
+                    <a:blip r:embed="rId50">
                       <a:extLst>
                         <a:ext uri="{28A0092B-C50C-407E-A947-70E740481C1C}">
                           <a14:useLocalDpi xmlns:a14="http://schemas.microsoft.com/office/drawing/2010/main" val="0"/>
@@ -15473,7 +14634,39 @@
     </w:p>
     <w:p>
       <w:r>
-        <w:t>This needs to be installed using a similar process:</w:t>
+        <w:t>There are issues using this library with an Arduino</w:t>
+      </w:r>
+      <w:r>
+        <w:t xml:space="preserve"> nano 33 IoT: any of the “read back” calls fail and hang the Arduino. There is an alternative library available that I’ve not yet tried that could f</w:t>
+      </w:r>
+      <w:r>
+        <w:t>i</w:t>
+      </w:r>
+      <w:r>
+        <w:t>x that if required</w:t>
+      </w:r>
+      <w:r>
+        <w:t xml:space="preserve"> (</w:t>
+      </w:r>
+      <w:r>
+        <w:t>https://github.com/jyberg/Enhanced-Nextion-Library</w:t>
+      </w:r>
+      <w:r>
+        <w:t>)</w:t>
+      </w:r>
+    </w:p>
+    <w:p>
+      <w:r>
+        <w:t>Th</w:t>
+      </w:r>
+      <w:r>
+        <w:t>e library</w:t>
+      </w:r>
+      <w:r>
+        <w:t xml:space="preserve"> needs t</w:t>
+      </w:r>
+      <w:r>
+        <w:t>o be installed using a similar process:</w:t>
       </w:r>
     </w:p>
     <w:p>
@@ -15487,7 +14680,7 @@
       <w:r>
         <w:t xml:space="preserve">Visit the repository on github: </w:t>
       </w:r>
-      <w:hyperlink r:id="rId53" w:history="1">
+      <w:hyperlink r:id="rId51" w:history="1">
         <w:r>
           <w:rPr>
             <w:rStyle w:val="Hyperlink"/>
@@ -15508,13 +14701,8 @@
         </w:numPr>
       </w:pPr>
       <w:r>
-        <w:t xml:space="preserve">Click “clone or download” then “download </w:t>
-      </w:r>
-      <w:proofErr w:type="gramStart"/>
-      <w:r>
-        <w:t>zip”</w:t>
-      </w:r>
-      <w:proofErr w:type="gramEnd"/>
+        <w:t>Click “clone or download” then “download zip”</w:t>
+      </w:r>
     </w:p>
     <w:p>
       <w:pPr>
@@ -15525,13 +14713,8 @@
         </w:numPr>
       </w:pPr>
       <w:r>
-        <w:t xml:space="preserve">Store the zip file on your PC for example in the “downloads” </w:t>
-      </w:r>
-      <w:proofErr w:type="gramStart"/>
-      <w:r>
-        <w:t>folder</w:t>
-      </w:r>
-      <w:proofErr w:type="gramEnd"/>
+        <w:t>Store the zip file on your PC for example in the “downloads” folder</w:t>
+      </w:r>
     </w:p>
     <w:p>
       <w:pPr>
@@ -15561,16 +14744,11 @@
       </w:r>
       <w:proofErr w:type="spellEnd"/>
       <w:r>
-        <w:t>-</w:t>
-      </w:r>
-      <w:proofErr w:type="gramStart"/>
-      <w:r>
-        <w:t>master</w:t>
+        <w:t>-master</w:t>
       </w:r>
       <w:r>
         <w:t>”</w:t>
       </w:r>
-      <w:proofErr w:type="gramEnd"/>
     </w:p>
     <w:p>
       <w:pPr>
@@ -15609,13 +14787,8 @@
       </w:r>
       <w:proofErr w:type="spellEnd"/>
       <w:r>
-        <w:t xml:space="preserve">\libraries” </w:t>
-      </w:r>
-      <w:proofErr w:type="gramStart"/>
-      <w:r>
-        <w:t>folder</w:t>
-      </w:r>
-      <w:proofErr w:type="gramEnd"/>
+        <w:t>\libraries” folder</w:t>
+      </w:r>
     </w:p>
     <w:p>
       <w:pPr>
@@ -15679,7 +14852,7 @@
                     <pic:cNvPicPr/>
                   </pic:nvPicPr>
                   <pic:blipFill>
-                    <a:blip r:embed="rId54"/>
+                    <a:blip r:embed="rId52"/>
                     <a:stretch>
                       <a:fillRect/>
                     </a:stretch>
@@ -15740,17 +14913,12 @@
       </w:r>
       <w:proofErr w:type="spellStart"/>
       <w:r>
-        <w:t>arduino_library_</w:t>
-      </w:r>
-      <w:proofErr w:type="gramStart"/>
-      <w:r>
-        <w:t>update</w:t>
+        <w:t>arduino_library_update</w:t>
       </w:r>
       <w:proofErr w:type="spellEnd"/>
       <w:r>
         <w:t>”</w:t>
       </w:r>
-      <w:proofErr w:type="gramEnd"/>
     </w:p>
     <w:p>
       <w:pPr>
@@ -15786,7 +14954,7 @@
                     <pic:cNvPicPr/>
                   </pic:nvPicPr>
                   <pic:blipFill>
-                    <a:blip r:embed="rId55"/>
+                    <a:blip r:embed="rId53"/>
                     <a:stretch>
                       <a:fillRect/>
                     </a:stretch>
@@ -15816,13 +14984,8 @@
         </w:numPr>
       </w:pPr>
       <w:r>
-        <w:t xml:space="preserve">Select then copy those </w:t>
-      </w:r>
-      <w:proofErr w:type="gramStart"/>
-      <w:r>
-        <w:t>files</w:t>
-      </w:r>
-      <w:proofErr w:type="gramEnd"/>
+        <w:t>Select then copy those files</w:t>
+      </w:r>
     </w:p>
     <w:p>
       <w:pPr>
@@ -15892,7 +15055,7 @@
                     <pic:cNvPicPr/>
                   </pic:nvPicPr>
                   <pic:blipFill>
-                    <a:blip r:embed="rId56"/>
+                    <a:blip r:embed="rId54"/>
                     <a:stretch>
                       <a:fillRect/>
                     </a:stretch>
@@ -15925,15 +15088,7 @@
         <w:t>4</w:t>
       </w:r>
       <w:r>
-        <w:t xml:space="preserve"> existing files will be </w:t>
-      </w:r>
-      <w:proofErr w:type="gramStart"/>
-      <w:r>
-        <w:t>replaced</w:t>
-      </w:r>
-      <w:proofErr w:type="gramEnd"/>
-      <w:r>
-        <w:t xml:space="preserve"> and the readme file will be added.</w:t>
+        <w:t xml:space="preserve"> existing files will be replaced and the readme file will be added.</w:t>
       </w:r>
     </w:p>
     <w:p>
@@ -15968,7 +15123,7 @@
       <w:r>
         <w:t xml:space="preserve">Download from </w:t>
       </w:r>
-      <w:hyperlink r:id="rId57" w:history="1">
+      <w:hyperlink r:id="rId55" w:history="1">
         <w:r>
           <w:rPr>
             <w:rStyle w:val="Hyperlink"/>
@@ -16005,16 +15160,11 @@
       </w:r>
       <w:proofErr w:type="spellEnd"/>
       <w:r>
-        <w:t>-</w:t>
-      </w:r>
-      <w:proofErr w:type="gramStart"/>
-      <w:r>
-        <w:t>master</w:t>
+        <w:t>-master</w:t>
       </w:r>
       <w:r>
         <w:t>”</w:t>
       </w:r>
-      <w:proofErr w:type="gramEnd"/>
     </w:p>
     <w:p>
       <w:pPr>
@@ -16053,13 +15203,8 @@
       </w:r>
       <w:proofErr w:type="spellEnd"/>
       <w:r>
-        <w:t xml:space="preserve">\libraries” </w:t>
-      </w:r>
-      <w:proofErr w:type="gramStart"/>
-      <w:r>
-        <w:t>folder</w:t>
-      </w:r>
-      <w:proofErr w:type="gramEnd"/>
+        <w:t>\libraries” folder</w:t>
+      </w:r>
     </w:p>
     <w:p>
       <w:r>
@@ -16096,7 +15241,7 @@
                     <pic:cNvPicPr/>
                   </pic:nvPicPr>
                   <pic:blipFill>
-                    <a:blip r:embed="rId58">
+                    <a:blip r:embed="rId56">
                       <a:extLst>
                         <a:ext uri="{28A0092B-C50C-407E-A947-70E740481C1C}">
                           <a14:useLocalDpi xmlns:a14="http://schemas.microsoft.com/office/drawing/2010/main" val="0"/>
@@ -16157,13 +15302,8 @@
         </w:numPr>
       </w:pPr>
       <w:r>
-        <w:t xml:space="preserve">The “installed libraries” form </w:t>
-      </w:r>
-      <w:proofErr w:type="gramStart"/>
-      <w:r>
-        <w:t>opens</w:t>
-      </w:r>
-      <w:proofErr w:type="gramEnd"/>
+        <w:t>The “installed libraries” form opens</w:t>
+      </w:r>
     </w:p>
     <w:p>
       <w:pPr>
@@ -16224,13 +15364,8 @@
         </w:numPr>
       </w:pPr>
       <w:r>
-        <w:t>The library should show “</w:t>
-      </w:r>
-      <w:proofErr w:type="gramStart"/>
-      <w:r>
-        <w:t>installed”</w:t>
-      </w:r>
-      <w:proofErr w:type="gramEnd"/>
+        <w:t>The library should show “installed”</w:t>
+      </w:r>
     </w:p>
     <w:p>
       <w:r>
@@ -16254,7 +15389,7 @@
                     <pic:cNvPicPr/>
                   </pic:nvPicPr>
                   <pic:blipFill>
-                    <a:blip r:embed="rId59">
+                    <a:blip r:embed="rId57">
                       <a:extLst>
                         <a:ext uri="{28A0092B-C50C-407E-A947-70E740481C1C}">
                           <a14:useLocalDpi xmlns:a14="http://schemas.microsoft.com/office/drawing/2010/main" val="0"/>
@@ -16296,23 +15431,13 @@
     </w:p>
     <w:p>
       <w:r>
-        <w:t xml:space="preserve">Click the “tick” icon to </w:t>
-      </w:r>
-      <w:proofErr w:type="gramStart"/>
-      <w:r>
-        <w:t>compile</w:t>
-      </w:r>
-      <w:proofErr w:type="gramEnd"/>
-    </w:p>
-    <w:p>
-      <w:r>
-        <w:t xml:space="preserve">Click the “right arrow” icon to </w:t>
-      </w:r>
-      <w:proofErr w:type="gramStart"/>
-      <w:r>
-        <w:t>download</w:t>
-      </w:r>
-      <w:proofErr w:type="gramEnd"/>
+        <w:t>Click the “tick” icon to compile</w:t>
+      </w:r>
+    </w:p>
+    <w:p>
+      <w:r>
+        <w:t>Click the “right arrow” icon to download</w:t>
+      </w:r>
     </w:p>
     <w:p/>
     <w:p/>
@@ -16320,7 +15445,7 @@
     <w:p/>
     <w:p/>
     <w:sectPr>
-      <w:footerReference w:type="default" r:id="rId60"/>
+      <w:footerReference w:type="default" r:id="rId58"/>
       <w:pgSz w:w="11906" w:h="16838"/>
       <w:pgMar w:top="1134" w:right="1134" w:bottom="1134" w:left="1134" w:header="709" w:footer="709" w:gutter="0"/>
       <w:cols w:space="708"/>

--- a/documentation/Aries ATU concept nano IoT 33 version- Nextion debug.docx
+++ b/documentation/Aries ATU concept nano IoT 33 version- Nextion debug.docx
@@ -16,15 +16,7 @@
     </w:p>
     <w:p>
       <w:r>
-        <w:t xml:space="preserve">This document applies to the most recent version of Aries using an Arduino Nano 33 IoT processor and using a </w:t>
-      </w:r>
-      <w:proofErr w:type="spellStart"/>
-      <w:r>
-        <w:t>Nextion</w:t>
-      </w:r>
-      <w:proofErr w:type="spellEnd"/>
-      <w:r>
-        <w:t xml:space="preserve"> display for debugging. (The display is not needed for operation).</w:t>
+        <w:t>This document applies to the most recent version of Aries using an Arduino Nano 33 IoT processor and using a Nextion display for debugging. (The display is not needed for operation).</w:t>
       </w:r>
     </w:p>
     <w:p>
@@ -147,15 +139,7 @@
           </w:tcPr>
           <w:p>
             <w:r>
-              <w:t xml:space="preserve">Aries will use the </w:t>
-            </w:r>
-            <w:proofErr w:type="spellStart"/>
-            <w:r>
-              <w:t>well known</w:t>
-            </w:r>
-            <w:proofErr w:type="spellEnd"/>
-            <w:r>
-              <w:t xml:space="preserve"> “L match” arrangement</w:t>
+              <w:t>Aries will use the well known “L match” arrangement</w:t>
             </w:r>
             <w:r>
               <w:t xml:space="preserve"> with 8 inductors and 8 capacitors</w:t>
@@ -419,11 +403,9 @@
             <w:r>
               <w:t xml:space="preserve">At </w:t>
             </w:r>
-            <w:proofErr w:type="spellStart"/>
             <w:r>
               <w:t>Startup</w:t>
             </w:r>
-            <w:proofErr w:type="spellEnd"/>
             <w:r>
               <w:t>:</w:t>
             </w:r>
@@ -3305,45 +3287,13 @@
         <w:t>We also n</w:t>
       </w:r>
       <w:r>
-        <w:t xml:space="preserve">eed a version of the ATU that can be used in </w:t>
-      </w:r>
-      <w:proofErr w:type="spellStart"/>
-      <w:r>
-        <w:t>Kjell’s</w:t>
-      </w:r>
-      <w:proofErr w:type="spellEnd"/>
-      <w:r>
-        <w:t xml:space="preserve"> High power amplifier. It will still have CAT connection to Thetis via a “normal” CAT port (so it won’t be sent new TX frequency automatically). It will need to poll</w:t>
+        <w:t>eed a version of the ATU that can be used in Kjell’s High power amplifier. It will still have CAT connection to Thetis via a “normal” CAT port (so it won’t be sent new TX frequency automatically). It will need to poll</w:t>
       </w:r>
       <w:r>
         <w:t xml:space="preserve"> for frequency</w:t>
       </w:r>
       <w:r>
-        <w:t xml:space="preserve">. It will get PTT hardwired and TUNE hardwired so I need to reinstate h/w TUNE. It will get an antenna number from </w:t>
-      </w:r>
-      <w:proofErr w:type="spellStart"/>
-      <w:r>
-        <w:t>Kjell’s</w:t>
-      </w:r>
-      <w:proofErr w:type="spellEnd"/>
-      <w:r>
-        <w:t xml:space="preserve"> front panel, which is BCD encoded on 2 wires. It will use a </w:t>
-      </w:r>
-      <w:proofErr w:type="spellStart"/>
-      <w:r>
-        <w:t>Nextion</w:t>
-      </w:r>
-      <w:proofErr w:type="spellEnd"/>
-      <w:r>
-        <w:t xml:space="preserve"> display for display and commands (</w:t>
-      </w:r>
-      <w:proofErr w:type="spellStart"/>
-      <w:r>
-        <w:t>eg</w:t>
-      </w:r>
-      <w:proofErr w:type="spellEnd"/>
-      <w:r>
-        <w:t xml:space="preserve"> ATU enable/disable) and it will need to provide a VSWR display. </w:t>
+        <w:t xml:space="preserve">. It will get PTT hardwired and TUNE hardwired so I need to reinstate h/w TUNE. It will get an antenna number from Kjell’s front panel, which is BCD encoded on 2 wires. It will use a Nextion display for display and commands (eg ATU enable/disable) and it will need to provide a VSWR display. </w:t>
       </w:r>
     </w:p>
     <w:p/>
@@ -3388,13 +3338,8 @@
         </w:numPr>
       </w:pPr>
       <w:r>
-        <w:t xml:space="preserve">Take ATU enable/disable from </w:t>
-      </w:r>
-      <w:proofErr w:type="spellStart"/>
-      <w:r>
-        <w:t>Nextion</w:t>
-      </w:r>
-      <w:proofErr w:type="spellEnd"/>
+        <w:t>Take ATU enable/disable from Nextion</w:t>
+      </w:r>
       <w:r>
         <w:t xml:space="preserve"> display</w:t>
       </w:r>
@@ -3617,7 +3562,7 @@
                 <v:shape id="_x0000_i1025" type="#_x0000_t75" style="width:202.25pt;height:202.25pt" o:ole="">
                   <v:imagedata r:id="rId10" o:title=""/>
                 </v:shape>
-                <o:OLEObject Type="Embed" ProgID="Visio.Drawing.15" ShapeID="_x0000_i1025" DrawAspect="Content" ObjectID="_1672834880" r:id="rId11"/>
+                <o:OLEObject Type="Embed" ProgID="Visio.Drawing.15" ShapeID="_x0000_i1025" DrawAspect="Content" ObjectID="_1672910907" r:id="rId11"/>
               </w:object>
             </w:r>
           </w:p>
@@ -3632,7 +3577,7 @@
                 <v:shape id="_x0000_i1026" type="#_x0000_t75" style="width:231.65pt;height:231.65pt" o:ole="">
                   <v:imagedata r:id="rId12" o:title=""/>
                 </v:shape>
-                <o:OLEObject Type="Embed" ProgID="Visio.Drawing.15" ShapeID="_x0000_i1026" DrawAspect="Content" ObjectID="_1672834881" r:id="rId13"/>
+                <o:OLEObject Type="Embed" ProgID="Visio.Drawing.15" ShapeID="_x0000_i1026" DrawAspect="Content" ObjectID="_1672910908" r:id="rId13"/>
               </w:object>
             </w:r>
           </w:p>
@@ -3697,7 +3642,7 @@
                 <v:shape id="_x0000_i1027" type="#_x0000_t75" style="width:169.65pt;height:169.65pt" o:ole="">
                   <v:imagedata r:id="rId14" o:title=""/>
                 </v:shape>
-                <o:OLEObject Type="Embed" ProgID="Visio.Drawing.15" ShapeID="_x0000_i1027" DrawAspect="Content" ObjectID="_1672834882" r:id="rId15"/>
+                <o:OLEObject Type="Embed" ProgID="Visio.Drawing.15" ShapeID="_x0000_i1027" DrawAspect="Content" ObjectID="_1672910909" r:id="rId15"/>
               </w:object>
             </w:r>
           </w:p>
@@ -3716,7 +3661,7 @@
                 <v:shape id="_x0000_i1028" type="#_x0000_t75" style="width:159.65pt;height:159.65pt" o:ole="">
                   <v:imagedata r:id="rId16" o:title=""/>
                 </v:shape>
-                <o:OLEObject Type="Embed" ProgID="Visio.Drawing.15" ShapeID="_x0000_i1028" DrawAspect="Content" ObjectID="_1672834883" r:id="rId17"/>
+                <o:OLEObject Type="Embed" ProgID="Visio.Drawing.15" ShapeID="_x0000_i1028" DrawAspect="Content" ObjectID="_1672910910" r:id="rId17"/>
               </w:object>
             </w:r>
           </w:p>
@@ -3798,7 +3743,7 @@
                 <v:shape id="_x0000_i1029" type="#_x0000_t75" style="width:151.5pt;height:173.45pt" o:ole="">
                   <v:imagedata r:id="rId18" o:title=""/>
                 </v:shape>
-                <o:OLEObject Type="Embed" ProgID="Visio.Drawing.15" ShapeID="_x0000_i1029" DrawAspect="Content" ObjectID="_1672834884" r:id="rId19"/>
+                <o:OLEObject Type="Embed" ProgID="Visio.Drawing.15" ShapeID="_x0000_i1029" DrawAspect="Content" ObjectID="_1672910911" r:id="rId19"/>
               </w:object>
             </w:r>
           </w:p>
@@ -3820,7 +3765,7 @@
                 <v:shape id="_x0000_i1030" type="#_x0000_t75" style="width:174.7pt;height:174.7pt" o:ole="">
                   <v:imagedata r:id="rId20" o:title=""/>
                 </v:shape>
-                <o:OLEObject Type="Embed" ProgID="Visio.Drawing.15" ShapeID="_x0000_i1030" DrawAspect="Content" ObjectID="_1672834885" r:id="rId21"/>
+                <o:OLEObject Type="Embed" ProgID="Visio.Drawing.15" ShapeID="_x0000_i1030" DrawAspect="Content" ObjectID="_1672910912" r:id="rId21"/>
               </w:object>
             </w:r>
           </w:p>
@@ -3844,7 +3789,7 @@
                 <v:shape id="_x0000_i1031" type="#_x0000_t75" style="width:151.5pt;height:173.45pt" o:ole="">
                   <v:imagedata r:id="rId22" o:title=""/>
                 </v:shape>
-                <o:OLEObject Type="Embed" ProgID="Visio.Drawing.15" ShapeID="_x0000_i1031" DrawAspect="Content" ObjectID="_1672834886" r:id="rId23"/>
+                <o:OLEObject Type="Embed" ProgID="Visio.Drawing.15" ShapeID="_x0000_i1031" DrawAspect="Content" ObjectID="_1672910913" r:id="rId23"/>
               </w:object>
             </w:r>
           </w:p>
@@ -3869,7 +3814,7 @@
                 <v:shape id="_x0000_i1032" type="#_x0000_t75" style="width:179.7pt;height:179.7pt" o:ole="">
                   <v:imagedata r:id="rId24" o:title=""/>
                 </v:shape>
-                <o:OLEObject Type="Embed" ProgID="Visio.Drawing.15" ShapeID="_x0000_i1032" DrawAspect="Content" ObjectID="_1672834887" r:id="rId25"/>
+                <o:OLEObject Type="Embed" ProgID="Visio.Drawing.15" ShapeID="_x0000_i1032" DrawAspect="Content" ObjectID="_1672910914" r:id="rId25"/>
               </w:object>
             </w:r>
           </w:p>
@@ -3940,7 +3885,7 @@
           <v:shape id="_x0000_i1033" type="#_x0000_t75" style="width:361.9pt;height:115.85pt" o:ole="">
             <v:imagedata r:id="rId26" o:title=""/>
           </v:shape>
-          <o:OLEObject Type="Embed" ProgID="Visio.Drawing.11" ShapeID="_x0000_i1033" DrawAspect="Content" ObjectID="_1672834888" r:id="rId27"/>
+          <o:OLEObject Type="Embed" ProgID="Visio.Drawing.11" ShapeID="_x0000_i1033" DrawAspect="Content" ObjectID="_1672910915" r:id="rId27"/>
         </w:object>
       </w:r>
     </w:p>
@@ -5282,18 +5227,8 @@
                 <w:color w:val="000000"/>
                 <w:lang w:eastAsia="en-GB"/>
               </w:rPr>
-              <w:t xml:space="preserve">target inductance </w:t>
-            </w:r>
-            <w:proofErr w:type="spellStart"/>
-            <w:r>
-              <w:rPr>
-                <w:rFonts w:ascii="Calibri" w:eastAsia="Times New Roman" w:hAnsi="Calibri" w:cs="Calibri"/>
-                <w:color w:val="000000"/>
-                <w:lang w:eastAsia="en-GB"/>
-              </w:rPr>
-              <w:t>uH</w:t>
-            </w:r>
-            <w:proofErr w:type="spellEnd"/>
+              <w:t>target inductance uH</w:t>
+            </w:r>
           </w:p>
         </w:tc>
         <w:tc>
@@ -5452,18 +5387,8 @@
                 <w:color w:val="000000"/>
                 <w:lang w:eastAsia="en-GB"/>
               </w:rPr>
-              <w:t xml:space="preserve">Achieved inductance </w:t>
-            </w:r>
-            <w:proofErr w:type="spellStart"/>
-            <w:r>
-              <w:rPr>
-                <w:rFonts w:ascii="Calibri" w:eastAsia="Times New Roman" w:hAnsi="Calibri" w:cs="Calibri"/>
-                <w:color w:val="000000"/>
-                <w:lang w:eastAsia="en-GB"/>
-              </w:rPr>
-              <w:t>uH</w:t>
-            </w:r>
-            <w:proofErr w:type="spellEnd"/>
+              <w:t>Achieved inductance uH</w:t>
+            </w:r>
           </w:p>
         </w:tc>
       </w:tr>
@@ -5534,25 +5459,7 @@
                 <w:color w:val="000000"/>
                 <w:lang w:eastAsia="en-GB"/>
               </w:rPr>
-              <w:t xml:space="preserve">0.3” </w:t>
-            </w:r>
-            <w:proofErr w:type="spellStart"/>
-            <w:r>
-              <w:rPr>
-                <w:rFonts w:ascii="Calibri" w:eastAsia="Times New Roman" w:hAnsi="Calibri" w:cs="Calibri"/>
-                <w:color w:val="000000"/>
-                <w:lang w:eastAsia="en-GB"/>
-              </w:rPr>
-              <w:t>dia</w:t>
-            </w:r>
-            <w:proofErr w:type="spellEnd"/>
-            <w:r>
-              <w:rPr>
-                <w:rFonts w:ascii="Calibri" w:eastAsia="Times New Roman" w:hAnsi="Calibri" w:cs="Calibri"/>
-                <w:color w:val="000000"/>
-                <w:lang w:eastAsia="en-GB"/>
-              </w:rPr>
-              <w:t xml:space="preserve"> air wound. </w:t>
+              <w:t xml:space="preserve">0.3” dia air wound. </w:t>
             </w:r>
             <w:r>
               <w:rPr>
@@ -5632,25 +5539,7 @@
                 <w:color w:val="000000"/>
                 <w:lang w:eastAsia="en-GB"/>
               </w:rPr>
-              <w:t xml:space="preserve">0.3” </w:t>
-            </w:r>
-            <w:proofErr w:type="spellStart"/>
-            <w:r>
-              <w:rPr>
-                <w:rFonts w:ascii="Calibri" w:eastAsia="Times New Roman" w:hAnsi="Calibri" w:cs="Calibri"/>
-                <w:color w:val="000000"/>
-                <w:lang w:eastAsia="en-GB"/>
-              </w:rPr>
-              <w:t>dia</w:t>
-            </w:r>
-            <w:proofErr w:type="spellEnd"/>
-            <w:r>
-              <w:rPr>
-                <w:rFonts w:ascii="Calibri" w:eastAsia="Times New Roman" w:hAnsi="Calibri" w:cs="Calibri"/>
-                <w:color w:val="000000"/>
-                <w:lang w:eastAsia="en-GB"/>
-              </w:rPr>
-              <w:t xml:space="preserve"> air wound. 3 turns 0.2” length</w:t>
+              <w:t>0.3” dia air wound. 3 turns 0.2” length</w:t>
             </w:r>
           </w:p>
         </w:tc>
@@ -7046,15 +6935,7 @@
               <w:t>T</w:t>
             </w:r>
             <w:r>
-              <w:t xml:space="preserve"> message </w:t>
-            </w:r>
-            <w:proofErr w:type="spellStart"/>
-            <w:r>
-              <w:t>ZZTUn</w:t>
-            </w:r>
-            <w:proofErr w:type="spellEnd"/>
-            <w:r>
-              <w:t>;</w:t>
+              <w:t xml:space="preserve"> message ZZTUn;</w:t>
             </w:r>
           </w:p>
           <w:p>
@@ -7093,21 +6974,13 @@
           </w:tcPr>
           <w:p>
             <w:r>
-              <w:t xml:space="preserve">CAT message </w:t>
-            </w:r>
-            <w:proofErr w:type="spellStart"/>
-            <w:r>
-              <w:t>ZZ</w:t>
+              <w:t>CAT message ZZ</w:t>
             </w:r>
             <w:r>
               <w:t>FT</w:t>
             </w:r>
             <w:r>
-              <w:t>mmmmmmmmmmm</w:t>
-            </w:r>
-            <w:proofErr w:type="spellEnd"/>
-            <w:r>
-              <w:t>;</w:t>
+              <w:t>mmmmmmmmmmm;</w:t>
             </w:r>
           </w:p>
           <w:p>
@@ -7121,13 +6994,8 @@
             <w:tcW w:w="4508" w:type="dxa"/>
           </w:tcPr>
           <w:p>
-            <w:proofErr w:type="spellStart"/>
-            <w:r>
-              <w:t>mmmmmmmmmmm</w:t>
-            </w:r>
-            <w:proofErr w:type="spellEnd"/>
-            <w:r>
-              <w:t>: 11 digit frequency (Hz)</w:t>
+            <w:r>
+              <w:t>mmmmmmmmmmm: 11 digit frequency (Hz)</w:t>
             </w:r>
           </w:p>
           <w:p>
@@ -7137,13 +7005,8 @@
                 <w:sz w:val="24"/>
               </w:rPr>
             </w:pPr>
-            <w:proofErr w:type="spellStart"/>
-            <w:r>
-              <w:t>eg</w:t>
-            </w:r>
-            <w:proofErr w:type="spellEnd"/>
-            <w:r>
-              <w:t xml:space="preserve"> </w:t>
+            <w:r>
+              <w:t xml:space="preserve">eg </w:t>
             </w:r>
             <w:r>
               <w:rPr>
@@ -7160,13 +7023,8 @@
                 <w:sz w:val="24"/>
               </w:rPr>
             </w:pPr>
-            <w:proofErr w:type="spellStart"/>
-            <w:r>
-              <w:t>eg</w:t>
-            </w:r>
-            <w:proofErr w:type="spellEnd"/>
-            <w:r>
-              <w:t xml:space="preserve"> </w:t>
+            <w:r>
+              <w:t xml:space="preserve">eg </w:t>
             </w:r>
             <w:r>
               <w:rPr>
@@ -7207,15 +7065,7 @@
           </w:tcPr>
           <w:p>
             <w:r>
-              <w:t xml:space="preserve">CAT message </w:t>
-            </w:r>
-            <w:proofErr w:type="spellStart"/>
-            <w:r>
-              <w:t>ZZOCn</w:t>
-            </w:r>
-            <w:proofErr w:type="spellEnd"/>
-            <w:r>
-              <w:t>;</w:t>
+              <w:t>CAT message ZZOCn;</w:t>
             </w:r>
           </w:p>
           <w:p>
@@ -7253,15 +7103,7 @@
           </w:tcPr>
           <w:p>
             <w:r>
-              <w:t xml:space="preserve">CAT message </w:t>
-            </w:r>
-            <w:proofErr w:type="spellStart"/>
-            <w:r>
-              <w:t>ZZOAn</w:t>
-            </w:r>
-            <w:proofErr w:type="spellEnd"/>
-            <w:r>
-              <w:t>;</w:t>
+              <w:t>CAT message ZZOAn;</w:t>
             </w:r>
           </w:p>
           <w:p>
@@ -7299,15 +7141,7 @@
           </w:tcPr>
           <w:p>
             <w:r>
-              <w:t xml:space="preserve">CAT message </w:t>
-            </w:r>
-            <w:proofErr w:type="spellStart"/>
-            <w:r>
-              <w:t>ZZOZn</w:t>
-            </w:r>
-            <w:proofErr w:type="spellEnd"/>
-            <w:r>
-              <w:t>;</w:t>
+              <w:t>CAT message ZZOZn;</w:t>
             </w:r>
           </w:p>
           <w:p>
@@ -7318,15 +7152,7 @@
           <w:p/>
           <w:p>
             <w:r>
-              <w:t xml:space="preserve">Response: </w:t>
-            </w:r>
-            <w:proofErr w:type="spellStart"/>
-            <w:r>
-              <w:t>ZZOZn</w:t>
-            </w:r>
-            <w:proofErr w:type="spellEnd"/>
-            <w:r>
-              <w:t>;</w:t>
+              <w:t>Response: ZZOZn;</w:t>
             </w:r>
           </w:p>
           <w:p>
@@ -7364,15 +7190,7 @@
           </w:tcPr>
           <w:p>
             <w:r>
-              <w:t xml:space="preserve">CAT message: </w:t>
-            </w:r>
-            <w:proofErr w:type="spellStart"/>
-            <w:r>
-              <w:t>ZZZEnnm</w:t>
-            </w:r>
-            <w:proofErr w:type="spellEnd"/>
-            <w:r>
-              <w:t>;</w:t>
+              <w:t>CAT message: ZZZEnnm;</w:t>
             </w:r>
           </w:p>
           <w:p>
@@ -7388,13 +7206,8 @@
             <w:tcW w:w="4508" w:type="dxa"/>
           </w:tcPr>
           <w:p>
-            <w:proofErr w:type="spellStart"/>
-            <w:r>
-              <w:t>nn</w:t>
-            </w:r>
-            <w:proofErr w:type="spellEnd"/>
-            <w:r>
-              <w:t xml:space="preserve">= encoder number and direction. m= number of steps </w:t>
+            <w:r>
+              <w:t xml:space="preserve">nn= encoder number and direction. m= number of steps </w:t>
             </w:r>
           </w:p>
           <w:p>
@@ -7421,15 +7234,7 @@
           </w:tcPr>
           <w:p>
             <w:r>
-              <w:t xml:space="preserve">CAT message: </w:t>
-            </w:r>
-            <w:proofErr w:type="spellStart"/>
-            <w:r>
-              <w:t>ZZOXn</w:t>
-            </w:r>
-            <w:proofErr w:type="spellEnd"/>
-            <w:r>
-              <w:t>;</w:t>
+              <w:t>CAT message: ZZOXn;</w:t>
             </w:r>
           </w:p>
           <w:p>
@@ -7466,15 +7271,7 @@
           </w:tcPr>
           <w:p>
             <w:r>
-              <w:t xml:space="preserve">CAT message: </w:t>
-            </w:r>
-            <w:proofErr w:type="spellStart"/>
-            <w:r>
-              <w:t>ZZOVn</w:t>
-            </w:r>
-            <w:proofErr w:type="spellEnd"/>
-            <w:r>
-              <w:t>;</w:t>
+              <w:t>CAT message: ZZOVn;</w:t>
             </w:r>
           </w:p>
           <w:p/>
@@ -7526,15 +7323,7 @@
               <w:keepNext/>
             </w:pPr>
             <w:r>
-              <w:t xml:space="preserve">Response </w:t>
-            </w:r>
-            <w:proofErr w:type="spellStart"/>
-            <w:r>
-              <w:t>ZZZSppnnmmm</w:t>
-            </w:r>
-            <w:proofErr w:type="spellEnd"/>
-            <w:r>
-              <w:t>;</w:t>
+              <w:t>Response ZZZSppnnmmm;</w:t>
             </w:r>
           </w:p>
         </w:tc>
@@ -7562,13 +7351,8 @@
             <w:pPr>
               <w:keepNext/>
             </w:pPr>
-            <w:proofErr w:type="spellStart"/>
-            <w:r>
-              <w:t>nn</w:t>
-            </w:r>
-            <w:proofErr w:type="spellEnd"/>
-            <w:r>
-              <w:t>= hardware version</w:t>
+            <w:r>
+              <w:t>nn= hardware version</w:t>
             </w:r>
           </w:p>
           <w:p>
@@ -7603,14 +7387,12 @@
             <w:pPr>
               <w:keepNext/>
             </w:pPr>
-            <w:proofErr w:type="spellStart"/>
             <w:r>
               <w:t>ZZO</w:t>
             </w:r>
             <w:r>
               <w:t>Yn</w:t>
             </w:r>
-            <w:proofErr w:type="spellEnd"/>
             <w:r>
               <w:t>;</w:t>
             </w:r>
@@ -7661,15 +7443,7 @@
         <w:t xml:space="preserve">I need a user interface during development; can be ditched afterwards. </w:t>
       </w:r>
       <w:r>
-        <w:t xml:space="preserve">The lab model used an I2C LCD display but a </w:t>
-      </w:r>
-      <w:proofErr w:type="spellStart"/>
-      <w:r>
-        <w:t>Nextion</w:t>
-      </w:r>
-      <w:proofErr w:type="spellEnd"/>
-      <w:r>
-        <w:t xml:space="preserve"> touchscreen might be a better long term bet. An encoder for rapid tuning during debugging is appropriate. </w:t>
+        <w:t xml:space="preserve">The lab model used an I2C LCD display but a Nextion touchscreen might be a better long term bet. An encoder for rapid tuning during debugging is appropriate. </w:t>
       </w:r>
       <w:r>
         <w:t xml:space="preserve"> </w:t>
@@ -7677,23 +7451,7 @@
     </w:p>
     <w:p>
       <w:r>
-        <w:t xml:space="preserve">Frequency measurement needs a crystal clock; that would rule out the Arduino Nano Every which has an RC oscillator. A </w:t>
-      </w:r>
-      <w:proofErr w:type="spellStart"/>
-      <w:r>
-        <w:t>prescaler</w:t>
-      </w:r>
-      <w:proofErr w:type="spellEnd"/>
-      <w:r>
-        <w:t xml:space="preserve"> (</w:t>
-      </w:r>
-      <w:proofErr w:type="spellStart"/>
-      <w:r>
-        <w:t>eg</w:t>
-      </w:r>
-      <w:proofErr w:type="spellEnd"/>
-      <w:r>
-        <w:t xml:space="preserve"> divide by 16) would be needed.</w:t>
+        <w:t>Frequency measurement needs a crystal clock; that would rule out the Arduino Nano Every which has an RC oscillator. A prescaler (eg divide by 16) would be needed.</w:t>
       </w:r>
       <w:r>
         <w:t xml:space="preserve"> </w:t>
@@ -7840,23 +7598,7 @@
     </w:p>
     <w:p>
       <w:r>
-        <w:t xml:space="preserve">Previous projects suggest I should know what timers are already used! The Arduino time functions (eh </w:t>
-      </w:r>
-      <w:proofErr w:type="spellStart"/>
-      <w:r>
-        <w:t>milis</w:t>
-      </w:r>
-      <w:proofErr w:type="spellEnd"/>
-      <w:r>
-        <w:t>() seem to use the processor “</w:t>
-      </w:r>
-      <w:proofErr w:type="spellStart"/>
-      <w:r>
-        <w:t>systick</w:t>
-      </w:r>
-      <w:proofErr w:type="spellEnd"/>
-      <w:r>
-        <w:t>” timer.</w:t>
+        <w:t>Previous projects suggest I should know what timers are already used! The Arduino time functions (eh milis() seem to use the processor “systick” timer.</w:t>
       </w:r>
       <w:r>
         <w:t xml:space="preserve"> From the variant.cpp file:</w:t>
@@ -7881,23 +7623,7 @@
         <w:t xml:space="preserve"> </w:t>
       </w:r>
       <w:r>
-        <w:t>Github.com/</w:t>
-      </w:r>
-      <w:proofErr w:type="spellStart"/>
-      <w:r>
-        <w:t>EHbtj</w:t>
-      </w:r>
-      <w:proofErr w:type="spellEnd"/>
-      <w:r>
-        <w:t>/</w:t>
-      </w:r>
-      <w:proofErr w:type="spellStart"/>
-      <w:r>
-        <w:t>ZeroTimer</w:t>
-      </w:r>
-      <w:proofErr w:type="spellEnd"/>
-      <w:r>
-        <w:t xml:space="preserve"> seems to use TC3</w:t>
+        <w:t>Github.com/EHbtj/ZeroTimer seems to use TC3</w:t>
       </w:r>
       <w:r>
         <w:t xml:space="preserve"> and/or TCC0. The timer period is specified in microseconds. </w:t>
@@ -8467,13 +8193,8 @@
             <w:r>
               <w:t xml:space="preserve">Allows use of </w:t>
             </w:r>
-            <w:proofErr w:type="spellStart"/>
-            <w:r>
-              <w:t>Nextion</w:t>
-            </w:r>
-            <w:proofErr w:type="spellEnd"/>
-            <w:r>
-              <w:t xml:space="preserve"> touchscreen I/O</w:t>
+            <w:r>
+              <w:t>Nextion touchscreen I/O</w:t>
             </w:r>
           </w:p>
         </w:tc>
@@ -8748,15 +8469,7 @@
               <w:keepNext/>
             </w:pPr>
             <w:r>
-              <w:t>A0=</w:t>
-            </w:r>
-            <w:proofErr w:type="spellStart"/>
-            <w:r>
-              <w:t>fwd</w:t>
-            </w:r>
-            <w:proofErr w:type="spellEnd"/>
-            <w:r>
-              <w:t>; A1=rev. We will need to scale the analogue voltage for 3.3V max</w:t>
+              <w:t>A0=fwd; A1=rev. We will need to scale the analogue voltage for 3.3V max</w:t>
             </w:r>
           </w:p>
         </w:tc>
@@ -9522,15 +9235,7 @@
     </w:p>
     <w:p>
       <w:r>
-        <w:t xml:space="preserve">An external EEPROM will be needed. We need 3 bytes per frequency to store tuning solutions. If we store a solution per 10KHz, we need 100 settings per MHz ie approx. 6000 settings for the HF band ie 18 </w:t>
-      </w:r>
-      <w:proofErr w:type="spellStart"/>
-      <w:r>
-        <w:t>KByte</w:t>
-      </w:r>
-      <w:proofErr w:type="spellEnd"/>
-      <w:r>
-        <w:t>. If we have 3 antennas and separate solutions for each, that’s 54Kbyte ie near 500Kbit. 2Mbit+ EEPROMs are readily available with I2C interface. The Microchip 1Mbit EEPROM (24FC1026-I/P) will be suitable and an Arduino library is available. FC devices can clock at 1MHz. The EEPROM</w:t>
+        <w:t>An external EEPROM will be needed. We need 3 bytes per frequency to store tuning solutions. If we store a solution per 10KHz, we need 100 settings per MHz ie approx. 6000 settings for the HF band ie 18 KByte. If we have 3 antennas and separate solutions for each, that’s 54Kbyte ie near 500Kbit. 2Mbit+ EEPROMs are readily available with I2C interface. The Microchip 1Mbit EEPROM (24FC1026-I/P) will be suitable and an Arduino library is available. FC devices can clock at 1MHz. The EEPROM</w:t>
       </w:r>
       <w:r>
         <w:t xml:space="preserve"> </w:t>
@@ -9561,15 +9266,7 @@
         <w:t>There was a potential race issue with the EEPROM. This can be fully avoided</w:t>
       </w:r>
       <w:r>
-        <w:t xml:space="preserve"> now a </w:t>
-      </w:r>
-      <w:proofErr w:type="spellStart"/>
-      <w:r>
-        <w:t>Nextion</w:t>
-      </w:r>
-      <w:proofErr w:type="spellEnd"/>
-      <w:r>
-        <w:t xml:space="preserve"> display is used for debug.</w:t>
+        <w:t xml:space="preserve"> now a Nextion display is used for debug.</w:t>
       </w:r>
     </w:p>
     <w:p>
@@ -9603,15 +9300,7 @@
     </w:p>
     <w:p>
       <w:r>
-        <w:t>There is an Arduino library (</w:t>
-      </w:r>
-      <w:proofErr w:type="spellStart"/>
-      <w:r>
-        <w:t>extEEPROM</w:t>
-      </w:r>
-      <w:proofErr w:type="spellEnd"/>
-      <w:r>
-        <w:t>) that supports the 24FC1026 device.</w:t>
+        <w:t>There is an Arduino library (extEEPROM) that supports the 24FC1026 device.</w:t>
       </w:r>
     </w:p>
     <w:p>
@@ -9841,15 +9530,7 @@
         </w:numPr>
       </w:pPr>
       <w:r>
-        <w:t xml:space="preserve">If TX strobe </w:t>
-      </w:r>
-      <w:proofErr w:type="spellStart"/>
-      <w:r>
-        <w:t>deasserted</w:t>
-      </w:r>
-      <w:proofErr w:type="spellEnd"/>
-      <w:r>
-        <w:t xml:space="preserve"> while tune solution being written out during the tune algorithm</w:t>
+        <w:t>If TX strobe deasserted while tune solution being written out during the tune algorithm</w:t>
       </w:r>
     </w:p>
     <w:p>
@@ -9946,15 +9627,7 @@
     </w:p>
     <w:p>
       <w:r>
-        <w:t xml:space="preserve">ADC reading N = 1024*Vin/3.3 Therefore </w:t>
-      </w:r>
-      <w:proofErr w:type="spellStart"/>
-      <w:r>
-        <w:t>Vrms</w:t>
-      </w:r>
-      <w:proofErr w:type="spellEnd"/>
-      <w:r>
-        <w:t>=85.7N/1024 = 0.0837N)</w:t>
+        <w:t>ADC reading N = 1024*Vin/3.3 Therefore Vrms=85.7N/1024 = 0.0837N)</w:t>
       </w:r>
     </w:p>
     <w:p>
@@ -9979,11 +9652,7 @@
     </w:p>
     <w:p>
       <w:r>
-        <w:t>VSWR = (</w:t>
-      </w:r>
-      <w:proofErr w:type="spellStart"/>
-      <w:r>
-        <w:t>V</w:t>
+        <w:t>VSWR = (V</w:t>
       </w:r>
       <w:r>
         <w:rPr>
@@ -10000,13 +9669,8 @@
         </w:rPr>
         <w:t>r</w:t>
       </w:r>
-      <w:proofErr w:type="spellEnd"/>
-      <w:r>
-        <w:t>)/(</w:t>
-      </w:r>
-      <w:proofErr w:type="spellStart"/>
-      <w:r>
-        <w:t>V</w:t>
+      <w:r>
+        <w:t>)/(V</w:t>
       </w:r>
       <w:r>
         <w:rPr>
@@ -10023,7 +9687,6 @@
         </w:rPr>
         <w:t>r</w:t>
       </w:r>
-      <w:proofErr w:type="spellEnd"/>
       <w:r>
         <w:t>)</w:t>
       </w:r>
@@ -10481,15 +10144,7 @@
         <w:t>Int</w:t>
       </w:r>
       <w:r>
-        <w:t>(</w:t>
-      </w:r>
-      <w:proofErr w:type="spellStart"/>
-      <w:r>
-        <w:t>Freq_in_KHz</w:t>
-      </w:r>
-      <w:proofErr w:type="spellEnd"/>
-      <w:r>
-        <w:t>/10KHz)</w:t>
+        <w:t>(Freq_in_KHz/10KHz)</w:t>
       </w:r>
     </w:p>
     <w:p>
@@ -10510,15 +10165,7 @@
     </w:p>
     <w:p>
       <w:r>
-        <w:t xml:space="preserve">For the standalone version with </w:t>
-      </w:r>
-      <w:proofErr w:type="spellStart"/>
-      <w:r>
-        <w:t>Nextion</w:t>
-      </w:r>
-      <w:proofErr w:type="spellEnd"/>
-      <w:r>
-        <w:t xml:space="preserve"> display 3 additional variables are stored:</w:t>
+        <w:t>For the standalone version with Nextion display 3 additional variables are stored:</w:t>
       </w:r>
     </w:p>
     <w:tbl>
@@ -10826,15 +10473,7 @@
                 <w:color w:val="000000"/>
                 <w:lang w:eastAsia="en-GB"/>
               </w:rPr>
-              <w:t>0x</w:t>
-            </w:r>
-            <w:r>
-              <w:rPr>
-                <w:rFonts w:ascii="Calibri" w:eastAsia="Times New Roman" w:hAnsi="Calibri" w:cs="Calibri"/>
-                <w:color w:val="000000"/>
-                <w:lang w:eastAsia="en-GB"/>
-              </w:rPr>
-              <w:t>1FFF3</w:t>
+              <w:t>0x1FFF3</w:t>
             </w:r>
           </w:p>
         </w:tc>
@@ -10860,15 +10499,64 @@
                 <w:color w:val="000000"/>
                 <w:lang w:eastAsia="en-GB"/>
               </w:rPr>
-              <w:t>Display scale. 0=100W; 1=</w:t>
-            </w:r>
-            <w:r>
-              <w:rPr>
-                <w:rFonts w:ascii="Calibri" w:eastAsia="Times New Roman" w:hAnsi="Calibri" w:cs="Calibri"/>
-                <w:color w:val="000000"/>
-                <w:lang w:eastAsia="en-GB"/>
-              </w:rPr>
-              <w:t>200W;2=500W;3=1000W;4=2000W</w:t>
+              <w:t>Display scale. 0=100W; 1=200W;2=500W;3=1000W;4=2000W</w:t>
+            </w:r>
+          </w:p>
+        </w:tc>
+      </w:tr>
+      <w:tr>
+        <w:trPr>
+          <w:trHeight w:val="423"/>
+        </w:trPr>
+        <w:tc>
+          <w:tcPr>
+            <w:tcW w:w="960" w:type="dxa"/>
+            <w:shd w:val="clear" w:color="auto" w:fill="auto"/>
+            <w:vAlign w:val="bottom"/>
+          </w:tcPr>
+          <w:p>
+            <w:pPr>
+              <w:keepNext/>
+              <w:spacing w:after="0" w:line="240" w:lineRule="auto"/>
+              <w:rPr>
+                <w:rFonts w:ascii="Calibri" w:eastAsia="Times New Roman" w:hAnsi="Calibri" w:cs="Calibri"/>
+                <w:color w:val="000000"/>
+                <w:lang w:eastAsia="en-GB"/>
+              </w:rPr>
+            </w:pPr>
+            <w:r>
+              <w:rPr>
+                <w:rFonts w:ascii="Calibri" w:eastAsia="Times New Roman" w:hAnsi="Calibri" w:cs="Calibri"/>
+                <w:color w:val="000000"/>
+                <w:lang w:eastAsia="en-GB"/>
+              </w:rPr>
+              <w:t>0x1FFF4</w:t>
+            </w:r>
+          </w:p>
+        </w:tc>
+        <w:tc>
+          <w:tcPr>
+            <w:tcW w:w="6123" w:type="dxa"/>
+            <w:shd w:val="clear" w:color="auto" w:fill="auto"/>
+            <w:vAlign w:val="bottom"/>
+          </w:tcPr>
+          <w:p>
+            <w:pPr>
+              <w:keepNext/>
+              <w:spacing w:after="0" w:line="240" w:lineRule="auto"/>
+              <w:rPr>
+                <w:rFonts w:ascii="Calibri" w:eastAsia="Times New Roman" w:hAnsi="Calibri" w:cs="Calibri"/>
+                <w:color w:val="000000"/>
+                <w:lang w:eastAsia="en-GB"/>
+              </w:rPr>
+            </w:pPr>
+            <w:r>
+              <w:rPr>
+                <w:rFonts w:ascii="Calibri" w:eastAsia="Times New Roman" w:hAnsi="Calibri" w:cs="Calibri"/>
+                <w:color w:val="000000"/>
+                <w:lang w:eastAsia="en-GB"/>
+              </w:rPr>
+              <w:t>Allow quick tune. !=0 to allow quick tune.</w:t>
             </w:r>
           </w:p>
         </w:tc>
@@ -11005,11 +10693,9 @@
             <w:pPr>
               <w:keepNext/>
             </w:pPr>
-            <w:proofErr w:type="spellStart"/>
             <w:r>
               <w:t>GATUEnabled</w:t>
             </w:r>
-            <w:proofErr w:type="spellEnd"/>
           </w:p>
         </w:tc>
         <w:tc>
@@ -11045,11 +10731,9 @@
             <w:pPr>
               <w:keepNext/>
             </w:pPr>
-            <w:proofErr w:type="spellStart"/>
             <w:r>
               <w:t>GQueuedCATFrequency</w:t>
             </w:r>
-            <w:proofErr w:type="spellEnd"/>
           </w:p>
         </w:tc>
         <w:tc>
@@ -11102,11 +10786,9 @@
             <w:pPr>
               <w:keepNext/>
             </w:pPr>
-            <w:proofErr w:type="spellStart"/>
             <w:r>
               <w:t>GAntenna</w:t>
             </w:r>
-            <w:proofErr w:type="spellEnd"/>
           </w:p>
         </w:tc>
         <w:tc>
@@ -11157,11 +10839,9 @@
             <w:pPr>
               <w:keepNext/>
             </w:pPr>
-            <w:proofErr w:type="spellStart"/>
             <w:r>
               <w:t>GFrequencySet</w:t>
             </w:r>
-            <w:proofErr w:type="spellEnd"/>
           </w:p>
         </w:tc>
         <w:tc>
@@ -11200,7 +10880,6 @@
             <w:pPr>
               <w:keepNext/>
             </w:pPr>
-            <w:proofErr w:type="spellStart"/>
             <w:r>
               <w:t>G</w:t>
             </w:r>
@@ -11210,7 +10889,6 @@
             <w:r>
               <w:t>TuneActive</w:t>
             </w:r>
-            <w:proofErr w:type="spellEnd"/>
           </w:p>
         </w:tc>
         <w:tc>
@@ -11249,11 +10927,9 @@
             <w:pPr>
               <w:keepNext/>
             </w:pPr>
-            <w:proofErr w:type="spellStart"/>
             <w:r>
               <w:t>GPTTPressed</w:t>
             </w:r>
-            <w:proofErr w:type="spellEnd"/>
           </w:p>
         </w:tc>
         <w:tc>
@@ -11292,11 +10968,9 @@
             <w:pPr>
               <w:keepNext/>
             </w:pPr>
-            <w:proofErr w:type="spellStart"/>
             <w:r>
               <w:t>GTXAllowed</w:t>
             </w:r>
-            <w:proofErr w:type="spellEnd"/>
           </w:p>
         </w:tc>
         <w:tc>
@@ -11335,11 +11009,9 @@
             <w:pPr>
               <w:keepNext/>
             </w:pPr>
-            <w:proofErr w:type="spellStart"/>
             <w:r>
               <w:t>GATUIsTuned</w:t>
             </w:r>
-            <w:proofErr w:type="spellEnd"/>
           </w:p>
         </w:tc>
         <w:tc>
@@ -11378,11 +11050,9 @@
             <w:pPr>
               <w:keepNext/>
             </w:pPr>
-            <w:proofErr w:type="spellStart"/>
             <w:r>
               <w:t>GSolutionBuffer</w:t>
             </w:r>
-            <w:proofErr w:type="spellEnd"/>
           </w:p>
         </w:tc>
         <w:tc>
@@ -11416,10 +11086,10 @@
       </w:pPr>
       <w:r>
         <w:object w:dxaOrig="7080" w:dyaOrig="9301" w14:anchorId="35263372">
-          <v:shape id="_x0000_i1035" type="#_x0000_t75" style="width:293pt;height:383.8pt" o:ole="">
+          <v:shape id="_x0000_i1034" type="#_x0000_t75" style="width:293pt;height:383.8pt" o:ole="">
             <v:imagedata r:id="rId30" o:title=""/>
           </v:shape>
-          <o:OLEObject Type="Embed" ProgID="Excel.Sheet.12" ShapeID="_x0000_i1035" DrawAspect="Content" ObjectID="_1672834889" r:id="rId31"/>
+          <o:OLEObject Type="Embed" ProgID="Excel.Sheet.12" ShapeID="_x0000_i1034" DrawAspect="Content" ObjectID="_1672910916" r:id="rId31"/>
         </w:object>
       </w:r>
     </w:p>
@@ -11481,10 +11151,10 @@
     <w:p>
       <w:r>
         <w:object w:dxaOrig="5970" w:dyaOrig="2295" w14:anchorId="110201D8">
-          <v:shape id="_x0000_i1036" type="#_x0000_t75" style="width:299.25pt;height:114.55pt" o:ole="">
+          <v:shape id="_x0000_i1035" type="#_x0000_t75" style="width:299.25pt;height:114.55pt" o:ole="">
             <v:imagedata r:id="rId32" o:title=""/>
           </v:shape>
-          <o:OLEObject Type="Embed" ProgID="Visio.Drawing.15" ShapeID="_x0000_i1036" DrawAspect="Content" ObjectID="_1672834890" r:id="rId33"/>
+          <o:OLEObject Type="Embed" ProgID="Visio.Drawing.15" ShapeID="_x0000_i1035" DrawAspect="Content" ObjectID="_1672910917" r:id="rId33"/>
         </w:object>
       </w:r>
     </w:p>
@@ -11636,13 +11306,8 @@
               <w:keepNext/>
             </w:pPr>
             <w:r>
-              <w:t xml:space="preserve">When TX </w:t>
-            </w:r>
-            <w:proofErr w:type="spellStart"/>
-            <w:r>
-              <w:t>deasserted</w:t>
-            </w:r>
-            <w:proofErr w:type="spellEnd"/>
+              <w:t>When TX deasserted</w:t>
+            </w:r>
           </w:p>
         </w:tc>
         <w:tc>
@@ -12126,15 +11791,7 @@
         <w:keepNext/>
       </w:pPr>
       <w:r>
-        <w:t xml:space="preserve">Do the following while </w:t>
-      </w:r>
-      <w:proofErr w:type="spellStart"/>
-      <w:r>
-        <w:t>GTuneActive</w:t>
-      </w:r>
-      <w:proofErr w:type="spellEnd"/>
-      <w:r>
-        <w:t xml:space="preserve"> is true:</w:t>
+        <w:t>Do the following while GTuneActive is true:</w:t>
       </w:r>
     </w:p>
     <w:p>
@@ -12565,10 +12222,10 @@
     <w:p>
       <w:r>
         <w:object w:dxaOrig="7965" w:dyaOrig="9885" w14:anchorId="43CC96E3">
-          <v:shape id="_x0000_i1037" type="#_x0000_t75" style="width:397.55pt;height:494.6pt" o:ole="">
+          <v:shape id="_x0000_i1036" type="#_x0000_t75" style="width:397.55pt;height:494.6pt" o:ole="">
             <v:imagedata r:id="rId34" o:title=""/>
           </v:shape>
-          <o:OLEObject Type="Embed" ProgID="Visio.Drawing.11" ShapeID="_x0000_i1037" DrawAspect="Content" ObjectID="_1672834891" r:id="rId35"/>
+          <o:OLEObject Type="Embed" ProgID="Visio.Drawing.11" ShapeID="_x0000_i1036" DrawAspect="Content" ObjectID="_1672910918" r:id="rId35"/>
         </w:object>
       </w:r>
     </w:p>
@@ -12722,15 +12379,7 @@
     <w:p>
       <w:r>
         <w:tab/>
-        <w:t>New setting = constrain (</w:t>
-      </w:r>
-      <w:proofErr w:type="spellStart"/>
-      <w:r>
-        <w:t>setting+step</w:t>
-      </w:r>
-      <w:proofErr w:type="spellEnd"/>
-      <w:r>
-        <w:t>, min, max);</w:t>
+        <w:t>New setting = constrain (setting+step, min, max);</w:t>
       </w:r>
     </w:p>
     <w:p/>
@@ -12951,10 +12600,10 @@
           <w:p>
             <w:r>
               <w:object w:dxaOrig="4560" w:dyaOrig="2295" w14:anchorId="0B85EA20">
-                <v:shape id="_x0000_i1038" type="#_x0000_t75" style="width:227.9pt;height:115.2pt" o:ole="">
+                <v:shape id="_x0000_i1037" type="#_x0000_t75" style="width:227.9pt;height:115.2pt" o:ole="">
                   <v:imagedata r:id="rId36" o:title=""/>
                 </v:shape>
-                <o:OLEObject Type="Embed" ProgID="Visio.Drawing.11" ShapeID="_x0000_i1038" DrawAspect="Content" ObjectID="_1672834892" r:id="rId37"/>
+                <o:OLEObject Type="Embed" ProgID="Visio.Drawing.11" ShapeID="_x0000_i1037" DrawAspect="Content" ObjectID="_1672910919" r:id="rId37"/>
               </w:object>
             </w:r>
           </w:p>
@@ -12979,10 +12628,10 @@
           <w:p>
             <w:r>
               <w:object w:dxaOrig="4560" w:dyaOrig="2295" w14:anchorId="07D79652">
-                <v:shape id="_x0000_i1039" type="#_x0000_t75" style="width:227.9pt;height:115.2pt" o:ole="">
+                <v:shape id="_x0000_i1038" type="#_x0000_t75" style="width:227.9pt;height:115.2pt" o:ole="">
                   <v:imagedata r:id="rId38" o:title=""/>
                 </v:shape>
-                <o:OLEObject Type="Embed" ProgID="Visio.Drawing.11" ShapeID="_x0000_i1039" DrawAspect="Content" ObjectID="_1672834893" r:id="rId39"/>
+                <o:OLEObject Type="Embed" ProgID="Visio.Drawing.11" ShapeID="_x0000_i1038" DrawAspect="Content" ObjectID="_1672910920" r:id="rId39"/>
               </w:object>
             </w:r>
           </w:p>
@@ -13007,10 +12656,10 @@
           <w:p>
             <w:r>
               <w:object w:dxaOrig="4560" w:dyaOrig="2295" w14:anchorId="47E700B9">
-                <v:shape id="_x0000_i1040" type="#_x0000_t75" style="width:227.9pt;height:115.2pt" o:ole="">
+                <v:shape id="_x0000_i1039" type="#_x0000_t75" style="width:227.9pt;height:115.2pt" o:ole="">
                   <v:imagedata r:id="rId40" o:title=""/>
                 </v:shape>
-                <o:OLEObject Type="Embed" ProgID="Visio.Drawing.11" ShapeID="_x0000_i1040" DrawAspect="Content" ObjectID="_1672834894" r:id="rId41"/>
+                <o:OLEObject Type="Embed" ProgID="Visio.Drawing.11" ShapeID="_x0000_i1039" DrawAspect="Content" ObjectID="_1672910921" r:id="rId41"/>
               </w:object>
             </w:r>
           </w:p>
@@ -13034,10 +12683,10 @@
           <w:p>
             <w:r>
               <w:object w:dxaOrig="4560" w:dyaOrig="2295" w14:anchorId="6172632D">
-                <v:shape id="_x0000_i1041" type="#_x0000_t75" style="width:227.9pt;height:115.2pt" o:ole="">
+                <v:shape id="_x0000_i1040" type="#_x0000_t75" style="width:227.9pt;height:115.2pt" o:ole="">
                   <v:imagedata r:id="rId42" o:title=""/>
                 </v:shape>
-                <o:OLEObject Type="Embed" ProgID="Visio.Drawing.11" ShapeID="_x0000_i1041" DrawAspect="Content" ObjectID="_1672834895" r:id="rId43"/>
+                <o:OLEObject Type="Embed" ProgID="Visio.Drawing.11" ShapeID="_x0000_i1040" DrawAspect="Content" ObjectID="_1672910922" r:id="rId43"/>
               </w:object>
             </w:r>
           </w:p>
@@ -13503,10 +13152,10 @@
       </w:pPr>
       <w:r>
         <w:object w:dxaOrig="7965" w:dyaOrig="9886" w14:anchorId="21F0EF16">
-          <v:shape id="_x0000_i1042" type="#_x0000_t75" style="width:397.55pt;height:494.6pt" o:ole="">
+          <v:shape id="_x0000_i1041" type="#_x0000_t75" style="width:397.55pt;height:494.6pt" o:ole="">
             <v:imagedata r:id="rId44" o:title=""/>
           </v:shape>
-          <o:OLEObject Type="Embed" ProgID="Visio.Drawing.11" ShapeID="_x0000_i1042" DrawAspect="Content" ObjectID="_1672834896" r:id="rId45"/>
+          <o:OLEObject Type="Embed" ProgID="Visio.Drawing.11" ShapeID="_x0000_i1041" DrawAspect="Content" ObjectID="_1672910923" r:id="rId45"/>
         </w:object>
       </w:r>
     </w:p>
@@ -14240,37 +13889,19 @@
       <w:r>
         <w:t xml:space="preserve">Then used a </w:t>
       </w:r>
-      <w:proofErr w:type="spellStart"/>
-      <w:r>
-        <w:t>Nextion</w:t>
-      </w:r>
-      <w:proofErr w:type="spellEnd"/>
-      <w:r>
-        <w:t xml:space="preserve"> 2.4” NX3224 instead, which could also display more information.</w:t>
-      </w:r>
-      <w:r>
-        <w:t xml:space="preserve"> But adding standalone mode requires more “proper” displays and a 3.2” </w:t>
-      </w:r>
-      <w:proofErr w:type="spellStart"/>
-      <w:r>
-        <w:t>Nextion</w:t>
-      </w:r>
-      <w:proofErr w:type="spellEnd"/>
-      <w:r>
-        <w:t xml:space="preserve"> display is now used.</w:t>
+      <w:r>
+        <w:t>Nextion 2.4” NX3224 instead, which could also display more information.</w:t>
+      </w:r>
+      <w:r>
+        <w:t xml:space="preserve"> But adding standalone mode requires more “proper” displays and a 3.2” Nextion display is now used.</w:t>
       </w:r>
     </w:p>
     <w:p>
       <w:r>
         <w:t xml:space="preserve">Interesting issue found: attempt to set the colour of display text using </w:t>
       </w:r>
-      <w:proofErr w:type="spellStart"/>
-      <w:r>
-        <w:t>Set_font_color_pco</w:t>
-      </w:r>
-      <w:proofErr w:type="spellEnd"/>
-      <w:r>
-        <w:t xml:space="preserve">() resulted in the display or display library code crashing. </w:t>
+      <w:r>
+        <w:t xml:space="preserve">Set_font_color_pco() resulted in the display or display library code crashing. </w:t>
       </w:r>
     </w:p>
     <w:p>
@@ -14423,13 +14054,8 @@
           <w:p/>
           <w:p>
             <w:r>
-              <w:t xml:space="preserve">Probably quite </w:t>
-            </w:r>
-            <w:proofErr w:type="spellStart"/>
-            <w:r>
-              <w:t>flickery</w:t>
-            </w:r>
-            <w:proofErr w:type="spellEnd"/>
+              <w:t>Probably quite flickery</w:t>
+            </w:r>
           </w:p>
         </w:tc>
         <w:tc>
@@ -14623,13 +14249,8 @@
       <w:pPr>
         <w:pStyle w:val="Heading2"/>
       </w:pPr>
-      <w:proofErr w:type="spellStart"/>
-      <w:r>
-        <w:t>Nextion</w:t>
-      </w:r>
-      <w:proofErr w:type="spellEnd"/>
-      <w:r>
-        <w:t xml:space="preserve"> Library</w:t>
+      <w:r>
+        <w:t>Nextion Library</w:t>
       </w:r>
     </w:p>
     <w:p>
@@ -14727,24 +14348,17 @@
       <w:r>
         <w:t>Open the zip file and extract all files. You will now have a folder “</w:t>
       </w:r>
-      <w:proofErr w:type="spellStart"/>
       <w:r>
         <w:t>ITEADLIB_Arduino_Nextion</w:t>
       </w:r>
-      <w:proofErr w:type="spellEnd"/>
       <w:r>
         <w:t>-master</w:t>
       </w:r>
       <w:r>
         <w:t>” which will hold one folder also called “</w:t>
       </w:r>
-      <w:proofErr w:type="spellStart"/>
-      <w:r>
-        <w:t>ITEADLIB_Arduino_Nextion</w:t>
-      </w:r>
-      <w:proofErr w:type="spellEnd"/>
-      <w:r>
-        <w:t>-master</w:t>
+      <w:r>
+        <w:t>ITEADLIB_Arduino_Nextion-master</w:t>
       </w:r>
       <w:r>
         <w:t>”</w:t>
@@ -14761,11 +14375,9 @@
       <w:r>
         <w:t>Rename the second folder “</w:t>
       </w:r>
-      <w:proofErr w:type="spellStart"/>
       <w:r>
         <w:t>ITEADLIB_Arduino_Nextion</w:t>
       </w:r>
-      <w:proofErr w:type="spellEnd"/>
       <w:r>
         <w:t>” (remove the “-master” part)</w:t>
       </w:r>
@@ -14779,15 +14391,7 @@
         </w:numPr>
       </w:pPr>
       <w:r>
-        <w:t>Copy that whole folder to your “documents\</w:t>
-      </w:r>
-      <w:proofErr w:type="spellStart"/>
-      <w:r>
-        <w:t>arduino</w:t>
-      </w:r>
-      <w:proofErr w:type="spellEnd"/>
-      <w:r>
-        <w:t>\libraries” folder</w:t>
+        <w:t>Copy that whole folder to your “documents\arduino\libraries” folder</w:t>
       </w:r>
     </w:p>
     <w:p>
@@ -14811,15 +14415,7 @@
         </w:numPr>
       </w:pPr>
       <w:r>
-        <w:t>Your “documents\</w:t>
-      </w:r>
-      <w:proofErr w:type="spellStart"/>
-      <w:r>
-        <w:t>arduino</w:t>
-      </w:r>
-      <w:proofErr w:type="spellEnd"/>
-      <w:r>
-        <w:t>\libraries” folder should now have that library:</w:t>
+        <w:t>Your “documents\arduino\libraries” folder should now have that library:</w:t>
       </w:r>
     </w:p>
     <w:p>
@@ -14901,23 +14497,7 @@
         </w:numPr>
       </w:pPr>
       <w:r>
-        <w:t>Open the folder “</w:t>
-      </w:r>
-      <w:proofErr w:type="spellStart"/>
-      <w:r>
-        <w:t>nextion</w:t>
-      </w:r>
-      <w:proofErr w:type="spellEnd"/>
-      <w:r>
-        <w:t xml:space="preserve"> display\</w:t>
-      </w:r>
-      <w:proofErr w:type="spellStart"/>
-      <w:r>
-        <w:t>arduino_library_update</w:t>
-      </w:r>
-      <w:proofErr w:type="spellEnd"/>
-      <w:r>
-        <w:t>”</w:t>
+        <w:t>Open the folder “nextion display\arduino_library_update”</w:t>
       </w:r>
     </w:p>
     <w:p>
@@ -14996,23 +14576,7 @@
         </w:numPr>
       </w:pPr>
       <w:r>
-        <w:t>Navigate to your folder "documents\</w:t>
-      </w:r>
-      <w:proofErr w:type="spellStart"/>
-      <w:r>
-        <w:t>arduino</w:t>
-      </w:r>
-      <w:proofErr w:type="spellEnd"/>
-      <w:r>
-        <w:t>\libraries\</w:t>
-      </w:r>
-      <w:proofErr w:type="spellStart"/>
-      <w:r>
-        <w:t>ITEADLIB_Arduino_Nextion</w:t>
-      </w:r>
-      <w:proofErr w:type="spellEnd"/>
-      <w:r>
-        <w:t>"</w:t>
+        <w:t>Navigate to your folder "documents\arduino\libraries\ITEADLIB_Arduino_Nextion"</w:t>
       </w:r>
     </w:p>
     <w:p>
@@ -15100,16 +14664,11 @@
       <w:pPr>
         <w:pStyle w:val="Heading2"/>
       </w:pPr>
-      <w:proofErr w:type="spellStart"/>
       <w:r>
         <w:t>Zer</w:t>
       </w:r>
       <w:r>
-        <w:t>oTimer</w:t>
-      </w:r>
-      <w:proofErr w:type="spellEnd"/>
-      <w:r>
-        <w:t xml:space="preserve"> Library</w:t>
+        <w:t>oTimer Library</w:t>
       </w:r>
     </w:p>
     <w:p>
@@ -15141,24 +14700,14 @@
         </w:numPr>
       </w:pPr>
       <w:r>
-        <w:t>Open the zip file and extract all files. You will now have a folder “</w:t>
-      </w:r>
-      <w:proofErr w:type="spellStart"/>
-      <w:r>
-        <w:t>ZeroTimer</w:t>
-      </w:r>
-      <w:proofErr w:type="spellEnd"/>
+        <w:t>Open the zip file and extract all files. You will now have a folder “ZeroTimer</w:t>
+      </w:r>
       <w:r>
         <w:t>-master</w:t>
       </w:r>
       <w:r>
-        <w:t>” which will hold one folder also called “</w:t>
-      </w:r>
-      <w:proofErr w:type="spellStart"/>
-      <w:r>
-        <w:t>ZeroTimer</w:t>
-      </w:r>
-      <w:proofErr w:type="spellEnd"/>
+        <w:t>” which will hold one folder also called “ZeroTimer</w:t>
+      </w:r>
       <w:r>
         <w:t>-master</w:t>
       </w:r>
@@ -15175,15 +14724,7 @@
         </w:numPr>
       </w:pPr>
       <w:r>
-        <w:t>Rename the second folder “</w:t>
-      </w:r>
-      <w:proofErr w:type="spellStart"/>
-      <w:r>
-        <w:t>ZeroTimer</w:t>
-      </w:r>
-      <w:proofErr w:type="spellEnd"/>
-      <w:r>
-        <w:t>” (remove the “-master” part)</w:t>
+        <w:t>Rename the second folder “ZeroTimer” (remove the “-master” part)</w:t>
       </w:r>
     </w:p>
     <w:p>
@@ -15195,28 +14736,12 @@
         </w:numPr>
       </w:pPr>
       <w:r>
-        <w:t>Copy that whole folder to your “documents\</w:t>
-      </w:r>
-      <w:proofErr w:type="spellStart"/>
-      <w:r>
-        <w:t>arduino</w:t>
-      </w:r>
-      <w:proofErr w:type="spellEnd"/>
-      <w:r>
-        <w:t>\libraries” folder</w:t>
-      </w:r>
-    </w:p>
-    <w:p>
-      <w:r>
-        <w:t xml:space="preserve">Your Arduino libraries folder will now include </w:t>
-      </w:r>
-      <w:proofErr w:type="spellStart"/>
-      <w:r>
-        <w:t>ZeroTimer</w:t>
-      </w:r>
-      <w:proofErr w:type="spellEnd"/>
-      <w:r>
-        <w:t>:</w:t>
+        <w:t>Copy that whole folder to your “documents\arduino\libraries” folder</w:t>
+      </w:r>
+    </w:p>
+    <w:p>
+      <w:r>
+        <w:t>Your Arduino libraries folder will now include ZeroTimer:</w:t>
       </w:r>
     </w:p>
     <w:p>
@@ -15272,13 +14797,8 @@
       <w:pPr>
         <w:pStyle w:val="Heading2"/>
       </w:pPr>
-      <w:proofErr w:type="spellStart"/>
-      <w:r>
-        <w:t>extEEPROM</w:t>
-      </w:r>
-      <w:proofErr w:type="spellEnd"/>
-      <w:r>
-        <w:t xml:space="preserve"> Library</w:t>
+      <w:r>
+        <w:t>extEEPROM Library</w:t>
       </w:r>
     </w:p>
     <w:p>
@@ -15314,15 +14834,7 @@
         </w:numPr>
       </w:pPr>
       <w:r>
-        <w:t>Type “</w:t>
-      </w:r>
-      <w:proofErr w:type="spellStart"/>
-      <w:r>
-        <w:t>exteeprom</w:t>
-      </w:r>
-      <w:proofErr w:type="spellEnd"/>
-      <w:r>
-        <w:t>” into the bar at the top</w:t>
+        <w:t>Type “exteeprom” into the bar at the top</w:t>
       </w:r>
     </w:p>
     <w:p>
@@ -15335,15 +14847,7 @@
       </w:pPr>
       <w:r>
         <w:lastRenderedPageBreak/>
-        <w:t>The library “</w:t>
-      </w:r>
-      <w:proofErr w:type="spellStart"/>
-      <w:r>
-        <w:t>extEEPROM</w:t>
-      </w:r>
-      <w:proofErr w:type="spellEnd"/>
-      <w:r>
-        <w:t xml:space="preserve">” should </w:t>
+        <w:t xml:space="preserve">The library “extEEPROM” should </w:t>
       </w:r>
       <w:r>
         <w:t xml:space="preserve">be shown. Click </w:t>

--- a/documentation/Aries ATU concept nano IoT 33 version- Nextion debug.docx
+++ b/documentation/Aries ATU concept nano IoT 33 version- Nextion debug.docx
@@ -29,7 +29,7 @@
     </w:p>
     <w:p>
       <w:r>
-        <w:t>The concept is for an ATU to be installed into Andromeda. Kjell suggested the standard L-C architecture, and can lend me an AT-11 as the basis for the prototype of the RF section.</w:t>
+        <w:t>The concept is for an ATU to be installed into Andromeda. Kjell suggested the standard L-C architecture.</w:t>
       </w:r>
     </w:p>
     <w:p>
@@ -3287,7 +3287,20 @@
         <w:t>We also n</w:t>
       </w:r>
       <w:r>
-        <w:t>eed a version of the ATU that can be used in Kjell’s High power amplifier. It will still have CAT connection to Thetis via a “normal” CAT port (so it won’t be sent new TX frequency automatically). It will need to poll</w:t>
+        <w:t xml:space="preserve">eed a version of the ATU that can be used in Kjell’s High power amplifier. It will still have CAT connection to Thetis via a “normal” CAT port </w:t>
+      </w:r>
+      <w:r>
+        <w:rPr>
+          <w:b/>
+          <w:bCs/>
+        </w:rPr>
+        <w:t>NOT</w:t>
+      </w:r>
+      <w:r>
+        <w:t xml:space="preserve"> the Aries ATU one </w:t>
+      </w:r>
+      <w:r>
+        <w:t>(so it won’t be sent new TX frequency automatically). It will need to poll</w:t>
       </w:r>
       <w:r>
         <w:t xml:space="preserve"> for frequency</w:t>
@@ -3453,6 +3466,87 @@
       </w:pPr>
       <w:r>
         <w:t>There will need to be a way to erase memorised ATU settings for each antenna.</w:t>
+      </w:r>
+    </w:p>
+    <w:p>
+      <w:pPr>
+        <w:pStyle w:val="ListParagraph"/>
+        <w:numPr>
+          <w:ilvl w:val="0"/>
+          <w:numId w:val="26"/>
+        </w:numPr>
+      </w:pPr>
+      <w:r>
+        <w:t>Connect an amplifier protection board through an additional I2C chip to allow monitoring of fault conditions in the PA</w:t>
+      </w:r>
+      <w:r>
+        <w:t>.</w:t>
+      </w:r>
+    </w:p>
+    <w:p>
+      <w:pPr>
+        <w:pStyle w:val="ListParagraph"/>
+        <w:numPr>
+          <w:ilvl w:val="0"/>
+          <w:numId w:val="26"/>
+        </w:numPr>
+      </w:pPr>
+      <w:r>
+        <w:t xml:space="preserve">After power up, check the fault conditions and if no fault, </w:t>
+      </w:r>
+      <w:r>
+        <w:t>reset a flip flop on the protection board.</w:t>
+      </w:r>
+    </w:p>
+    <w:p>
+      <w:pPr>
+        <w:pStyle w:val="ListParagraph"/>
+        <w:numPr>
+          <w:ilvl w:val="0"/>
+          <w:numId w:val="26"/>
+        </w:numPr>
+      </w:pPr>
+      <w:r>
+        <w:t xml:space="preserve">Additional display screen if </w:t>
+      </w:r>
+      <w:r>
+        <w:t>there is a “</w:t>
+      </w:r>
+      <w:r>
+        <w:t>trip</w:t>
+      </w:r>
+      <w:r>
+        <w:t>”</w:t>
+      </w:r>
+      <w:r>
+        <w:t xml:space="preserve"> for excessive VSWR or reverse power.</w:t>
+      </w:r>
+    </w:p>
+    <w:p>
+      <w:pPr>
+        <w:pStyle w:val="ListParagraph"/>
+        <w:numPr>
+          <w:ilvl w:val="0"/>
+          <w:numId w:val="26"/>
+        </w:numPr>
+      </w:pPr>
+      <w:r>
+        <w:t>RESET button on the additional display screen.</w:t>
+      </w:r>
+    </w:p>
+    <w:p>
+      <w:pPr>
+        <w:pStyle w:val="ListParagraph"/>
+        <w:numPr>
+          <w:ilvl w:val="0"/>
+          <w:numId w:val="26"/>
+        </w:numPr>
+      </w:pPr>
+      <w:r>
+        <w:t xml:space="preserve">Display band information from the </w:t>
+      </w:r>
+      <w:r>
+        <w:t>protection board.</w:t>
       </w:r>
     </w:p>
     <w:p>
@@ -3559,10 +3653,10 @@
                   <v:path o:extrusionok="f" gradientshapeok="t" o:connecttype="rect"/>
                   <o:lock v:ext="edit" aspectratio="t"/>
                 </v:shapetype>
-                <v:shape id="_x0000_i1025" type="#_x0000_t75" style="width:202.25pt;height:202.25pt" o:ole="">
+                <v:shape id="_x0000_i1025" type="#_x0000_t75" style="width:202.75pt;height:202.75pt" o:ole="">
                   <v:imagedata r:id="rId10" o:title=""/>
                 </v:shape>
-                <o:OLEObject Type="Embed" ProgID="Visio.Drawing.15" ShapeID="_x0000_i1025" DrawAspect="Content" ObjectID="_1672910907" r:id="rId11"/>
+                <o:OLEObject Type="Embed" ProgID="Visio.Drawing.15" ShapeID="_x0000_i1025" DrawAspect="Content" ObjectID="_1679477235" r:id="rId11"/>
               </w:object>
             </w:r>
           </w:p>
@@ -3574,10 +3668,10 @@
           <w:p>
             <w:r>
               <w:object w:dxaOrig="6825" w:dyaOrig="6825" w14:anchorId="0701AB4C">
-                <v:shape id="_x0000_i1026" type="#_x0000_t75" style="width:231.65pt;height:231.65pt" o:ole="">
+                <v:shape id="_x0000_i1026" type="#_x0000_t75" style="width:231.55pt;height:231.55pt" o:ole="">
                   <v:imagedata r:id="rId12" o:title=""/>
                 </v:shape>
-                <o:OLEObject Type="Embed" ProgID="Visio.Drawing.15" ShapeID="_x0000_i1026" DrawAspect="Content" ObjectID="_1672910908" r:id="rId13"/>
+                <o:OLEObject Type="Embed" ProgID="Visio.Drawing.15" ShapeID="_x0000_i1026" DrawAspect="Content" ObjectID="_1679477236" r:id="rId13"/>
               </w:object>
             </w:r>
           </w:p>
@@ -3639,10 +3733,10 @@
           <w:p>
             <w:r>
               <w:object w:dxaOrig="4035" w:dyaOrig="4035" w14:anchorId="66152453">
-                <v:shape id="_x0000_i1027" type="#_x0000_t75" style="width:169.65pt;height:169.65pt" o:ole="">
+                <v:shape id="_x0000_i1027" type="#_x0000_t75" style="width:169.9pt;height:169.9pt" o:ole="">
                   <v:imagedata r:id="rId14" o:title=""/>
                 </v:shape>
-                <o:OLEObject Type="Embed" ProgID="Visio.Drawing.15" ShapeID="_x0000_i1027" DrawAspect="Content" ObjectID="_1672910909" r:id="rId15"/>
+                <o:OLEObject Type="Embed" ProgID="Visio.Drawing.15" ShapeID="_x0000_i1027" DrawAspect="Content" ObjectID="_1679477237" r:id="rId15"/>
               </w:object>
             </w:r>
           </w:p>
@@ -3658,10 +3752,10 @@
             </w:pPr>
             <w:r>
               <w:object w:dxaOrig="4095" w:dyaOrig="4095" w14:anchorId="541F7A50">
-                <v:shape id="_x0000_i1028" type="#_x0000_t75" style="width:159.65pt;height:159.65pt" o:ole="">
+                <v:shape id="_x0000_i1028" type="#_x0000_t75" style="width:159.55pt;height:159.55pt" o:ole="">
                   <v:imagedata r:id="rId16" o:title=""/>
                 </v:shape>
-                <o:OLEObject Type="Embed" ProgID="Visio.Drawing.15" ShapeID="_x0000_i1028" DrawAspect="Content" ObjectID="_1672910910" r:id="rId17"/>
+                <o:OLEObject Type="Embed" ProgID="Visio.Drawing.15" ShapeID="_x0000_i1028" DrawAspect="Content" ObjectID="_1679477238" r:id="rId17"/>
               </w:object>
             </w:r>
           </w:p>
@@ -3740,10 +3834,10 @@
           <w:p>
             <w:r>
               <w:object w:dxaOrig="3045" w:dyaOrig="3465" w14:anchorId="56A43A0F">
-                <v:shape id="_x0000_i1029" type="#_x0000_t75" style="width:151.5pt;height:173.45pt" o:ole="">
+                <v:shape id="_x0000_i1029" type="#_x0000_t75" style="width:151.5pt;height:173.4pt" o:ole="">
                   <v:imagedata r:id="rId18" o:title=""/>
                 </v:shape>
-                <o:OLEObject Type="Embed" ProgID="Visio.Drawing.15" ShapeID="_x0000_i1029" DrawAspect="Content" ObjectID="_1672910911" r:id="rId19"/>
+                <o:OLEObject Type="Embed" ProgID="Visio.Drawing.15" ShapeID="_x0000_i1029" DrawAspect="Content" ObjectID="_1679477239" r:id="rId19"/>
               </w:object>
             </w:r>
           </w:p>
@@ -3762,10 +3856,10 @@
           <w:p>
             <w:r>
               <w:object w:dxaOrig="4035" w:dyaOrig="4035" w14:anchorId="755439F9">
-                <v:shape id="_x0000_i1030" type="#_x0000_t75" style="width:174.7pt;height:174.7pt" o:ole="">
+                <v:shape id="_x0000_i1030" type="#_x0000_t75" style="width:174.55pt;height:174.55pt" o:ole="">
                   <v:imagedata r:id="rId20" o:title=""/>
                 </v:shape>
-                <o:OLEObject Type="Embed" ProgID="Visio.Drawing.15" ShapeID="_x0000_i1030" DrawAspect="Content" ObjectID="_1672910912" r:id="rId21"/>
+                <o:OLEObject Type="Embed" ProgID="Visio.Drawing.15" ShapeID="_x0000_i1030" DrawAspect="Content" ObjectID="_1679477240" r:id="rId21"/>
               </w:object>
             </w:r>
           </w:p>
@@ -3786,10 +3880,10 @@
           <w:p>
             <w:r>
               <w:object w:dxaOrig="3045" w:dyaOrig="3465" w14:anchorId="3B40EE35">
-                <v:shape id="_x0000_i1031" type="#_x0000_t75" style="width:151.5pt;height:173.45pt" o:ole="">
+                <v:shape id="_x0000_i1031" type="#_x0000_t75" style="width:151.5pt;height:173.4pt" o:ole="">
                   <v:imagedata r:id="rId22" o:title=""/>
                 </v:shape>
-                <o:OLEObject Type="Embed" ProgID="Visio.Drawing.15" ShapeID="_x0000_i1031" DrawAspect="Content" ObjectID="_1672910913" r:id="rId23"/>
+                <o:OLEObject Type="Embed" ProgID="Visio.Drawing.15" ShapeID="_x0000_i1031" DrawAspect="Content" ObjectID="_1679477241" r:id="rId23"/>
               </w:object>
             </w:r>
           </w:p>
@@ -3814,7 +3908,7 @@
                 <v:shape id="_x0000_i1032" type="#_x0000_t75" style="width:179.7pt;height:179.7pt" o:ole="">
                   <v:imagedata r:id="rId24" o:title=""/>
                 </v:shape>
-                <o:OLEObject Type="Embed" ProgID="Visio.Drawing.15" ShapeID="_x0000_i1032" DrawAspect="Content" ObjectID="_1672910914" r:id="rId25"/>
+                <o:OLEObject Type="Embed" ProgID="Visio.Drawing.15" ShapeID="_x0000_i1032" DrawAspect="Content" ObjectID="_1679477242" r:id="rId25"/>
               </w:object>
             </w:r>
           </w:p>
@@ -3882,10 +3976,10 @@
       </w:pPr>
       <w:r>
         <w:object w:dxaOrig="7231" w:dyaOrig="2311" w14:anchorId="7215CE21">
-          <v:shape id="_x0000_i1033" type="#_x0000_t75" style="width:361.9pt;height:115.85pt" o:ole="">
+          <v:shape id="_x0000_i1033" type="#_x0000_t75" style="width:362.3pt;height:115.8pt" o:ole="">
             <v:imagedata r:id="rId26" o:title=""/>
           </v:shape>
-          <o:OLEObject Type="Embed" ProgID="Visio.Drawing.11" ShapeID="_x0000_i1033" DrawAspect="Content" ObjectID="_1672910915" r:id="rId27"/>
+          <o:OLEObject Type="Embed" ProgID="Visio.Drawing.11" ShapeID="_x0000_i1033" DrawAspect="Content" ObjectID="_1679477243" r:id="rId27"/>
         </w:object>
       </w:r>
     </w:p>
@@ -8233,14 +8327,6 @@
               <w:t>D11/MOSI</w:t>
             </w:r>
           </w:p>
-          <w:p>
-            <w:pPr>
-              <w:keepNext/>
-            </w:pPr>
-            <w:r>
-              <w:t>(D12 unused)</w:t>
-            </w:r>
-          </w:p>
         </w:tc>
         <w:tc>
           <w:tcPr>
@@ -8302,11 +8388,9 @@
             <w:r>
               <w:t>For EEPROM</w:t>
             </w:r>
-          </w:p>
-          <w:p>
-            <w:pPr>
-              <w:keepNext/>
-            </w:pPr>
+            <w:r>
+              <w:t xml:space="preserve"> (and MCP23017 on amplifier protection board in standalone mode)</w:t>
+            </w:r>
           </w:p>
         </w:tc>
       </w:tr>
@@ -8563,7 +8647,7 @@
               <w:keepNext/>
             </w:pPr>
             <w:r>
-              <w:t>Freq Count input</w:t>
+              <w:t xml:space="preserve">T/R output </w:t>
             </w:r>
           </w:p>
         </w:tc>
@@ -8576,7 +8660,7 @@
               <w:keepNext/>
             </w:pPr>
             <w:r>
-              <w:t>DIG2</w:t>
+              <w:t>DIG3</w:t>
             </w:r>
           </w:p>
         </w:tc>
@@ -8588,6 +8672,9 @@
             <w:pPr>
               <w:keepNext/>
             </w:pPr>
+            <w:r>
+              <w:t>=1: PTT asserted (TX)</w:t>
+            </w:r>
           </w:p>
         </w:tc>
       </w:tr>
@@ -8601,7 +8688,7 @@
               <w:keepNext/>
             </w:pPr>
             <w:r>
-              <w:t xml:space="preserve">Count enable output </w:t>
+              <w:t>L/C adjust Encoder</w:t>
             </w:r>
           </w:p>
         </w:tc>
@@ -8614,7 +8701,7 @@
               <w:keepNext/>
             </w:pPr>
             <w:r>
-              <w:t>DIG3</w:t>
+              <w:t>A2, A3</w:t>
             </w:r>
           </w:p>
         </w:tc>
@@ -8626,9 +8713,6 @@
             <w:pPr>
               <w:keepNext/>
             </w:pPr>
-            <w:r>
-              <w:t>Must be PWM capable so we can use PWM to give timed “count” period</w:t>
-            </w:r>
           </w:p>
         </w:tc>
       </w:tr>
@@ -8642,7 +8726,7 @@
               <w:keepNext/>
             </w:pPr>
             <w:r>
-              <w:t>Debug pins:</w:t>
+              <w:t>Encoder pushbutton</w:t>
             </w:r>
           </w:p>
         </w:tc>
@@ -8654,6 +8738,9 @@
             <w:pPr>
               <w:keepNext/>
             </w:pPr>
+            <w:r>
+              <w:t>DIG4</w:t>
+            </w:r>
           </w:p>
         </w:tc>
         <w:tc>
@@ -8677,7 +8764,7 @@
               <w:keepNext/>
             </w:pPr>
             <w:r>
-              <w:t>Encoder 1</w:t>
+              <w:t>Antenna Input (standalone mode)</w:t>
             </w:r>
           </w:p>
         </w:tc>
@@ -8690,7 +8777,7 @@
               <w:keepNext/>
             </w:pPr>
             <w:r>
-              <w:t>A2, A3</w:t>
+              <w:t>DIG5, DIG2</w:t>
             </w:r>
           </w:p>
         </w:tc>
@@ -8715,7 +8802,10 @@
               <w:keepNext/>
             </w:pPr>
             <w:r>
-              <w:t>Encoder 2</w:t>
+              <w:t xml:space="preserve">Amplifier Protection </w:t>
+            </w:r>
+            <w:r>
+              <w:t>Trip Detect</w:t>
             </w:r>
           </w:p>
         </w:tc>
@@ -8728,7 +8818,7 @@
               <w:keepNext/>
             </w:pPr>
             <w:r>
-              <w:t>A6, A7</w:t>
+              <w:t>DIG8</w:t>
             </w:r>
           </w:p>
         </w:tc>
@@ -8740,6 +8830,28 @@
             <w:pPr>
               <w:keepNext/>
             </w:pPr>
+            <w:r>
+              <w:t>Input from S/R flip flop.</w:t>
+            </w:r>
+          </w:p>
+          <w:p>
+            <w:pPr>
+              <w:keepNext/>
+            </w:pPr>
+            <w:r>
+              <w:t xml:space="preserve">=1: </w:t>
+            </w:r>
+            <w:r>
+              <w:t>Normal operation</w:t>
+            </w:r>
+          </w:p>
+          <w:p>
+            <w:pPr>
+              <w:keepNext/>
+            </w:pPr>
+            <w:r>
+              <w:t>=0: tripped.</w:t>
+            </w:r>
           </w:p>
         </w:tc>
       </w:tr>
@@ -8753,7 +8865,13 @@
               <w:keepNext/>
             </w:pPr>
             <w:r>
-              <w:t>Encoder pushbutton</w:t>
+              <w:t xml:space="preserve">Standalone mode </w:t>
+            </w:r>
+            <w:r>
+              <w:t>S</w:t>
+            </w:r>
+            <w:r>
+              <w:t>elect</w:t>
             </w:r>
           </w:p>
         </w:tc>
@@ -8766,7 +8884,7 @@
               <w:keepNext/>
             </w:pPr>
             <w:r>
-              <w:t>DIG4</w:t>
+              <w:t>DIG12</w:t>
             </w:r>
           </w:p>
         </w:tc>
@@ -8778,6 +8896,25 @@
             <w:pPr>
               <w:keepNext/>
             </w:pPr>
+            <w:r>
+              <w:t>=0 at powerup: standalone mode.</w:t>
+            </w:r>
+          </w:p>
+          <w:p>
+            <w:pPr>
+              <w:keepNext/>
+            </w:pPr>
+            <w:r>
+              <w:t>=1: normal mode.</w:t>
+            </w:r>
+          </w:p>
+          <w:p>
+            <w:pPr>
+              <w:keepNext/>
+            </w:pPr>
+            <w:r>
+              <w:t>Note external pullup resistor required</w:t>
+            </w:r>
           </w:p>
         </w:tc>
       </w:tr>
@@ -8791,7 +8928,7 @@
               <w:keepNext/>
             </w:pPr>
             <w:r>
-              <w:t>Antenna Input (standalone mode)</w:t>
+              <w:t>PA Current Monitor</w:t>
             </w:r>
           </w:p>
         </w:tc>
@@ -8804,10 +8941,7 @@
               <w:keepNext/>
             </w:pPr>
             <w:r>
-              <w:t>DIG5</w:t>
-            </w:r>
-            <w:r>
-              <w:t>, DIG2</w:t>
+              <w:t>A6</w:t>
             </w:r>
           </w:p>
         </w:tc>
@@ -8832,7 +8966,7 @@
               <w:keepNext/>
             </w:pPr>
             <w:r>
-              <w:t>Standalone mode select</w:t>
+              <w:t>Unused</w:t>
             </w:r>
           </w:p>
         </w:tc>
@@ -8845,7 +8979,7 @@
               <w:keepNext/>
             </w:pPr>
             <w:r>
-              <w:t>DIG12</w:t>
+              <w:t>A7</w:t>
             </w:r>
           </w:p>
         </w:tc>
@@ -8857,23 +8991,6 @@
             <w:pPr>
               <w:keepNext/>
             </w:pPr>
-            <w:r>
-              <w:t>=0 at powerup: standalone mode.</w:t>
-            </w:r>
-          </w:p>
-          <w:p>
-            <w:pPr>
-              <w:keepNext/>
-            </w:pPr>
-            <w:r>
-              <w:t xml:space="preserve">Note </w:t>
-            </w:r>
-            <w:r>
-              <w:t xml:space="preserve">external </w:t>
-            </w:r>
-            <w:r>
-              <w:t>pullup resistor required</w:t>
-            </w:r>
           </w:p>
         </w:tc>
       </w:tr>
@@ -9179,6 +9296,107 @@
     </w:tbl>
     <w:p/>
     <w:p>
+      <w:r>
+        <w:t>I/O pin changes on Rev 5 hardware:</w:t>
+      </w:r>
+    </w:p>
+    <w:p>
+      <w:pPr>
+        <w:pStyle w:val="ListParagraph"/>
+        <w:numPr>
+          <w:ilvl w:val="0"/>
+          <w:numId w:val="27"/>
+        </w:numPr>
+      </w:pPr>
+      <w:r>
+        <w:t xml:space="preserve">ENC 2 removed. </w:t>
+      </w:r>
+    </w:p>
+    <w:p>
+      <w:pPr>
+        <w:pStyle w:val="ListParagraph"/>
+        <w:numPr>
+          <w:ilvl w:val="0"/>
+          <w:numId w:val="27"/>
+        </w:numPr>
+      </w:pPr>
+      <w:r>
+        <w:t>Jumper on D12 to select between STANDALONE and NORMAL modes</w:t>
+      </w:r>
+    </w:p>
+    <w:p>
+      <w:pPr>
+        <w:pStyle w:val="ListParagraph"/>
+        <w:numPr>
+          <w:ilvl w:val="0"/>
+          <w:numId w:val="27"/>
+        </w:numPr>
+      </w:pPr>
+      <w:r>
+        <w:t>High/Low Z select moved from DIG8 to IC7,D3</w:t>
+      </w:r>
+    </w:p>
+    <w:p>
+      <w:pPr>
+        <w:pStyle w:val="ListParagraph"/>
+        <w:numPr>
+          <w:ilvl w:val="0"/>
+          <w:numId w:val="27"/>
+        </w:numPr>
+      </w:pPr>
+      <w:r>
+        <w:t>Antenna inputs added on D</w:t>
+      </w:r>
+      <w:r>
+        <w:t>IG</w:t>
+      </w:r>
+      <w:r>
+        <w:t>2, D</w:t>
+      </w:r>
+      <w:r>
+        <w:t>IG</w:t>
+      </w:r>
+      <w:r>
+        <w:t>5</w:t>
+      </w:r>
+    </w:p>
+    <w:p>
+      <w:pPr>
+        <w:pStyle w:val="ListParagraph"/>
+        <w:numPr>
+          <w:ilvl w:val="0"/>
+          <w:numId w:val="27"/>
+        </w:numPr>
+      </w:pPr>
+      <w:r>
+        <w:t>Amplifier protect reset output on DIG8</w:t>
+      </w:r>
+    </w:p>
+    <w:p>
+      <w:pPr>
+        <w:pStyle w:val="ListParagraph"/>
+        <w:numPr>
+          <w:ilvl w:val="0"/>
+          <w:numId w:val="27"/>
+        </w:numPr>
+      </w:pPr>
+      <w:r>
+        <w:t>PA current monitor on A6</w:t>
+      </w:r>
+    </w:p>
+    <w:p>
+      <w:pPr>
+        <w:pStyle w:val="ListParagraph"/>
+        <w:numPr>
+          <w:ilvl w:val="0"/>
+          <w:numId w:val="27"/>
+        </w:numPr>
+      </w:pPr>
+      <w:r>
+        <w:t>A7 is currently spare.</w:t>
+      </w:r>
+    </w:p>
+    <w:p>
       <w:pPr>
         <w:pStyle w:val="Heading2"/>
       </w:pPr>
@@ -9224,6 +9442,7 @@
         <w:pStyle w:val="Heading1"/>
       </w:pPr>
       <w:r>
+        <w:lastRenderedPageBreak/>
         <w:t xml:space="preserve">EEPROM </w:t>
       </w:r>
       <w:r>
@@ -9274,7 +9493,6 @@
         <w:pStyle w:val="Heading2"/>
       </w:pPr>
       <w:r>
-        <w:lastRenderedPageBreak/>
         <w:t>EEPROM Data access</w:t>
       </w:r>
     </w:p>
@@ -9579,6 +9797,7 @@
         </w:numPr>
       </w:pPr>
       <w:r>
+        <w:lastRenderedPageBreak/>
         <w:t>Poll PTT to see if it should be released</w:t>
       </w:r>
     </w:p>
@@ -9621,7 +9840,6 @@
     </w:p>
     <w:p>
       <w:r>
-        <w:lastRenderedPageBreak/>
         <w:t>(From the Stockton bridge spreadsheet: 3.3V input corresponds to 147W, ie 85.7Vrms</w:t>
       </w:r>
     </w:p>
@@ -10568,6 +10786,7 @@
         <w:pStyle w:val="Heading2"/>
       </w:pPr>
       <w:r>
+        <w:lastRenderedPageBreak/>
         <w:t>Local data / data structures</w:t>
       </w:r>
     </w:p>
@@ -10639,7 +10858,6 @@
               <w:keepNext/>
             </w:pPr>
             <w:r>
-              <w:lastRenderedPageBreak/>
               <w:t>unsigned int</w:t>
             </w:r>
           </w:p>
@@ -11086,10 +11304,10 @@
       </w:pPr>
       <w:r>
         <w:object w:dxaOrig="7080" w:dyaOrig="9301" w14:anchorId="35263372">
-          <v:shape id="_x0000_i1034" type="#_x0000_t75" style="width:293pt;height:383.8pt" o:ole="">
+          <v:shape id="_x0000_i1034" type="#_x0000_t75" style="width:293.2pt;height:383.6pt" o:ole="">
             <v:imagedata r:id="rId30" o:title=""/>
           </v:shape>
-          <o:OLEObject Type="Embed" ProgID="Excel.Sheet.12" ShapeID="_x0000_i1034" DrawAspect="Content" ObjectID="_1672910916" r:id="rId31"/>
+          <o:OLEObject Type="Embed" ProgID="Excel.Sheet.12" ShapeID="_x0000_i1034" DrawAspect="Content" ObjectID="_1679477244" r:id="rId31"/>
         </w:object>
       </w:r>
     </w:p>
@@ -11140,6 +11358,7 @@
         <w:pStyle w:val="Heading1"/>
       </w:pPr>
       <w:r>
+        <w:lastRenderedPageBreak/>
         <w:t>External Aries Version</w:t>
       </w:r>
     </w:p>
@@ -11151,10 +11370,10 @@
     <w:p>
       <w:r>
         <w:object w:dxaOrig="5970" w:dyaOrig="2295" w14:anchorId="110201D8">
-          <v:shape id="_x0000_i1035" type="#_x0000_t75" style="width:299.25pt;height:114.55pt" o:ole="">
+          <v:shape id="_x0000_i1035" type="#_x0000_t75" style="width:299.5pt;height:114.6pt" o:ole="">
             <v:imagedata r:id="rId32" o:title=""/>
           </v:shape>
-          <o:OLEObject Type="Embed" ProgID="Visio.Drawing.15" ShapeID="_x0000_i1035" DrawAspect="Content" ObjectID="_1672910917" r:id="rId33"/>
+          <o:OLEObject Type="Embed" ProgID="Visio.Drawing.15" ShapeID="_x0000_i1035" DrawAspect="Content" ObjectID="_1679477245" r:id="rId33"/>
         </w:object>
       </w:r>
     </w:p>
@@ -12222,10 +12441,10 @@
     <w:p>
       <w:r>
         <w:object w:dxaOrig="7965" w:dyaOrig="9885" w14:anchorId="43CC96E3">
-          <v:shape id="_x0000_i1036" type="#_x0000_t75" style="width:397.55pt;height:494.6pt" o:ole="">
+          <v:shape id="_x0000_i1036" type="#_x0000_t75" style="width:397.45pt;height:494.8pt" o:ole="">
             <v:imagedata r:id="rId34" o:title=""/>
           </v:shape>
-          <o:OLEObject Type="Embed" ProgID="Visio.Drawing.11" ShapeID="_x0000_i1036" DrawAspect="Content" ObjectID="_1672910918" r:id="rId35"/>
+          <o:OLEObject Type="Embed" ProgID="Visio.Drawing.11" ShapeID="_x0000_i1036" DrawAspect="Content" ObjectID="_1679477246" r:id="rId35"/>
         </w:object>
       </w:r>
     </w:p>
@@ -12600,10 +12819,10 @@
           <w:p>
             <w:r>
               <w:object w:dxaOrig="4560" w:dyaOrig="2295" w14:anchorId="0B85EA20">
-                <v:shape id="_x0000_i1037" type="#_x0000_t75" style="width:227.9pt;height:115.2pt" o:ole="">
+                <v:shape id="_x0000_i1037" type="#_x0000_t75" style="width:227.5pt;height:115.2pt" o:ole="">
                   <v:imagedata r:id="rId36" o:title=""/>
                 </v:shape>
-                <o:OLEObject Type="Embed" ProgID="Visio.Drawing.11" ShapeID="_x0000_i1037" DrawAspect="Content" ObjectID="_1672910919" r:id="rId37"/>
+                <o:OLEObject Type="Embed" ProgID="Visio.Drawing.11" ShapeID="_x0000_i1037" DrawAspect="Content" ObjectID="_1679477247" r:id="rId37"/>
               </w:object>
             </w:r>
           </w:p>
@@ -12628,10 +12847,10 @@
           <w:p>
             <w:r>
               <w:object w:dxaOrig="4560" w:dyaOrig="2295" w14:anchorId="07D79652">
-                <v:shape id="_x0000_i1038" type="#_x0000_t75" style="width:227.9pt;height:115.2pt" o:ole="">
+                <v:shape id="_x0000_i1038" type="#_x0000_t75" style="width:227.5pt;height:115.2pt" o:ole="">
                   <v:imagedata r:id="rId38" o:title=""/>
                 </v:shape>
-                <o:OLEObject Type="Embed" ProgID="Visio.Drawing.11" ShapeID="_x0000_i1038" DrawAspect="Content" ObjectID="_1672910920" r:id="rId39"/>
+                <o:OLEObject Type="Embed" ProgID="Visio.Drawing.11" ShapeID="_x0000_i1038" DrawAspect="Content" ObjectID="_1679477248" r:id="rId39"/>
               </w:object>
             </w:r>
           </w:p>
@@ -12656,10 +12875,10 @@
           <w:p>
             <w:r>
               <w:object w:dxaOrig="4560" w:dyaOrig="2295" w14:anchorId="47E700B9">
-                <v:shape id="_x0000_i1039" type="#_x0000_t75" style="width:227.9pt;height:115.2pt" o:ole="">
+                <v:shape id="_x0000_i1039" type="#_x0000_t75" style="width:227.5pt;height:115.2pt" o:ole="">
                   <v:imagedata r:id="rId40" o:title=""/>
                 </v:shape>
-                <o:OLEObject Type="Embed" ProgID="Visio.Drawing.11" ShapeID="_x0000_i1039" DrawAspect="Content" ObjectID="_1672910921" r:id="rId41"/>
+                <o:OLEObject Type="Embed" ProgID="Visio.Drawing.11" ShapeID="_x0000_i1039" DrawAspect="Content" ObjectID="_1679477249" r:id="rId41"/>
               </w:object>
             </w:r>
           </w:p>
@@ -12683,10 +12902,10 @@
           <w:p>
             <w:r>
               <w:object w:dxaOrig="4560" w:dyaOrig="2295" w14:anchorId="6172632D">
-                <v:shape id="_x0000_i1040" type="#_x0000_t75" style="width:227.9pt;height:115.2pt" o:ole="">
+                <v:shape id="_x0000_i1040" type="#_x0000_t75" style="width:227.5pt;height:115.2pt" o:ole="">
                   <v:imagedata r:id="rId42" o:title=""/>
                 </v:shape>
-                <o:OLEObject Type="Embed" ProgID="Visio.Drawing.11" ShapeID="_x0000_i1040" DrawAspect="Content" ObjectID="_1672910922" r:id="rId43"/>
+                <o:OLEObject Type="Embed" ProgID="Visio.Drawing.11" ShapeID="_x0000_i1040" DrawAspect="Content" ObjectID="_1679477250" r:id="rId43"/>
               </w:object>
             </w:r>
           </w:p>
@@ -13152,10 +13371,10 @@
       </w:pPr>
       <w:r>
         <w:object w:dxaOrig="7965" w:dyaOrig="9886" w14:anchorId="21F0EF16">
-          <v:shape id="_x0000_i1041" type="#_x0000_t75" style="width:397.55pt;height:494.6pt" o:ole="">
+          <v:shape id="_x0000_i1041" type="#_x0000_t75" style="width:397.45pt;height:494.8pt" o:ole="">
             <v:imagedata r:id="rId44" o:title=""/>
           </v:shape>
-          <o:OLEObject Type="Embed" ProgID="Visio.Drawing.11" ShapeID="_x0000_i1041" DrawAspect="Content" ObjectID="_1672910923" r:id="rId45"/>
+          <o:OLEObject Type="Embed" ProgID="Visio.Drawing.11" ShapeID="_x0000_i1041" DrawAspect="Content" ObjectID="_1679477251" r:id="rId45"/>
         </w:object>
       </w:r>
     </w:p>
@@ -13873,6 +14092,808 @@
         <w:pStyle w:val="Heading1"/>
       </w:pPr>
       <w:r>
+        <w:t>Amplifier Protection</w:t>
+      </w:r>
+    </w:p>
+    <w:p>
+      <w:r>
+        <w:t>As well as providing a standalone display, there is a desire to merge a simple amplifier p</w:t>
+      </w:r>
+      <w:r>
+        <w:t>rotection function.</w:t>
+      </w:r>
+      <w:r>
+        <w:t xml:space="preserve"> This will enable Aries to be part of a </w:t>
+      </w:r>
+      <w:r>
+        <w:t xml:space="preserve">higher </w:t>
+      </w:r>
+      <w:r>
+        <w:t>PA</w:t>
+      </w:r>
+      <w:r>
+        <w:t xml:space="preserve">, connected to Thetis but with its antenna controls not driven by Thetis. It will </w:t>
+      </w:r>
+      <w:r>
+        <w:t xml:space="preserve">detect fault conditions (high VSWR, high reverse power…) and trip the PA </w:t>
+      </w:r>
+      <w:r>
+        <w:t xml:space="preserve">near instantly </w:t>
+      </w:r>
+      <w:r>
+        <w:t>using a simple hardware flip flop circuit</w:t>
+      </w:r>
+      <w:r>
+        <w:t xml:space="preserve">; it will allow the Arduino to monitor the fault conditions and show a “tripped” display when they have happened. </w:t>
+      </w:r>
+      <w:r>
+        <w:t>J1 connects Aries to the protection board.</w:t>
+      </w:r>
+    </w:p>
+    <w:p>
+      <w:r>
+        <w:t xml:space="preserve">The protection board has comparators for its analogue inputs. </w:t>
+      </w:r>
+      <w:r>
+        <w:t>Any of those going above threshold</w:t>
+      </w:r>
+      <w:r>
+        <w:t xml:space="preserve"> results in the comparator output going low. All 4 outputs are ANDED together; any one above threshold </w:t>
+      </w:r>
+      <w:r>
+        <w:t>makes the AND gate go low and trip an S/R flip flop.</w:t>
+      </w:r>
+      <w:r>
+        <w:t xml:space="preserve"> The flip flop output being low removes amplifier PTT and can be monitored by the Arduino. </w:t>
+      </w:r>
+      <w:r>
+        <w:t xml:space="preserve">The flip flop can be reset by asserting </w:t>
+      </w:r>
+      <w:r>
+        <w:t>the Reset signal</w:t>
+      </w:r>
+      <w:r>
+        <w:t xml:space="preserve"> high then low (also needed after power up).</w:t>
+      </w:r>
+    </w:p>
+    <w:p>
+      <w:pPr>
+        <w:pStyle w:val="ListParagraph"/>
+        <w:numPr>
+          <w:ilvl w:val="0"/>
+          <w:numId w:val="28"/>
+        </w:numPr>
+      </w:pPr>
+      <w:r>
+        <w:t>U1.A</w:t>
+      </w:r>
+      <w:r>
+        <w:t xml:space="preserve"> dete</w:t>
+      </w:r>
+      <w:r>
+        <w:t>c</w:t>
+      </w:r>
+      <w:r>
+        <w:t>ts an “indicative” VSWR (it isn’t accurate);</w:t>
+      </w:r>
+    </w:p>
+    <w:p>
+      <w:pPr>
+        <w:pStyle w:val="ListParagraph"/>
+        <w:numPr>
+          <w:ilvl w:val="0"/>
+          <w:numId w:val="28"/>
+        </w:numPr>
+      </w:pPr>
+      <w:r>
+        <w:t>U1.B detects excess reverse power;</w:t>
+      </w:r>
+    </w:p>
+    <w:p>
+      <w:pPr>
+        <w:pStyle w:val="ListParagraph"/>
+        <w:numPr>
+          <w:ilvl w:val="0"/>
+          <w:numId w:val="28"/>
+        </w:numPr>
+      </w:pPr>
+      <w:r>
+        <w:t>U1.C</w:t>
+      </w:r>
+      <w:r>
+        <w:t xml:space="preserve"> detects excess driver power;</w:t>
+      </w:r>
+    </w:p>
+    <w:p>
+      <w:pPr>
+        <w:pStyle w:val="ListParagraph"/>
+        <w:numPr>
+          <w:ilvl w:val="0"/>
+          <w:numId w:val="28"/>
+        </w:numPr>
+      </w:pPr>
+      <w:r>
+        <w:t xml:space="preserve">U1.D (optional) detects excess temperature. </w:t>
+      </w:r>
+    </w:p>
+    <w:p>
+      <w:r>
+        <w:t xml:space="preserve">Digital signals used for the </w:t>
+      </w:r>
+      <w:r>
+        <w:t xml:space="preserve">protection circuit come from </w:t>
+      </w:r>
+      <w:r>
+        <w:t>an MCP23017 on the I2C bus. Also DIG8 allows monitoring of the flip flop</w:t>
+      </w:r>
+      <w:r>
+        <w:t xml:space="preserve"> state.</w:t>
+      </w:r>
+      <w:r>
+        <w:t xml:space="preserve"> The MCVP23017 signals are as follows:</w:t>
+      </w:r>
+    </w:p>
+    <w:tbl>
+      <w:tblPr>
+        <w:tblStyle w:val="TableGrid"/>
+        <w:tblW w:w="0" w:type="auto"/>
+        <w:tblLook w:val="04A0" w:firstRow="1" w:lastRow="0" w:firstColumn="1" w:lastColumn="0" w:noHBand="0" w:noVBand="1"/>
+      </w:tblPr>
+      <w:tblGrid>
+        <w:gridCol w:w="846"/>
+        <w:gridCol w:w="856"/>
+        <w:gridCol w:w="5664"/>
+      </w:tblGrid>
+      <w:tr>
+        <w:tc>
+          <w:tcPr>
+            <w:tcW w:w="846" w:type="dxa"/>
+          </w:tcPr>
+          <w:p>
+            <w:pPr>
+              <w:rPr>
+                <w:b/>
+                <w:bCs/>
+              </w:rPr>
+            </w:pPr>
+            <w:r>
+              <w:rPr>
+                <w:b/>
+                <w:bCs/>
+              </w:rPr>
+              <w:t>Pin</w:t>
+            </w:r>
+          </w:p>
+        </w:tc>
+        <w:tc>
+          <w:tcPr>
+            <w:tcW w:w="856" w:type="dxa"/>
+          </w:tcPr>
+          <w:p>
+            <w:pPr>
+              <w:rPr>
+                <w:b/>
+                <w:bCs/>
+              </w:rPr>
+            </w:pPr>
+            <w:r>
+              <w:rPr>
+                <w:b/>
+                <w:bCs/>
+              </w:rPr>
+              <w:t>State</w:t>
+            </w:r>
+          </w:p>
+        </w:tc>
+        <w:tc>
+          <w:tcPr>
+            <w:tcW w:w="5664" w:type="dxa"/>
+          </w:tcPr>
+          <w:p>
+            <w:pPr>
+              <w:rPr>
+                <w:b/>
+                <w:bCs/>
+              </w:rPr>
+            </w:pPr>
+            <w:r>
+              <w:rPr>
+                <w:b/>
+                <w:bCs/>
+              </w:rPr>
+              <w:t>Description</w:t>
+            </w:r>
+          </w:p>
+        </w:tc>
+      </w:tr>
+      <w:tr>
+        <w:tc>
+          <w:tcPr>
+            <w:tcW w:w="846" w:type="dxa"/>
+          </w:tcPr>
+          <w:p>
+            <w:r>
+              <w:t>GPB0</w:t>
+            </w:r>
+          </w:p>
+        </w:tc>
+        <w:tc>
+          <w:tcPr>
+            <w:tcW w:w="856" w:type="dxa"/>
+          </w:tcPr>
+          <w:p>
+            <w:r>
+              <w:t>Input</w:t>
+            </w:r>
+          </w:p>
+        </w:tc>
+        <w:tc>
+          <w:tcPr>
+            <w:tcW w:w="5664" w:type="dxa"/>
+          </w:tcPr>
+          <w:p>
+            <w:r>
+              <w:t>VSWR comparator input</w:t>
+            </w:r>
+            <w:r>
+              <w:t>. 0 if tripped</w:t>
+            </w:r>
+          </w:p>
+        </w:tc>
+      </w:tr>
+      <w:tr>
+        <w:tc>
+          <w:tcPr>
+            <w:tcW w:w="846" w:type="dxa"/>
+          </w:tcPr>
+          <w:p>
+            <w:r>
+              <w:t>GPB1</w:t>
+            </w:r>
+          </w:p>
+        </w:tc>
+        <w:tc>
+          <w:tcPr>
+            <w:tcW w:w="856" w:type="dxa"/>
+          </w:tcPr>
+          <w:p>
+            <w:r>
+              <w:t>Input</w:t>
+            </w:r>
+          </w:p>
+        </w:tc>
+        <w:tc>
+          <w:tcPr>
+            <w:tcW w:w="5664" w:type="dxa"/>
+          </w:tcPr>
+          <w:p>
+            <w:r>
+              <w:t>Reverse power comparator input. 0 if tripped</w:t>
+            </w:r>
+          </w:p>
+        </w:tc>
+      </w:tr>
+      <w:tr>
+        <w:tc>
+          <w:tcPr>
+            <w:tcW w:w="846" w:type="dxa"/>
+          </w:tcPr>
+          <w:p>
+            <w:r>
+              <w:t>GPB2</w:t>
+            </w:r>
+          </w:p>
+        </w:tc>
+        <w:tc>
+          <w:tcPr>
+            <w:tcW w:w="856" w:type="dxa"/>
+          </w:tcPr>
+          <w:p>
+            <w:r>
+              <w:t>Input</w:t>
+            </w:r>
+          </w:p>
+        </w:tc>
+        <w:tc>
+          <w:tcPr>
+            <w:tcW w:w="5664" w:type="dxa"/>
+          </w:tcPr>
+          <w:p>
+            <w:r>
+              <w:t>Drive power comparator input. 0 if tripped</w:t>
+            </w:r>
+          </w:p>
+        </w:tc>
+      </w:tr>
+      <w:tr>
+        <w:tc>
+          <w:tcPr>
+            <w:tcW w:w="846" w:type="dxa"/>
+          </w:tcPr>
+          <w:p>
+            <w:r>
+              <w:t>GPB3</w:t>
+            </w:r>
+          </w:p>
+        </w:tc>
+        <w:tc>
+          <w:tcPr>
+            <w:tcW w:w="856" w:type="dxa"/>
+          </w:tcPr>
+          <w:p>
+            <w:r>
+              <w:t>Input</w:t>
+            </w:r>
+          </w:p>
+        </w:tc>
+        <w:tc>
+          <w:tcPr>
+            <w:tcW w:w="5664" w:type="dxa"/>
+          </w:tcPr>
+          <w:p>
+            <w:r>
+              <w:t>PA Temperature comparator input. 0 if tripped</w:t>
+            </w:r>
+          </w:p>
+        </w:tc>
+      </w:tr>
+      <w:tr>
+        <w:tc>
+          <w:tcPr>
+            <w:tcW w:w="846" w:type="dxa"/>
+          </w:tcPr>
+          <w:p>
+            <w:r>
+              <w:t>PB4</w:t>
+            </w:r>
+          </w:p>
+        </w:tc>
+        <w:tc>
+          <w:tcPr>
+            <w:tcW w:w="856" w:type="dxa"/>
+          </w:tcPr>
+          <w:p>
+            <w:r>
+              <w:t>Input</w:t>
+            </w:r>
+          </w:p>
+        </w:tc>
+        <w:tc>
+          <w:tcPr>
+            <w:tcW w:w="5664" w:type="dxa"/>
+          </w:tcPr>
+          <w:p>
+            <w:r>
+              <w:t>unused</w:t>
+            </w:r>
+          </w:p>
+        </w:tc>
+      </w:tr>
+      <w:tr>
+        <w:tc>
+          <w:tcPr>
+            <w:tcW w:w="846" w:type="dxa"/>
+          </w:tcPr>
+          <w:p>
+            <w:r>
+              <w:t>GPB5</w:t>
+            </w:r>
+          </w:p>
+        </w:tc>
+        <w:tc>
+          <w:tcPr>
+            <w:tcW w:w="856" w:type="dxa"/>
+          </w:tcPr>
+          <w:p>
+            <w:r>
+              <w:t>Input</w:t>
+            </w:r>
+          </w:p>
+        </w:tc>
+        <w:tc>
+          <w:tcPr>
+            <w:tcW w:w="5664" w:type="dxa"/>
+          </w:tcPr>
+          <w:p>
+            <w:r>
+              <w:t>unused</w:t>
+            </w:r>
+          </w:p>
+        </w:tc>
+      </w:tr>
+      <w:tr>
+        <w:tc>
+          <w:tcPr>
+            <w:tcW w:w="846" w:type="dxa"/>
+          </w:tcPr>
+          <w:p>
+            <w:r>
+              <w:t>GPB6</w:t>
+            </w:r>
+          </w:p>
+        </w:tc>
+        <w:tc>
+          <w:tcPr>
+            <w:tcW w:w="856" w:type="dxa"/>
+          </w:tcPr>
+          <w:p>
+            <w:r>
+              <w:t>Input</w:t>
+            </w:r>
+          </w:p>
+        </w:tc>
+        <w:tc>
+          <w:tcPr>
+            <w:tcW w:w="5664" w:type="dxa"/>
+          </w:tcPr>
+          <w:p>
+            <w:r>
+              <w:t>unused</w:t>
+            </w:r>
+          </w:p>
+        </w:tc>
+      </w:tr>
+      <w:tr>
+        <w:tc>
+          <w:tcPr>
+            <w:tcW w:w="846" w:type="dxa"/>
+          </w:tcPr>
+          <w:p>
+            <w:r>
+              <w:t>GPB7</w:t>
+            </w:r>
+          </w:p>
+        </w:tc>
+        <w:tc>
+          <w:tcPr>
+            <w:tcW w:w="856" w:type="dxa"/>
+          </w:tcPr>
+          <w:p>
+            <w:r>
+              <w:t>Input</w:t>
+            </w:r>
+          </w:p>
+        </w:tc>
+        <w:tc>
+          <w:tcPr>
+            <w:tcW w:w="5664" w:type="dxa"/>
+          </w:tcPr>
+          <w:p>
+            <w:r>
+              <w:t>Low if 6M band selected</w:t>
+            </w:r>
+            <w:r>
+              <w:t xml:space="preserve">. Display </w:t>
+            </w:r>
+            <w:r>
+              <w:t>“6M”</w:t>
+            </w:r>
+          </w:p>
+        </w:tc>
+      </w:tr>
+      <w:tr>
+        <w:tc>
+          <w:tcPr>
+            <w:tcW w:w="846" w:type="dxa"/>
+          </w:tcPr>
+          <w:p>
+            <w:r>
+              <w:t>GPA0</w:t>
+            </w:r>
+          </w:p>
+        </w:tc>
+        <w:tc>
+          <w:tcPr>
+            <w:tcW w:w="856" w:type="dxa"/>
+          </w:tcPr>
+          <w:p>
+            <w:r>
+              <w:t>Output</w:t>
+            </w:r>
+          </w:p>
+        </w:tc>
+        <w:tc>
+          <w:tcPr>
+            <w:tcW w:w="5664" w:type="dxa"/>
+          </w:tcPr>
+          <w:p>
+            <w:r>
+              <w:t>Protection Flip Flop Reset.</w:t>
+            </w:r>
+            <w:r>
+              <w:t xml:space="preserve"> =0: normal state; =1: applies reset</w:t>
+            </w:r>
+          </w:p>
+        </w:tc>
+      </w:tr>
+      <w:tr>
+        <w:tc>
+          <w:tcPr>
+            <w:tcW w:w="846" w:type="dxa"/>
+          </w:tcPr>
+          <w:p>
+            <w:r>
+              <w:t>GPA1</w:t>
+            </w:r>
+          </w:p>
+        </w:tc>
+        <w:tc>
+          <w:tcPr>
+            <w:tcW w:w="856" w:type="dxa"/>
+          </w:tcPr>
+          <w:p>
+            <w:r>
+              <w:t>Output</w:t>
+            </w:r>
+          </w:p>
+        </w:tc>
+        <w:tc>
+          <w:tcPr>
+            <w:tcW w:w="5664" w:type="dxa"/>
+          </w:tcPr>
+          <w:p>
+            <w:r>
+              <w:t>PA PTT enable. =1: normal operation. =0: PTT disallowed.</w:t>
+            </w:r>
+          </w:p>
+        </w:tc>
+      </w:tr>
+      <w:tr>
+        <w:tc>
+          <w:tcPr>
+            <w:tcW w:w="846" w:type="dxa"/>
+          </w:tcPr>
+          <w:p>
+            <w:r>
+              <w:lastRenderedPageBreak/>
+              <w:t>GPA2</w:t>
+            </w:r>
+          </w:p>
+        </w:tc>
+        <w:tc>
+          <w:tcPr>
+            <w:tcW w:w="856" w:type="dxa"/>
+          </w:tcPr>
+          <w:p>
+            <w:r>
+              <w:t>Input</w:t>
+            </w:r>
+          </w:p>
+        </w:tc>
+        <w:tc>
+          <w:tcPr>
+            <w:tcW w:w="5664" w:type="dxa"/>
+          </w:tcPr>
+          <w:p>
+            <w:r>
+              <w:t>Low if 10M band selected</w:t>
+            </w:r>
+            <w:r>
+              <w:t>. Display “10M”</w:t>
+            </w:r>
+          </w:p>
+        </w:tc>
+      </w:tr>
+      <w:tr>
+        <w:tc>
+          <w:tcPr>
+            <w:tcW w:w="846" w:type="dxa"/>
+          </w:tcPr>
+          <w:p>
+            <w:r>
+              <w:t>GPA3</w:t>
+            </w:r>
+          </w:p>
+        </w:tc>
+        <w:tc>
+          <w:tcPr>
+            <w:tcW w:w="856" w:type="dxa"/>
+          </w:tcPr>
+          <w:p>
+            <w:r>
+              <w:t>Input</w:t>
+            </w:r>
+          </w:p>
+        </w:tc>
+        <w:tc>
+          <w:tcPr>
+            <w:tcW w:w="5664" w:type="dxa"/>
+          </w:tcPr>
+          <w:p>
+            <w:r>
+              <w:t>Low if 15M band selected</w:t>
+            </w:r>
+            <w:r>
+              <w:t>. Display “17+15M”</w:t>
+            </w:r>
+          </w:p>
+        </w:tc>
+      </w:tr>
+      <w:tr>
+        <w:tc>
+          <w:tcPr>
+            <w:tcW w:w="846" w:type="dxa"/>
+          </w:tcPr>
+          <w:p>
+            <w:r>
+              <w:t>GPA4</w:t>
+            </w:r>
+          </w:p>
+        </w:tc>
+        <w:tc>
+          <w:tcPr>
+            <w:tcW w:w="856" w:type="dxa"/>
+          </w:tcPr>
+          <w:p>
+            <w:r>
+              <w:t>Input</w:t>
+            </w:r>
+          </w:p>
+        </w:tc>
+        <w:tc>
+          <w:tcPr>
+            <w:tcW w:w="5664" w:type="dxa"/>
+          </w:tcPr>
+          <w:p>
+            <w:r>
+              <w:t xml:space="preserve">Low if </w:t>
+            </w:r>
+            <w:r>
+              <w:t>20</w:t>
+            </w:r>
+            <w:r>
+              <w:t>M band selected</w:t>
+            </w:r>
+            <w:r>
+              <w:t>. Display “30+20M”</w:t>
+            </w:r>
+          </w:p>
+        </w:tc>
+      </w:tr>
+      <w:tr>
+        <w:tc>
+          <w:tcPr>
+            <w:tcW w:w="846" w:type="dxa"/>
+          </w:tcPr>
+          <w:p>
+            <w:r>
+              <w:t>GPA5</w:t>
+            </w:r>
+          </w:p>
+        </w:tc>
+        <w:tc>
+          <w:tcPr>
+            <w:tcW w:w="856" w:type="dxa"/>
+          </w:tcPr>
+          <w:p>
+            <w:r>
+              <w:t>Input</w:t>
+            </w:r>
+          </w:p>
+        </w:tc>
+        <w:tc>
+          <w:tcPr>
+            <w:tcW w:w="5664" w:type="dxa"/>
+          </w:tcPr>
+          <w:p>
+            <w:r>
+              <w:t xml:space="preserve">Low if </w:t>
+            </w:r>
+            <w:r>
+              <w:t>40</w:t>
+            </w:r>
+            <w:r>
+              <w:t>M band selected</w:t>
+            </w:r>
+            <w:r>
+              <w:t>.</w:t>
+            </w:r>
+            <w:r>
+              <w:t xml:space="preserve"> Display “60+40M”</w:t>
+            </w:r>
+          </w:p>
+        </w:tc>
+      </w:tr>
+      <w:tr>
+        <w:tc>
+          <w:tcPr>
+            <w:tcW w:w="846" w:type="dxa"/>
+          </w:tcPr>
+          <w:p>
+            <w:r>
+              <w:t>GPA6</w:t>
+            </w:r>
+          </w:p>
+        </w:tc>
+        <w:tc>
+          <w:tcPr>
+            <w:tcW w:w="856" w:type="dxa"/>
+          </w:tcPr>
+          <w:p>
+            <w:r>
+              <w:t>Input</w:t>
+            </w:r>
+          </w:p>
+        </w:tc>
+        <w:tc>
+          <w:tcPr>
+            <w:tcW w:w="5664" w:type="dxa"/>
+          </w:tcPr>
+          <w:p>
+            <w:r>
+              <w:t xml:space="preserve">Low if </w:t>
+            </w:r>
+            <w:r>
+              <w:t>80</w:t>
+            </w:r>
+            <w:r>
+              <w:t>M band selected</w:t>
+            </w:r>
+            <w:r>
+              <w:t>.</w:t>
+            </w:r>
+            <w:r>
+              <w:t xml:space="preserve"> Display “80M”</w:t>
+            </w:r>
+          </w:p>
+        </w:tc>
+      </w:tr>
+      <w:tr>
+        <w:tc>
+          <w:tcPr>
+            <w:tcW w:w="846" w:type="dxa"/>
+          </w:tcPr>
+          <w:p>
+            <w:r>
+              <w:t>GPA7</w:t>
+            </w:r>
+          </w:p>
+        </w:tc>
+        <w:tc>
+          <w:tcPr>
+            <w:tcW w:w="856" w:type="dxa"/>
+          </w:tcPr>
+          <w:p>
+            <w:r>
+              <w:t>Input</w:t>
+            </w:r>
+          </w:p>
+        </w:tc>
+        <w:tc>
+          <w:tcPr>
+            <w:tcW w:w="5664" w:type="dxa"/>
+          </w:tcPr>
+          <w:p>
+            <w:r>
+              <w:t xml:space="preserve">Low if </w:t>
+            </w:r>
+            <w:r>
+              <w:t>1</w:t>
+            </w:r>
+            <w:r>
+              <w:t>6</w:t>
+            </w:r>
+            <w:r>
+              <w:t>0</w:t>
+            </w:r>
+            <w:r>
+              <w:t>M band selected</w:t>
+            </w:r>
+            <w:r>
+              <w:t>.</w:t>
+            </w:r>
+            <w:r>
+              <w:t xml:space="preserve"> Display “160M”</w:t>
+            </w:r>
+          </w:p>
+        </w:tc>
+      </w:tr>
+    </w:tbl>
+    <w:p>
+      <w:pPr>
+        <w:pStyle w:val="Heading1"/>
+      </w:pPr>
+      <w:r>
         <w:t>Display</w:t>
       </w:r>
     </w:p>
@@ -13884,10 +14905,22 @@
         <w:t>e</w:t>
       </w:r>
       <w:r>
-        <w:t xml:space="preserve"> display sometimes becoming rubbish when tested with RF. </w:t>
-      </w:r>
-      <w:r>
-        <w:t xml:space="preserve">Then used a </w:t>
+        <w:t xml:space="preserve"> display sometimes </w:t>
+      </w:r>
+      <w:r>
+        <w:t>displaying</w:t>
+      </w:r>
+      <w:r>
+        <w:t xml:space="preserve"> rubbish when tested with RF. </w:t>
+      </w:r>
+      <w:r>
+        <w:t xml:space="preserve">Then </w:t>
+      </w:r>
+      <w:r>
+        <w:t xml:space="preserve">it </w:t>
+      </w:r>
+      <w:r>
+        <w:t xml:space="preserve">used a </w:t>
       </w:r>
       <w:r>
         <w:t>Nextion 2.4” NX3224 instead, which could also display more information.</w:t>
@@ -13909,7 +14942,6 @@
         <w:t>All displays have an enabled/disabled button and an ATU state string. This will change between “disabled”, “no tune”, Tuned” and “tuning”. Some displays will have an average/peak power button.</w:t>
       </w:r>
     </w:p>
-    <w:p/>
     <w:tbl>
       <w:tblPr>
         <w:tblStyle w:val="TableGrid"/>
@@ -13988,7 +15020,6 @@
           </w:tcPr>
           <w:p>
             <w:r>
-              <w:lastRenderedPageBreak/>
               <w:t>Analogue power display</w:t>
             </w:r>
           </w:p>
@@ -14048,6 +15079,7 @@
           </w:tcPr>
           <w:p>
             <w:r>
+              <w:lastRenderedPageBreak/>
               <w:t>Crossed needle display</w:t>
             </w:r>
           </w:p>
@@ -14200,7 +15232,6 @@
           <w:noProof/>
           <w:lang w:eastAsia="en-GB"/>
         </w:rPr>
-        <w:lastRenderedPageBreak/>
         <w:drawing>
           <wp:inline distT="0" distB="0" distL="0" distR="0" wp14:anchorId="0F4F616B" wp14:editId="08BF7611">
             <wp:extent cx="6120130" cy="3445510"/>
@@ -14431,7 +15462,6 @@
           <w:noProof/>
           <w:lang w:eastAsia="en-GB"/>
         </w:rPr>
-        <w:lastRenderedPageBreak/>
         <w:drawing>
           <wp:inline distT="0" distB="0" distL="0" distR="0" wp14:anchorId="31B53EF3" wp14:editId="113CB0DE">
             <wp:extent cx="4591922" cy="3164895"/>
@@ -14518,6 +15548,7 @@
           <w:noProof/>
           <w:lang w:eastAsia="en-GB"/>
         </w:rPr>
+        <w:lastRenderedPageBreak/>
         <w:drawing>
           <wp:inline distT="0" distB="0" distL="0" distR="0" wp14:anchorId="69D9A9CF" wp14:editId="5E54695A">
             <wp:extent cx="4851779" cy="2843553"/>
@@ -14602,7 +15633,6 @@
         <w:rPr>
           <w:noProof/>
         </w:rPr>
-        <w:lastRenderedPageBreak/>
         <w:drawing>
           <wp:inline distT="0" distB="0" distL="0" distR="0" wp14:anchorId="04EFCFF7" wp14:editId="1E29BA5A">
             <wp:extent cx="3030416" cy="1982465"/>
@@ -14750,6 +15780,7 @@
           <w:noProof/>
           <w:lang w:eastAsia="en-GB"/>
         </w:rPr>
+        <w:lastRenderedPageBreak/>
         <w:drawing>
           <wp:inline distT="0" distB="0" distL="0" distR="0" wp14:anchorId="37D0CDD8" wp14:editId="259BE983">
             <wp:extent cx="6120130" cy="4097655"/>
@@ -14846,7 +15877,6 @@
         </w:numPr>
       </w:pPr>
       <w:r>
-        <w:lastRenderedPageBreak/>
         <w:t xml:space="preserve">The library “extEEPROM” should </w:t>
       </w:r>
       <w:r>
@@ -14925,6 +15955,7 @@
         <w:pStyle w:val="Heading2"/>
       </w:pPr>
       <w:r>
+        <w:lastRenderedPageBreak/>
         <w:t>Compiling</w:t>
       </w:r>
     </w:p>
@@ -14943,11 +15974,244 @@
         <w:t>Click the “right arrow” icon to download</w:t>
       </w:r>
     </w:p>
-    <w:p/>
-    <w:p/>
-    <w:p/>
-    <w:p/>
-    <w:p/>
+    <w:p>
+      <w:pPr>
+        <w:pStyle w:val="Heading1"/>
+      </w:pPr>
+      <w:r>
+        <w:t>To Do</w:t>
+      </w:r>
+    </w:p>
+    <w:p>
+      <w:r>
+        <w:t>Still to add to code:</w:t>
+      </w:r>
+    </w:p>
+    <w:p>
+      <w:pPr>
+        <w:pStyle w:val="ListParagraph"/>
+        <w:numPr>
+          <w:ilvl w:val="0"/>
+          <w:numId w:val="29"/>
+        </w:numPr>
+      </w:pPr>
+      <w:r>
+        <w:t>Add output drive to IC7.3 for High/Low Z select</w:t>
+      </w:r>
+    </w:p>
+    <w:p>
+      <w:pPr>
+        <w:pStyle w:val="ListParagraph"/>
+        <w:numPr>
+          <w:ilvl w:val="0"/>
+          <w:numId w:val="29"/>
+        </w:numPr>
+      </w:pPr>
+      <w:r>
+        <w:t xml:space="preserve">On REV4 and earlier hardware, select D8 </w:t>
+      </w:r>
+      <w:r>
+        <w:t>as output</w:t>
+      </w:r>
+    </w:p>
+    <w:p>
+      <w:pPr>
+        <w:pStyle w:val="ListParagraph"/>
+        <w:numPr>
+          <w:ilvl w:val="0"/>
+          <w:numId w:val="29"/>
+        </w:numPr>
+      </w:pPr>
+      <w:r>
+        <w:t xml:space="preserve">On REV4 and earlier hardware, </w:t>
+      </w:r>
+      <w:r>
+        <w:t xml:space="preserve">drive the High/Low output select to </w:t>
+      </w:r>
+      <w:r>
+        <w:t>D8 (output)</w:t>
+      </w:r>
+    </w:p>
+    <w:p>
+      <w:pPr>
+        <w:pStyle w:val="ListParagraph"/>
+        <w:numPr>
+          <w:ilvl w:val="0"/>
+          <w:numId w:val="29"/>
+        </w:numPr>
+      </w:pPr>
+      <w:r>
+        <w:t>On REV4 an earlier hardware, enter NORMAL mode on startup</w:t>
+      </w:r>
+    </w:p>
+    <w:p>
+      <w:pPr>
+        <w:pStyle w:val="ListParagraph"/>
+        <w:numPr>
+          <w:ilvl w:val="0"/>
+          <w:numId w:val="29"/>
+        </w:numPr>
+      </w:pPr>
+      <w:r>
+        <w:t xml:space="preserve">On REV5 and newer hardware, </w:t>
+      </w:r>
+      <w:r>
+        <w:t>select D8 as input</w:t>
+      </w:r>
+    </w:p>
+    <w:p>
+      <w:pPr>
+        <w:pStyle w:val="ListParagraph"/>
+        <w:numPr>
+          <w:ilvl w:val="0"/>
+          <w:numId w:val="29"/>
+        </w:numPr>
+      </w:pPr>
+      <w:r>
+        <w:t>On REV5 and newer hardware, read the mode input from DIG12 on power up</w:t>
+      </w:r>
+    </w:p>
+    <w:p>
+      <w:pPr>
+        <w:pStyle w:val="ListParagraph"/>
+        <w:numPr>
+          <w:ilvl w:val="0"/>
+          <w:numId w:val="29"/>
+        </w:numPr>
+      </w:pPr>
+      <w:r>
+        <w:t xml:space="preserve">Select </w:t>
+      </w:r>
+      <w:r>
+        <w:t>I2C speed depending if standalone or not (400KHz if standalone, with additional MCP23017)</w:t>
+      </w:r>
+    </w:p>
+    <w:p>
+      <w:pPr>
+        <w:pStyle w:val="ListParagraph"/>
+        <w:numPr>
+          <w:ilvl w:val="0"/>
+          <w:numId w:val="29"/>
+        </w:numPr>
+      </w:pPr>
+      <w:r>
+        <w:t>Initialise MCP23017</w:t>
+      </w:r>
+      <w:r>
+        <w:t xml:space="preserve"> if standalone</w:t>
+      </w:r>
+    </w:p>
+    <w:p>
+      <w:pPr>
+        <w:pStyle w:val="ListParagraph"/>
+        <w:numPr>
+          <w:ilvl w:val="0"/>
+          <w:numId w:val="29"/>
+        </w:numPr>
+      </w:pPr>
+      <w:r>
+        <w:t>Cycle the flip flop “reset” after power up</w:t>
+      </w:r>
+    </w:p>
+    <w:p>
+      <w:pPr>
+        <w:pStyle w:val="ListParagraph"/>
+        <w:numPr>
+          <w:ilvl w:val="0"/>
+          <w:numId w:val="29"/>
+        </w:numPr>
+      </w:pPr>
+      <w:r>
+        <w:t>Add a “tripped” display</w:t>
+      </w:r>
+    </w:p>
+    <w:p>
+      <w:pPr>
+        <w:pStyle w:val="ListParagraph"/>
+        <w:numPr>
+          <w:ilvl w:val="0"/>
+          <w:numId w:val="29"/>
+        </w:numPr>
+      </w:pPr>
+      <w:r>
+        <w:t>When “tripped” display the trip conditions</w:t>
+      </w:r>
+    </w:p>
+    <w:p>
+      <w:pPr>
+        <w:pStyle w:val="ListParagraph"/>
+        <w:numPr>
+          <w:ilvl w:val="0"/>
+          <w:numId w:val="29"/>
+        </w:numPr>
+      </w:pPr>
+      <w:r>
+        <w:t>Monitor trip conditions, allow RESET operation when cleared</w:t>
+      </w:r>
+    </w:p>
+    <w:p>
+      <w:pPr>
+        <w:pStyle w:val="ListParagraph"/>
+        <w:numPr>
+          <w:ilvl w:val="0"/>
+          <w:numId w:val="29"/>
+        </w:numPr>
+      </w:pPr>
+      <w:r>
+        <w:t>Monitor DIG8 every tick, and use to display TRIPPED page</w:t>
+      </w:r>
+    </w:p>
+    <w:p>
+      <w:pPr>
+        <w:pStyle w:val="ListParagraph"/>
+        <w:numPr>
+          <w:ilvl w:val="0"/>
+          <w:numId w:val="29"/>
+        </w:numPr>
+      </w:pPr>
+      <w:r>
+        <w:t>Ad BAND display legend</w:t>
+      </w:r>
+    </w:p>
+    <w:p>
+      <w:pPr>
+        <w:pStyle w:val="ListParagraph"/>
+        <w:numPr>
+          <w:ilvl w:val="0"/>
+          <w:numId w:val="29"/>
+        </w:numPr>
+      </w:pPr>
+      <w:r>
+        <w:t>Get BAND inputs from MCP23017 in standalone mode and update if changed</w:t>
+      </w:r>
+    </w:p>
+    <w:p>
+      <w:pPr>
+        <w:pStyle w:val="ListParagraph"/>
+        <w:numPr>
+          <w:ilvl w:val="0"/>
+          <w:numId w:val="29"/>
+        </w:numPr>
+      </w:pPr>
+      <w:r>
+        <w:t xml:space="preserve">Get BAND input from </w:t>
+      </w:r>
+      <w:r>
+        <w:t>frequency in normal mode and update display if changed</w:t>
+      </w:r>
+    </w:p>
+    <w:p>
+      <w:pPr>
+        <w:pStyle w:val="ListParagraph"/>
+        <w:numPr>
+          <w:ilvl w:val="0"/>
+          <w:numId w:val="29"/>
+        </w:numPr>
+      </w:pPr>
+      <w:r>
+        <w:t>PA Current display?</w:t>
+      </w:r>
+    </w:p>
     <w:sectPr>
       <w:footerReference w:type="default" r:id="rId58"/>
       <w:pgSz w:w="11906" w:h="16838"/>
@@ -17074,6 +18338,119 @@
     </w:lvl>
   </w:abstractNum>
   <w:abstractNum w:abstractNumId="21" w15:restartNumberingAfterBreak="0">
+    <w:nsid w:val="5C335F9E"/>
+    <w:multiLevelType w:val="hybridMultilevel"/>
+    <w:tmpl w:val="1BA85BB2"/>
+    <w:lvl w:ilvl="0" w:tplc="08090001">
+      <w:start w:val="1"/>
+      <w:numFmt w:val="bullet"/>
+      <w:lvlText w:val=""/>
+      <w:lvlJc w:val="left"/>
+      <w:pPr>
+        <w:ind w:left="720" w:hanging="360"/>
+      </w:pPr>
+      <w:rPr>
+        <w:rFonts w:ascii="Symbol" w:hAnsi="Symbol" w:hint="default"/>
+      </w:rPr>
+    </w:lvl>
+    <w:lvl w:ilvl="1" w:tplc="08090003" w:tentative="1">
+      <w:start w:val="1"/>
+      <w:numFmt w:val="bullet"/>
+      <w:lvlText w:val="o"/>
+      <w:lvlJc w:val="left"/>
+      <w:pPr>
+        <w:ind w:left="1440" w:hanging="360"/>
+      </w:pPr>
+      <w:rPr>
+        <w:rFonts w:ascii="Courier New" w:hAnsi="Courier New" w:cs="Courier New" w:hint="default"/>
+      </w:rPr>
+    </w:lvl>
+    <w:lvl w:ilvl="2" w:tplc="08090005" w:tentative="1">
+      <w:start w:val="1"/>
+      <w:numFmt w:val="bullet"/>
+      <w:lvlText w:val=""/>
+      <w:lvlJc w:val="left"/>
+      <w:pPr>
+        <w:ind w:left="2160" w:hanging="360"/>
+      </w:pPr>
+      <w:rPr>
+        <w:rFonts w:ascii="Wingdings" w:hAnsi="Wingdings" w:hint="default"/>
+      </w:rPr>
+    </w:lvl>
+    <w:lvl w:ilvl="3" w:tplc="08090001" w:tentative="1">
+      <w:start w:val="1"/>
+      <w:numFmt w:val="bullet"/>
+      <w:lvlText w:val=""/>
+      <w:lvlJc w:val="left"/>
+      <w:pPr>
+        <w:ind w:left="2880" w:hanging="360"/>
+      </w:pPr>
+      <w:rPr>
+        <w:rFonts w:ascii="Symbol" w:hAnsi="Symbol" w:hint="default"/>
+      </w:rPr>
+    </w:lvl>
+    <w:lvl w:ilvl="4" w:tplc="08090003" w:tentative="1">
+      <w:start w:val="1"/>
+      <w:numFmt w:val="bullet"/>
+      <w:lvlText w:val="o"/>
+      <w:lvlJc w:val="left"/>
+      <w:pPr>
+        <w:ind w:left="3600" w:hanging="360"/>
+      </w:pPr>
+      <w:rPr>
+        <w:rFonts w:ascii="Courier New" w:hAnsi="Courier New" w:cs="Courier New" w:hint="default"/>
+      </w:rPr>
+    </w:lvl>
+    <w:lvl w:ilvl="5" w:tplc="08090005" w:tentative="1">
+      <w:start w:val="1"/>
+      <w:numFmt w:val="bullet"/>
+      <w:lvlText w:val=""/>
+      <w:lvlJc w:val="left"/>
+      <w:pPr>
+        <w:ind w:left="4320" w:hanging="360"/>
+      </w:pPr>
+      <w:rPr>
+        <w:rFonts w:ascii="Wingdings" w:hAnsi="Wingdings" w:hint="default"/>
+      </w:rPr>
+    </w:lvl>
+    <w:lvl w:ilvl="6" w:tplc="08090001" w:tentative="1">
+      <w:start w:val="1"/>
+      <w:numFmt w:val="bullet"/>
+      <w:lvlText w:val=""/>
+      <w:lvlJc w:val="left"/>
+      <w:pPr>
+        <w:ind w:left="5040" w:hanging="360"/>
+      </w:pPr>
+      <w:rPr>
+        <w:rFonts w:ascii="Symbol" w:hAnsi="Symbol" w:hint="default"/>
+      </w:rPr>
+    </w:lvl>
+    <w:lvl w:ilvl="7" w:tplc="08090003" w:tentative="1">
+      <w:start w:val="1"/>
+      <w:numFmt w:val="bullet"/>
+      <w:lvlText w:val="o"/>
+      <w:lvlJc w:val="left"/>
+      <w:pPr>
+        <w:ind w:left="5760" w:hanging="360"/>
+      </w:pPr>
+      <w:rPr>
+        <w:rFonts w:ascii="Courier New" w:hAnsi="Courier New" w:cs="Courier New" w:hint="default"/>
+      </w:rPr>
+    </w:lvl>
+    <w:lvl w:ilvl="8" w:tplc="08090005" w:tentative="1">
+      <w:start w:val="1"/>
+      <w:numFmt w:val="bullet"/>
+      <w:lvlText w:val=""/>
+      <w:lvlJc w:val="left"/>
+      <w:pPr>
+        <w:ind w:left="6480" w:hanging="360"/>
+      </w:pPr>
+      <w:rPr>
+        <w:rFonts w:ascii="Wingdings" w:hAnsi="Wingdings" w:hint="default"/>
+      </w:rPr>
+    </w:lvl>
+  </w:abstractNum>
+  <w:abstractNum w:abstractNumId="22" w15:restartNumberingAfterBreak="0">
     <w:nsid w:val="5CF572AA"/>
     <w:multiLevelType w:val="hybridMultilevel"/>
     <w:tmpl w:val="8B5CE5A6"/>
@@ -17186,7 +18563,233 @@
       </w:rPr>
     </w:lvl>
   </w:abstractNum>
-  <w:abstractNum w:abstractNumId="22" w15:restartNumberingAfterBreak="0">
+  <w:abstractNum w:abstractNumId="23" w15:restartNumberingAfterBreak="0">
+    <w:nsid w:val="60FF4FBD"/>
+    <w:multiLevelType w:val="hybridMultilevel"/>
+    <w:tmpl w:val="8E4A2A14"/>
+    <w:lvl w:ilvl="0" w:tplc="08090001">
+      <w:start w:val="1"/>
+      <w:numFmt w:val="bullet"/>
+      <w:lvlText w:val=""/>
+      <w:lvlJc w:val="left"/>
+      <w:pPr>
+        <w:ind w:left="720" w:hanging="360"/>
+      </w:pPr>
+      <w:rPr>
+        <w:rFonts w:ascii="Symbol" w:hAnsi="Symbol" w:hint="default"/>
+      </w:rPr>
+    </w:lvl>
+    <w:lvl w:ilvl="1" w:tplc="08090003" w:tentative="1">
+      <w:start w:val="1"/>
+      <w:numFmt w:val="bullet"/>
+      <w:lvlText w:val="o"/>
+      <w:lvlJc w:val="left"/>
+      <w:pPr>
+        <w:ind w:left="1440" w:hanging="360"/>
+      </w:pPr>
+      <w:rPr>
+        <w:rFonts w:ascii="Courier New" w:hAnsi="Courier New" w:cs="Courier New" w:hint="default"/>
+      </w:rPr>
+    </w:lvl>
+    <w:lvl w:ilvl="2" w:tplc="08090005" w:tentative="1">
+      <w:start w:val="1"/>
+      <w:numFmt w:val="bullet"/>
+      <w:lvlText w:val=""/>
+      <w:lvlJc w:val="left"/>
+      <w:pPr>
+        <w:ind w:left="2160" w:hanging="360"/>
+      </w:pPr>
+      <w:rPr>
+        <w:rFonts w:ascii="Wingdings" w:hAnsi="Wingdings" w:hint="default"/>
+      </w:rPr>
+    </w:lvl>
+    <w:lvl w:ilvl="3" w:tplc="08090001" w:tentative="1">
+      <w:start w:val="1"/>
+      <w:numFmt w:val="bullet"/>
+      <w:lvlText w:val=""/>
+      <w:lvlJc w:val="left"/>
+      <w:pPr>
+        <w:ind w:left="2880" w:hanging="360"/>
+      </w:pPr>
+      <w:rPr>
+        <w:rFonts w:ascii="Symbol" w:hAnsi="Symbol" w:hint="default"/>
+      </w:rPr>
+    </w:lvl>
+    <w:lvl w:ilvl="4" w:tplc="08090003" w:tentative="1">
+      <w:start w:val="1"/>
+      <w:numFmt w:val="bullet"/>
+      <w:lvlText w:val="o"/>
+      <w:lvlJc w:val="left"/>
+      <w:pPr>
+        <w:ind w:left="3600" w:hanging="360"/>
+      </w:pPr>
+      <w:rPr>
+        <w:rFonts w:ascii="Courier New" w:hAnsi="Courier New" w:cs="Courier New" w:hint="default"/>
+      </w:rPr>
+    </w:lvl>
+    <w:lvl w:ilvl="5" w:tplc="08090005" w:tentative="1">
+      <w:start w:val="1"/>
+      <w:numFmt w:val="bullet"/>
+      <w:lvlText w:val=""/>
+      <w:lvlJc w:val="left"/>
+      <w:pPr>
+        <w:ind w:left="4320" w:hanging="360"/>
+      </w:pPr>
+      <w:rPr>
+        <w:rFonts w:ascii="Wingdings" w:hAnsi="Wingdings" w:hint="default"/>
+      </w:rPr>
+    </w:lvl>
+    <w:lvl w:ilvl="6" w:tplc="08090001" w:tentative="1">
+      <w:start w:val="1"/>
+      <w:numFmt w:val="bullet"/>
+      <w:lvlText w:val=""/>
+      <w:lvlJc w:val="left"/>
+      <w:pPr>
+        <w:ind w:left="5040" w:hanging="360"/>
+      </w:pPr>
+      <w:rPr>
+        <w:rFonts w:ascii="Symbol" w:hAnsi="Symbol" w:hint="default"/>
+      </w:rPr>
+    </w:lvl>
+    <w:lvl w:ilvl="7" w:tplc="08090003" w:tentative="1">
+      <w:start w:val="1"/>
+      <w:numFmt w:val="bullet"/>
+      <w:lvlText w:val="o"/>
+      <w:lvlJc w:val="left"/>
+      <w:pPr>
+        <w:ind w:left="5760" w:hanging="360"/>
+      </w:pPr>
+      <w:rPr>
+        <w:rFonts w:ascii="Courier New" w:hAnsi="Courier New" w:cs="Courier New" w:hint="default"/>
+      </w:rPr>
+    </w:lvl>
+    <w:lvl w:ilvl="8" w:tplc="08090005" w:tentative="1">
+      <w:start w:val="1"/>
+      <w:numFmt w:val="bullet"/>
+      <w:lvlText w:val=""/>
+      <w:lvlJc w:val="left"/>
+      <w:pPr>
+        <w:ind w:left="6480" w:hanging="360"/>
+      </w:pPr>
+      <w:rPr>
+        <w:rFonts w:ascii="Wingdings" w:hAnsi="Wingdings" w:hint="default"/>
+      </w:rPr>
+    </w:lvl>
+  </w:abstractNum>
+  <w:abstractNum w:abstractNumId="24" w15:restartNumberingAfterBreak="0">
+    <w:nsid w:val="65147DED"/>
+    <w:multiLevelType w:val="hybridMultilevel"/>
+    <w:tmpl w:val="96E8DF20"/>
+    <w:lvl w:ilvl="0" w:tplc="08090001">
+      <w:start w:val="1"/>
+      <w:numFmt w:val="bullet"/>
+      <w:lvlText w:val=""/>
+      <w:lvlJc w:val="left"/>
+      <w:pPr>
+        <w:ind w:left="720" w:hanging="360"/>
+      </w:pPr>
+      <w:rPr>
+        <w:rFonts w:ascii="Symbol" w:hAnsi="Symbol" w:hint="default"/>
+      </w:rPr>
+    </w:lvl>
+    <w:lvl w:ilvl="1" w:tplc="08090003" w:tentative="1">
+      <w:start w:val="1"/>
+      <w:numFmt w:val="bullet"/>
+      <w:lvlText w:val="o"/>
+      <w:lvlJc w:val="left"/>
+      <w:pPr>
+        <w:ind w:left="1440" w:hanging="360"/>
+      </w:pPr>
+      <w:rPr>
+        <w:rFonts w:ascii="Courier New" w:hAnsi="Courier New" w:cs="Courier New" w:hint="default"/>
+      </w:rPr>
+    </w:lvl>
+    <w:lvl w:ilvl="2" w:tplc="08090005" w:tentative="1">
+      <w:start w:val="1"/>
+      <w:numFmt w:val="bullet"/>
+      <w:lvlText w:val=""/>
+      <w:lvlJc w:val="left"/>
+      <w:pPr>
+        <w:ind w:left="2160" w:hanging="360"/>
+      </w:pPr>
+      <w:rPr>
+        <w:rFonts w:ascii="Wingdings" w:hAnsi="Wingdings" w:hint="default"/>
+      </w:rPr>
+    </w:lvl>
+    <w:lvl w:ilvl="3" w:tplc="08090001" w:tentative="1">
+      <w:start w:val="1"/>
+      <w:numFmt w:val="bullet"/>
+      <w:lvlText w:val=""/>
+      <w:lvlJc w:val="left"/>
+      <w:pPr>
+        <w:ind w:left="2880" w:hanging="360"/>
+      </w:pPr>
+      <w:rPr>
+        <w:rFonts w:ascii="Symbol" w:hAnsi="Symbol" w:hint="default"/>
+      </w:rPr>
+    </w:lvl>
+    <w:lvl w:ilvl="4" w:tplc="08090003" w:tentative="1">
+      <w:start w:val="1"/>
+      <w:numFmt w:val="bullet"/>
+      <w:lvlText w:val="o"/>
+      <w:lvlJc w:val="left"/>
+      <w:pPr>
+        <w:ind w:left="3600" w:hanging="360"/>
+      </w:pPr>
+      <w:rPr>
+        <w:rFonts w:ascii="Courier New" w:hAnsi="Courier New" w:cs="Courier New" w:hint="default"/>
+      </w:rPr>
+    </w:lvl>
+    <w:lvl w:ilvl="5" w:tplc="08090005" w:tentative="1">
+      <w:start w:val="1"/>
+      <w:numFmt w:val="bullet"/>
+      <w:lvlText w:val=""/>
+      <w:lvlJc w:val="left"/>
+      <w:pPr>
+        <w:ind w:left="4320" w:hanging="360"/>
+      </w:pPr>
+      <w:rPr>
+        <w:rFonts w:ascii="Wingdings" w:hAnsi="Wingdings" w:hint="default"/>
+      </w:rPr>
+    </w:lvl>
+    <w:lvl w:ilvl="6" w:tplc="08090001" w:tentative="1">
+      <w:start w:val="1"/>
+      <w:numFmt w:val="bullet"/>
+      <w:lvlText w:val=""/>
+      <w:lvlJc w:val="left"/>
+      <w:pPr>
+        <w:ind w:left="5040" w:hanging="360"/>
+      </w:pPr>
+      <w:rPr>
+        <w:rFonts w:ascii="Symbol" w:hAnsi="Symbol" w:hint="default"/>
+      </w:rPr>
+    </w:lvl>
+    <w:lvl w:ilvl="7" w:tplc="08090003" w:tentative="1">
+      <w:start w:val="1"/>
+      <w:numFmt w:val="bullet"/>
+      <w:lvlText w:val="o"/>
+      <w:lvlJc w:val="left"/>
+      <w:pPr>
+        <w:ind w:left="5760" w:hanging="360"/>
+      </w:pPr>
+      <w:rPr>
+        <w:rFonts w:ascii="Courier New" w:hAnsi="Courier New" w:cs="Courier New" w:hint="default"/>
+      </w:rPr>
+    </w:lvl>
+    <w:lvl w:ilvl="8" w:tplc="08090005" w:tentative="1">
+      <w:start w:val="1"/>
+      <w:numFmt w:val="bullet"/>
+      <w:lvlText w:val=""/>
+      <w:lvlJc w:val="left"/>
+      <w:pPr>
+        <w:ind w:left="6480" w:hanging="360"/>
+      </w:pPr>
+      <w:rPr>
+        <w:rFonts w:ascii="Wingdings" w:hAnsi="Wingdings" w:hint="default"/>
+      </w:rPr>
+    </w:lvl>
+  </w:abstractNum>
+  <w:abstractNum w:abstractNumId="25" w15:restartNumberingAfterBreak="0">
     <w:nsid w:val="66977680"/>
     <w:multiLevelType w:val="hybridMultilevel"/>
     <w:tmpl w:val="BC3003DE"/>
@@ -17272,7 +18875,7 @@
       </w:pPr>
     </w:lvl>
   </w:abstractNum>
-  <w:abstractNum w:abstractNumId="23" w15:restartNumberingAfterBreak="0">
+  <w:abstractNum w:abstractNumId="26" w15:restartNumberingAfterBreak="0">
     <w:nsid w:val="6CDA2F23"/>
     <w:multiLevelType w:val="hybridMultilevel"/>
     <w:tmpl w:val="40464CCE"/>
@@ -17358,7 +18961,7 @@
       </w:pPr>
     </w:lvl>
   </w:abstractNum>
-  <w:abstractNum w:abstractNumId="24" w15:restartNumberingAfterBreak="0">
+  <w:abstractNum w:abstractNumId="27" w15:restartNumberingAfterBreak="0">
     <w:nsid w:val="6EA8006D"/>
     <w:multiLevelType w:val="hybridMultilevel"/>
     <w:tmpl w:val="40464CCE"/>
@@ -17508,7 +19111,7 @@
     </w:lvlOverride>
   </w:num>
   <w:num w:numId="4">
-    <w:abstractNumId w:val="22"/>
+    <w:abstractNumId w:val="25"/>
     <w:lvlOverride w:ilvl="0">
       <w:startOverride w:val="1"/>
     </w:lvlOverride>
@@ -17547,7 +19150,7 @@
     <w:abstractNumId w:val="15"/>
   </w:num>
   <w:num w:numId="8">
-    <w:abstractNumId w:val="21"/>
+    <w:abstractNumId w:val="22"/>
   </w:num>
   <w:num w:numId="9">
     <w:abstractNumId w:val="5"/>
@@ -17571,7 +19174,7 @@
     <w:abstractNumId w:val="1"/>
   </w:num>
   <w:num w:numId="16">
-    <w:abstractNumId w:val="23"/>
+    <w:abstractNumId w:val="26"/>
   </w:num>
   <w:num w:numId="17">
     <w:abstractNumId w:val="0"/>
@@ -17592,7 +19195,7 @@
     <w:abstractNumId w:val="6"/>
   </w:num>
   <w:num w:numId="23">
-    <w:abstractNumId w:val="24"/>
+    <w:abstractNumId w:val="27"/>
   </w:num>
   <w:num w:numId="24">
     <w:abstractNumId w:val="20"/>
@@ -17602,6 +19205,15 @@
   </w:num>
   <w:num w:numId="26">
     <w:abstractNumId w:val="16"/>
+  </w:num>
+  <w:num w:numId="27">
+    <w:abstractNumId w:val="23"/>
+  </w:num>
+  <w:num w:numId="28">
+    <w:abstractNumId w:val="24"/>
+  </w:num>
+  <w:num w:numId="29">
+    <w:abstractNumId w:val="21"/>
   </w:num>
 </w:numbering>
 </file>

--- a/documentation/Aries ATU concept nano IoT 33 version- Nextion debug.docx
+++ b/documentation/Aries ATU concept nano IoT 33 version- Nextion debug.docx
@@ -1,6 +1,6 @@
 
 <file path=word/document.xml><?xml version="1.0" encoding="utf-8"?>
-<w:document xmlns:wpc="http://schemas.microsoft.com/office/word/2010/wordprocessingCanvas" xmlns:cx="http://schemas.microsoft.com/office/drawing/2014/chartex" xmlns:cx1="http://schemas.microsoft.com/office/drawing/2015/9/8/chartex" xmlns:cx2="http://schemas.microsoft.com/office/drawing/2015/10/21/chartex" xmlns:cx3="http://schemas.microsoft.com/office/drawing/2016/5/9/chartex" xmlns:cx4="http://schemas.microsoft.com/office/drawing/2016/5/10/chartex" xmlns:cx5="http://schemas.microsoft.com/office/drawing/2016/5/11/chartex" xmlns:cx6="http://schemas.microsoft.com/office/drawing/2016/5/12/chartex" xmlns:cx7="http://schemas.microsoft.com/office/drawing/2016/5/13/chartex" xmlns:cx8="http://schemas.microsoft.com/office/drawing/2016/5/14/chartex" xmlns:mc="http://schemas.openxmlformats.org/markup-compatibility/2006" xmlns:aink="http://schemas.microsoft.com/office/drawing/2016/ink" xmlns:am3d="http://schemas.microsoft.com/office/drawing/2017/model3d" xmlns:o="urn:schemas-microsoft-com:office:office" xmlns:r="http://schemas.openxmlformats.org/officeDocument/2006/relationships" xmlns:m="http://schemas.openxmlformats.org/officeDocument/2006/math" xmlns:v="urn:schemas-microsoft-com:vml" xmlns:wp14="http://schemas.microsoft.com/office/word/2010/wordprocessingDrawing" xmlns:wp="http://schemas.openxmlformats.org/drawingml/2006/wordprocessingDrawing" xmlns:w10="urn:schemas-microsoft-com:office:word" xmlns:w="http://schemas.openxmlformats.org/wordprocessingml/2006/main" xmlns:w14="http://schemas.microsoft.com/office/word/2010/wordml" xmlns:w15="http://schemas.microsoft.com/office/word/2012/wordml" xmlns:w16cex="http://schemas.microsoft.com/office/word/2018/wordml/cex" xmlns:w16cid="http://schemas.microsoft.com/office/word/2016/wordml/cid" xmlns:w16="http://schemas.microsoft.com/office/word/2018/wordml" xmlns:w16se="http://schemas.microsoft.com/office/word/2015/wordml/symex" xmlns:wpg="http://schemas.microsoft.com/office/word/2010/wordprocessingGroup" xmlns:wpi="http://schemas.microsoft.com/office/word/2010/wordprocessingInk" xmlns:wne="http://schemas.microsoft.com/office/word/2006/wordml" xmlns:wps="http://schemas.microsoft.com/office/word/2010/wordprocessingShape" mc:Ignorable="w14 w15 w16se w16cid w16 w16cex wp14">
+<w:document xmlns:wpc="http://schemas.microsoft.com/office/word/2010/wordprocessingCanvas" xmlns:cx="http://schemas.microsoft.com/office/drawing/2014/chartex" xmlns:cx1="http://schemas.microsoft.com/office/drawing/2015/9/8/chartex" xmlns:cx2="http://schemas.microsoft.com/office/drawing/2015/10/21/chartex" xmlns:cx3="http://schemas.microsoft.com/office/drawing/2016/5/9/chartex" xmlns:cx4="http://schemas.microsoft.com/office/drawing/2016/5/10/chartex" xmlns:cx5="http://schemas.microsoft.com/office/drawing/2016/5/11/chartex" xmlns:cx6="http://schemas.microsoft.com/office/drawing/2016/5/12/chartex" xmlns:cx7="http://schemas.microsoft.com/office/drawing/2016/5/13/chartex" xmlns:cx8="http://schemas.microsoft.com/office/drawing/2016/5/14/chartex" xmlns:mc="http://schemas.openxmlformats.org/markup-compatibility/2006" xmlns:aink="http://schemas.microsoft.com/office/drawing/2016/ink" xmlns:am3d="http://schemas.microsoft.com/office/drawing/2017/model3d" xmlns:o="urn:schemas-microsoft-com:office:office" xmlns:r="http://schemas.openxmlformats.org/officeDocument/2006/relationships" xmlns:m="http://schemas.openxmlformats.org/officeDocument/2006/math" xmlns:v="urn:schemas-microsoft-com:vml" xmlns:wp14="http://schemas.microsoft.com/office/word/2010/wordprocessingDrawing" xmlns:wp="http://schemas.openxmlformats.org/drawingml/2006/wordprocessingDrawing" xmlns:w10="urn:schemas-microsoft-com:office:word" xmlns:w="http://schemas.openxmlformats.org/wordprocessingml/2006/main" xmlns:w14="http://schemas.microsoft.com/office/word/2010/wordml" xmlns:w15="http://schemas.microsoft.com/office/word/2012/wordml" xmlns:w16cex="http://schemas.microsoft.com/office/word/2018/wordml/cex" xmlns:w16cid="http://schemas.microsoft.com/office/word/2016/wordml/cid" xmlns:w16="http://schemas.microsoft.com/office/word/2018/wordml" xmlns:w16sdtdh="http://schemas.microsoft.com/office/word/2020/wordml/sdtdatahash" xmlns:w16se="http://schemas.microsoft.com/office/word/2015/wordml/symex" xmlns:wpg="http://schemas.microsoft.com/office/word/2010/wordprocessingGroup" xmlns:wpi="http://schemas.microsoft.com/office/word/2010/wordprocessingInk" xmlns:wne="http://schemas.microsoft.com/office/word/2006/wordml" xmlns:wps="http://schemas.microsoft.com/office/word/2010/wordprocessingShape" mc:Ignorable="w14 w15 w16se w16cid w16 w16cex w16sdtdh wp14">
   <w:body>
     <w:p>
       <w:pPr>
@@ -16,7 +16,140 @@
     </w:p>
     <w:p>
       <w:r>
-        <w:t>This document applies to the most recent version of Aries using an Arduino Nano 33 IoT processor and using a Nextion display for debugging. (The display is not needed for operation).</w:t>
+        <w:t xml:space="preserve">This document applies to the most recent version of Aries using an Arduino Nano 33 IoT processor and using a </w:t>
+      </w:r>
+      <w:proofErr w:type="spellStart"/>
+      <w:r>
+        <w:t>Nextion</w:t>
+      </w:r>
+      <w:proofErr w:type="spellEnd"/>
+      <w:r>
+        <w:t xml:space="preserve"> display</w:t>
+      </w:r>
+      <w:r>
+        <w:t>. The display is option</w:t>
+      </w:r>
+      <w:r>
+        <w:t>a</w:t>
+      </w:r>
+      <w:r>
+        <w:t xml:space="preserve">l and does offer power and VSWR displays if wanted. </w:t>
+      </w:r>
+      <w:r>
+        <w:t>ARIES can be used in two ways:</w:t>
+      </w:r>
+    </w:p>
+    <w:p>
+      <w:pPr>
+        <w:pStyle w:val="ListParagraph"/>
+        <w:numPr>
+          <w:ilvl w:val="0"/>
+          <w:numId w:val="30"/>
+        </w:numPr>
+      </w:pPr>
+      <w:r>
+        <w:t xml:space="preserve">In normal mode, is it controlled by Thetis to select its TX frequency and TX and RX </w:t>
+      </w:r>
+      <w:proofErr w:type="gramStart"/>
+      <w:r>
+        <w:t>antennas.</w:t>
+      </w:r>
+      <w:proofErr w:type="gramEnd"/>
+      <w:r>
+        <w:t xml:space="preserve"> </w:t>
+      </w:r>
+      <w:r>
+        <w:t xml:space="preserve">TUNE </w:t>
+      </w:r>
+      <w:r>
+        <w:t>is</w:t>
+      </w:r>
+      <w:r>
+        <w:t xml:space="preserve"> initiated by CAT commands directly by Thetis. </w:t>
+      </w:r>
+      <w:r>
+        <w:t xml:space="preserve">A specific CAT port is </w:t>
+      </w:r>
+      <w:proofErr w:type="gramStart"/>
+      <w:r>
+        <w:t>used, because</w:t>
+      </w:r>
+      <w:proofErr w:type="gramEnd"/>
+      <w:r>
+        <w:t xml:space="preserve"> Thetis pushes information direct to Aries.</w:t>
+      </w:r>
+    </w:p>
+    <w:p>
+      <w:pPr>
+        <w:pStyle w:val="ListParagraph"/>
+        <w:numPr>
+          <w:ilvl w:val="0"/>
+          <w:numId w:val="30"/>
+        </w:numPr>
+      </w:pPr>
+      <w:r>
+        <w:t>In “</w:t>
+      </w:r>
+      <w:proofErr w:type="gramStart"/>
+      <w:r>
+        <w:t>standalone”  mode</w:t>
+      </w:r>
+      <w:proofErr w:type="gramEnd"/>
+      <w:r>
+        <w:t xml:space="preserve"> is uses a normal CAT port, and polls for </w:t>
+      </w:r>
+      <w:r>
+        <w:t xml:space="preserve">TX frequency every few seconds. TUNE is initiated by hardwired connection. </w:t>
+      </w:r>
+      <w:r>
+        <w:t xml:space="preserve">This </w:t>
+      </w:r>
+      <w:proofErr w:type="spellStart"/>
+      <w:r>
+        <w:t>mode</w:t>
+      </w:r>
+      <w:proofErr w:type="spellEnd"/>
+      <w:r>
+        <w:t xml:space="preserve"> is intended for ARIES being installed in a QRO amplifier attached to an Andromeda radio that already has an ARIES built into it. In standalone mode Aries has no knowledge of the antennas in use. </w:t>
+      </w:r>
+    </w:p>
+    <w:p>
+      <w:r>
+        <w:t xml:space="preserve">There is also an </w:t>
+      </w:r>
+      <w:r>
+        <w:t>“</w:t>
+      </w:r>
+      <w:r>
+        <w:t>am</w:t>
+      </w:r>
+      <w:r>
+        <w:t>plifier protection</w:t>
+      </w:r>
+      <w:r>
+        <w:t>”</w:t>
+      </w:r>
+      <w:r>
+        <w:t xml:space="preserve"> mode</w:t>
+      </w:r>
+      <w:r>
+        <w:t xml:space="preserve"> which is optionally included into the source code and which requires a display. </w:t>
+      </w:r>
+      <w:r>
+        <w:t xml:space="preserve">This mode </w:t>
+      </w:r>
+      <w:r>
+        <w:t>controls “tripping” of amplifier PTT if a fault condition (</w:t>
+      </w:r>
+      <w:proofErr w:type="spellStart"/>
+      <w:proofErr w:type="gramStart"/>
+      <w:r>
+        <w:t>eg</w:t>
+      </w:r>
+      <w:proofErr w:type="spellEnd"/>
+      <w:proofErr w:type="gramEnd"/>
+      <w:r>
+        <w:t xml:space="preserve"> high VSWR, excess forward power, over temperature…) occurs. A display page will show the trip condition and allow manual reset once the fault has been cleared. </w:t>
       </w:r>
     </w:p>
     <w:p>
@@ -139,7 +272,15 @@
           </w:tcPr>
           <w:p>
             <w:r>
-              <w:t>Aries will use the well known “L match” arrangement</w:t>
+              <w:t xml:space="preserve">Aries will use the </w:t>
+            </w:r>
+            <w:proofErr w:type="spellStart"/>
+            <w:r>
+              <w:t>well known</w:t>
+            </w:r>
+            <w:proofErr w:type="spellEnd"/>
+            <w:r>
+              <w:t xml:space="preserve"> “L match” arrangement</w:t>
             </w:r>
             <w:r>
               <w:t xml:space="preserve"> with 8 inductors and 8 capacitors</w:t>
@@ -230,12 +371,25 @@
           </w:tcPr>
           <w:p>
             <w:r>
-              <w:t xml:space="preserve">So that it “knows” frequency as the radio is tuned and can give feedback straightaway that a stored solution is or isn’t available. </w:t>
-            </w:r>
-          </w:p>
-          <w:p>
-            <w:r>
-              <w:t xml:space="preserve">Also so that it doesn’t have to measure TX frequency for an SSB signal, </w:t>
+              <w:t xml:space="preserve">So that it “knows” frequency as the radio is tuned and can give feedback straightaway that a stored solution is or </w:t>
+            </w:r>
+            <w:proofErr w:type="gramStart"/>
+            <w:r>
+              <w:t>isn’t</w:t>
+            </w:r>
+            <w:proofErr w:type="gramEnd"/>
+            <w:r>
+              <w:t xml:space="preserve"> available. </w:t>
+            </w:r>
+          </w:p>
+          <w:p>
+            <w:proofErr w:type="gramStart"/>
+            <w:r>
+              <w:t>Also</w:t>
+            </w:r>
+            <w:proofErr w:type="gramEnd"/>
+            <w:r>
+              <w:t xml:space="preserve"> so that it doesn’t have to measure TX frequency for an SSB signal, </w:t>
             </w:r>
             <w:r>
               <w:t>which</w:t>
@@ -307,7 +461,15 @@
           </w:tcPr>
           <w:p>
             <w:r>
-              <w:t>So that if an antenna is changed or modified, Aries doesn’t try to use “old” solutions</w:t>
+              <w:t xml:space="preserve">So that if an antenna is changed or modified, Aries </w:t>
+            </w:r>
+            <w:proofErr w:type="gramStart"/>
+            <w:r>
+              <w:t>doesn’t</w:t>
+            </w:r>
+            <w:proofErr w:type="gramEnd"/>
+            <w:r>
+              <w:t xml:space="preserve"> try to use “old” solutions</w:t>
             </w:r>
           </w:p>
         </w:tc>
@@ -337,6 +499,7 @@
         <w:pStyle w:val="Heading2"/>
       </w:pPr>
       <w:r>
+        <w:lastRenderedPageBreak/>
         <w:t>Interface to Thetis</w:t>
       </w:r>
     </w:p>
@@ -403,9 +566,11 @@
             <w:r>
               <w:t xml:space="preserve">At </w:t>
             </w:r>
+            <w:proofErr w:type="spellStart"/>
             <w:r>
               <w:t>Startup</w:t>
             </w:r>
+            <w:proofErr w:type="spellEnd"/>
             <w:r>
               <w:t>:</w:t>
             </w:r>
@@ -458,7 +623,6 @@
           </w:tcPr>
           <w:p>
             <w:r>
-              <w:lastRenderedPageBreak/>
               <w:t>When an antenna is changed, Thetis sends an enable or bypass command to Aries</w:t>
             </w:r>
             <w:r>
@@ -720,7 +884,15 @@
               <w:t>stays in</w:t>
             </w:r>
             <w:r>
-              <w:t xml:space="preserve"> the TUNE state, and indicate</w:t>
+              <w:t xml:space="preserve"> the TUNE </w:t>
+            </w:r>
+            <w:proofErr w:type="gramStart"/>
+            <w:r>
+              <w:t>state, and</w:t>
+            </w:r>
+            <w:proofErr w:type="gramEnd"/>
+            <w:r>
+              <w:t xml:space="preserve"> indicate</w:t>
             </w:r>
             <w:r>
               <w:t>s</w:t>
@@ -729,7 +901,15 @@
               <w:t xml:space="preserve"> success/no success using the green LED and display symbol highlight.</w:t>
             </w:r>
             <w:r>
-              <w:t xml:space="preserve"> (?option to stay in for fine tune, or just exit)</w:t>
+              <w:t xml:space="preserve"> </w:t>
+            </w:r>
+            <w:proofErr w:type="gramStart"/>
+            <w:r>
+              <w:t>(?option</w:t>
+            </w:r>
+            <w:proofErr w:type="gramEnd"/>
+            <w:r>
+              <w:t xml:space="preserve"> to stay in for fine tune, or just exit)</w:t>
             </w:r>
           </w:p>
         </w:tc>
@@ -739,7 +919,15 @@
           </w:tcPr>
           <w:p>
             <w:r>
-              <w:t xml:space="preserve">Aries begins its algorithm to find a new solution. When complete, if a good solution was found it is stored in EEPROM. </w:t>
+              <w:t xml:space="preserve">Aries begins its algorithm to find a new solution. When </w:t>
+            </w:r>
+            <w:proofErr w:type="gramStart"/>
+            <w:r>
+              <w:t>complete, if</w:t>
+            </w:r>
+            <w:proofErr w:type="gramEnd"/>
+            <w:r>
+              <w:t xml:space="preserve"> a good solution was found it is stored in EEPROM. </w:t>
             </w:r>
           </w:p>
           <w:p>
@@ -896,8 +1084,17 @@
                                 <w:sz w:val="18"/>
                                 <w:szCs w:val="18"/>
                               </w:rPr>
-                              <w:t>Erasing….Done</w:t>
+                              <w:t>Erasing</w:t>
                             </w:r>
+                            <w:proofErr w:type="gramStart"/>
+                            <w:r>
+                              <w:rPr>
+                                <w:sz w:val="18"/>
+                                <w:szCs w:val="18"/>
+                              </w:rPr>
+                              <w:t>….Done</w:t>
+                            </w:r>
+                            <w:proofErr w:type="gramEnd"/>
                           </w:p>
                         </w:txbxContent>
                       </wps:txbx>
@@ -941,8 +1138,17 @@
                           <w:sz w:val="18"/>
                           <w:szCs w:val="18"/>
                         </w:rPr>
-                        <w:t>Erasing….Done</w:t>
+                        <w:t>Erasing</w:t>
                       </w:r>
+                      <w:proofErr w:type="gramStart"/>
+                      <w:r>
+                        <w:rPr>
+                          <w:sz w:val="18"/>
+                          <w:szCs w:val="18"/>
+                        </w:rPr>
+                        <w:t>….Done</w:t>
+                      </w:r>
+                      <w:proofErr w:type="gramEnd"/>
                     </w:p>
                   </w:txbxContent>
                 </v:textbox>
@@ -3287,7 +3493,15 @@
         <w:t>We also n</w:t>
       </w:r>
       <w:r>
-        <w:t xml:space="preserve">eed a version of the ATU that can be used in Kjell’s High power amplifier. It will still have CAT connection to Thetis via a “normal” CAT port </w:t>
+        <w:t xml:space="preserve">eed a version of the ATU that can be used in </w:t>
+      </w:r>
+      <w:proofErr w:type="spellStart"/>
+      <w:r>
+        <w:t>Kjell’s</w:t>
+      </w:r>
+      <w:proofErr w:type="spellEnd"/>
+      <w:r>
+        <w:t xml:space="preserve"> High power amplifier. It will still have CAT connection to Thetis via a “normal” CAT port </w:t>
       </w:r>
       <w:r>
         <w:rPr>
@@ -3300,13 +3514,47 @@
         <w:t xml:space="preserve"> the Aries ATU one </w:t>
       </w:r>
       <w:r>
-        <w:t>(so it won’t be sent new TX frequency automatically). It will need to poll</w:t>
+        <w:t xml:space="preserve">(so it </w:t>
+      </w:r>
+      <w:proofErr w:type="gramStart"/>
+      <w:r>
+        <w:t>won’t</w:t>
+      </w:r>
+      <w:proofErr w:type="gramEnd"/>
+      <w:r>
+        <w:t xml:space="preserve"> be sent new TX frequency automatically). It will need to poll</w:t>
       </w:r>
       <w:r>
         <w:t xml:space="preserve"> for frequency</w:t>
       </w:r>
       <w:r>
-        <w:t xml:space="preserve">. It will get PTT hardwired and TUNE hardwired so I need to reinstate h/w TUNE. It will get an antenna number from Kjell’s front panel, which is BCD encoded on 2 wires. It will use a Nextion display for display and commands (eg ATU enable/disable) and it will need to provide a VSWR display. </w:t>
+        <w:t xml:space="preserve">. It will get PTT hardwired and TUNE hardwired so I need to reinstate h/w TUNE. It will get an antenna number from </w:t>
+      </w:r>
+      <w:proofErr w:type="spellStart"/>
+      <w:r>
+        <w:t>Kjell’s</w:t>
+      </w:r>
+      <w:proofErr w:type="spellEnd"/>
+      <w:r>
+        <w:t xml:space="preserve"> front panel, which is BCD encoded on 2 wires. It will use a </w:t>
+      </w:r>
+      <w:proofErr w:type="spellStart"/>
+      <w:r>
+        <w:t>Nextion</w:t>
+      </w:r>
+      <w:proofErr w:type="spellEnd"/>
+      <w:r>
+        <w:t xml:space="preserve"> display for display and commands (</w:t>
+      </w:r>
+      <w:proofErr w:type="spellStart"/>
+      <w:proofErr w:type="gramStart"/>
+      <w:r>
+        <w:t>eg</w:t>
+      </w:r>
+      <w:proofErr w:type="spellEnd"/>
+      <w:proofErr w:type="gramEnd"/>
+      <w:r>
+        <w:t xml:space="preserve"> ATU enable/disable) and it will need to provide a VSWR display. </w:t>
       </w:r>
     </w:p>
     <w:p/>
@@ -3351,8 +3599,13 @@
         </w:numPr>
       </w:pPr>
       <w:r>
-        <w:t>Take ATU enable/disable from Nextion</w:t>
-      </w:r>
+        <w:t xml:space="preserve">Take ATU enable/disable from </w:t>
+      </w:r>
+      <w:proofErr w:type="spellStart"/>
+      <w:r>
+        <w:t>Nextion</w:t>
+      </w:r>
+      <w:proofErr w:type="spellEnd"/>
       <w:r>
         <w:t xml:space="preserve"> display</w:t>
       </w:r>
@@ -3656,7 +3909,7 @@
                 <v:shape id="_x0000_i1025" type="#_x0000_t75" style="width:202.75pt;height:202.75pt" o:ole="">
                   <v:imagedata r:id="rId10" o:title=""/>
                 </v:shape>
-                <o:OLEObject Type="Embed" ProgID="Visio.Drawing.15" ShapeID="_x0000_i1025" DrawAspect="Content" ObjectID="_1679477235" r:id="rId11"/>
+                <o:OLEObject Type="Embed" ProgID="Visio.Drawing.15" ShapeID="_x0000_i1025" DrawAspect="Content" ObjectID="_1680270882" r:id="rId11"/>
               </w:object>
             </w:r>
           </w:p>
@@ -3671,7 +3924,7 @@
                 <v:shape id="_x0000_i1026" type="#_x0000_t75" style="width:231.55pt;height:231.55pt" o:ole="">
                   <v:imagedata r:id="rId12" o:title=""/>
                 </v:shape>
-                <o:OLEObject Type="Embed" ProgID="Visio.Drawing.15" ShapeID="_x0000_i1026" DrawAspect="Content" ObjectID="_1679477236" r:id="rId13"/>
+                <o:OLEObject Type="Embed" ProgID="Visio.Drawing.15" ShapeID="_x0000_i1026" DrawAspect="Content" ObjectID="_1680270883" r:id="rId13"/>
               </w:object>
             </w:r>
           </w:p>
@@ -3736,7 +3989,7 @@
                 <v:shape id="_x0000_i1027" type="#_x0000_t75" style="width:169.9pt;height:169.9pt" o:ole="">
                   <v:imagedata r:id="rId14" o:title=""/>
                 </v:shape>
-                <o:OLEObject Type="Embed" ProgID="Visio.Drawing.15" ShapeID="_x0000_i1027" DrawAspect="Content" ObjectID="_1679477237" r:id="rId15"/>
+                <o:OLEObject Type="Embed" ProgID="Visio.Drawing.15" ShapeID="_x0000_i1027" DrawAspect="Content" ObjectID="_1680270884" r:id="rId15"/>
               </w:object>
             </w:r>
           </w:p>
@@ -3755,7 +4008,7 @@
                 <v:shape id="_x0000_i1028" type="#_x0000_t75" style="width:159.55pt;height:159.55pt" o:ole="">
                   <v:imagedata r:id="rId16" o:title=""/>
                 </v:shape>
-                <o:OLEObject Type="Embed" ProgID="Visio.Drawing.15" ShapeID="_x0000_i1028" DrawAspect="Content" ObjectID="_1679477238" r:id="rId17"/>
+                <o:OLEObject Type="Embed" ProgID="Visio.Drawing.15" ShapeID="_x0000_i1028" DrawAspect="Content" ObjectID="_1680270885" r:id="rId17"/>
               </w:object>
             </w:r>
           </w:p>
@@ -3837,7 +4090,7 @@
                 <v:shape id="_x0000_i1029" type="#_x0000_t75" style="width:151.5pt;height:173.4pt" o:ole="">
                   <v:imagedata r:id="rId18" o:title=""/>
                 </v:shape>
-                <o:OLEObject Type="Embed" ProgID="Visio.Drawing.15" ShapeID="_x0000_i1029" DrawAspect="Content" ObjectID="_1679477239" r:id="rId19"/>
+                <o:OLEObject Type="Embed" ProgID="Visio.Drawing.15" ShapeID="_x0000_i1029" DrawAspect="Content" ObjectID="_1680270886" r:id="rId19"/>
               </w:object>
             </w:r>
           </w:p>
@@ -3859,7 +4112,7 @@
                 <v:shape id="_x0000_i1030" type="#_x0000_t75" style="width:174.55pt;height:174.55pt" o:ole="">
                   <v:imagedata r:id="rId20" o:title=""/>
                 </v:shape>
-                <o:OLEObject Type="Embed" ProgID="Visio.Drawing.15" ShapeID="_x0000_i1030" DrawAspect="Content" ObjectID="_1679477240" r:id="rId21"/>
+                <o:OLEObject Type="Embed" ProgID="Visio.Drawing.15" ShapeID="_x0000_i1030" DrawAspect="Content" ObjectID="_1680270887" r:id="rId21"/>
               </w:object>
             </w:r>
           </w:p>
@@ -3883,7 +4136,7 @@
                 <v:shape id="_x0000_i1031" type="#_x0000_t75" style="width:151.5pt;height:173.4pt" o:ole="">
                   <v:imagedata r:id="rId22" o:title=""/>
                 </v:shape>
-                <o:OLEObject Type="Embed" ProgID="Visio.Drawing.15" ShapeID="_x0000_i1031" DrawAspect="Content" ObjectID="_1679477241" r:id="rId23"/>
+                <o:OLEObject Type="Embed" ProgID="Visio.Drawing.15" ShapeID="_x0000_i1031" DrawAspect="Content" ObjectID="_1680270888" r:id="rId23"/>
               </w:object>
             </w:r>
           </w:p>
@@ -3908,7 +4161,7 @@
                 <v:shape id="_x0000_i1032" type="#_x0000_t75" style="width:179.7pt;height:179.7pt" o:ole="">
                   <v:imagedata r:id="rId24" o:title=""/>
                 </v:shape>
-                <o:OLEObject Type="Embed" ProgID="Visio.Drawing.15" ShapeID="_x0000_i1032" DrawAspect="Content" ObjectID="_1679477242" r:id="rId25"/>
+                <o:OLEObject Type="Embed" ProgID="Visio.Drawing.15" ShapeID="_x0000_i1032" DrawAspect="Content" ObjectID="_1680270889" r:id="rId25"/>
               </w:object>
             </w:r>
           </w:p>
@@ -3979,7 +4232,7 @@
           <v:shape id="_x0000_i1033" type="#_x0000_t75" style="width:362.3pt;height:115.8pt" o:ole="">
             <v:imagedata r:id="rId26" o:title=""/>
           </v:shape>
-          <o:OLEObject Type="Embed" ProgID="Visio.Drawing.11" ShapeID="_x0000_i1033" DrawAspect="Content" ObjectID="_1679477243" r:id="rId27"/>
+          <o:OLEObject Type="Embed" ProgID="Visio.Drawing.11" ShapeID="_x0000_i1033" DrawAspect="Content" ObjectID="_1680270890" r:id="rId27"/>
         </w:object>
       </w:r>
     </w:p>
@@ -3995,7 +4248,15 @@
         <w:t>st</w:t>
       </w:r>
       <w:r>
-        <w:t xml:space="preserve"> bench model: capacitance steps in 10pF steps up to total 2800pF; inductance stepped 40nH steps to total 10uH. Tuner could match 8:1 low impedance and 8:1 high impedance resistive loads at 1.9MHz.</w:t>
+        <w:t xml:space="preserve"> bench model: capacitance steps in 10pF steps up to total 2800pF; inductance stepped 40nH steps to total 10uH. Tuner could match 8:1 low impedance and 8:1 high impedance resistive </w:t>
+      </w:r>
+      <w:proofErr w:type="gramStart"/>
+      <w:r>
+        <w:t>loads</w:t>
+      </w:r>
+      <w:proofErr w:type="gramEnd"/>
+      <w:r>
+        <w:t xml:space="preserve"> at 1.9MHz.</w:t>
       </w:r>
     </w:p>
     <w:p>
@@ -5321,8 +5582,18 @@
                 <w:color w:val="000000"/>
                 <w:lang w:eastAsia="en-GB"/>
               </w:rPr>
-              <w:t>target inductance uH</w:t>
-            </w:r>
+              <w:t xml:space="preserve">target inductance </w:t>
+            </w:r>
+            <w:proofErr w:type="spellStart"/>
+            <w:r>
+              <w:rPr>
+                <w:rFonts w:ascii="Calibri" w:eastAsia="Times New Roman" w:hAnsi="Calibri" w:cs="Calibri"/>
+                <w:color w:val="000000"/>
+                <w:lang w:eastAsia="en-GB"/>
+              </w:rPr>
+              <w:t>uH</w:t>
+            </w:r>
+            <w:proofErr w:type="spellEnd"/>
           </w:p>
         </w:tc>
         <w:tc>
@@ -5481,8 +5752,18 @@
                 <w:color w:val="000000"/>
                 <w:lang w:eastAsia="en-GB"/>
               </w:rPr>
-              <w:t>Achieved inductance uH</w:t>
-            </w:r>
+              <w:t xml:space="preserve">Achieved inductance </w:t>
+            </w:r>
+            <w:proofErr w:type="spellStart"/>
+            <w:r>
+              <w:rPr>
+                <w:rFonts w:ascii="Calibri" w:eastAsia="Times New Roman" w:hAnsi="Calibri" w:cs="Calibri"/>
+                <w:color w:val="000000"/>
+                <w:lang w:eastAsia="en-GB"/>
+              </w:rPr>
+              <w:t>uH</w:t>
+            </w:r>
+            <w:proofErr w:type="spellEnd"/>
           </w:p>
         </w:tc>
       </w:tr>
@@ -5553,7 +5834,25 @@
                 <w:color w:val="000000"/>
                 <w:lang w:eastAsia="en-GB"/>
               </w:rPr>
-              <w:t xml:space="preserve">0.3” dia air wound. </w:t>
+              <w:t xml:space="preserve">0.3” </w:t>
+            </w:r>
+            <w:proofErr w:type="spellStart"/>
+            <w:r>
+              <w:rPr>
+                <w:rFonts w:ascii="Calibri" w:eastAsia="Times New Roman" w:hAnsi="Calibri" w:cs="Calibri"/>
+                <w:color w:val="000000"/>
+                <w:lang w:eastAsia="en-GB"/>
+              </w:rPr>
+              <w:t>dia</w:t>
+            </w:r>
+            <w:proofErr w:type="spellEnd"/>
+            <w:r>
+              <w:rPr>
+                <w:rFonts w:ascii="Calibri" w:eastAsia="Times New Roman" w:hAnsi="Calibri" w:cs="Calibri"/>
+                <w:color w:val="000000"/>
+                <w:lang w:eastAsia="en-GB"/>
+              </w:rPr>
+              <w:t xml:space="preserve"> air wound. </w:t>
             </w:r>
             <w:r>
               <w:rPr>
@@ -5633,7 +5932,25 @@
                 <w:color w:val="000000"/>
                 <w:lang w:eastAsia="en-GB"/>
               </w:rPr>
-              <w:t>0.3” dia air wound. 3 turns 0.2” length</w:t>
+              <w:t xml:space="preserve">0.3” </w:t>
+            </w:r>
+            <w:proofErr w:type="spellStart"/>
+            <w:r>
+              <w:rPr>
+                <w:rFonts w:ascii="Calibri" w:eastAsia="Times New Roman" w:hAnsi="Calibri" w:cs="Calibri"/>
+                <w:color w:val="000000"/>
+                <w:lang w:eastAsia="en-GB"/>
+              </w:rPr>
+              <w:t>dia</w:t>
+            </w:r>
+            <w:proofErr w:type="spellEnd"/>
+            <w:r>
+              <w:rPr>
+                <w:rFonts w:ascii="Calibri" w:eastAsia="Times New Roman" w:hAnsi="Calibri" w:cs="Calibri"/>
+                <w:color w:val="000000"/>
+                <w:lang w:eastAsia="en-GB"/>
+              </w:rPr>
+              <w:t xml:space="preserve"> air wound. 3 turns 0.2” length</w:t>
             </w:r>
           </w:p>
         </w:tc>
@@ -7029,8 +7346,18 @@
               <w:t>T</w:t>
             </w:r>
             <w:r>
-              <w:t xml:space="preserve"> message ZZTUn;</w:t>
-            </w:r>
+              <w:t xml:space="preserve"> message </w:t>
+            </w:r>
+            <w:proofErr w:type="spellStart"/>
+            <w:proofErr w:type="gramStart"/>
+            <w:r>
+              <w:t>ZZTUn</w:t>
+            </w:r>
+            <w:proofErr w:type="spellEnd"/>
+            <w:r>
+              <w:t>;</w:t>
+            </w:r>
+            <w:proofErr w:type="gramEnd"/>
           </w:p>
           <w:p>
             <w:r>
@@ -7068,14 +7395,24 @@
           </w:tcPr>
           <w:p>
             <w:r>
-              <w:t>CAT message ZZ</w:t>
+              <w:t xml:space="preserve">CAT message </w:t>
+            </w:r>
+            <w:proofErr w:type="spellStart"/>
+            <w:proofErr w:type="gramStart"/>
+            <w:r>
+              <w:t>ZZ</w:t>
             </w:r>
             <w:r>
               <w:t>FT</w:t>
             </w:r>
             <w:r>
-              <w:t>mmmmmmmmmmm;</w:t>
-            </w:r>
+              <w:t>mmmmmmmmmmm</w:t>
+            </w:r>
+            <w:proofErr w:type="spellEnd"/>
+            <w:r>
+              <w:t>;</w:t>
+            </w:r>
+            <w:proofErr w:type="gramEnd"/>
           </w:p>
           <w:p>
             <w:r>
@@ -7088,8 +7425,21 @@
             <w:tcW w:w="4508" w:type="dxa"/>
           </w:tcPr>
           <w:p>
-            <w:r>
-              <w:t>mmmmmmmmmmm: 11 digit frequency (Hz)</w:t>
+            <w:proofErr w:type="spellStart"/>
+            <w:r>
+              <w:t>mmmmmmmmmmm</w:t>
+            </w:r>
+            <w:proofErr w:type="spellEnd"/>
+            <w:r>
+              <w:t xml:space="preserve">: </w:t>
+            </w:r>
+            <w:proofErr w:type="gramStart"/>
+            <w:r>
+              <w:t>11 digit</w:t>
+            </w:r>
+            <w:proofErr w:type="gramEnd"/>
+            <w:r>
+              <w:t xml:space="preserve"> frequency (Hz)</w:t>
             </w:r>
           </w:p>
           <w:p>
@@ -7099,8 +7449,15 @@
                 <w:sz w:val="24"/>
               </w:rPr>
             </w:pPr>
-            <w:r>
-              <w:t xml:space="preserve">eg </w:t>
+            <w:proofErr w:type="spellStart"/>
+            <w:proofErr w:type="gramStart"/>
+            <w:r>
+              <w:t>eg</w:t>
+            </w:r>
+            <w:proofErr w:type="spellEnd"/>
+            <w:proofErr w:type="gramEnd"/>
+            <w:r>
+              <w:t xml:space="preserve"> </w:t>
             </w:r>
             <w:r>
               <w:rPr>
@@ -7117,8 +7474,15 @@
                 <w:sz w:val="24"/>
               </w:rPr>
             </w:pPr>
-            <w:r>
-              <w:t xml:space="preserve">eg </w:t>
+            <w:proofErr w:type="spellStart"/>
+            <w:proofErr w:type="gramStart"/>
+            <w:r>
+              <w:t>eg</w:t>
+            </w:r>
+            <w:proofErr w:type="spellEnd"/>
+            <w:proofErr w:type="gramEnd"/>
+            <w:r>
+              <w:t xml:space="preserve"> </w:t>
             </w:r>
             <w:r>
               <w:rPr>
@@ -7159,8 +7523,18 @@
           </w:tcPr>
           <w:p>
             <w:r>
-              <w:t>CAT message ZZOCn;</w:t>
-            </w:r>
+              <w:t xml:space="preserve">CAT message </w:t>
+            </w:r>
+            <w:proofErr w:type="spellStart"/>
+            <w:proofErr w:type="gramStart"/>
+            <w:r>
+              <w:t>ZZOCn</w:t>
+            </w:r>
+            <w:proofErr w:type="spellEnd"/>
+            <w:r>
+              <w:t>;</w:t>
+            </w:r>
+            <w:proofErr w:type="gramEnd"/>
           </w:p>
           <w:p>
             <w:r>
@@ -7197,8 +7571,18 @@
           </w:tcPr>
           <w:p>
             <w:r>
-              <w:t>CAT message ZZOAn;</w:t>
-            </w:r>
+              <w:t xml:space="preserve">CAT message </w:t>
+            </w:r>
+            <w:proofErr w:type="spellStart"/>
+            <w:proofErr w:type="gramStart"/>
+            <w:r>
+              <w:t>ZZOAn</w:t>
+            </w:r>
+            <w:proofErr w:type="spellEnd"/>
+            <w:r>
+              <w:t>;</w:t>
+            </w:r>
+            <w:proofErr w:type="gramEnd"/>
           </w:p>
           <w:p>
             <w:r>
@@ -7235,8 +7619,18 @@
           </w:tcPr>
           <w:p>
             <w:r>
-              <w:t>CAT message ZZOZn;</w:t>
-            </w:r>
+              <w:t xml:space="preserve">CAT message </w:t>
+            </w:r>
+            <w:proofErr w:type="spellStart"/>
+            <w:proofErr w:type="gramStart"/>
+            <w:r>
+              <w:t>ZZOZn</w:t>
+            </w:r>
+            <w:proofErr w:type="spellEnd"/>
+            <w:r>
+              <w:t>;</w:t>
+            </w:r>
+            <w:proofErr w:type="gramEnd"/>
           </w:p>
           <w:p>
             <w:r>
@@ -7246,8 +7640,18 @@
           <w:p/>
           <w:p>
             <w:r>
-              <w:t>Response: ZZOZn;</w:t>
-            </w:r>
+              <w:t xml:space="preserve">Response: </w:t>
+            </w:r>
+            <w:proofErr w:type="spellStart"/>
+            <w:proofErr w:type="gramStart"/>
+            <w:r>
+              <w:t>ZZOZn</w:t>
+            </w:r>
+            <w:proofErr w:type="spellEnd"/>
+            <w:r>
+              <w:t>;</w:t>
+            </w:r>
+            <w:proofErr w:type="gramEnd"/>
           </w:p>
           <w:p>
             <w:r>
@@ -7284,8 +7688,18 @@
           </w:tcPr>
           <w:p>
             <w:r>
-              <w:t>CAT message: ZZZEnnm;</w:t>
-            </w:r>
+              <w:t xml:space="preserve">CAT message: </w:t>
+            </w:r>
+            <w:proofErr w:type="spellStart"/>
+            <w:proofErr w:type="gramStart"/>
+            <w:r>
+              <w:t>ZZZEnnm</w:t>
+            </w:r>
+            <w:proofErr w:type="spellEnd"/>
+            <w:r>
+              <w:t>;</w:t>
+            </w:r>
+            <w:proofErr w:type="gramEnd"/>
           </w:p>
           <w:p>
             <w:r>
@@ -7300,8 +7714,13 @@
             <w:tcW w:w="4508" w:type="dxa"/>
           </w:tcPr>
           <w:p>
-            <w:r>
-              <w:t xml:space="preserve">nn= encoder number and direction. m= number of steps </w:t>
+            <w:proofErr w:type="spellStart"/>
+            <w:r>
+              <w:t>nn</w:t>
+            </w:r>
+            <w:proofErr w:type="spellEnd"/>
+            <w:r>
+              <w:t xml:space="preserve">= encoder number and direction. m= number of steps </w:t>
             </w:r>
           </w:p>
           <w:p>
@@ -7328,8 +7747,18 @@
           </w:tcPr>
           <w:p>
             <w:r>
-              <w:t>CAT message: ZZOXn;</w:t>
-            </w:r>
+              <w:t xml:space="preserve">CAT message: </w:t>
+            </w:r>
+            <w:proofErr w:type="spellStart"/>
+            <w:proofErr w:type="gramStart"/>
+            <w:r>
+              <w:t>ZZOXn</w:t>
+            </w:r>
+            <w:proofErr w:type="spellEnd"/>
+            <w:r>
+              <w:t>;</w:t>
+            </w:r>
+            <w:proofErr w:type="gramEnd"/>
           </w:p>
           <w:p>
             <w:r>
@@ -7365,8 +7794,18 @@
           </w:tcPr>
           <w:p>
             <w:r>
-              <w:t>CAT message: ZZOVn;</w:t>
-            </w:r>
+              <w:t xml:space="preserve">CAT message: </w:t>
+            </w:r>
+            <w:proofErr w:type="spellStart"/>
+            <w:proofErr w:type="gramStart"/>
+            <w:r>
+              <w:t>ZZOVn</w:t>
+            </w:r>
+            <w:proofErr w:type="spellEnd"/>
+            <w:r>
+              <w:t>;</w:t>
+            </w:r>
+            <w:proofErr w:type="gramEnd"/>
           </w:p>
           <w:p/>
           <w:p>
@@ -7408,16 +7847,26 @@
             <w:pPr>
               <w:keepNext/>
             </w:pPr>
+            <w:proofErr w:type="gramStart"/>
             <w:r>
               <w:t>ZZZS;</w:t>
             </w:r>
-          </w:p>
-          <w:p>
-            <w:pPr>
-              <w:keepNext/>
-            </w:pPr>
-            <w:r>
-              <w:t>Response ZZZSppnnmmm;</w:t>
+            <w:proofErr w:type="gramEnd"/>
+          </w:p>
+          <w:p>
+            <w:pPr>
+              <w:keepNext/>
+            </w:pPr>
+            <w:r>
+              <w:t xml:space="preserve">Response </w:t>
+            </w:r>
+            <w:proofErr w:type="spellStart"/>
+            <w:r>
+              <w:t>ZZZSppnnmmm</w:t>
+            </w:r>
+            <w:proofErr w:type="spellEnd"/>
+            <w:r>
+              <w:t>;</w:t>
             </w:r>
           </w:p>
         </w:tc>
@@ -7438,15 +7887,28 @@
               <w:keepNext/>
             </w:pPr>
             <w:r>
-              <w:t>1: Andromeda  2: Aries  3: Ganymede</w:t>
-            </w:r>
-          </w:p>
-          <w:p>
-            <w:pPr>
-              <w:keepNext/>
-            </w:pPr>
-            <w:r>
-              <w:t>nn= hardware version</w:t>
+              <w:t xml:space="preserve">1: </w:t>
+            </w:r>
+            <w:proofErr w:type="gramStart"/>
+            <w:r>
+              <w:t>Andromeda  2</w:t>
+            </w:r>
+            <w:proofErr w:type="gramEnd"/>
+            <w:r>
+              <w:t>: Aries  3: Ganymede</w:t>
+            </w:r>
+          </w:p>
+          <w:p>
+            <w:pPr>
+              <w:keepNext/>
+            </w:pPr>
+            <w:proofErr w:type="spellStart"/>
+            <w:r>
+              <w:t>nn</w:t>
+            </w:r>
+            <w:proofErr w:type="spellEnd"/>
+            <w:r>
+              <w:t>= hardware version</w:t>
             </w:r>
           </w:p>
           <w:p>
@@ -7481,12 +7943,14 @@
             <w:pPr>
               <w:keepNext/>
             </w:pPr>
+            <w:proofErr w:type="spellStart"/>
             <w:r>
               <w:t>ZZO</w:t>
             </w:r>
             <w:r>
               <w:t>Yn</w:t>
             </w:r>
+            <w:proofErr w:type="spellEnd"/>
             <w:r>
               <w:t>;</w:t>
             </w:r>
@@ -7537,7 +8001,23 @@
         <w:t xml:space="preserve">I need a user interface during development; can be ditched afterwards. </w:t>
       </w:r>
       <w:r>
-        <w:t xml:space="preserve">The lab model used an I2C LCD display but a Nextion touchscreen might be a better long term bet. An encoder for rapid tuning during debugging is appropriate. </w:t>
+        <w:t xml:space="preserve">The lab model used an I2C LCD display but a </w:t>
+      </w:r>
+      <w:proofErr w:type="spellStart"/>
+      <w:r>
+        <w:t>Nextion</w:t>
+      </w:r>
+      <w:proofErr w:type="spellEnd"/>
+      <w:r>
+        <w:t xml:space="preserve"> touchscreen might be a better </w:t>
+      </w:r>
+      <w:proofErr w:type="gramStart"/>
+      <w:r>
+        <w:t>long term</w:t>
+      </w:r>
+      <w:proofErr w:type="gramEnd"/>
+      <w:r>
+        <w:t xml:space="preserve"> bet. An encoder for rapid tuning during debugging is appropriate. </w:t>
       </w:r>
       <w:r>
         <w:t xml:space="preserve"> </w:t>
@@ -7545,13 +8025,36 @@
     </w:p>
     <w:p>
       <w:r>
-        <w:t>Frequency measurement needs a crystal clock; that would rule out the Arduino Nano Every which has an RC oscillator. A prescaler (eg divide by 16) would be needed.</w:t>
+        <w:t xml:space="preserve">Frequency measurement needs a crystal clock; that would rule out the Arduino Nano Every which has an RC oscillator. A </w:t>
+      </w:r>
+      <w:proofErr w:type="spellStart"/>
+      <w:r>
+        <w:t>prescaler</w:t>
+      </w:r>
+      <w:proofErr w:type="spellEnd"/>
+      <w:r>
+        <w:t xml:space="preserve"> (</w:t>
+      </w:r>
+      <w:proofErr w:type="spellStart"/>
+      <w:proofErr w:type="gramStart"/>
+      <w:r>
+        <w:t>eg</w:t>
+      </w:r>
+      <w:proofErr w:type="spellEnd"/>
+      <w:proofErr w:type="gramEnd"/>
+      <w:r>
+        <w:t xml:space="preserve"> divide by 16) would be needed.</w:t>
       </w:r>
       <w:r>
         <w:t xml:space="preserve"> </w:t>
       </w:r>
-      <w:r>
-        <w:t xml:space="preserve">However we have elected to poll frequency using CAT commands. </w:t>
+      <w:proofErr w:type="gramStart"/>
+      <w:r>
+        <w:t>However</w:t>
+      </w:r>
+      <w:proofErr w:type="gramEnd"/>
+      <w:r>
+        <w:t xml:space="preserve"> we have elected to poll frequency using CAT commands. </w:t>
       </w:r>
     </w:p>
     <w:p>
@@ -7692,7 +8195,28 @@
     </w:p>
     <w:p>
       <w:r>
-        <w:t>Previous projects suggest I should know what timers are already used! The Arduino time functions (eh milis() seem to use the processor “systick” timer.</w:t>
+        <w:t xml:space="preserve">Previous projects suggest I should know what timers are already used! The Arduino time functions (eh </w:t>
+      </w:r>
+      <w:proofErr w:type="spellStart"/>
+      <w:proofErr w:type="gramStart"/>
+      <w:r>
+        <w:t>milis</w:t>
+      </w:r>
+      <w:proofErr w:type="spellEnd"/>
+      <w:r>
+        <w:t>(</w:t>
+      </w:r>
+      <w:proofErr w:type="gramEnd"/>
+      <w:r>
+        <w:t>) seem to use the processor “</w:t>
+      </w:r>
+      <w:proofErr w:type="spellStart"/>
+      <w:r>
+        <w:t>systick</w:t>
+      </w:r>
+      <w:proofErr w:type="spellEnd"/>
+      <w:r>
+        <w:t>” timer.</w:t>
       </w:r>
       <w:r>
         <w:t xml:space="preserve"> From the variant.cpp file:</w:t>
@@ -7717,7 +8241,23 @@
         <w:t xml:space="preserve"> </w:t>
       </w:r>
       <w:r>
-        <w:t>Github.com/EHbtj/ZeroTimer seems to use TC3</w:t>
+        <w:t>Github.com/</w:t>
+      </w:r>
+      <w:proofErr w:type="spellStart"/>
+      <w:r>
+        <w:t>EHbtj</w:t>
+      </w:r>
+      <w:proofErr w:type="spellEnd"/>
+      <w:r>
+        <w:t>/</w:t>
+      </w:r>
+      <w:proofErr w:type="spellStart"/>
+      <w:r>
+        <w:t>ZeroTimer</w:t>
+      </w:r>
+      <w:proofErr w:type="spellEnd"/>
+      <w:r>
+        <w:t xml:space="preserve"> seems to use TC3</w:t>
       </w:r>
       <w:r>
         <w:t xml:space="preserve"> and/or TCC0. The timer period is specified in microseconds. </w:t>
@@ -8287,8 +8827,13 @@
             <w:r>
               <w:t xml:space="preserve">Allows use of </w:t>
             </w:r>
-            <w:r>
-              <w:t>Nextion touchscreen I/O</w:t>
+            <w:proofErr w:type="spellStart"/>
+            <w:r>
+              <w:t>Nextion</w:t>
+            </w:r>
+            <w:proofErr w:type="spellEnd"/>
+            <w:r>
+              <w:t xml:space="preserve"> touchscreen I/O</w:t>
             </w:r>
           </w:p>
         </w:tc>
@@ -8447,6 +8992,9 @@
             <w:r>
               <w:t xml:space="preserve">High/Low Z Relay </w:t>
             </w:r>
+            <w:r>
+              <w:t>(Rev 4 &amp; below H/W)</w:t>
+            </w:r>
           </w:p>
         </w:tc>
         <w:tc>
@@ -8486,7 +9034,7 @@
               <w:keepNext/>
             </w:pPr>
             <w:r>
-              <w:t>PTT</w:t>
+              <w:t>Amplifier Protection Trip Detect (Rev 5 HW)</w:t>
             </w:r>
           </w:p>
         </w:tc>
@@ -8499,7 +9047,7 @@
               <w:keepNext/>
             </w:pPr>
             <w:r>
-              <w:t>DIG10</w:t>
+              <w:t>DIG8</w:t>
             </w:r>
           </w:p>
         </w:tc>
@@ -8512,7 +9060,23 @@
               <w:keepNext/>
             </w:pPr>
             <w:r>
-              <w:t>0=TX; 1= RX. Needs pullup. Interrupt driven.</w:t>
+              <w:t>Input from S/R flip flop.</w:t>
+            </w:r>
+          </w:p>
+          <w:p>
+            <w:pPr>
+              <w:keepNext/>
+            </w:pPr>
+            <w:r>
+              <w:t>=1: Normal operation</w:t>
+            </w:r>
+          </w:p>
+          <w:p>
+            <w:pPr>
+              <w:keepNext/>
+            </w:pPr>
+            <w:r>
+              <w:t>=0: tripped.</w:t>
             </w:r>
           </w:p>
         </w:tc>
@@ -8527,7 +9091,7 @@
               <w:keepNext/>
             </w:pPr>
             <w:r>
-              <w:t>VSWR Bridge inputs</w:t>
+              <w:t>PTT</w:t>
             </w:r>
           </w:p>
         </w:tc>
@@ -8540,7 +9104,7 @@
               <w:keepNext/>
             </w:pPr>
             <w:r>
-              <w:t>A0, A1</w:t>
+              <w:t>DIG10</w:t>
             </w:r>
           </w:p>
         </w:tc>
@@ -8553,7 +9117,7 @@
               <w:keepNext/>
             </w:pPr>
             <w:r>
-              <w:t>A0=fwd; A1=rev. We will need to scale the analogue voltage for 3.3V max</w:t>
+              <w:t>0=TX; 1= RX. Needs pullup. Interrupt driven.</w:t>
             </w:r>
           </w:p>
         </w:tc>
@@ -8568,7 +9132,7 @@
               <w:keepNext/>
             </w:pPr>
             <w:r>
-              <w:t>External TUNE input</w:t>
+              <w:t>VSWR Bridge inputs</w:t>
             </w:r>
           </w:p>
         </w:tc>
@@ -8581,7 +9145,7 @@
               <w:keepNext/>
             </w:pPr>
             <w:r>
-              <w:t>DIG9</w:t>
+              <w:t>A0, A1</w:t>
             </w:r>
           </w:p>
         </w:tc>
@@ -8594,7 +9158,15 @@
               <w:keepNext/>
             </w:pPr>
             <w:r>
-              <w:t>Needs pullup &amp; interrupt. 0=TUNE; 1=no tune.</w:t>
+              <w:t>A0=</w:t>
+            </w:r>
+            <w:proofErr w:type="spellStart"/>
+            <w:r>
+              <w:t>fwd</w:t>
+            </w:r>
+            <w:proofErr w:type="spellEnd"/>
+            <w:r>
+              <w:t>; A1=rev. We will need to scale the analogue voltage for 3.3V max</w:t>
             </w:r>
           </w:p>
         </w:tc>
@@ -8609,7 +9181,7 @@
               <w:keepNext/>
             </w:pPr>
             <w:r>
-              <w:t>Status LED</w:t>
+              <w:t>External TUNE input</w:t>
             </w:r>
           </w:p>
         </w:tc>
@@ -8622,7 +9194,7 @@
               <w:keepNext/>
             </w:pPr>
             <w:r>
-              <w:t>DIG7</w:t>
+              <w:t>DIG9</w:t>
             </w:r>
           </w:p>
         </w:tc>
@@ -8634,6 +9206,9 @@
             <w:pPr>
               <w:keepNext/>
             </w:pPr>
+            <w:r>
+              <w:t>Needs pullup &amp; interrupt. 0=TUNE; 1=no tune.</w:t>
+            </w:r>
           </w:p>
         </w:tc>
       </w:tr>
@@ -8647,7 +9222,7 @@
               <w:keepNext/>
             </w:pPr>
             <w:r>
-              <w:t xml:space="preserve">T/R output </w:t>
+              <w:t>Status LED</w:t>
             </w:r>
           </w:p>
         </w:tc>
@@ -8660,7 +9235,7 @@
               <w:keepNext/>
             </w:pPr>
             <w:r>
-              <w:t>DIG3</w:t>
+              <w:t>DIG7</w:t>
             </w:r>
           </w:p>
         </w:tc>
@@ -8672,9 +9247,6 @@
             <w:pPr>
               <w:keepNext/>
             </w:pPr>
-            <w:r>
-              <w:t>=1: PTT asserted (TX)</w:t>
-            </w:r>
           </w:p>
         </w:tc>
       </w:tr>
@@ -8688,7 +9260,7 @@
               <w:keepNext/>
             </w:pPr>
             <w:r>
-              <w:t>L/C adjust Encoder</w:t>
+              <w:t xml:space="preserve">T/R (PTT) output </w:t>
             </w:r>
           </w:p>
         </w:tc>
@@ -8701,7 +9273,7 @@
               <w:keepNext/>
             </w:pPr>
             <w:r>
-              <w:t>A2, A3</w:t>
+              <w:t>DIG3</w:t>
             </w:r>
           </w:p>
         </w:tc>
@@ -8713,6 +9285,9 @@
             <w:pPr>
               <w:keepNext/>
             </w:pPr>
+            <w:r>
+              <w:t>=1: PTT asserted (TX)</w:t>
+            </w:r>
           </w:p>
         </w:tc>
       </w:tr>
@@ -8726,7 +9301,7 @@
               <w:keepNext/>
             </w:pPr>
             <w:r>
-              <w:t>Encoder pushbutton</w:t>
+              <w:t>L/C adjust Encoder</w:t>
             </w:r>
           </w:p>
         </w:tc>
@@ -8739,7 +9314,7 @@
               <w:keepNext/>
             </w:pPr>
             <w:r>
-              <w:t>DIG4</w:t>
+              <w:t>A2, A3</w:t>
             </w:r>
           </w:p>
         </w:tc>
@@ -8764,7 +9339,7 @@
               <w:keepNext/>
             </w:pPr>
             <w:r>
-              <w:t>Antenna Input (standalone mode)</w:t>
+              <w:t>Encoder pushbutton</w:t>
             </w:r>
           </w:p>
         </w:tc>
@@ -8777,7 +9352,7 @@
               <w:keepNext/>
             </w:pPr>
             <w:r>
-              <w:t>DIG5, DIG2</w:t>
+              <w:t>DIG4</w:t>
             </w:r>
           </w:p>
         </w:tc>
@@ -8802,10 +9377,7 @@
               <w:keepNext/>
             </w:pPr>
             <w:r>
-              <w:t xml:space="preserve">Amplifier Protection </w:t>
-            </w:r>
-            <w:r>
-              <w:t>Trip Detect</w:t>
+              <w:t>Antenna Input (standalone mode)</w:t>
             </w:r>
           </w:p>
         </w:tc>
@@ -8818,7 +9390,7 @@
               <w:keepNext/>
             </w:pPr>
             <w:r>
-              <w:t>DIG8</w:t>
+              <w:t>DIG5, DIG2</w:t>
             </w:r>
           </w:p>
         </w:tc>
@@ -8830,28 +9402,6 @@
             <w:pPr>
               <w:keepNext/>
             </w:pPr>
-            <w:r>
-              <w:t>Input from S/R flip flop.</w:t>
-            </w:r>
-          </w:p>
-          <w:p>
-            <w:pPr>
-              <w:keepNext/>
-            </w:pPr>
-            <w:r>
-              <w:t xml:space="preserve">=1: </w:t>
-            </w:r>
-            <w:r>
-              <w:t>Normal operation</w:t>
-            </w:r>
-          </w:p>
-          <w:p>
-            <w:pPr>
-              <w:keepNext/>
-            </w:pPr>
-            <w:r>
-              <w:t>=0: tripped.</w:t>
-            </w:r>
           </w:p>
         </w:tc>
       </w:tr>
@@ -8865,13 +9415,7 @@
               <w:keepNext/>
             </w:pPr>
             <w:r>
-              <w:t xml:space="preserve">Standalone mode </w:t>
-            </w:r>
-            <w:r>
-              <w:t>S</w:t>
-            </w:r>
-            <w:r>
-              <w:t>elect</w:t>
+              <w:t>Standalone mode Select</w:t>
             </w:r>
           </w:p>
         </w:tc>
@@ -8914,6 +9458,9 @@
             </w:pPr>
             <w:r>
               <w:t>Note external pullup resistor required</w:t>
+            </w:r>
+            <w:r>
+              <w:t xml:space="preserve"> this is part of the SPI pins, but it can be read)</w:t>
             </w:r>
           </w:p>
         </w:tc>
@@ -8953,6 +9500,9 @@
             <w:pPr>
               <w:keepNext/>
             </w:pPr>
+            <w:r>
+              <w:t>Analogue input</w:t>
+            </w:r>
           </w:p>
         </w:tc>
       </w:tr>
@@ -9120,7 +9670,23 @@
                 <w:b/>
                 <w:bCs/>
               </w:rPr>
-              <w:t>~D5,~D2</w:t>
+              <w:t>~D</w:t>
+            </w:r>
+            <w:proofErr w:type="gramStart"/>
+            <w:r>
+              <w:rPr>
+                <w:b/>
+                <w:bCs/>
+              </w:rPr>
+              <w:t>5,~</w:t>
+            </w:r>
+            <w:proofErr w:type="gramEnd"/>
+            <w:r>
+              <w:rPr>
+                <w:b/>
+                <w:bCs/>
+              </w:rPr>
+              <w:t>D2</w:t>
             </w:r>
           </w:p>
         </w:tc>
@@ -9333,7 +9899,15 @@
         </w:numPr>
       </w:pPr>
       <w:r>
-        <w:t>High/Low Z select moved from DIG8 to IC7,D3</w:t>
+        <w:t>High/Low Z select moved from DIG8 to IC</w:t>
+      </w:r>
+      <w:proofErr w:type="gramStart"/>
+      <w:r>
+        <w:t>7,D</w:t>
+      </w:r>
+      <w:proofErr w:type="gramEnd"/>
+      <w:r>
+        <w:t>3</w:t>
       </w:r>
     </w:p>
     <w:p>
@@ -9368,8 +9942,13 @@
           <w:numId w:val="27"/>
         </w:numPr>
       </w:pPr>
-      <w:r>
-        <w:t>Amplifier protect reset output on DIG8</w:t>
+      <w:proofErr w:type="gramStart"/>
+      <w:r>
+        <w:t>Amplifier</w:t>
+      </w:r>
+      <w:proofErr w:type="gramEnd"/>
+      <w:r>
+        <w:t xml:space="preserve"> protect reset output on DIG8</w:t>
       </w:r>
     </w:p>
     <w:p>
@@ -9401,6 +9980,7 @@
         <w:pStyle w:val="Heading2"/>
       </w:pPr>
       <w:r>
+        <w:lastRenderedPageBreak/>
         <w:t>I2C Device Assignment</w:t>
       </w:r>
     </w:p>
@@ -9442,7 +10022,6 @@
         <w:pStyle w:val="Heading1"/>
       </w:pPr>
       <w:r>
-        <w:lastRenderedPageBreak/>
         <w:t xml:space="preserve">EEPROM </w:t>
       </w:r>
       <w:r>
@@ -9454,7 +10033,39 @@
     </w:p>
     <w:p>
       <w:r>
-        <w:t>An external EEPROM will be needed. We need 3 bytes per frequency to store tuning solutions. If we store a solution per 10KHz, we need 100 settings per MHz ie approx. 6000 settings for the HF band ie 18 KByte. If we have 3 antennas and separate solutions for each, that’s 54Kbyte ie near 500Kbit. 2Mbit+ EEPROMs are readily available with I2C interface. The Microchip 1Mbit EEPROM (24FC1026-I/P) will be suitable and an Arduino library is available. FC devices can clock at 1MHz. The EEPROM</w:t>
+        <w:t xml:space="preserve">An external EEPROM will be needed. We need 3 bytes per frequency to store tuning solutions. If we store a solution per 10KHz, we need 100 settings per MHz </w:t>
+      </w:r>
+      <w:proofErr w:type="gramStart"/>
+      <w:r>
+        <w:t>ie</w:t>
+      </w:r>
+      <w:proofErr w:type="gramEnd"/>
+      <w:r>
+        <w:t xml:space="preserve"> approx. 6000 settings for the HF band ie 18 </w:t>
+      </w:r>
+      <w:proofErr w:type="spellStart"/>
+      <w:r>
+        <w:t>KByte</w:t>
+      </w:r>
+      <w:proofErr w:type="spellEnd"/>
+      <w:r>
+        <w:t xml:space="preserve">. If we have 3 antennas and separate solutions for each, that’s 54Kbyte </w:t>
+      </w:r>
+      <w:proofErr w:type="gramStart"/>
+      <w:r>
+        <w:t>ie</w:t>
+      </w:r>
+      <w:proofErr w:type="gramEnd"/>
+      <w:r>
+        <w:t xml:space="preserve"> near 500Kbit. 2Mbit+ EEPROMs are readily available with I2C interface. The Microchip 1Mbit EEPROM (24FC1026-I/P) will be </w:t>
+      </w:r>
+      <w:proofErr w:type="gramStart"/>
+      <w:r>
+        <w:t>suitable</w:t>
+      </w:r>
+      <w:proofErr w:type="gramEnd"/>
+      <w:r>
+        <w:t xml:space="preserve"> and an Arduino library is available. FC devices can clock at 1MHz. The EEPROM</w:t>
       </w:r>
       <w:r>
         <w:t xml:space="preserve"> </w:t>
@@ -9485,7 +10096,15 @@
         <w:t>There was a potential race issue with the EEPROM. This can be fully avoided</w:t>
       </w:r>
       <w:r>
-        <w:t xml:space="preserve"> now a Nextion display is used for debug.</w:t>
+        <w:t xml:space="preserve"> now a </w:t>
+      </w:r>
+      <w:proofErr w:type="spellStart"/>
+      <w:r>
+        <w:t>Nextion</w:t>
+      </w:r>
+      <w:proofErr w:type="spellEnd"/>
+      <w:r>
+        <w:t xml:space="preserve"> display is used for debug.</w:t>
       </w:r>
     </w:p>
     <w:p>
@@ -9508,7 +10127,15 @@
     </w:p>
     <w:p>
       <w:r>
-        <w:t>For convenience the “no solution” state should be the shipped condition –solution = 0xFFFFFF.</w:t>
+        <w:t xml:space="preserve">For </w:t>
+      </w:r>
+      <w:proofErr w:type="gramStart"/>
+      <w:r>
+        <w:t>convenience</w:t>
+      </w:r>
+      <w:proofErr w:type="gramEnd"/>
+      <w:r>
+        <w:t xml:space="preserve"> the “no solution” state should be the shipped condition –solution = 0xFFFFFF.</w:t>
       </w:r>
     </w:p>
     <w:p>
@@ -9518,7 +10145,15 @@
     </w:p>
     <w:p>
       <w:r>
-        <w:t>There is an Arduino library (extEEPROM) that supports the 24FC1026 device.</w:t>
+        <w:t>There is an Arduino library (</w:t>
+      </w:r>
+      <w:proofErr w:type="spellStart"/>
+      <w:r>
+        <w:t>extEEPROM</w:t>
+      </w:r>
+      <w:proofErr w:type="spellEnd"/>
+      <w:r>
+        <w:t>) that supports the 24FC1026 device.</w:t>
       </w:r>
     </w:p>
     <w:p>
@@ -9531,7 +10166,15 @@
     </w:p>
     <w:p>
       <w:r>
-        <w:t>Serial data will be shifted into two TPIC6B595 shift registers. A third will be provisioned for an add-on board to drive a T/R relay and 3 antenna select relays: this would allow standalone operation with older HPSDR radios.</w:t>
+        <w:t xml:space="preserve">Serial data will be shifted into two TPIC6B595 shift registers. A third will be provisioned for an add-on board to drive a T/R relay and 3 </w:t>
+      </w:r>
+      <w:proofErr w:type="gramStart"/>
+      <w:r>
+        <w:t>antenna</w:t>
+      </w:r>
+      <w:proofErr w:type="gramEnd"/>
+      <w:r>
+        <w:t xml:space="preserve"> select relays: this would allow standalone operation with older HPSDR radios.</w:t>
       </w:r>
       <w:r>
         <w:t xml:space="preserve"> Byte 1 is the first shifted, reaching the end of the SR chain.</w:t>
@@ -9586,18 +10229,37 @@
           </w:tcPr>
           <w:p>
             <w:r>
-              <w:t>T/R and relay control word</w:t>
-            </w:r>
-            <w:r>
-              <w:t xml:space="preserve">  </w:t>
-            </w:r>
-            <w:r>
-              <w:t>Bit 0: TR relay. 1 = TX</w:t>
-            </w:r>
-          </w:p>
-          <w:p>
-            <w:r>
-              <w:t xml:space="preserve">Bits 3:1:  antenna select 3-1. 1 = antenna selected. </w:t>
+              <w:t xml:space="preserve">Bit 0:  antenna select 1. 0 = antenna selected. </w:t>
+            </w:r>
+          </w:p>
+          <w:p>
+            <w:r>
+              <w:t xml:space="preserve">Bits 2:1:  antenna select 3-2. 1 = antenna selected. </w:t>
+            </w:r>
+          </w:p>
+          <w:p/>
+          <w:p>
+            <w:r>
+              <w:t xml:space="preserve">On ref 5 PCB: </w:t>
+            </w:r>
+          </w:p>
+          <w:p>
+            <w:r>
+              <w:t xml:space="preserve">Bit </w:t>
+            </w:r>
+            <w:r>
+              <w:t>3</w:t>
+            </w:r>
+            <w:r>
+              <w:t xml:space="preserve"> = High/</w:t>
+            </w:r>
+            <w:proofErr w:type="spellStart"/>
+            <w:r>
+              <w:t>LowZ</w:t>
+            </w:r>
+            <w:proofErr w:type="spellEnd"/>
+            <w:r>
+              <w:t>. 1= High Z</w:t>
             </w:r>
           </w:p>
         </w:tc>
@@ -9667,8 +10329,13 @@
       <w:r>
         <w:t xml:space="preserve"> </w:t>
       </w:r>
-      <w:r>
-        <w:t xml:space="preserve">However any change of RX antenna should </w:t>
+      <w:proofErr w:type="gramStart"/>
+      <w:r>
+        <w:t>However</w:t>
+      </w:r>
+      <w:proofErr w:type="gramEnd"/>
+      <w:r>
+        <w:t xml:space="preserve"> any change of RX antenna should </w:t>
       </w:r>
       <w:r>
         <w:t>b</w:t>
@@ -9748,7 +10415,15 @@
         </w:numPr>
       </w:pPr>
       <w:r>
-        <w:t>If TX strobe deasserted while tune solution being written out during the tune algorithm</w:t>
+        <w:t xml:space="preserve">If TX strobe </w:t>
+      </w:r>
+      <w:proofErr w:type="spellStart"/>
+      <w:r>
+        <w:t>deasserted</w:t>
+      </w:r>
+      <w:proofErr w:type="spellEnd"/>
+      <w:r>
+        <w:t xml:space="preserve"> while tune solution being written out during the tune algorithm</w:t>
       </w:r>
     </w:p>
     <w:p>
@@ -9756,6 +10431,7 @@
         <w:pStyle w:val="Heading1"/>
       </w:pPr>
       <w:r>
+        <w:lastRenderedPageBreak/>
         <w:t>PTT</w:t>
       </w:r>
     </w:p>
@@ -9773,8 +10449,13 @@
         </w:numPr>
       </w:pPr>
       <w:r>
-        <w:t>Set PTT from interrupt;</w:t>
-      </w:r>
+        <w:t xml:space="preserve">Set PTT from </w:t>
+      </w:r>
+      <w:proofErr w:type="gramStart"/>
+      <w:r>
+        <w:t>interrupt;</w:t>
+      </w:r>
+      <w:proofErr w:type="gramEnd"/>
     </w:p>
     <w:p>
       <w:pPr>
@@ -9785,8 +10466,13 @@
         </w:numPr>
       </w:pPr>
       <w:r>
-        <w:t>Set 32 ms “min PTT duration” timer;</w:t>
-      </w:r>
+        <w:t xml:space="preserve">Set 32 ms “min PTT duration” </w:t>
+      </w:r>
+      <w:proofErr w:type="gramStart"/>
+      <w:r>
+        <w:t>timer;</w:t>
+      </w:r>
+      <w:proofErr w:type="gramEnd"/>
     </w:p>
     <w:p>
       <w:pPr>
@@ -9797,7 +10483,6 @@
         </w:numPr>
       </w:pPr>
       <w:r>
-        <w:lastRenderedPageBreak/>
         <w:t>Poll PTT to see if it should be released</w:t>
       </w:r>
     </w:p>
@@ -9840,12 +10525,28 @@
     </w:p>
     <w:p>
       <w:r>
-        <w:t>(From the Stockton bridge spreadsheet: 3.3V input corresponds to 147W, ie 85.7Vrms</w:t>
-      </w:r>
-    </w:p>
-    <w:p>
-      <w:r>
-        <w:t>ADC reading N = 1024*Vin/3.3 Therefore Vrms=85.7N/1024 = 0.0837N)</w:t>
+        <w:t xml:space="preserve">(From the Stockton bridge spreadsheet: 3.3V input corresponds to 147W, </w:t>
+      </w:r>
+      <w:proofErr w:type="gramStart"/>
+      <w:r>
+        <w:t>ie</w:t>
+      </w:r>
+      <w:proofErr w:type="gramEnd"/>
+      <w:r>
+        <w:t xml:space="preserve"> 85.7Vrms</w:t>
+      </w:r>
+    </w:p>
+    <w:p>
+      <w:r>
+        <w:t xml:space="preserve">ADC reading N = 1024*Vin/3.3 Therefore </w:t>
+      </w:r>
+      <w:proofErr w:type="spellStart"/>
+      <w:r>
+        <w:t>Vrms</w:t>
+      </w:r>
+      <w:proofErr w:type="spellEnd"/>
+      <w:r>
+        <w:t>=85.7N/1024 = 0.0837N)</w:t>
       </w:r>
     </w:p>
     <w:p>
@@ -9870,7 +10571,11 @@
     </w:p>
     <w:p>
       <w:r>
-        <w:t>VSWR = (V</w:t>
+        <w:t>VSWR = (</w:t>
+      </w:r>
+      <w:proofErr w:type="spellStart"/>
+      <w:r>
+        <w:t>V</w:t>
       </w:r>
       <w:r>
         <w:rPr>
@@ -9887,8 +10592,13 @@
         </w:rPr>
         <w:t>r</w:t>
       </w:r>
-      <w:r>
-        <w:t>)/(V</w:t>
+      <w:proofErr w:type="spellEnd"/>
+      <w:r>
+        <w:t>)/(</w:t>
+      </w:r>
+      <w:proofErr w:type="spellStart"/>
+      <w:r>
+        <w:t>V</w:t>
       </w:r>
       <w:r>
         <w:rPr>
@@ -9905,6 +10615,7 @@
         </w:rPr>
         <w:t>r</w:t>
       </w:r>
+      <w:proofErr w:type="spellEnd"/>
       <w:r>
         <w:t>)</w:t>
       </w:r>
@@ -10169,7 +10880,16 @@
                 <w:color w:val="000000"/>
                 <w:lang w:eastAsia="en-GB"/>
               </w:rPr>
-              <w:t>bit7=1: high Z</w:t>
+              <w:t xml:space="preserve">bit7=1: high </w:t>
+            </w:r>
+            <w:proofErr w:type="gramStart"/>
+            <w:r>
+              <w:rPr>
+                <w:rFonts w:ascii="Calibri" w:eastAsia="Times New Roman" w:hAnsi="Calibri" w:cs="Calibri"/>
+                <w:color w:val="000000"/>
+                <w:lang w:eastAsia="en-GB"/>
+              </w:rPr>
+              <w:t>Z</w:t>
             </w:r>
             <w:r>
               <w:rPr>
@@ -10185,7 +10905,16 @@
                 <w:color w:val="000000"/>
                 <w:lang w:eastAsia="en-GB"/>
               </w:rPr>
-              <w:t>bit7=0: low Z</w:t>
+              <w:t>bit</w:t>
+            </w:r>
+            <w:proofErr w:type="gramEnd"/>
+            <w:r>
+              <w:rPr>
+                <w:rFonts w:ascii="Calibri" w:eastAsia="Times New Roman" w:hAnsi="Calibri" w:cs="Calibri"/>
+                <w:color w:val="000000"/>
+                <w:lang w:eastAsia="en-GB"/>
+              </w:rPr>
+              <w:t>7=0: low Z</w:t>
             </w:r>
           </w:p>
         </w:tc>
@@ -10353,7 +11082,15 @@
     </w:p>
     <w:p>
       <w:r>
-        <w:t>(Antenna-1)*32768 + 3</w:t>
+        <w:t>(Antenna-</w:t>
+      </w:r>
+      <w:proofErr w:type="gramStart"/>
+      <w:r>
+        <w:t>1)*</w:t>
+      </w:r>
+      <w:proofErr w:type="gramEnd"/>
+      <w:r>
+        <w:t>32768 + 3</w:t>
       </w:r>
       <w:r>
         <w:t>*</w:t>
@@ -10362,7 +11099,15 @@
         <w:t>Int</w:t>
       </w:r>
       <w:r>
-        <w:t>(Freq_in_KHz/10KHz)</w:t>
+        <w:t>(</w:t>
+      </w:r>
+      <w:proofErr w:type="spellStart"/>
+      <w:r>
+        <w:t>Freq_in_KHz</w:t>
+      </w:r>
+      <w:proofErr w:type="spellEnd"/>
+      <w:r>
+        <w:t>/10KHz)</w:t>
       </w:r>
     </w:p>
     <w:p>
@@ -10383,7 +11128,15 @@
     </w:p>
     <w:p>
       <w:r>
-        <w:t>For the standalone version with Nextion display 3 additional variables are stored:</w:t>
+        <w:t xml:space="preserve">For the standalone version with </w:t>
+      </w:r>
+      <w:proofErr w:type="spellStart"/>
+      <w:r>
+        <w:t>Nextion</w:t>
+      </w:r>
+      <w:proofErr w:type="spellEnd"/>
+      <w:r>
+        <w:t xml:space="preserve"> display 3 additional variables are stored:</w:t>
       </w:r>
     </w:p>
     <w:tbl>
@@ -10434,6 +11187,7 @@
                 <w:color w:val="000000"/>
                 <w:lang w:eastAsia="en-GB"/>
               </w:rPr>
+              <w:lastRenderedPageBreak/>
               <w:t>address</w:t>
             </w:r>
           </w:p>
@@ -10774,7 +11528,25 @@
                 <w:color w:val="000000"/>
                 <w:lang w:eastAsia="en-GB"/>
               </w:rPr>
-              <w:t>Allow quick tune. !=0 to allow quick tune.</w:t>
+              <w:t xml:space="preserve">Allow quick tune. </w:t>
+            </w:r>
+            <w:proofErr w:type="gramStart"/>
+            <w:r>
+              <w:rPr>
+                <w:rFonts w:ascii="Calibri" w:eastAsia="Times New Roman" w:hAnsi="Calibri" w:cs="Calibri"/>
+                <w:color w:val="000000"/>
+                <w:lang w:eastAsia="en-GB"/>
+              </w:rPr>
+              <w:t>!=</w:t>
+            </w:r>
+            <w:proofErr w:type="gramEnd"/>
+            <w:r>
+              <w:rPr>
+                <w:rFonts w:ascii="Calibri" w:eastAsia="Times New Roman" w:hAnsi="Calibri" w:cs="Calibri"/>
+                <w:color w:val="000000"/>
+                <w:lang w:eastAsia="en-GB"/>
+              </w:rPr>
+              <w:t>0 to allow quick tune.</w:t>
             </w:r>
           </w:p>
         </w:tc>
@@ -10786,7 +11558,6 @@
         <w:pStyle w:val="Heading2"/>
       </w:pPr>
       <w:r>
-        <w:lastRenderedPageBreak/>
         <w:t>Local data / data structures</w:t>
       </w:r>
     </w:p>
@@ -10808,7 +11579,15 @@
         <w:spacing w:line="256" w:lineRule="auto"/>
       </w:pPr>
       <w:r>
-        <w:t>Storage required ~18Kbyte. Impractical with 8 bit AVR, still needs Nano 33</w:t>
+        <w:t xml:space="preserve">Storage required ~18Kbyte. Impractical with </w:t>
+      </w:r>
+      <w:proofErr w:type="gramStart"/>
+      <w:r>
+        <w:t>8 bit</w:t>
+      </w:r>
+      <w:proofErr w:type="gramEnd"/>
+      <w:r>
+        <w:t xml:space="preserve"> AVR, still needs Nano 33</w:t>
       </w:r>
     </w:p>
     <w:p>
@@ -10911,9 +11690,11 @@
             <w:pPr>
               <w:keepNext/>
             </w:pPr>
+            <w:proofErr w:type="spellStart"/>
             <w:r>
               <w:t>GATUEnabled</w:t>
             </w:r>
+            <w:proofErr w:type="spellEnd"/>
           </w:p>
         </w:tc>
         <w:tc>
@@ -10949,9 +11730,11 @@
             <w:pPr>
               <w:keepNext/>
             </w:pPr>
+            <w:proofErr w:type="spellStart"/>
             <w:r>
               <w:t>GQueuedCATFrequency</w:t>
             </w:r>
+            <w:proofErr w:type="spellEnd"/>
           </w:p>
         </w:tc>
         <w:tc>
@@ -11004,9 +11787,11 @@
             <w:pPr>
               <w:keepNext/>
             </w:pPr>
+            <w:proofErr w:type="spellStart"/>
             <w:r>
               <w:t>GAntenna</w:t>
             </w:r>
+            <w:proofErr w:type="spellEnd"/>
           </w:p>
         </w:tc>
         <w:tc>
@@ -11057,9 +11842,11 @@
             <w:pPr>
               <w:keepNext/>
             </w:pPr>
+            <w:proofErr w:type="spellStart"/>
             <w:r>
               <w:t>GFrequencySet</w:t>
             </w:r>
+            <w:proofErr w:type="spellEnd"/>
           </w:p>
         </w:tc>
         <w:tc>
@@ -11098,6 +11885,7 @@
             <w:pPr>
               <w:keepNext/>
             </w:pPr>
+            <w:proofErr w:type="spellStart"/>
             <w:r>
               <w:t>G</w:t>
             </w:r>
@@ -11107,6 +11895,7 @@
             <w:r>
               <w:t>TuneActive</w:t>
             </w:r>
+            <w:proofErr w:type="spellEnd"/>
           </w:p>
         </w:tc>
         <w:tc>
@@ -11145,9 +11934,11 @@
             <w:pPr>
               <w:keepNext/>
             </w:pPr>
+            <w:proofErr w:type="spellStart"/>
             <w:r>
               <w:t>GPTTPressed</w:t>
             </w:r>
+            <w:proofErr w:type="spellEnd"/>
           </w:p>
         </w:tc>
         <w:tc>
@@ -11186,9 +11977,11 @@
             <w:pPr>
               <w:keepNext/>
             </w:pPr>
+            <w:proofErr w:type="spellStart"/>
             <w:r>
               <w:t>GTXAllowed</w:t>
             </w:r>
+            <w:proofErr w:type="spellEnd"/>
           </w:p>
         </w:tc>
         <w:tc>
@@ -11227,9 +12020,11 @@
             <w:pPr>
               <w:keepNext/>
             </w:pPr>
+            <w:proofErr w:type="spellStart"/>
             <w:r>
               <w:t>GATUIsTuned</w:t>
             </w:r>
+            <w:proofErr w:type="spellEnd"/>
           </w:p>
         </w:tc>
         <w:tc>
@@ -11268,9 +12063,11 @@
             <w:pPr>
               <w:keepNext/>
             </w:pPr>
+            <w:proofErr w:type="spellStart"/>
             <w:r>
               <w:t>GSolutionBuffer</w:t>
             </w:r>
+            <w:proofErr w:type="spellEnd"/>
           </w:p>
         </w:tc>
         <w:tc>
@@ -11307,7 +12104,7 @@
           <v:shape id="_x0000_i1034" type="#_x0000_t75" style="width:293.2pt;height:383.6pt" o:ole="">
             <v:imagedata r:id="rId30" o:title=""/>
           </v:shape>
-          <o:OLEObject Type="Embed" ProgID="Excel.Sheet.12" ShapeID="_x0000_i1034" DrawAspect="Content" ObjectID="_1679477244" r:id="rId31"/>
+          <o:OLEObject Type="Embed" ProgID="Excel.Sheet.12" ShapeID="_x0000_i1034" DrawAspect="Content" ObjectID="_1680270891" r:id="rId31"/>
         </w:object>
       </w:r>
     </w:p>
@@ -11358,13 +12155,20 @@
         <w:pStyle w:val="Heading1"/>
       </w:pPr>
       <w:r>
-        <w:lastRenderedPageBreak/>
         <w:t>External Aries Version</w:t>
       </w:r>
     </w:p>
     <w:p>
       <w:r>
-        <w:t>As well as internal to the Andromeda radio, we could use Aries as an external ATU as an add-on for existing radios. We would need to modify Thetis to route RF always through ANT1, and have an external T/R switch and 2 ANT select relays.</w:t>
+        <w:t xml:space="preserve">As well as internal to the Andromeda radio, we could use Aries as an external ATU as an add-on for existing radios. We would need to modify Thetis to route RF always through </w:t>
+      </w:r>
+      <w:proofErr w:type="gramStart"/>
+      <w:r>
+        <w:t>ANT1, and</w:t>
+      </w:r>
+      <w:proofErr w:type="gramEnd"/>
+      <w:r>
+        <w:t xml:space="preserve"> have an external T/R switch and 2 ANT select relays.</w:t>
       </w:r>
     </w:p>
     <w:p>
@@ -11373,7 +12177,7 @@
           <v:shape id="_x0000_i1035" type="#_x0000_t75" style="width:299.5pt;height:114.6pt" o:ole="">
             <v:imagedata r:id="rId32" o:title=""/>
           </v:shape>
-          <o:OLEObject Type="Embed" ProgID="Visio.Drawing.15" ShapeID="_x0000_i1035" DrawAspect="Content" ObjectID="_1679477245" r:id="rId33"/>
+          <o:OLEObject Type="Embed" ProgID="Visio.Drawing.15" ShapeID="_x0000_i1035" DrawAspect="Content" ObjectID="_1680270892" r:id="rId33"/>
         </w:object>
       </w:r>
     </w:p>
@@ -11489,7 +12293,15 @@
               <w:spacing w:after="120"/>
             </w:pPr>
             <w:r>
-              <w:t>If new solution ready to go: drive solution to relays</w:t>
+              <w:t xml:space="preserve">If new solution ready to </w:t>
+            </w:r>
+            <w:proofErr w:type="gramStart"/>
+            <w:r>
+              <w:t>go:</w:t>
+            </w:r>
+            <w:proofErr w:type="gramEnd"/>
+            <w:r>
+              <w:t xml:space="preserve"> drive solution to relays</w:t>
             </w:r>
           </w:p>
           <w:p>
@@ -11499,6 +12311,9 @@
             </w:pPr>
             <w:r>
               <w:t>If “Tune in progress” set: commence tune</w:t>
+            </w:r>
+            <w:r>
+              <w:t>, after “TT on” delay</w:t>
             </w:r>
           </w:p>
           <w:p>
@@ -11525,8 +12340,13 @@
               <w:keepNext/>
             </w:pPr>
             <w:r>
-              <w:t>When TX deasserted</w:t>
-            </w:r>
+              <w:t xml:space="preserve">When TX </w:t>
+            </w:r>
+            <w:proofErr w:type="spellStart"/>
+            <w:r>
+              <w:t>deasserted</w:t>
+            </w:r>
+            <w:proofErr w:type="spellEnd"/>
           </w:p>
         </w:tc>
         <w:tc>
@@ -12010,7 +12830,15 @@
         <w:keepNext/>
       </w:pPr>
       <w:r>
-        <w:t>Do the following while GTuneActive is true:</w:t>
+        <w:t xml:space="preserve">Do the following while </w:t>
+      </w:r>
+      <w:proofErr w:type="spellStart"/>
+      <w:r>
+        <w:t>GTuneActive</w:t>
+      </w:r>
+      <w:proofErr w:type="spellEnd"/>
+      <w:r>
+        <w:t xml:space="preserve"> is true:</w:t>
       </w:r>
     </w:p>
     <w:p>
@@ -12044,7 +12872,15 @@
         </w:numPr>
       </w:pPr>
       <w:r>
-        <w:t>If that fails select full tune</w:t>
+        <w:t xml:space="preserve">If that </w:t>
+      </w:r>
+      <w:proofErr w:type="gramStart"/>
+      <w:r>
+        <w:t>fails</w:t>
+      </w:r>
+      <w:proofErr w:type="gramEnd"/>
+      <w:r>
+        <w:t xml:space="preserve"> select full tune</w:t>
       </w:r>
     </w:p>
     <w:p>
@@ -12061,8 +12897,13 @@
           <w:numId w:val="12"/>
         </w:numPr>
       </w:pPr>
-      <w:r>
-        <w:t>On the basis of frequency, select min/max L and C and coarse, mid step size</w:t>
+      <w:proofErr w:type="gramStart"/>
+      <w:r>
+        <w:t>On the basis of</w:t>
+      </w:r>
+      <w:proofErr w:type="gramEnd"/>
+      <w:r>
+        <w:t xml:space="preserve"> frequency, select min/max L and C and coarse, mid step size</w:t>
       </w:r>
     </w:p>
     <w:p>
@@ -12444,7 +13285,7 @@
           <v:shape id="_x0000_i1036" type="#_x0000_t75" style="width:397.45pt;height:494.8pt" o:ole="">
             <v:imagedata r:id="rId34" o:title=""/>
           </v:shape>
-          <o:OLEObject Type="Embed" ProgID="Visio.Drawing.11" ShapeID="_x0000_i1036" DrawAspect="Content" ObjectID="_1679477246" r:id="rId35"/>
+          <o:OLEObject Type="Embed" ProgID="Visio.Drawing.11" ShapeID="_x0000_i1036" DrawAspect="Content" ObjectID="_1680270893" r:id="rId35"/>
         </w:object>
       </w:r>
     </w:p>
@@ -12587,8 +13428,13 @@
       <w:r>
         <w:lastRenderedPageBreak/>
         <w:tab/>
-        <w:t>Signal end;</w:t>
-      </w:r>
+        <w:t xml:space="preserve">Signal </w:t>
+      </w:r>
+      <w:proofErr w:type="gramStart"/>
+      <w:r>
+        <w:t>end;</w:t>
+      </w:r>
+      <w:proofErr w:type="gramEnd"/>
     </w:p>
     <w:p>
       <w:r>
@@ -12598,8 +13444,21 @@
     <w:p>
       <w:r>
         <w:tab/>
-        <w:t>New setting = constrain (setting+step, min, max);</w:t>
-      </w:r>
+        <w:t>New setting = constrain (</w:t>
+      </w:r>
+      <w:proofErr w:type="spellStart"/>
+      <w:r>
+        <w:t>setting+step</w:t>
+      </w:r>
+      <w:proofErr w:type="spellEnd"/>
+      <w:r>
+        <w:t>, min, max</w:t>
+      </w:r>
+      <w:proofErr w:type="gramStart"/>
+      <w:r>
+        <w:t>);</w:t>
+      </w:r>
+      <w:proofErr w:type="gramEnd"/>
     </w:p>
     <w:p/>
     <w:p>
@@ -12652,7 +13511,15 @@
         </w:numPr>
       </w:pPr>
       <w:r>
-        <w:t>Full tune, if quick fails:</w:t>
+        <w:t xml:space="preserve">Full </w:t>
+      </w:r>
+      <w:proofErr w:type="gramStart"/>
+      <w:r>
+        <w:t>tune, if</w:t>
+      </w:r>
+      <w:proofErr w:type="gramEnd"/>
+      <w:r>
+        <w:t xml:space="preserve"> quick fails:</w:t>
       </w:r>
     </w:p>
     <w:p>
@@ -12785,7 +13652,15 @@
     </w:p>
     <w:p>
       <w:r>
-        <w:t>With real antennas the algorithm does not always find a match, or the best match. The “narrow down” process seems OK but the initial search isn’t</w:t>
+        <w:t xml:space="preserve">With real antennas the algorithm does not always find a match, or the best match. The “narrow down” process seems </w:t>
+      </w:r>
+      <w:proofErr w:type="gramStart"/>
+      <w:r>
+        <w:t>OK</w:t>
+      </w:r>
+      <w:proofErr w:type="gramEnd"/>
+      <w:r>
+        <w:t xml:space="preserve"> but the initial search isn’t</w:t>
       </w:r>
       <w:r>
         <w:t xml:space="preserve"> comprehensive.</w:t>
@@ -12822,7 +13697,7 @@
                 <v:shape id="_x0000_i1037" type="#_x0000_t75" style="width:227.5pt;height:115.2pt" o:ole="">
                   <v:imagedata r:id="rId36" o:title=""/>
                 </v:shape>
-                <o:OLEObject Type="Embed" ProgID="Visio.Drawing.11" ShapeID="_x0000_i1037" DrawAspect="Content" ObjectID="_1679477247" r:id="rId37"/>
+                <o:OLEObject Type="Embed" ProgID="Visio.Drawing.11" ShapeID="_x0000_i1037" DrawAspect="Content" ObjectID="_1680270894" r:id="rId37"/>
               </w:object>
             </w:r>
           </w:p>
@@ -12850,7 +13725,7 @@
                 <v:shape id="_x0000_i1038" type="#_x0000_t75" style="width:227.5pt;height:115.2pt" o:ole="">
                   <v:imagedata r:id="rId38" o:title=""/>
                 </v:shape>
-                <o:OLEObject Type="Embed" ProgID="Visio.Drawing.11" ShapeID="_x0000_i1038" DrawAspect="Content" ObjectID="_1679477248" r:id="rId39"/>
+                <o:OLEObject Type="Embed" ProgID="Visio.Drawing.11" ShapeID="_x0000_i1038" DrawAspect="Content" ObjectID="_1680270895" r:id="rId39"/>
               </w:object>
             </w:r>
           </w:p>
@@ -12878,7 +13753,7 @@
                 <v:shape id="_x0000_i1039" type="#_x0000_t75" style="width:227.5pt;height:115.2pt" o:ole="">
                   <v:imagedata r:id="rId40" o:title=""/>
                 </v:shape>
-                <o:OLEObject Type="Embed" ProgID="Visio.Drawing.11" ShapeID="_x0000_i1039" DrawAspect="Content" ObjectID="_1679477249" r:id="rId41"/>
+                <o:OLEObject Type="Embed" ProgID="Visio.Drawing.11" ShapeID="_x0000_i1039" DrawAspect="Content" ObjectID="_1680270896" r:id="rId41"/>
               </w:object>
             </w:r>
           </w:p>
@@ -12905,7 +13780,7 @@
                 <v:shape id="_x0000_i1040" type="#_x0000_t75" style="width:227.5pt;height:115.2pt" o:ole="">
                   <v:imagedata r:id="rId42" o:title=""/>
                 </v:shape>
-                <o:OLEObject Type="Embed" ProgID="Visio.Drawing.11" ShapeID="_x0000_i1040" DrawAspect="Content" ObjectID="_1679477250" r:id="rId43"/>
+                <o:OLEObject Type="Embed" ProgID="Visio.Drawing.11" ShapeID="_x0000_i1040" DrawAspect="Content" ObjectID="_1680270897" r:id="rId43"/>
               </w:object>
             </w:r>
           </w:p>
@@ -12926,7 +13801,15 @@
         </w:numPr>
       </w:pPr>
       <w:r>
-        <w:t>Keep the 2 stage algorithm</w:t>
+        <w:t xml:space="preserve">Keep the </w:t>
+      </w:r>
+      <w:proofErr w:type="gramStart"/>
+      <w:r>
+        <w:t>2 stage</w:t>
+      </w:r>
+      <w:proofErr w:type="gramEnd"/>
+      <w:r>
+        <w:t xml:space="preserve"> algorithm</w:t>
       </w:r>
     </w:p>
     <w:p>
@@ -13355,7 +14238,15 @@
         </w:numPr>
       </w:pPr>
       <w:r>
-        <w:t>(it doesn’t matter which sweep we find it on)</w:t>
+        <w:t xml:space="preserve">(it </w:t>
+      </w:r>
+      <w:proofErr w:type="gramStart"/>
+      <w:r>
+        <w:t>doesn’t</w:t>
+      </w:r>
+      <w:proofErr w:type="gramEnd"/>
+      <w:r>
+        <w:t xml:space="preserve"> matter which sweep we find it on)</w:t>
       </w:r>
     </w:p>
     <w:p>
@@ -13374,7 +14265,7 @@
           <v:shape id="_x0000_i1041" type="#_x0000_t75" style="width:397.45pt;height:494.8pt" o:ole="">
             <v:imagedata r:id="rId44" o:title=""/>
           </v:shape>
-          <o:OLEObject Type="Embed" ProgID="Visio.Drawing.11" ShapeID="_x0000_i1041" DrawAspect="Content" ObjectID="_1679477251" r:id="rId45"/>
+          <o:OLEObject Type="Embed" ProgID="Visio.Drawing.11" ShapeID="_x0000_i1041" DrawAspect="Content" ObjectID="_1680270898" r:id="rId45"/>
         </w:object>
       </w:r>
     </w:p>
@@ -14174,8 +15065,13 @@
         <w:t>c</w:t>
       </w:r>
       <w:r>
-        <w:t>ts an “indicative” VSWR (it isn’t accurate);</w:t>
-      </w:r>
+        <w:t>ts an “indicative” VSWR (it isn’t accurate</w:t>
+      </w:r>
+      <w:proofErr w:type="gramStart"/>
+      <w:r>
+        <w:t>);</w:t>
+      </w:r>
+      <w:proofErr w:type="gramEnd"/>
     </w:p>
     <w:p>
       <w:pPr>
@@ -14186,8 +15082,13 @@
         </w:numPr>
       </w:pPr>
       <w:r>
-        <w:t>U1.B detects excess reverse power;</w:t>
-      </w:r>
+        <w:t xml:space="preserve">U1.B detects excess reverse </w:t>
+      </w:r>
+      <w:proofErr w:type="gramStart"/>
+      <w:r>
+        <w:t>power;</w:t>
+      </w:r>
+      <w:proofErr w:type="gramEnd"/>
     </w:p>
     <w:p>
       <w:pPr>
@@ -14201,8 +15102,13 @@
         <w:t>U1.C</w:t>
       </w:r>
       <w:r>
-        <w:t xml:space="preserve"> detects excess driver power;</w:t>
-      </w:r>
+        <w:t xml:space="preserve"> detects excess driver </w:t>
+      </w:r>
+      <w:proofErr w:type="gramStart"/>
+      <w:r>
+        <w:t>power;</w:t>
+      </w:r>
+      <w:proofErr w:type="gramEnd"/>
     </w:p>
     <w:p>
       <w:pPr>
@@ -14224,7 +15130,15 @@
         <w:t xml:space="preserve">protection circuit come from </w:t>
       </w:r>
       <w:r>
-        <w:t>an MCP23017 on the I2C bus. Also DIG8 allows monitoring of the flip flop</w:t>
+        <w:t xml:space="preserve">an MCP23017 on the I2C bus. </w:t>
+      </w:r>
+      <w:proofErr w:type="gramStart"/>
+      <w:r>
+        <w:t>Also</w:t>
+      </w:r>
+      <w:proofErr w:type="gramEnd"/>
+      <w:r>
+        <w:t xml:space="preserve"> DIG8 allows monitoring of the flip flop</w:t>
       </w:r>
       <w:r>
         <w:t xml:space="preserve"> state.</w:t>
@@ -14601,7 +15515,15 @@
               <w:t>Protection Flip Flop Reset.</w:t>
             </w:r>
             <w:r>
-              <w:t xml:space="preserve"> =0: normal state; =1: applies reset</w:t>
+              <w:t xml:space="preserve"> =0: normal state; =</w:t>
+            </w:r>
+            <w:proofErr w:type="gramStart"/>
+            <w:r>
+              <w:t>1:</w:t>
+            </w:r>
+            <w:proofErr w:type="gramEnd"/>
+            <w:r>
+              <w:t xml:space="preserve"> applies reset</w:t>
             </w:r>
           </w:p>
         </w:tc>
@@ -14922,19 +15844,45 @@
       <w:r>
         <w:t xml:space="preserve">used a </w:t>
       </w:r>
-      <w:r>
-        <w:t>Nextion 2.4” NX3224 instead, which could also display more information.</w:t>
-      </w:r>
-      <w:r>
-        <w:t xml:space="preserve"> But adding standalone mode requires more “proper” displays and a 3.2” Nextion display is now used.</w:t>
+      <w:proofErr w:type="spellStart"/>
+      <w:r>
+        <w:t>Nextion</w:t>
+      </w:r>
+      <w:proofErr w:type="spellEnd"/>
+      <w:r>
+        <w:t xml:space="preserve"> 2.4” NX3224 instead, which could also display more information.</w:t>
+      </w:r>
+      <w:r>
+        <w:t xml:space="preserve"> But adding standalone mode requires more “proper” displays and a 3.2” </w:t>
+      </w:r>
+      <w:proofErr w:type="spellStart"/>
+      <w:r>
+        <w:t>Nextion</w:t>
+      </w:r>
+      <w:proofErr w:type="spellEnd"/>
+      <w:r>
+        <w:t xml:space="preserve"> display is now used.</w:t>
       </w:r>
     </w:p>
     <w:p>
       <w:r>
         <w:t xml:space="preserve">Interesting issue found: attempt to set the colour of display text using </w:t>
       </w:r>
-      <w:r>
-        <w:t xml:space="preserve">Set_font_color_pco() resulted in the display or display library code crashing. </w:t>
+      <w:proofErr w:type="spellStart"/>
+      <w:r>
+        <w:t>Set_font_color_</w:t>
+      </w:r>
+      <w:proofErr w:type="gramStart"/>
+      <w:r>
+        <w:t>pco</w:t>
+      </w:r>
+      <w:proofErr w:type="spellEnd"/>
+      <w:r>
+        <w:t>(</w:t>
+      </w:r>
+      <w:proofErr w:type="gramEnd"/>
+      <w:r>
+        <w:t xml:space="preserve">) resulted in the display or display library code crashing. </w:t>
       </w:r>
     </w:p>
     <w:p>
@@ -15086,8 +16034,13 @@
           <w:p/>
           <w:p>
             <w:r>
-              <w:t>Probably quite flickery</w:t>
-            </w:r>
+              <w:t xml:space="preserve">Probably quite </w:t>
+            </w:r>
+            <w:proofErr w:type="spellStart"/>
+            <w:r>
+              <w:t>flickery</w:t>
+            </w:r>
+            <w:proofErr w:type="spellEnd"/>
           </w:p>
         </w:tc>
         <w:tc>
@@ -15223,7 +16176,15 @@
     </w:p>
     <w:p>
       <w:r>
-        <w:t>Install “Arduino SAMD boards (32 bit ARM Cortex-M0+) by Arduino”</w:t>
+        <w:t>Install “Arduino SAMD boards (</w:t>
+      </w:r>
+      <w:proofErr w:type="gramStart"/>
+      <w:r>
+        <w:t>32 bit</w:t>
+      </w:r>
+      <w:proofErr w:type="gramEnd"/>
+      <w:r>
+        <w:t xml:space="preserve"> ARM Cortex-M0+) by Arduino”</w:t>
       </w:r>
     </w:p>
     <w:p>
@@ -15280,8 +16241,13 @@
       <w:pPr>
         <w:pStyle w:val="Heading2"/>
       </w:pPr>
-      <w:r>
-        <w:t>Nextion Library</w:t>
+      <w:proofErr w:type="spellStart"/>
+      <w:r>
+        <w:t>Nextion</w:t>
+      </w:r>
+      <w:proofErr w:type="spellEnd"/>
+      <w:r>
+        <w:t xml:space="preserve"> Library</w:t>
       </w:r>
     </w:p>
     <w:p>
@@ -15289,7 +16255,15 @@
         <w:t>There are issues using this library with an Arduino</w:t>
       </w:r>
       <w:r>
-        <w:t xml:space="preserve"> nano 33 IoT: any of the “read back” calls fail and hang the Arduino. There is an alternative library available that I’ve not yet tried that could f</w:t>
+        <w:t xml:space="preserve"> nano 33 IoT: any of the “read back” calls fail and hang the Arduino. There is an alternative library available that </w:t>
+      </w:r>
+      <w:proofErr w:type="gramStart"/>
+      <w:r>
+        <w:t>I’ve</w:t>
+      </w:r>
+      <w:proofErr w:type="gramEnd"/>
+      <w:r>
+        <w:t xml:space="preserve"> not yet tried that could f</w:t>
       </w:r>
       <w:r>
         <w:t>i</w:t>
@@ -15379,17 +16353,24 @@
       <w:r>
         <w:t>Open the zip file and extract all files. You will now have a folder “</w:t>
       </w:r>
+      <w:proofErr w:type="spellStart"/>
       <w:r>
         <w:t>ITEADLIB_Arduino_Nextion</w:t>
       </w:r>
+      <w:proofErr w:type="spellEnd"/>
       <w:r>
         <w:t>-master</w:t>
       </w:r>
       <w:r>
         <w:t>” which will hold one folder also called “</w:t>
       </w:r>
-      <w:r>
-        <w:t>ITEADLIB_Arduino_Nextion-master</w:t>
+      <w:proofErr w:type="spellStart"/>
+      <w:r>
+        <w:t>ITEADLIB_Arduino_Nextion</w:t>
+      </w:r>
+      <w:proofErr w:type="spellEnd"/>
+      <w:r>
+        <w:t>-master</w:t>
       </w:r>
       <w:r>
         <w:t>”</w:t>
@@ -15406,9 +16387,11 @@
       <w:r>
         <w:t>Rename the second folder “</w:t>
       </w:r>
+      <w:proofErr w:type="spellStart"/>
       <w:r>
         <w:t>ITEADLIB_Arduino_Nextion</w:t>
       </w:r>
+      <w:proofErr w:type="spellEnd"/>
       <w:r>
         <w:t>” (remove the “-master” part)</w:t>
       </w:r>
@@ -15422,7 +16405,15 @@
         </w:numPr>
       </w:pPr>
       <w:r>
-        <w:t>Copy that whole folder to your “documents\arduino\libraries” folder</w:t>
+        <w:t>Copy that whole folder to your “documents\</w:t>
+      </w:r>
+      <w:proofErr w:type="spellStart"/>
+      <w:r>
+        <w:t>arduino</w:t>
+      </w:r>
+      <w:proofErr w:type="spellEnd"/>
+      <w:r>
+        <w:t>\libraries” folder</w:t>
       </w:r>
     </w:p>
     <w:p>
@@ -15446,7 +16437,15 @@
         </w:numPr>
       </w:pPr>
       <w:r>
-        <w:t>Your “documents\arduino\libraries” folder should now have that library:</w:t>
+        <w:t>Your “documents\</w:t>
+      </w:r>
+      <w:proofErr w:type="spellStart"/>
+      <w:r>
+        <w:t>arduino</w:t>
+      </w:r>
+      <w:proofErr w:type="spellEnd"/>
+      <w:r>
+        <w:t>\libraries” folder should now have that library:</w:t>
       </w:r>
     </w:p>
     <w:p>
@@ -15527,7 +16526,23 @@
         </w:numPr>
       </w:pPr>
       <w:r>
-        <w:t>Open the folder “nextion display\arduino_library_update”</w:t>
+        <w:t>Open the folder “</w:t>
+      </w:r>
+      <w:proofErr w:type="spellStart"/>
+      <w:r>
+        <w:t>nextion</w:t>
+      </w:r>
+      <w:proofErr w:type="spellEnd"/>
+      <w:r>
+        <w:t xml:space="preserve"> display\</w:t>
+      </w:r>
+      <w:proofErr w:type="spellStart"/>
+      <w:r>
+        <w:t>arduino_library_update</w:t>
+      </w:r>
+      <w:proofErr w:type="spellEnd"/>
+      <w:r>
+        <w:t>”</w:t>
       </w:r>
     </w:p>
     <w:p>
@@ -15607,7 +16622,23 @@
         </w:numPr>
       </w:pPr>
       <w:r>
-        <w:t>Navigate to your folder "documents\arduino\libraries\ITEADLIB_Arduino_Nextion"</w:t>
+        <w:t>Navigate to your folder "documents\</w:t>
+      </w:r>
+      <w:proofErr w:type="spellStart"/>
+      <w:r>
+        <w:t>arduino</w:t>
+      </w:r>
+      <w:proofErr w:type="spellEnd"/>
+      <w:r>
+        <w:t>\libraries\</w:t>
+      </w:r>
+      <w:proofErr w:type="spellStart"/>
+      <w:r>
+        <w:t>ITEADLIB_Arduino_Nextion</w:t>
+      </w:r>
+      <w:proofErr w:type="spellEnd"/>
+      <w:r>
+        <w:t>"</w:t>
       </w:r>
     </w:p>
     <w:p>
@@ -15682,7 +16713,15 @@
         <w:t>4</w:t>
       </w:r>
       <w:r>
-        <w:t xml:space="preserve"> existing files will be replaced and the readme file will be added.</w:t>
+        <w:t xml:space="preserve"> existing files will be </w:t>
+      </w:r>
+      <w:proofErr w:type="gramStart"/>
+      <w:r>
+        <w:t>replaced</w:t>
+      </w:r>
+      <w:proofErr w:type="gramEnd"/>
+      <w:r>
+        <w:t xml:space="preserve"> and the readme file will be added.</w:t>
       </w:r>
     </w:p>
     <w:p>
@@ -15694,11 +16733,16 @@
       <w:pPr>
         <w:pStyle w:val="Heading2"/>
       </w:pPr>
+      <w:proofErr w:type="spellStart"/>
       <w:r>
         <w:t>Zer</w:t>
       </w:r>
       <w:r>
-        <w:t>oTimer Library</w:t>
+        <w:t>oTimer</w:t>
+      </w:r>
+      <w:proofErr w:type="spellEnd"/>
+      <w:r>
+        <w:t xml:space="preserve"> Library</w:t>
       </w:r>
     </w:p>
     <w:p>
@@ -15730,14 +16774,24 @@
         </w:numPr>
       </w:pPr>
       <w:r>
-        <w:t>Open the zip file and extract all files. You will now have a folder “ZeroTimer</w:t>
-      </w:r>
+        <w:t>Open the zip file and extract all files. You will now have a folder “</w:t>
+      </w:r>
+      <w:proofErr w:type="spellStart"/>
+      <w:r>
+        <w:t>ZeroTimer</w:t>
+      </w:r>
+      <w:proofErr w:type="spellEnd"/>
       <w:r>
         <w:t>-master</w:t>
       </w:r>
       <w:r>
-        <w:t>” which will hold one folder also called “ZeroTimer</w:t>
-      </w:r>
+        <w:t>” which will hold one folder also called “</w:t>
+      </w:r>
+      <w:proofErr w:type="spellStart"/>
+      <w:r>
+        <w:t>ZeroTimer</w:t>
+      </w:r>
+      <w:proofErr w:type="spellEnd"/>
       <w:r>
         <w:t>-master</w:t>
       </w:r>
@@ -15754,7 +16808,15 @@
         </w:numPr>
       </w:pPr>
       <w:r>
-        <w:t>Rename the second folder “ZeroTimer” (remove the “-master” part)</w:t>
+        <w:t>Rename the second folder “</w:t>
+      </w:r>
+      <w:proofErr w:type="spellStart"/>
+      <w:r>
+        <w:t>ZeroTimer</w:t>
+      </w:r>
+      <w:proofErr w:type="spellEnd"/>
+      <w:r>
+        <w:t>” (remove the “-master” part)</w:t>
       </w:r>
     </w:p>
     <w:p>
@@ -15766,12 +16828,28 @@
         </w:numPr>
       </w:pPr>
       <w:r>
-        <w:t>Copy that whole folder to your “documents\arduino\libraries” folder</w:t>
-      </w:r>
-    </w:p>
-    <w:p>
-      <w:r>
-        <w:t>Your Arduino libraries folder will now include ZeroTimer:</w:t>
+        <w:t>Copy that whole folder to your “documents\</w:t>
+      </w:r>
+      <w:proofErr w:type="spellStart"/>
+      <w:r>
+        <w:t>arduino</w:t>
+      </w:r>
+      <w:proofErr w:type="spellEnd"/>
+      <w:r>
+        <w:t>\libraries” folder</w:t>
+      </w:r>
+    </w:p>
+    <w:p>
+      <w:r>
+        <w:t xml:space="preserve">Your Arduino libraries folder will now include </w:t>
+      </w:r>
+      <w:proofErr w:type="spellStart"/>
+      <w:r>
+        <w:t>ZeroTimer</w:t>
+      </w:r>
+      <w:proofErr w:type="spellEnd"/>
+      <w:r>
+        <w:t>:</w:t>
       </w:r>
     </w:p>
     <w:p>
@@ -15828,8 +16906,13 @@
       <w:pPr>
         <w:pStyle w:val="Heading2"/>
       </w:pPr>
-      <w:r>
-        <w:t>extEEPROM Library</w:t>
+      <w:proofErr w:type="spellStart"/>
+      <w:r>
+        <w:t>extEEPROM</w:t>
+      </w:r>
+      <w:proofErr w:type="spellEnd"/>
+      <w:r>
+        <w:t xml:space="preserve"> Library</w:t>
       </w:r>
     </w:p>
     <w:p>
@@ -15865,7 +16948,15 @@
         </w:numPr>
       </w:pPr>
       <w:r>
-        <w:t>Type “exteeprom” into the bar at the top</w:t>
+        <w:t>Type “</w:t>
+      </w:r>
+      <w:proofErr w:type="spellStart"/>
+      <w:r>
+        <w:t>exteeprom</w:t>
+      </w:r>
+      <w:proofErr w:type="spellEnd"/>
+      <w:r>
+        <w:t>” into the bar at the top</w:t>
       </w:r>
     </w:p>
     <w:p>
@@ -15877,7 +16968,15 @@
         </w:numPr>
       </w:pPr>
       <w:r>
-        <w:t xml:space="preserve">The library “extEEPROM” should </w:t>
+        <w:t>The library “</w:t>
+      </w:r>
+      <w:proofErr w:type="spellStart"/>
+      <w:r>
+        <w:t>extEEPROM</w:t>
+      </w:r>
+      <w:proofErr w:type="spellEnd"/>
+      <w:r>
+        <w:t xml:space="preserve">” should </w:t>
       </w:r>
       <w:r>
         <w:t xml:space="preserve">be shown. Click </w:t>
@@ -16041,8 +17140,13 @@
         </w:numPr>
       </w:pPr>
       <w:r>
-        <w:t>On REV4 an earlier hardware, enter NORMAL mode on startup</w:t>
-      </w:r>
+        <w:t xml:space="preserve">On REV4 an earlier hardware, enter NORMAL mode on </w:t>
+      </w:r>
+      <w:proofErr w:type="spellStart"/>
+      <w:r>
+        <w:t>startup</w:t>
+      </w:r>
+      <w:proofErr w:type="spellEnd"/>
     </w:p>
     <w:p>
       <w:pPr>
@@ -16083,7 +17187,15 @@
         <w:t xml:space="preserve">Select </w:t>
       </w:r>
       <w:r>
-        <w:t>I2C speed depending if standalone or not (400KHz if standalone, with additional MCP23017)</w:t>
+        <w:t xml:space="preserve">I2C speed </w:t>
+      </w:r>
+      <w:proofErr w:type="gramStart"/>
+      <w:r>
+        <w:t>depending</w:t>
+      </w:r>
+      <w:proofErr w:type="gramEnd"/>
+      <w:r>
+        <w:t xml:space="preserve"> if standalone or not (400KHz if standalone, with additional MCP23017)</w:t>
       </w:r>
     </w:p>
     <w:p>
@@ -16212,8 +17324,168 @@
         <w:t>PA Current display?</w:t>
       </w:r>
     </w:p>
+    <w:p>
+      <w:pPr>
+        <w:pStyle w:val="Heading1"/>
+      </w:pPr>
+      <w:r>
+        <w:t>Rev 5 PCB Modifications</w:t>
+      </w:r>
+    </w:p>
+    <w:p>
+      <w:r>
+        <w:t>RL18 has the wrong PCB footprint. Wiring changes required:</w:t>
+      </w:r>
+    </w:p>
+    <w:p>
+      <w:r>
+        <w:rPr>
+          <w:noProof/>
+        </w:rPr>
+        <w:drawing>
+          <wp:inline distT="0" distB="0" distL="0" distR="0" wp14:anchorId="7461D69E" wp14:editId="517EA20D">
+            <wp:extent cx="4962525" cy="2705100"/>
+            <wp:effectExtent l="0" t="0" r="9525" b="0"/>
+            <wp:docPr id="32" name="Picture 32" descr="A screenshot of a computer&#10;&#10;Description automatically generated with medium confidence"/>
+            <wp:cNvGraphicFramePr>
+              <a:graphicFrameLocks xmlns:a="http://schemas.openxmlformats.org/drawingml/2006/main" noChangeAspect="1"/>
+            </wp:cNvGraphicFramePr>
+            <a:graphic xmlns:a="http://schemas.openxmlformats.org/drawingml/2006/main">
+              <a:graphicData uri="http://schemas.openxmlformats.org/drawingml/2006/picture">
+                <pic:pic xmlns:pic="http://schemas.openxmlformats.org/drawingml/2006/picture">
+                  <pic:nvPicPr>
+                    <pic:cNvPr id="32" name="Picture 32" descr="A screenshot of a computer&#10;&#10;Description automatically generated with medium confidence"/>
+                    <pic:cNvPicPr/>
+                  </pic:nvPicPr>
+                  <pic:blipFill>
+                    <a:blip r:embed="rId58">
+                      <a:extLst>
+                        <a:ext uri="{28A0092B-C50C-407E-A947-70E740481C1C}">
+                          <a14:useLocalDpi xmlns:a14="http://schemas.microsoft.com/office/drawing/2010/main" val="0"/>
+                        </a:ext>
+                      </a:extLst>
+                    </a:blip>
+                    <a:stretch>
+                      <a:fillRect/>
+                    </a:stretch>
+                  </pic:blipFill>
+                  <pic:spPr>
+                    <a:xfrm>
+                      <a:off x="0" y="0"/>
+                      <a:ext cx="4962525" cy="2705100"/>
+                    </a:xfrm>
+                    <a:prstGeom prst="rect">
+                      <a:avLst/>
+                    </a:prstGeom>
+                  </pic:spPr>
+                </pic:pic>
+              </a:graphicData>
+            </a:graphic>
+          </wp:inline>
+        </w:drawing>
+      </w:r>
+    </w:p>
+    <w:p>
+      <w:r>
+        <w:t xml:space="preserve">There is </w:t>
+      </w:r>
+      <w:r>
+        <w:t>a</w:t>
+      </w:r>
+      <w:r>
+        <w:t xml:space="preserve"> short to ground on </w:t>
+      </w:r>
+      <w:r>
+        <w:t>signal</w:t>
+      </w:r>
+      <w:r>
+        <w:t xml:space="preserve"> “</w:t>
+      </w:r>
+      <w:r>
+        <w:t>REV</w:t>
+      </w:r>
+      <w:r>
+        <w:t xml:space="preserve">” </w:t>
+      </w:r>
+      <w:r>
+        <w:t xml:space="preserve">on the top side of the board </w:t>
+      </w:r>
+      <w:r>
+        <w:t xml:space="preserve">between R13 and L20 </w:t>
+      </w:r>
+      <w:r>
+        <w:t xml:space="preserve">near J12 &amp; F1. </w:t>
+      </w:r>
+      <w:r>
+        <w:t xml:space="preserve">This is because the track is too close to a ground via. The track needs to be cut away slightly to remove the connection to the </w:t>
+      </w:r>
+      <w:proofErr w:type="spellStart"/>
+      <w:r>
+        <w:t>via</w:t>
+      </w:r>
+      <w:proofErr w:type="spellEnd"/>
+      <w:r>
+        <w:t>.</w:t>
+      </w:r>
+    </w:p>
+    <w:p>
+      <w:r>
+        <w:rPr>
+          <w:noProof/>
+        </w:rPr>
+        <w:lastRenderedPageBreak/>
+        <w:drawing>
+          <wp:inline distT="0" distB="0" distL="0" distR="0" wp14:anchorId="5D9FD02E" wp14:editId="1277BBFC">
+            <wp:extent cx="6120130" cy="4590415"/>
+            <wp:effectExtent l="0" t="0" r="0" b="635"/>
+            <wp:docPr id="33" name="Picture 33"/>
+            <wp:cNvGraphicFramePr>
+              <a:graphicFrameLocks xmlns:a="http://schemas.openxmlformats.org/drawingml/2006/main" noChangeAspect="1"/>
+            </wp:cNvGraphicFramePr>
+            <a:graphic xmlns:a="http://schemas.openxmlformats.org/drawingml/2006/main">
+              <a:graphicData uri="http://schemas.openxmlformats.org/drawingml/2006/picture">
+                <pic:pic xmlns:pic="http://schemas.openxmlformats.org/drawingml/2006/picture">
+                  <pic:nvPicPr>
+                    <pic:cNvPr id="0" name="Picture 18"/>
+                    <pic:cNvPicPr>
+                      <a:picLocks noChangeAspect="1" noChangeArrowheads="1"/>
+                    </pic:cNvPicPr>
+                  </pic:nvPicPr>
+                  <pic:blipFill>
+                    <a:blip r:embed="rId59" cstate="print">
+                      <a:extLst>
+                        <a:ext uri="{28A0092B-C50C-407E-A947-70E740481C1C}">
+                          <a14:useLocalDpi xmlns:a14="http://schemas.microsoft.com/office/drawing/2010/main" val="0"/>
+                        </a:ext>
+                      </a:extLst>
+                    </a:blip>
+                    <a:srcRect/>
+                    <a:stretch>
+                      <a:fillRect/>
+                    </a:stretch>
+                  </pic:blipFill>
+                  <pic:spPr bwMode="auto">
+                    <a:xfrm>
+                      <a:off x="0" y="0"/>
+                      <a:ext cx="6120130" cy="4590415"/>
+                    </a:xfrm>
+                    <a:prstGeom prst="rect">
+                      <a:avLst/>
+                    </a:prstGeom>
+                    <a:noFill/>
+                    <a:ln>
+                      <a:noFill/>
+                    </a:ln>
+                  </pic:spPr>
+                </pic:pic>
+              </a:graphicData>
+            </a:graphic>
+          </wp:inline>
+        </w:drawing>
+      </w:r>
+    </w:p>
     <w:sectPr>
-      <w:footerReference w:type="default" r:id="rId58"/>
+      <w:footerReference w:type="default" r:id="rId60"/>
       <w:pgSz w:w="11906" w:h="16838"/>
       <w:pgMar w:top="1134" w:right="1134" w:bottom="1134" w:left="1134" w:header="709" w:footer="709" w:gutter="0"/>
       <w:cols w:space="708"/>
@@ -16224,7 +17496,7 @@
 </file>
 
 <file path=word/endnotes.xml><?xml version="1.0" encoding="utf-8"?>
-<w:endnotes xmlns:wpc="http://schemas.microsoft.com/office/word/2010/wordprocessingCanvas" xmlns:cx="http://schemas.microsoft.com/office/drawing/2014/chartex" xmlns:cx1="http://schemas.microsoft.com/office/drawing/2015/9/8/chartex" xmlns:cx2="http://schemas.microsoft.com/office/drawing/2015/10/21/chartex" xmlns:cx3="http://schemas.microsoft.com/office/drawing/2016/5/9/chartex" xmlns:cx4="http://schemas.microsoft.com/office/drawing/2016/5/10/chartex" xmlns:cx5="http://schemas.microsoft.com/office/drawing/2016/5/11/chartex" xmlns:cx6="http://schemas.microsoft.com/office/drawing/2016/5/12/chartex" xmlns:cx7="http://schemas.microsoft.com/office/drawing/2016/5/13/chartex" xmlns:cx8="http://schemas.microsoft.com/office/drawing/2016/5/14/chartex" xmlns:mc="http://schemas.openxmlformats.org/markup-compatibility/2006" xmlns:aink="http://schemas.microsoft.com/office/drawing/2016/ink" xmlns:am3d="http://schemas.microsoft.com/office/drawing/2017/model3d" xmlns:o="urn:schemas-microsoft-com:office:office" xmlns:r="http://schemas.openxmlformats.org/officeDocument/2006/relationships" xmlns:m="http://schemas.openxmlformats.org/officeDocument/2006/math" xmlns:v="urn:schemas-microsoft-com:vml" xmlns:wp14="http://schemas.microsoft.com/office/word/2010/wordprocessingDrawing" xmlns:wp="http://schemas.openxmlformats.org/drawingml/2006/wordprocessingDrawing" xmlns:w10="urn:schemas-microsoft-com:office:word" xmlns:w="http://schemas.openxmlformats.org/wordprocessingml/2006/main" xmlns:w14="http://schemas.microsoft.com/office/word/2010/wordml" xmlns:w15="http://schemas.microsoft.com/office/word/2012/wordml" xmlns:w16cex="http://schemas.microsoft.com/office/word/2018/wordml/cex" xmlns:w16cid="http://schemas.microsoft.com/office/word/2016/wordml/cid" xmlns:w16="http://schemas.microsoft.com/office/word/2018/wordml" xmlns:w16se="http://schemas.microsoft.com/office/word/2015/wordml/symex" xmlns:wpg="http://schemas.microsoft.com/office/word/2010/wordprocessingGroup" xmlns:wpi="http://schemas.microsoft.com/office/word/2010/wordprocessingInk" xmlns:wne="http://schemas.microsoft.com/office/word/2006/wordml" xmlns:wps="http://schemas.microsoft.com/office/word/2010/wordprocessingShape" mc:Ignorable="w14 w15 w16se w16cid w16 w16cex wp14">
+<w:endnotes xmlns:wpc="http://schemas.microsoft.com/office/word/2010/wordprocessingCanvas" xmlns:cx="http://schemas.microsoft.com/office/drawing/2014/chartex" xmlns:cx1="http://schemas.microsoft.com/office/drawing/2015/9/8/chartex" xmlns:cx2="http://schemas.microsoft.com/office/drawing/2015/10/21/chartex" xmlns:cx3="http://schemas.microsoft.com/office/drawing/2016/5/9/chartex" xmlns:cx4="http://schemas.microsoft.com/office/drawing/2016/5/10/chartex" xmlns:cx5="http://schemas.microsoft.com/office/drawing/2016/5/11/chartex" xmlns:cx6="http://schemas.microsoft.com/office/drawing/2016/5/12/chartex" xmlns:cx7="http://schemas.microsoft.com/office/drawing/2016/5/13/chartex" xmlns:cx8="http://schemas.microsoft.com/office/drawing/2016/5/14/chartex" xmlns:mc="http://schemas.openxmlformats.org/markup-compatibility/2006" xmlns:aink="http://schemas.microsoft.com/office/drawing/2016/ink" xmlns:am3d="http://schemas.microsoft.com/office/drawing/2017/model3d" xmlns:o="urn:schemas-microsoft-com:office:office" xmlns:r="http://schemas.openxmlformats.org/officeDocument/2006/relationships" xmlns:m="http://schemas.openxmlformats.org/officeDocument/2006/math" xmlns:v="urn:schemas-microsoft-com:vml" xmlns:wp14="http://schemas.microsoft.com/office/word/2010/wordprocessingDrawing" xmlns:wp="http://schemas.openxmlformats.org/drawingml/2006/wordprocessingDrawing" xmlns:w10="urn:schemas-microsoft-com:office:word" xmlns:w="http://schemas.openxmlformats.org/wordprocessingml/2006/main" xmlns:w14="http://schemas.microsoft.com/office/word/2010/wordml" xmlns:w15="http://schemas.microsoft.com/office/word/2012/wordml" xmlns:w16cex="http://schemas.microsoft.com/office/word/2018/wordml/cex" xmlns:w16cid="http://schemas.microsoft.com/office/word/2016/wordml/cid" xmlns:w16="http://schemas.microsoft.com/office/word/2018/wordml" xmlns:w16sdtdh="http://schemas.microsoft.com/office/word/2020/wordml/sdtdatahash" xmlns:w16se="http://schemas.microsoft.com/office/word/2015/wordml/symex" xmlns:wpg="http://schemas.microsoft.com/office/word/2010/wordprocessingGroup" xmlns:wpi="http://schemas.microsoft.com/office/word/2010/wordprocessingInk" xmlns:wne="http://schemas.microsoft.com/office/word/2006/wordml" xmlns:wps="http://schemas.microsoft.com/office/word/2010/wordprocessingShape" mc:Ignorable="w14 w15 w16se w16cid w16 w16cex w16sdtdh wp14">
   <w:endnote w:type="separator" w:id="-1">
     <w:p>
       <w:pPr>
@@ -16249,7 +17521,7 @@
 </file>
 
 <file path=word/footer1.xml><?xml version="1.0" encoding="utf-8"?>
-<w:ftr xmlns:wpc="http://schemas.microsoft.com/office/word/2010/wordprocessingCanvas" xmlns:cx="http://schemas.microsoft.com/office/drawing/2014/chartex" xmlns:cx1="http://schemas.microsoft.com/office/drawing/2015/9/8/chartex" xmlns:cx2="http://schemas.microsoft.com/office/drawing/2015/10/21/chartex" xmlns:cx3="http://schemas.microsoft.com/office/drawing/2016/5/9/chartex" xmlns:cx4="http://schemas.microsoft.com/office/drawing/2016/5/10/chartex" xmlns:cx5="http://schemas.microsoft.com/office/drawing/2016/5/11/chartex" xmlns:cx6="http://schemas.microsoft.com/office/drawing/2016/5/12/chartex" xmlns:cx7="http://schemas.microsoft.com/office/drawing/2016/5/13/chartex" xmlns:cx8="http://schemas.microsoft.com/office/drawing/2016/5/14/chartex" xmlns:mc="http://schemas.openxmlformats.org/markup-compatibility/2006" xmlns:aink="http://schemas.microsoft.com/office/drawing/2016/ink" xmlns:am3d="http://schemas.microsoft.com/office/drawing/2017/model3d" xmlns:o="urn:schemas-microsoft-com:office:office" xmlns:r="http://schemas.openxmlformats.org/officeDocument/2006/relationships" xmlns:m="http://schemas.openxmlformats.org/officeDocument/2006/math" xmlns:v="urn:schemas-microsoft-com:vml" xmlns:wp14="http://schemas.microsoft.com/office/word/2010/wordprocessingDrawing" xmlns:wp="http://schemas.openxmlformats.org/drawingml/2006/wordprocessingDrawing" xmlns:w10="urn:schemas-microsoft-com:office:word" xmlns:w="http://schemas.openxmlformats.org/wordprocessingml/2006/main" xmlns:w14="http://schemas.microsoft.com/office/word/2010/wordml" xmlns:w15="http://schemas.microsoft.com/office/word/2012/wordml" xmlns:w16cex="http://schemas.microsoft.com/office/word/2018/wordml/cex" xmlns:w16cid="http://schemas.microsoft.com/office/word/2016/wordml/cid" xmlns:w16="http://schemas.microsoft.com/office/word/2018/wordml" xmlns:w16se="http://schemas.microsoft.com/office/word/2015/wordml/symex" xmlns:wpg="http://schemas.microsoft.com/office/word/2010/wordprocessingGroup" xmlns:wpi="http://schemas.microsoft.com/office/word/2010/wordprocessingInk" xmlns:wne="http://schemas.microsoft.com/office/word/2006/wordml" xmlns:wps="http://schemas.microsoft.com/office/word/2010/wordprocessingShape" mc:Ignorable="w14 w15 w16se w16cid w16 w16cex wp14">
+<w:ftr xmlns:wpc="http://schemas.microsoft.com/office/word/2010/wordprocessingCanvas" xmlns:cx="http://schemas.microsoft.com/office/drawing/2014/chartex" xmlns:cx1="http://schemas.microsoft.com/office/drawing/2015/9/8/chartex" xmlns:cx2="http://schemas.microsoft.com/office/drawing/2015/10/21/chartex" xmlns:cx3="http://schemas.microsoft.com/office/drawing/2016/5/9/chartex" xmlns:cx4="http://schemas.microsoft.com/office/drawing/2016/5/10/chartex" xmlns:cx5="http://schemas.microsoft.com/office/drawing/2016/5/11/chartex" xmlns:cx6="http://schemas.microsoft.com/office/drawing/2016/5/12/chartex" xmlns:cx7="http://schemas.microsoft.com/office/drawing/2016/5/13/chartex" xmlns:cx8="http://schemas.microsoft.com/office/drawing/2016/5/14/chartex" xmlns:mc="http://schemas.openxmlformats.org/markup-compatibility/2006" xmlns:aink="http://schemas.microsoft.com/office/drawing/2016/ink" xmlns:am3d="http://schemas.microsoft.com/office/drawing/2017/model3d" xmlns:o="urn:schemas-microsoft-com:office:office" xmlns:r="http://schemas.openxmlformats.org/officeDocument/2006/relationships" xmlns:m="http://schemas.openxmlformats.org/officeDocument/2006/math" xmlns:v="urn:schemas-microsoft-com:vml" xmlns:wp14="http://schemas.microsoft.com/office/word/2010/wordprocessingDrawing" xmlns:wp="http://schemas.openxmlformats.org/drawingml/2006/wordprocessingDrawing" xmlns:w10="urn:schemas-microsoft-com:office:word" xmlns:w="http://schemas.openxmlformats.org/wordprocessingml/2006/main" xmlns:w14="http://schemas.microsoft.com/office/word/2010/wordml" xmlns:w15="http://schemas.microsoft.com/office/word/2012/wordml" xmlns:w16cex="http://schemas.microsoft.com/office/word/2018/wordml/cex" xmlns:w16cid="http://schemas.microsoft.com/office/word/2016/wordml/cid" xmlns:w16="http://schemas.microsoft.com/office/word/2018/wordml" xmlns:w16sdtdh="http://schemas.microsoft.com/office/word/2020/wordml/sdtdatahash" xmlns:w16se="http://schemas.microsoft.com/office/word/2015/wordml/symex" xmlns:wpg="http://schemas.microsoft.com/office/word/2010/wordprocessingGroup" xmlns:wpi="http://schemas.microsoft.com/office/word/2010/wordprocessingInk" xmlns:wne="http://schemas.microsoft.com/office/word/2006/wordml" xmlns:wps="http://schemas.microsoft.com/office/word/2010/wordprocessingShape" mc:Ignorable="w14 w15 w16se w16cid w16 w16cex w16sdtdh wp14">
   <w:p>
     <w:pPr>
       <w:pStyle w:val="Footer"/>
@@ -16331,7 +17603,7 @@
 </file>
 
 <file path=word/footnotes.xml><?xml version="1.0" encoding="utf-8"?>
-<w:footnotes xmlns:wpc="http://schemas.microsoft.com/office/word/2010/wordprocessingCanvas" xmlns:cx="http://schemas.microsoft.com/office/drawing/2014/chartex" xmlns:cx1="http://schemas.microsoft.com/office/drawing/2015/9/8/chartex" xmlns:cx2="http://schemas.microsoft.com/office/drawing/2015/10/21/chartex" xmlns:cx3="http://schemas.microsoft.com/office/drawing/2016/5/9/chartex" xmlns:cx4="http://schemas.microsoft.com/office/drawing/2016/5/10/chartex" xmlns:cx5="http://schemas.microsoft.com/office/drawing/2016/5/11/chartex" xmlns:cx6="http://schemas.microsoft.com/office/drawing/2016/5/12/chartex" xmlns:cx7="http://schemas.microsoft.com/office/drawing/2016/5/13/chartex" xmlns:cx8="http://schemas.microsoft.com/office/drawing/2016/5/14/chartex" xmlns:mc="http://schemas.openxmlformats.org/markup-compatibility/2006" xmlns:aink="http://schemas.microsoft.com/office/drawing/2016/ink" xmlns:am3d="http://schemas.microsoft.com/office/drawing/2017/model3d" xmlns:o="urn:schemas-microsoft-com:office:office" xmlns:r="http://schemas.openxmlformats.org/officeDocument/2006/relationships" xmlns:m="http://schemas.openxmlformats.org/officeDocument/2006/math" xmlns:v="urn:schemas-microsoft-com:vml" xmlns:wp14="http://schemas.microsoft.com/office/word/2010/wordprocessingDrawing" xmlns:wp="http://schemas.openxmlformats.org/drawingml/2006/wordprocessingDrawing" xmlns:w10="urn:schemas-microsoft-com:office:word" xmlns:w="http://schemas.openxmlformats.org/wordprocessingml/2006/main" xmlns:w14="http://schemas.microsoft.com/office/word/2010/wordml" xmlns:w15="http://schemas.microsoft.com/office/word/2012/wordml" xmlns:w16cex="http://schemas.microsoft.com/office/word/2018/wordml/cex" xmlns:w16cid="http://schemas.microsoft.com/office/word/2016/wordml/cid" xmlns:w16="http://schemas.microsoft.com/office/word/2018/wordml" xmlns:w16se="http://schemas.microsoft.com/office/word/2015/wordml/symex" xmlns:wpg="http://schemas.microsoft.com/office/word/2010/wordprocessingGroup" xmlns:wpi="http://schemas.microsoft.com/office/word/2010/wordprocessingInk" xmlns:wne="http://schemas.microsoft.com/office/word/2006/wordml" xmlns:wps="http://schemas.microsoft.com/office/word/2010/wordprocessingShape" mc:Ignorable="w14 w15 w16se w16cid w16 w16cex wp14">
+<w:footnotes xmlns:wpc="http://schemas.microsoft.com/office/word/2010/wordprocessingCanvas" xmlns:cx="http://schemas.microsoft.com/office/drawing/2014/chartex" xmlns:cx1="http://schemas.microsoft.com/office/drawing/2015/9/8/chartex" xmlns:cx2="http://schemas.microsoft.com/office/drawing/2015/10/21/chartex" xmlns:cx3="http://schemas.microsoft.com/office/drawing/2016/5/9/chartex" xmlns:cx4="http://schemas.microsoft.com/office/drawing/2016/5/10/chartex" xmlns:cx5="http://schemas.microsoft.com/office/drawing/2016/5/11/chartex" xmlns:cx6="http://schemas.microsoft.com/office/drawing/2016/5/12/chartex" xmlns:cx7="http://schemas.microsoft.com/office/drawing/2016/5/13/chartex" xmlns:cx8="http://schemas.microsoft.com/office/drawing/2016/5/14/chartex" xmlns:mc="http://schemas.openxmlformats.org/markup-compatibility/2006" xmlns:aink="http://schemas.microsoft.com/office/drawing/2016/ink" xmlns:am3d="http://schemas.microsoft.com/office/drawing/2017/model3d" xmlns:o="urn:schemas-microsoft-com:office:office" xmlns:r="http://schemas.openxmlformats.org/officeDocument/2006/relationships" xmlns:m="http://schemas.openxmlformats.org/officeDocument/2006/math" xmlns:v="urn:schemas-microsoft-com:vml" xmlns:wp14="http://schemas.microsoft.com/office/word/2010/wordprocessingDrawing" xmlns:wp="http://schemas.openxmlformats.org/drawingml/2006/wordprocessingDrawing" xmlns:w10="urn:schemas-microsoft-com:office:word" xmlns:w="http://schemas.openxmlformats.org/wordprocessingml/2006/main" xmlns:w14="http://schemas.microsoft.com/office/word/2010/wordml" xmlns:w15="http://schemas.microsoft.com/office/word/2012/wordml" xmlns:w16cex="http://schemas.microsoft.com/office/word/2018/wordml/cex" xmlns:w16cid="http://schemas.microsoft.com/office/word/2016/wordml/cid" xmlns:w16="http://schemas.microsoft.com/office/word/2018/wordml" xmlns:w16sdtdh="http://schemas.microsoft.com/office/word/2020/wordml/sdtdatahash" xmlns:w16se="http://schemas.microsoft.com/office/word/2015/wordml/symex" xmlns:wpg="http://schemas.microsoft.com/office/word/2010/wordprocessingGroup" xmlns:wpi="http://schemas.microsoft.com/office/word/2010/wordprocessingInk" xmlns:wne="http://schemas.microsoft.com/office/word/2006/wordml" xmlns:wps="http://schemas.microsoft.com/office/word/2010/wordprocessingShape" mc:Ignorable="w14 w15 w16se w16cid w16 w16cex w16sdtdh wp14">
   <w:footnote w:type="separator" w:id="-1">
     <w:p>
       <w:pPr>
@@ -16356,7 +17628,7 @@
 </file>
 
 <file path=word/numbering.xml><?xml version="1.0" encoding="utf-8"?>
-<w:numbering xmlns:wpc="http://schemas.microsoft.com/office/word/2010/wordprocessingCanvas" xmlns:cx="http://schemas.microsoft.com/office/drawing/2014/chartex" xmlns:cx1="http://schemas.microsoft.com/office/drawing/2015/9/8/chartex" xmlns:cx2="http://schemas.microsoft.com/office/drawing/2015/10/21/chartex" xmlns:cx3="http://schemas.microsoft.com/office/drawing/2016/5/9/chartex" xmlns:cx4="http://schemas.microsoft.com/office/drawing/2016/5/10/chartex" xmlns:cx5="http://schemas.microsoft.com/office/drawing/2016/5/11/chartex" xmlns:cx6="http://schemas.microsoft.com/office/drawing/2016/5/12/chartex" xmlns:cx7="http://schemas.microsoft.com/office/drawing/2016/5/13/chartex" xmlns:cx8="http://schemas.microsoft.com/office/drawing/2016/5/14/chartex" xmlns:mc="http://schemas.openxmlformats.org/markup-compatibility/2006" xmlns:aink="http://schemas.microsoft.com/office/drawing/2016/ink" xmlns:am3d="http://schemas.microsoft.com/office/drawing/2017/model3d" xmlns:o="urn:schemas-microsoft-com:office:office" xmlns:r="http://schemas.openxmlformats.org/officeDocument/2006/relationships" xmlns:m="http://schemas.openxmlformats.org/officeDocument/2006/math" xmlns:v="urn:schemas-microsoft-com:vml" xmlns:wp14="http://schemas.microsoft.com/office/word/2010/wordprocessingDrawing" xmlns:wp="http://schemas.openxmlformats.org/drawingml/2006/wordprocessingDrawing" xmlns:w10="urn:schemas-microsoft-com:office:word" xmlns:w="http://schemas.openxmlformats.org/wordprocessingml/2006/main" xmlns:w14="http://schemas.microsoft.com/office/word/2010/wordml" xmlns:w15="http://schemas.microsoft.com/office/word/2012/wordml" xmlns:w16cex="http://schemas.microsoft.com/office/word/2018/wordml/cex" xmlns:w16cid="http://schemas.microsoft.com/office/word/2016/wordml/cid" xmlns:w16="http://schemas.microsoft.com/office/word/2018/wordml" xmlns:w16se="http://schemas.microsoft.com/office/word/2015/wordml/symex" xmlns:wpg="http://schemas.microsoft.com/office/word/2010/wordprocessingGroup" xmlns:wpi="http://schemas.microsoft.com/office/word/2010/wordprocessingInk" xmlns:wne="http://schemas.microsoft.com/office/word/2006/wordml" xmlns:wps="http://schemas.microsoft.com/office/word/2010/wordprocessingShape" mc:Ignorable="w14 w15 w16se w16cid w16 w16cex wp14">
+<w:numbering xmlns:wpc="http://schemas.microsoft.com/office/word/2010/wordprocessingCanvas" xmlns:cx="http://schemas.microsoft.com/office/drawing/2014/chartex" xmlns:cx1="http://schemas.microsoft.com/office/drawing/2015/9/8/chartex" xmlns:cx2="http://schemas.microsoft.com/office/drawing/2015/10/21/chartex" xmlns:cx3="http://schemas.microsoft.com/office/drawing/2016/5/9/chartex" xmlns:cx4="http://schemas.microsoft.com/office/drawing/2016/5/10/chartex" xmlns:cx5="http://schemas.microsoft.com/office/drawing/2016/5/11/chartex" xmlns:cx6="http://schemas.microsoft.com/office/drawing/2016/5/12/chartex" xmlns:cx7="http://schemas.microsoft.com/office/drawing/2016/5/13/chartex" xmlns:cx8="http://schemas.microsoft.com/office/drawing/2016/5/14/chartex" xmlns:mc="http://schemas.openxmlformats.org/markup-compatibility/2006" xmlns:aink="http://schemas.microsoft.com/office/drawing/2016/ink" xmlns:am3d="http://schemas.microsoft.com/office/drawing/2017/model3d" xmlns:o="urn:schemas-microsoft-com:office:office" xmlns:r="http://schemas.openxmlformats.org/officeDocument/2006/relationships" xmlns:m="http://schemas.openxmlformats.org/officeDocument/2006/math" xmlns:v="urn:schemas-microsoft-com:vml" xmlns:wp14="http://schemas.microsoft.com/office/word/2010/wordprocessingDrawing" xmlns:wp="http://schemas.openxmlformats.org/drawingml/2006/wordprocessingDrawing" xmlns:w10="urn:schemas-microsoft-com:office:word" xmlns:w="http://schemas.openxmlformats.org/wordprocessingml/2006/main" xmlns:w14="http://schemas.microsoft.com/office/word/2010/wordml" xmlns:w15="http://schemas.microsoft.com/office/word/2012/wordml" xmlns:w16cex="http://schemas.microsoft.com/office/word/2018/wordml/cex" xmlns:w16cid="http://schemas.microsoft.com/office/word/2016/wordml/cid" xmlns:w16="http://schemas.microsoft.com/office/word/2018/wordml" xmlns:w16sdtdh="http://schemas.microsoft.com/office/word/2020/wordml/sdtdatahash" xmlns:w16se="http://schemas.microsoft.com/office/word/2015/wordml/symex" xmlns:wpg="http://schemas.microsoft.com/office/word/2010/wordprocessingGroup" xmlns:wpi="http://schemas.microsoft.com/office/word/2010/wordprocessingInk" xmlns:wne="http://schemas.microsoft.com/office/word/2006/wordml" xmlns:wps="http://schemas.microsoft.com/office/word/2010/wordprocessingShape" mc:Ignorable="w14 w15 w16se w16cid w16 w16cex w16sdtdh wp14">
   <w:abstractNum w:abstractNumId="0" w15:restartNumberingAfterBreak="0">
     <w:nsid w:val="004A5127"/>
     <w:multiLevelType w:val="hybridMultilevel"/>
@@ -19045,6 +20317,119 @@
       <w:pPr>
         <w:ind w:left="6480" w:hanging="180"/>
       </w:pPr>
+    </w:lvl>
+  </w:abstractNum>
+  <w:abstractNum w:abstractNumId="28" w15:restartNumberingAfterBreak="0">
+    <w:nsid w:val="78D55C42"/>
+    <w:multiLevelType w:val="hybridMultilevel"/>
+    <w:tmpl w:val="23BC614A"/>
+    <w:lvl w:ilvl="0" w:tplc="08090001">
+      <w:start w:val="1"/>
+      <w:numFmt w:val="bullet"/>
+      <w:lvlText w:val=""/>
+      <w:lvlJc w:val="left"/>
+      <w:pPr>
+        <w:ind w:left="720" w:hanging="360"/>
+      </w:pPr>
+      <w:rPr>
+        <w:rFonts w:ascii="Symbol" w:hAnsi="Symbol" w:hint="default"/>
+      </w:rPr>
+    </w:lvl>
+    <w:lvl w:ilvl="1" w:tplc="08090003" w:tentative="1">
+      <w:start w:val="1"/>
+      <w:numFmt w:val="bullet"/>
+      <w:lvlText w:val="o"/>
+      <w:lvlJc w:val="left"/>
+      <w:pPr>
+        <w:ind w:left="1440" w:hanging="360"/>
+      </w:pPr>
+      <w:rPr>
+        <w:rFonts w:ascii="Courier New" w:hAnsi="Courier New" w:cs="Courier New" w:hint="default"/>
+      </w:rPr>
+    </w:lvl>
+    <w:lvl w:ilvl="2" w:tplc="08090005" w:tentative="1">
+      <w:start w:val="1"/>
+      <w:numFmt w:val="bullet"/>
+      <w:lvlText w:val=""/>
+      <w:lvlJc w:val="left"/>
+      <w:pPr>
+        <w:ind w:left="2160" w:hanging="360"/>
+      </w:pPr>
+      <w:rPr>
+        <w:rFonts w:ascii="Wingdings" w:hAnsi="Wingdings" w:hint="default"/>
+      </w:rPr>
+    </w:lvl>
+    <w:lvl w:ilvl="3" w:tplc="08090001" w:tentative="1">
+      <w:start w:val="1"/>
+      <w:numFmt w:val="bullet"/>
+      <w:lvlText w:val=""/>
+      <w:lvlJc w:val="left"/>
+      <w:pPr>
+        <w:ind w:left="2880" w:hanging="360"/>
+      </w:pPr>
+      <w:rPr>
+        <w:rFonts w:ascii="Symbol" w:hAnsi="Symbol" w:hint="default"/>
+      </w:rPr>
+    </w:lvl>
+    <w:lvl w:ilvl="4" w:tplc="08090003" w:tentative="1">
+      <w:start w:val="1"/>
+      <w:numFmt w:val="bullet"/>
+      <w:lvlText w:val="o"/>
+      <w:lvlJc w:val="left"/>
+      <w:pPr>
+        <w:ind w:left="3600" w:hanging="360"/>
+      </w:pPr>
+      <w:rPr>
+        <w:rFonts w:ascii="Courier New" w:hAnsi="Courier New" w:cs="Courier New" w:hint="default"/>
+      </w:rPr>
+    </w:lvl>
+    <w:lvl w:ilvl="5" w:tplc="08090005" w:tentative="1">
+      <w:start w:val="1"/>
+      <w:numFmt w:val="bullet"/>
+      <w:lvlText w:val=""/>
+      <w:lvlJc w:val="left"/>
+      <w:pPr>
+        <w:ind w:left="4320" w:hanging="360"/>
+      </w:pPr>
+      <w:rPr>
+        <w:rFonts w:ascii="Wingdings" w:hAnsi="Wingdings" w:hint="default"/>
+      </w:rPr>
+    </w:lvl>
+    <w:lvl w:ilvl="6" w:tplc="08090001" w:tentative="1">
+      <w:start w:val="1"/>
+      <w:numFmt w:val="bullet"/>
+      <w:lvlText w:val=""/>
+      <w:lvlJc w:val="left"/>
+      <w:pPr>
+        <w:ind w:left="5040" w:hanging="360"/>
+      </w:pPr>
+      <w:rPr>
+        <w:rFonts w:ascii="Symbol" w:hAnsi="Symbol" w:hint="default"/>
+      </w:rPr>
+    </w:lvl>
+    <w:lvl w:ilvl="7" w:tplc="08090003" w:tentative="1">
+      <w:start w:val="1"/>
+      <w:numFmt w:val="bullet"/>
+      <w:lvlText w:val="o"/>
+      <w:lvlJc w:val="left"/>
+      <w:pPr>
+        <w:ind w:left="5760" w:hanging="360"/>
+      </w:pPr>
+      <w:rPr>
+        <w:rFonts w:ascii="Courier New" w:hAnsi="Courier New" w:cs="Courier New" w:hint="default"/>
+      </w:rPr>
+    </w:lvl>
+    <w:lvl w:ilvl="8" w:tplc="08090005" w:tentative="1">
+      <w:start w:val="1"/>
+      <w:numFmt w:val="bullet"/>
+      <w:lvlText w:val=""/>
+      <w:lvlJc w:val="left"/>
+      <w:pPr>
+        <w:ind w:left="6480" w:hanging="360"/>
+      </w:pPr>
+      <w:rPr>
+        <w:rFonts w:ascii="Wingdings" w:hAnsi="Wingdings" w:hint="default"/>
+      </w:rPr>
     </w:lvl>
   </w:abstractNum>
   <w:num w:numId="1">
@@ -19215,11 +20600,14 @@
   <w:num w:numId="29">
     <w:abstractNumId w:val="21"/>
   </w:num>
+  <w:num w:numId="30">
+    <w:abstractNumId w:val="28"/>
+  </w:num>
 </w:numbering>
 </file>
 
 <file path=word/styles.xml><?xml version="1.0" encoding="utf-8"?>
-<w:styles xmlns:mc="http://schemas.openxmlformats.org/markup-compatibility/2006" xmlns:r="http://schemas.openxmlformats.org/officeDocument/2006/relationships" xmlns:w="http://schemas.openxmlformats.org/wordprocessingml/2006/main" xmlns:w14="http://schemas.microsoft.com/office/word/2010/wordml" xmlns:w15="http://schemas.microsoft.com/office/word/2012/wordml" xmlns:w16cex="http://schemas.microsoft.com/office/word/2018/wordml/cex" xmlns:w16cid="http://schemas.microsoft.com/office/word/2016/wordml/cid" xmlns:w16="http://schemas.microsoft.com/office/word/2018/wordml" xmlns:w16se="http://schemas.microsoft.com/office/word/2015/wordml/symex" mc:Ignorable="w14 w15 w16se w16cid w16 w16cex">
+<w:styles xmlns:mc="http://schemas.openxmlformats.org/markup-compatibility/2006" xmlns:r="http://schemas.openxmlformats.org/officeDocument/2006/relationships" xmlns:w="http://schemas.openxmlformats.org/wordprocessingml/2006/main" xmlns:w14="http://schemas.microsoft.com/office/word/2010/wordml" xmlns:w15="http://schemas.microsoft.com/office/word/2012/wordml" xmlns:w16cex="http://schemas.microsoft.com/office/word/2018/wordml/cex" xmlns:w16cid="http://schemas.microsoft.com/office/word/2016/wordml/cid" xmlns:w16="http://schemas.microsoft.com/office/word/2018/wordml" xmlns:w16sdtdh="http://schemas.microsoft.com/office/word/2020/wordml/sdtdatahash" xmlns:w16se="http://schemas.microsoft.com/office/word/2015/wordml/symex" mc:Ignorable="w14 w15 w16se w16cid w16 w16cex w16sdtdh">
   <w:docDefaults>
     <w:rPrDefault>
       <w:rPr>

--- a/documentation/Aries ATU concept nano IoT 33 version- Nextion debug.docx
+++ b/documentation/Aries ATU concept nano IoT 33 version- Nextion debug.docx
@@ -16,15 +16,7 @@
     </w:p>
     <w:p>
       <w:r>
-        <w:t xml:space="preserve">This document applies to the most recent version of Aries using an Arduino Nano 33 IoT processor and using a </w:t>
-      </w:r>
-      <w:proofErr w:type="spellStart"/>
-      <w:r>
-        <w:t>Nextion</w:t>
-      </w:r>
-      <w:proofErr w:type="spellEnd"/>
-      <w:r>
-        <w:t xml:space="preserve"> display</w:t>
+        <w:t>This document applies to the most recent version of Aries using an Arduino Nano 33 IoT processor and using a Nextion display</w:t>
       </w:r>
       <w:r>
         <w:t>. The display is option</w:t>
@@ -48,15 +40,7 @@
         </w:numPr>
       </w:pPr>
       <w:r>
-        <w:t xml:space="preserve">In normal mode, is it controlled by Thetis to select its TX frequency and TX and RX </w:t>
-      </w:r>
-      <w:proofErr w:type="gramStart"/>
-      <w:r>
-        <w:t>antennas.</w:t>
-      </w:r>
-      <w:proofErr w:type="gramEnd"/>
-      <w:r>
-        <w:t xml:space="preserve"> </w:t>
+        <w:t xml:space="preserve">In normal mode, is it controlled by Thetis to select its TX frequency and TX and RX antennas. </w:t>
       </w:r>
       <w:r>
         <w:t xml:space="preserve">TUNE </w:t>
@@ -68,15 +52,7 @@
         <w:t xml:space="preserve"> initiated by CAT commands directly by Thetis. </w:t>
       </w:r>
       <w:r>
-        <w:t xml:space="preserve">A specific CAT port is </w:t>
-      </w:r>
-      <w:proofErr w:type="gramStart"/>
-      <w:r>
-        <w:t>used, because</w:t>
-      </w:r>
-      <w:proofErr w:type="gramEnd"/>
-      <w:r>
-        <w:t xml:space="preserve"> Thetis pushes information direct to Aries.</w:t>
+        <w:t>A specific CAT port is used, because Thetis pushes information direct to Aries.</w:t>
       </w:r>
     </w:p>
     <w:p>
@@ -88,29 +64,13 @@
         </w:numPr>
       </w:pPr>
       <w:r>
-        <w:t>In “</w:t>
-      </w:r>
-      <w:proofErr w:type="gramStart"/>
-      <w:r>
-        <w:t>standalone”  mode</w:t>
-      </w:r>
-      <w:proofErr w:type="gramEnd"/>
-      <w:r>
-        <w:t xml:space="preserve"> is uses a normal CAT port, and polls for </w:t>
+        <w:t xml:space="preserve">In “standalone”  mode is uses a normal CAT port, and polls for </w:t>
       </w:r>
       <w:r>
         <w:t xml:space="preserve">TX frequency every few seconds. TUNE is initiated by hardwired connection. </w:t>
       </w:r>
       <w:r>
-        <w:t xml:space="preserve">This </w:t>
-      </w:r>
-      <w:proofErr w:type="spellStart"/>
-      <w:r>
-        <w:t>mode</w:t>
-      </w:r>
-      <w:proofErr w:type="spellEnd"/>
-      <w:r>
-        <w:t xml:space="preserve"> is intended for ARIES being installed in a QRO amplifier attached to an Andromeda radio that already has an ARIES built into it. In standalone mode Aries has no knowledge of the antennas in use. </w:t>
+        <w:t xml:space="preserve">This mode is intended for ARIES being installed in a QRO amplifier attached to an Andromeda radio that already has an ARIES built into it. In standalone mode Aries has no knowledge of the antennas in use. </w:t>
       </w:r>
     </w:p>
     <w:p>
@@ -139,17 +99,7 @@
         <w:t xml:space="preserve">This mode </w:t>
       </w:r>
       <w:r>
-        <w:t>controls “tripping” of amplifier PTT if a fault condition (</w:t>
-      </w:r>
-      <w:proofErr w:type="spellStart"/>
-      <w:proofErr w:type="gramStart"/>
-      <w:r>
-        <w:t>eg</w:t>
-      </w:r>
-      <w:proofErr w:type="spellEnd"/>
-      <w:proofErr w:type="gramEnd"/>
-      <w:r>
-        <w:t xml:space="preserve"> high VSWR, excess forward power, over temperature…) occurs. A display page will show the trip condition and allow manual reset once the fault has been cleared. </w:t>
+        <w:t xml:space="preserve">controls “tripping” of amplifier PTT if a fault condition (eg high VSWR, excess forward power, over temperature…) occurs. A display page will show the trip condition and allow manual reset once the fault has been cleared. </w:t>
       </w:r>
     </w:p>
     <w:p>
@@ -171,336 +121,6 @@
       </w:pPr>
       <w:r>
         <w:t>Rationale</w:t>
-      </w:r>
-    </w:p>
-    <w:tbl>
-      <w:tblPr>
-        <w:tblStyle w:val="TableGrid"/>
-        <w:tblW w:w="0" w:type="auto"/>
-        <w:tblLook w:val="04A0" w:firstRow="1" w:lastRow="0" w:firstColumn="1" w:lastColumn="0" w:noHBand="0" w:noVBand="1"/>
-      </w:tblPr>
-      <w:tblGrid>
-        <w:gridCol w:w="4508"/>
-        <w:gridCol w:w="4508"/>
-      </w:tblGrid>
-      <w:tr>
-        <w:tc>
-          <w:tcPr>
-            <w:tcW w:w="4508" w:type="dxa"/>
-          </w:tcPr>
-          <w:p>
-            <w:pPr>
-              <w:rPr>
-                <w:b/>
-              </w:rPr>
-            </w:pPr>
-            <w:r>
-              <w:rPr>
-                <w:b/>
-              </w:rPr>
-              <w:t>Aries Idea</w:t>
-            </w:r>
-          </w:p>
-        </w:tc>
-        <w:tc>
-          <w:tcPr>
-            <w:tcW w:w="4508" w:type="dxa"/>
-          </w:tcPr>
-          <w:p>
-            <w:pPr>
-              <w:rPr>
-                <w:b/>
-              </w:rPr>
-            </w:pPr>
-            <w:r>
-              <w:rPr>
-                <w:b/>
-              </w:rPr>
-              <w:t>Why</w:t>
-            </w:r>
-          </w:p>
-        </w:tc>
-      </w:tr>
-      <w:tr>
-        <w:tc>
-          <w:tcPr>
-            <w:tcW w:w="4508" w:type="dxa"/>
-          </w:tcPr>
-          <w:p>
-            <w:r>
-              <w:t>Aries is controlled by Thetis using CAT commands</w:t>
-            </w:r>
-          </w:p>
-        </w:tc>
-        <w:tc>
-          <w:tcPr>
-            <w:tcW w:w="4508" w:type="dxa"/>
-          </w:tcPr>
-          <w:p>
-            <w:r>
-              <w:t>Provides tighter user interface and display through Thetis of tuner status</w:t>
-            </w:r>
-          </w:p>
-        </w:tc>
-      </w:tr>
-      <w:tr>
-        <w:tc>
-          <w:tcPr>
-            <w:tcW w:w="4508" w:type="dxa"/>
-          </w:tcPr>
-          <w:p>
-            <w:r>
-              <w:t>Aries is connected to the radio TX path, not in the RX path</w:t>
-            </w:r>
-          </w:p>
-        </w:tc>
-        <w:tc>
-          <w:tcPr>
-            <w:tcW w:w="4508" w:type="dxa"/>
-          </w:tcPr>
-          <w:p>
-            <w:r>
-              <w:t>We do not need to switch the ATU out of circuit for RX.</w:t>
-            </w:r>
-          </w:p>
-        </w:tc>
-      </w:tr>
-      <w:tr>
-        <w:tc>
-          <w:tcPr>
-            <w:tcW w:w="4508" w:type="dxa"/>
-          </w:tcPr>
-          <w:p>
-            <w:r>
-              <w:t xml:space="preserve">Aries will use the </w:t>
-            </w:r>
-            <w:proofErr w:type="spellStart"/>
-            <w:r>
-              <w:t>well known</w:t>
-            </w:r>
-            <w:proofErr w:type="spellEnd"/>
-            <w:r>
-              <w:t xml:space="preserve"> “L match” arrangement</w:t>
-            </w:r>
-            <w:r>
-              <w:t xml:space="preserve"> with 8 inductors and 8 capacitors</w:t>
-            </w:r>
-          </w:p>
-        </w:tc>
-        <w:tc>
-          <w:tcPr>
-            <w:tcW w:w="4508" w:type="dxa"/>
-          </w:tcPr>
-          <w:p>
-            <w:r>
-              <w:t>It works</w:t>
-            </w:r>
-            <w:r>
-              <w:t>, and appropriate component values are well known</w:t>
-            </w:r>
-          </w:p>
-        </w:tc>
-      </w:tr>
-      <w:tr>
-        <w:tc>
-          <w:tcPr>
-            <w:tcW w:w="4508" w:type="dxa"/>
-          </w:tcPr>
-          <w:p>
-            <w:r>
-              <w:t xml:space="preserve">Aries stores L/C tuning solutions </w:t>
-            </w:r>
-            <w:r>
-              <w:t>with a “grid” of 10KHz steps</w:t>
-            </w:r>
-          </w:p>
-        </w:tc>
-        <w:tc>
-          <w:tcPr>
-            <w:tcW w:w="4508" w:type="dxa"/>
-          </w:tcPr>
-          <w:p>
-            <w:r>
-              <w:t>Fine enough grid for most antennas (but possibly not magnetic loops)</w:t>
-            </w:r>
-          </w:p>
-        </w:tc>
-      </w:tr>
-      <w:tr>
-        <w:tc>
-          <w:tcPr>
-            <w:tcW w:w="4508" w:type="dxa"/>
-          </w:tcPr>
-          <w:p>
-            <w:r>
-              <w:t xml:space="preserve">Aries stores separate solutions for each of the 3 antenna outputs </w:t>
-            </w:r>
-          </w:p>
-        </w:tc>
-        <w:tc>
-          <w:tcPr>
-            <w:tcW w:w="4508" w:type="dxa"/>
-          </w:tcPr>
-          <w:p>
-            <w:r>
-              <w:t>So that 3 different antennas can be connected, with separate tuning for each</w:t>
-            </w:r>
-          </w:p>
-        </w:tc>
-      </w:tr>
-      <w:tr>
-        <w:tc>
-          <w:tcPr>
-            <w:tcW w:w="4508" w:type="dxa"/>
-          </w:tcPr>
-          <w:p>
-            <w:r>
-              <w:t>Aries is sent the tuned TX frequency by CAT command.</w:t>
-            </w:r>
-          </w:p>
-          <w:p/>
-          <w:p>
-            <w:r>
-              <w:t>A new command is sent every time the frequency moves to a new frequency step (~10KHz)</w:t>
-            </w:r>
-          </w:p>
-        </w:tc>
-        <w:tc>
-          <w:tcPr>
-            <w:tcW w:w="4508" w:type="dxa"/>
-          </w:tcPr>
-          <w:p>
-            <w:r>
-              <w:t xml:space="preserve">So that it “knows” frequency as the radio is tuned and can give feedback straightaway that a stored solution is or </w:t>
-            </w:r>
-            <w:proofErr w:type="gramStart"/>
-            <w:r>
-              <w:t>isn’t</w:t>
-            </w:r>
-            <w:proofErr w:type="gramEnd"/>
-            <w:r>
-              <w:t xml:space="preserve"> available. </w:t>
-            </w:r>
-          </w:p>
-          <w:p>
-            <w:proofErr w:type="gramStart"/>
-            <w:r>
-              <w:t>Also</w:t>
-            </w:r>
-            <w:proofErr w:type="gramEnd"/>
-            <w:r>
-              <w:t xml:space="preserve"> so that it doesn’t have to measure TX frequency for an SSB signal, </w:t>
-            </w:r>
-            <w:r>
-              <w:t>which</w:t>
-            </w:r>
-            <w:r>
-              <w:t xml:space="preserve"> would be problematic. </w:t>
-            </w:r>
-          </w:p>
-        </w:tc>
-      </w:tr>
-      <w:tr>
-        <w:tc>
-          <w:tcPr>
-            <w:tcW w:w="4508" w:type="dxa"/>
-          </w:tcPr>
-          <w:p>
-            <w:r>
-              <w:t>Aries measures VSWR itself</w:t>
-            </w:r>
-          </w:p>
-        </w:tc>
-        <w:tc>
-          <w:tcPr>
-            <w:tcW w:w="4508" w:type="dxa"/>
-          </w:tcPr>
-          <w:p>
-            <w:r>
-              <w:t xml:space="preserve">It needs a new VSWR measurement every 10-16ms; it would be too slow to send VSWR reports from Thetis during tuning. </w:t>
-            </w:r>
-          </w:p>
-        </w:tc>
-      </w:tr>
-      <w:tr>
-        <w:tc>
-          <w:tcPr>
-            <w:tcW w:w="4508" w:type="dxa"/>
-          </w:tcPr>
-          <w:p>
-            <w:r>
-              <w:t>Aries can be user selected to be active or bypassed for each antenna individually</w:t>
-            </w:r>
-          </w:p>
-        </w:tc>
-        <w:tc>
-          <w:tcPr>
-            <w:tcW w:w="4508" w:type="dxa"/>
-          </w:tcPr>
-          <w:p>
-            <w:r>
-              <w:t>To allow it to be switched out if ANT3 is connected to an external linear, for example</w:t>
-            </w:r>
-          </w:p>
-        </w:tc>
-      </w:tr>
-      <w:tr>
-        <w:tc>
-          <w:tcPr>
-            <w:tcW w:w="4508" w:type="dxa"/>
-          </w:tcPr>
-          <w:p>
-            <w:r>
-              <w:t>There needs to be a way for the user to tell Aries to clear the Tuning solutions for any of the 3 antennas individually</w:t>
-            </w:r>
-          </w:p>
-        </w:tc>
-        <w:tc>
-          <w:tcPr>
-            <w:tcW w:w="4508" w:type="dxa"/>
-          </w:tcPr>
-          <w:p>
-            <w:r>
-              <w:t xml:space="preserve">So that if an antenna is changed or modified, Aries </w:t>
-            </w:r>
-            <w:proofErr w:type="gramStart"/>
-            <w:r>
-              <w:t>doesn’t</w:t>
-            </w:r>
-            <w:proofErr w:type="gramEnd"/>
-            <w:r>
-              <w:t xml:space="preserve"> try to use “old” solutions</w:t>
-            </w:r>
-          </w:p>
-        </w:tc>
-      </w:tr>
-      <w:tr>
-        <w:tc>
-          <w:tcPr>
-            <w:tcW w:w="4508" w:type="dxa"/>
-          </w:tcPr>
-          <w:p>
-            <w:r>
-              <w:t>Aries searches for a new tuning solution when TUNE is selected on the radio</w:t>
-            </w:r>
-          </w:p>
-        </w:tc>
-        <w:tc>
-          <w:tcPr>
-            <w:tcW w:w="4508" w:type="dxa"/>
-          </w:tcPr>
-          <w:p/>
-        </w:tc>
-      </w:tr>
-    </w:tbl>
-    <w:p/>
-    <w:p>
-      <w:pPr>
-        <w:pStyle w:val="Heading2"/>
-      </w:pPr>
-      <w:r>
-        <w:lastRenderedPageBreak/>
-        <w:t>Interface to Thetis</w:t>
       </w:r>
     </w:p>
     <w:tbl>
@@ -531,7 +151,7 @@
               <w:rPr>
                 <w:b/>
               </w:rPr>
-              <w:t>THETIS action</w:t>
+              <w:t>Aries Idea</w:t>
             </w:r>
           </w:p>
         </w:tc>
@@ -549,7 +169,7 @@
               <w:rPr>
                 <w:b/>
               </w:rPr>
-              <w:t>Aries action</w:t>
+              <w:t>Why</w:t>
             </w:r>
           </w:p>
         </w:tc>
@@ -564,41 +184,7 @@
           </w:tcPr>
           <w:p>
             <w:r>
-              <w:t xml:space="preserve">At </w:t>
-            </w:r>
-            <w:proofErr w:type="spellStart"/>
-            <w:r>
-              <w:t>Startup</w:t>
-            </w:r>
-            <w:proofErr w:type="spellEnd"/>
-            <w:r>
-              <w:t>:</w:t>
-            </w:r>
-          </w:p>
-          <w:p>
-            <w:r>
-              <w:t xml:space="preserve">Find the band and hence antenna in use. </w:t>
-            </w:r>
-          </w:p>
-          <w:p>
-            <w:pPr>
-              <w:spacing w:before="120"/>
-            </w:pPr>
-            <w:r>
-              <w:t>Find if Aries enabled for that band. Send enabled/not enabled message.</w:t>
-            </w:r>
-          </w:p>
-          <w:p>
-            <w:pPr>
-              <w:spacing w:before="120"/>
-            </w:pPr>
-            <w:r>
-              <w:t xml:space="preserve">For initial TX frequency: send frequency. </w:t>
-            </w:r>
-          </w:p>
-          <w:p>
-            <w:r>
-              <w:t>Initialise ATU display symbol – either “off” or “no solution”</w:t>
+              <w:t>Aries is controlled by Thetis using CAT commands</w:t>
             </w:r>
           </w:p>
         </w:tc>
@@ -607,9 +193,9 @@
             <w:tcW w:w="4508" w:type="dxa"/>
           </w:tcPr>
           <w:p>
-            <w:pPr>
-              <w:spacing w:before="120"/>
-            </w:pPr>
+            <w:r>
+              <w:t>Provides tighter user interface and display through Thetis of tuner status</w:t>
+            </w:r>
           </w:p>
         </w:tc>
       </w:tr>
@@ -623,42 +209,7 @@
           </w:tcPr>
           <w:p>
             <w:r>
-              <w:t>When an antenna is changed, Thetis sends an enable or bypass command to Aries</w:t>
-            </w:r>
-            <w:r>
-              <w:t xml:space="preserve"> and new antenna number</w:t>
-            </w:r>
-          </w:p>
-          <w:p>
-            <w:pPr>
-              <w:spacing w:before="120"/>
-            </w:pPr>
-            <w:r>
-              <w:t>If Aries</w:t>
-            </w:r>
-            <w:r>
-              <w:t xml:space="preserve"> enable</w:t>
-            </w:r>
-            <w:r>
-              <w:t>d</w:t>
-            </w:r>
-            <w:r>
-              <w:t>, Thetis displays a symbol on the display</w:t>
-            </w:r>
-          </w:p>
-          <w:p>
-            <w:pPr>
-              <w:spacing w:before="120"/>
-            </w:pPr>
-          </w:p>
-          <w:p>
-            <w:pPr>
-              <w:spacing w:before="120"/>
-            </w:pPr>
-          </w:p>
-          <w:p>
-            <w:r>
-              <w:t>If a tuning solution is reported as available, the green LED is lit and the ATU display symbol is highlighted.</w:t>
+              <w:t>Aries is connected to the radio TX path, not in the RX path</w:t>
             </w:r>
           </w:p>
         </w:tc>
@@ -668,33 +219,7 @@
           </w:tcPr>
           <w:p>
             <w:r>
-              <w:t xml:space="preserve">Aries searches for a tuning solution: on the frequency specified, then up to </w:t>
-            </w:r>
-            <w:r>
-              <w:rPr>
-                <w:rFonts w:cstheme="minorHAnsi"/>
-              </w:rPr>
-              <w:t>±</w:t>
-            </w:r>
-            <w:r>
-              <w:t xml:space="preserve">50KHz away. If it finds a solution it selects it ready for use; it not it selects “bypass”. Note the relays are not changed – it just </w:t>
-            </w:r>
-            <w:r>
-              <w:rPr>
-                <w:u w:val="single"/>
-              </w:rPr>
-              <w:t>prepares</w:t>
-            </w:r>
-            <w:r>
-              <w:t xml:space="preserve"> to set these relay values. </w:t>
-            </w:r>
-          </w:p>
-          <w:p>
-            <w:pPr>
-              <w:spacing w:before="120"/>
-            </w:pPr>
-            <w:r>
-              <w:t>A message is sent back to Thetis with solution available or not available</w:t>
+              <w:t>We do not need to switch the ATU out of circuit for RX.</w:t>
             </w:r>
           </w:p>
         </w:tc>
@@ -709,23 +234,10 @@
           </w:tcPr>
           <w:p>
             <w:r>
-              <w:t>When a band is changed, Thetis sends a new frequency message to Aries</w:t>
-            </w:r>
-          </w:p>
-          <w:p>
-            <w:pPr>
-              <w:spacing w:before="120"/>
-            </w:pPr>
-            <w:r>
-              <w:t>When the radio is tuned by more than 10KHz from the last frequency, a new frequency message is sent to Aries.</w:t>
-            </w:r>
-          </w:p>
-          <w:p>
-            <w:pPr>
-              <w:spacing w:before="120"/>
-            </w:pPr>
-            <w:r>
-              <w:t xml:space="preserve">If a tuning solution is reported as available, the green LED is lit and the ATU display symbol is highlighted. </w:t>
+              <w:t>Aries will use the well known “L match” arrangement</w:t>
+            </w:r>
+            <w:r>
+              <w:t xml:space="preserve"> with 8 inductors and 8 capacitors</w:t>
             </w:r>
           </w:p>
         </w:tc>
@@ -735,36 +247,10 @@
           </w:tcPr>
           <w:p>
             <w:r>
-              <w:t xml:space="preserve">If enabled: </w:t>
-            </w:r>
-            <w:r>
-              <w:t xml:space="preserve">Aries searches for a tuning solution: on the frequency specified, then up to </w:t>
-            </w:r>
-            <w:r>
-              <w:rPr>
-                <w:rFonts w:cstheme="minorHAnsi"/>
-              </w:rPr>
-              <w:t>±</w:t>
-            </w:r>
-            <w:r>
-              <w:t xml:space="preserve">50KHz away. If it finds a solution it selects it ready for use; it not it selects “bypass”. Note the relays are not changed – it just </w:t>
-            </w:r>
-            <w:r>
-              <w:rPr>
-                <w:u w:val="single"/>
-              </w:rPr>
-              <w:t>prepares</w:t>
-            </w:r>
-            <w:r>
-              <w:t xml:space="preserve"> to set these relay values. </w:t>
-            </w:r>
-          </w:p>
-          <w:p>
-            <w:pPr>
-              <w:spacing w:before="120"/>
-            </w:pPr>
-            <w:r>
-              <w:t>A message is sent back to Thetis with solution available or not available.</w:t>
+              <w:t>It works</w:t>
+            </w:r>
+            <w:r>
+              <w:t>, and appropriate component values are well known</w:t>
             </w:r>
           </w:p>
         </w:tc>
@@ -779,7 +265,10 @@
           </w:tcPr>
           <w:p>
             <w:r>
-              <w:t>When TX is initiated</w:t>
+              <w:t xml:space="preserve">Aries stores L/C tuning solutions </w:t>
+            </w:r>
+            <w:r>
+              <w:t>with a “grid” of 10KHz steps</w:t>
             </w:r>
           </w:p>
         </w:tc>
@@ -789,48 +278,7 @@
           </w:tcPr>
           <w:p>
             <w:r>
-              <w:t>If the frequency has been changed, Aries drives the new relay</w:t>
-            </w:r>
-            <w:r>
-              <w:t xml:space="preserve"> selection for</w:t>
-            </w:r>
-            <w:r>
-              <w:t xml:space="preserve"> the new tuning solutio</w:t>
-            </w:r>
-            <w:r>
-              <w:t xml:space="preserve">n from memory to the relays. If no solution was available, it selects bypass. </w:t>
-            </w:r>
-          </w:p>
-          <w:p>
-            <w:pPr>
-              <w:spacing w:before="120"/>
-              <w:rPr>
-                <w:b/>
-              </w:rPr>
-            </w:pPr>
-            <w:r>
-              <w:rPr>
-                <w:b/>
-              </w:rPr>
-              <w:t>This needs to happen quickly</w:t>
-            </w:r>
-            <w:r>
-              <w:rPr>
-                <w:b/>
-              </w:rPr>
-              <w:t xml:space="preserve"> – driven by</w:t>
-            </w:r>
-            <w:r>
-              <w:rPr>
-                <w:b/>
-              </w:rPr>
-              <w:t xml:space="preserve"> </w:t>
-            </w:r>
-            <w:r>
-              <w:rPr>
-                <w:b/>
-              </w:rPr>
-              <w:t>PTT</w:t>
+              <w:t>Fine enough grid for most antennas (but possibly not magnetic loops)</w:t>
             </w:r>
           </w:p>
         </w:tc>
@@ -845,7 +293,7 @@
           </w:tcPr>
           <w:p>
             <w:r>
-              <w:t>When TX removed</w:t>
+              <w:t xml:space="preserve">Aries stores separate solutions for each of the 3 antenna outputs </w:t>
             </w:r>
           </w:p>
         </w:tc>
@@ -855,7 +303,7 @@
           </w:tcPr>
           <w:p>
             <w:r>
-              <w:t>The relays are left in the same position ready for the next operation</w:t>
+              <w:t>So that 3 different antennas can be connected, with separate tuning for each</w:t>
             </w:r>
           </w:p>
         </w:tc>
@@ -870,46 +318,13 @@
           </w:tcPr>
           <w:p>
             <w:r>
-              <w:t>When TUNE is selected: the red LED is lit. A “tune now” message sent to Aries.</w:t>
-            </w:r>
-          </w:p>
-          <w:p>
-            <w:pPr>
-              <w:spacing w:before="120"/>
-            </w:pPr>
-            <w:r>
-              <w:t xml:space="preserve">Thetis </w:t>
-            </w:r>
-            <w:r>
-              <w:t>stays in</w:t>
-            </w:r>
-            <w:r>
-              <w:t xml:space="preserve"> the TUNE </w:t>
-            </w:r>
-            <w:proofErr w:type="gramStart"/>
-            <w:r>
-              <w:t>state, and</w:t>
-            </w:r>
-            <w:proofErr w:type="gramEnd"/>
-            <w:r>
-              <w:t xml:space="preserve"> indicate</w:t>
-            </w:r>
-            <w:r>
-              <w:t>s</w:t>
-            </w:r>
-            <w:r>
-              <w:t xml:space="preserve"> success/no success using the green LED and display symbol highlight.</w:t>
-            </w:r>
-            <w:r>
-              <w:t xml:space="preserve"> </w:t>
-            </w:r>
-            <w:proofErr w:type="gramStart"/>
-            <w:r>
-              <w:t>(?option</w:t>
-            </w:r>
-            <w:proofErr w:type="gramEnd"/>
-            <w:r>
-              <w:t xml:space="preserve"> to stay in for fine tune, or just exit)</w:t>
+              <w:t>Aries is sent the tuned TX frequency by CAT command.</w:t>
+            </w:r>
+          </w:p>
+          <w:p/>
+          <w:p>
+            <w:r>
+              <w:t>A new command is sent every time the frequency moves to a new frequency step (~10KHz)</w:t>
             </w:r>
           </w:p>
         </w:tc>
@@ -919,23 +334,18 @@
           </w:tcPr>
           <w:p>
             <w:r>
-              <w:t xml:space="preserve">Aries begins its algorithm to find a new solution. When </w:t>
-            </w:r>
-            <w:proofErr w:type="gramStart"/>
-            <w:r>
-              <w:t>complete, if</w:t>
-            </w:r>
-            <w:proofErr w:type="gramEnd"/>
-            <w:r>
-              <w:t xml:space="preserve"> a good solution was found it is stored in EEPROM. </w:t>
-            </w:r>
-          </w:p>
-          <w:p>
-            <w:pPr>
-              <w:spacing w:before="120"/>
-            </w:pPr>
-            <w:r>
-              <w:t>Aries sends a message back saying “tune complete” and “successful/not successful”.</w:t>
+              <w:t xml:space="preserve">So that it “knows” frequency as the radio is tuned and can give feedback straightaway that a stored solution is or isn’t available. </w:t>
+            </w:r>
+          </w:p>
+          <w:p>
+            <w:r>
+              <w:t xml:space="preserve">Also so that it doesn’t have to measure TX frequency for an SSB signal, </w:t>
+            </w:r>
+            <w:r>
+              <w:t>which</w:t>
+            </w:r>
+            <w:r>
+              <w:t xml:space="preserve"> would be problematic. </w:t>
             </w:r>
           </w:p>
         </w:tc>
@@ -950,6 +360,559 @@
           </w:tcPr>
           <w:p>
             <w:r>
+              <w:t>Aries measures VSWR itself</w:t>
+            </w:r>
+          </w:p>
+        </w:tc>
+        <w:tc>
+          <w:tcPr>
+            <w:tcW w:w="4508" w:type="dxa"/>
+          </w:tcPr>
+          <w:p>
+            <w:r>
+              <w:t xml:space="preserve">It needs a new VSWR measurement every 10-16ms; it would be too slow to send VSWR reports from Thetis during tuning. </w:t>
+            </w:r>
+          </w:p>
+        </w:tc>
+      </w:tr>
+      <w:tr>
+        <w:trPr>
+          <w:cantSplit/>
+        </w:trPr>
+        <w:tc>
+          <w:tcPr>
+            <w:tcW w:w="4508" w:type="dxa"/>
+          </w:tcPr>
+          <w:p>
+            <w:r>
+              <w:t>Aries can be user selected to be active or bypassed for each antenna individually</w:t>
+            </w:r>
+          </w:p>
+        </w:tc>
+        <w:tc>
+          <w:tcPr>
+            <w:tcW w:w="4508" w:type="dxa"/>
+          </w:tcPr>
+          <w:p>
+            <w:r>
+              <w:t>To allow it to be switched out if ANT3 is connected to an external linear, for example</w:t>
+            </w:r>
+          </w:p>
+        </w:tc>
+      </w:tr>
+      <w:tr>
+        <w:trPr>
+          <w:cantSplit/>
+        </w:trPr>
+        <w:tc>
+          <w:tcPr>
+            <w:tcW w:w="4508" w:type="dxa"/>
+          </w:tcPr>
+          <w:p>
+            <w:r>
+              <w:t>There needs to be a way for the user to tell Aries to clear the Tuning solutions for any of the 3 antennas individually</w:t>
+            </w:r>
+          </w:p>
+        </w:tc>
+        <w:tc>
+          <w:tcPr>
+            <w:tcW w:w="4508" w:type="dxa"/>
+          </w:tcPr>
+          <w:p>
+            <w:r>
+              <w:t>So that if an antenna is changed or modified, Aries doesn’t try to use “old” solutions</w:t>
+            </w:r>
+          </w:p>
+        </w:tc>
+      </w:tr>
+      <w:tr>
+        <w:trPr>
+          <w:cantSplit/>
+        </w:trPr>
+        <w:tc>
+          <w:tcPr>
+            <w:tcW w:w="4508" w:type="dxa"/>
+          </w:tcPr>
+          <w:p>
+            <w:r>
+              <w:t>Aries searches for a new tuning solution when TUNE is selected on the radio</w:t>
+            </w:r>
+          </w:p>
+        </w:tc>
+        <w:tc>
+          <w:tcPr>
+            <w:tcW w:w="4508" w:type="dxa"/>
+          </w:tcPr>
+          <w:p/>
+        </w:tc>
+      </w:tr>
+      <w:tr>
+        <w:trPr>
+          <w:cantSplit/>
+        </w:trPr>
+        <w:tc>
+          <w:tcPr>
+            <w:tcW w:w="4508" w:type="dxa"/>
+          </w:tcPr>
+          <w:p>
+            <w:r>
+              <w:lastRenderedPageBreak/>
+              <w:t xml:space="preserve">An encoder is available to “tweak” </w:t>
+            </w:r>
+            <w:r>
+              <w:t>ATU tune results</w:t>
+            </w:r>
+          </w:p>
+        </w:tc>
+        <w:tc>
+          <w:tcPr>
+            <w:tcW w:w="4508" w:type="dxa"/>
+          </w:tcPr>
+          <w:p>
+            <w:r>
+              <w:t>Encoder button long press: toggle coarse/fine tune (L/C step size)</w:t>
+            </w:r>
+          </w:p>
+          <w:p>
+            <w:r>
+              <w:t>Encoder button press: toggle between inductance &amp; capacitance</w:t>
+            </w:r>
+          </w:p>
+          <w:p/>
+        </w:tc>
+      </w:tr>
+    </w:tbl>
+    <w:p/>
+    <w:p>
+      <w:pPr>
+        <w:pStyle w:val="Heading2"/>
+      </w:pPr>
+      <w:r>
+        <w:t>Interface to Thetis</w:t>
+      </w:r>
+    </w:p>
+    <w:tbl>
+      <w:tblPr>
+        <w:tblStyle w:val="TableGrid"/>
+        <w:tblW w:w="0" w:type="auto"/>
+        <w:tblLook w:val="04A0" w:firstRow="1" w:lastRow="0" w:firstColumn="1" w:lastColumn="0" w:noHBand="0" w:noVBand="1"/>
+      </w:tblPr>
+      <w:tblGrid>
+        <w:gridCol w:w="4508"/>
+        <w:gridCol w:w="4508"/>
+      </w:tblGrid>
+      <w:tr>
+        <w:trPr>
+          <w:cantSplit/>
+        </w:trPr>
+        <w:tc>
+          <w:tcPr>
+            <w:tcW w:w="4508" w:type="dxa"/>
+          </w:tcPr>
+          <w:p>
+            <w:pPr>
+              <w:rPr>
+                <w:b/>
+              </w:rPr>
+            </w:pPr>
+            <w:r>
+              <w:rPr>
+                <w:b/>
+              </w:rPr>
+              <w:t>THETIS action</w:t>
+            </w:r>
+          </w:p>
+        </w:tc>
+        <w:tc>
+          <w:tcPr>
+            <w:tcW w:w="4508" w:type="dxa"/>
+          </w:tcPr>
+          <w:p>
+            <w:pPr>
+              <w:rPr>
+                <w:b/>
+              </w:rPr>
+            </w:pPr>
+            <w:r>
+              <w:rPr>
+                <w:b/>
+              </w:rPr>
+              <w:t>Aries action</w:t>
+            </w:r>
+          </w:p>
+        </w:tc>
+      </w:tr>
+      <w:tr>
+        <w:trPr>
+          <w:cantSplit/>
+        </w:trPr>
+        <w:tc>
+          <w:tcPr>
+            <w:tcW w:w="4508" w:type="dxa"/>
+          </w:tcPr>
+          <w:p>
+            <w:r>
+              <w:t xml:space="preserve">At </w:t>
+            </w:r>
+            <w:r>
+              <w:t>Startup</w:t>
+            </w:r>
+            <w:r>
+              <w:t>:</w:t>
+            </w:r>
+          </w:p>
+          <w:p>
+            <w:r>
+              <w:t xml:space="preserve">Find the band and hence antenna in use. </w:t>
+            </w:r>
+          </w:p>
+          <w:p>
+            <w:pPr>
+              <w:spacing w:before="120"/>
+            </w:pPr>
+            <w:r>
+              <w:t>Find if Aries enabled for that band. Send enabled/not enabled message.</w:t>
+            </w:r>
+          </w:p>
+          <w:p>
+            <w:pPr>
+              <w:spacing w:before="120"/>
+            </w:pPr>
+            <w:r>
+              <w:t xml:space="preserve">For initial TX frequency: send frequency. </w:t>
+            </w:r>
+          </w:p>
+          <w:p>
+            <w:r>
+              <w:t>Initialise ATU display symbol – either “off” or “no solution”</w:t>
+            </w:r>
+          </w:p>
+        </w:tc>
+        <w:tc>
+          <w:tcPr>
+            <w:tcW w:w="4508" w:type="dxa"/>
+          </w:tcPr>
+          <w:p>
+            <w:pPr>
+              <w:spacing w:before="120"/>
+            </w:pPr>
+          </w:p>
+        </w:tc>
+      </w:tr>
+      <w:tr>
+        <w:trPr>
+          <w:cantSplit/>
+        </w:trPr>
+        <w:tc>
+          <w:tcPr>
+            <w:tcW w:w="4508" w:type="dxa"/>
+          </w:tcPr>
+          <w:p>
+            <w:r>
+              <w:t>When an antenna is changed, Thetis sends an enable or bypass command to Aries</w:t>
+            </w:r>
+            <w:r>
+              <w:t xml:space="preserve"> and new antenna number</w:t>
+            </w:r>
+          </w:p>
+          <w:p>
+            <w:pPr>
+              <w:spacing w:before="120"/>
+            </w:pPr>
+            <w:r>
+              <w:t>If Aries</w:t>
+            </w:r>
+            <w:r>
+              <w:t xml:space="preserve"> enable</w:t>
+            </w:r>
+            <w:r>
+              <w:t>d</w:t>
+            </w:r>
+            <w:r>
+              <w:t>, Thetis displays a symbol on the display</w:t>
+            </w:r>
+          </w:p>
+          <w:p>
+            <w:pPr>
+              <w:spacing w:before="120"/>
+            </w:pPr>
+          </w:p>
+          <w:p>
+            <w:pPr>
+              <w:spacing w:before="120"/>
+            </w:pPr>
+          </w:p>
+          <w:p>
+            <w:r>
+              <w:t>If a tuning solution is reported as available, the green LED is lit and the ATU display symbol is highlighted.</w:t>
+            </w:r>
+          </w:p>
+        </w:tc>
+        <w:tc>
+          <w:tcPr>
+            <w:tcW w:w="4508" w:type="dxa"/>
+          </w:tcPr>
+          <w:p>
+            <w:r>
+              <w:t xml:space="preserve">Aries searches for a tuning solution: on the frequency specified, then up to </w:t>
+            </w:r>
+            <w:r>
+              <w:rPr>
+                <w:rFonts w:cstheme="minorHAnsi"/>
+              </w:rPr>
+              <w:t>±</w:t>
+            </w:r>
+            <w:r>
+              <w:t xml:space="preserve">50KHz away. If it finds a solution it selects it ready for use; it not it selects “bypass”. Note the relays are not changed – it just </w:t>
+            </w:r>
+            <w:r>
+              <w:rPr>
+                <w:u w:val="single"/>
+              </w:rPr>
+              <w:t>prepares</w:t>
+            </w:r>
+            <w:r>
+              <w:t xml:space="preserve"> to set these relay values. </w:t>
+            </w:r>
+          </w:p>
+          <w:p>
+            <w:pPr>
+              <w:spacing w:before="120"/>
+            </w:pPr>
+            <w:r>
+              <w:t>A message is sent back to Thetis with solution available or not available</w:t>
+            </w:r>
+          </w:p>
+        </w:tc>
+      </w:tr>
+      <w:tr>
+        <w:trPr>
+          <w:cantSplit/>
+        </w:trPr>
+        <w:tc>
+          <w:tcPr>
+            <w:tcW w:w="4508" w:type="dxa"/>
+          </w:tcPr>
+          <w:p>
+            <w:r>
+              <w:t>When a band is changed, Thetis sends a new frequency message to Aries</w:t>
+            </w:r>
+          </w:p>
+          <w:p>
+            <w:pPr>
+              <w:spacing w:before="120"/>
+            </w:pPr>
+            <w:r>
+              <w:t>When the radio is tuned by more than 10KHz from the last frequency, a new frequency message is sent to Aries.</w:t>
+            </w:r>
+          </w:p>
+          <w:p>
+            <w:pPr>
+              <w:spacing w:before="120"/>
+            </w:pPr>
+            <w:r>
+              <w:t xml:space="preserve">If a tuning solution is reported as available, the green LED is lit and the ATU display symbol is highlighted. </w:t>
+            </w:r>
+          </w:p>
+        </w:tc>
+        <w:tc>
+          <w:tcPr>
+            <w:tcW w:w="4508" w:type="dxa"/>
+          </w:tcPr>
+          <w:p>
+            <w:r>
+              <w:t xml:space="preserve">If enabled: </w:t>
+            </w:r>
+            <w:r>
+              <w:t xml:space="preserve">Aries searches for a tuning solution: on the frequency specified, then up to </w:t>
+            </w:r>
+            <w:r>
+              <w:rPr>
+                <w:rFonts w:cstheme="minorHAnsi"/>
+              </w:rPr>
+              <w:t>±</w:t>
+            </w:r>
+            <w:r>
+              <w:t xml:space="preserve">50KHz away. If it finds a solution it selects it ready for use; it not it selects “bypass”. Note the relays are not changed – it just </w:t>
+            </w:r>
+            <w:r>
+              <w:rPr>
+                <w:u w:val="single"/>
+              </w:rPr>
+              <w:t>prepares</w:t>
+            </w:r>
+            <w:r>
+              <w:t xml:space="preserve"> to set these relay values. </w:t>
+            </w:r>
+          </w:p>
+          <w:p>
+            <w:pPr>
+              <w:spacing w:before="120"/>
+            </w:pPr>
+            <w:r>
+              <w:t>A message is sent back to Thetis with solution available or not available.</w:t>
+            </w:r>
+          </w:p>
+        </w:tc>
+      </w:tr>
+      <w:tr>
+        <w:trPr>
+          <w:cantSplit/>
+        </w:trPr>
+        <w:tc>
+          <w:tcPr>
+            <w:tcW w:w="4508" w:type="dxa"/>
+          </w:tcPr>
+          <w:p>
+            <w:r>
+              <w:t>When TX is initiated</w:t>
+            </w:r>
+          </w:p>
+        </w:tc>
+        <w:tc>
+          <w:tcPr>
+            <w:tcW w:w="4508" w:type="dxa"/>
+          </w:tcPr>
+          <w:p>
+            <w:r>
+              <w:t>If the frequency has been changed, Aries drives the new relay</w:t>
+            </w:r>
+            <w:r>
+              <w:t xml:space="preserve"> selection for</w:t>
+            </w:r>
+            <w:r>
+              <w:t xml:space="preserve"> the new tuning solutio</w:t>
+            </w:r>
+            <w:r>
+              <w:t xml:space="preserve">n from memory to the relays. If no solution was available, it selects bypass. </w:t>
+            </w:r>
+          </w:p>
+          <w:p>
+            <w:pPr>
+              <w:spacing w:before="120"/>
+              <w:rPr>
+                <w:b/>
+              </w:rPr>
+            </w:pPr>
+            <w:r>
+              <w:rPr>
+                <w:b/>
+              </w:rPr>
+              <w:t>This needs to happen quickly</w:t>
+            </w:r>
+            <w:r>
+              <w:rPr>
+                <w:b/>
+              </w:rPr>
+              <w:t xml:space="preserve"> – driven by</w:t>
+            </w:r>
+            <w:r>
+              <w:rPr>
+                <w:b/>
+              </w:rPr>
+              <w:t xml:space="preserve"> </w:t>
+            </w:r>
+            <w:r>
+              <w:rPr>
+                <w:b/>
+              </w:rPr>
+              <w:t>PTT</w:t>
+            </w:r>
+          </w:p>
+        </w:tc>
+      </w:tr>
+      <w:tr>
+        <w:trPr>
+          <w:cantSplit/>
+        </w:trPr>
+        <w:tc>
+          <w:tcPr>
+            <w:tcW w:w="4508" w:type="dxa"/>
+          </w:tcPr>
+          <w:p>
+            <w:r>
+              <w:t>When TX removed</w:t>
+            </w:r>
+          </w:p>
+        </w:tc>
+        <w:tc>
+          <w:tcPr>
+            <w:tcW w:w="4508" w:type="dxa"/>
+          </w:tcPr>
+          <w:p>
+            <w:r>
+              <w:t>The relays are left in the same position ready for the next operation</w:t>
+            </w:r>
+          </w:p>
+        </w:tc>
+      </w:tr>
+      <w:tr>
+        <w:trPr>
+          <w:cantSplit/>
+        </w:trPr>
+        <w:tc>
+          <w:tcPr>
+            <w:tcW w:w="4508" w:type="dxa"/>
+          </w:tcPr>
+          <w:p>
+            <w:r>
+              <w:t>When TUNE is selected: the red LED is lit. A “tune now” message sent to Aries.</w:t>
+            </w:r>
+          </w:p>
+          <w:p>
+            <w:pPr>
+              <w:spacing w:before="120"/>
+            </w:pPr>
+            <w:r>
+              <w:t xml:space="preserve">Thetis </w:t>
+            </w:r>
+            <w:r>
+              <w:t>stays in</w:t>
+            </w:r>
+            <w:r>
+              <w:t xml:space="preserve"> the TUNE state, and indicate</w:t>
+            </w:r>
+            <w:r>
+              <w:t>s</w:t>
+            </w:r>
+            <w:r>
+              <w:t xml:space="preserve"> success/no success using the green LED and display symbol highlight.</w:t>
+            </w:r>
+            <w:r>
+              <w:t xml:space="preserve"> (?option to stay in for fine tune, or just exit)</w:t>
+            </w:r>
+          </w:p>
+        </w:tc>
+        <w:tc>
+          <w:tcPr>
+            <w:tcW w:w="4508" w:type="dxa"/>
+          </w:tcPr>
+          <w:p>
+            <w:r>
+              <w:t xml:space="preserve">Aries begins its algorithm to find a new solution. When complete, if a good solution was found it is stored in EEPROM. </w:t>
+            </w:r>
+          </w:p>
+          <w:p>
+            <w:pPr>
+              <w:spacing w:before="120"/>
+            </w:pPr>
+            <w:r>
+              <w:t>Aries sends a message back saying “tune complete” and “successful/not successful”.</w:t>
+            </w:r>
+          </w:p>
+        </w:tc>
+      </w:tr>
+      <w:tr>
+        <w:trPr>
+          <w:cantSplit/>
+        </w:trPr>
+        <w:tc>
+          <w:tcPr>
+            <w:tcW w:w="4508" w:type="dxa"/>
+          </w:tcPr>
+          <w:p>
+            <w:r>
+              <w:lastRenderedPageBreak/>
               <w:t>If user requests settings for ANT1/2/3 to be cleared</w:t>
             </w:r>
           </w:p>
@@ -1084,17 +1047,8 @@
                                 <w:sz w:val="18"/>
                                 <w:szCs w:val="18"/>
                               </w:rPr>
-                              <w:t>Erasing</w:t>
+                              <w:t>Erasing….Done</w:t>
                             </w:r>
-                            <w:proofErr w:type="gramStart"/>
-                            <w:r>
-                              <w:rPr>
-                                <w:sz w:val="18"/>
-                                <w:szCs w:val="18"/>
-                              </w:rPr>
-                              <w:t>….Done</w:t>
-                            </w:r>
-                            <w:proofErr w:type="gramEnd"/>
                           </w:p>
                         </w:txbxContent>
                       </wps:txbx>
@@ -1138,17 +1092,8 @@
                           <w:sz w:val="18"/>
                           <w:szCs w:val="18"/>
                         </w:rPr>
-                        <w:t>Erasing</w:t>
+                        <w:t>Erasing….Done</w:t>
                       </w:r>
-                      <w:proofErr w:type="gramStart"/>
-                      <w:r>
-                        <w:rPr>
-                          <w:sz w:val="18"/>
-                          <w:szCs w:val="18"/>
-                        </w:rPr>
-                        <w:t>….Done</w:t>
-                      </w:r>
-                      <w:proofErr w:type="gramEnd"/>
                     </w:p>
                   </w:txbxContent>
                 </v:textbox>
@@ -3482,85 +3427,200 @@
     </w:p>
     <w:p>
       <w:pPr>
-        <w:pStyle w:val="Heading2"/>
-      </w:pPr>
-      <w:r>
-        <w:t>Standalone Operation</w:t>
-      </w:r>
-    </w:p>
-    <w:p>
-      <w:r>
-        <w:t>We also n</w:t>
-      </w:r>
-      <w:r>
-        <w:t xml:space="preserve">eed a version of the ATU that can be used in </w:t>
-      </w:r>
-      <w:proofErr w:type="spellStart"/>
-      <w:r>
-        <w:t>Kjell’s</w:t>
-      </w:r>
-      <w:proofErr w:type="spellEnd"/>
-      <w:r>
-        <w:t xml:space="preserve"> High power amplifier. It will still have CAT connection to Thetis via a “normal” CAT port </w:t>
-      </w:r>
-      <w:r>
+        <w:pStyle w:val="Heading1"/>
+      </w:pPr>
+      <w:r>
+        <w:lastRenderedPageBreak/>
+        <w:t>Operating Modes</w:t>
+      </w:r>
+    </w:p>
+    <w:p>
+      <w:r>
+        <w:t>There are 2 fundamental operating modes of the ATU:</w:t>
+      </w:r>
+    </w:p>
+    <w:p>
+      <w:pPr>
         <w:rPr>
-          <w:b/>
-          <w:bCs/>
+          <w:u w:val="single"/>
         </w:rPr>
-        <w:t>NOT</w:t>
-      </w:r>
-      <w:r>
-        <w:t xml:space="preserve"> the Aries ATU one </w:t>
-      </w:r>
-      <w:r>
-        <w:t xml:space="preserve">(so it </w:t>
-      </w:r>
-      <w:proofErr w:type="gramStart"/>
-      <w:r>
-        <w:t>won’t</w:t>
-      </w:r>
-      <w:proofErr w:type="gramEnd"/>
-      <w:r>
-        <w:t xml:space="preserve"> be sent new TX frequency automatically). It will need to poll</w:t>
-      </w:r>
-      <w:r>
-        <w:t xml:space="preserve"> for frequency</w:t>
-      </w:r>
-      <w:r>
-        <w:t xml:space="preserve">. It will get PTT hardwired and TUNE hardwired so I need to reinstate h/w TUNE. It will get an antenna number from </w:t>
-      </w:r>
-      <w:proofErr w:type="spellStart"/>
-      <w:r>
-        <w:t>Kjell’s</w:t>
-      </w:r>
-      <w:proofErr w:type="spellEnd"/>
-      <w:r>
-        <w:t xml:space="preserve"> front panel, which is BCD encoded on 2 wires. It will use a </w:t>
-      </w:r>
-      <w:proofErr w:type="spellStart"/>
-      <w:r>
-        <w:t>Nextion</w:t>
-      </w:r>
-      <w:proofErr w:type="spellEnd"/>
-      <w:r>
-        <w:t xml:space="preserve"> display for display and commands (</w:t>
-      </w:r>
-      <w:proofErr w:type="spellStart"/>
-      <w:proofErr w:type="gramStart"/>
-      <w:r>
-        <w:t>eg</w:t>
-      </w:r>
-      <w:proofErr w:type="spellEnd"/>
-      <w:proofErr w:type="gramEnd"/>
-      <w:r>
-        <w:t xml:space="preserve"> ATU enable/disable) and it will need to provide a VSWR display. </w:t>
-      </w:r>
-    </w:p>
-    <w:p/>
-    <w:p>
-      <w:r>
-        <w:t>The code “deltas” will be</w:t>
+      </w:pPr>
+      <w:r>
+        <w:rPr>
+          <w:u w:val="single"/>
+        </w:rPr>
+        <w:t>Normal Mode</w:t>
+      </w:r>
+    </w:p>
+    <w:p>
+      <w:pPr>
+        <w:pStyle w:val="ListParagraph"/>
+        <w:numPr>
+          <w:ilvl w:val="0"/>
+          <w:numId w:val="32"/>
+        </w:numPr>
+      </w:pPr>
+      <w:r>
+        <w:t>Aries in installed inside a transceiver (eg Andromeda) or as an external add-on</w:t>
+      </w:r>
+    </w:p>
+    <w:p>
+      <w:pPr>
+        <w:pStyle w:val="ListParagraph"/>
+        <w:numPr>
+          <w:ilvl w:val="0"/>
+          <w:numId w:val="32"/>
+        </w:numPr>
+      </w:pPr>
+      <w:r>
+        <w:t>Its CAT port must be set in the Aries CAT port in the Thetis Andromeda settings</w:t>
+      </w:r>
+    </w:p>
+    <w:p>
+      <w:pPr>
+        <w:pStyle w:val="ListParagraph"/>
+        <w:numPr>
+          <w:ilvl w:val="0"/>
+          <w:numId w:val="32"/>
+        </w:numPr>
+      </w:pPr>
+      <w:r>
+        <w:t>No Nextion display is used.</w:t>
+      </w:r>
+    </w:p>
+    <w:p>
+      <w:pPr>
+        <w:rPr>
+          <w:u w:val="single"/>
+        </w:rPr>
+      </w:pPr>
+      <w:r>
+        <w:rPr>
+          <w:u w:val="single"/>
+        </w:rPr>
+        <w:t>Standalone Mode</w:t>
+      </w:r>
+    </w:p>
+    <w:p>
+      <w:pPr>
+        <w:pStyle w:val="ListParagraph"/>
+        <w:numPr>
+          <w:ilvl w:val="0"/>
+          <w:numId w:val="33"/>
+        </w:numPr>
+      </w:pPr>
+      <w:r>
+        <w:t>Standalone mode is detected by a jumper installed in J17.</w:t>
+      </w:r>
+    </w:p>
+    <w:p>
+      <w:pPr>
+        <w:pStyle w:val="ListParagraph"/>
+        <w:numPr>
+          <w:ilvl w:val="0"/>
+          <w:numId w:val="33"/>
+        </w:numPr>
+      </w:pPr>
+      <w:r>
+        <w:t>In this mode Aries is installed in an add-on high power amplifier</w:t>
+      </w:r>
+    </w:p>
+    <w:p>
+      <w:pPr>
+        <w:pStyle w:val="ListParagraph"/>
+        <w:numPr>
+          <w:ilvl w:val="0"/>
+          <w:numId w:val="33"/>
+        </w:numPr>
+      </w:pPr>
+      <w:r>
+        <w:t>Its CAT port must be selected from the “normal” CAT1-CAT4 ports in Thetis NOT the Aries CAT port</w:t>
+      </w:r>
+    </w:p>
+    <w:p>
+      <w:pPr>
+        <w:pStyle w:val="ListParagraph"/>
+        <w:numPr>
+          <w:ilvl w:val="0"/>
+          <w:numId w:val="33"/>
+        </w:numPr>
+      </w:pPr>
+      <w:r>
+        <w:t>A Nextion display is used and must be connected</w:t>
+      </w:r>
+    </w:p>
+    <w:p>
+      <w:pPr>
+        <w:pStyle w:val="ListParagraph"/>
+        <w:numPr>
+          <w:ilvl w:val="0"/>
+          <w:numId w:val="33"/>
+        </w:numPr>
+      </w:pPr>
+      <w:r>
+        <w:t>The antenna input is selected by hardwired inputs</w:t>
+      </w:r>
+    </w:p>
+    <w:p>
+      <w:pPr>
+        <w:pStyle w:val="ListParagraph"/>
+        <w:numPr>
+          <w:ilvl w:val="0"/>
+          <w:numId w:val="33"/>
+        </w:numPr>
+      </w:pPr>
+      <w:r>
+        <w:t xml:space="preserve">TUNE is controlled by a hardwired input to </w:t>
+      </w:r>
+      <w:r>
+        <w:t>J6.</w:t>
+      </w:r>
+    </w:p>
+    <w:p>
+      <w:pPr>
+        <w:pStyle w:val="ListParagraph"/>
+        <w:numPr>
+          <w:ilvl w:val="0"/>
+          <w:numId w:val="33"/>
+        </w:numPr>
+      </w:pPr>
+      <w:r>
+        <w:t>Aries polls for TX frequency using a CAT command.</w:t>
+      </w:r>
+    </w:p>
+    <w:p>
+      <w:pPr>
+        <w:pStyle w:val="ListParagraph"/>
+        <w:numPr>
+          <w:ilvl w:val="0"/>
+          <w:numId w:val="33"/>
+        </w:numPr>
+      </w:pPr>
+      <w:r>
+        <w:t xml:space="preserve">A setup form can be accessed from the “Engineering” display page. From here the power meter max power scale setting and antenna solution erase (eg if antenna changed) can be accessed. The forward/reverse power divider resistors must be set correctly for the intended power scale. </w:t>
+      </w:r>
+    </w:p>
+    <w:p>
+      <w:pPr>
+        <w:pStyle w:val="ListParagraph"/>
+        <w:numPr>
+          <w:ilvl w:val="0"/>
+          <w:numId w:val="33"/>
+        </w:numPr>
+      </w:pPr>
+      <w:r>
+        <w:t xml:space="preserve">Amplifier protection is selected automatically if an MCP23017 is detected. This connects via J1. </w:t>
+      </w:r>
+    </w:p>
+    <w:p>
+      <w:r>
+        <w:t xml:space="preserve">The </w:t>
+      </w:r>
+      <w:r>
+        <w:t xml:space="preserve">standalone </w:t>
+      </w:r>
+      <w:r>
+        <w:t>code “deltas” will be</w:t>
       </w:r>
       <w:r>
         <w:t>:</w:t>
@@ -3599,13 +3659,8 @@
         </w:numPr>
       </w:pPr>
       <w:r>
-        <w:t xml:space="preserve">Take ATU enable/disable from </w:t>
-      </w:r>
-      <w:proofErr w:type="spellStart"/>
-      <w:r>
-        <w:t>Nextion</w:t>
-      </w:r>
-      <w:proofErr w:type="spellEnd"/>
+        <w:t>Take ATU enable/disable from Nextion</w:t>
+      </w:r>
       <w:r>
         <w:t xml:space="preserve"> display</w:t>
       </w:r>
@@ -3800,6 +3855,25 @@
       </w:r>
       <w:r>
         <w:t>protection board.</w:t>
+      </w:r>
+    </w:p>
+    <w:p>
+      <w:r>
+        <w:t xml:space="preserve">Standalone mode is detected by presence of a jumper on </w:t>
+      </w:r>
+      <w:r>
+        <w:t xml:space="preserve">J17. </w:t>
+      </w:r>
+    </w:p>
+    <w:p>
+      <w:r>
+        <w:t xml:space="preserve">As an add-on to </w:t>
+      </w:r>
+      <w:r>
+        <w:t xml:space="preserve">Standalone mode, an amplifier protection function has been added. This is auto-enabled by detecting the presence of an MCP23017 </w:t>
+      </w:r>
+      <w:r>
+        <w:t>on the I2C bus.</w:t>
       </w:r>
     </w:p>
     <w:p>
@@ -3866,6 +3940,7 @@
         <w:spacing w:line="256" w:lineRule="auto"/>
       </w:pPr>
       <w:r>
+        <w:lastRenderedPageBreak/>
         <w:t>Right hand dot – open circuit</w:t>
       </w:r>
     </w:p>
@@ -3906,10 +3981,10 @@
                   <v:path o:extrusionok="f" gradientshapeok="t" o:connecttype="rect"/>
                   <o:lock v:ext="edit" aspectratio="t"/>
                 </v:shapetype>
-                <v:shape id="_x0000_i1025" type="#_x0000_t75" style="width:202.75pt;height:202.75pt" o:ole="">
+                <v:shape id="_x0000_i1025" type="#_x0000_t75" style="width:202.55pt;height:202.55pt" o:ole="">
                   <v:imagedata r:id="rId10" o:title=""/>
                 </v:shape>
-                <o:OLEObject Type="Embed" ProgID="Visio.Drawing.15" ShapeID="_x0000_i1025" DrawAspect="Content" ObjectID="_1680270882" r:id="rId11"/>
+                <o:OLEObject Type="Embed" ProgID="Visio.Drawing.15" ShapeID="_x0000_i1025" DrawAspect="Content" ObjectID="_1682703401" r:id="rId11"/>
               </w:object>
             </w:r>
           </w:p>
@@ -3921,10 +3996,10 @@
           <w:p>
             <w:r>
               <w:object w:dxaOrig="6825" w:dyaOrig="6825" w14:anchorId="0701AB4C">
-                <v:shape id="_x0000_i1026" type="#_x0000_t75" style="width:231.55pt;height:231.55pt" o:ole="">
+                <v:shape id="_x0000_i1026" type="#_x0000_t75" style="width:231.6pt;height:231.6pt" o:ole="">
                   <v:imagedata r:id="rId12" o:title=""/>
                 </v:shape>
-                <o:OLEObject Type="Embed" ProgID="Visio.Drawing.15" ShapeID="_x0000_i1026" DrawAspect="Content" ObjectID="_1680270883" r:id="rId13"/>
+                <o:OLEObject Type="Embed" ProgID="Visio.Drawing.15" ShapeID="_x0000_i1026" DrawAspect="Content" ObjectID="_1682703402" r:id="rId13"/>
               </w:object>
             </w:r>
           </w:p>
@@ -3986,10 +4061,10 @@
           <w:p>
             <w:r>
               <w:object w:dxaOrig="4035" w:dyaOrig="4035" w14:anchorId="66152453">
-                <v:shape id="_x0000_i1027" type="#_x0000_t75" style="width:169.9pt;height:169.9pt" o:ole="">
+                <v:shape id="_x0000_i1027" type="#_x0000_t75" style="width:169.8pt;height:169.8pt" o:ole="">
                   <v:imagedata r:id="rId14" o:title=""/>
                 </v:shape>
-                <o:OLEObject Type="Embed" ProgID="Visio.Drawing.15" ShapeID="_x0000_i1027" DrawAspect="Content" ObjectID="_1680270884" r:id="rId15"/>
+                <o:OLEObject Type="Embed" ProgID="Visio.Drawing.15" ShapeID="_x0000_i1027" DrawAspect="Content" ObjectID="_1682703403" r:id="rId15"/>
               </w:object>
             </w:r>
           </w:p>
@@ -4005,10 +4080,10 @@
             </w:pPr>
             <w:r>
               <w:object w:dxaOrig="4095" w:dyaOrig="4095" w14:anchorId="541F7A50">
-                <v:shape id="_x0000_i1028" type="#_x0000_t75" style="width:159.55pt;height:159.55pt" o:ole="">
+                <v:shape id="_x0000_i1028" type="#_x0000_t75" style="width:159.6pt;height:159.6pt" o:ole="">
                   <v:imagedata r:id="rId16" o:title=""/>
                 </v:shape>
-                <o:OLEObject Type="Embed" ProgID="Visio.Drawing.15" ShapeID="_x0000_i1028" DrawAspect="Content" ObjectID="_1680270885" r:id="rId17"/>
+                <o:OLEObject Type="Embed" ProgID="Visio.Drawing.15" ShapeID="_x0000_i1028" DrawAspect="Content" ObjectID="_1682703404" r:id="rId17"/>
               </w:object>
             </w:r>
           </w:p>
@@ -4087,10 +4162,10 @@
           <w:p>
             <w:r>
               <w:object w:dxaOrig="3045" w:dyaOrig="3465" w14:anchorId="56A43A0F">
-                <v:shape id="_x0000_i1029" type="#_x0000_t75" style="width:151.5pt;height:173.4pt" o:ole="">
+                <v:shape id="_x0000_i1029" type="#_x0000_t75" style="width:151.5pt;height:173.55pt" o:ole="">
                   <v:imagedata r:id="rId18" o:title=""/>
                 </v:shape>
-                <o:OLEObject Type="Embed" ProgID="Visio.Drawing.15" ShapeID="_x0000_i1029" DrawAspect="Content" ObjectID="_1680270886" r:id="rId19"/>
+                <o:OLEObject Type="Embed" ProgID="Visio.Drawing.15" ShapeID="_x0000_i1029" DrawAspect="Content" ObjectID="_1682703405" r:id="rId19"/>
               </w:object>
             </w:r>
           </w:p>
@@ -4109,10 +4184,10 @@
           <w:p>
             <w:r>
               <w:object w:dxaOrig="4035" w:dyaOrig="4035" w14:anchorId="755439F9">
-                <v:shape id="_x0000_i1030" type="#_x0000_t75" style="width:174.55pt;height:174.55pt" o:ole="">
+                <v:shape id="_x0000_i1030" type="#_x0000_t75" style="width:174.65pt;height:174.65pt" o:ole="">
                   <v:imagedata r:id="rId20" o:title=""/>
                 </v:shape>
-                <o:OLEObject Type="Embed" ProgID="Visio.Drawing.15" ShapeID="_x0000_i1030" DrawAspect="Content" ObjectID="_1680270887" r:id="rId21"/>
+                <o:OLEObject Type="Embed" ProgID="Visio.Drawing.15" ShapeID="_x0000_i1030" DrawAspect="Content" ObjectID="_1682703406" r:id="rId21"/>
               </w:object>
             </w:r>
           </w:p>
@@ -4133,10 +4208,10 @@
           <w:p>
             <w:r>
               <w:object w:dxaOrig="3045" w:dyaOrig="3465" w14:anchorId="3B40EE35">
-                <v:shape id="_x0000_i1031" type="#_x0000_t75" style="width:151.5pt;height:173.4pt" o:ole="">
+                <v:shape id="_x0000_i1031" type="#_x0000_t75" style="width:151.5pt;height:173.55pt" o:ole="">
                   <v:imagedata r:id="rId22" o:title=""/>
                 </v:shape>
-                <o:OLEObject Type="Embed" ProgID="Visio.Drawing.15" ShapeID="_x0000_i1031" DrawAspect="Content" ObjectID="_1680270888" r:id="rId23"/>
+                <o:OLEObject Type="Embed" ProgID="Visio.Drawing.15" ShapeID="_x0000_i1031" DrawAspect="Content" ObjectID="_1682703407" r:id="rId23"/>
               </w:object>
             </w:r>
           </w:p>
@@ -4158,10 +4233,10 @@
             </w:pPr>
             <w:r>
               <w:object w:dxaOrig="4035" w:dyaOrig="4035" w14:anchorId="44FF3EB2">
-                <v:shape id="_x0000_i1032" type="#_x0000_t75" style="width:179.7pt;height:179.7pt" o:ole="">
+                <v:shape id="_x0000_i1032" type="#_x0000_t75" style="width:180pt;height:180pt" o:ole="">
                   <v:imagedata r:id="rId24" o:title=""/>
                 </v:shape>
-                <o:OLEObject Type="Embed" ProgID="Visio.Drawing.15" ShapeID="_x0000_i1032" DrawAspect="Content" ObjectID="_1680270889" r:id="rId25"/>
+                <o:OLEObject Type="Embed" ProgID="Visio.Drawing.15" ShapeID="_x0000_i1032" DrawAspect="Content" ObjectID="_1682703408" r:id="rId25"/>
               </w:object>
             </w:r>
           </w:p>
@@ -4229,10 +4304,10 @@
       </w:pPr>
       <w:r>
         <w:object w:dxaOrig="7231" w:dyaOrig="2311" w14:anchorId="7215CE21">
-          <v:shape id="_x0000_i1033" type="#_x0000_t75" style="width:362.3pt;height:115.8pt" o:ole="">
+          <v:shape id="_x0000_i1033" type="#_x0000_t75" style="width:362.15pt;height:115.5pt" o:ole="">
             <v:imagedata r:id="rId26" o:title=""/>
           </v:shape>
-          <o:OLEObject Type="Embed" ProgID="Visio.Drawing.11" ShapeID="_x0000_i1033" DrawAspect="Content" ObjectID="_1680270890" r:id="rId27"/>
+          <o:OLEObject Type="Embed" ProgID="Visio.Drawing.11" ShapeID="_x0000_i1033" DrawAspect="Content" ObjectID="_1682703409" r:id="rId27"/>
         </w:object>
       </w:r>
     </w:p>
@@ -4248,15 +4323,7 @@
         <w:t>st</w:t>
       </w:r>
       <w:r>
-        <w:t xml:space="preserve"> bench model: capacitance steps in 10pF steps up to total 2800pF; inductance stepped 40nH steps to total 10uH. Tuner could match 8:1 low impedance and 8:1 high impedance resistive </w:t>
-      </w:r>
-      <w:proofErr w:type="gramStart"/>
-      <w:r>
-        <w:t>loads</w:t>
-      </w:r>
-      <w:proofErr w:type="gramEnd"/>
-      <w:r>
-        <w:t xml:space="preserve"> at 1.9MHz.</w:t>
+        <w:t xml:space="preserve"> bench model: capacitance steps in 10pF steps up to total 2800pF; inductance stepped 40nH steps to total 10uH. Tuner could match 8:1 low impedance and 8:1 high impedance resistive loads at 1.9MHz.</w:t>
       </w:r>
     </w:p>
     <w:p>
@@ -4368,6 +4435,8 @@
               <w:spacing w:after="0" w:line="240" w:lineRule="auto"/>
               <w:rPr>
                 <w:rFonts w:ascii="Calibri" w:eastAsia="Times New Roman" w:hAnsi="Calibri" w:cs="Calibri"/>
+                <w:b/>
+                <w:bCs/>
                 <w:color w:val="000000"/>
                 <w:lang w:eastAsia="en-GB"/>
               </w:rPr>
@@ -4375,10 +4444,32 @@
             <w:r>
               <w:rPr>
                 <w:rFonts w:ascii="Calibri" w:eastAsia="Times New Roman" w:hAnsi="Calibri" w:cs="Calibri"/>
+                <w:b/>
+                <w:bCs/>
                 <w:color w:val="000000"/>
                 <w:lang w:eastAsia="en-GB"/>
               </w:rPr>
-              <w:t>value (pF)</w:t>
+              <w:t xml:space="preserve">value </w:t>
+            </w:r>
+            <w:r>
+              <w:rPr>
+                <w:rFonts w:ascii="Calibri" w:eastAsia="Times New Roman" w:hAnsi="Calibri" w:cs="Calibri"/>
+                <w:b/>
+                <w:bCs/>
+                <w:color w:val="000000"/>
+                <w:lang w:eastAsia="en-GB"/>
+              </w:rPr>
+              <w:t xml:space="preserve"> used </w:t>
+            </w:r>
+            <w:r>
+              <w:rPr>
+                <w:rFonts w:ascii="Calibri" w:eastAsia="Times New Roman" w:hAnsi="Calibri" w:cs="Calibri"/>
+                <w:b/>
+                <w:bCs/>
+                <w:color w:val="000000"/>
+                <w:lang w:eastAsia="en-GB"/>
+              </w:rPr>
+              <w:t>(pF)</w:t>
             </w:r>
           </w:p>
         </w:tc>
@@ -4728,6 +4819,7 @@
                 <w:color w:val="000000"/>
                 <w:lang w:eastAsia="en-GB"/>
               </w:rPr>
+              <w:lastRenderedPageBreak/>
               <w:t>C38, C38</w:t>
             </w:r>
           </w:p>
@@ -5582,18 +5674,8 @@
                 <w:color w:val="000000"/>
                 <w:lang w:eastAsia="en-GB"/>
               </w:rPr>
-              <w:t xml:space="preserve">target inductance </w:t>
-            </w:r>
-            <w:proofErr w:type="spellStart"/>
-            <w:r>
-              <w:rPr>
-                <w:rFonts w:ascii="Calibri" w:eastAsia="Times New Roman" w:hAnsi="Calibri" w:cs="Calibri"/>
-                <w:color w:val="000000"/>
-                <w:lang w:eastAsia="en-GB"/>
-              </w:rPr>
-              <w:t>uH</w:t>
-            </w:r>
-            <w:proofErr w:type="spellEnd"/>
+              <w:t>target inductance uH</w:t>
+            </w:r>
           </w:p>
         </w:tc>
         <w:tc>
@@ -5752,18 +5834,8 @@
                 <w:color w:val="000000"/>
                 <w:lang w:eastAsia="en-GB"/>
               </w:rPr>
-              <w:t xml:space="preserve">Achieved inductance </w:t>
-            </w:r>
-            <w:proofErr w:type="spellStart"/>
-            <w:r>
-              <w:rPr>
-                <w:rFonts w:ascii="Calibri" w:eastAsia="Times New Roman" w:hAnsi="Calibri" w:cs="Calibri"/>
-                <w:color w:val="000000"/>
-                <w:lang w:eastAsia="en-GB"/>
-              </w:rPr>
-              <w:t>uH</w:t>
-            </w:r>
-            <w:proofErr w:type="spellEnd"/>
+              <w:t>Achieved inductance uH</w:t>
+            </w:r>
           </w:p>
         </w:tc>
       </w:tr>
@@ -5834,33 +5906,23 @@
                 <w:color w:val="000000"/>
                 <w:lang w:eastAsia="en-GB"/>
               </w:rPr>
-              <w:t xml:space="preserve">0.3” </w:t>
-            </w:r>
-            <w:proofErr w:type="spellStart"/>
+              <w:t xml:space="preserve">0.3” dia air wound. </w:t>
+            </w:r>
             <w:r>
               <w:rPr>
                 <w:rFonts w:ascii="Calibri" w:eastAsia="Times New Roman" w:hAnsi="Calibri" w:cs="Calibri"/>
                 <w:color w:val="000000"/>
                 <w:lang w:eastAsia="en-GB"/>
               </w:rPr>
-              <w:t>dia</w:t>
-            </w:r>
-            <w:proofErr w:type="spellEnd"/>
+              <w:t>1</w:t>
+            </w:r>
             <w:r>
               <w:rPr>
                 <w:rFonts w:ascii="Calibri" w:eastAsia="Times New Roman" w:hAnsi="Calibri" w:cs="Calibri"/>
                 <w:color w:val="000000"/>
                 <w:lang w:eastAsia="en-GB"/>
               </w:rPr>
-              <w:t xml:space="preserve"> air wound. </w:t>
-            </w:r>
-            <w:r>
-              <w:rPr>
-                <w:rFonts w:ascii="Calibri" w:eastAsia="Times New Roman" w:hAnsi="Calibri" w:cs="Calibri"/>
-                <w:color w:val="000000"/>
-                <w:lang w:eastAsia="en-GB"/>
-              </w:rPr>
-              <w:t>2 turns 0.15” length</w:t>
+              <w:t xml:space="preserve"> turn 0.15” length</w:t>
             </w:r>
           </w:p>
         </w:tc>
@@ -5932,25 +5994,7 @@
                 <w:color w:val="000000"/>
                 <w:lang w:eastAsia="en-GB"/>
               </w:rPr>
-              <w:t xml:space="preserve">0.3” </w:t>
-            </w:r>
-            <w:proofErr w:type="spellStart"/>
-            <w:r>
-              <w:rPr>
-                <w:rFonts w:ascii="Calibri" w:eastAsia="Times New Roman" w:hAnsi="Calibri" w:cs="Calibri"/>
-                <w:color w:val="000000"/>
-                <w:lang w:eastAsia="en-GB"/>
-              </w:rPr>
-              <w:t>dia</w:t>
-            </w:r>
-            <w:proofErr w:type="spellEnd"/>
-            <w:r>
-              <w:rPr>
-                <w:rFonts w:ascii="Calibri" w:eastAsia="Times New Roman" w:hAnsi="Calibri" w:cs="Calibri"/>
-                <w:color w:val="000000"/>
-                <w:lang w:eastAsia="en-GB"/>
-              </w:rPr>
-              <w:t xml:space="preserve"> air wound. 3 turns 0.2” length</w:t>
+              <w:t>0.3” dia air wound. 3 turns 0.2” length</w:t>
             </w:r>
           </w:p>
         </w:tc>
@@ -7346,22 +7390,11 @@
               <w:t>T</w:t>
             </w:r>
             <w:r>
-              <w:t xml:space="preserve"> message </w:t>
-            </w:r>
-            <w:proofErr w:type="spellStart"/>
-            <w:proofErr w:type="gramStart"/>
-            <w:r>
-              <w:t>ZZTUn</w:t>
-            </w:r>
-            <w:proofErr w:type="spellEnd"/>
-            <w:r>
-              <w:t>;</w:t>
-            </w:r>
-            <w:proofErr w:type="gramEnd"/>
-          </w:p>
-          <w:p>
-            <w:r>
-              <w:lastRenderedPageBreak/>
+              <w:t xml:space="preserve"> message ZZTUn;</w:t>
+            </w:r>
+          </w:p>
+          <w:p>
+            <w:r>
               <w:t>Sent from PC to Aries</w:t>
             </w:r>
           </w:p>
@@ -7372,7 +7405,6 @@
           </w:tcPr>
           <w:p>
             <w:r>
-              <w:lastRenderedPageBreak/>
               <w:t>n=0: no tune; n=1: TUN active</w:t>
             </w:r>
           </w:p>
@@ -7395,24 +7427,14 @@
           </w:tcPr>
           <w:p>
             <w:r>
-              <w:t xml:space="preserve">CAT message </w:t>
-            </w:r>
-            <w:proofErr w:type="spellStart"/>
-            <w:proofErr w:type="gramStart"/>
-            <w:r>
-              <w:t>ZZ</w:t>
+              <w:t>CAT message ZZ</w:t>
             </w:r>
             <w:r>
               <w:t>FT</w:t>
             </w:r>
             <w:r>
-              <w:t>mmmmmmmmmmm</w:t>
-            </w:r>
-            <w:proofErr w:type="spellEnd"/>
-            <w:r>
-              <w:t>;</w:t>
-            </w:r>
-            <w:proofErr w:type="gramEnd"/>
+              <w:t>mmmmmmmmmmm;</w:t>
+            </w:r>
           </w:p>
           <w:p>
             <w:r>
@@ -7425,21 +7447,8 @@
             <w:tcW w:w="4508" w:type="dxa"/>
           </w:tcPr>
           <w:p>
-            <w:proofErr w:type="spellStart"/>
-            <w:r>
-              <w:t>mmmmmmmmmmm</w:t>
-            </w:r>
-            <w:proofErr w:type="spellEnd"/>
-            <w:r>
-              <w:t xml:space="preserve">: </w:t>
-            </w:r>
-            <w:proofErr w:type="gramStart"/>
-            <w:r>
-              <w:t>11 digit</w:t>
-            </w:r>
-            <w:proofErr w:type="gramEnd"/>
-            <w:r>
-              <w:t xml:space="preserve"> frequency (Hz)</w:t>
+            <w:r>
+              <w:t>mmmmmmmmmmm: 11 digit frequency (Hz)</w:t>
             </w:r>
           </w:p>
           <w:p>
@@ -7449,15 +7458,8 @@
                 <w:sz w:val="24"/>
               </w:rPr>
             </w:pPr>
-            <w:proofErr w:type="spellStart"/>
-            <w:proofErr w:type="gramStart"/>
-            <w:r>
-              <w:t>eg</w:t>
-            </w:r>
-            <w:proofErr w:type="spellEnd"/>
-            <w:proofErr w:type="gramEnd"/>
-            <w:r>
-              <w:t xml:space="preserve"> </w:t>
+            <w:r>
+              <w:t xml:space="preserve">eg </w:t>
             </w:r>
             <w:r>
               <w:rPr>
@@ -7474,15 +7476,8 @@
                 <w:sz w:val="24"/>
               </w:rPr>
             </w:pPr>
-            <w:proofErr w:type="spellStart"/>
-            <w:proofErr w:type="gramStart"/>
-            <w:r>
-              <w:t>eg</w:t>
-            </w:r>
-            <w:proofErr w:type="spellEnd"/>
-            <w:proofErr w:type="gramEnd"/>
-            <w:r>
-              <w:t xml:space="preserve"> </w:t>
+            <w:r>
+              <w:t xml:space="preserve">eg </w:t>
             </w:r>
             <w:r>
               <w:rPr>
@@ -7523,18 +7518,8 @@
           </w:tcPr>
           <w:p>
             <w:r>
-              <w:t xml:space="preserve">CAT message </w:t>
-            </w:r>
-            <w:proofErr w:type="spellStart"/>
-            <w:proofErr w:type="gramStart"/>
-            <w:r>
-              <w:t>ZZOCn</w:t>
-            </w:r>
-            <w:proofErr w:type="spellEnd"/>
-            <w:r>
-              <w:t>;</w:t>
-            </w:r>
-            <w:proofErr w:type="gramEnd"/>
+              <w:t>CAT message ZZOCn;</w:t>
+            </w:r>
           </w:p>
           <w:p>
             <w:r>
@@ -7571,18 +7556,8 @@
           </w:tcPr>
           <w:p>
             <w:r>
-              <w:t xml:space="preserve">CAT message </w:t>
-            </w:r>
-            <w:proofErr w:type="spellStart"/>
-            <w:proofErr w:type="gramStart"/>
-            <w:r>
-              <w:t>ZZOAn</w:t>
-            </w:r>
-            <w:proofErr w:type="spellEnd"/>
-            <w:r>
-              <w:t>;</w:t>
-            </w:r>
-            <w:proofErr w:type="gramEnd"/>
+              <w:t>CAT message ZZOAn;</w:t>
+            </w:r>
           </w:p>
           <w:p>
             <w:r>
@@ -7619,18 +7594,8 @@
           </w:tcPr>
           <w:p>
             <w:r>
-              <w:t xml:space="preserve">CAT message </w:t>
-            </w:r>
-            <w:proofErr w:type="spellStart"/>
-            <w:proofErr w:type="gramStart"/>
-            <w:r>
-              <w:t>ZZOZn</w:t>
-            </w:r>
-            <w:proofErr w:type="spellEnd"/>
-            <w:r>
-              <w:t>;</w:t>
-            </w:r>
-            <w:proofErr w:type="gramEnd"/>
+              <w:t>CAT message ZZOZn;</w:t>
+            </w:r>
           </w:p>
           <w:p>
             <w:r>
@@ -7640,18 +7605,8 @@
           <w:p/>
           <w:p>
             <w:r>
-              <w:t xml:space="preserve">Response: </w:t>
-            </w:r>
-            <w:proofErr w:type="spellStart"/>
-            <w:proofErr w:type="gramStart"/>
-            <w:r>
-              <w:t>ZZOZn</w:t>
-            </w:r>
-            <w:proofErr w:type="spellEnd"/>
-            <w:r>
-              <w:t>;</w:t>
-            </w:r>
-            <w:proofErr w:type="gramEnd"/>
+              <w:t>Response: ZZOZn;</w:t>
+            </w:r>
           </w:p>
           <w:p>
             <w:r>
@@ -7688,18 +7643,8 @@
           </w:tcPr>
           <w:p>
             <w:r>
-              <w:t xml:space="preserve">CAT message: </w:t>
-            </w:r>
-            <w:proofErr w:type="spellStart"/>
-            <w:proofErr w:type="gramStart"/>
-            <w:r>
-              <w:t>ZZZEnnm</w:t>
-            </w:r>
-            <w:proofErr w:type="spellEnd"/>
-            <w:r>
-              <w:t>;</w:t>
-            </w:r>
-            <w:proofErr w:type="gramEnd"/>
+              <w:t>CAT message: ZZZEnnm;</w:t>
+            </w:r>
           </w:p>
           <w:p>
             <w:r>
@@ -7714,13 +7659,8 @@
             <w:tcW w:w="4508" w:type="dxa"/>
           </w:tcPr>
           <w:p>
-            <w:proofErr w:type="spellStart"/>
-            <w:r>
-              <w:t>nn</w:t>
-            </w:r>
-            <w:proofErr w:type="spellEnd"/>
-            <w:r>
-              <w:t xml:space="preserve">= encoder number and direction. m= number of steps </w:t>
+            <w:r>
+              <w:t xml:space="preserve">nn= encoder number and direction. m= number of steps </w:t>
             </w:r>
           </w:p>
           <w:p>
@@ -7737,6 +7677,7 @@
           </w:tcPr>
           <w:p>
             <w:r>
+              <w:lastRenderedPageBreak/>
               <w:t>ATU success/fail</w:t>
             </w:r>
           </w:p>
@@ -7747,18 +7688,8 @@
           </w:tcPr>
           <w:p>
             <w:r>
-              <w:t xml:space="preserve">CAT message: </w:t>
-            </w:r>
-            <w:proofErr w:type="spellStart"/>
-            <w:proofErr w:type="gramStart"/>
-            <w:r>
-              <w:t>ZZOXn</w:t>
-            </w:r>
-            <w:proofErr w:type="spellEnd"/>
-            <w:r>
-              <w:t>;</w:t>
-            </w:r>
-            <w:proofErr w:type="gramEnd"/>
+              <w:t>CAT message: ZZOXn;</w:t>
+            </w:r>
           </w:p>
           <w:p>
             <w:r>
@@ -7794,18 +7725,8 @@
           </w:tcPr>
           <w:p>
             <w:r>
-              <w:t xml:space="preserve">CAT message: </w:t>
-            </w:r>
-            <w:proofErr w:type="spellStart"/>
-            <w:proofErr w:type="gramStart"/>
-            <w:r>
-              <w:t>ZZOVn</w:t>
-            </w:r>
-            <w:proofErr w:type="spellEnd"/>
-            <w:r>
-              <w:t>;</w:t>
-            </w:r>
-            <w:proofErr w:type="gramEnd"/>
+              <w:t>CAT message: ZZOVn;</w:t>
+            </w:r>
           </w:p>
           <w:p/>
           <w:p>
@@ -7847,26 +7768,16 @@
             <w:pPr>
               <w:keepNext/>
             </w:pPr>
-            <w:proofErr w:type="gramStart"/>
             <w:r>
               <w:t>ZZZS;</w:t>
             </w:r>
-            <w:proofErr w:type="gramEnd"/>
           </w:p>
           <w:p>
             <w:pPr>
               <w:keepNext/>
             </w:pPr>
             <w:r>
-              <w:t xml:space="preserve">Response </w:t>
-            </w:r>
-            <w:proofErr w:type="spellStart"/>
-            <w:r>
-              <w:t>ZZZSppnnmmm</w:t>
-            </w:r>
-            <w:proofErr w:type="spellEnd"/>
-            <w:r>
-              <w:t>;</w:t>
+              <w:t>Response ZZZSppnnmmm;</w:t>
             </w:r>
           </w:p>
         </w:tc>
@@ -7887,28 +7798,15 @@
               <w:keepNext/>
             </w:pPr>
             <w:r>
-              <w:t xml:space="preserve">1: </w:t>
-            </w:r>
-            <w:proofErr w:type="gramStart"/>
-            <w:r>
-              <w:t>Andromeda  2</w:t>
-            </w:r>
-            <w:proofErr w:type="gramEnd"/>
-            <w:r>
-              <w:t>: Aries  3: Ganymede</w:t>
+              <w:t>1: Andromeda  2: Aries  3: Ganymede</w:t>
             </w:r>
           </w:p>
           <w:p>
             <w:pPr>
               <w:keepNext/>
             </w:pPr>
-            <w:proofErr w:type="spellStart"/>
-            <w:r>
-              <w:t>nn</w:t>
-            </w:r>
-            <w:proofErr w:type="spellEnd"/>
-            <w:r>
-              <w:t>= hardware version</w:t>
+            <w:r>
+              <w:t>nn= hardware version</w:t>
             </w:r>
           </w:p>
           <w:p>
@@ -7943,14 +7841,12 @@
             <w:pPr>
               <w:keepNext/>
             </w:pPr>
-            <w:proofErr w:type="spellStart"/>
             <w:r>
               <w:t>ZZO</w:t>
             </w:r>
             <w:r>
               <w:t>Yn</w:t>
             </w:r>
-            <w:proofErr w:type="spellEnd"/>
             <w:r>
               <w:t>;</w:t>
             </w:r>
@@ -7995,66 +7891,8 @@
       <w:r>
         <w:t xml:space="preserve">The processor does not need to be powerful; it will be idle most of the time waiting for relays to settle. </w:t>
       </w:r>
-    </w:p>
-    <w:p>
-      <w:r>
-        <w:t xml:space="preserve">I need a user interface during development; can be ditched afterwards. </w:t>
-      </w:r>
-      <w:r>
-        <w:t xml:space="preserve">The lab model used an I2C LCD display but a </w:t>
-      </w:r>
-      <w:proofErr w:type="spellStart"/>
-      <w:r>
-        <w:t>Nextion</w:t>
-      </w:r>
-      <w:proofErr w:type="spellEnd"/>
-      <w:r>
-        <w:t xml:space="preserve"> touchscreen might be a better </w:t>
-      </w:r>
-      <w:proofErr w:type="gramStart"/>
-      <w:r>
-        <w:t>long term</w:t>
-      </w:r>
-      <w:proofErr w:type="gramEnd"/>
-      <w:r>
-        <w:t xml:space="preserve"> bet. An encoder for rapid tuning during debugging is appropriate. </w:t>
-      </w:r>
-      <w:r>
-        <w:t xml:space="preserve"> </w:t>
-      </w:r>
-    </w:p>
-    <w:p>
-      <w:r>
-        <w:t xml:space="preserve">Frequency measurement needs a crystal clock; that would rule out the Arduino Nano Every which has an RC oscillator. A </w:t>
-      </w:r>
-      <w:proofErr w:type="spellStart"/>
-      <w:r>
-        <w:t>prescaler</w:t>
-      </w:r>
-      <w:proofErr w:type="spellEnd"/>
-      <w:r>
-        <w:t xml:space="preserve"> (</w:t>
-      </w:r>
-      <w:proofErr w:type="spellStart"/>
-      <w:proofErr w:type="gramStart"/>
-      <w:r>
-        <w:t>eg</w:t>
-      </w:r>
-      <w:proofErr w:type="spellEnd"/>
-      <w:proofErr w:type="gramEnd"/>
-      <w:r>
-        <w:t xml:space="preserve"> divide by 16) would be needed.</w:t>
-      </w:r>
-      <w:r>
-        <w:t xml:space="preserve"> </w:t>
-      </w:r>
-      <w:proofErr w:type="gramStart"/>
-      <w:r>
-        <w:t>However</w:t>
-      </w:r>
-      <w:proofErr w:type="gramEnd"/>
-      <w:r>
-        <w:t xml:space="preserve"> we have elected to poll frequency using CAT commands. </w:t>
+      <w:r>
+        <w:t>It does need enough memory to hold the tune solutions for one antenna.</w:t>
       </w:r>
     </w:p>
     <w:p>
@@ -8189,34 +8027,12 @@
         <w:pStyle w:val="Heading2"/>
       </w:pPr>
       <w:r>
-        <w:lastRenderedPageBreak/>
         <w:t>Timers</w:t>
       </w:r>
     </w:p>
     <w:p>
       <w:r>
-        <w:t xml:space="preserve">Previous projects suggest I should know what timers are already used! The Arduino time functions (eh </w:t>
-      </w:r>
-      <w:proofErr w:type="spellStart"/>
-      <w:proofErr w:type="gramStart"/>
-      <w:r>
-        <w:t>milis</w:t>
-      </w:r>
-      <w:proofErr w:type="spellEnd"/>
-      <w:r>
-        <w:t>(</w:t>
-      </w:r>
-      <w:proofErr w:type="gramEnd"/>
-      <w:r>
-        <w:t>) seem to use the processor “</w:t>
-      </w:r>
-      <w:proofErr w:type="spellStart"/>
-      <w:r>
-        <w:t>systick</w:t>
-      </w:r>
-      <w:proofErr w:type="spellEnd"/>
-      <w:r>
-        <w:t>” timer.</w:t>
+        <w:t>Previous projects suggest I should know what timers are already used! The Arduino time functions (eh milis() seem to use the processor “systick” timer.</w:t>
       </w:r>
       <w:r>
         <w:t xml:space="preserve"> From the variant.cpp file:</w:t>
@@ -8241,23 +8057,7 @@
         <w:t xml:space="preserve"> </w:t>
       </w:r>
       <w:r>
-        <w:t>Github.com/</w:t>
-      </w:r>
-      <w:proofErr w:type="spellStart"/>
-      <w:r>
-        <w:t>EHbtj</w:t>
-      </w:r>
-      <w:proofErr w:type="spellEnd"/>
-      <w:r>
-        <w:t>/</w:t>
-      </w:r>
-      <w:proofErr w:type="spellStart"/>
-      <w:r>
-        <w:t>ZeroTimer</w:t>
-      </w:r>
-      <w:proofErr w:type="spellEnd"/>
-      <w:r>
-        <w:t xml:space="preserve"> seems to use TC3</w:t>
+        <w:t>Github.com/EHbtj/ZeroTimer seems to use TC3</w:t>
       </w:r>
       <w:r>
         <w:t xml:space="preserve"> and/or TCC0. The timer period is specified in microseconds. </w:t>
@@ -8289,408 +8089,6 @@
       </w:r>
     </w:p>
     <w:p/>
-    <w:p>
-      <w:pPr>
-        <w:pStyle w:val="Heading2"/>
-      </w:pPr>
-      <w:r>
-        <w:t>Debug connector</w:t>
-      </w:r>
-    </w:p>
-    <w:tbl>
-      <w:tblPr>
-        <w:tblStyle w:val="TableGrid"/>
-        <w:tblW w:w="0" w:type="auto"/>
-        <w:tblLook w:val="04A0" w:firstRow="1" w:lastRow="0" w:firstColumn="1" w:lastColumn="0" w:noHBand="0" w:noVBand="1"/>
-      </w:tblPr>
-      <w:tblGrid>
-        <w:gridCol w:w="1129"/>
-        <w:gridCol w:w="3685"/>
-        <w:gridCol w:w="851"/>
-        <w:gridCol w:w="3963"/>
-      </w:tblGrid>
-      <w:tr>
-        <w:tc>
-          <w:tcPr>
-            <w:tcW w:w="1129" w:type="dxa"/>
-          </w:tcPr>
-          <w:p>
-            <w:pPr>
-              <w:keepNext/>
-              <w:rPr>
-                <w:b/>
-              </w:rPr>
-            </w:pPr>
-            <w:r>
-              <w:rPr>
-                <w:b/>
-              </w:rPr>
-              <w:t>Pin</w:t>
-            </w:r>
-          </w:p>
-        </w:tc>
-        <w:tc>
-          <w:tcPr>
-            <w:tcW w:w="3685" w:type="dxa"/>
-          </w:tcPr>
-          <w:p>
-            <w:pPr>
-              <w:keepNext/>
-              <w:rPr>
-                <w:b/>
-              </w:rPr>
-            </w:pPr>
-            <w:r>
-              <w:rPr>
-                <w:b/>
-              </w:rPr>
-              <w:t>Signal</w:t>
-            </w:r>
-          </w:p>
-        </w:tc>
-        <w:tc>
-          <w:tcPr>
-            <w:tcW w:w="851" w:type="dxa"/>
-          </w:tcPr>
-          <w:p>
-            <w:pPr>
-              <w:keepNext/>
-              <w:rPr>
-                <w:b/>
-              </w:rPr>
-            </w:pPr>
-            <w:r>
-              <w:rPr>
-                <w:b/>
-              </w:rPr>
-              <w:t>Pin</w:t>
-            </w:r>
-          </w:p>
-        </w:tc>
-        <w:tc>
-          <w:tcPr>
-            <w:tcW w:w="3963" w:type="dxa"/>
-          </w:tcPr>
-          <w:p>
-            <w:pPr>
-              <w:keepNext/>
-              <w:rPr>
-                <w:b/>
-              </w:rPr>
-            </w:pPr>
-            <w:r>
-              <w:rPr>
-                <w:b/>
-              </w:rPr>
-              <w:t>Signal</w:t>
-            </w:r>
-          </w:p>
-        </w:tc>
-      </w:tr>
-      <w:tr>
-        <w:tc>
-          <w:tcPr>
-            <w:tcW w:w="1129" w:type="dxa"/>
-          </w:tcPr>
-          <w:p>
-            <w:pPr>
-              <w:keepNext/>
-            </w:pPr>
-            <w:r>
-              <w:t>1</w:t>
-            </w:r>
-          </w:p>
-        </w:tc>
-        <w:tc>
-          <w:tcPr>
-            <w:tcW w:w="3685" w:type="dxa"/>
-          </w:tcPr>
-          <w:p>
-            <w:pPr>
-              <w:keepNext/>
-            </w:pPr>
-            <w:r>
-              <w:t>+5V</w:t>
-            </w:r>
-          </w:p>
-        </w:tc>
-        <w:tc>
-          <w:tcPr>
-            <w:tcW w:w="851" w:type="dxa"/>
-          </w:tcPr>
-          <w:p>
-            <w:pPr>
-              <w:keepNext/>
-            </w:pPr>
-            <w:r>
-              <w:t>2</w:t>
-            </w:r>
-          </w:p>
-        </w:tc>
-        <w:tc>
-          <w:tcPr>
-            <w:tcW w:w="3963" w:type="dxa"/>
-          </w:tcPr>
-          <w:p>
-            <w:pPr>
-              <w:keepNext/>
-            </w:pPr>
-            <w:r>
-              <w:t>GND</w:t>
-            </w:r>
-          </w:p>
-        </w:tc>
-      </w:tr>
-      <w:tr>
-        <w:tc>
-          <w:tcPr>
-            <w:tcW w:w="1129" w:type="dxa"/>
-          </w:tcPr>
-          <w:p>
-            <w:pPr>
-              <w:keepNext/>
-            </w:pPr>
-            <w:r>
-              <w:t>3</w:t>
-            </w:r>
-          </w:p>
-        </w:tc>
-        <w:tc>
-          <w:tcPr>
-            <w:tcW w:w="3685" w:type="dxa"/>
-          </w:tcPr>
-          <w:p>
-            <w:pPr>
-              <w:keepNext/>
-            </w:pPr>
-          </w:p>
-        </w:tc>
-        <w:tc>
-          <w:tcPr>
-            <w:tcW w:w="851" w:type="dxa"/>
-          </w:tcPr>
-          <w:p>
-            <w:pPr>
-              <w:keepNext/>
-            </w:pPr>
-            <w:r>
-              <w:t>4</w:t>
-            </w:r>
-          </w:p>
-        </w:tc>
-        <w:tc>
-          <w:tcPr>
-            <w:tcW w:w="3963" w:type="dxa"/>
-          </w:tcPr>
-          <w:p>
-            <w:pPr>
-              <w:keepNext/>
-            </w:pPr>
-          </w:p>
-        </w:tc>
-      </w:tr>
-      <w:tr>
-        <w:tc>
-          <w:tcPr>
-            <w:tcW w:w="1129" w:type="dxa"/>
-          </w:tcPr>
-          <w:p>
-            <w:pPr>
-              <w:keepNext/>
-            </w:pPr>
-            <w:r>
-              <w:t>5</w:t>
-            </w:r>
-          </w:p>
-        </w:tc>
-        <w:tc>
-          <w:tcPr>
-            <w:tcW w:w="3685" w:type="dxa"/>
-          </w:tcPr>
-          <w:p>
-            <w:pPr>
-              <w:keepNext/>
-            </w:pPr>
-            <w:r>
-              <w:t>ENC1A</w:t>
-            </w:r>
-          </w:p>
-        </w:tc>
-        <w:tc>
-          <w:tcPr>
-            <w:tcW w:w="851" w:type="dxa"/>
-          </w:tcPr>
-          <w:p>
-            <w:pPr>
-              <w:keepNext/>
-            </w:pPr>
-            <w:r>
-              <w:t>6</w:t>
-            </w:r>
-          </w:p>
-        </w:tc>
-        <w:tc>
-          <w:tcPr>
-            <w:tcW w:w="3963" w:type="dxa"/>
-          </w:tcPr>
-          <w:p>
-            <w:pPr>
-              <w:keepNext/>
-            </w:pPr>
-            <w:r>
-              <w:t>ENC1B</w:t>
-            </w:r>
-          </w:p>
-        </w:tc>
-      </w:tr>
-      <w:tr>
-        <w:tc>
-          <w:tcPr>
-            <w:tcW w:w="1129" w:type="dxa"/>
-          </w:tcPr>
-          <w:p>
-            <w:pPr>
-              <w:keepNext/>
-            </w:pPr>
-            <w:r>
-              <w:t>7</w:t>
-            </w:r>
-          </w:p>
-        </w:tc>
-        <w:tc>
-          <w:tcPr>
-            <w:tcW w:w="3685" w:type="dxa"/>
-          </w:tcPr>
-          <w:p>
-            <w:pPr>
-              <w:keepNext/>
-            </w:pPr>
-          </w:p>
-        </w:tc>
-        <w:tc>
-          <w:tcPr>
-            <w:tcW w:w="851" w:type="dxa"/>
-          </w:tcPr>
-          <w:p>
-            <w:pPr>
-              <w:keepNext/>
-            </w:pPr>
-            <w:r>
-              <w:t>8</w:t>
-            </w:r>
-          </w:p>
-        </w:tc>
-        <w:tc>
-          <w:tcPr>
-            <w:tcW w:w="3963" w:type="dxa"/>
-          </w:tcPr>
-          <w:p>
-            <w:pPr>
-              <w:keepNext/>
-            </w:pPr>
-          </w:p>
-        </w:tc>
-      </w:tr>
-      <w:tr>
-        <w:tc>
-          <w:tcPr>
-            <w:tcW w:w="1129" w:type="dxa"/>
-          </w:tcPr>
-          <w:p>
-            <w:pPr>
-              <w:keepNext/>
-            </w:pPr>
-            <w:r>
-              <w:t>9</w:t>
-            </w:r>
-          </w:p>
-        </w:tc>
-        <w:tc>
-          <w:tcPr>
-            <w:tcW w:w="3685" w:type="dxa"/>
-          </w:tcPr>
-          <w:p>
-            <w:pPr>
-              <w:keepNext/>
-            </w:pPr>
-            <w:r>
-              <w:t>Encoder pushbutton</w:t>
-            </w:r>
-          </w:p>
-        </w:tc>
-        <w:tc>
-          <w:tcPr>
-            <w:tcW w:w="851" w:type="dxa"/>
-          </w:tcPr>
-          <w:p>
-            <w:pPr>
-              <w:keepNext/>
-            </w:pPr>
-            <w:r>
-              <w:t>10</w:t>
-            </w:r>
-          </w:p>
-        </w:tc>
-        <w:tc>
-          <w:tcPr>
-            <w:tcW w:w="3963" w:type="dxa"/>
-          </w:tcPr>
-          <w:p>
-            <w:pPr>
-              <w:keepNext/>
-            </w:pPr>
-          </w:p>
-        </w:tc>
-      </w:tr>
-    </w:tbl>
-    <w:p/>
-    <w:p>
-      <w:pPr>
-        <w:spacing w:after="0"/>
-      </w:pPr>
-      <w:r>
-        <w:t>Encoder 1: adjust inductance</w:t>
-      </w:r>
-      <w:r>
-        <w:t xml:space="preserve"> or capacitance</w:t>
-      </w:r>
-    </w:p>
-    <w:p>
-      <w:pPr>
-        <w:spacing w:after="0"/>
-      </w:pPr>
-      <w:r>
-        <w:t xml:space="preserve">Encoder button </w:t>
-      </w:r>
-      <w:r>
-        <w:t xml:space="preserve">long </w:t>
-      </w:r>
-      <w:r>
-        <w:t>press: toggle coarse/fine tune (</w:t>
-      </w:r>
-      <w:r>
-        <w:t>L/C step size)</w:t>
-      </w:r>
-    </w:p>
-    <w:p>
-      <w:pPr>
-        <w:spacing w:after="0"/>
-      </w:pPr>
-      <w:r>
-        <w:t xml:space="preserve">Encoder button press: </w:t>
-      </w:r>
-      <w:r>
-        <w:t xml:space="preserve">toggle between </w:t>
-      </w:r>
-      <w:r>
-        <w:t>inductance &amp; capacitance</w:t>
-      </w:r>
-    </w:p>
-    <w:p>
-      <w:pPr>
-        <w:spacing w:after="0"/>
-      </w:pPr>
-    </w:p>
     <w:p>
       <w:pPr>
         <w:spacing w:after="0"/>
@@ -8827,13 +8225,8 @@
             <w:r>
               <w:t xml:space="preserve">Allows use of </w:t>
             </w:r>
-            <w:proofErr w:type="spellStart"/>
-            <w:r>
-              <w:t>Nextion</w:t>
-            </w:r>
-            <w:proofErr w:type="spellEnd"/>
-            <w:r>
-              <w:t xml:space="preserve"> touchscreen I/O</w:t>
+            <w:r>
+              <w:t>Nextion touchscreen I/O</w:t>
             </w:r>
           </w:p>
         </w:tc>
@@ -8992,6 +8385,11 @@
             <w:r>
               <w:t xml:space="preserve">High/Low Z Relay </w:t>
             </w:r>
+          </w:p>
+          <w:p>
+            <w:pPr>
+              <w:keepNext/>
+            </w:pPr>
             <w:r>
               <w:t>(Rev 4 &amp; below H/W)</w:t>
             </w:r>
@@ -9158,15 +8556,7 @@
               <w:keepNext/>
             </w:pPr>
             <w:r>
-              <w:t>A0=</w:t>
-            </w:r>
-            <w:proofErr w:type="spellStart"/>
-            <w:r>
-              <w:t>fwd</w:t>
-            </w:r>
-            <w:proofErr w:type="spellEnd"/>
-            <w:r>
-              <w:t>; A1=rev. We will need to scale the analogue voltage for 3.3V max</w:t>
+              <w:t>A0=fwd; A1=rev. We will need to scale the analogue voltage for 3.3V max</w:t>
             </w:r>
           </w:p>
         </w:tc>
@@ -9670,23 +9060,7 @@
                 <w:b/>
                 <w:bCs/>
               </w:rPr>
-              <w:t>~D</w:t>
-            </w:r>
-            <w:proofErr w:type="gramStart"/>
-            <w:r>
-              <w:rPr>
-                <w:b/>
-                <w:bCs/>
-              </w:rPr>
-              <w:t>5,~</w:t>
-            </w:r>
-            <w:proofErr w:type="gramEnd"/>
-            <w:r>
-              <w:rPr>
-                <w:b/>
-                <w:bCs/>
-              </w:rPr>
-              <w:t>D2</w:t>
+              <w:t>~D5,~D2</w:t>
             </w:r>
           </w:p>
         </w:tc>
@@ -9899,15 +9273,7 @@
         </w:numPr>
       </w:pPr>
       <w:r>
-        <w:t>High/Low Z select moved from DIG8 to IC</w:t>
-      </w:r>
-      <w:proofErr w:type="gramStart"/>
-      <w:r>
-        <w:t>7,D</w:t>
-      </w:r>
-      <w:proofErr w:type="gramEnd"/>
-      <w:r>
-        <w:t>3</w:t>
+        <w:t>High/Low Z select moved from DIG8 to IC7,D3</w:t>
       </w:r>
     </w:p>
     <w:p>
@@ -9942,13 +9308,8 @@
           <w:numId w:val="27"/>
         </w:numPr>
       </w:pPr>
-      <w:proofErr w:type="gramStart"/>
-      <w:r>
-        <w:t>Amplifier</w:t>
-      </w:r>
-      <w:proofErr w:type="gramEnd"/>
-      <w:r>
-        <w:t xml:space="preserve"> protect reset output on DIG8</w:t>
+      <w:r>
+        <w:t>Amplifier protect reset output on DIG8</w:t>
       </w:r>
     </w:p>
     <w:p>
@@ -10016,6 +9377,28 @@
           </w:p>
         </w:tc>
       </w:tr>
+      <w:tr>
+        <w:tc>
+          <w:tcPr>
+            <w:tcW w:w="2972" w:type="dxa"/>
+          </w:tcPr>
+          <w:p>
+            <w:r>
+              <w:t>MCP23017 (protection mode)</w:t>
+            </w:r>
+          </w:p>
+        </w:tc>
+        <w:tc>
+          <w:tcPr>
+            <w:tcW w:w="6044" w:type="dxa"/>
+          </w:tcPr>
+          <w:p>
+            <w:r>
+              <w:t>0x20 (presence auto detected)</w:t>
+            </w:r>
+          </w:p>
+        </w:tc>
+      </w:tr>
     </w:tbl>
     <w:p>
       <w:pPr>
@@ -10033,39 +9416,7 @@
     </w:p>
     <w:p>
       <w:r>
-        <w:t xml:space="preserve">An external EEPROM will be needed. We need 3 bytes per frequency to store tuning solutions. If we store a solution per 10KHz, we need 100 settings per MHz </w:t>
-      </w:r>
-      <w:proofErr w:type="gramStart"/>
-      <w:r>
-        <w:t>ie</w:t>
-      </w:r>
-      <w:proofErr w:type="gramEnd"/>
-      <w:r>
-        <w:t xml:space="preserve"> approx. 6000 settings for the HF band ie 18 </w:t>
-      </w:r>
-      <w:proofErr w:type="spellStart"/>
-      <w:r>
-        <w:t>KByte</w:t>
-      </w:r>
-      <w:proofErr w:type="spellEnd"/>
-      <w:r>
-        <w:t xml:space="preserve">. If we have 3 antennas and separate solutions for each, that’s 54Kbyte </w:t>
-      </w:r>
-      <w:proofErr w:type="gramStart"/>
-      <w:r>
-        <w:t>ie</w:t>
-      </w:r>
-      <w:proofErr w:type="gramEnd"/>
-      <w:r>
-        <w:t xml:space="preserve"> near 500Kbit. 2Mbit+ EEPROMs are readily available with I2C interface. The Microchip 1Mbit EEPROM (24FC1026-I/P) will be </w:t>
-      </w:r>
-      <w:proofErr w:type="gramStart"/>
-      <w:r>
-        <w:t>suitable</w:t>
-      </w:r>
-      <w:proofErr w:type="gramEnd"/>
-      <w:r>
-        <w:t xml:space="preserve"> and an Arduino library is available. FC devices can clock at 1MHz. The EEPROM</w:t>
+        <w:t>An external EEPROM will be needed. We need 3 bytes per frequency to store tuning solutions. If we store a solution per 10KHz, we need 100 settings per MHz ie approx. 6000 settings for the HF band ie 18 KByte. If we have 3 antennas and separate solutions for each, that’s 54Kbyte ie near 500Kbit. 2Mbit+ EEPROMs are readily available with I2C interface. The Microchip 1Mbit EEPROM (24FC1026-I/P) will be suitable and an Arduino library is available. FC devices can clock at 1MHz. The EEPROM</w:t>
       </w:r>
       <w:r>
         <w:t xml:space="preserve"> </w:t>
@@ -10088,30 +9439,6 @@
         <w:pStyle w:val="Heading2"/>
       </w:pPr>
       <w:r>
-        <w:t>Race problem</w:t>
-      </w:r>
-    </w:p>
-    <w:p>
-      <w:r>
-        <w:t>There was a potential race issue with the EEPROM. This can be fully avoided</w:t>
-      </w:r>
-      <w:r>
-        <w:t xml:space="preserve"> now a </w:t>
-      </w:r>
-      <w:proofErr w:type="spellStart"/>
-      <w:r>
-        <w:t>Nextion</w:t>
-      </w:r>
-      <w:proofErr w:type="spellEnd"/>
-      <w:r>
-        <w:t xml:space="preserve"> display is used for debug.</w:t>
-      </w:r>
-    </w:p>
-    <w:p>
-      <w:pPr>
-        <w:pStyle w:val="Heading2"/>
-      </w:pPr>
-      <w:r>
         <w:t>EEPROM Data access</w:t>
       </w:r>
     </w:p>
@@ -10119,6 +9446,9 @@
       <w:r>
         <w:t xml:space="preserve">Data for an entire antenna will be read into SRAM when the antenna is changed. </w:t>
       </w:r>
+      <w:r>
+        <w:t>There was a potential race issue with the EEPROM. This can be fully avoided now a Nextion display is used for debug.</w:t>
+      </w:r>
     </w:p>
     <w:p>
       <w:r>
@@ -10127,15 +9457,7 @@
     </w:p>
     <w:p>
       <w:r>
-        <w:t xml:space="preserve">For </w:t>
-      </w:r>
-      <w:proofErr w:type="gramStart"/>
-      <w:r>
-        <w:t>convenience</w:t>
-      </w:r>
-      <w:proofErr w:type="gramEnd"/>
-      <w:r>
-        <w:t xml:space="preserve"> the “no solution” state should be the shipped condition –solution = 0xFFFFFF.</w:t>
+        <w:t>For convenience the “no solution” state should be the shipped condition –solution = 0xFFFFFF.</w:t>
       </w:r>
     </w:p>
     <w:p>
@@ -10145,15 +9467,7 @@
     </w:p>
     <w:p>
       <w:r>
-        <w:t>There is an Arduino library (</w:t>
-      </w:r>
-      <w:proofErr w:type="spellStart"/>
-      <w:r>
-        <w:t>extEEPROM</w:t>
-      </w:r>
-      <w:proofErr w:type="spellEnd"/>
-      <w:r>
-        <w:t>) that supports the 24FC1026 device.</w:t>
+        <w:t>There is an Arduino library (extEEPROM) that supports the 24FC1026 device.</w:t>
       </w:r>
     </w:p>
     <w:p>
@@ -10166,15 +9480,7 @@
     </w:p>
     <w:p>
       <w:r>
-        <w:t xml:space="preserve">Serial data will be shifted into two TPIC6B595 shift registers. A third will be provisioned for an add-on board to drive a T/R relay and 3 </w:t>
-      </w:r>
-      <w:proofErr w:type="gramStart"/>
-      <w:r>
-        <w:t>antenna</w:t>
-      </w:r>
-      <w:proofErr w:type="gramEnd"/>
-      <w:r>
-        <w:t xml:space="preserve"> select relays: this would allow standalone operation with older HPSDR radios.</w:t>
+        <w:t>Serial data will be shifted into two TPIC6B595 shift registers. A third will be provisioned for an add-on board to drive a T/R relay and 3 antenna select relays: this would allow standalone operation with older HPSDR radios.</w:t>
       </w:r>
       <w:r>
         <w:t xml:space="preserve"> Byte 1 is the first shifted, reaching the end of the SR chain.</w:t>
@@ -10240,10 +9546,17 @@
           <w:p/>
           <w:p>
             <w:r>
-              <w:t xml:space="preserve">On ref 5 PCB: </w:t>
-            </w:r>
-          </w:p>
-          <w:p>
+              <w:t>On re</w:t>
+            </w:r>
+            <w:r>
+              <w:t>v</w:t>
+            </w:r>
+            <w:r>
+              <w:t xml:space="preserve"> 5 PCB: </w:t>
+            </w:r>
+            <w:r>
+              <w:t xml:space="preserve"> </w:t>
+            </w:r>
             <w:r>
               <w:t xml:space="preserve">Bit </w:t>
             </w:r>
@@ -10251,15 +9564,7 @@
               <w:t>3</w:t>
             </w:r>
             <w:r>
-              <w:t xml:space="preserve"> = High/</w:t>
-            </w:r>
-            <w:proofErr w:type="spellStart"/>
-            <w:r>
-              <w:t>LowZ</w:t>
-            </w:r>
-            <w:proofErr w:type="spellEnd"/>
-            <w:r>
-              <w:t>. 1= High Z</w:t>
+              <w:t xml:space="preserve"> = High/LowZ. 1= High Z</w:t>
             </w:r>
           </w:p>
         </w:tc>
@@ -10312,7 +9617,13 @@
     <w:p/>
     <w:p>
       <w:r>
-        <w:t xml:space="preserve">RX and TX relays could be different. </w:t>
+        <w:t>RX and TX relay</w:t>
+      </w:r>
+      <w:r>
+        <w:t xml:space="preserve"> settings</w:t>
+      </w:r>
+      <w:r>
+        <w:t xml:space="preserve">s could be different. </w:t>
       </w:r>
       <w:r>
         <w:t xml:space="preserve">In most cases this register will be </w:t>
@@ -10329,13 +9640,8 @@
       <w:r>
         <w:t xml:space="preserve"> </w:t>
       </w:r>
-      <w:proofErr w:type="gramStart"/>
-      <w:r>
-        <w:t>However</w:t>
-      </w:r>
-      <w:proofErr w:type="gramEnd"/>
-      <w:r>
-        <w:t xml:space="preserve"> any change of RX antenna should </w:t>
+      <w:r>
+        <w:t xml:space="preserve">However any change of RX antenna should </w:t>
       </w:r>
       <w:r>
         <w:t>b</w:t>
@@ -10415,15 +9721,7 @@
         </w:numPr>
       </w:pPr>
       <w:r>
-        <w:t xml:space="preserve">If TX strobe </w:t>
-      </w:r>
-      <w:proofErr w:type="spellStart"/>
-      <w:r>
-        <w:t>deasserted</w:t>
-      </w:r>
-      <w:proofErr w:type="spellEnd"/>
-      <w:r>
-        <w:t xml:space="preserve"> while tune solution being written out during the tune algorithm</w:t>
+        <w:t>If TX strobe deasserted while tune solution being written out during the tune algorithm</w:t>
       </w:r>
     </w:p>
     <w:p>
@@ -10449,13 +9747,8 @@
         </w:numPr>
       </w:pPr>
       <w:r>
-        <w:t xml:space="preserve">Set PTT from </w:t>
-      </w:r>
-      <w:proofErr w:type="gramStart"/>
-      <w:r>
-        <w:t>interrupt;</w:t>
-      </w:r>
-      <w:proofErr w:type="gramEnd"/>
+        <w:t>Set PTT from interrupt;</w:t>
+      </w:r>
     </w:p>
     <w:p>
       <w:pPr>
@@ -10466,13 +9759,8 @@
         </w:numPr>
       </w:pPr>
       <w:r>
-        <w:t xml:space="preserve">Set 32 ms “min PTT duration” </w:t>
-      </w:r>
-      <w:proofErr w:type="gramStart"/>
-      <w:r>
-        <w:t>timer;</w:t>
-      </w:r>
-      <w:proofErr w:type="gramEnd"/>
+        <w:t>Set 32 ms “min PTT duration” timer;</w:t>
+      </w:r>
     </w:p>
     <w:p>
       <w:pPr>
@@ -10498,7 +9786,6 @@
         <w:t>When released, set 16ms “min PTT inactive” timer</w:t>
       </w:r>
     </w:p>
-    <w:p/>
     <w:p>
       <w:pPr>
         <w:pStyle w:val="Heading1"/>
@@ -10509,7 +9796,13 @@
     </w:p>
     <w:p>
       <w:r>
-        <w:t xml:space="preserve">Currently using a Stockton Bridge with two ferrite toroids. This requires no “balance” adjustment and gives a calibrated power measurement. </w:t>
+        <w:t xml:space="preserve">Currently using a Stockton Bridge with </w:t>
+      </w:r>
+      <w:r>
+        <w:t>a binocular core ferrite</w:t>
+      </w:r>
+      <w:r>
+        <w:t xml:space="preserve">. This requires no “balance” adjustment and gives a calibrated power measurement. </w:t>
       </w:r>
     </w:p>
     <w:p>
@@ -10525,28 +9818,12 @@
     </w:p>
     <w:p>
       <w:r>
-        <w:t xml:space="preserve">(From the Stockton bridge spreadsheet: 3.3V input corresponds to 147W, </w:t>
-      </w:r>
-      <w:proofErr w:type="gramStart"/>
-      <w:r>
-        <w:t>ie</w:t>
-      </w:r>
-      <w:proofErr w:type="gramEnd"/>
-      <w:r>
-        <w:t xml:space="preserve"> 85.7Vrms</w:t>
-      </w:r>
-    </w:p>
-    <w:p>
-      <w:r>
-        <w:t xml:space="preserve">ADC reading N = 1024*Vin/3.3 Therefore </w:t>
-      </w:r>
-      <w:proofErr w:type="spellStart"/>
-      <w:r>
-        <w:t>Vrms</w:t>
-      </w:r>
-      <w:proofErr w:type="spellEnd"/>
-      <w:r>
-        <w:t>=85.7N/1024 = 0.0837N)</w:t>
+        <w:t>(From the Stockton bridge spreadsheet: 3.3V input corresponds to 147W, ie 85.7Vrms</w:t>
+      </w:r>
+    </w:p>
+    <w:p>
+      <w:r>
+        <w:t>ADC reading N = 1024*Vin/3.3 Therefore Vrms=85.7N/1024 = 0.0837N)</w:t>
       </w:r>
     </w:p>
     <w:p>
@@ -10568,14 +9845,11 @@
       <w:r>
         <w:t>/50</w:t>
       </w:r>
-    </w:p>
-    <w:p>
-      <w:r>
-        <w:t>VSWR = (</w:t>
-      </w:r>
-      <w:proofErr w:type="spellStart"/>
-      <w:r>
-        <w:t>V</w:t>
+      <w:r>
+        <w:t xml:space="preserve">; </w:t>
+      </w:r>
+      <w:r>
+        <w:t>VSWR = (V</w:t>
       </w:r>
       <w:r>
         <w:rPr>
@@ -10592,13 +9866,8 @@
         </w:rPr>
         <w:t>r</w:t>
       </w:r>
-      <w:proofErr w:type="spellEnd"/>
-      <w:r>
-        <w:t>)/(</w:t>
-      </w:r>
-      <w:proofErr w:type="spellStart"/>
-      <w:r>
-        <w:t>V</w:t>
+      <w:r>
+        <w:t>)/(V</w:t>
       </w:r>
       <w:r>
         <w:rPr>
@@ -10615,7 +9884,6 @@
         </w:rPr>
         <w:t>r</w:t>
       </w:r>
-      <w:proofErr w:type="spellEnd"/>
       <w:r>
         <w:t>)</w:t>
       </w:r>
@@ -10774,7 +10042,17 @@
                 <w:color w:val="000000"/>
                 <w:lang w:eastAsia="en-GB"/>
               </w:rPr>
-              <w:t>meaning</w:t>
+              <w:t>M</w:t>
+            </w:r>
+            <w:r>
+              <w:rPr>
+                <w:rFonts w:ascii="Calibri" w:eastAsia="Times New Roman" w:hAnsi="Calibri" w:cs="Calibri"/>
+                <w:b/>
+                <w:bCs/>
+                <w:color w:val="000000"/>
+                <w:lang w:eastAsia="en-GB"/>
+              </w:rPr>
+              <w:t>eaning</w:t>
             </w:r>
           </w:p>
         </w:tc>
@@ -10880,16 +10158,15 @@
                 <w:color w:val="000000"/>
                 <w:lang w:eastAsia="en-GB"/>
               </w:rPr>
-              <w:t xml:space="preserve">bit7=1: high </w:t>
-            </w:r>
-            <w:proofErr w:type="gramStart"/>
+              <w:t>bit7=1: high Z</w:t>
+            </w:r>
             <w:r>
               <w:rPr>
                 <w:rFonts w:ascii="Calibri" w:eastAsia="Times New Roman" w:hAnsi="Calibri" w:cs="Calibri"/>
                 <w:color w:val="000000"/>
                 <w:lang w:eastAsia="en-GB"/>
               </w:rPr>
-              <w:t>Z</w:t>
+              <w:t xml:space="preserve">;  </w:t>
             </w:r>
             <w:r>
               <w:rPr>
@@ -10897,24 +10174,7 @@
                 <w:color w:val="000000"/>
                 <w:lang w:eastAsia="en-GB"/>
               </w:rPr>
-              <w:t xml:space="preserve">;  </w:t>
-            </w:r>
-            <w:r>
-              <w:rPr>
-                <w:rFonts w:ascii="Calibri" w:eastAsia="Times New Roman" w:hAnsi="Calibri" w:cs="Calibri"/>
-                <w:color w:val="000000"/>
-                <w:lang w:eastAsia="en-GB"/>
-              </w:rPr>
-              <w:t>bit</w:t>
-            </w:r>
-            <w:proofErr w:type="gramEnd"/>
-            <w:r>
-              <w:rPr>
-                <w:rFonts w:ascii="Calibri" w:eastAsia="Times New Roman" w:hAnsi="Calibri" w:cs="Calibri"/>
-                <w:color w:val="000000"/>
-                <w:lang w:eastAsia="en-GB"/>
-              </w:rPr>
-              <w:t>7=0: low Z</w:t>
+              <w:t>bit7=0: low Z</w:t>
             </w:r>
           </w:p>
         </w:tc>
@@ -11082,15 +10342,7 @@
     </w:p>
     <w:p>
       <w:r>
-        <w:t>(Antenna-</w:t>
-      </w:r>
-      <w:proofErr w:type="gramStart"/>
-      <w:r>
-        <w:t>1)*</w:t>
-      </w:r>
-      <w:proofErr w:type="gramEnd"/>
-      <w:r>
-        <w:t>32768 + 3</w:t>
+        <w:t>(Antenna-1)*32768 + 3</w:t>
       </w:r>
       <w:r>
         <w:t>*</w:t>
@@ -11099,15 +10351,7 @@
         <w:t>Int</w:t>
       </w:r>
       <w:r>
-        <w:t>(</w:t>
-      </w:r>
-      <w:proofErr w:type="spellStart"/>
-      <w:r>
-        <w:t>Freq_in_KHz</w:t>
-      </w:r>
-      <w:proofErr w:type="spellEnd"/>
-      <w:r>
-        <w:t>/10KHz)</w:t>
+        <w:t>(Freq_in_KHz/10KHz)</w:t>
       </w:r>
     </w:p>
     <w:p>
@@ -11128,15 +10372,7 @@
     </w:p>
     <w:p>
       <w:r>
-        <w:t xml:space="preserve">For the standalone version with </w:t>
-      </w:r>
-      <w:proofErr w:type="spellStart"/>
-      <w:r>
-        <w:t>Nextion</w:t>
-      </w:r>
-      <w:proofErr w:type="spellEnd"/>
-      <w:r>
-        <w:t xml:space="preserve"> display 3 additional variables are stored:</w:t>
+        <w:t>For the standalone version with Nextion display 3 additional variables are stored:</w:t>
       </w:r>
     </w:p>
     <w:tbl>
@@ -11471,7 +10707,55 @@
                 <w:color w:val="000000"/>
                 <w:lang w:eastAsia="en-GB"/>
               </w:rPr>
-              <w:t>Display scale. 0=100W; 1=200W;2=500W;3=1000W;4=2000W</w:t>
+              <w:t>Display scale. 0=100W; 1=200W;</w:t>
+            </w:r>
+            <w:r>
+              <w:rPr>
+                <w:rFonts w:ascii="Calibri" w:eastAsia="Times New Roman" w:hAnsi="Calibri" w:cs="Calibri"/>
+                <w:color w:val="000000"/>
+                <w:lang w:eastAsia="en-GB"/>
+              </w:rPr>
+              <w:t xml:space="preserve"> </w:t>
+            </w:r>
+            <w:r>
+              <w:rPr>
+                <w:rFonts w:ascii="Calibri" w:eastAsia="Times New Roman" w:hAnsi="Calibri" w:cs="Calibri"/>
+                <w:color w:val="000000"/>
+                <w:lang w:eastAsia="en-GB"/>
+              </w:rPr>
+              <w:t>2=500W;</w:t>
+            </w:r>
+            <w:r>
+              <w:rPr>
+                <w:rFonts w:ascii="Calibri" w:eastAsia="Times New Roman" w:hAnsi="Calibri" w:cs="Calibri"/>
+                <w:color w:val="000000"/>
+                <w:lang w:eastAsia="en-GB"/>
+              </w:rPr>
+              <w:t xml:space="preserve"> </w:t>
+            </w:r>
+            <w:r>
+              <w:rPr>
+                <w:rFonts w:ascii="Calibri" w:eastAsia="Times New Roman" w:hAnsi="Calibri" w:cs="Calibri"/>
+                <w:color w:val="000000"/>
+                <w:lang w:eastAsia="en-GB"/>
+              </w:rPr>
+              <w:t>3=1000W;</w:t>
+            </w:r>
+            <w:r>
+              <w:rPr>
+                <w:rFonts w:ascii="Calibri" w:eastAsia="Times New Roman" w:hAnsi="Calibri" w:cs="Calibri"/>
+                <w:color w:val="000000"/>
+                <w:lang w:eastAsia="en-GB"/>
+              </w:rPr>
+              <w:t xml:space="preserve"> </w:t>
+            </w:r>
+            <w:r>
+              <w:rPr>
+                <w:rFonts w:ascii="Calibri" w:eastAsia="Times New Roman" w:hAnsi="Calibri" w:cs="Calibri"/>
+                <w:color w:val="000000"/>
+                <w:lang w:eastAsia="en-GB"/>
+              </w:rPr>
+              <w:t>4=2000W</w:t>
             </w:r>
           </w:p>
         </w:tc>
@@ -11528,25 +10812,7 @@
                 <w:color w:val="000000"/>
                 <w:lang w:eastAsia="en-GB"/>
               </w:rPr>
-              <w:t xml:space="preserve">Allow quick tune. </w:t>
-            </w:r>
-            <w:proofErr w:type="gramStart"/>
-            <w:r>
-              <w:rPr>
-                <w:rFonts w:ascii="Calibri" w:eastAsia="Times New Roman" w:hAnsi="Calibri" w:cs="Calibri"/>
-                <w:color w:val="000000"/>
-                <w:lang w:eastAsia="en-GB"/>
-              </w:rPr>
-              <w:t>!=</w:t>
-            </w:r>
-            <w:proofErr w:type="gramEnd"/>
-            <w:r>
-              <w:rPr>
-                <w:rFonts w:ascii="Calibri" w:eastAsia="Times New Roman" w:hAnsi="Calibri" w:cs="Calibri"/>
-                <w:color w:val="000000"/>
-                <w:lang w:eastAsia="en-GB"/>
-              </w:rPr>
-              <w:t>0 to allow quick tune.</w:t>
+              <w:t>Allow quick tune. !=0 to allow quick tune.</w:t>
             </w:r>
           </w:p>
         </w:tc>
@@ -11579,15 +10845,7 @@
         <w:spacing w:line="256" w:lineRule="auto"/>
       </w:pPr>
       <w:r>
-        <w:t xml:space="preserve">Storage required ~18Kbyte. Impractical with </w:t>
-      </w:r>
-      <w:proofErr w:type="gramStart"/>
-      <w:r>
-        <w:t>8 bit</w:t>
-      </w:r>
-      <w:proofErr w:type="gramEnd"/>
-      <w:r>
-        <w:t xml:space="preserve"> AVR, still needs Nano 33</w:t>
+        <w:t>Storage required ~18Kbyte. Impractical with 8 bit AVR, still needs Nano 33</w:t>
       </w:r>
     </w:p>
     <w:p>
@@ -11690,11 +10948,9 @@
             <w:pPr>
               <w:keepNext/>
             </w:pPr>
-            <w:proofErr w:type="spellStart"/>
             <w:r>
               <w:t>GATUEnabled</w:t>
             </w:r>
-            <w:proofErr w:type="spellEnd"/>
           </w:p>
         </w:tc>
         <w:tc>
@@ -11730,11 +10986,9 @@
             <w:pPr>
               <w:keepNext/>
             </w:pPr>
-            <w:proofErr w:type="spellStart"/>
             <w:r>
               <w:t>GQueuedCATFrequency</w:t>
             </w:r>
-            <w:proofErr w:type="spellEnd"/>
           </w:p>
         </w:tc>
         <w:tc>
@@ -11787,11 +11041,9 @@
             <w:pPr>
               <w:keepNext/>
             </w:pPr>
-            <w:proofErr w:type="spellStart"/>
             <w:r>
               <w:t>GAntenna</w:t>
             </w:r>
-            <w:proofErr w:type="spellEnd"/>
           </w:p>
         </w:tc>
         <w:tc>
@@ -11842,11 +11094,9 @@
             <w:pPr>
               <w:keepNext/>
             </w:pPr>
-            <w:proofErr w:type="spellStart"/>
             <w:r>
               <w:t>GFrequencySet</w:t>
             </w:r>
-            <w:proofErr w:type="spellEnd"/>
           </w:p>
         </w:tc>
         <w:tc>
@@ -11885,7 +11135,6 @@
             <w:pPr>
               <w:keepNext/>
             </w:pPr>
-            <w:proofErr w:type="spellStart"/>
             <w:r>
               <w:t>G</w:t>
             </w:r>
@@ -11895,7 +11144,6 @@
             <w:r>
               <w:t>TuneActive</w:t>
             </w:r>
-            <w:proofErr w:type="spellEnd"/>
           </w:p>
         </w:tc>
         <w:tc>
@@ -11934,11 +11182,9 @@
             <w:pPr>
               <w:keepNext/>
             </w:pPr>
-            <w:proofErr w:type="spellStart"/>
             <w:r>
               <w:t>GPTTPressed</w:t>
             </w:r>
-            <w:proofErr w:type="spellEnd"/>
           </w:p>
         </w:tc>
         <w:tc>
@@ -11977,11 +11223,9 @@
             <w:pPr>
               <w:keepNext/>
             </w:pPr>
-            <w:proofErr w:type="spellStart"/>
             <w:r>
               <w:t>GTXAllowed</w:t>
             </w:r>
-            <w:proofErr w:type="spellEnd"/>
           </w:p>
         </w:tc>
         <w:tc>
@@ -12020,11 +11264,9 @@
             <w:pPr>
               <w:keepNext/>
             </w:pPr>
-            <w:proofErr w:type="spellStart"/>
             <w:r>
               <w:t>GATUIsTuned</w:t>
             </w:r>
-            <w:proofErr w:type="spellEnd"/>
           </w:p>
         </w:tc>
         <w:tc>
@@ -12063,11 +11305,9 @@
             <w:pPr>
               <w:keepNext/>
             </w:pPr>
-            <w:proofErr w:type="spellStart"/>
             <w:r>
               <w:t>GSolutionBuffer</w:t>
             </w:r>
-            <w:proofErr w:type="spellEnd"/>
           </w:p>
         </w:tc>
         <w:tc>
@@ -12101,10 +11341,10 @@
       </w:pPr>
       <w:r>
         <w:object w:dxaOrig="7080" w:dyaOrig="9301" w14:anchorId="35263372">
-          <v:shape id="_x0000_i1034" type="#_x0000_t75" style="width:293.2pt;height:383.6pt" o:ole="">
+          <v:shape id="_x0000_i1034" type="#_x0000_t75" style="width:293.35pt;height:383.65pt" o:ole="">
             <v:imagedata r:id="rId30" o:title=""/>
           </v:shape>
-          <o:OLEObject Type="Embed" ProgID="Excel.Sheet.12" ShapeID="_x0000_i1034" DrawAspect="Content" ObjectID="_1680270891" r:id="rId31"/>
+          <o:OLEObject Type="Embed" ProgID="Excel.Sheet.12" ShapeID="_x0000_i1034" DrawAspect="Content" ObjectID="_1682703410" r:id="rId31"/>
         </w:object>
       </w:r>
     </w:p>
@@ -12160,24 +11400,16 @@
     </w:p>
     <w:p>
       <w:r>
-        <w:t xml:space="preserve">As well as internal to the Andromeda radio, we could use Aries as an external ATU as an add-on for existing radios. We would need to modify Thetis to route RF always through </w:t>
-      </w:r>
-      <w:proofErr w:type="gramStart"/>
-      <w:r>
-        <w:t>ANT1, and</w:t>
-      </w:r>
-      <w:proofErr w:type="gramEnd"/>
-      <w:r>
-        <w:t xml:space="preserve"> have an external T/R switch and 2 ANT select relays.</w:t>
+        <w:t>As well as internal to the Andromeda radio, we could use Aries as an external ATU as an add-on for existing radios. We would need to modify Thetis to route RF always through ANT1, and have an external T/R switch and 2 ANT select relays.</w:t>
       </w:r>
     </w:p>
     <w:p>
       <w:r>
         <w:object w:dxaOrig="5970" w:dyaOrig="2295" w14:anchorId="110201D8">
-          <v:shape id="_x0000_i1035" type="#_x0000_t75" style="width:299.5pt;height:114.6pt" o:ole="">
+          <v:shape id="_x0000_i1035" type="#_x0000_t75" style="width:299.3pt;height:114.45pt" o:ole="">
             <v:imagedata r:id="rId32" o:title=""/>
           </v:shape>
-          <o:OLEObject Type="Embed" ProgID="Visio.Drawing.15" ShapeID="_x0000_i1035" DrawAspect="Content" ObjectID="_1680270892" r:id="rId33"/>
+          <o:OLEObject Type="Embed" ProgID="Visio.Drawing.15" ShapeID="_x0000_i1035" DrawAspect="Content" ObjectID="_1682703411" r:id="rId33"/>
         </w:object>
       </w:r>
     </w:p>
@@ -12293,15 +11525,7 @@
               <w:spacing w:after="120"/>
             </w:pPr>
             <w:r>
-              <w:t xml:space="preserve">If new solution ready to </w:t>
-            </w:r>
-            <w:proofErr w:type="gramStart"/>
-            <w:r>
-              <w:t>go:</w:t>
-            </w:r>
-            <w:proofErr w:type="gramEnd"/>
-            <w:r>
-              <w:t xml:space="preserve"> drive solution to relays</w:t>
+              <w:t>If new solution ready to go: drive solution to relays</w:t>
             </w:r>
           </w:p>
           <w:p>
@@ -12340,13 +11564,8 @@
               <w:keepNext/>
             </w:pPr>
             <w:r>
-              <w:t xml:space="preserve">When TX </w:t>
-            </w:r>
-            <w:proofErr w:type="spellStart"/>
-            <w:r>
-              <w:t>deasserted</w:t>
-            </w:r>
-            <w:proofErr w:type="spellEnd"/>
+              <w:t>When TX deasserted</w:t>
+            </w:r>
           </w:p>
         </w:tc>
         <w:tc>
@@ -12830,15 +12049,7 @@
         <w:keepNext/>
       </w:pPr>
       <w:r>
-        <w:t xml:space="preserve">Do the following while </w:t>
-      </w:r>
-      <w:proofErr w:type="spellStart"/>
-      <w:r>
-        <w:t>GTuneActive</w:t>
-      </w:r>
-      <w:proofErr w:type="spellEnd"/>
-      <w:r>
-        <w:t xml:space="preserve"> is true:</w:t>
+        <w:t>Do the following while GTuneActive is true:</w:t>
       </w:r>
     </w:p>
     <w:p>
@@ -12872,15 +12083,7 @@
         </w:numPr>
       </w:pPr>
       <w:r>
-        <w:t xml:space="preserve">If that </w:t>
-      </w:r>
-      <w:proofErr w:type="gramStart"/>
-      <w:r>
-        <w:t>fails</w:t>
-      </w:r>
-      <w:proofErr w:type="gramEnd"/>
-      <w:r>
-        <w:t xml:space="preserve"> select full tune</w:t>
+        <w:t>If that fails select full tune</w:t>
       </w:r>
     </w:p>
     <w:p>
@@ -12897,13 +12100,8 @@
           <w:numId w:val="12"/>
         </w:numPr>
       </w:pPr>
-      <w:proofErr w:type="gramStart"/>
-      <w:r>
-        <w:t>On the basis of</w:t>
-      </w:r>
-      <w:proofErr w:type="gramEnd"/>
-      <w:r>
-        <w:t xml:space="preserve"> frequency, select min/max L and C and coarse, mid step size</w:t>
+      <w:r>
+        <w:t>On the basis of frequency, select min/max L and C and coarse, mid step size</w:t>
       </w:r>
     </w:p>
     <w:p>
@@ -13282,10 +12480,10 @@
     <w:p>
       <w:r>
         <w:object w:dxaOrig="7965" w:dyaOrig="9885" w14:anchorId="43CC96E3">
-          <v:shape id="_x0000_i1036" type="#_x0000_t75" style="width:397.45pt;height:494.8pt" o:ole="">
+          <v:shape id="_x0000_i1036" type="#_x0000_t75" style="width:397.6pt;height:494.85pt" o:ole="">
             <v:imagedata r:id="rId34" o:title=""/>
           </v:shape>
-          <o:OLEObject Type="Embed" ProgID="Visio.Drawing.11" ShapeID="_x0000_i1036" DrawAspect="Content" ObjectID="_1680270893" r:id="rId35"/>
+          <o:OLEObject Type="Embed" ProgID="Visio.Drawing.11" ShapeID="_x0000_i1036" DrawAspect="Content" ObjectID="_1682703412" r:id="rId35"/>
         </w:object>
       </w:r>
     </w:p>
@@ -13428,13 +12626,8 @@
       <w:r>
         <w:lastRenderedPageBreak/>
         <w:tab/>
-        <w:t xml:space="preserve">Signal </w:t>
-      </w:r>
-      <w:proofErr w:type="gramStart"/>
-      <w:r>
-        <w:t>end;</w:t>
-      </w:r>
-      <w:proofErr w:type="gramEnd"/>
+        <w:t>Signal end;</w:t>
+      </w:r>
     </w:p>
     <w:p>
       <w:r>
@@ -13444,21 +12637,8 @@
     <w:p>
       <w:r>
         <w:tab/>
-        <w:t>New setting = constrain (</w:t>
-      </w:r>
-      <w:proofErr w:type="spellStart"/>
-      <w:r>
-        <w:t>setting+step</w:t>
-      </w:r>
-      <w:proofErr w:type="spellEnd"/>
-      <w:r>
-        <w:t>, min, max</w:t>
-      </w:r>
-      <w:proofErr w:type="gramStart"/>
-      <w:r>
-        <w:t>);</w:t>
-      </w:r>
-      <w:proofErr w:type="gramEnd"/>
+        <w:t>New setting = constrain (setting+step, min, max);</w:t>
+      </w:r>
     </w:p>
     <w:p/>
     <w:p>
@@ -13511,15 +12691,7 @@
         </w:numPr>
       </w:pPr>
       <w:r>
-        <w:t xml:space="preserve">Full </w:t>
-      </w:r>
-      <w:proofErr w:type="gramStart"/>
-      <w:r>
-        <w:t>tune, if</w:t>
-      </w:r>
-      <w:proofErr w:type="gramEnd"/>
-      <w:r>
-        <w:t xml:space="preserve"> quick fails:</w:t>
+        <w:t>Full tune, if quick fails:</w:t>
       </w:r>
     </w:p>
     <w:p>
@@ -13652,15 +12824,7 @@
     </w:p>
     <w:p>
       <w:r>
-        <w:t xml:space="preserve">With real antennas the algorithm does not always find a match, or the best match. The “narrow down” process seems </w:t>
-      </w:r>
-      <w:proofErr w:type="gramStart"/>
-      <w:r>
-        <w:t>OK</w:t>
-      </w:r>
-      <w:proofErr w:type="gramEnd"/>
-      <w:r>
-        <w:t xml:space="preserve"> but the initial search isn’t</w:t>
+        <w:t>With real antennas the algorithm does not always find a match, or the best match. The “narrow down” process seems OK but the initial search isn’t</w:t>
       </w:r>
       <w:r>
         <w:t xml:space="preserve"> comprehensive.</w:t>
@@ -13694,10 +12858,10 @@
           <w:p>
             <w:r>
               <w:object w:dxaOrig="4560" w:dyaOrig="2295" w14:anchorId="0B85EA20">
-                <v:shape id="_x0000_i1037" type="#_x0000_t75" style="width:227.5pt;height:115.2pt" o:ole="">
+                <v:shape id="_x0000_i1037" type="#_x0000_t75" style="width:227.3pt;height:115pt" o:ole="">
                   <v:imagedata r:id="rId36" o:title=""/>
                 </v:shape>
-                <o:OLEObject Type="Embed" ProgID="Visio.Drawing.11" ShapeID="_x0000_i1037" DrawAspect="Content" ObjectID="_1680270894" r:id="rId37"/>
+                <o:OLEObject Type="Embed" ProgID="Visio.Drawing.11" ShapeID="_x0000_i1037" DrawAspect="Content" ObjectID="_1682703413" r:id="rId37"/>
               </w:object>
             </w:r>
           </w:p>
@@ -13722,10 +12886,10 @@
           <w:p>
             <w:r>
               <w:object w:dxaOrig="4560" w:dyaOrig="2295" w14:anchorId="07D79652">
-                <v:shape id="_x0000_i1038" type="#_x0000_t75" style="width:227.5pt;height:115.2pt" o:ole="">
+                <v:shape id="_x0000_i1038" type="#_x0000_t75" style="width:227.3pt;height:115pt" o:ole="">
                   <v:imagedata r:id="rId38" o:title=""/>
                 </v:shape>
-                <o:OLEObject Type="Embed" ProgID="Visio.Drawing.11" ShapeID="_x0000_i1038" DrawAspect="Content" ObjectID="_1680270895" r:id="rId39"/>
+                <o:OLEObject Type="Embed" ProgID="Visio.Drawing.11" ShapeID="_x0000_i1038" DrawAspect="Content" ObjectID="_1682703414" r:id="rId39"/>
               </w:object>
             </w:r>
           </w:p>
@@ -13750,10 +12914,10 @@
           <w:p>
             <w:r>
               <w:object w:dxaOrig="4560" w:dyaOrig="2295" w14:anchorId="47E700B9">
-                <v:shape id="_x0000_i1039" type="#_x0000_t75" style="width:227.5pt;height:115.2pt" o:ole="">
+                <v:shape id="_x0000_i1039" type="#_x0000_t75" style="width:227.3pt;height:115pt" o:ole="">
                   <v:imagedata r:id="rId40" o:title=""/>
                 </v:shape>
-                <o:OLEObject Type="Embed" ProgID="Visio.Drawing.11" ShapeID="_x0000_i1039" DrawAspect="Content" ObjectID="_1680270896" r:id="rId41"/>
+                <o:OLEObject Type="Embed" ProgID="Visio.Drawing.11" ShapeID="_x0000_i1039" DrawAspect="Content" ObjectID="_1682703415" r:id="rId41"/>
               </w:object>
             </w:r>
           </w:p>
@@ -13777,10 +12941,10 @@
           <w:p>
             <w:r>
               <w:object w:dxaOrig="4560" w:dyaOrig="2295" w14:anchorId="6172632D">
-                <v:shape id="_x0000_i1040" type="#_x0000_t75" style="width:227.5pt;height:115.2pt" o:ole="">
+                <v:shape id="_x0000_i1040" type="#_x0000_t75" style="width:227.3pt;height:115pt" o:ole="">
                   <v:imagedata r:id="rId42" o:title=""/>
                 </v:shape>
-                <o:OLEObject Type="Embed" ProgID="Visio.Drawing.11" ShapeID="_x0000_i1040" DrawAspect="Content" ObjectID="_1680270897" r:id="rId43"/>
+                <o:OLEObject Type="Embed" ProgID="Visio.Drawing.11" ShapeID="_x0000_i1040" DrawAspect="Content" ObjectID="_1682703416" r:id="rId43"/>
               </w:object>
             </w:r>
           </w:p>
@@ -13801,15 +12965,7 @@
         </w:numPr>
       </w:pPr>
       <w:r>
-        <w:t xml:space="preserve">Keep the </w:t>
-      </w:r>
-      <w:proofErr w:type="gramStart"/>
-      <w:r>
-        <w:t>2 stage</w:t>
-      </w:r>
-      <w:proofErr w:type="gramEnd"/>
-      <w:r>
-        <w:t xml:space="preserve"> algorithm</w:t>
+        <w:t>Keep the 2 stage algorithm</w:t>
       </w:r>
     </w:p>
     <w:p>
@@ -14238,15 +13394,7 @@
         </w:numPr>
       </w:pPr>
       <w:r>
-        <w:t xml:space="preserve">(it </w:t>
-      </w:r>
-      <w:proofErr w:type="gramStart"/>
-      <w:r>
-        <w:t>doesn’t</w:t>
-      </w:r>
-      <w:proofErr w:type="gramEnd"/>
-      <w:r>
-        <w:t xml:space="preserve"> matter which sweep we find it on)</w:t>
+        <w:t>(it doesn’t matter which sweep we find it on)</w:t>
       </w:r>
     </w:p>
     <w:p>
@@ -14262,10 +13410,10 @@
       </w:pPr>
       <w:r>
         <w:object w:dxaOrig="7965" w:dyaOrig="9886" w14:anchorId="21F0EF16">
-          <v:shape id="_x0000_i1041" type="#_x0000_t75" style="width:397.45pt;height:494.8pt" o:ole="">
+          <v:shape id="_x0000_i1041" type="#_x0000_t75" style="width:397.6pt;height:494.85pt" o:ole="">
             <v:imagedata r:id="rId44" o:title=""/>
           </v:shape>
-          <o:OLEObject Type="Embed" ProgID="Visio.Drawing.11" ShapeID="_x0000_i1041" DrawAspect="Content" ObjectID="_1680270898" r:id="rId45"/>
+          <o:OLEObject Type="Embed" ProgID="Visio.Drawing.11" ShapeID="_x0000_i1041" DrawAspect="Content" ObjectID="_1682703417" r:id="rId45"/>
         </w:object>
       </w:r>
     </w:p>
@@ -15035,7 +14183,19 @@
         <w:t>makes the AND gate go low and trip an S/R flip flop.</w:t>
       </w:r>
       <w:r>
-        <w:t xml:space="preserve"> The flip flop output being low removes amplifier PTT and can be monitored by the Arduino. </w:t>
+        <w:t xml:space="preserve"> The flip flop output being low removes amplifier PTT and </w:t>
+      </w:r>
+      <w:r>
+        <w:t>will</w:t>
+      </w:r>
+      <w:r>
+        <w:t xml:space="preserve"> be monitored by the Arduino</w:t>
+      </w:r>
+      <w:r>
+        <w:t xml:space="preserve"> (DIG8)</w:t>
+      </w:r>
+      <w:r>
+        <w:t xml:space="preserve">. </w:t>
       </w:r>
       <w:r>
         <w:t xml:space="preserve">The flip flop can be reset by asserting </w:t>
@@ -15065,13 +14225,8 @@
         <w:t>c</w:t>
       </w:r>
       <w:r>
-        <w:t>ts an “indicative” VSWR (it isn’t accurate</w:t>
-      </w:r>
-      <w:proofErr w:type="gramStart"/>
-      <w:r>
-        <w:t>);</w:t>
-      </w:r>
-      <w:proofErr w:type="gramEnd"/>
+        <w:t>ts an “indicative” VSWR (it isn’t accurate);</w:t>
+      </w:r>
     </w:p>
     <w:p>
       <w:pPr>
@@ -15082,13 +14237,8 @@
         </w:numPr>
       </w:pPr>
       <w:r>
-        <w:t xml:space="preserve">U1.B detects excess reverse </w:t>
-      </w:r>
-      <w:proofErr w:type="gramStart"/>
-      <w:r>
-        <w:t>power;</w:t>
-      </w:r>
-      <w:proofErr w:type="gramEnd"/>
+        <w:t>U1.B detects excess reverse power;</w:t>
+      </w:r>
     </w:p>
     <w:p>
       <w:pPr>
@@ -15102,13 +14252,8 @@
         <w:t>U1.C</w:t>
       </w:r>
       <w:r>
-        <w:t xml:space="preserve"> detects excess driver </w:t>
-      </w:r>
-      <w:proofErr w:type="gramStart"/>
-      <w:r>
-        <w:t>power;</w:t>
-      </w:r>
-      <w:proofErr w:type="gramEnd"/>
+        <w:t xml:space="preserve"> detects excess driver power;</w:t>
+      </w:r>
     </w:p>
     <w:p>
       <w:pPr>
@@ -15130,21 +14275,27 @@
         <w:t xml:space="preserve">protection circuit come from </w:t>
       </w:r>
       <w:r>
-        <w:t xml:space="preserve">an MCP23017 on the I2C bus. </w:t>
-      </w:r>
-      <w:proofErr w:type="gramStart"/>
-      <w:r>
-        <w:t>Also</w:t>
-      </w:r>
-      <w:proofErr w:type="gramEnd"/>
-      <w:r>
-        <w:t xml:space="preserve"> DIG8 allows monitoring of the flip flop</w:t>
+        <w:t>an MCP23017 on the I2C bus. Also DIG8 allows monitoring of the flip flop</w:t>
       </w:r>
       <w:r>
         <w:t xml:space="preserve"> state.</w:t>
       </w:r>
       <w:r>
-        <w:t xml:space="preserve"> The MCVP23017 signals are as follows:</w:t>
+        <w:t xml:space="preserve"> </w:t>
+      </w:r>
+      <w:r>
+        <w:t xml:space="preserve">When a trip occurs, a new Nextion display page should be shown. That will poll </w:t>
+      </w:r>
+      <w:r>
+        <w:t>the 4 fault condition inputs periodically, and when OK enable a “reset” button. When reset is presse</w:t>
+      </w:r>
+      <w:r>
+        <w:t>d, the Flip flop reset should be cycled and normal operation resumed.</w:t>
+      </w:r>
+    </w:p>
+    <w:p>
+      <w:r>
+        <w:t>The MCP23017 signals are as follows:</w:t>
       </w:r>
     </w:p>
     <w:tbl>
@@ -15422,6 +14573,7 @@
           </w:tcPr>
           <w:p>
             <w:r>
+              <w:lastRenderedPageBreak/>
               <w:t>GPB6</w:t>
             </w:r>
           </w:p>
@@ -15515,15 +14667,7 @@
               <w:t>Protection Flip Flop Reset.</w:t>
             </w:r>
             <w:r>
-              <w:t xml:space="preserve"> =0: normal state; =</w:t>
-            </w:r>
-            <w:proofErr w:type="gramStart"/>
-            <w:r>
-              <w:t>1:</w:t>
-            </w:r>
-            <w:proofErr w:type="gramEnd"/>
-            <w:r>
-              <w:t xml:space="preserve"> applies reset</w:t>
+              <w:t xml:space="preserve"> =0: normal state; =1: applies reset</w:t>
             </w:r>
           </w:p>
         </w:tc>
@@ -15567,7 +14711,6 @@
           </w:tcPr>
           <w:p>
             <w:r>
-              <w:lastRenderedPageBreak/>
               <w:t>GPA2</w:t>
             </w:r>
           </w:p>
@@ -15811,83 +14954,19 @@
         </w:tc>
       </w:tr>
     </w:tbl>
-    <w:p>
-      <w:pPr>
-        <w:pStyle w:val="Heading1"/>
-      </w:pPr>
-      <w:r>
-        <w:t>Display</w:t>
-      </w:r>
-    </w:p>
-    <w:p>
-      <w:r>
-        <w:t>The original approach used an LCD display, interfaced via I2C. That proved unreliable with th</w:t>
-      </w:r>
-      <w:r>
-        <w:t>e</w:t>
-      </w:r>
-      <w:r>
-        <w:t xml:space="preserve"> display sometimes </w:t>
-      </w:r>
-      <w:r>
-        <w:t>displaying</w:t>
-      </w:r>
-      <w:r>
-        <w:t xml:space="preserve"> rubbish when tested with RF. </w:t>
-      </w:r>
-      <w:r>
-        <w:t xml:space="preserve">Then </w:t>
-      </w:r>
-      <w:r>
-        <w:t xml:space="preserve">it </w:t>
-      </w:r>
-      <w:r>
-        <w:t xml:space="preserve">used a </w:t>
-      </w:r>
-      <w:proofErr w:type="spellStart"/>
-      <w:r>
-        <w:t>Nextion</w:t>
-      </w:r>
-      <w:proofErr w:type="spellEnd"/>
-      <w:r>
-        <w:t xml:space="preserve"> 2.4” NX3224 instead, which could also display more information.</w:t>
-      </w:r>
-      <w:r>
-        <w:t xml:space="preserve"> But adding standalone mode requires more “proper” displays and a 3.2” </w:t>
-      </w:r>
-      <w:proofErr w:type="spellStart"/>
-      <w:r>
-        <w:t>Nextion</w:t>
-      </w:r>
-      <w:proofErr w:type="spellEnd"/>
-      <w:r>
-        <w:t xml:space="preserve"> display is now used.</w:t>
-      </w:r>
-    </w:p>
-    <w:p>
-      <w:r>
-        <w:t xml:space="preserve">Interesting issue found: attempt to set the colour of display text using </w:t>
-      </w:r>
-      <w:proofErr w:type="spellStart"/>
-      <w:r>
-        <w:t>Set_font_color_</w:t>
-      </w:r>
-      <w:proofErr w:type="gramStart"/>
-      <w:r>
-        <w:t>pco</w:t>
-      </w:r>
-      <w:proofErr w:type="spellEnd"/>
-      <w:r>
-        <w:t>(</w:t>
-      </w:r>
-      <w:proofErr w:type="gramEnd"/>
-      <w:r>
-        <w:t xml:space="preserve">) resulted in the display or display library code crashing. </w:t>
-      </w:r>
-    </w:p>
-    <w:p>
-      <w:r>
-        <w:t>All displays have an enabled/disabled button and an ATU state string. This will change between “disabled”, “no tune”, Tuned” and “tuning”. Some displays will have an average/peak power button.</w:t>
+    <w:p/>
+    <w:p>
+      <w:r>
+        <w:t xml:space="preserve">MCP23017 base address = 0x20. </w:t>
+      </w:r>
+      <w:r>
+        <w:t>MCP23017 registers</w:t>
+      </w:r>
+      <w:r>
+        <w:t xml:space="preserve"> are accessed in the mode where IOCON.BANK=0</w:t>
+      </w:r>
+      <w:r>
+        <w:t>:</w:t>
       </w:r>
     </w:p>
     <w:tbl>
@@ -15897,8 +14976,1415 @@
         <w:tblLook w:val="04A0" w:firstRow="1" w:lastRow="0" w:firstColumn="1" w:lastColumn="0" w:noHBand="0" w:noVBand="1"/>
       </w:tblPr>
       <w:tblGrid>
-        <w:gridCol w:w="3382"/>
-        <w:gridCol w:w="6246"/>
+        <w:gridCol w:w="1150"/>
+        <w:gridCol w:w="950"/>
+        <w:gridCol w:w="3565"/>
+        <w:gridCol w:w="1843"/>
+        <w:gridCol w:w="1418"/>
+      </w:tblGrid>
+      <w:tr>
+        <w:tc>
+          <w:tcPr>
+            <w:tcW w:w="1150" w:type="dxa"/>
+          </w:tcPr>
+          <w:p>
+            <w:pPr>
+              <w:rPr>
+                <w:b/>
+                <w:bCs/>
+              </w:rPr>
+            </w:pPr>
+            <w:r>
+              <w:rPr>
+                <w:b/>
+                <w:bCs/>
+              </w:rPr>
+              <w:t>Register</w:t>
+            </w:r>
+          </w:p>
+        </w:tc>
+        <w:tc>
+          <w:tcPr>
+            <w:tcW w:w="950" w:type="dxa"/>
+          </w:tcPr>
+          <w:p>
+            <w:pPr>
+              <w:rPr>
+                <w:b/>
+                <w:bCs/>
+              </w:rPr>
+            </w:pPr>
+            <w:r>
+              <w:rPr>
+                <w:b/>
+                <w:bCs/>
+              </w:rPr>
+              <w:t>Address</w:t>
+            </w:r>
+          </w:p>
+        </w:tc>
+        <w:tc>
+          <w:tcPr>
+            <w:tcW w:w="3565" w:type="dxa"/>
+          </w:tcPr>
+          <w:p>
+            <w:pPr>
+              <w:rPr>
+                <w:b/>
+                <w:bCs/>
+              </w:rPr>
+            </w:pPr>
+            <w:r>
+              <w:rPr>
+                <w:b/>
+                <w:bCs/>
+              </w:rPr>
+              <w:t>Purpose</w:t>
+            </w:r>
+          </w:p>
+        </w:tc>
+        <w:tc>
+          <w:tcPr>
+            <w:tcW w:w="1843" w:type="dxa"/>
+          </w:tcPr>
+          <w:p>
+            <w:pPr>
+              <w:rPr>
+                <w:b/>
+                <w:bCs/>
+              </w:rPr>
+            </w:pPr>
+            <w:r>
+              <w:rPr>
+                <w:b/>
+                <w:bCs/>
+              </w:rPr>
+              <w:t>Required State</w:t>
+            </w:r>
+          </w:p>
+        </w:tc>
+        <w:tc>
+          <w:tcPr>
+            <w:tcW w:w="1418" w:type="dxa"/>
+          </w:tcPr>
+          <w:p>
+            <w:pPr>
+              <w:rPr>
+                <w:b/>
+                <w:bCs/>
+              </w:rPr>
+            </w:pPr>
+            <w:r>
+              <w:rPr>
+                <w:b/>
+                <w:bCs/>
+              </w:rPr>
+              <w:t>Initial Value</w:t>
+            </w:r>
+          </w:p>
+        </w:tc>
+      </w:tr>
+      <w:tr>
+        <w:tc>
+          <w:tcPr>
+            <w:tcW w:w="1150" w:type="dxa"/>
+          </w:tcPr>
+          <w:p>
+            <w:r>
+              <w:t>IODIRA</w:t>
+            </w:r>
+          </w:p>
+        </w:tc>
+        <w:tc>
+          <w:tcPr>
+            <w:tcW w:w="950" w:type="dxa"/>
+          </w:tcPr>
+          <w:p>
+            <w:r>
+              <w:t>0x00</w:t>
+            </w:r>
+          </w:p>
+        </w:tc>
+        <w:tc>
+          <w:tcPr>
+            <w:tcW w:w="3565" w:type="dxa"/>
+          </w:tcPr>
+          <w:p>
+            <w:r>
+              <w:t>I/O direction. Per bit; 1 = input</w:t>
+            </w:r>
+          </w:p>
+        </w:tc>
+        <w:tc>
+          <w:tcPr>
+            <w:tcW w:w="1843" w:type="dxa"/>
+          </w:tcPr>
+          <w:p>
+            <w:r>
+              <w:t>0,1=o/p; 2-7 = i/p</w:t>
+            </w:r>
+          </w:p>
+        </w:tc>
+        <w:tc>
+          <w:tcPr>
+            <w:tcW w:w="1418" w:type="dxa"/>
+          </w:tcPr>
+          <w:p>
+            <w:r>
+              <w:t>0xF</w:t>
+            </w:r>
+            <w:r>
+              <w:t>C</w:t>
+            </w:r>
+          </w:p>
+        </w:tc>
+      </w:tr>
+      <w:tr>
+        <w:tc>
+          <w:tcPr>
+            <w:tcW w:w="1150" w:type="dxa"/>
+          </w:tcPr>
+          <w:p>
+            <w:r>
+              <w:t>IODIRB</w:t>
+            </w:r>
+          </w:p>
+        </w:tc>
+        <w:tc>
+          <w:tcPr>
+            <w:tcW w:w="950" w:type="dxa"/>
+          </w:tcPr>
+          <w:p>
+            <w:r>
+              <w:t>0x01</w:t>
+            </w:r>
+          </w:p>
+        </w:tc>
+        <w:tc>
+          <w:tcPr>
+            <w:tcW w:w="3565" w:type="dxa"/>
+          </w:tcPr>
+          <w:p>
+            <w:r>
+              <w:t>I/O direction. Per bit; 1 = input</w:t>
+            </w:r>
+          </w:p>
+        </w:tc>
+        <w:tc>
+          <w:tcPr>
+            <w:tcW w:w="1843" w:type="dxa"/>
+          </w:tcPr>
+          <w:p>
+            <w:r>
+              <w:t>All inputs</w:t>
+            </w:r>
+          </w:p>
+        </w:tc>
+        <w:tc>
+          <w:tcPr>
+            <w:tcW w:w="1418" w:type="dxa"/>
+          </w:tcPr>
+          <w:p>
+            <w:r>
+              <w:t>0xFF</w:t>
+            </w:r>
+          </w:p>
+        </w:tc>
+      </w:tr>
+      <w:tr>
+        <w:tc>
+          <w:tcPr>
+            <w:tcW w:w="1150" w:type="dxa"/>
+          </w:tcPr>
+          <w:p>
+            <w:r>
+              <w:t>IOPOLA</w:t>
+            </w:r>
+          </w:p>
+        </w:tc>
+        <w:tc>
+          <w:tcPr>
+            <w:tcW w:w="950" w:type="dxa"/>
+          </w:tcPr>
+          <w:p>
+            <w:r>
+              <w:t>0x02</w:t>
+            </w:r>
+          </w:p>
+        </w:tc>
+        <w:tc>
+          <w:tcPr>
+            <w:tcW w:w="3565" w:type="dxa"/>
+          </w:tcPr>
+          <w:p>
+            <w:r>
+              <w:t>I/O polarity. 0 = not inverted</w:t>
+            </w:r>
+          </w:p>
+        </w:tc>
+        <w:tc>
+          <w:tcPr>
+            <w:tcW w:w="1843" w:type="dxa"/>
+          </w:tcPr>
+          <w:p>
+            <w:r>
+              <w:t>All not inverted</w:t>
+            </w:r>
+          </w:p>
+        </w:tc>
+        <w:tc>
+          <w:tcPr>
+            <w:tcW w:w="1418" w:type="dxa"/>
+          </w:tcPr>
+          <w:p>
+            <w:r>
+              <w:t>0x00</w:t>
+            </w:r>
+          </w:p>
+        </w:tc>
+      </w:tr>
+      <w:tr>
+        <w:tc>
+          <w:tcPr>
+            <w:tcW w:w="1150" w:type="dxa"/>
+          </w:tcPr>
+          <w:p>
+            <w:r>
+              <w:t>IOPOLB</w:t>
+            </w:r>
+          </w:p>
+        </w:tc>
+        <w:tc>
+          <w:tcPr>
+            <w:tcW w:w="950" w:type="dxa"/>
+          </w:tcPr>
+          <w:p>
+            <w:r>
+              <w:t>0x03</w:t>
+            </w:r>
+          </w:p>
+        </w:tc>
+        <w:tc>
+          <w:tcPr>
+            <w:tcW w:w="3565" w:type="dxa"/>
+          </w:tcPr>
+          <w:p>
+            <w:r>
+              <w:t>I/O polarity. 0 = not inverted</w:t>
+            </w:r>
+          </w:p>
+        </w:tc>
+        <w:tc>
+          <w:tcPr>
+            <w:tcW w:w="1843" w:type="dxa"/>
+          </w:tcPr>
+          <w:p>
+            <w:r>
+              <w:t>All not inverted</w:t>
+            </w:r>
+          </w:p>
+        </w:tc>
+        <w:tc>
+          <w:tcPr>
+            <w:tcW w:w="1418" w:type="dxa"/>
+          </w:tcPr>
+          <w:p>
+            <w:r>
+              <w:t>0x00</w:t>
+            </w:r>
+          </w:p>
+        </w:tc>
+      </w:tr>
+      <w:tr>
+        <w:tc>
+          <w:tcPr>
+            <w:tcW w:w="1150" w:type="dxa"/>
+          </w:tcPr>
+          <w:p>
+            <w:r>
+              <w:t>GPINTENA</w:t>
+            </w:r>
+          </w:p>
+        </w:tc>
+        <w:tc>
+          <w:tcPr>
+            <w:tcW w:w="950" w:type="dxa"/>
+          </w:tcPr>
+          <w:p>
+            <w:r>
+              <w:t>0x04</w:t>
+            </w:r>
+          </w:p>
+        </w:tc>
+        <w:tc>
+          <w:tcPr>
+            <w:tcW w:w="3565" w:type="dxa"/>
+          </w:tcPr>
+          <w:p>
+            <w:r>
+              <w:t>Interrupt on change. 1 = enabled</w:t>
+            </w:r>
+          </w:p>
+        </w:tc>
+        <w:tc>
+          <w:tcPr>
+            <w:tcW w:w="1843" w:type="dxa"/>
+          </w:tcPr>
+          <w:p>
+            <w:r>
+              <w:t>No interrupts</w:t>
+            </w:r>
+          </w:p>
+        </w:tc>
+        <w:tc>
+          <w:tcPr>
+            <w:tcW w:w="1418" w:type="dxa"/>
+          </w:tcPr>
+          <w:p>
+            <w:r>
+              <w:t>0x00</w:t>
+            </w:r>
+          </w:p>
+        </w:tc>
+      </w:tr>
+      <w:tr>
+        <w:tc>
+          <w:tcPr>
+            <w:tcW w:w="1150" w:type="dxa"/>
+          </w:tcPr>
+          <w:p>
+            <w:r>
+              <w:t>GPINTENB</w:t>
+            </w:r>
+          </w:p>
+        </w:tc>
+        <w:tc>
+          <w:tcPr>
+            <w:tcW w:w="950" w:type="dxa"/>
+          </w:tcPr>
+          <w:p>
+            <w:r>
+              <w:t>0x05</w:t>
+            </w:r>
+          </w:p>
+        </w:tc>
+        <w:tc>
+          <w:tcPr>
+            <w:tcW w:w="3565" w:type="dxa"/>
+          </w:tcPr>
+          <w:p>
+            <w:r>
+              <w:t>Interrupt on change. 1 = enabled</w:t>
+            </w:r>
+          </w:p>
+        </w:tc>
+        <w:tc>
+          <w:tcPr>
+            <w:tcW w:w="1843" w:type="dxa"/>
+          </w:tcPr>
+          <w:p>
+            <w:r>
+              <w:t>No interrupts</w:t>
+            </w:r>
+          </w:p>
+        </w:tc>
+        <w:tc>
+          <w:tcPr>
+            <w:tcW w:w="1418" w:type="dxa"/>
+          </w:tcPr>
+          <w:p>
+            <w:r>
+              <w:t>0x00</w:t>
+            </w:r>
+          </w:p>
+        </w:tc>
+      </w:tr>
+      <w:tr>
+        <w:tc>
+          <w:tcPr>
+            <w:tcW w:w="1150" w:type="dxa"/>
+          </w:tcPr>
+          <w:p>
+            <w:r>
+              <w:t>DEFVALA</w:t>
+            </w:r>
+          </w:p>
+        </w:tc>
+        <w:tc>
+          <w:tcPr>
+            <w:tcW w:w="950" w:type="dxa"/>
+          </w:tcPr>
+          <w:p>
+            <w:r>
+              <w:t>0x06</w:t>
+            </w:r>
+          </w:p>
+        </w:tc>
+        <w:tc>
+          <w:tcPr>
+            <w:tcW w:w="3565" w:type="dxa"/>
+          </w:tcPr>
+          <w:p>
+            <w:r>
+              <w:t xml:space="preserve">Interrupt compare. </w:t>
+            </w:r>
+            <w:r>
+              <w:t>Per bit</w:t>
+            </w:r>
+          </w:p>
+        </w:tc>
+        <w:tc>
+          <w:tcPr>
+            <w:tcW w:w="1843" w:type="dxa"/>
+          </w:tcPr>
+          <w:p>
+            <w:r>
+              <w:t>Don’t care</w:t>
+            </w:r>
+          </w:p>
+        </w:tc>
+        <w:tc>
+          <w:tcPr>
+            <w:tcW w:w="1418" w:type="dxa"/>
+          </w:tcPr>
+          <w:p>
+            <w:r>
+              <w:t>0x00</w:t>
+            </w:r>
+          </w:p>
+        </w:tc>
+      </w:tr>
+      <w:tr>
+        <w:tc>
+          <w:tcPr>
+            <w:tcW w:w="1150" w:type="dxa"/>
+          </w:tcPr>
+          <w:p>
+            <w:r>
+              <w:t>DEFVALB</w:t>
+            </w:r>
+          </w:p>
+        </w:tc>
+        <w:tc>
+          <w:tcPr>
+            <w:tcW w:w="950" w:type="dxa"/>
+          </w:tcPr>
+          <w:p>
+            <w:r>
+              <w:t>0x07</w:t>
+            </w:r>
+          </w:p>
+        </w:tc>
+        <w:tc>
+          <w:tcPr>
+            <w:tcW w:w="3565" w:type="dxa"/>
+          </w:tcPr>
+          <w:p>
+            <w:r>
+              <w:t xml:space="preserve">Interrupt compare. </w:t>
+            </w:r>
+            <w:r>
+              <w:t>Per bit</w:t>
+            </w:r>
+          </w:p>
+        </w:tc>
+        <w:tc>
+          <w:tcPr>
+            <w:tcW w:w="1843" w:type="dxa"/>
+          </w:tcPr>
+          <w:p>
+            <w:r>
+              <w:t>Don’t care</w:t>
+            </w:r>
+          </w:p>
+        </w:tc>
+        <w:tc>
+          <w:tcPr>
+            <w:tcW w:w="1418" w:type="dxa"/>
+          </w:tcPr>
+          <w:p>
+            <w:r>
+              <w:t>0x00</w:t>
+            </w:r>
+          </w:p>
+        </w:tc>
+      </w:tr>
+      <w:tr>
+        <w:tc>
+          <w:tcPr>
+            <w:tcW w:w="1150" w:type="dxa"/>
+          </w:tcPr>
+          <w:p>
+            <w:r>
+              <w:t>INTCONA</w:t>
+            </w:r>
+          </w:p>
+        </w:tc>
+        <w:tc>
+          <w:tcPr>
+            <w:tcW w:w="950" w:type="dxa"/>
+          </w:tcPr>
+          <w:p>
+            <w:r>
+              <w:t>0x08</w:t>
+            </w:r>
+          </w:p>
+        </w:tc>
+        <w:tc>
+          <w:tcPr>
+            <w:tcW w:w="3565" w:type="dxa"/>
+          </w:tcPr>
+          <w:p>
+            <w:r>
+              <w:t>Interrupt on change control. Per bit.</w:t>
+            </w:r>
+          </w:p>
+        </w:tc>
+        <w:tc>
+          <w:tcPr>
+            <w:tcW w:w="1843" w:type="dxa"/>
+          </w:tcPr>
+          <w:p>
+            <w:r>
+              <w:t>Don’t care</w:t>
+            </w:r>
+          </w:p>
+        </w:tc>
+        <w:tc>
+          <w:tcPr>
+            <w:tcW w:w="1418" w:type="dxa"/>
+          </w:tcPr>
+          <w:p>
+            <w:r>
+              <w:t>0x00</w:t>
+            </w:r>
+          </w:p>
+        </w:tc>
+      </w:tr>
+      <w:tr>
+        <w:tc>
+          <w:tcPr>
+            <w:tcW w:w="1150" w:type="dxa"/>
+          </w:tcPr>
+          <w:p>
+            <w:r>
+              <w:t>INTCONB</w:t>
+            </w:r>
+          </w:p>
+        </w:tc>
+        <w:tc>
+          <w:tcPr>
+            <w:tcW w:w="950" w:type="dxa"/>
+          </w:tcPr>
+          <w:p>
+            <w:r>
+              <w:t>0x09</w:t>
+            </w:r>
+          </w:p>
+        </w:tc>
+        <w:tc>
+          <w:tcPr>
+            <w:tcW w:w="3565" w:type="dxa"/>
+          </w:tcPr>
+          <w:p>
+            <w:r>
+              <w:t>Interrupt on change control. Per bit.</w:t>
+            </w:r>
+          </w:p>
+        </w:tc>
+        <w:tc>
+          <w:tcPr>
+            <w:tcW w:w="1843" w:type="dxa"/>
+          </w:tcPr>
+          <w:p>
+            <w:r>
+              <w:t>Don’t care</w:t>
+            </w:r>
+          </w:p>
+        </w:tc>
+        <w:tc>
+          <w:tcPr>
+            <w:tcW w:w="1418" w:type="dxa"/>
+          </w:tcPr>
+          <w:p>
+            <w:r>
+              <w:t>0x00</w:t>
+            </w:r>
+          </w:p>
+        </w:tc>
+      </w:tr>
+      <w:tr>
+        <w:tc>
+          <w:tcPr>
+            <w:tcW w:w="1150" w:type="dxa"/>
+          </w:tcPr>
+          <w:p>
+            <w:r>
+              <w:t>IOCON</w:t>
+            </w:r>
+          </w:p>
+        </w:tc>
+        <w:tc>
+          <w:tcPr>
+            <w:tcW w:w="950" w:type="dxa"/>
+          </w:tcPr>
+          <w:p>
+            <w:r>
+              <w:t>0x0A</w:t>
+            </w:r>
+          </w:p>
+        </w:tc>
+        <w:tc>
+          <w:tcPr>
+            <w:tcW w:w="3565" w:type="dxa"/>
+          </w:tcPr>
+          <w:p>
+            <w:r>
+              <w:t>I/O configuration</w:t>
+            </w:r>
+          </w:p>
+        </w:tc>
+        <w:tc>
+          <w:tcPr>
+            <w:tcW w:w="1843" w:type="dxa"/>
+          </w:tcPr>
+          <w:p>
+            <w:r>
+              <w:t>Bank=0;</w:t>
+            </w:r>
+            <w:r>
+              <w:t xml:space="preserve"> mirror=0;</w:t>
+            </w:r>
+          </w:p>
+          <w:p>
+            <w:r>
+              <w:t>Seqop=0;</w:t>
+            </w:r>
+            <w:r>
+              <w:t xml:space="preserve"> DISSLW=1;</w:t>
+            </w:r>
+            <w:r>
+              <w:t xml:space="preserve"> ODR=1; INTPOL=0;</w:t>
+            </w:r>
+          </w:p>
+        </w:tc>
+        <w:tc>
+          <w:tcPr>
+            <w:tcW w:w="1418" w:type="dxa"/>
+          </w:tcPr>
+          <w:p>
+            <w:r>
+              <w:t>0x14</w:t>
+            </w:r>
+          </w:p>
+        </w:tc>
+      </w:tr>
+      <w:tr>
+        <w:tc>
+          <w:tcPr>
+            <w:tcW w:w="1150" w:type="dxa"/>
+          </w:tcPr>
+          <w:p>
+            <w:r>
+              <w:t>IOCON</w:t>
+            </w:r>
+          </w:p>
+        </w:tc>
+        <w:tc>
+          <w:tcPr>
+            <w:tcW w:w="950" w:type="dxa"/>
+          </w:tcPr>
+          <w:p>
+            <w:r>
+              <w:t>0x0B</w:t>
+            </w:r>
+          </w:p>
+        </w:tc>
+        <w:tc>
+          <w:tcPr>
+            <w:tcW w:w="3565" w:type="dxa"/>
+          </w:tcPr>
+          <w:p>
+            <w:r>
+              <w:t>Same register</w:t>
+            </w:r>
+          </w:p>
+        </w:tc>
+        <w:tc>
+          <w:tcPr>
+            <w:tcW w:w="1843" w:type="dxa"/>
+          </w:tcPr>
+          <w:p/>
+        </w:tc>
+        <w:tc>
+          <w:tcPr>
+            <w:tcW w:w="1418" w:type="dxa"/>
+          </w:tcPr>
+          <w:p>
+            <w:r>
+              <w:t>Ignore</w:t>
+            </w:r>
+          </w:p>
+        </w:tc>
+      </w:tr>
+      <w:tr>
+        <w:tc>
+          <w:tcPr>
+            <w:tcW w:w="1150" w:type="dxa"/>
+          </w:tcPr>
+          <w:p>
+            <w:r>
+              <w:t>GPPUA</w:t>
+            </w:r>
+          </w:p>
+        </w:tc>
+        <w:tc>
+          <w:tcPr>
+            <w:tcW w:w="950" w:type="dxa"/>
+          </w:tcPr>
+          <w:p>
+            <w:r>
+              <w:t>0x0C</w:t>
+            </w:r>
+          </w:p>
+        </w:tc>
+        <w:tc>
+          <w:tcPr>
+            <w:tcW w:w="3565" w:type="dxa"/>
+          </w:tcPr>
+          <w:p>
+            <w:r>
+              <w:t>Pullup enable. 1 = enabled; per bit</w:t>
+            </w:r>
+          </w:p>
+        </w:tc>
+        <w:tc>
+          <w:tcPr>
+            <w:tcW w:w="1843" w:type="dxa"/>
+          </w:tcPr>
+          <w:p>
+            <w:r>
+              <w:t>All 1</w:t>
+            </w:r>
+          </w:p>
+        </w:tc>
+        <w:tc>
+          <w:tcPr>
+            <w:tcW w:w="1418" w:type="dxa"/>
+          </w:tcPr>
+          <w:p>
+            <w:r>
+              <w:t>0xFF</w:t>
+            </w:r>
+          </w:p>
+        </w:tc>
+      </w:tr>
+      <w:tr>
+        <w:tc>
+          <w:tcPr>
+            <w:tcW w:w="1150" w:type="dxa"/>
+          </w:tcPr>
+          <w:p>
+            <w:r>
+              <w:t>GPPUB</w:t>
+            </w:r>
+          </w:p>
+        </w:tc>
+        <w:tc>
+          <w:tcPr>
+            <w:tcW w:w="950" w:type="dxa"/>
+          </w:tcPr>
+          <w:p>
+            <w:r>
+              <w:t>0x0D</w:t>
+            </w:r>
+          </w:p>
+        </w:tc>
+        <w:tc>
+          <w:tcPr>
+            <w:tcW w:w="3565" w:type="dxa"/>
+          </w:tcPr>
+          <w:p>
+            <w:r>
+              <w:t>Pullup enable. 1 = enabled; per bit</w:t>
+            </w:r>
+          </w:p>
+        </w:tc>
+        <w:tc>
+          <w:tcPr>
+            <w:tcW w:w="1843" w:type="dxa"/>
+          </w:tcPr>
+          <w:p>
+            <w:r>
+              <w:t>All 1</w:t>
+            </w:r>
+          </w:p>
+        </w:tc>
+        <w:tc>
+          <w:tcPr>
+            <w:tcW w:w="1418" w:type="dxa"/>
+          </w:tcPr>
+          <w:p>
+            <w:r>
+              <w:t>0xFF</w:t>
+            </w:r>
+          </w:p>
+        </w:tc>
+      </w:tr>
+      <w:tr>
+        <w:tc>
+          <w:tcPr>
+            <w:tcW w:w="1150" w:type="dxa"/>
+          </w:tcPr>
+          <w:p>
+            <w:r>
+              <w:t>INTFA</w:t>
+            </w:r>
+          </w:p>
+        </w:tc>
+        <w:tc>
+          <w:tcPr>
+            <w:tcW w:w="950" w:type="dxa"/>
+          </w:tcPr>
+          <w:p>
+            <w:r>
+              <w:t>0x0E</w:t>
+            </w:r>
+          </w:p>
+        </w:tc>
+        <w:tc>
+          <w:tcPr>
+            <w:tcW w:w="3565" w:type="dxa"/>
+          </w:tcPr>
+          <w:p>
+            <w:r>
+              <w:t>Interrupt flag</w:t>
+            </w:r>
+            <w:r>
+              <w:t>; readonly</w:t>
+            </w:r>
+          </w:p>
+        </w:tc>
+        <w:tc>
+          <w:tcPr>
+            <w:tcW w:w="1843" w:type="dxa"/>
+          </w:tcPr>
+          <w:p/>
+        </w:tc>
+        <w:tc>
+          <w:tcPr>
+            <w:tcW w:w="1418" w:type="dxa"/>
+          </w:tcPr>
+          <w:p>
+            <w:r>
+              <w:t>n/a</w:t>
+            </w:r>
+          </w:p>
+        </w:tc>
+      </w:tr>
+      <w:tr>
+        <w:tc>
+          <w:tcPr>
+            <w:tcW w:w="1150" w:type="dxa"/>
+          </w:tcPr>
+          <w:p>
+            <w:r>
+              <w:t>INTFB</w:t>
+            </w:r>
+          </w:p>
+        </w:tc>
+        <w:tc>
+          <w:tcPr>
+            <w:tcW w:w="950" w:type="dxa"/>
+          </w:tcPr>
+          <w:p>
+            <w:r>
+              <w:t>0x0F</w:t>
+            </w:r>
+          </w:p>
+        </w:tc>
+        <w:tc>
+          <w:tcPr>
+            <w:tcW w:w="3565" w:type="dxa"/>
+          </w:tcPr>
+          <w:p>
+            <w:r>
+              <w:t>Interrupt flag; readonly</w:t>
+            </w:r>
+          </w:p>
+        </w:tc>
+        <w:tc>
+          <w:tcPr>
+            <w:tcW w:w="1843" w:type="dxa"/>
+          </w:tcPr>
+          <w:p/>
+        </w:tc>
+        <w:tc>
+          <w:tcPr>
+            <w:tcW w:w="1418" w:type="dxa"/>
+          </w:tcPr>
+          <w:p>
+            <w:r>
+              <w:t>n/a</w:t>
+            </w:r>
+          </w:p>
+        </w:tc>
+      </w:tr>
+      <w:tr>
+        <w:tc>
+          <w:tcPr>
+            <w:tcW w:w="1150" w:type="dxa"/>
+          </w:tcPr>
+          <w:p>
+            <w:r>
+              <w:t>INTCAPA</w:t>
+            </w:r>
+          </w:p>
+        </w:tc>
+        <w:tc>
+          <w:tcPr>
+            <w:tcW w:w="950" w:type="dxa"/>
+          </w:tcPr>
+          <w:p>
+            <w:r>
+              <w:t>0x10</w:t>
+            </w:r>
+          </w:p>
+        </w:tc>
+        <w:tc>
+          <w:tcPr>
+            <w:tcW w:w="3565" w:type="dxa"/>
+          </w:tcPr>
+          <w:p>
+            <w:r>
+              <w:t>Interrupt capture; readonly</w:t>
+            </w:r>
+          </w:p>
+        </w:tc>
+        <w:tc>
+          <w:tcPr>
+            <w:tcW w:w="1843" w:type="dxa"/>
+          </w:tcPr>
+          <w:p/>
+        </w:tc>
+        <w:tc>
+          <w:tcPr>
+            <w:tcW w:w="1418" w:type="dxa"/>
+          </w:tcPr>
+          <w:p>
+            <w:r>
+              <w:t>n/a</w:t>
+            </w:r>
+          </w:p>
+        </w:tc>
+      </w:tr>
+      <w:tr>
+        <w:tc>
+          <w:tcPr>
+            <w:tcW w:w="1150" w:type="dxa"/>
+          </w:tcPr>
+          <w:p>
+            <w:r>
+              <w:t>INTCAPB</w:t>
+            </w:r>
+          </w:p>
+        </w:tc>
+        <w:tc>
+          <w:tcPr>
+            <w:tcW w:w="950" w:type="dxa"/>
+          </w:tcPr>
+          <w:p>
+            <w:r>
+              <w:t>Ox11</w:t>
+            </w:r>
+          </w:p>
+        </w:tc>
+        <w:tc>
+          <w:tcPr>
+            <w:tcW w:w="3565" w:type="dxa"/>
+          </w:tcPr>
+          <w:p>
+            <w:r>
+              <w:t>Interrupt capture; readonly</w:t>
+            </w:r>
+          </w:p>
+        </w:tc>
+        <w:tc>
+          <w:tcPr>
+            <w:tcW w:w="1843" w:type="dxa"/>
+          </w:tcPr>
+          <w:p/>
+        </w:tc>
+        <w:tc>
+          <w:tcPr>
+            <w:tcW w:w="1418" w:type="dxa"/>
+          </w:tcPr>
+          <w:p>
+            <w:r>
+              <w:t>n/a</w:t>
+            </w:r>
+          </w:p>
+        </w:tc>
+      </w:tr>
+      <w:tr>
+        <w:tc>
+          <w:tcPr>
+            <w:tcW w:w="1150" w:type="dxa"/>
+          </w:tcPr>
+          <w:p>
+            <w:r>
+              <w:t>GPIOA</w:t>
+            </w:r>
+          </w:p>
+        </w:tc>
+        <w:tc>
+          <w:tcPr>
+            <w:tcW w:w="950" w:type="dxa"/>
+          </w:tcPr>
+          <w:p>
+            <w:r>
+              <w:t>0x12</w:t>
+            </w:r>
+          </w:p>
+        </w:tc>
+        <w:tc>
+          <w:tcPr>
+            <w:tcW w:w="3565" w:type="dxa"/>
+          </w:tcPr>
+          <w:p>
+            <w:r>
+              <w:t xml:space="preserve">GPIO read register </w:t>
+            </w:r>
+          </w:p>
+        </w:tc>
+        <w:tc>
+          <w:tcPr>
+            <w:tcW w:w="1843" w:type="dxa"/>
+          </w:tcPr>
+          <w:p>
+            <w:r>
+              <w:t>b1=0 (disables PTT)</w:t>
+            </w:r>
+          </w:p>
+        </w:tc>
+        <w:tc>
+          <w:tcPr>
+            <w:tcW w:w="1418" w:type="dxa"/>
+          </w:tcPr>
+          <w:p>
+            <w:r>
+              <w:t>R/W</w:t>
+            </w:r>
+          </w:p>
+        </w:tc>
+      </w:tr>
+      <w:tr>
+        <w:tc>
+          <w:tcPr>
+            <w:tcW w:w="1150" w:type="dxa"/>
+          </w:tcPr>
+          <w:p>
+            <w:r>
+              <w:t>GPIOB</w:t>
+            </w:r>
+          </w:p>
+        </w:tc>
+        <w:tc>
+          <w:tcPr>
+            <w:tcW w:w="950" w:type="dxa"/>
+          </w:tcPr>
+          <w:p>
+            <w:r>
+              <w:t>0x13</w:t>
+            </w:r>
+          </w:p>
+        </w:tc>
+        <w:tc>
+          <w:tcPr>
+            <w:tcW w:w="3565" w:type="dxa"/>
+          </w:tcPr>
+          <w:p>
+            <w:r>
+              <w:t>GPIO read register</w:t>
+            </w:r>
+          </w:p>
+        </w:tc>
+        <w:tc>
+          <w:tcPr>
+            <w:tcW w:w="1843" w:type="dxa"/>
+          </w:tcPr>
+          <w:p/>
+        </w:tc>
+        <w:tc>
+          <w:tcPr>
+            <w:tcW w:w="1418" w:type="dxa"/>
+          </w:tcPr>
+          <w:p>
+            <w:r>
+              <w:t>R/W</w:t>
+            </w:r>
+          </w:p>
+        </w:tc>
+      </w:tr>
+      <w:tr>
+        <w:tc>
+          <w:tcPr>
+            <w:tcW w:w="1150" w:type="dxa"/>
+          </w:tcPr>
+          <w:p>
+            <w:r>
+              <w:t>OLATA</w:t>
+            </w:r>
+          </w:p>
+        </w:tc>
+        <w:tc>
+          <w:tcPr>
+            <w:tcW w:w="950" w:type="dxa"/>
+          </w:tcPr>
+          <w:p>
+            <w:r>
+              <w:t>0x14</w:t>
+            </w:r>
+          </w:p>
+        </w:tc>
+        <w:tc>
+          <w:tcPr>
+            <w:tcW w:w="3565" w:type="dxa"/>
+          </w:tcPr>
+          <w:p>
+            <w:r>
+              <w:t>GPIO write register</w:t>
+            </w:r>
+          </w:p>
+        </w:tc>
+        <w:tc>
+          <w:tcPr>
+            <w:tcW w:w="1843" w:type="dxa"/>
+          </w:tcPr>
+          <w:p/>
+        </w:tc>
+        <w:tc>
+          <w:tcPr>
+            <w:tcW w:w="1418" w:type="dxa"/>
+          </w:tcPr>
+          <w:p>
+            <w:r>
+              <w:t>0x00</w:t>
+            </w:r>
+          </w:p>
+        </w:tc>
+      </w:tr>
+      <w:tr>
+        <w:tc>
+          <w:tcPr>
+            <w:tcW w:w="1150" w:type="dxa"/>
+          </w:tcPr>
+          <w:p>
+            <w:r>
+              <w:t>OLATB</w:t>
+            </w:r>
+          </w:p>
+        </w:tc>
+        <w:tc>
+          <w:tcPr>
+            <w:tcW w:w="950" w:type="dxa"/>
+          </w:tcPr>
+          <w:p>
+            <w:r>
+              <w:t>0x15</w:t>
+            </w:r>
+          </w:p>
+        </w:tc>
+        <w:tc>
+          <w:tcPr>
+            <w:tcW w:w="3565" w:type="dxa"/>
+          </w:tcPr>
+          <w:p>
+            <w:r>
+              <w:t>GPIO write register</w:t>
+            </w:r>
+          </w:p>
+        </w:tc>
+        <w:tc>
+          <w:tcPr>
+            <w:tcW w:w="1843" w:type="dxa"/>
+          </w:tcPr>
+          <w:p/>
+        </w:tc>
+        <w:tc>
+          <w:tcPr>
+            <w:tcW w:w="1418" w:type="dxa"/>
+          </w:tcPr>
+          <w:p>
+            <w:r>
+              <w:t>0x00</w:t>
+            </w:r>
+          </w:p>
+        </w:tc>
+      </w:tr>
+    </w:tbl>
+    <w:p/>
+    <w:p>
+      <w:r>
+        <w:t xml:space="preserve">When amplifier protection is provided, there </w:t>
+      </w:r>
+      <w:r>
+        <w:t>are two</w:t>
+      </w:r>
+      <w:r>
+        <w:t xml:space="preserve"> analogue input</w:t>
+      </w:r>
+      <w:r>
+        <w:t xml:space="preserve">s (A6 and A7). </w:t>
+      </w:r>
+      <w:r>
+        <w:t>A6 measures PA current; A7 is not used.</w:t>
+      </w:r>
+    </w:p>
+    <w:p>
+      <w:r>
+        <w:t xml:space="preserve">Kjell’s figures: </w:t>
+      </w:r>
+      <w:r>
+        <w:t xml:space="preserve">Input = 0 </w:t>
+      </w:r>
+      <w:r>
+        <w:t>=&gt;</w:t>
+      </w:r>
+      <w:r>
+        <w:t xml:space="preserve"> current = 0A</w:t>
+      </w:r>
+      <w:r>
+        <w:t xml:space="preserve">; </w:t>
+      </w:r>
+      <w:r>
+        <w:t>Input = 3.12V =</w:t>
+      </w:r>
+      <w:r>
+        <w:t>&gt;</w:t>
+      </w:r>
+      <w:r>
+        <w:t xml:space="preserve"> </w:t>
+      </w:r>
+      <w:r>
+        <w:t xml:space="preserve">current = </w:t>
+      </w:r>
+      <w:r>
+        <w:t>20A</w:t>
+      </w:r>
+      <w:r>
+        <w:t xml:space="preserve"> </w:t>
+      </w:r>
+    </w:p>
+    <w:p>
+      <w:r>
+        <w:t>Therefore full scale ADC reading = 21.154A. Current = 21.154N/4096 = 0.00051645N</w:t>
+      </w:r>
+    </w:p>
+    <w:p/>
+    <w:p>
+      <w:r>
+        <w:t>Potential conflicts with use of I2C bus:</w:t>
+      </w:r>
+    </w:p>
+    <w:p>
+      <w:pPr>
+        <w:pStyle w:val="ListParagraph"/>
+        <w:numPr>
+          <w:ilvl w:val="0"/>
+          <w:numId w:val="31"/>
+        </w:numPr>
+      </w:pPr>
+      <w:r>
+        <w:lastRenderedPageBreak/>
+        <w:t>Erase – essentially the process just waits until the erase complete, ignoring normal processing. So no conflict.</w:t>
+      </w:r>
+    </w:p>
+    <w:p>
+      <w:pPr>
+        <w:pStyle w:val="ListParagraph"/>
+        <w:numPr>
+          <w:ilvl w:val="0"/>
+          <w:numId w:val="31"/>
+        </w:numPr>
+      </w:pPr>
+      <w:r>
+        <w:t xml:space="preserve">Read block – </w:t>
+      </w:r>
+      <w:r>
+        <w:t>this happens in a single event; the processor may miss a few ticks. No conflict.</w:t>
+      </w:r>
+    </w:p>
+    <w:p>
+      <w:pPr>
+        <w:pStyle w:val="ListParagraph"/>
+        <w:numPr>
+          <w:ilvl w:val="0"/>
+          <w:numId w:val="31"/>
+        </w:numPr>
+      </w:pPr>
+      <w:r>
+        <w:t xml:space="preserve">Write solution </w:t>
+      </w:r>
+      <w:r>
+        <w:t>–</w:t>
+      </w:r>
+      <w:r>
+        <w:t xml:space="preserve"> </w:t>
+      </w:r>
+      <w:r>
+        <w:t>this happens in a single event</w:t>
+      </w:r>
+      <w:r>
+        <w:t>. No conflict.</w:t>
+      </w:r>
+    </w:p>
+    <w:p>
+      <w:r>
+        <w:t xml:space="preserve">The protection </w:t>
+      </w:r>
+      <w:r>
+        <w:t xml:space="preserve">code is enabled automatically. The MCP23017 is detected during initialise, and if detected protection mode is automatically selected. </w:t>
+      </w:r>
+    </w:p>
+    <w:p>
+      <w:pPr>
+        <w:pStyle w:val="Heading1"/>
+      </w:pPr>
+      <w:r>
+        <w:t>Display</w:t>
+      </w:r>
+    </w:p>
+    <w:p>
+      <w:r>
+        <w:t xml:space="preserve">The original approach used an LCD display, interfaced via I2C. </w:t>
+      </w:r>
+      <w:r>
+        <w:t>But adding standalone mode requires more “proper” displays and a 3.2” Nextion display is now used.</w:t>
+      </w:r>
+    </w:p>
+    <w:p>
+      <w:r>
+        <w:t xml:space="preserve">Interesting issue found: attempt to set the colour of display text using </w:t>
+      </w:r>
+      <w:r>
+        <w:t xml:space="preserve">Set_font_color_pco() resulted in the display or display library code crashing. </w:t>
+      </w:r>
+    </w:p>
+    <w:p>
+      <w:r>
+        <w:t>All displays have an enabled/disabled button and an ATU state string. This will change between “disabled”, “no tune”, Tuned” and “tuning”. Some displays will have an average/peak power button.</w:t>
+      </w:r>
+    </w:p>
+    <w:tbl>
+      <w:tblPr>
+        <w:tblStyle w:val="TableGrid"/>
+        <w:tblW w:w="0" w:type="auto"/>
+        <w:tblLook w:val="04A0" w:firstRow="1" w:lastRow="0" w:firstColumn="1" w:lastColumn="0" w:noHBand="0" w:noVBand="1"/>
+      </w:tblPr>
+      <w:tblGrid>
+        <w:gridCol w:w="3292"/>
+        <w:gridCol w:w="6336"/>
       </w:tblGrid>
       <w:tr>
         <w:tc>
@@ -16034,13 +16520,8 @@
           <w:p/>
           <w:p>
             <w:r>
-              <w:t xml:space="preserve">Probably quite </w:t>
-            </w:r>
-            <w:proofErr w:type="spellStart"/>
-            <w:r>
-              <w:t>flickery</w:t>
-            </w:r>
-            <w:proofErr w:type="spellEnd"/>
+              <w:t>Probably quite flickery</w:t>
+            </w:r>
           </w:p>
         </w:tc>
         <w:tc>
@@ -16156,6 +16637,91 @@
           </w:p>
         </w:tc>
       </w:tr>
+      <w:tr>
+        <w:tc>
+          <w:tcPr>
+            <w:tcW w:w="4814" w:type="dxa"/>
+          </w:tcPr>
+          <w:p>
+            <w:r>
+              <w:t xml:space="preserve">This page is displayed if the protection circuit detects a trip condition. </w:t>
+            </w:r>
+          </w:p>
+          <w:p/>
+          <w:p>
+            <w:r>
+              <w:t>The 4 te</w:t>
+            </w:r>
+            <w:r>
+              <w:t>x</w:t>
+            </w:r>
+            <w:r>
+              <w:t xml:space="preserve">t boxes on the right display the tripped or not tripped state. </w:t>
+            </w:r>
+          </w:p>
+          <w:p/>
+          <w:p>
+            <w:r>
+              <w:t xml:space="preserve">When all 4 are not tripped, </w:t>
+            </w:r>
+            <w:r>
+              <w:t xml:space="preserve">the button (bottom right) test changes to Reset and when pressed the normal operation resumes. </w:t>
+            </w:r>
+          </w:p>
+        </w:tc>
+        <w:tc>
+          <w:tcPr>
+            <w:tcW w:w="4814" w:type="dxa"/>
+          </w:tcPr>
+          <w:p>
+            <w:pPr>
+              <w:rPr>
+                <w:noProof/>
+              </w:rPr>
+            </w:pPr>
+            <w:r>
+              <w:rPr>
+                <w:noProof/>
+              </w:rPr>
+              <w:drawing>
+                <wp:inline distT="0" distB="0" distL="0" distR="0" wp14:anchorId="7BEDED21" wp14:editId="71AF075E">
+                  <wp:extent cx="3876675" cy="2352675"/>
+                  <wp:effectExtent l="0" t="0" r="9525" b="9525"/>
+                  <wp:docPr id="35" name="Picture 35"/>
+                  <wp:cNvGraphicFramePr>
+                    <a:graphicFrameLocks xmlns:a="http://schemas.openxmlformats.org/drawingml/2006/main" noChangeAspect="1"/>
+                  </wp:cNvGraphicFramePr>
+                  <a:graphic xmlns:a="http://schemas.openxmlformats.org/drawingml/2006/main">
+                    <a:graphicData uri="http://schemas.openxmlformats.org/drawingml/2006/picture">
+                      <pic:pic xmlns:pic="http://schemas.openxmlformats.org/drawingml/2006/picture">
+                        <pic:nvPicPr>
+                          <pic:cNvPr id="1" name=""/>
+                          <pic:cNvPicPr/>
+                        </pic:nvPicPr>
+                        <pic:blipFill>
+                          <a:blip r:embed="rId50"/>
+                          <a:stretch>
+                            <a:fillRect/>
+                          </a:stretch>
+                        </pic:blipFill>
+                        <pic:spPr>
+                          <a:xfrm>
+                            <a:off x="0" y="0"/>
+                            <a:ext cx="3876675" cy="2352675"/>
+                          </a:xfrm>
+                          <a:prstGeom prst="rect">
+                            <a:avLst/>
+                          </a:prstGeom>
+                        </pic:spPr>
+                      </pic:pic>
+                    </a:graphicData>
+                  </a:graphic>
+                </wp:inline>
+              </w:drawing>
+            </w:r>
+          </w:p>
+        </w:tc>
+      </w:tr>
     </w:tbl>
     <w:p/>
     <w:p>
@@ -16176,15 +16742,7 @@
     </w:p>
     <w:p>
       <w:r>
-        <w:t>Install “Arduino SAMD boards (</w:t>
-      </w:r>
-      <w:proofErr w:type="gramStart"/>
-      <w:r>
-        <w:t>32 bit</w:t>
-      </w:r>
-      <w:proofErr w:type="gramEnd"/>
-      <w:r>
-        <w:t xml:space="preserve"> ARM Cortex-M0+) by Arduino”</w:t>
+        <w:t>Install “Arduino SAMD boards (32 bit ARM Cortex-M0+) by Arduino”</w:t>
       </w:r>
     </w:p>
     <w:p>
@@ -16193,6 +16751,7 @@
           <w:noProof/>
           <w:lang w:eastAsia="en-GB"/>
         </w:rPr>
+        <w:lastRenderedPageBreak/>
         <w:drawing>
           <wp:inline distT="0" distB="0" distL="0" distR="0" wp14:anchorId="0F4F616B" wp14:editId="08BF7611">
             <wp:extent cx="6120130" cy="3445510"/>
@@ -16209,7 +16768,7 @@
                     <pic:cNvPicPr/>
                   </pic:nvPicPr>
                   <pic:blipFill>
-                    <a:blip r:embed="rId50">
+                    <a:blip r:embed="rId51">
                       <a:extLst>
                         <a:ext uri="{28A0092B-C50C-407E-A947-70E740481C1C}">
                           <a14:useLocalDpi xmlns:a14="http://schemas.microsoft.com/office/drawing/2010/main" val="0"/>
@@ -16241,13 +16800,8 @@
       <w:pPr>
         <w:pStyle w:val="Heading2"/>
       </w:pPr>
-      <w:proofErr w:type="spellStart"/>
-      <w:r>
-        <w:t>Nextion</w:t>
-      </w:r>
-      <w:proofErr w:type="spellEnd"/>
-      <w:r>
-        <w:t xml:space="preserve"> Library</w:t>
+      <w:r>
+        <w:t>Nextion Library</w:t>
       </w:r>
     </w:p>
     <w:p>
@@ -16255,15 +16809,7 @@
         <w:t>There are issues using this library with an Arduino</w:t>
       </w:r>
       <w:r>
-        <w:t xml:space="preserve"> nano 33 IoT: any of the “read back” calls fail and hang the Arduino. There is an alternative library available that </w:t>
-      </w:r>
-      <w:proofErr w:type="gramStart"/>
-      <w:r>
-        <w:t>I’ve</w:t>
-      </w:r>
-      <w:proofErr w:type="gramEnd"/>
-      <w:r>
-        <w:t xml:space="preserve"> not yet tried that could f</w:t>
+        <w:t xml:space="preserve"> nano 33 IoT: any of the “read back” calls fail and hang the Arduino. There is an alternative library available that I’ve not yet tried that could f</w:t>
       </w:r>
       <w:r>
         <w:t>i</w:t>
@@ -16306,7 +16852,7 @@
       <w:r>
         <w:t xml:space="preserve">Visit the repository on github: </w:t>
       </w:r>
-      <w:hyperlink r:id="rId51" w:history="1">
+      <w:hyperlink r:id="rId52" w:history="1">
         <w:r>
           <w:rPr>
             <w:rStyle w:val="Hyperlink"/>
@@ -16353,24 +16899,17 @@
       <w:r>
         <w:t>Open the zip file and extract all files. You will now have a folder “</w:t>
       </w:r>
-      <w:proofErr w:type="spellStart"/>
       <w:r>
         <w:t>ITEADLIB_Arduino_Nextion</w:t>
       </w:r>
-      <w:proofErr w:type="spellEnd"/>
       <w:r>
         <w:t>-master</w:t>
       </w:r>
       <w:r>
         <w:t>” which will hold one folder also called “</w:t>
       </w:r>
-      <w:proofErr w:type="spellStart"/>
-      <w:r>
-        <w:t>ITEADLIB_Arduino_Nextion</w:t>
-      </w:r>
-      <w:proofErr w:type="spellEnd"/>
-      <w:r>
-        <w:t>-master</w:t>
+      <w:r>
+        <w:t>ITEADLIB_Arduino_Nextion-master</w:t>
       </w:r>
       <w:r>
         <w:t>”</w:t>
@@ -16387,11 +16926,9 @@
       <w:r>
         <w:t>Rename the second folder “</w:t>
       </w:r>
-      <w:proofErr w:type="spellStart"/>
       <w:r>
         <w:t>ITEADLIB_Arduino_Nextion</w:t>
       </w:r>
-      <w:proofErr w:type="spellEnd"/>
       <w:r>
         <w:t>” (remove the “-master” part)</w:t>
       </w:r>
@@ -16405,15 +16942,7 @@
         </w:numPr>
       </w:pPr>
       <w:r>
-        <w:t>Copy that whole folder to your “documents\</w:t>
-      </w:r>
-      <w:proofErr w:type="spellStart"/>
-      <w:r>
-        <w:t>arduino</w:t>
-      </w:r>
-      <w:proofErr w:type="spellEnd"/>
-      <w:r>
-        <w:t>\libraries” folder</w:t>
+        <w:t>Copy that whole folder to your “documents\arduino\libraries” folder</w:t>
       </w:r>
     </w:p>
     <w:p>
@@ -16437,15 +16966,7 @@
         </w:numPr>
       </w:pPr>
       <w:r>
-        <w:t>Your “documents\</w:t>
-      </w:r>
-      <w:proofErr w:type="spellStart"/>
-      <w:r>
-        <w:t>arduino</w:t>
-      </w:r>
-      <w:proofErr w:type="spellEnd"/>
-      <w:r>
-        <w:t>\libraries” folder should now have that library:</w:t>
+        <w:t>Your “documents\arduino\libraries” folder should now have that library:</w:t>
       </w:r>
     </w:p>
     <w:p>
@@ -16456,108 +16977,6 @@
           <w:numId w:val="23"/>
         </w:numPr>
       </w:pPr>
-      <w:r>
-        <w:rPr>
-          <w:noProof/>
-          <w:lang w:eastAsia="en-GB"/>
-        </w:rPr>
-        <w:drawing>
-          <wp:inline distT="0" distB="0" distL="0" distR="0" wp14:anchorId="31B53EF3" wp14:editId="113CB0DE">
-            <wp:extent cx="4591922" cy="3164895"/>
-            <wp:effectExtent l="0" t="0" r="0" b="0"/>
-            <wp:docPr id="26" name="Picture 26"/>
-            <wp:cNvGraphicFramePr>
-              <a:graphicFrameLocks xmlns:a="http://schemas.openxmlformats.org/drawingml/2006/main" noChangeAspect="1"/>
-            </wp:cNvGraphicFramePr>
-            <a:graphic xmlns:a="http://schemas.openxmlformats.org/drawingml/2006/main">
-              <a:graphicData uri="http://schemas.openxmlformats.org/drawingml/2006/picture">
-                <pic:pic xmlns:pic="http://schemas.openxmlformats.org/drawingml/2006/picture">
-                  <pic:nvPicPr>
-                    <pic:cNvPr id="1" name=""/>
-                    <pic:cNvPicPr/>
-                  </pic:nvPicPr>
-                  <pic:blipFill>
-                    <a:blip r:embed="rId52"/>
-                    <a:stretch>
-                      <a:fillRect/>
-                    </a:stretch>
-                  </pic:blipFill>
-                  <pic:spPr>
-                    <a:xfrm>
-                      <a:off x="0" y="0"/>
-                      <a:ext cx="4596795" cy="3168254"/>
-                    </a:xfrm>
-                    <a:prstGeom prst="rect">
-                      <a:avLst/>
-                    </a:prstGeom>
-                  </pic:spPr>
-                </pic:pic>
-              </a:graphicData>
-            </a:graphic>
-          </wp:inline>
-        </w:drawing>
-      </w:r>
-    </w:p>
-    <w:p>
-      <w:pPr>
-        <w:pStyle w:val="Heading2"/>
-      </w:pPr>
-      <w:r>
-        <w:t>Patch the ITEADLIB Library</w:t>
-      </w:r>
-    </w:p>
-    <w:p>
-      <w:r>
-        <w:t xml:space="preserve">Four files (plus a readme file) need to be copied from the </w:t>
-      </w:r>
-      <w:r>
-        <w:t>Aries</w:t>
-      </w:r>
-      <w:r>
-        <w:t xml:space="preserve"> repository to the ITEADLIB folder in the Arduino libraries.</w:t>
-      </w:r>
-    </w:p>
-    <w:p>
-      <w:pPr>
-        <w:pStyle w:val="ListParagraph"/>
-        <w:numPr>
-          <w:ilvl w:val="0"/>
-          <w:numId w:val="24"/>
-        </w:numPr>
-      </w:pPr>
-      <w:r>
-        <w:t>Open the folder “</w:t>
-      </w:r>
-      <w:proofErr w:type="spellStart"/>
-      <w:r>
-        <w:t>nextion</w:t>
-      </w:r>
-      <w:proofErr w:type="spellEnd"/>
-      <w:r>
-        <w:t xml:space="preserve"> display\</w:t>
-      </w:r>
-      <w:proofErr w:type="spellStart"/>
-      <w:r>
-        <w:t>arduino_library_update</w:t>
-      </w:r>
-      <w:proofErr w:type="spellEnd"/>
-      <w:r>
-        <w:t>”</w:t>
-      </w:r>
-    </w:p>
-    <w:p>
-      <w:pPr>
-        <w:pStyle w:val="ListParagraph"/>
-        <w:numPr>
-          <w:ilvl w:val="0"/>
-          <w:numId w:val="24"/>
-        </w:numPr>
-      </w:pPr>
-      <w:r>
-        <w:t>It will have files as follows:</w:t>
-      </w:r>
-    </w:p>
-    <w:p>
       <w:r>
         <w:rPr>
           <w:noProof/>
@@ -16565,10 +16984,10 @@
         </w:rPr>
         <w:lastRenderedPageBreak/>
         <w:drawing>
-          <wp:inline distT="0" distB="0" distL="0" distR="0" wp14:anchorId="69D9A9CF" wp14:editId="5E54695A">
-            <wp:extent cx="4851779" cy="2843553"/>
-            <wp:effectExtent l="0" t="0" r="6350" b="0"/>
-            <wp:docPr id="31" name="Picture 31"/>
+          <wp:inline distT="0" distB="0" distL="0" distR="0" wp14:anchorId="31B53EF3" wp14:editId="113CB0DE">
+            <wp:extent cx="4591922" cy="3164895"/>
+            <wp:effectExtent l="0" t="0" r="0" b="0"/>
+            <wp:docPr id="26" name="Picture 26"/>
             <wp:cNvGraphicFramePr>
               <a:graphicFrameLocks xmlns:a="http://schemas.openxmlformats.org/drawingml/2006/main" noChangeAspect="1"/>
             </wp:cNvGraphicFramePr>
@@ -16588,7 +17007,7 @@
                   <pic:spPr>
                     <a:xfrm>
                       <a:off x="0" y="0"/>
-                      <a:ext cx="4880600" cy="2860445"/>
+                      <a:ext cx="4596795" cy="3168254"/>
                     </a:xfrm>
                     <a:prstGeom prst="rect">
                       <a:avLst/>
@@ -16603,6 +17022,25 @@
     </w:p>
     <w:p>
       <w:pPr>
+        <w:pStyle w:val="Heading2"/>
+      </w:pPr>
+      <w:r>
+        <w:t>Patch the ITEADLIB Library</w:t>
+      </w:r>
+    </w:p>
+    <w:p>
+      <w:r>
+        <w:t xml:space="preserve">Four files (plus a readme file) need to be copied from the </w:t>
+      </w:r>
+      <w:r>
+        <w:t>Aries</w:t>
+      </w:r>
+      <w:r>
+        <w:t xml:space="preserve"> repository to the ITEADLIB folder in the Arduino libraries.</w:t>
+      </w:r>
+    </w:p>
+    <w:p>
+      <w:pPr>
         <w:pStyle w:val="ListParagraph"/>
         <w:numPr>
           <w:ilvl w:val="0"/>
@@ -16610,7 +17048,7 @@
         </w:numPr>
       </w:pPr>
       <w:r>
-        <w:t>Select then copy those files</w:t>
+        <w:t>Open the folder “nextion display\arduino_library_update”</w:t>
       </w:r>
     </w:p>
     <w:p>
@@ -16622,53 +17060,20 @@
         </w:numPr>
       </w:pPr>
       <w:r>
-        <w:t>Navigate to your folder "documents\</w:t>
-      </w:r>
-      <w:proofErr w:type="spellStart"/>
-      <w:r>
-        <w:t>arduino</w:t>
-      </w:r>
-      <w:proofErr w:type="spellEnd"/>
-      <w:r>
-        <w:t>\libraries\</w:t>
-      </w:r>
-      <w:proofErr w:type="spellStart"/>
-      <w:r>
-        <w:t>ITEADLIB_Arduino_Nextion</w:t>
-      </w:r>
-      <w:proofErr w:type="spellEnd"/>
-      <w:r>
-        <w:t>"</w:t>
-      </w:r>
-    </w:p>
-    <w:p>
-      <w:pPr>
-        <w:pStyle w:val="ListParagraph"/>
-        <w:numPr>
-          <w:ilvl w:val="0"/>
-          <w:numId w:val="24"/>
-        </w:numPr>
-      </w:pPr>
-      <w:r>
-        <w:t xml:space="preserve">Paste the 5 files there. </w:t>
-      </w:r>
-      <w:r>
-        <w:t xml:space="preserve">Make sure you replace the original files. </w:t>
-      </w:r>
-    </w:p>
-    <w:p>
-      <w:pPr>
-        <w:ind w:left="360"/>
-      </w:pPr>
+        <w:t>It will have files as follows:</w:t>
+      </w:r>
+    </w:p>
+    <w:p>
       <w:r>
         <w:rPr>
           <w:noProof/>
+          <w:lang w:eastAsia="en-GB"/>
         </w:rPr>
         <w:drawing>
-          <wp:inline distT="0" distB="0" distL="0" distR="0" wp14:anchorId="04EFCFF7" wp14:editId="1E29BA5A">
-            <wp:extent cx="3030416" cy="1982465"/>
-            <wp:effectExtent l="0" t="0" r="0" b="0"/>
-            <wp:docPr id="30" name="Picture 30"/>
+          <wp:inline distT="0" distB="0" distL="0" distR="0" wp14:anchorId="69D9A9CF" wp14:editId="5E54695A">
+            <wp:extent cx="4851779" cy="2843553"/>
+            <wp:effectExtent l="0" t="0" r="6350" b="0"/>
+            <wp:docPr id="31" name="Picture 31"/>
             <wp:cNvGraphicFramePr>
               <a:graphicFrameLocks xmlns:a="http://schemas.openxmlformats.org/drawingml/2006/main" noChangeAspect="1"/>
             </wp:cNvGraphicFramePr>
@@ -16688,6 +17093,91 @@
                   <pic:spPr>
                     <a:xfrm>
                       <a:off x="0" y="0"/>
+                      <a:ext cx="4880600" cy="2860445"/>
+                    </a:xfrm>
+                    <a:prstGeom prst="rect">
+                      <a:avLst/>
+                    </a:prstGeom>
+                  </pic:spPr>
+                </pic:pic>
+              </a:graphicData>
+            </a:graphic>
+          </wp:inline>
+        </w:drawing>
+      </w:r>
+    </w:p>
+    <w:p>
+      <w:pPr>
+        <w:pStyle w:val="ListParagraph"/>
+        <w:numPr>
+          <w:ilvl w:val="0"/>
+          <w:numId w:val="24"/>
+        </w:numPr>
+      </w:pPr>
+      <w:r>
+        <w:t>Select then copy those files</w:t>
+      </w:r>
+    </w:p>
+    <w:p>
+      <w:pPr>
+        <w:pStyle w:val="ListParagraph"/>
+        <w:numPr>
+          <w:ilvl w:val="0"/>
+          <w:numId w:val="24"/>
+        </w:numPr>
+      </w:pPr>
+      <w:r>
+        <w:t>Navigate to your folder "documents\arduino\libraries\ITEADLIB_Arduino_Nextion"</w:t>
+      </w:r>
+    </w:p>
+    <w:p>
+      <w:pPr>
+        <w:pStyle w:val="ListParagraph"/>
+        <w:numPr>
+          <w:ilvl w:val="0"/>
+          <w:numId w:val="24"/>
+        </w:numPr>
+      </w:pPr>
+      <w:r>
+        <w:t xml:space="preserve">Paste the 5 files there. </w:t>
+      </w:r>
+      <w:r>
+        <w:t xml:space="preserve">Make sure you replace the original files. </w:t>
+      </w:r>
+    </w:p>
+    <w:p>
+      <w:pPr>
+        <w:ind w:left="360"/>
+      </w:pPr>
+      <w:r>
+        <w:rPr>
+          <w:noProof/>
+        </w:rPr>
+        <w:lastRenderedPageBreak/>
+        <w:drawing>
+          <wp:inline distT="0" distB="0" distL="0" distR="0" wp14:anchorId="04EFCFF7" wp14:editId="1E29BA5A">
+            <wp:extent cx="3030416" cy="1982465"/>
+            <wp:effectExtent l="0" t="0" r="0" b="0"/>
+            <wp:docPr id="30" name="Picture 30"/>
+            <wp:cNvGraphicFramePr>
+              <a:graphicFrameLocks xmlns:a="http://schemas.openxmlformats.org/drawingml/2006/main" noChangeAspect="1"/>
+            </wp:cNvGraphicFramePr>
+            <a:graphic xmlns:a="http://schemas.openxmlformats.org/drawingml/2006/main">
+              <a:graphicData uri="http://schemas.openxmlformats.org/drawingml/2006/picture">
+                <pic:pic xmlns:pic="http://schemas.openxmlformats.org/drawingml/2006/picture">
+                  <pic:nvPicPr>
+                    <pic:cNvPr id="1" name=""/>
+                    <pic:cNvPicPr/>
+                  </pic:nvPicPr>
+                  <pic:blipFill>
+                    <a:blip r:embed="rId55"/>
+                    <a:stretch>
+                      <a:fillRect/>
+                    </a:stretch>
+                  </pic:blipFill>
+                  <pic:spPr>
+                    <a:xfrm>
+                      <a:off x="0" y="0"/>
                       <a:ext cx="3082989" cy="2016858"/>
                     </a:xfrm>
                     <a:prstGeom prst="rect">
@@ -16713,15 +17203,7 @@
         <w:t>4</w:t>
       </w:r>
       <w:r>
-        <w:t xml:space="preserve"> existing files will be </w:t>
-      </w:r>
-      <w:proofErr w:type="gramStart"/>
-      <w:r>
-        <w:t>replaced</w:t>
-      </w:r>
-      <w:proofErr w:type="gramEnd"/>
-      <w:r>
-        <w:t xml:space="preserve"> and the readme file will be added.</w:t>
+        <w:t xml:space="preserve"> existing files will be replaced and the readme file will be added.</w:t>
       </w:r>
     </w:p>
     <w:p>
@@ -16733,16 +17215,11 @@
       <w:pPr>
         <w:pStyle w:val="Heading2"/>
       </w:pPr>
-      <w:proofErr w:type="spellStart"/>
       <w:r>
         <w:t>Zer</w:t>
       </w:r>
       <w:r>
-        <w:t>oTimer</w:t>
-      </w:r>
-      <w:proofErr w:type="spellEnd"/>
-      <w:r>
-        <w:t xml:space="preserve"> Library</w:t>
+        <w:t>oTimer Library</w:t>
       </w:r>
     </w:p>
     <w:p>
@@ -16756,7 +17233,7 @@
       <w:r>
         <w:t xml:space="preserve">Download from </w:t>
       </w:r>
-      <w:hyperlink r:id="rId55" w:history="1">
+      <w:hyperlink r:id="rId56" w:history="1">
         <w:r>
           <w:rPr>
             <w:rStyle w:val="Hyperlink"/>
@@ -16774,24 +17251,14 @@
         </w:numPr>
       </w:pPr>
       <w:r>
-        <w:t>Open the zip file and extract all files. You will now have a folder “</w:t>
-      </w:r>
-      <w:proofErr w:type="spellStart"/>
-      <w:r>
-        <w:t>ZeroTimer</w:t>
-      </w:r>
-      <w:proofErr w:type="spellEnd"/>
+        <w:t>Open the zip file and extract all files. You will now have a folder “ZeroTimer</w:t>
+      </w:r>
       <w:r>
         <w:t>-master</w:t>
       </w:r>
       <w:r>
-        <w:t>” which will hold one folder also called “</w:t>
-      </w:r>
-      <w:proofErr w:type="spellStart"/>
-      <w:r>
-        <w:t>ZeroTimer</w:t>
-      </w:r>
-      <w:proofErr w:type="spellEnd"/>
+        <w:t>” which will hold one folder also called “ZeroTimer</w:t>
+      </w:r>
       <w:r>
         <w:t>-master</w:t>
       </w:r>
@@ -16808,15 +17275,7 @@
         </w:numPr>
       </w:pPr>
       <w:r>
-        <w:t>Rename the second folder “</w:t>
-      </w:r>
-      <w:proofErr w:type="spellStart"/>
-      <w:r>
-        <w:t>ZeroTimer</w:t>
-      </w:r>
-      <w:proofErr w:type="spellEnd"/>
-      <w:r>
-        <w:t>” (remove the “-master” part)</w:t>
+        <w:t>Rename the second folder “ZeroTimer” (remove the “-master” part)</w:t>
       </w:r>
     </w:p>
     <w:p>
@@ -16828,28 +17287,12 @@
         </w:numPr>
       </w:pPr>
       <w:r>
-        <w:t>Copy that whole folder to your “documents\</w:t>
-      </w:r>
-      <w:proofErr w:type="spellStart"/>
-      <w:r>
-        <w:t>arduino</w:t>
-      </w:r>
-      <w:proofErr w:type="spellEnd"/>
-      <w:r>
-        <w:t>\libraries” folder</w:t>
-      </w:r>
-    </w:p>
-    <w:p>
-      <w:r>
-        <w:t xml:space="preserve">Your Arduino libraries folder will now include </w:t>
-      </w:r>
-      <w:proofErr w:type="spellStart"/>
-      <w:r>
-        <w:t>ZeroTimer</w:t>
-      </w:r>
-      <w:proofErr w:type="spellEnd"/>
-      <w:r>
-        <w:t>:</w:t>
+        <w:t>Copy that whole folder to your “documents\arduino\libraries” folder</w:t>
+      </w:r>
+    </w:p>
+    <w:p>
+      <w:r>
+        <w:t>Your Arduino libraries folder will now include ZeroTimer:</w:t>
       </w:r>
     </w:p>
     <w:p>
@@ -16858,7 +17301,6 @@
           <w:noProof/>
           <w:lang w:eastAsia="en-GB"/>
         </w:rPr>
-        <w:lastRenderedPageBreak/>
         <w:drawing>
           <wp:inline distT="0" distB="0" distL="0" distR="0" wp14:anchorId="37D0CDD8" wp14:editId="259BE983">
             <wp:extent cx="6120130" cy="4097655"/>
@@ -16875,7 +17317,7 @@
                     <pic:cNvPicPr/>
                   </pic:nvPicPr>
                   <pic:blipFill>
-                    <a:blip r:embed="rId56">
+                    <a:blip r:embed="rId57">
                       <a:extLst>
                         <a:ext uri="{28A0092B-C50C-407E-A947-70E740481C1C}">
                           <a14:useLocalDpi xmlns:a14="http://schemas.microsoft.com/office/drawing/2010/main" val="0"/>
@@ -16906,13 +17348,8 @@
       <w:pPr>
         <w:pStyle w:val="Heading2"/>
       </w:pPr>
-      <w:proofErr w:type="spellStart"/>
-      <w:r>
-        <w:t>extEEPROM</w:t>
-      </w:r>
-      <w:proofErr w:type="spellEnd"/>
-      <w:r>
-        <w:t xml:space="preserve"> Library</w:t>
+      <w:r>
+        <w:t>extEEPROM Library</w:t>
       </w:r>
     </w:p>
     <w:p>
@@ -16948,15 +17385,7 @@
         </w:numPr>
       </w:pPr>
       <w:r>
-        <w:t>Type “</w:t>
-      </w:r>
-      <w:proofErr w:type="spellStart"/>
-      <w:r>
-        <w:t>exteeprom</w:t>
-      </w:r>
-      <w:proofErr w:type="spellEnd"/>
-      <w:r>
-        <w:t>” into the bar at the top</w:t>
+        <w:t>Type “exteeprom” into the bar at the top</w:t>
       </w:r>
     </w:p>
     <w:p>
@@ -16968,15 +17397,8 @@
         </w:numPr>
       </w:pPr>
       <w:r>
-        <w:t>The library “</w:t>
-      </w:r>
-      <w:proofErr w:type="spellStart"/>
-      <w:r>
-        <w:t>extEEPROM</w:t>
-      </w:r>
-      <w:proofErr w:type="spellEnd"/>
-      <w:r>
-        <w:t xml:space="preserve">” should </w:t>
+        <w:lastRenderedPageBreak/>
+        <w:t xml:space="preserve">The library “extEEPROM” should </w:t>
       </w:r>
       <w:r>
         <w:t xml:space="preserve">be shown. Click </w:t>
@@ -17022,7 +17444,7 @@
                     <pic:cNvPicPr/>
                   </pic:nvPicPr>
                   <pic:blipFill>
-                    <a:blip r:embed="rId57">
+                    <a:blip r:embed="rId58">
                       <a:extLst>
                         <a:ext uri="{28A0092B-C50C-407E-A947-70E740481C1C}">
                           <a14:useLocalDpi xmlns:a14="http://schemas.microsoft.com/office/drawing/2010/main" val="0"/>
@@ -17054,7 +17476,6 @@
         <w:pStyle w:val="Heading2"/>
       </w:pPr>
       <w:r>
-        <w:lastRenderedPageBreak/>
         <w:t>Compiling</w:t>
       </w:r>
     </w:p>
@@ -17073,6 +17494,235 @@
         <w:t>Click the “right arrow” icon to download</w:t>
       </w:r>
     </w:p>
+    <w:p>
+      <w:r>
+        <w:t xml:space="preserve">There are some “conditional compile” options enabled using #define options in </w:t>
+      </w:r>
+      <w:r>
+        <w:t>globalinclude.h</w:t>
+      </w:r>
+    </w:p>
+    <w:tbl>
+      <w:tblPr>
+        <w:tblStyle w:val="TableGrid"/>
+        <w:tblW w:w="0" w:type="auto"/>
+        <w:tblLook w:val="04A0" w:firstRow="1" w:lastRow="0" w:firstColumn="1" w:lastColumn="0" w:noHBand="0" w:noVBand="1"/>
+      </w:tblPr>
+      <w:tblGrid>
+        <w:gridCol w:w="4814"/>
+        <w:gridCol w:w="4814"/>
+      </w:tblGrid>
+      <w:tr>
+        <w:tc>
+          <w:tcPr>
+            <w:tcW w:w="4814" w:type="dxa"/>
+          </w:tcPr>
+          <w:p>
+            <w:r>
+              <w:t xml:space="preserve">#define SWVERSION </w:t>
+            </w:r>
+            <w:r>
+              <w:t>nn</w:t>
+            </w:r>
+          </w:p>
+          <w:p>
+            <w:r>
+              <w:t xml:space="preserve">#define HWVERSION </w:t>
+            </w:r>
+            <w:r>
+              <w:t>5</w:t>
+            </w:r>
+          </w:p>
+          <w:p>
+            <w:r>
+              <w:t>#define PRODUCTID 2</w:t>
+            </w:r>
+          </w:p>
+        </w:tc>
+        <w:tc>
+          <w:tcPr>
+            <w:tcW w:w="4814" w:type="dxa"/>
+          </w:tcPr>
+          <w:p>
+            <w:r>
+              <w:t xml:space="preserve">These are standard settings </w:t>
+            </w:r>
+            <w:r>
+              <w:t xml:space="preserve">that can be displayed in Thetis. PRODUCTID must be set to 2. </w:t>
+            </w:r>
+          </w:p>
+          <w:p/>
+          <w:p>
+            <w:r>
+              <w:t>It is important that rev 5 boards have HWVERSION set to 5.</w:t>
+            </w:r>
+          </w:p>
+        </w:tc>
+      </w:tr>
+      <w:tr>
+        <w:tc>
+          <w:tcPr>
+            <w:tcW w:w="4814" w:type="dxa"/>
+          </w:tcPr>
+          <w:p>
+            <w:r>
+              <w:t>#define VSWR_SWAPVFVR</w:t>
+            </w:r>
+          </w:p>
+        </w:tc>
+        <w:tc>
+          <w:tcPr>
+            <w:tcW w:w="4814" w:type="dxa"/>
+          </w:tcPr>
+          <w:p>
+            <w:r>
+              <w:t>If defined</w:t>
+            </w:r>
+            <w:r>
+              <w:t xml:space="preserve">, the Vf and Vr functions are swapped. This depends on the type of VSWR bridge. With rev 5 PCBs and binocular core, this should </w:t>
+            </w:r>
+            <w:r>
+              <w:t>be commented out (//#define VSWR_SWAPVFVR)</w:t>
+            </w:r>
+          </w:p>
+        </w:tc>
+      </w:tr>
+      <w:tr>
+        <w:tc>
+          <w:tcPr>
+            <w:tcW w:w="4814" w:type="dxa"/>
+          </w:tcPr>
+          <w:p>
+            <w:r>
+              <w:t>#define CONDITIONAL_ALG_DEBUG</w:t>
+            </w:r>
+          </w:p>
+        </w:tc>
+        <w:tc>
+          <w:tcPr>
+            <w:tcW w:w="4814" w:type="dxa"/>
+          </w:tcPr>
+          <w:p>
+            <w:r>
+              <w:t xml:space="preserve">If defined, additional  debug messages are displayed to the </w:t>
+            </w:r>
+            <w:r>
+              <w:t xml:space="preserve">serial console. This </w:t>
+            </w:r>
+            <w:r>
+              <w:rPr>
+                <w:u w:val="single"/>
+              </w:rPr>
+              <w:t>cannot</w:t>
+            </w:r>
+            <w:r>
+              <w:t xml:space="preserve"> be defined when connected to thetis!</w:t>
+            </w:r>
+          </w:p>
+        </w:tc>
+      </w:tr>
+      <w:tr>
+        <w:tc>
+          <w:tcPr>
+            <w:tcW w:w="4814" w:type="dxa"/>
+          </w:tcPr>
+          <w:p>
+            <w:r>
+              <w:t>#define CONDITIONAL_ALG_SIMVSWR</w:t>
+            </w:r>
+          </w:p>
+        </w:tc>
+        <w:tc>
+          <w:tcPr>
+            <w:tcW w:w="4814" w:type="dxa"/>
+          </w:tcPr>
+          <w:p>
+            <w:r>
+              <w:t xml:space="preserve">If defined, </w:t>
+            </w:r>
+            <w:r>
+              <w:t>VSWR readings are simulated. This allows algorithm tests with no RF present. Must NOT be defined for normal use.</w:t>
+            </w:r>
+          </w:p>
+        </w:tc>
+      </w:tr>
+      <w:tr>
+        <w:tc>
+          <w:tcPr>
+            <w:tcW w:w="4814" w:type="dxa"/>
+          </w:tcPr>
+          <w:p>
+            <w:r>
+              <w:t>#define CONDITIONAL_</w:t>
+            </w:r>
+            <w:r>
+              <w:t>STREAM_ADCREADINGS</w:t>
+            </w:r>
+          </w:p>
+        </w:tc>
+        <w:tc>
+          <w:tcPr>
+            <w:tcW w:w="4814" w:type="dxa"/>
+          </w:tcPr>
+          <w:p>
+            <w:r>
+              <w:t>If defined, Vf and Vr readings are streamed to the serial console</w:t>
+            </w:r>
+            <w:r>
+              <w:t xml:space="preserve">. This is used for VSWR bridge debugging and must NOT be enabled in normal use. </w:t>
+            </w:r>
+          </w:p>
+        </w:tc>
+      </w:tr>
+      <w:tr>
+        <w:tc>
+          <w:tcPr>
+            <w:tcW w:w="4814" w:type="dxa"/>
+          </w:tcPr>
+          <w:p>
+            <w:r>
+              <w:t xml:space="preserve">#define VDISPLAYSCALE </w:t>
+            </w:r>
+            <w:r>
+              <w:t>n</w:t>
+            </w:r>
+          </w:p>
+          <w:p/>
+          <w:p/>
+          <w:p>
+            <w:r>
+              <w:lastRenderedPageBreak/>
+              <w:t>#define VNUMPAGES n</w:t>
+            </w:r>
+          </w:p>
+        </w:tc>
+        <w:tc>
+          <w:tcPr>
+            <w:tcW w:w="4814" w:type="dxa"/>
+          </w:tcPr>
+          <w:p>
+            <w:r>
+              <w:lastRenderedPageBreak/>
+              <w:t>One less than the number of display scales available (when set to 4, 5 scales can be used)</w:t>
+            </w:r>
+          </w:p>
+          <w:p/>
+          <w:p>
+            <w:r>
+              <w:lastRenderedPageBreak/>
+              <w:t>The number of “normal” display pages av</w:t>
+            </w:r>
+            <w:r>
+              <w:t>ai</w:t>
+            </w:r>
+            <w:r>
+              <w:t>lable</w:t>
+            </w:r>
+          </w:p>
+        </w:tc>
+      </w:tr>
+    </w:tbl>
+    <w:p/>
     <w:p>
       <w:pPr>
         <w:pStyle w:val="Heading1"/>
@@ -17097,6 +17747,9 @@
       <w:r>
         <w:t>Add output drive to IC7.3 for High/Low Z select</w:t>
       </w:r>
+      <w:r>
+        <w:t xml:space="preserve"> (done)</w:t>
+      </w:r>
     </w:p>
     <w:p>
       <w:pPr>
@@ -17112,6 +17765,9 @@
       <w:r>
         <w:t>as output</w:t>
       </w:r>
+      <w:r>
+        <w:t xml:space="preserve"> (done)</w:t>
+      </w:r>
     </w:p>
     <w:p>
       <w:pPr>
@@ -17130,6 +17786,9 @@
       <w:r>
         <w:t>D8 (output)</w:t>
       </w:r>
+      <w:r>
+        <w:t xml:space="preserve"> (done)</w:t>
+      </w:r>
     </w:p>
     <w:p>
       <w:pPr>
@@ -17140,13 +17799,11 @@
         </w:numPr>
       </w:pPr>
       <w:r>
-        <w:t xml:space="preserve">On REV4 an earlier hardware, enter NORMAL mode on </w:t>
-      </w:r>
-      <w:proofErr w:type="spellStart"/>
-      <w:r>
-        <w:t>startup</w:t>
-      </w:r>
-      <w:proofErr w:type="spellEnd"/>
+        <w:t>On REV4 an earlier hardware, enter NORMAL mode on startup</w:t>
+      </w:r>
+      <w:r>
+        <w:t xml:space="preserve"> (done)</w:t>
+      </w:r>
     </w:p>
     <w:p>
       <w:pPr>
@@ -17162,6 +17819,9 @@
       <w:r>
         <w:t>select D8 as input</w:t>
       </w:r>
+      <w:r>
+        <w:t xml:space="preserve"> (done)</w:t>
+      </w:r>
     </w:p>
     <w:p>
       <w:pPr>
@@ -17174,6 +17834,9 @@
       <w:r>
         <w:t>On REV5 and newer hardware, read the mode input from DIG12 on power up</w:t>
       </w:r>
+      <w:r>
+        <w:t xml:space="preserve"> (done)</w:t>
+      </w:r>
     </w:p>
     <w:p>
       <w:pPr>
@@ -17187,15 +17850,10 @@
         <w:t xml:space="preserve">Select </w:t>
       </w:r>
       <w:r>
-        <w:t xml:space="preserve">I2C speed </w:t>
-      </w:r>
-      <w:proofErr w:type="gramStart"/>
-      <w:r>
-        <w:t>depending</w:t>
-      </w:r>
-      <w:proofErr w:type="gramEnd"/>
-      <w:r>
-        <w:t xml:space="preserve"> if standalone or not (400KHz if standalone, with additional MCP23017)</w:t>
+        <w:t>I2C speed depending if standalone or not (400KHz if standalone, with additional MCP23017)</w:t>
+      </w:r>
+      <w:r>
+        <w:t xml:space="preserve"> (for now speed was already fixed at 400KHz)</w:t>
       </w:r>
     </w:p>
     <w:p>
@@ -17212,6 +17870,9 @@
       <w:r>
         <w:t xml:space="preserve"> if standalone</w:t>
       </w:r>
+      <w:r>
+        <w:t xml:space="preserve"> (done)</w:t>
+      </w:r>
     </w:p>
     <w:p>
       <w:pPr>
@@ -17224,6 +17885,9 @@
       <w:r>
         <w:t>Cycle the flip flop “reset” after power up</w:t>
       </w:r>
+      <w:r>
+        <w:t xml:space="preserve"> (done)</w:t>
+      </w:r>
     </w:p>
     <w:p>
       <w:pPr>
@@ -17236,6 +17900,9 @@
       <w:r>
         <w:t>Add a “tripped” display</w:t>
       </w:r>
+      <w:r>
+        <w:t xml:space="preserve"> (done)</w:t>
+      </w:r>
     </w:p>
     <w:p>
       <w:pPr>
@@ -17248,6 +17915,9 @@
       <w:r>
         <w:t>When “tripped” display the trip conditions</w:t>
       </w:r>
+      <w:r>
+        <w:t xml:space="preserve"> (done)</w:t>
+      </w:r>
     </w:p>
     <w:p>
       <w:pPr>
@@ -17260,6 +17930,9 @@
       <w:r>
         <w:t>Monitor trip conditions, allow RESET operation when cleared</w:t>
       </w:r>
+      <w:r>
+        <w:t xml:space="preserve"> (done)</w:t>
+      </w:r>
     </w:p>
     <w:p>
       <w:pPr>
@@ -17272,6 +17945,9 @@
       <w:r>
         <w:t>Monitor DIG8 every tick, and use to display TRIPPED page</w:t>
       </w:r>
+      <w:r>
+        <w:t xml:space="preserve"> (done)</w:t>
+      </w:r>
     </w:p>
     <w:p>
       <w:pPr>
@@ -17282,7 +17958,16 @@
         </w:numPr>
       </w:pPr>
       <w:r>
-        <w:t>Ad BAND display legend</w:t>
+        <w:t>A</w:t>
+      </w:r>
+      <w:r>
+        <w:t>d</w:t>
+      </w:r>
+      <w:r>
+        <w:t>d BAND display legend</w:t>
+      </w:r>
+      <w:r>
+        <w:t xml:space="preserve"> (done)</w:t>
       </w:r>
     </w:p>
     <w:p>
@@ -17296,6 +17981,9 @@
       <w:r>
         <w:t>Get BAND inputs from MCP23017 in standalone mode and update if changed</w:t>
       </w:r>
+      <w:r>
+        <w:t xml:space="preserve"> (done)</w:t>
+      </w:r>
     </w:p>
     <w:p>
       <w:pPr>
@@ -17311,6 +17999,9 @@
       <w:r>
         <w:t>frequency in normal mode and update display if changed</w:t>
       </w:r>
+      <w:r>
+        <w:t xml:space="preserve"> (done)</w:t>
+      </w:r>
     </w:p>
     <w:p>
       <w:pPr>
@@ -17321,7 +18012,79 @@
         </w:numPr>
       </w:pPr>
       <w:r>
-        <w:t>PA Current display?</w:t>
+        <w:t>PA Current display</w:t>
+      </w:r>
+      <w:r>
+        <w:t xml:space="preserve"> on engineering page (done)</w:t>
+      </w:r>
+    </w:p>
+    <w:p>
+      <w:pPr>
+        <w:pStyle w:val="ListParagraph"/>
+        <w:numPr>
+          <w:ilvl w:val="0"/>
+          <w:numId w:val="29"/>
+        </w:numPr>
+      </w:pPr>
+      <w:r>
+        <w:t>Initialise standalone antenna selection from h/w inputs</w:t>
+      </w:r>
+      <w:r>
+        <w:t xml:space="preserve"> at startup</w:t>
+      </w:r>
+      <w:r>
+        <w:t xml:space="preserve"> (done)</w:t>
+      </w:r>
+    </w:p>
+    <w:p>
+      <w:pPr>
+        <w:pStyle w:val="ListParagraph"/>
+        <w:numPr>
+          <w:ilvl w:val="0"/>
+          <w:numId w:val="29"/>
+        </w:numPr>
+      </w:pPr>
+      <w:r>
+        <w:t xml:space="preserve">Sort out the </w:t>
+      </w:r>
+      <w:r>
+        <w:t>Nextion buttons not operating in engineering mode</w:t>
+      </w:r>
+      <w:r>
+        <w:t xml:space="preserve"> (done)</w:t>
+      </w:r>
+    </w:p>
+    <w:p>
+      <w:pPr>
+        <w:pStyle w:val="ListParagraph"/>
+        <w:numPr>
+          <w:ilvl w:val="0"/>
+          <w:numId w:val="29"/>
+        </w:numPr>
+      </w:pPr>
+      <w:r>
+        <w:t>Add code to disable Nextion display  commands if not used (detect</w:t>
+      </w:r>
+      <w:r>
+        <w:t>ed from NexInit return value</w:t>
+      </w:r>
+      <w:r>
+        <w:t>)</w:t>
+      </w:r>
+      <w:r>
+        <w:t xml:space="preserve"> (done)</w:t>
+      </w:r>
+    </w:p>
+    <w:p>
+      <w:pPr>
+        <w:pStyle w:val="ListParagraph"/>
+        <w:numPr>
+          <w:ilvl w:val="0"/>
+          <w:numId w:val="29"/>
+        </w:numPr>
+      </w:pPr>
+      <w:r>
+        <w:t>Test all of the above!</w:t>
       </w:r>
     </w:p>
     <w:p>
@@ -17358,7 +18121,7 @@
                     <pic:cNvPicPr/>
                   </pic:nvPicPr>
                   <pic:blipFill>
-                    <a:blip r:embed="rId58">
+                    <a:blip r:embed="rId59">
                       <a:extLst>
                         <a:ext uri="{28A0092B-C50C-407E-A947-70E740481C1C}">
                           <a14:useLocalDpi xmlns:a14="http://schemas.microsoft.com/office/drawing/2010/main" val="0"/>
@@ -17387,6 +18150,7 @@
     </w:p>
     <w:p>
       <w:r>
+        <w:lastRenderedPageBreak/>
         <w:t xml:space="preserve">There is </w:t>
       </w:r>
       <w:r>
@@ -17417,15 +18181,7 @@
         <w:t xml:space="preserve">near J12 &amp; F1. </w:t>
       </w:r>
       <w:r>
-        <w:t xml:space="preserve">This is because the track is too close to a ground via. The track needs to be cut away slightly to remove the connection to the </w:t>
-      </w:r>
-      <w:proofErr w:type="spellStart"/>
-      <w:r>
-        <w:t>via</w:t>
-      </w:r>
-      <w:proofErr w:type="spellEnd"/>
-      <w:r>
-        <w:t>.</w:t>
+        <w:t>This is because the track is too close to a ground via. The track needs to be cut away slightly to remove the connection to the via.</w:t>
       </w:r>
     </w:p>
     <w:p>
@@ -17433,7 +18189,6 @@
         <w:rPr>
           <w:noProof/>
         </w:rPr>
-        <w:lastRenderedPageBreak/>
         <w:drawing>
           <wp:inline distT="0" distB="0" distL="0" distR="0" wp14:anchorId="5D9FD02E" wp14:editId="1277BBFC">
             <wp:extent cx="6120130" cy="4590415"/>
@@ -17452,7 +18207,7 @@
                     </pic:cNvPicPr>
                   </pic:nvPicPr>
                   <pic:blipFill>
-                    <a:blip r:embed="rId59" cstate="print">
+                    <a:blip r:embed="rId60" cstate="print">
                       <a:extLst>
                         <a:ext uri="{28A0092B-C50C-407E-A947-70E740481C1C}">
                           <a14:useLocalDpi xmlns:a14="http://schemas.microsoft.com/office/drawing/2010/main" val="0"/>
@@ -17485,7 +18240,7 @@
       </w:r>
     </w:p>
     <w:sectPr>
-      <w:footerReference w:type="default" r:id="rId60"/>
+      <w:footerReference w:type="default" r:id="rId61"/>
       <w:pgSz w:w="11906" w:h="16838"/>
       <w:pgMar w:top="1134" w:right="1134" w:bottom="1134" w:left="1134" w:header="709" w:footer="709" w:gutter="0"/>
       <w:cols w:space="708"/>
@@ -17802,6 +18557,119 @@
     </w:lvl>
   </w:abstractNum>
   <w:abstractNum w:abstractNumId="2" w15:restartNumberingAfterBreak="0">
+    <w:nsid w:val="04043E4B"/>
+    <w:multiLevelType w:val="hybridMultilevel"/>
+    <w:tmpl w:val="15B04F88"/>
+    <w:lvl w:ilvl="0" w:tplc="08090001">
+      <w:start w:val="1"/>
+      <w:numFmt w:val="bullet"/>
+      <w:lvlText w:val=""/>
+      <w:lvlJc w:val="left"/>
+      <w:pPr>
+        <w:ind w:left="720" w:hanging="360"/>
+      </w:pPr>
+      <w:rPr>
+        <w:rFonts w:ascii="Symbol" w:hAnsi="Symbol" w:hint="default"/>
+      </w:rPr>
+    </w:lvl>
+    <w:lvl w:ilvl="1" w:tplc="08090003" w:tentative="1">
+      <w:start w:val="1"/>
+      <w:numFmt w:val="bullet"/>
+      <w:lvlText w:val="o"/>
+      <w:lvlJc w:val="left"/>
+      <w:pPr>
+        <w:ind w:left="1440" w:hanging="360"/>
+      </w:pPr>
+      <w:rPr>
+        <w:rFonts w:ascii="Courier New" w:hAnsi="Courier New" w:cs="Courier New" w:hint="default"/>
+      </w:rPr>
+    </w:lvl>
+    <w:lvl w:ilvl="2" w:tplc="08090005" w:tentative="1">
+      <w:start w:val="1"/>
+      <w:numFmt w:val="bullet"/>
+      <w:lvlText w:val=""/>
+      <w:lvlJc w:val="left"/>
+      <w:pPr>
+        <w:ind w:left="2160" w:hanging="360"/>
+      </w:pPr>
+      <w:rPr>
+        <w:rFonts w:ascii="Wingdings" w:hAnsi="Wingdings" w:hint="default"/>
+      </w:rPr>
+    </w:lvl>
+    <w:lvl w:ilvl="3" w:tplc="08090001" w:tentative="1">
+      <w:start w:val="1"/>
+      <w:numFmt w:val="bullet"/>
+      <w:lvlText w:val=""/>
+      <w:lvlJc w:val="left"/>
+      <w:pPr>
+        <w:ind w:left="2880" w:hanging="360"/>
+      </w:pPr>
+      <w:rPr>
+        <w:rFonts w:ascii="Symbol" w:hAnsi="Symbol" w:hint="default"/>
+      </w:rPr>
+    </w:lvl>
+    <w:lvl w:ilvl="4" w:tplc="08090003" w:tentative="1">
+      <w:start w:val="1"/>
+      <w:numFmt w:val="bullet"/>
+      <w:lvlText w:val="o"/>
+      <w:lvlJc w:val="left"/>
+      <w:pPr>
+        <w:ind w:left="3600" w:hanging="360"/>
+      </w:pPr>
+      <w:rPr>
+        <w:rFonts w:ascii="Courier New" w:hAnsi="Courier New" w:cs="Courier New" w:hint="default"/>
+      </w:rPr>
+    </w:lvl>
+    <w:lvl w:ilvl="5" w:tplc="08090005" w:tentative="1">
+      <w:start w:val="1"/>
+      <w:numFmt w:val="bullet"/>
+      <w:lvlText w:val=""/>
+      <w:lvlJc w:val="left"/>
+      <w:pPr>
+        <w:ind w:left="4320" w:hanging="360"/>
+      </w:pPr>
+      <w:rPr>
+        <w:rFonts w:ascii="Wingdings" w:hAnsi="Wingdings" w:hint="default"/>
+      </w:rPr>
+    </w:lvl>
+    <w:lvl w:ilvl="6" w:tplc="08090001" w:tentative="1">
+      <w:start w:val="1"/>
+      <w:numFmt w:val="bullet"/>
+      <w:lvlText w:val=""/>
+      <w:lvlJc w:val="left"/>
+      <w:pPr>
+        <w:ind w:left="5040" w:hanging="360"/>
+      </w:pPr>
+      <w:rPr>
+        <w:rFonts w:ascii="Symbol" w:hAnsi="Symbol" w:hint="default"/>
+      </w:rPr>
+    </w:lvl>
+    <w:lvl w:ilvl="7" w:tplc="08090003" w:tentative="1">
+      <w:start w:val="1"/>
+      <w:numFmt w:val="bullet"/>
+      <w:lvlText w:val="o"/>
+      <w:lvlJc w:val="left"/>
+      <w:pPr>
+        <w:ind w:left="5760" w:hanging="360"/>
+      </w:pPr>
+      <w:rPr>
+        <w:rFonts w:ascii="Courier New" w:hAnsi="Courier New" w:cs="Courier New" w:hint="default"/>
+      </w:rPr>
+    </w:lvl>
+    <w:lvl w:ilvl="8" w:tplc="08090005" w:tentative="1">
+      <w:start w:val="1"/>
+      <w:numFmt w:val="bullet"/>
+      <w:lvlText w:val=""/>
+      <w:lvlJc w:val="left"/>
+      <w:pPr>
+        <w:ind w:left="6480" w:hanging="360"/>
+      </w:pPr>
+      <w:rPr>
+        <w:rFonts w:ascii="Wingdings" w:hAnsi="Wingdings" w:hint="default"/>
+      </w:rPr>
+    </w:lvl>
+  </w:abstractNum>
+  <w:abstractNum w:abstractNumId="3" w15:restartNumberingAfterBreak="0">
     <w:nsid w:val="069815E0"/>
     <w:multiLevelType w:val="hybridMultilevel"/>
     <w:tmpl w:val="8B06D1AA"/>
@@ -17887,7 +18755,7 @@
       </w:pPr>
     </w:lvl>
   </w:abstractNum>
-  <w:abstractNum w:abstractNumId="3" w15:restartNumberingAfterBreak="0">
+  <w:abstractNum w:abstractNumId="4" w15:restartNumberingAfterBreak="0">
     <w:nsid w:val="06D84F25"/>
     <w:multiLevelType w:val="hybridMultilevel"/>
     <w:tmpl w:val="E90CF61A"/>
@@ -17973,7 +18841,7 @@
       </w:pPr>
     </w:lvl>
   </w:abstractNum>
-  <w:abstractNum w:abstractNumId="4" w15:restartNumberingAfterBreak="0">
+  <w:abstractNum w:abstractNumId="5" w15:restartNumberingAfterBreak="0">
     <w:nsid w:val="097F7684"/>
     <w:multiLevelType w:val="hybridMultilevel"/>
     <w:tmpl w:val="8B06D1AA"/>
@@ -18059,7 +18927,7 @@
       </w:pPr>
     </w:lvl>
   </w:abstractNum>
-  <w:abstractNum w:abstractNumId="5" w15:restartNumberingAfterBreak="0">
+  <w:abstractNum w:abstractNumId="6" w15:restartNumberingAfterBreak="0">
     <w:nsid w:val="0E5338FB"/>
     <w:multiLevelType w:val="hybridMultilevel"/>
     <w:tmpl w:val="82CEB9BC"/>
@@ -18172,7 +19040,7 @@
       </w:rPr>
     </w:lvl>
   </w:abstractNum>
-  <w:abstractNum w:abstractNumId="6" w15:restartNumberingAfterBreak="0">
+  <w:abstractNum w:abstractNumId="7" w15:restartNumberingAfterBreak="0">
     <w:nsid w:val="102D4E6A"/>
     <w:multiLevelType w:val="hybridMultilevel"/>
     <w:tmpl w:val="FD101680"/>
@@ -18285,7 +19153,7 @@
       </w:rPr>
     </w:lvl>
   </w:abstractNum>
-  <w:abstractNum w:abstractNumId="7" w15:restartNumberingAfterBreak="0">
+  <w:abstractNum w:abstractNumId="8" w15:restartNumberingAfterBreak="0">
     <w:nsid w:val="139F6899"/>
     <w:multiLevelType w:val="hybridMultilevel"/>
     <w:tmpl w:val="E2FA3604"/>
@@ -18398,7 +19266,7 @@
       </w:rPr>
     </w:lvl>
   </w:abstractNum>
-  <w:abstractNum w:abstractNumId="8" w15:restartNumberingAfterBreak="0">
+  <w:abstractNum w:abstractNumId="9" w15:restartNumberingAfterBreak="0">
     <w:nsid w:val="20DF4726"/>
     <w:multiLevelType w:val="hybridMultilevel"/>
     <w:tmpl w:val="DB8C2630"/>
@@ -18484,7 +19352,7 @@
       </w:pPr>
     </w:lvl>
   </w:abstractNum>
-  <w:abstractNum w:abstractNumId="9" w15:restartNumberingAfterBreak="0">
+  <w:abstractNum w:abstractNumId="10" w15:restartNumberingAfterBreak="0">
     <w:nsid w:val="23815277"/>
     <w:multiLevelType w:val="hybridMultilevel"/>
     <w:tmpl w:val="E0B080CA"/>
@@ -18597,7 +19465,7 @@
       </w:rPr>
     </w:lvl>
   </w:abstractNum>
-  <w:abstractNum w:abstractNumId="10" w15:restartNumberingAfterBreak="0">
+  <w:abstractNum w:abstractNumId="11" w15:restartNumberingAfterBreak="0">
     <w:nsid w:val="2502665F"/>
     <w:multiLevelType w:val="hybridMultilevel"/>
     <w:tmpl w:val="48C07FC4"/>
@@ -18683,7 +19551,7 @@
       </w:pPr>
     </w:lvl>
   </w:abstractNum>
-  <w:abstractNum w:abstractNumId="11" w15:restartNumberingAfterBreak="0">
+  <w:abstractNum w:abstractNumId="12" w15:restartNumberingAfterBreak="0">
     <w:nsid w:val="264E4320"/>
     <w:multiLevelType w:val="hybridMultilevel"/>
     <w:tmpl w:val="D2D6D5B8"/>
@@ -18796,7 +19664,7 @@
       </w:rPr>
     </w:lvl>
   </w:abstractNum>
-  <w:abstractNum w:abstractNumId="12" w15:restartNumberingAfterBreak="0">
+  <w:abstractNum w:abstractNumId="13" w15:restartNumberingAfterBreak="0">
     <w:nsid w:val="2E104A64"/>
     <w:multiLevelType w:val="hybridMultilevel"/>
     <w:tmpl w:val="5EB0207C"/>
@@ -18882,7 +19750,120 @@
       </w:pPr>
     </w:lvl>
   </w:abstractNum>
-  <w:abstractNum w:abstractNumId="13" w15:restartNumberingAfterBreak="0">
+  <w:abstractNum w:abstractNumId="14" w15:restartNumberingAfterBreak="0">
+    <w:nsid w:val="2E4302B8"/>
+    <w:multiLevelType w:val="hybridMultilevel"/>
+    <w:tmpl w:val="F9721EDE"/>
+    <w:lvl w:ilvl="0" w:tplc="08090001">
+      <w:start w:val="1"/>
+      <w:numFmt w:val="bullet"/>
+      <w:lvlText w:val=""/>
+      <w:lvlJc w:val="left"/>
+      <w:pPr>
+        <w:ind w:left="720" w:hanging="360"/>
+      </w:pPr>
+      <w:rPr>
+        <w:rFonts w:ascii="Symbol" w:hAnsi="Symbol" w:hint="default"/>
+      </w:rPr>
+    </w:lvl>
+    <w:lvl w:ilvl="1" w:tplc="08090003" w:tentative="1">
+      <w:start w:val="1"/>
+      <w:numFmt w:val="bullet"/>
+      <w:lvlText w:val="o"/>
+      <w:lvlJc w:val="left"/>
+      <w:pPr>
+        <w:ind w:left="1440" w:hanging="360"/>
+      </w:pPr>
+      <w:rPr>
+        <w:rFonts w:ascii="Courier New" w:hAnsi="Courier New" w:cs="Courier New" w:hint="default"/>
+      </w:rPr>
+    </w:lvl>
+    <w:lvl w:ilvl="2" w:tplc="08090005" w:tentative="1">
+      <w:start w:val="1"/>
+      <w:numFmt w:val="bullet"/>
+      <w:lvlText w:val=""/>
+      <w:lvlJc w:val="left"/>
+      <w:pPr>
+        <w:ind w:left="2160" w:hanging="360"/>
+      </w:pPr>
+      <w:rPr>
+        <w:rFonts w:ascii="Wingdings" w:hAnsi="Wingdings" w:hint="default"/>
+      </w:rPr>
+    </w:lvl>
+    <w:lvl w:ilvl="3" w:tplc="08090001" w:tentative="1">
+      <w:start w:val="1"/>
+      <w:numFmt w:val="bullet"/>
+      <w:lvlText w:val=""/>
+      <w:lvlJc w:val="left"/>
+      <w:pPr>
+        <w:ind w:left="2880" w:hanging="360"/>
+      </w:pPr>
+      <w:rPr>
+        <w:rFonts w:ascii="Symbol" w:hAnsi="Symbol" w:hint="default"/>
+      </w:rPr>
+    </w:lvl>
+    <w:lvl w:ilvl="4" w:tplc="08090003" w:tentative="1">
+      <w:start w:val="1"/>
+      <w:numFmt w:val="bullet"/>
+      <w:lvlText w:val="o"/>
+      <w:lvlJc w:val="left"/>
+      <w:pPr>
+        <w:ind w:left="3600" w:hanging="360"/>
+      </w:pPr>
+      <w:rPr>
+        <w:rFonts w:ascii="Courier New" w:hAnsi="Courier New" w:cs="Courier New" w:hint="default"/>
+      </w:rPr>
+    </w:lvl>
+    <w:lvl w:ilvl="5" w:tplc="08090005" w:tentative="1">
+      <w:start w:val="1"/>
+      <w:numFmt w:val="bullet"/>
+      <w:lvlText w:val=""/>
+      <w:lvlJc w:val="left"/>
+      <w:pPr>
+        <w:ind w:left="4320" w:hanging="360"/>
+      </w:pPr>
+      <w:rPr>
+        <w:rFonts w:ascii="Wingdings" w:hAnsi="Wingdings" w:hint="default"/>
+      </w:rPr>
+    </w:lvl>
+    <w:lvl w:ilvl="6" w:tplc="08090001" w:tentative="1">
+      <w:start w:val="1"/>
+      <w:numFmt w:val="bullet"/>
+      <w:lvlText w:val=""/>
+      <w:lvlJc w:val="left"/>
+      <w:pPr>
+        <w:ind w:left="5040" w:hanging="360"/>
+      </w:pPr>
+      <w:rPr>
+        <w:rFonts w:ascii="Symbol" w:hAnsi="Symbol" w:hint="default"/>
+      </w:rPr>
+    </w:lvl>
+    <w:lvl w:ilvl="7" w:tplc="08090003" w:tentative="1">
+      <w:start w:val="1"/>
+      <w:numFmt w:val="bullet"/>
+      <w:lvlText w:val="o"/>
+      <w:lvlJc w:val="left"/>
+      <w:pPr>
+        <w:ind w:left="5760" w:hanging="360"/>
+      </w:pPr>
+      <w:rPr>
+        <w:rFonts w:ascii="Courier New" w:hAnsi="Courier New" w:cs="Courier New" w:hint="default"/>
+      </w:rPr>
+    </w:lvl>
+    <w:lvl w:ilvl="8" w:tplc="08090005" w:tentative="1">
+      <w:start w:val="1"/>
+      <w:numFmt w:val="bullet"/>
+      <w:lvlText w:val=""/>
+      <w:lvlJc w:val="left"/>
+      <w:pPr>
+        <w:ind w:left="6480" w:hanging="360"/>
+      </w:pPr>
+      <w:rPr>
+        <w:rFonts w:ascii="Wingdings" w:hAnsi="Wingdings" w:hint="default"/>
+      </w:rPr>
+    </w:lvl>
+  </w:abstractNum>
+  <w:abstractNum w:abstractNumId="15" w15:restartNumberingAfterBreak="0">
     <w:nsid w:val="3A1C0D7F"/>
     <w:multiLevelType w:val="hybridMultilevel"/>
     <w:tmpl w:val="91643A3C"/>
@@ -18968,7 +19949,7 @@
       </w:pPr>
     </w:lvl>
   </w:abstractNum>
-  <w:abstractNum w:abstractNumId="14" w15:restartNumberingAfterBreak="0">
+  <w:abstractNum w:abstractNumId="16" w15:restartNumberingAfterBreak="0">
     <w:nsid w:val="3BB835C4"/>
     <w:multiLevelType w:val="hybridMultilevel"/>
     <w:tmpl w:val="6B480E2E"/>
@@ -19057,7 +20038,7 @@
       </w:pPr>
     </w:lvl>
   </w:abstractNum>
-  <w:abstractNum w:abstractNumId="15" w15:restartNumberingAfterBreak="0">
+  <w:abstractNum w:abstractNumId="17" w15:restartNumberingAfterBreak="0">
     <w:nsid w:val="3E842123"/>
     <w:multiLevelType w:val="hybridMultilevel"/>
     <w:tmpl w:val="0A9076EE"/>
@@ -19143,7 +20124,7 @@
       </w:pPr>
     </w:lvl>
   </w:abstractNum>
-  <w:abstractNum w:abstractNumId="16" w15:restartNumberingAfterBreak="0">
+  <w:abstractNum w:abstractNumId="18" w15:restartNumberingAfterBreak="0">
     <w:nsid w:val="410F0C9E"/>
     <w:multiLevelType w:val="hybridMultilevel"/>
     <w:tmpl w:val="FA32FB62"/>
@@ -19232,7 +20213,7 @@
       </w:pPr>
     </w:lvl>
   </w:abstractNum>
-  <w:abstractNum w:abstractNumId="17" w15:restartNumberingAfterBreak="0">
+  <w:abstractNum w:abstractNumId="19" w15:restartNumberingAfterBreak="0">
     <w:nsid w:val="4686366E"/>
     <w:multiLevelType w:val="hybridMultilevel"/>
     <w:tmpl w:val="48C07FC4"/>
@@ -19318,7 +20299,7 @@
       </w:pPr>
     </w:lvl>
   </w:abstractNum>
-  <w:abstractNum w:abstractNumId="18" w15:restartNumberingAfterBreak="0">
+  <w:abstractNum w:abstractNumId="20" w15:restartNumberingAfterBreak="0">
     <w:nsid w:val="4B954A1A"/>
     <w:multiLevelType w:val="hybridMultilevel"/>
     <w:tmpl w:val="3CDAC0A0"/>
@@ -19431,7 +20412,7 @@
       </w:rPr>
     </w:lvl>
   </w:abstractNum>
-  <w:abstractNum w:abstractNumId="19" w15:restartNumberingAfterBreak="0">
+  <w:abstractNum w:abstractNumId="21" w15:restartNumberingAfterBreak="0">
     <w:nsid w:val="587A76CD"/>
     <w:multiLevelType w:val="hybridMultilevel"/>
     <w:tmpl w:val="0380AB98"/>
@@ -19520,7 +20501,7 @@
       </w:pPr>
     </w:lvl>
   </w:abstractNum>
-  <w:abstractNum w:abstractNumId="20" w15:restartNumberingAfterBreak="0">
+  <w:abstractNum w:abstractNumId="22" w15:restartNumberingAfterBreak="0">
     <w:nsid w:val="59141ED1"/>
     <w:multiLevelType w:val="hybridMultilevel"/>
     <w:tmpl w:val="402C6796"/>
@@ -19609,7 +20590,7 @@
       </w:pPr>
     </w:lvl>
   </w:abstractNum>
-  <w:abstractNum w:abstractNumId="21" w15:restartNumberingAfterBreak="0">
+  <w:abstractNum w:abstractNumId="23" w15:restartNumberingAfterBreak="0">
     <w:nsid w:val="5C335F9E"/>
     <w:multiLevelType w:val="hybridMultilevel"/>
     <w:tmpl w:val="1BA85BB2"/>
@@ -19722,7 +20703,7 @@
       </w:rPr>
     </w:lvl>
   </w:abstractNum>
-  <w:abstractNum w:abstractNumId="22" w15:restartNumberingAfterBreak="0">
+  <w:abstractNum w:abstractNumId="24" w15:restartNumberingAfterBreak="0">
     <w:nsid w:val="5CF572AA"/>
     <w:multiLevelType w:val="hybridMultilevel"/>
     <w:tmpl w:val="8B5CE5A6"/>
@@ -19835,7 +20816,7 @@
       </w:rPr>
     </w:lvl>
   </w:abstractNum>
-  <w:abstractNum w:abstractNumId="23" w15:restartNumberingAfterBreak="0">
+  <w:abstractNum w:abstractNumId="25" w15:restartNumberingAfterBreak="0">
     <w:nsid w:val="60FF4FBD"/>
     <w:multiLevelType w:val="hybridMultilevel"/>
     <w:tmpl w:val="8E4A2A14"/>
@@ -19948,7 +20929,7 @@
       </w:rPr>
     </w:lvl>
   </w:abstractNum>
-  <w:abstractNum w:abstractNumId="24" w15:restartNumberingAfterBreak="0">
+  <w:abstractNum w:abstractNumId="26" w15:restartNumberingAfterBreak="0">
     <w:nsid w:val="65147DED"/>
     <w:multiLevelType w:val="hybridMultilevel"/>
     <w:tmpl w:val="96E8DF20"/>
@@ -20061,7 +21042,7 @@
       </w:rPr>
     </w:lvl>
   </w:abstractNum>
-  <w:abstractNum w:abstractNumId="25" w15:restartNumberingAfterBreak="0">
+  <w:abstractNum w:abstractNumId="27" w15:restartNumberingAfterBreak="0">
     <w:nsid w:val="66977680"/>
     <w:multiLevelType w:val="hybridMultilevel"/>
     <w:tmpl w:val="BC3003DE"/>
@@ -20147,7 +21128,7 @@
       </w:pPr>
     </w:lvl>
   </w:abstractNum>
-  <w:abstractNum w:abstractNumId="26" w15:restartNumberingAfterBreak="0">
+  <w:abstractNum w:abstractNumId="28" w15:restartNumberingAfterBreak="0">
     <w:nsid w:val="6CDA2F23"/>
     <w:multiLevelType w:val="hybridMultilevel"/>
     <w:tmpl w:val="40464CCE"/>
@@ -20233,7 +21214,7 @@
       </w:pPr>
     </w:lvl>
   </w:abstractNum>
-  <w:abstractNum w:abstractNumId="27" w15:restartNumberingAfterBreak="0">
+  <w:abstractNum w:abstractNumId="29" w15:restartNumberingAfterBreak="0">
     <w:nsid w:val="6EA8006D"/>
     <w:multiLevelType w:val="hybridMultilevel"/>
     <w:tmpl w:val="40464CCE"/>
@@ -20319,7 +21300,120 @@
       </w:pPr>
     </w:lvl>
   </w:abstractNum>
-  <w:abstractNum w:abstractNumId="28" w15:restartNumberingAfterBreak="0">
+  <w:abstractNum w:abstractNumId="30" w15:restartNumberingAfterBreak="0">
+    <w:nsid w:val="741F137D"/>
+    <w:multiLevelType w:val="hybridMultilevel"/>
+    <w:tmpl w:val="BEE6F5EA"/>
+    <w:lvl w:ilvl="0" w:tplc="08090001">
+      <w:start w:val="1"/>
+      <w:numFmt w:val="bullet"/>
+      <w:lvlText w:val=""/>
+      <w:lvlJc w:val="left"/>
+      <w:pPr>
+        <w:ind w:left="720" w:hanging="360"/>
+      </w:pPr>
+      <w:rPr>
+        <w:rFonts w:ascii="Symbol" w:hAnsi="Symbol" w:hint="default"/>
+      </w:rPr>
+    </w:lvl>
+    <w:lvl w:ilvl="1" w:tplc="08090003" w:tentative="1">
+      <w:start w:val="1"/>
+      <w:numFmt w:val="bullet"/>
+      <w:lvlText w:val="o"/>
+      <w:lvlJc w:val="left"/>
+      <w:pPr>
+        <w:ind w:left="1440" w:hanging="360"/>
+      </w:pPr>
+      <w:rPr>
+        <w:rFonts w:ascii="Courier New" w:hAnsi="Courier New" w:cs="Courier New" w:hint="default"/>
+      </w:rPr>
+    </w:lvl>
+    <w:lvl w:ilvl="2" w:tplc="08090005" w:tentative="1">
+      <w:start w:val="1"/>
+      <w:numFmt w:val="bullet"/>
+      <w:lvlText w:val=""/>
+      <w:lvlJc w:val="left"/>
+      <w:pPr>
+        <w:ind w:left="2160" w:hanging="360"/>
+      </w:pPr>
+      <w:rPr>
+        <w:rFonts w:ascii="Wingdings" w:hAnsi="Wingdings" w:hint="default"/>
+      </w:rPr>
+    </w:lvl>
+    <w:lvl w:ilvl="3" w:tplc="08090001" w:tentative="1">
+      <w:start w:val="1"/>
+      <w:numFmt w:val="bullet"/>
+      <w:lvlText w:val=""/>
+      <w:lvlJc w:val="left"/>
+      <w:pPr>
+        <w:ind w:left="2880" w:hanging="360"/>
+      </w:pPr>
+      <w:rPr>
+        <w:rFonts w:ascii="Symbol" w:hAnsi="Symbol" w:hint="default"/>
+      </w:rPr>
+    </w:lvl>
+    <w:lvl w:ilvl="4" w:tplc="08090003" w:tentative="1">
+      <w:start w:val="1"/>
+      <w:numFmt w:val="bullet"/>
+      <w:lvlText w:val="o"/>
+      <w:lvlJc w:val="left"/>
+      <w:pPr>
+        <w:ind w:left="3600" w:hanging="360"/>
+      </w:pPr>
+      <w:rPr>
+        <w:rFonts w:ascii="Courier New" w:hAnsi="Courier New" w:cs="Courier New" w:hint="default"/>
+      </w:rPr>
+    </w:lvl>
+    <w:lvl w:ilvl="5" w:tplc="08090005" w:tentative="1">
+      <w:start w:val="1"/>
+      <w:numFmt w:val="bullet"/>
+      <w:lvlText w:val=""/>
+      <w:lvlJc w:val="left"/>
+      <w:pPr>
+        <w:ind w:left="4320" w:hanging="360"/>
+      </w:pPr>
+      <w:rPr>
+        <w:rFonts w:ascii="Wingdings" w:hAnsi="Wingdings" w:hint="default"/>
+      </w:rPr>
+    </w:lvl>
+    <w:lvl w:ilvl="6" w:tplc="08090001" w:tentative="1">
+      <w:start w:val="1"/>
+      <w:numFmt w:val="bullet"/>
+      <w:lvlText w:val=""/>
+      <w:lvlJc w:val="left"/>
+      <w:pPr>
+        <w:ind w:left="5040" w:hanging="360"/>
+      </w:pPr>
+      <w:rPr>
+        <w:rFonts w:ascii="Symbol" w:hAnsi="Symbol" w:hint="default"/>
+      </w:rPr>
+    </w:lvl>
+    <w:lvl w:ilvl="7" w:tplc="08090003" w:tentative="1">
+      <w:start w:val="1"/>
+      <w:numFmt w:val="bullet"/>
+      <w:lvlText w:val="o"/>
+      <w:lvlJc w:val="left"/>
+      <w:pPr>
+        <w:ind w:left="5760" w:hanging="360"/>
+      </w:pPr>
+      <w:rPr>
+        <w:rFonts w:ascii="Courier New" w:hAnsi="Courier New" w:cs="Courier New" w:hint="default"/>
+      </w:rPr>
+    </w:lvl>
+    <w:lvl w:ilvl="8" w:tplc="08090005" w:tentative="1">
+      <w:start w:val="1"/>
+      <w:numFmt w:val="bullet"/>
+      <w:lvlText w:val=""/>
+      <w:lvlJc w:val="left"/>
+      <w:pPr>
+        <w:ind w:left="6480" w:hanging="360"/>
+      </w:pPr>
+      <w:rPr>
+        <w:rFonts w:ascii="Wingdings" w:hAnsi="Wingdings" w:hint="default"/>
+      </w:rPr>
+    </w:lvl>
+  </w:abstractNum>
+  <w:abstractNum w:abstractNumId="31" w15:restartNumberingAfterBreak="0">
     <w:nsid w:val="78D55C42"/>
     <w:multiLevelType w:val="hybridMultilevel"/>
     <w:tmpl w:val="23BC614A"/>
@@ -20433,10 +21527,10 @@
     </w:lvl>
   </w:abstractNum>
   <w:num w:numId="1">
-    <w:abstractNumId w:val="7"/>
+    <w:abstractNumId w:val="8"/>
   </w:num>
   <w:num w:numId="2">
-    <w:abstractNumId w:val="8"/>
+    <w:abstractNumId w:val="9"/>
     <w:lvlOverride w:ilvl="0">
       <w:startOverride w:val="1"/>
     </w:lvlOverride>
@@ -20466,7 +21560,7 @@
     </w:lvlOverride>
   </w:num>
   <w:num w:numId="3">
-    <w:abstractNumId w:val="13"/>
+    <w:abstractNumId w:val="15"/>
     <w:lvlOverride w:ilvl="0">
       <w:startOverride w:val="1"/>
     </w:lvlOverride>
@@ -20496,7 +21590,7 @@
     </w:lvlOverride>
   </w:num>
   <w:num w:numId="4">
-    <w:abstractNumId w:val="25"/>
+    <w:abstractNumId w:val="27"/>
     <w:lvlOverride w:ilvl="0">
       <w:startOverride w:val="1"/>
     </w:lvlOverride>
@@ -20526,82 +21620,91 @@
     </w:lvlOverride>
   </w:num>
   <w:num w:numId="5">
-    <w:abstractNumId w:val="8"/>
+    <w:abstractNumId w:val="9"/>
   </w:num>
   <w:num w:numId="6">
+    <w:abstractNumId w:val="13"/>
+  </w:num>
+  <w:num w:numId="7">
+    <w:abstractNumId w:val="17"/>
+  </w:num>
+  <w:num w:numId="8">
+    <w:abstractNumId w:val="24"/>
+  </w:num>
+  <w:num w:numId="9">
+    <w:abstractNumId w:val="6"/>
+  </w:num>
+  <w:num w:numId="10">
+    <w:abstractNumId w:val="3"/>
+  </w:num>
+  <w:num w:numId="11">
+    <w:abstractNumId w:val="16"/>
+  </w:num>
+  <w:num w:numId="12">
+    <w:abstractNumId w:val="5"/>
+  </w:num>
+  <w:num w:numId="13">
     <w:abstractNumId w:val="12"/>
   </w:num>
-  <w:num w:numId="7">
-    <w:abstractNumId w:val="15"/>
-  </w:num>
-  <w:num w:numId="8">
-    <w:abstractNumId w:val="22"/>
-  </w:num>
-  <w:num w:numId="9">
-    <w:abstractNumId w:val="5"/>
-  </w:num>
-  <w:num w:numId="10">
-    <w:abstractNumId w:val="2"/>
-  </w:num>
-  <w:num w:numId="11">
-    <w:abstractNumId w:val="14"/>
-  </w:num>
-  <w:num w:numId="12">
+  <w:num w:numId="14">
     <w:abstractNumId w:val="4"/>
-  </w:num>
-  <w:num w:numId="13">
-    <w:abstractNumId w:val="11"/>
-  </w:num>
-  <w:num w:numId="14">
-    <w:abstractNumId w:val="3"/>
   </w:num>
   <w:num w:numId="15">
     <w:abstractNumId w:val="1"/>
   </w:num>
   <w:num w:numId="16">
-    <w:abstractNumId w:val="26"/>
+    <w:abstractNumId w:val="28"/>
   </w:num>
   <w:num w:numId="17">
     <w:abstractNumId w:val="0"/>
   </w:num>
   <w:num w:numId="18">
+    <w:abstractNumId w:val="11"/>
+  </w:num>
+  <w:num w:numId="19">
+    <w:abstractNumId w:val="19"/>
+  </w:num>
+  <w:num w:numId="20">
+    <w:abstractNumId w:val="21"/>
+  </w:num>
+  <w:num w:numId="21">
     <w:abstractNumId w:val="10"/>
   </w:num>
-  <w:num w:numId="19">
-    <w:abstractNumId w:val="17"/>
-  </w:num>
-  <w:num w:numId="20">
-    <w:abstractNumId w:val="19"/>
-  </w:num>
-  <w:num w:numId="21">
-    <w:abstractNumId w:val="9"/>
-  </w:num>
   <w:num w:numId="22">
-    <w:abstractNumId w:val="6"/>
+    <w:abstractNumId w:val="7"/>
   </w:num>
   <w:num w:numId="23">
-    <w:abstractNumId w:val="27"/>
+    <w:abstractNumId w:val="29"/>
   </w:num>
   <w:num w:numId="24">
+    <w:abstractNumId w:val="22"/>
+  </w:num>
+  <w:num w:numId="25">
     <w:abstractNumId w:val="20"/>
   </w:num>
-  <w:num w:numId="25">
+  <w:num w:numId="26">
     <w:abstractNumId w:val="18"/>
   </w:num>
-  <w:num w:numId="26">
-    <w:abstractNumId w:val="16"/>
+  <w:num w:numId="27">
+    <w:abstractNumId w:val="25"/>
   </w:num>
-  <w:num w:numId="27">
+  <w:num w:numId="28">
+    <w:abstractNumId w:val="26"/>
+  </w:num>
+  <w:num w:numId="29">
     <w:abstractNumId w:val="23"/>
   </w:num>
-  <w:num w:numId="28">
-    <w:abstractNumId w:val="24"/>
+  <w:num w:numId="30">
+    <w:abstractNumId w:val="31"/>
   </w:num>
-  <w:num w:numId="29">
-    <w:abstractNumId w:val="21"/>
+  <w:num w:numId="31">
+    <w:abstractNumId w:val="2"/>
   </w:num>
-  <w:num w:numId="30">
-    <w:abstractNumId w:val="28"/>
+  <w:num w:numId="32">
+    <w:abstractNumId w:val="30"/>
+  </w:num>
+  <w:num w:numId="33">
+    <w:abstractNumId w:val="14"/>
   </w:num>
 </w:numbering>
 </file>

--- a/documentation/Aries ATU concept nano IoT 33 version- Nextion debug.docx
+++ b/documentation/Aries ATU concept nano IoT 33 version- Nextion debug.docx
@@ -1,6 +1,6 @@
 
 <file path=word/document.xml><?xml version="1.0" encoding="utf-8"?>
-<w:document xmlns:wpc="http://schemas.microsoft.com/office/word/2010/wordprocessingCanvas" xmlns:cx="http://schemas.microsoft.com/office/drawing/2014/chartex" xmlns:cx1="http://schemas.microsoft.com/office/drawing/2015/9/8/chartex" xmlns:cx2="http://schemas.microsoft.com/office/drawing/2015/10/21/chartex" xmlns:cx3="http://schemas.microsoft.com/office/drawing/2016/5/9/chartex" xmlns:cx4="http://schemas.microsoft.com/office/drawing/2016/5/10/chartex" xmlns:cx5="http://schemas.microsoft.com/office/drawing/2016/5/11/chartex" xmlns:cx6="http://schemas.microsoft.com/office/drawing/2016/5/12/chartex" xmlns:cx7="http://schemas.microsoft.com/office/drawing/2016/5/13/chartex" xmlns:cx8="http://schemas.microsoft.com/office/drawing/2016/5/14/chartex" xmlns:mc="http://schemas.openxmlformats.org/markup-compatibility/2006" xmlns:aink="http://schemas.microsoft.com/office/drawing/2016/ink" xmlns:am3d="http://schemas.microsoft.com/office/drawing/2017/model3d" xmlns:o="urn:schemas-microsoft-com:office:office" xmlns:r="http://schemas.openxmlformats.org/officeDocument/2006/relationships" xmlns:m="http://schemas.openxmlformats.org/officeDocument/2006/math" xmlns:v="urn:schemas-microsoft-com:vml" xmlns:wp14="http://schemas.microsoft.com/office/word/2010/wordprocessingDrawing" xmlns:wp="http://schemas.openxmlformats.org/drawingml/2006/wordprocessingDrawing" xmlns:w10="urn:schemas-microsoft-com:office:word" xmlns:w="http://schemas.openxmlformats.org/wordprocessingml/2006/main" xmlns:w14="http://schemas.microsoft.com/office/word/2010/wordml" xmlns:w15="http://schemas.microsoft.com/office/word/2012/wordml" xmlns:w16cex="http://schemas.microsoft.com/office/word/2018/wordml/cex" xmlns:w16cid="http://schemas.microsoft.com/office/word/2016/wordml/cid" xmlns:w16="http://schemas.microsoft.com/office/word/2018/wordml" xmlns:w16sdtdh="http://schemas.microsoft.com/office/word/2020/wordml/sdtdatahash" xmlns:w16se="http://schemas.microsoft.com/office/word/2015/wordml/symex" xmlns:wpg="http://schemas.microsoft.com/office/word/2010/wordprocessingGroup" xmlns:wpi="http://schemas.microsoft.com/office/word/2010/wordprocessingInk" xmlns:wne="http://schemas.microsoft.com/office/word/2006/wordml" xmlns:wps="http://schemas.microsoft.com/office/word/2010/wordprocessingShape" mc:Ignorable="w14 w15 w16se w16cid w16 w16cex w16sdtdh wp14">
+<w:document xmlns:wpc="http://schemas.microsoft.com/office/word/2010/wordprocessingCanvas" xmlns:cx="http://schemas.microsoft.com/office/drawing/2014/chartex" xmlns:cx1="http://schemas.microsoft.com/office/drawing/2015/9/8/chartex" xmlns:cx2="http://schemas.microsoft.com/office/drawing/2015/10/21/chartex" xmlns:cx3="http://schemas.microsoft.com/office/drawing/2016/5/9/chartex" xmlns:cx4="http://schemas.microsoft.com/office/drawing/2016/5/10/chartex" xmlns:cx5="http://schemas.microsoft.com/office/drawing/2016/5/11/chartex" xmlns:cx6="http://schemas.microsoft.com/office/drawing/2016/5/12/chartex" xmlns:cx7="http://schemas.microsoft.com/office/drawing/2016/5/13/chartex" xmlns:cx8="http://schemas.microsoft.com/office/drawing/2016/5/14/chartex" xmlns:mc="http://schemas.openxmlformats.org/markup-compatibility/2006" xmlns:aink="http://schemas.microsoft.com/office/drawing/2016/ink" xmlns:am3d="http://schemas.microsoft.com/office/drawing/2017/model3d" xmlns:o="urn:schemas-microsoft-com:office:office" xmlns:oel="http://schemas.microsoft.com/office/2019/extlst" xmlns:r="http://schemas.openxmlformats.org/officeDocument/2006/relationships" xmlns:m="http://schemas.openxmlformats.org/officeDocument/2006/math" xmlns:v="urn:schemas-microsoft-com:vml" xmlns:wp14="http://schemas.microsoft.com/office/word/2010/wordprocessingDrawing" xmlns:wp="http://schemas.openxmlformats.org/drawingml/2006/wordprocessingDrawing" xmlns:w10="urn:schemas-microsoft-com:office:word" xmlns:w="http://schemas.openxmlformats.org/wordprocessingml/2006/main" xmlns:w14="http://schemas.microsoft.com/office/word/2010/wordml" xmlns:w15="http://schemas.microsoft.com/office/word/2012/wordml" xmlns:w16cex="http://schemas.microsoft.com/office/word/2018/wordml/cex" xmlns:w16cid="http://schemas.microsoft.com/office/word/2016/wordml/cid" xmlns:w16="http://schemas.microsoft.com/office/word/2018/wordml" xmlns:w16sdtdh="http://schemas.microsoft.com/office/word/2020/wordml/sdtdatahash" xmlns:w16se="http://schemas.microsoft.com/office/word/2015/wordml/symex" xmlns:wpg="http://schemas.microsoft.com/office/word/2010/wordprocessingGroup" xmlns:wpi="http://schemas.microsoft.com/office/word/2010/wordprocessingInk" xmlns:wne="http://schemas.microsoft.com/office/word/2006/wordml" xmlns:wps="http://schemas.microsoft.com/office/word/2010/wordprocessingShape" mc:Ignorable="w14 w15 w16se w16cid w16 w16cex w16sdtdh wp14">
   <w:body>
     <w:p>
       <w:pPr>
@@ -1076,7 +1076,7 @@
                 <v:stroke joinstyle="miter"/>
                 <v:path gradientshapeok="t" o:connecttype="rect"/>
               </v:shapetype>
-              <v:shape id="Text Box 25" o:spid="_x0000_s1026" type="#_x0000_t202" style="position:absolute;margin-left:189.6pt;margin-top:128.4pt;width:73.6pt;height:13.1pt;z-index:251700224;visibility:visible;mso-wrap-style:square;mso-width-percent:0;mso-height-percent:0;mso-wrap-distance-left:9pt;mso-wrap-distance-top:0;mso-wrap-distance-right:9pt;mso-wrap-distance-bottom:0;mso-position-horizontal:absolute;mso-position-horizontal-relative:text;mso-position-vertical:absolute;mso-position-vertical-relative:text;mso-width-percent:0;mso-height-percent:0;mso-width-relative:margin;mso-height-relative:margin;v-text-anchor:top" o:gfxdata="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" filled="f" stroked="f" strokeweight=".5pt">
+              <v:shape id="Text Box 25" o:spid="_x0000_s1026" type="#_x0000_t202" style="position:absolute;margin-left:189.6pt;margin-top:128.4pt;width:73.6pt;height:13.1pt;z-index:251700224;visibility:visible;mso-wrap-style:square;mso-width-percent:0;mso-height-percent:0;mso-wrap-distance-left:9pt;mso-wrap-distance-top:0;mso-wrap-distance-right:9pt;mso-wrap-distance-bottom:0;mso-position-horizontal:absolute;mso-position-horizontal-relative:text;mso-position-vertical:absolute;mso-position-vertical-relative:text;mso-width-percent:0;mso-height-percent:0;mso-width-relative:margin;mso-height-relative:margin;v-text-anchor:top" o:gfxdata="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" filled="f" stroked="f" strokeweight=".5pt">
                 <v:textbox inset=",0,,0">
                   <w:txbxContent>
                     <w:p>
@@ -1194,7 +1194,7 @@
           </mc:Choice>
           <mc:Fallback>
             <w:pict>
-              <v:shape w14:anchorId="0C317B67" id="Text Box 22" o:spid="_x0000_s1027" type="#_x0000_t202" style="position:absolute;margin-left:92.8pt;margin-top:197.2pt;width:96pt;height:14.35pt;z-index:251696128;visibility:visible;mso-wrap-style:square;mso-width-percent:0;mso-height-percent:0;mso-wrap-distance-left:9pt;mso-wrap-distance-top:0;mso-wrap-distance-right:9pt;mso-wrap-distance-bottom:0;mso-position-horizontal:absolute;mso-position-horizontal-relative:text;mso-position-vertical:absolute;mso-position-vertical-relative:text;mso-width-percent:0;mso-height-percent:0;mso-width-relative:margin;mso-height-relative:margin;v-text-anchor:top" o:gfxdata="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" fillcolor="white [3201]" strokecolor="#1f4d78 [1604]" strokeweight=".5pt">
+              <v:shape w14:anchorId="0C317B67" id="Text Box 22" o:spid="_x0000_s1027" type="#_x0000_t202" style="position:absolute;margin-left:92.8pt;margin-top:197.2pt;width:96pt;height:14.35pt;z-index:251696128;visibility:visible;mso-wrap-style:square;mso-width-percent:0;mso-height-percent:0;mso-wrap-distance-left:9pt;mso-wrap-distance-top:0;mso-wrap-distance-right:9pt;mso-wrap-distance-bottom:0;mso-position-horizontal:absolute;mso-position-horizontal-relative:text;mso-position-vertical:absolute;mso-position-vertical-relative:text;mso-width-percent:0;mso-height-percent:0;mso-width-relative:margin;mso-height-relative:margin;v-text-anchor:top" o:gfxdata="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" fillcolor="white [3201]" strokecolor="#1f4d78 [1604]" strokeweight=".5pt">
                 <v:textbox inset="1mm,0,1mm,1mm">
                   <w:txbxContent>
                     <w:p>
@@ -1292,7 +1292,7 @@
           </mc:Choice>
           <mc:Fallback>
             <w:pict>
-              <v:shape w14:anchorId="3DD9CBD4" id="Text Box 18" o:spid="_x0000_s1028" type="#_x0000_t202" style="position:absolute;margin-left:27.1pt;margin-top:165.25pt;width:1in;height:20.7pt;z-index:251687936;visibility:visible;mso-wrap-style:none;mso-height-percent:0;mso-wrap-distance-left:9pt;mso-wrap-distance-top:0;mso-wrap-distance-right:9pt;mso-wrap-distance-bottom:0;mso-position-horizontal:absolute;mso-position-horizontal-relative:text;mso-position-vertical:absolute;mso-position-vertical-relative:text;mso-height-percent:0;mso-height-relative:margin;v-text-anchor:top" o:gfxdata="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" filled="f" stroked="f" strokeweight=".5pt">
+              <v:shape w14:anchorId="3DD9CBD4" id="Text Box 18" o:spid="_x0000_s1028" type="#_x0000_t202" style="position:absolute;margin-left:27.1pt;margin-top:165.25pt;width:1in;height:20.7pt;z-index:251687936;visibility:visible;mso-wrap-style:none;mso-height-percent:0;mso-wrap-distance-left:9pt;mso-wrap-distance-top:0;mso-wrap-distance-right:9pt;mso-wrap-distance-bottom:0;mso-position-horizontal:absolute;mso-position-horizontal-relative:text;mso-position-vertical:absolute;mso-position-vertical-relative:text;mso-height-percent:0;mso-height-relative:margin;v-text-anchor:top" o:gfxdata="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" filled="f" stroked="f" strokeweight=".5pt">
                 <v:textbox>
                   <w:txbxContent>
                     <w:p>
@@ -1399,7 +1399,7 @@
           </mc:Choice>
           <mc:Fallback>
             <w:pict>
-              <v:shape w14:anchorId="7B126B6E" id="Text Box 17" o:spid="_x0000_s1029" type="#_x0000_t202" style="position:absolute;margin-left:96.7pt;margin-top:168.45pt;width:35.7pt;height:14.35pt;z-index:251685888;visibility:visible;mso-wrap-style:square;mso-width-percent:0;mso-height-percent:0;mso-wrap-distance-left:9pt;mso-wrap-distance-top:0;mso-wrap-distance-right:9pt;mso-wrap-distance-bottom:0;mso-position-horizontal:absolute;mso-position-horizontal-relative:text;mso-position-vertical:absolute;mso-position-vertical-relative:text;mso-width-percent:0;mso-height-percent:0;mso-width-relative:margin;mso-height-relative:margin;v-text-anchor:top" o:gfxdata="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" fillcolor="white [3201]" strokecolor="#1f4d78 [1604]" strokeweight=".5pt">
+              <v:shape w14:anchorId="7B126B6E" id="Text Box 17" o:spid="_x0000_s1029" type="#_x0000_t202" style="position:absolute;margin-left:96.7pt;margin-top:168.45pt;width:35.7pt;height:14.35pt;z-index:251685888;visibility:visible;mso-wrap-style:square;mso-width-percent:0;mso-height-percent:0;mso-wrap-distance-left:9pt;mso-wrap-distance-top:0;mso-wrap-distance-right:9pt;mso-wrap-distance-bottom:0;mso-position-horizontal:absolute;mso-position-horizontal-relative:text;mso-position-vertical:absolute;mso-position-vertical-relative:text;mso-width-percent:0;mso-height-percent:0;mso-width-relative:margin;mso-height-relative:margin;v-text-anchor:top" o:gfxdata="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" fillcolor="white [3201]" strokecolor="#1f4d78 [1604]" strokeweight=".5pt">
                 <v:textbox inset="1mm,0,1mm,1mm">
                   <w:txbxContent>
                     <w:p>
@@ -1497,7 +1497,7 @@
           </mc:Choice>
           <mc:Fallback>
             <w:pict>
-              <v:shape w14:anchorId="5B311A6D" id="Text Box 16" o:spid="_x0000_s1030" type="#_x0000_t202" style="position:absolute;margin-left:27.1pt;margin-top:123.95pt;width:1in;height:20.7pt;z-index:251683840;visibility:visible;mso-wrap-style:none;mso-height-percent:0;mso-wrap-distance-left:9pt;mso-wrap-distance-top:0;mso-wrap-distance-right:9pt;mso-wrap-distance-bottom:0;mso-position-horizontal:absolute;mso-position-horizontal-relative:text;mso-position-vertical:absolute;mso-position-vertical-relative:text;mso-height-percent:0;mso-height-relative:margin;v-text-anchor:top" o:gfxdata="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" filled="f" stroked="f" strokeweight=".5pt">
+              <v:shape w14:anchorId="5B311A6D" id="Text Box 16" o:spid="_x0000_s1030" type="#_x0000_t202" style="position:absolute;margin-left:27.1pt;margin-top:123.95pt;width:1in;height:20.7pt;z-index:251683840;visibility:visible;mso-wrap-style:none;mso-height-percent:0;mso-wrap-distance-left:9pt;mso-wrap-distance-top:0;mso-wrap-distance-right:9pt;mso-wrap-distance-bottom:0;mso-position-horizontal:absolute;mso-position-horizontal-relative:text;mso-position-vertical:absolute;mso-position-vertical-relative:text;mso-height-percent:0;mso-height-relative:margin;v-text-anchor:top" o:gfxdata="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" filled="f" stroked="f" strokeweight=".5pt">
                 <v:textbox>
                   <w:txbxContent>
                     <w:p>
@@ -1600,7 +1600,7 @@
           </mc:Choice>
           <mc:Fallback>
             <w:pict>
-              <v:shape w14:anchorId="6473960C" id="Text Box 10" o:spid="_x0000_s1031" type="#_x0000_t202" style="position:absolute;margin-left:164.15pt;margin-top:98.6pt;width:12.05pt;height:14.35pt;z-index:251671552;visibility:visible;mso-wrap-style:square;mso-width-percent:0;mso-height-percent:0;mso-wrap-distance-left:9pt;mso-wrap-distance-top:0;mso-wrap-distance-right:9pt;mso-wrap-distance-bottom:0;mso-position-horizontal:absolute;mso-position-horizontal-relative:text;mso-position-vertical:absolute;mso-position-vertical-relative:text;mso-width-percent:0;mso-height-percent:0;mso-width-relative:margin;mso-height-relative:margin;v-text-anchor:top" o:gfxdata="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" fillcolor="white [3201]" strokecolor="#1f4d78 [1604]" strokeweight=".5pt">
+              <v:shape w14:anchorId="6473960C" id="Text Box 10" o:spid="_x0000_s1031" type="#_x0000_t202" style="position:absolute;margin-left:164.15pt;margin-top:98.6pt;width:12.05pt;height:14.35pt;z-index:251671552;visibility:visible;mso-wrap-style:square;mso-width-percent:0;mso-height-percent:0;mso-wrap-distance-left:9pt;mso-wrap-distance-top:0;mso-wrap-distance-right:9pt;mso-wrap-distance-bottom:0;mso-position-horizontal:absolute;mso-position-horizontal-relative:text;mso-position-vertical:absolute;mso-position-vertical-relative:text;mso-width-percent:0;mso-height-percent:0;mso-width-relative:margin;mso-height-relative:margin;v-text-anchor:top" o:gfxdata="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" fillcolor="white [3201]" strokecolor="#1f4d78 [1604]" strokeweight=".5pt">
                 <v:textbox inset="1mm,0,1mm,1mm">
                   <w:txbxContent>
                     <w:p>
@@ -1694,7 +1694,7 @@
           </mc:Choice>
           <mc:Fallback>
             <w:pict>
-              <v:shape w14:anchorId="300739B9" id="Text Box 7" o:spid="_x0000_s1032" type="#_x0000_t202" style="position:absolute;margin-left:159.95pt;margin-top:1in;width:1in;height:20.7pt;z-index:251665408;visibility:visible;mso-wrap-style:none;mso-height-percent:0;mso-wrap-distance-left:9pt;mso-wrap-distance-top:0;mso-wrap-distance-right:9pt;mso-wrap-distance-bottom:0;mso-position-horizontal:absolute;mso-position-horizontal-relative:text;mso-position-vertical:absolute;mso-position-vertical-relative:text;mso-height-percent:0;mso-height-relative:margin;v-text-anchor:top" o:gfxdata="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" filled="f" stroked="f" strokeweight=".5pt">
+              <v:shape w14:anchorId="300739B9" id="Text Box 7" o:spid="_x0000_s1032" type="#_x0000_t202" style="position:absolute;margin-left:159.95pt;margin-top:1in;width:1in;height:20.7pt;z-index:251665408;visibility:visible;mso-wrap-style:none;mso-height-percent:0;mso-wrap-distance-left:9pt;mso-wrap-distance-top:0;mso-wrap-distance-right:9pt;mso-wrap-distance-bottom:0;mso-position-horizontal:absolute;mso-position-horizontal-relative:text;mso-position-vertical:absolute;mso-position-vertical-relative:text;mso-height-percent:0;mso-height-relative:margin;v-text-anchor:top" o:gfxdata="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" filled="f" stroked="f" strokeweight=".5pt">
                 <v:textbox>
                   <w:txbxContent>
                     <w:p>
@@ -1788,7 +1788,7 @@
           </mc:Choice>
           <mc:Fallback>
             <w:pict>
-              <v:shape w14:anchorId="1340E2EB" id="Text Box 6" o:spid="_x0000_s1033" type="#_x0000_t202" style="position:absolute;margin-left:129.5pt;margin-top:71.95pt;width:1in;height:20.7pt;z-index:251663360;visibility:visible;mso-wrap-style:none;mso-height-percent:0;mso-wrap-distance-left:9pt;mso-wrap-distance-top:0;mso-wrap-distance-right:9pt;mso-wrap-distance-bottom:0;mso-position-horizontal:absolute;mso-position-horizontal-relative:text;mso-position-vertical:absolute;mso-position-vertical-relative:text;mso-height-percent:0;mso-height-relative:margin;v-text-anchor:top" o:gfxdata="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" filled="f" stroked="f" strokeweight=".5pt">
+              <v:shape w14:anchorId="1340E2EB" id="Text Box 6" o:spid="_x0000_s1033" type="#_x0000_t202" style="position:absolute;margin-left:129.5pt;margin-top:71.95pt;width:1in;height:20.7pt;z-index:251663360;visibility:visible;mso-wrap-style:none;mso-height-percent:0;mso-wrap-distance-left:9pt;mso-wrap-distance-top:0;mso-wrap-distance-right:9pt;mso-wrap-distance-bottom:0;mso-position-horizontal:absolute;mso-position-horizontal-relative:text;mso-position-vertical:absolute;mso-position-vertical-relative:text;mso-height-percent:0;mso-height-relative:margin;v-text-anchor:top" o:gfxdata="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" filled="f" stroked="f" strokeweight=".5pt">
                 <v:textbox>
                   <w:txbxContent>
                     <w:p>
@@ -1895,7 +1895,7 @@
           </mc:Choice>
           <mc:Fallback>
             <w:pict>
-              <v:shape w14:anchorId="5B13E95B" id="Text Box 15" o:spid="_x0000_s1034" type="#_x0000_t202" style="position:absolute;margin-left:156.95pt;margin-top:127.15pt;width:26.45pt;height:14.35pt;z-index:251681792;visibility:visible;mso-wrap-style:square;mso-width-percent:0;mso-height-percent:0;mso-wrap-distance-left:9pt;mso-wrap-distance-top:0;mso-wrap-distance-right:9pt;mso-wrap-distance-bottom:0;mso-position-horizontal:absolute;mso-position-horizontal-relative:text;mso-position-vertical:absolute;mso-position-vertical-relative:text;mso-width-percent:0;mso-height-percent:0;mso-width-relative:margin;mso-height-relative:margin;v-text-anchor:top" o:gfxdata="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" fillcolor="white [3201]" strokecolor="#1f4d78 [1604]" strokeweight=".5pt">
+              <v:shape w14:anchorId="5B13E95B" id="Text Box 15" o:spid="_x0000_s1034" type="#_x0000_t202" style="position:absolute;margin-left:156.95pt;margin-top:127.15pt;width:26.45pt;height:14.35pt;z-index:251681792;visibility:visible;mso-wrap-style:square;mso-width-percent:0;mso-height-percent:0;mso-wrap-distance-left:9pt;mso-wrap-distance-top:0;mso-wrap-distance-right:9pt;mso-wrap-distance-bottom:0;mso-position-horizontal:absolute;mso-position-horizontal-relative:text;mso-position-vertical:absolute;mso-position-vertical-relative:text;mso-width-percent:0;mso-height-percent:0;mso-width-relative:margin;mso-height-relative:margin;v-text-anchor:top" o:gfxdata="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" fillcolor="white [3201]" strokecolor="#1f4d78 [1604]" strokeweight=".5pt">
                 <v:textbox inset="1mm,0,1mm,1mm">
                   <w:txbxContent>
                     <w:p>
@@ -2006,7 +2006,7 @@
           </mc:Choice>
           <mc:Fallback>
             <w:pict>
-              <v:shape w14:anchorId="6D37146E" id="Text Box 14" o:spid="_x0000_s1035" type="#_x0000_t202" style="position:absolute;margin-left:126.55pt;margin-top:127.15pt;width:26.45pt;height:14.35pt;z-index:251679744;visibility:visible;mso-wrap-style:square;mso-width-percent:0;mso-height-percent:0;mso-wrap-distance-left:9pt;mso-wrap-distance-top:0;mso-wrap-distance-right:9pt;mso-wrap-distance-bottom:0;mso-position-horizontal:absolute;mso-position-horizontal-relative:text;mso-position-vertical:absolute;mso-position-vertical-relative:text;mso-width-percent:0;mso-height-percent:0;mso-width-relative:margin;mso-height-relative:margin;v-text-anchor:top" o:gfxdata="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" fillcolor="white [3201]" strokecolor="#1f4d78 [1604]" strokeweight=".5pt">
+              <v:shape w14:anchorId="6D37146E" id="Text Box 14" o:spid="_x0000_s1035" type="#_x0000_t202" style="position:absolute;margin-left:126.55pt;margin-top:127.15pt;width:26.45pt;height:14.35pt;z-index:251679744;visibility:visible;mso-wrap-style:square;mso-width-percent:0;mso-height-percent:0;mso-wrap-distance-left:9pt;mso-wrap-distance-top:0;mso-wrap-distance-right:9pt;mso-wrap-distance-bottom:0;mso-position-horizontal:absolute;mso-position-horizontal-relative:text;mso-position-vertical:absolute;mso-position-vertical-relative:text;mso-width-percent:0;mso-height-percent:0;mso-width-relative:margin;mso-height-relative:margin;v-text-anchor:top" o:gfxdata="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" fillcolor="white [3201]" strokecolor="#1f4d78 [1604]" strokeweight=".5pt">
                 <v:textbox inset="1mm,0,1mm,1mm">
                   <w:txbxContent>
                     <w:p>
@@ -2117,7 +2117,7 @@
           </mc:Choice>
           <mc:Fallback>
             <w:pict>
-              <v:shape w14:anchorId="3E331DA1" id="Text Box 13" o:spid="_x0000_s1036" type="#_x0000_t202" style="position:absolute;margin-left:97.25pt;margin-top:127.15pt;width:26.45pt;height:14.35pt;z-index:251677696;visibility:visible;mso-wrap-style:square;mso-width-percent:0;mso-height-percent:0;mso-wrap-distance-left:9pt;mso-wrap-distance-top:0;mso-wrap-distance-right:9pt;mso-wrap-distance-bottom:0;mso-position-horizontal:absolute;mso-position-horizontal-relative:text;mso-position-vertical:absolute;mso-position-vertical-relative:text;mso-width-percent:0;mso-height-percent:0;mso-width-relative:margin;mso-height-relative:margin;v-text-anchor:top" o:gfxdata="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" fillcolor="white [3201]" strokecolor="#1f4d78 [1604]" strokeweight=".5pt">
+              <v:shape w14:anchorId="3E331DA1" id="Text Box 13" o:spid="_x0000_s1036" type="#_x0000_t202" style="position:absolute;margin-left:97.25pt;margin-top:127.15pt;width:26.45pt;height:14.35pt;z-index:251677696;visibility:visible;mso-wrap-style:square;mso-width-percent:0;mso-height-percent:0;mso-wrap-distance-left:9pt;mso-wrap-distance-top:0;mso-wrap-distance-right:9pt;mso-wrap-distance-bottom:0;mso-position-horizontal:absolute;mso-position-horizontal-relative:text;mso-position-vertical:absolute;mso-position-vertical-relative:text;mso-width-percent:0;mso-height-percent:0;mso-width-relative:margin;mso-height-relative:margin;v-text-anchor:top" o:gfxdata="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" fillcolor="white [3201]" strokecolor="#1f4d78 [1604]" strokeweight=".5pt">
                 <v:textbox inset="1mm,0,1mm,1mm">
                   <w:txbxContent>
                     <w:p>
@@ -2215,7 +2215,7 @@
           </mc:Choice>
           <mc:Fallback>
             <w:pict>
-              <v:shape w14:anchorId="1C6B2F9A" id="Text Box 12" o:spid="_x0000_s1037" type="#_x0000_t202" style="position:absolute;margin-left:27.1pt;margin-top:1in;width:1in;height:20.7pt;z-index:251675648;visibility:visible;mso-wrap-style:none;mso-height-percent:0;mso-wrap-distance-left:9pt;mso-wrap-distance-top:0;mso-wrap-distance-right:9pt;mso-wrap-distance-bottom:0;mso-position-horizontal:absolute;mso-position-horizontal-relative:text;mso-position-vertical:absolute;mso-position-vertical-relative:text;mso-height-percent:0;mso-height-relative:margin;v-text-anchor:top" o:gfxdata="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" filled="f" stroked="f" strokeweight=".5pt">
+              <v:shape w14:anchorId="1C6B2F9A" id="Text Box 12" o:spid="_x0000_s1037" type="#_x0000_t202" style="position:absolute;margin-left:27.1pt;margin-top:1in;width:1in;height:20.7pt;z-index:251675648;visibility:visible;mso-wrap-style:none;mso-height-percent:0;mso-wrap-distance-left:9pt;mso-wrap-distance-top:0;mso-wrap-distance-right:9pt;mso-wrap-distance-bottom:0;mso-position-horizontal:absolute;mso-position-horizontal-relative:text;mso-position-vertical:absolute;mso-position-vertical-relative:text;mso-height-percent:0;mso-height-relative:margin;v-text-anchor:top" o:gfxdata="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" filled="f" stroked="f" strokeweight=".5pt">
                 <v:textbox>
                   <w:txbxContent>
                     <w:p>
@@ -2309,7 +2309,7 @@
           </mc:Choice>
           <mc:Fallback>
             <w:pict>
-              <v:shape w14:anchorId="5A4D4A18" id="Text Box 11" o:spid="_x0000_s1038" type="#_x0000_t202" style="position:absolute;margin-left:27.1pt;margin-top:95.4pt;width:1in;height:20.7pt;z-index:251673600;visibility:visible;mso-wrap-style:none;mso-height-percent:0;mso-wrap-distance-left:9pt;mso-wrap-distance-top:0;mso-wrap-distance-right:9pt;mso-wrap-distance-bottom:0;mso-position-horizontal:absolute;mso-position-horizontal-relative:text;mso-position-vertical:absolute;mso-position-vertical-relative:text;mso-height-percent:0;mso-height-relative:margin;v-text-anchor:top" o:gfxdata="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" filled="f" stroked="f" strokeweight=".5pt">
+              <v:shape w14:anchorId="5A4D4A18" id="Text Box 11" o:spid="_x0000_s1038" type="#_x0000_t202" style="position:absolute;margin-left:27.1pt;margin-top:95.4pt;width:1in;height:20.7pt;z-index:251673600;visibility:visible;mso-wrap-style:none;mso-height-percent:0;mso-wrap-distance-left:9pt;mso-wrap-distance-top:0;mso-wrap-distance-right:9pt;mso-wrap-distance-bottom:0;mso-position-horizontal:absolute;mso-position-horizontal-relative:text;mso-position-vertical:absolute;mso-position-vertical-relative:text;mso-height-percent:0;mso-height-relative:margin;v-text-anchor:top" o:gfxdata="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" filled="f" stroked="f" strokeweight=".5pt">
                 <v:textbox>
                   <w:txbxContent>
                     <w:p>
@@ -2412,7 +2412,7 @@
           </mc:Choice>
           <mc:Fallback>
             <w:pict>
-              <v:shape w14:anchorId="409DD67F" id="Text Box 9" o:spid="_x0000_s1039" type="#_x0000_t202" style="position:absolute;margin-left:133.75pt;margin-top:98.6pt;width:12.05pt;height:14.35pt;z-index:251669504;visibility:visible;mso-wrap-style:square;mso-width-percent:0;mso-height-percent:0;mso-wrap-distance-left:9pt;mso-wrap-distance-top:0;mso-wrap-distance-right:9pt;mso-wrap-distance-bottom:0;mso-position-horizontal:absolute;mso-position-horizontal-relative:text;mso-position-vertical:absolute;mso-position-vertical-relative:text;mso-width-percent:0;mso-height-percent:0;mso-width-relative:margin;mso-height-relative:margin;v-text-anchor:top" o:gfxdata="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" fillcolor="white [3201]" strokecolor="#1f4d78 [1604]" strokeweight=".5pt">
+              <v:shape w14:anchorId="409DD67F" id="Text Box 9" o:spid="_x0000_s1039" type="#_x0000_t202" style="position:absolute;margin-left:133.75pt;margin-top:98.6pt;width:12.05pt;height:14.35pt;z-index:251669504;visibility:visible;mso-wrap-style:square;mso-width-percent:0;mso-height-percent:0;mso-wrap-distance-left:9pt;mso-wrap-distance-top:0;mso-wrap-distance-right:9pt;mso-wrap-distance-bottom:0;mso-position-horizontal:absolute;mso-position-horizontal-relative:text;mso-position-vertical:absolute;mso-position-vertical-relative:text;mso-width-percent:0;mso-height-percent:0;mso-width-relative:margin;mso-height-relative:margin;v-text-anchor:top" o:gfxdata="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" fillcolor="white [3201]" strokecolor="#1f4d78 [1604]" strokeweight=".5pt">
                 <v:textbox inset="1mm,0,1mm,1mm">
                   <w:txbxContent>
                     <w:p>
@@ -2515,7 +2515,7 @@
           </mc:Choice>
           <mc:Fallback>
             <w:pict>
-              <v:shape w14:anchorId="04F78238" id="Text Box 8" o:spid="_x0000_s1040" type="#_x0000_t202" style="position:absolute;margin-left:104.45pt;margin-top:98.6pt;width:12.05pt;height:14.35pt;z-index:251667456;visibility:visible;mso-wrap-style:square;mso-width-percent:0;mso-height-percent:0;mso-wrap-distance-left:9pt;mso-wrap-distance-top:0;mso-wrap-distance-right:9pt;mso-wrap-distance-bottom:0;mso-position-horizontal:absolute;mso-position-horizontal-relative:text;mso-position-vertical:absolute;mso-position-vertical-relative:text;mso-width-percent:0;mso-height-percent:0;mso-width-relative:margin;mso-height-relative:margin;v-text-anchor:top" o:gfxdata="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" fillcolor="white [3201]" strokecolor="#1f4d78 [1604]" strokeweight=".5pt">
+              <v:shape w14:anchorId="04F78238" id="Text Box 8" o:spid="_x0000_s1040" type="#_x0000_t202" style="position:absolute;margin-left:104.45pt;margin-top:98.6pt;width:12.05pt;height:14.35pt;z-index:251667456;visibility:visible;mso-wrap-style:square;mso-width-percent:0;mso-height-percent:0;mso-wrap-distance-left:9pt;mso-wrap-distance-top:0;mso-wrap-distance-right:9pt;mso-wrap-distance-bottom:0;mso-position-horizontal:absolute;mso-position-horizontal-relative:text;mso-position-vertical:absolute;mso-position-vertical-relative:text;mso-width-percent:0;mso-height-percent:0;mso-width-relative:margin;mso-height-relative:margin;v-text-anchor:top" o:gfxdata="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" fillcolor="white [3201]" strokecolor="#1f4d78 [1604]" strokeweight=".5pt">
                 <v:textbox inset="1mm,0,1mm,1mm">
                   <w:txbxContent>
                     <w:p>
@@ -2609,7 +2609,7 @@
           </mc:Choice>
           <mc:Fallback>
             <w:pict>
-              <v:shape w14:anchorId="0F481476" id="Text Box 4" o:spid="_x0000_s1041" type="#_x0000_t202" style="position:absolute;margin-left:100.25pt;margin-top:71.95pt;width:1in;height:20.75pt;z-index:251661312;visibility:visible;mso-wrap-style:none;mso-height-percent:0;mso-wrap-distance-left:9pt;mso-wrap-distance-top:0;mso-wrap-distance-right:9pt;mso-wrap-distance-bottom:0;mso-position-horizontal:absolute;mso-position-horizontal-relative:text;mso-position-vertical:absolute;mso-position-vertical-relative:text;mso-height-percent:0;mso-height-relative:margin;v-text-anchor:top" o:gfxdata="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" filled="f" stroked="f" strokeweight=".5pt">
+              <v:shape w14:anchorId="0F481476" id="Text Box 4" o:spid="_x0000_s1041" type="#_x0000_t202" style="position:absolute;margin-left:100.25pt;margin-top:71.95pt;width:1in;height:20.75pt;z-index:251661312;visibility:visible;mso-wrap-style:none;mso-height-percent:0;mso-wrap-distance-left:9pt;mso-wrap-distance-top:0;mso-wrap-distance-right:9pt;mso-wrap-distance-bottom:0;mso-position-horizontal:absolute;mso-position-horizontal-relative:text;mso-position-vertical:absolute;mso-position-vertical-relative:text;mso-height-percent:0;mso-height-relative:margin;v-text-anchor:top" o:gfxdata="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" filled="f" stroked="f" strokeweight=".5pt">
                 <v:textbox>
                   <w:txbxContent>
                     <w:p>
@@ -2706,7 +2706,7 @@
           </mc:Choice>
           <mc:Fallback>
             <w:pict>
-              <v:shape w14:anchorId="50ED728A" id="Text Box 20" o:spid="_x0000_s1042" type="#_x0000_t202" style="position:absolute;margin-left:153.8pt;margin-top:165.45pt;width:52.4pt;height:20.7pt;z-index:251692032;visibility:visible;mso-wrap-style:square;mso-width-percent:0;mso-height-percent:0;mso-wrap-distance-left:9pt;mso-wrap-distance-top:0;mso-wrap-distance-right:9pt;mso-wrap-distance-bottom:0;mso-position-horizontal:absolute;mso-position-horizontal-relative:text;mso-position-vertical:absolute;mso-position-vertical-relative:text;mso-width-percent:0;mso-height-percent:0;mso-width-relative:margin;mso-height-relative:margin;v-text-anchor:top" o:gfxdata="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" filled="f" stroked="f" strokeweight=".5pt">
+              <v:shape w14:anchorId="50ED728A" id="Text Box 20" o:spid="_x0000_s1042" type="#_x0000_t202" style="position:absolute;margin-left:153.8pt;margin-top:165.45pt;width:52.4pt;height:20.7pt;z-index:251692032;visibility:visible;mso-wrap-style:square;mso-width-percent:0;mso-height-percent:0;mso-wrap-distance-left:9pt;mso-wrap-distance-top:0;mso-wrap-distance-right:9pt;mso-wrap-distance-bottom:0;mso-position-horizontal:absolute;mso-position-horizontal-relative:text;mso-position-vertical:absolute;mso-position-vertical-relative:text;mso-width-percent:0;mso-height-percent:0;mso-width-relative:margin;mso-height-relative:margin;v-text-anchor:top" o:gfxdata="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" filled="f" stroked="f" strokeweight=".5pt">
                 <v:textbox>
                   <w:txbxContent>
                     <w:p>
@@ -2800,7 +2800,7 @@
           </mc:Choice>
           <mc:Fallback>
             <w:pict>
-              <v:shape w14:anchorId="06D0004A" id="Text Box 21" o:spid="_x0000_s1043" type="#_x0000_t202" style="position:absolute;margin-left:21.95pt;margin-top:192.85pt;width:1in;height:20.75pt;z-index:251694080;visibility:visible;mso-wrap-style:none;mso-height-percent:0;mso-wrap-distance-left:9pt;mso-wrap-distance-top:0;mso-wrap-distance-right:9pt;mso-wrap-distance-bottom:0;mso-position-horizontal:absolute;mso-position-horizontal-relative:text;mso-position-vertical:absolute;mso-position-vertical-relative:text;mso-height-percent:0;mso-height-relative:margin;v-text-anchor:top" o:gfxdata="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" filled="f" stroked="f" strokeweight=".5pt">
+              <v:shape w14:anchorId="06D0004A" id="Text Box 21" o:spid="_x0000_s1043" type="#_x0000_t202" style="position:absolute;margin-left:21.95pt;margin-top:192.85pt;width:1in;height:20.75pt;z-index:251694080;visibility:visible;mso-wrap-style:none;mso-height-percent:0;mso-wrap-distance-left:9pt;mso-wrap-distance-top:0;mso-wrap-distance-right:9pt;mso-wrap-distance-bottom:0;mso-position-horizontal:absolute;mso-position-horizontal-relative:text;mso-position-vertical:absolute;mso-position-vertical-relative:text;mso-height-percent:0;mso-height-relative:margin;v-text-anchor:top" o:gfxdata="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" filled="f" stroked="f" strokeweight=".5pt">
                 <v:textbox>
                   <w:txbxContent>
                     <w:p>
@@ -2903,7 +2903,7 @@
           </mc:Choice>
           <mc:Fallback>
             <w:pict>
-              <v:shape w14:anchorId="1B93DC48" id="Text Box 19" o:spid="_x0000_s1044" type="#_x0000_t202" style="position:absolute;margin-left:139.95pt;margin-top:168.45pt;width:12.05pt;height:14.35pt;z-index:251689984;visibility:visible;mso-wrap-style:square;mso-width-percent:0;mso-height-percent:0;mso-wrap-distance-left:9pt;mso-wrap-distance-top:0;mso-wrap-distance-right:9pt;mso-wrap-distance-bottom:0;mso-position-horizontal:absolute;mso-position-horizontal-relative:text;mso-position-vertical:absolute;mso-position-vertical-relative:text;mso-width-percent:0;mso-height-percent:0;mso-width-relative:margin;mso-height-relative:margin;v-text-anchor:top" o:gfxdata="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" fillcolor="white [3201]" strokecolor="#1f4d78 [1604]" strokeweight=".5pt">
+              <v:shape w14:anchorId="1B93DC48" id="Text Box 19" o:spid="_x0000_s1044" type="#_x0000_t202" style="position:absolute;margin-left:139.95pt;margin-top:168.45pt;width:12.05pt;height:14.35pt;z-index:251689984;visibility:visible;mso-wrap-style:square;mso-width-percent:0;mso-height-percent:0;mso-wrap-distance-left:9pt;mso-wrap-distance-top:0;mso-wrap-distance-right:9pt;mso-wrap-distance-bottom:0;mso-position-horizontal:absolute;mso-position-horizontal-relative:text;mso-position-vertical:absolute;mso-position-vertical-relative:text;mso-width-percent:0;mso-height-percent:0;mso-width-relative:margin;mso-height-relative:margin;v-text-anchor:top" o:gfxdata="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" fillcolor="white [3201]" strokecolor="#1f4d78 [1604]" strokeweight=".5pt">
                 <v:textbox inset="1mm,0,1mm,1mm">
                   <w:txbxContent>
                     <w:p>
@@ -3091,7 +3091,7 @@
           </mc:Choice>
           <mc:Fallback>
             <w:pict>
-              <v:shape w14:anchorId="59591EB4" id="Text Box 2" o:spid="_x0000_s1045" type="#_x0000_t202" style="position:absolute;margin-left:67.35pt;margin-top:42.65pt;width:28.2pt;height:15pt;z-index:251659264;visibility:visible;mso-wrap-style:square;mso-height-percent:0;mso-wrap-distance-left:9pt;mso-wrap-distance-top:0;mso-wrap-distance-right:9pt;mso-wrap-distance-bottom:0;mso-position-horizontal:absolute;mso-position-horizontal-relative:text;mso-position-vertical:absolute;mso-position-vertical-relative:text;mso-height-percent:0;mso-height-relative:margin;v-text-anchor:top" o:gfxdata="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" fillcolor="white [3201]" strokeweight=".5pt">
+              <v:shape w14:anchorId="59591EB4" id="Text Box 2" o:spid="_x0000_s1045" type="#_x0000_t202" style="position:absolute;margin-left:67.35pt;margin-top:42.65pt;width:28.2pt;height:15pt;z-index:251659264;visibility:visible;mso-wrap-style:square;mso-height-percent:0;mso-wrap-distance-left:9pt;mso-wrap-distance-top:0;mso-wrap-distance-right:9pt;mso-wrap-distance-bottom:0;mso-position-horizontal:absolute;mso-position-horizontal-relative:text;mso-position-vertical:absolute;mso-position-vertical-relative:text;mso-height-percent:0;mso-height-relative:margin;v-text-anchor:top" o:gfxdata="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" fillcolor="white [3201]" strokeweight=".5pt">
                 <v:textbox>
                   <w:txbxContent>
                     <w:p>
@@ -3307,7 +3307,7 @@
           </mc:Choice>
           <mc:Fallback>
             <w:pict>
-              <v:shape w14:anchorId="78813C4A" id="Text Box 24" o:spid="_x0000_s1046" type="#_x0000_t202" style="position:absolute;margin-left:290.9pt;margin-top:31.7pt;width:22.45pt;height:12.1pt;z-index:251698176;visibility:visible;mso-wrap-style:square;mso-width-percent:0;mso-height-percent:0;mso-wrap-distance-left:9pt;mso-wrap-distance-top:0;mso-wrap-distance-right:9pt;mso-wrap-distance-bottom:0;mso-position-horizontal:absolute;mso-position-horizontal-relative:text;mso-position-vertical:absolute;mso-position-vertical-relative:text;mso-width-percent:0;mso-height-percent:0;mso-width-relative:margin;mso-height-relative:margin;v-text-anchor:top" o:gfxdata="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" filled="f" strokecolor="#1f4d78 [1604]" strokeweight="1pt">
+              <v:shape w14:anchorId="78813C4A" id="Text Box 24" o:spid="_x0000_s1046" type="#_x0000_t202" style="position:absolute;margin-left:290.9pt;margin-top:31.7pt;width:22.45pt;height:12.1pt;z-index:251698176;visibility:visible;mso-wrap-style:square;mso-width-percent:0;mso-height-percent:0;mso-wrap-distance-left:9pt;mso-wrap-distance-top:0;mso-wrap-distance-right:9pt;mso-wrap-distance-bottom:0;mso-position-horizontal:absolute;mso-position-horizontal-relative:text;mso-position-vertical:absolute;mso-position-vertical-relative:text;mso-width-percent:0;mso-height-percent:0;mso-width-relative:margin;mso-height-relative:margin;v-text-anchor:top" o:gfxdata="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" filled="f" strokecolor="#1f4d78 [1604]" strokeweight="1pt">
                 <v:textbox inset="1mm,0,1mm,1mm">
                   <w:txbxContent>
                     <w:p>
@@ -3984,7 +3984,7 @@
                 <v:shape id="_x0000_i1025" type="#_x0000_t75" style="width:202.55pt;height:202.55pt" o:ole="">
                   <v:imagedata r:id="rId10" o:title=""/>
                 </v:shape>
-                <o:OLEObject Type="Embed" ProgID="Visio.Drawing.15" ShapeID="_x0000_i1025" DrawAspect="Content" ObjectID="_1682703401" r:id="rId11"/>
+                <o:OLEObject Type="Embed" ProgID="Visio.Drawing.15" ShapeID="_x0000_i1025" DrawAspect="Content" ObjectID="_1727154987" r:id="rId11"/>
               </w:object>
             </w:r>
           </w:p>
@@ -3999,7 +3999,7 @@
                 <v:shape id="_x0000_i1026" type="#_x0000_t75" style="width:231.6pt;height:231.6pt" o:ole="">
                   <v:imagedata r:id="rId12" o:title=""/>
                 </v:shape>
-                <o:OLEObject Type="Embed" ProgID="Visio.Drawing.15" ShapeID="_x0000_i1026" DrawAspect="Content" ObjectID="_1682703402" r:id="rId13"/>
+                <o:OLEObject Type="Embed" ProgID="Visio.Drawing.15" ShapeID="_x0000_i1026" DrawAspect="Content" ObjectID="_1727154988" r:id="rId13"/>
               </w:object>
             </w:r>
           </w:p>
@@ -4064,7 +4064,7 @@
                 <v:shape id="_x0000_i1027" type="#_x0000_t75" style="width:169.8pt;height:169.8pt" o:ole="">
                   <v:imagedata r:id="rId14" o:title=""/>
                 </v:shape>
-                <o:OLEObject Type="Embed" ProgID="Visio.Drawing.15" ShapeID="_x0000_i1027" DrawAspect="Content" ObjectID="_1682703403" r:id="rId15"/>
+                <o:OLEObject Type="Embed" ProgID="Visio.Drawing.15" ShapeID="_x0000_i1027" DrawAspect="Content" ObjectID="_1727154989" r:id="rId15"/>
               </w:object>
             </w:r>
           </w:p>
@@ -4083,7 +4083,7 @@
                 <v:shape id="_x0000_i1028" type="#_x0000_t75" style="width:159.6pt;height:159.6pt" o:ole="">
                   <v:imagedata r:id="rId16" o:title=""/>
                 </v:shape>
-                <o:OLEObject Type="Embed" ProgID="Visio.Drawing.15" ShapeID="_x0000_i1028" DrawAspect="Content" ObjectID="_1682703404" r:id="rId17"/>
+                <o:OLEObject Type="Embed" ProgID="Visio.Drawing.15" ShapeID="_x0000_i1028" DrawAspect="Content" ObjectID="_1727154990" r:id="rId17"/>
               </w:object>
             </w:r>
           </w:p>
@@ -4165,7 +4165,7 @@
                 <v:shape id="_x0000_i1029" type="#_x0000_t75" style="width:151.5pt;height:173.55pt" o:ole="">
                   <v:imagedata r:id="rId18" o:title=""/>
                 </v:shape>
-                <o:OLEObject Type="Embed" ProgID="Visio.Drawing.15" ShapeID="_x0000_i1029" DrawAspect="Content" ObjectID="_1682703405" r:id="rId19"/>
+                <o:OLEObject Type="Embed" ProgID="Visio.Drawing.15" ShapeID="_x0000_i1029" DrawAspect="Content" ObjectID="_1727154991" r:id="rId19"/>
               </w:object>
             </w:r>
           </w:p>
@@ -4187,7 +4187,7 @@
                 <v:shape id="_x0000_i1030" type="#_x0000_t75" style="width:174.65pt;height:174.65pt" o:ole="">
                   <v:imagedata r:id="rId20" o:title=""/>
                 </v:shape>
-                <o:OLEObject Type="Embed" ProgID="Visio.Drawing.15" ShapeID="_x0000_i1030" DrawAspect="Content" ObjectID="_1682703406" r:id="rId21"/>
+                <o:OLEObject Type="Embed" ProgID="Visio.Drawing.15" ShapeID="_x0000_i1030" DrawAspect="Content" ObjectID="_1727154992" r:id="rId21"/>
               </w:object>
             </w:r>
           </w:p>
@@ -4211,7 +4211,7 @@
                 <v:shape id="_x0000_i1031" type="#_x0000_t75" style="width:151.5pt;height:173.55pt" o:ole="">
                   <v:imagedata r:id="rId22" o:title=""/>
                 </v:shape>
-                <o:OLEObject Type="Embed" ProgID="Visio.Drawing.15" ShapeID="_x0000_i1031" DrawAspect="Content" ObjectID="_1682703407" r:id="rId23"/>
+                <o:OLEObject Type="Embed" ProgID="Visio.Drawing.15" ShapeID="_x0000_i1031" DrawAspect="Content" ObjectID="_1727154993" r:id="rId23"/>
               </w:object>
             </w:r>
           </w:p>
@@ -4236,7 +4236,7 @@
                 <v:shape id="_x0000_i1032" type="#_x0000_t75" style="width:180pt;height:180pt" o:ole="">
                   <v:imagedata r:id="rId24" o:title=""/>
                 </v:shape>
-                <o:OLEObject Type="Embed" ProgID="Visio.Drawing.15" ShapeID="_x0000_i1032" DrawAspect="Content" ObjectID="_1682703408" r:id="rId25"/>
+                <o:OLEObject Type="Embed" ProgID="Visio.Drawing.15" ShapeID="_x0000_i1032" DrawAspect="Content" ObjectID="_1727154994" r:id="rId25"/>
               </w:object>
             </w:r>
           </w:p>
@@ -4307,7 +4307,7 @@
           <v:shape id="_x0000_i1033" type="#_x0000_t75" style="width:362.15pt;height:115.5pt" o:ole="">
             <v:imagedata r:id="rId26" o:title=""/>
           </v:shape>
-          <o:OLEObject Type="Embed" ProgID="Visio.Drawing.11" ShapeID="_x0000_i1033" DrawAspect="Content" ObjectID="_1682703409" r:id="rId27"/>
+          <o:OLEObject Type="Embed" ProgID="Visio.Drawing.11" ShapeID="_x0000_i1033" DrawAspect="Content" ObjectID="_1727154995" r:id="rId27"/>
         </w:object>
       </w:r>
     </w:p>
@@ -8625,7 +8625,7 @@
               <w:keepNext/>
             </w:pPr>
             <w:r>
-              <w:t>DIG7</w:t>
+              <w:t>A7</w:t>
             </w:r>
           </w:p>
         </w:tc>
@@ -8637,6 +8637,53 @@
             <w:pPr>
               <w:keepNext/>
             </w:pPr>
+            <w:r>
+              <w:t>1Hz blink</w:t>
+            </w:r>
+          </w:p>
+        </w:tc>
+      </w:tr>
+      <w:tr>
+        <w:tc>
+          <w:tcPr>
+            <w:tcW w:w="3005" w:type="dxa"/>
+          </w:tcPr>
+          <w:p>
+            <w:pPr>
+              <w:keepNext/>
+            </w:pPr>
+            <w:r>
+              <w:t>Tune LED</w:t>
+            </w:r>
+          </w:p>
+        </w:tc>
+        <w:tc>
+          <w:tcPr>
+            <w:tcW w:w="1526" w:type="dxa"/>
+          </w:tcPr>
+          <w:p>
+            <w:pPr>
+              <w:keepNext/>
+            </w:pPr>
+            <w:r>
+              <w:t>D</w:t>
+            </w:r>
+            <w:r>
+              <w:t>IG7</w:t>
+            </w:r>
+          </w:p>
+        </w:tc>
+        <w:tc>
+          <w:tcPr>
+            <w:tcW w:w="4485" w:type="dxa"/>
+          </w:tcPr>
+          <w:p>
+            <w:pPr>
+              <w:keepNext/>
+            </w:pPr>
+            <w:r>
+              <w:t>Lit if tuned</w:t>
+            </w:r>
           </w:p>
         </w:tc>
       </w:tr>
@@ -11344,7 +11391,7 @@
           <v:shape id="_x0000_i1034" type="#_x0000_t75" style="width:293.35pt;height:383.65pt" o:ole="">
             <v:imagedata r:id="rId30" o:title=""/>
           </v:shape>
-          <o:OLEObject Type="Embed" ProgID="Excel.Sheet.12" ShapeID="_x0000_i1034" DrawAspect="Content" ObjectID="_1682703410" r:id="rId31"/>
+          <o:OLEObject Type="Embed" ProgID="Excel.Sheet.12" ShapeID="_x0000_i1034" DrawAspect="Content" ObjectID="_1727154996" r:id="rId31"/>
         </w:object>
       </w:r>
     </w:p>
@@ -11409,7 +11456,7 @@
           <v:shape id="_x0000_i1035" type="#_x0000_t75" style="width:299.3pt;height:114.45pt" o:ole="">
             <v:imagedata r:id="rId32" o:title=""/>
           </v:shape>
-          <o:OLEObject Type="Embed" ProgID="Visio.Drawing.15" ShapeID="_x0000_i1035" DrawAspect="Content" ObjectID="_1682703411" r:id="rId33"/>
+          <o:OLEObject Type="Embed" ProgID="Visio.Drawing.15" ShapeID="_x0000_i1035" DrawAspect="Content" ObjectID="_1727154997" r:id="rId33"/>
         </w:object>
       </w:r>
     </w:p>
@@ -12483,7 +12530,7 @@
           <v:shape id="_x0000_i1036" type="#_x0000_t75" style="width:397.6pt;height:494.85pt" o:ole="">
             <v:imagedata r:id="rId34" o:title=""/>
           </v:shape>
-          <o:OLEObject Type="Embed" ProgID="Visio.Drawing.11" ShapeID="_x0000_i1036" DrawAspect="Content" ObjectID="_1682703412" r:id="rId35"/>
+          <o:OLEObject Type="Embed" ProgID="Visio.Drawing.11" ShapeID="_x0000_i1036" DrawAspect="Content" ObjectID="_1727154998" r:id="rId35"/>
         </w:object>
       </w:r>
     </w:p>
@@ -12861,7 +12908,7 @@
                 <v:shape id="_x0000_i1037" type="#_x0000_t75" style="width:227.3pt;height:115pt" o:ole="">
                   <v:imagedata r:id="rId36" o:title=""/>
                 </v:shape>
-                <o:OLEObject Type="Embed" ProgID="Visio.Drawing.11" ShapeID="_x0000_i1037" DrawAspect="Content" ObjectID="_1682703413" r:id="rId37"/>
+                <o:OLEObject Type="Embed" ProgID="Visio.Drawing.11" ShapeID="_x0000_i1037" DrawAspect="Content" ObjectID="_1727154999" r:id="rId37"/>
               </w:object>
             </w:r>
           </w:p>
@@ -12889,7 +12936,7 @@
                 <v:shape id="_x0000_i1038" type="#_x0000_t75" style="width:227.3pt;height:115pt" o:ole="">
                   <v:imagedata r:id="rId38" o:title=""/>
                 </v:shape>
-                <o:OLEObject Type="Embed" ProgID="Visio.Drawing.11" ShapeID="_x0000_i1038" DrawAspect="Content" ObjectID="_1682703414" r:id="rId39"/>
+                <o:OLEObject Type="Embed" ProgID="Visio.Drawing.11" ShapeID="_x0000_i1038" DrawAspect="Content" ObjectID="_1727155000" r:id="rId39"/>
               </w:object>
             </w:r>
           </w:p>
@@ -12917,7 +12964,7 @@
                 <v:shape id="_x0000_i1039" type="#_x0000_t75" style="width:227.3pt;height:115pt" o:ole="">
                   <v:imagedata r:id="rId40" o:title=""/>
                 </v:shape>
-                <o:OLEObject Type="Embed" ProgID="Visio.Drawing.11" ShapeID="_x0000_i1039" DrawAspect="Content" ObjectID="_1682703415" r:id="rId41"/>
+                <o:OLEObject Type="Embed" ProgID="Visio.Drawing.11" ShapeID="_x0000_i1039" DrawAspect="Content" ObjectID="_1727155001" r:id="rId41"/>
               </w:object>
             </w:r>
           </w:p>
@@ -12944,7 +12991,7 @@
                 <v:shape id="_x0000_i1040" type="#_x0000_t75" style="width:227.3pt;height:115pt" o:ole="">
                   <v:imagedata r:id="rId42" o:title=""/>
                 </v:shape>
-                <o:OLEObject Type="Embed" ProgID="Visio.Drawing.11" ShapeID="_x0000_i1040" DrawAspect="Content" ObjectID="_1682703416" r:id="rId43"/>
+                <o:OLEObject Type="Embed" ProgID="Visio.Drawing.11" ShapeID="_x0000_i1040" DrawAspect="Content" ObjectID="_1727155002" r:id="rId43"/>
               </w:object>
             </w:r>
           </w:p>
@@ -13413,7 +13460,7 @@
           <v:shape id="_x0000_i1041" type="#_x0000_t75" style="width:397.6pt;height:494.85pt" o:ole="">
             <v:imagedata r:id="rId44" o:title=""/>
           </v:shape>
-          <o:OLEObject Type="Embed" ProgID="Visio.Drawing.11" ShapeID="_x0000_i1041" DrawAspect="Content" ObjectID="_1682703417" r:id="rId45"/>
+          <o:OLEObject Type="Embed" ProgID="Visio.Drawing.11" ShapeID="_x0000_i1041" DrawAspect="Content" ObjectID="_1727155003" r:id="rId45"/>
         </w:object>
       </w:r>
     </w:p>
@@ -18251,7 +18298,7 @@
 </file>
 
 <file path=word/endnotes.xml><?xml version="1.0" encoding="utf-8"?>
-<w:endnotes xmlns:wpc="http://schemas.microsoft.com/office/word/2010/wordprocessingCanvas" xmlns:cx="http://schemas.microsoft.com/office/drawing/2014/chartex" xmlns:cx1="http://schemas.microsoft.com/office/drawing/2015/9/8/chartex" xmlns:cx2="http://schemas.microsoft.com/office/drawing/2015/10/21/chartex" xmlns:cx3="http://schemas.microsoft.com/office/drawing/2016/5/9/chartex" xmlns:cx4="http://schemas.microsoft.com/office/drawing/2016/5/10/chartex" xmlns:cx5="http://schemas.microsoft.com/office/drawing/2016/5/11/chartex" xmlns:cx6="http://schemas.microsoft.com/office/drawing/2016/5/12/chartex" xmlns:cx7="http://schemas.microsoft.com/office/drawing/2016/5/13/chartex" xmlns:cx8="http://schemas.microsoft.com/office/drawing/2016/5/14/chartex" xmlns:mc="http://schemas.openxmlformats.org/markup-compatibility/2006" xmlns:aink="http://schemas.microsoft.com/office/drawing/2016/ink" xmlns:am3d="http://schemas.microsoft.com/office/drawing/2017/model3d" xmlns:o="urn:schemas-microsoft-com:office:office" xmlns:r="http://schemas.openxmlformats.org/officeDocument/2006/relationships" xmlns:m="http://schemas.openxmlformats.org/officeDocument/2006/math" xmlns:v="urn:schemas-microsoft-com:vml" xmlns:wp14="http://schemas.microsoft.com/office/word/2010/wordprocessingDrawing" xmlns:wp="http://schemas.openxmlformats.org/drawingml/2006/wordprocessingDrawing" xmlns:w10="urn:schemas-microsoft-com:office:word" xmlns:w="http://schemas.openxmlformats.org/wordprocessingml/2006/main" xmlns:w14="http://schemas.microsoft.com/office/word/2010/wordml" xmlns:w15="http://schemas.microsoft.com/office/word/2012/wordml" xmlns:w16cex="http://schemas.microsoft.com/office/word/2018/wordml/cex" xmlns:w16cid="http://schemas.microsoft.com/office/word/2016/wordml/cid" xmlns:w16="http://schemas.microsoft.com/office/word/2018/wordml" xmlns:w16sdtdh="http://schemas.microsoft.com/office/word/2020/wordml/sdtdatahash" xmlns:w16se="http://schemas.microsoft.com/office/word/2015/wordml/symex" xmlns:wpg="http://schemas.microsoft.com/office/word/2010/wordprocessingGroup" xmlns:wpi="http://schemas.microsoft.com/office/word/2010/wordprocessingInk" xmlns:wne="http://schemas.microsoft.com/office/word/2006/wordml" xmlns:wps="http://schemas.microsoft.com/office/word/2010/wordprocessingShape" mc:Ignorable="w14 w15 w16se w16cid w16 w16cex w16sdtdh wp14">
+<w:endnotes xmlns:wpc="http://schemas.microsoft.com/office/word/2010/wordprocessingCanvas" xmlns:cx="http://schemas.microsoft.com/office/drawing/2014/chartex" xmlns:cx1="http://schemas.microsoft.com/office/drawing/2015/9/8/chartex" xmlns:cx2="http://schemas.microsoft.com/office/drawing/2015/10/21/chartex" xmlns:cx3="http://schemas.microsoft.com/office/drawing/2016/5/9/chartex" xmlns:cx4="http://schemas.microsoft.com/office/drawing/2016/5/10/chartex" xmlns:cx5="http://schemas.microsoft.com/office/drawing/2016/5/11/chartex" xmlns:cx6="http://schemas.microsoft.com/office/drawing/2016/5/12/chartex" xmlns:cx7="http://schemas.microsoft.com/office/drawing/2016/5/13/chartex" xmlns:cx8="http://schemas.microsoft.com/office/drawing/2016/5/14/chartex" xmlns:mc="http://schemas.openxmlformats.org/markup-compatibility/2006" xmlns:aink="http://schemas.microsoft.com/office/drawing/2016/ink" xmlns:am3d="http://schemas.microsoft.com/office/drawing/2017/model3d" xmlns:o="urn:schemas-microsoft-com:office:office" xmlns:oel="http://schemas.microsoft.com/office/2019/extlst" xmlns:r="http://schemas.openxmlformats.org/officeDocument/2006/relationships" xmlns:m="http://schemas.openxmlformats.org/officeDocument/2006/math" xmlns:v="urn:schemas-microsoft-com:vml" xmlns:wp14="http://schemas.microsoft.com/office/word/2010/wordprocessingDrawing" xmlns:wp="http://schemas.openxmlformats.org/drawingml/2006/wordprocessingDrawing" xmlns:w10="urn:schemas-microsoft-com:office:word" xmlns:w="http://schemas.openxmlformats.org/wordprocessingml/2006/main" xmlns:w14="http://schemas.microsoft.com/office/word/2010/wordml" xmlns:w15="http://schemas.microsoft.com/office/word/2012/wordml" xmlns:w16cex="http://schemas.microsoft.com/office/word/2018/wordml/cex" xmlns:w16cid="http://schemas.microsoft.com/office/word/2016/wordml/cid" xmlns:w16="http://schemas.microsoft.com/office/word/2018/wordml" xmlns:w16sdtdh="http://schemas.microsoft.com/office/word/2020/wordml/sdtdatahash" xmlns:w16se="http://schemas.microsoft.com/office/word/2015/wordml/symex" xmlns:wpg="http://schemas.microsoft.com/office/word/2010/wordprocessingGroup" xmlns:wpi="http://schemas.microsoft.com/office/word/2010/wordprocessingInk" xmlns:wne="http://schemas.microsoft.com/office/word/2006/wordml" xmlns:wps="http://schemas.microsoft.com/office/word/2010/wordprocessingShape" mc:Ignorable="w14 w15 w16se w16cid w16 w16cex w16sdtdh wp14">
   <w:endnote w:type="separator" w:id="-1">
     <w:p>
       <w:pPr>
@@ -18276,7 +18323,7 @@
 </file>
 
 <file path=word/footer1.xml><?xml version="1.0" encoding="utf-8"?>
-<w:ftr xmlns:wpc="http://schemas.microsoft.com/office/word/2010/wordprocessingCanvas" xmlns:cx="http://schemas.microsoft.com/office/drawing/2014/chartex" xmlns:cx1="http://schemas.microsoft.com/office/drawing/2015/9/8/chartex" xmlns:cx2="http://schemas.microsoft.com/office/drawing/2015/10/21/chartex" xmlns:cx3="http://schemas.microsoft.com/office/drawing/2016/5/9/chartex" xmlns:cx4="http://schemas.microsoft.com/office/drawing/2016/5/10/chartex" xmlns:cx5="http://schemas.microsoft.com/office/drawing/2016/5/11/chartex" xmlns:cx6="http://schemas.microsoft.com/office/drawing/2016/5/12/chartex" xmlns:cx7="http://schemas.microsoft.com/office/drawing/2016/5/13/chartex" xmlns:cx8="http://schemas.microsoft.com/office/drawing/2016/5/14/chartex" xmlns:mc="http://schemas.openxmlformats.org/markup-compatibility/2006" xmlns:aink="http://schemas.microsoft.com/office/drawing/2016/ink" xmlns:am3d="http://schemas.microsoft.com/office/drawing/2017/model3d" xmlns:o="urn:schemas-microsoft-com:office:office" xmlns:r="http://schemas.openxmlformats.org/officeDocument/2006/relationships" xmlns:m="http://schemas.openxmlformats.org/officeDocument/2006/math" xmlns:v="urn:schemas-microsoft-com:vml" xmlns:wp14="http://schemas.microsoft.com/office/word/2010/wordprocessingDrawing" xmlns:wp="http://schemas.openxmlformats.org/drawingml/2006/wordprocessingDrawing" xmlns:w10="urn:schemas-microsoft-com:office:word" xmlns:w="http://schemas.openxmlformats.org/wordprocessingml/2006/main" xmlns:w14="http://schemas.microsoft.com/office/word/2010/wordml" xmlns:w15="http://schemas.microsoft.com/office/word/2012/wordml" xmlns:w16cex="http://schemas.microsoft.com/office/word/2018/wordml/cex" xmlns:w16cid="http://schemas.microsoft.com/office/word/2016/wordml/cid" xmlns:w16="http://schemas.microsoft.com/office/word/2018/wordml" xmlns:w16sdtdh="http://schemas.microsoft.com/office/word/2020/wordml/sdtdatahash" xmlns:w16se="http://schemas.microsoft.com/office/word/2015/wordml/symex" xmlns:wpg="http://schemas.microsoft.com/office/word/2010/wordprocessingGroup" xmlns:wpi="http://schemas.microsoft.com/office/word/2010/wordprocessingInk" xmlns:wne="http://schemas.microsoft.com/office/word/2006/wordml" xmlns:wps="http://schemas.microsoft.com/office/word/2010/wordprocessingShape" mc:Ignorable="w14 w15 w16se w16cid w16 w16cex w16sdtdh wp14">
+<w:ftr xmlns:wpc="http://schemas.microsoft.com/office/word/2010/wordprocessingCanvas" xmlns:cx="http://schemas.microsoft.com/office/drawing/2014/chartex" xmlns:cx1="http://schemas.microsoft.com/office/drawing/2015/9/8/chartex" xmlns:cx2="http://schemas.microsoft.com/office/drawing/2015/10/21/chartex" xmlns:cx3="http://schemas.microsoft.com/office/drawing/2016/5/9/chartex" xmlns:cx4="http://schemas.microsoft.com/office/drawing/2016/5/10/chartex" xmlns:cx5="http://schemas.microsoft.com/office/drawing/2016/5/11/chartex" xmlns:cx6="http://schemas.microsoft.com/office/drawing/2016/5/12/chartex" xmlns:cx7="http://schemas.microsoft.com/office/drawing/2016/5/13/chartex" xmlns:cx8="http://schemas.microsoft.com/office/drawing/2016/5/14/chartex" xmlns:mc="http://schemas.openxmlformats.org/markup-compatibility/2006" xmlns:aink="http://schemas.microsoft.com/office/drawing/2016/ink" xmlns:am3d="http://schemas.microsoft.com/office/drawing/2017/model3d" xmlns:o="urn:schemas-microsoft-com:office:office" xmlns:oel="http://schemas.microsoft.com/office/2019/extlst" xmlns:r="http://schemas.openxmlformats.org/officeDocument/2006/relationships" xmlns:m="http://schemas.openxmlformats.org/officeDocument/2006/math" xmlns:v="urn:schemas-microsoft-com:vml" xmlns:wp14="http://schemas.microsoft.com/office/word/2010/wordprocessingDrawing" xmlns:wp="http://schemas.openxmlformats.org/drawingml/2006/wordprocessingDrawing" xmlns:w10="urn:schemas-microsoft-com:office:word" xmlns:w="http://schemas.openxmlformats.org/wordprocessingml/2006/main" xmlns:w14="http://schemas.microsoft.com/office/word/2010/wordml" xmlns:w15="http://schemas.microsoft.com/office/word/2012/wordml" xmlns:w16cex="http://schemas.microsoft.com/office/word/2018/wordml/cex" xmlns:w16cid="http://schemas.microsoft.com/office/word/2016/wordml/cid" xmlns:w16="http://schemas.microsoft.com/office/word/2018/wordml" xmlns:w16sdtdh="http://schemas.microsoft.com/office/word/2020/wordml/sdtdatahash" xmlns:w16se="http://schemas.microsoft.com/office/word/2015/wordml/symex" xmlns:wpg="http://schemas.microsoft.com/office/word/2010/wordprocessingGroup" xmlns:wpi="http://schemas.microsoft.com/office/word/2010/wordprocessingInk" xmlns:wne="http://schemas.microsoft.com/office/word/2006/wordml" xmlns:wps="http://schemas.microsoft.com/office/word/2010/wordprocessingShape" mc:Ignorable="w14 w15 w16se w16cid w16 w16cex w16sdtdh wp14">
   <w:p>
     <w:pPr>
       <w:pStyle w:val="Footer"/>
@@ -18358,7 +18405,7 @@
 </file>
 
 <file path=word/footnotes.xml><?xml version="1.0" encoding="utf-8"?>
-<w:footnotes xmlns:wpc="http://schemas.microsoft.com/office/word/2010/wordprocessingCanvas" xmlns:cx="http://schemas.microsoft.com/office/drawing/2014/chartex" xmlns:cx1="http://schemas.microsoft.com/office/drawing/2015/9/8/chartex" xmlns:cx2="http://schemas.microsoft.com/office/drawing/2015/10/21/chartex" xmlns:cx3="http://schemas.microsoft.com/office/drawing/2016/5/9/chartex" xmlns:cx4="http://schemas.microsoft.com/office/drawing/2016/5/10/chartex" xmlns:cx5="http://schemas.microsoft.com/office/drawing/2016/5/11/chartex" xmlns:cx6="http://schemas.microsoft.com/office/drawing/2016/5/12/chartex" xmlns:cx7="http://schemas.microsoft.com/office/drawing/2016/5/13/chartex" xmlns:cx8="http://schemas.microsoft.com/office/drawing/2016/5/14/chartex" xmlns:mc="http://schemas.openxmlformats.org/markup-compatibility/2006" xmlns:aink="http://schemas.microsoft.com/office/drawing/2016/ink" xmlns:am3d="http://schemas.microsoft.com/office/drawing/2017/model3d" xmlns:o="urn:schemas-microsoft-com:office:office" xmlns:r="http://schemas.openxmlformats.org/officeDocument/2006/relationships" xmlns:m="http://schemas.openxmlformats.org/officeDocument/2006/math" xmlns:v="urn:schemas-microsoft-com:vml" xmlns:wp14="http://schemas.microsoft.com/office/word/2010/wordprocessingDrawing" xmlns:wp="http://schemas.openxmlformats.org/drawingml/2006/wordprocessingDrawing" xmlns:w10="urn:schemas-microsoft-com:office:word" xmlns:w="http://schemas.openxmlformats.org/wordprocessingml/2006/main" xmlns:w14="http://schemas.microsoft.com/office/word/2010/wordml" xmlns:w15="http://schemas.microsoft.com/office/word/2012/wordml" xmlns:w16cex="http://schemas.microsoft.com/office/word/2018/wordml/cex" xmlns:w16cid="http://schemas.microsoft.com/office/word/2016/wordml/cid" xmlns:w16="http://schemas.microsoft.com/office/word/2018/wordml" xmlns:w16sdtdh="http://schemas.microsoft.com/office/word/2020/wordml/sdtdatahash" xmlns:w16se="http://schemas.microsoft.com/office/word/2015/wordml/symex" xmlns:wpg="http://schemas.microsoft.com/office/word/2010/wordprocessingGroup" xmlns:wpi="http://schemas.microsoft.com/office/word/2010/wordprocessingInk" xmlns:wne="http://schemas.microsoft.com/office/word/2006/wordml" xmlns:wps="http://schemas.microsoft.com/office/word/2010/wordprocessingShape" mc:Ignorable="w14 w15 w16se w16cid w16 w16cex w16sdtdh wp14">
+<w:footnotes xmlns:wpc="http://schemas.microsoft.com/office/word/2010/wordprocessingCanvas" xmlns:cx="http://schemas.microsoft.com/office/drawing/2014/chartex" xmlns:cx1="http://schemas.microsoft.com/office/drawing/2015/9/8/chartex" xmlns:cx2="http://schemas.microsoft.com/office/drawing/2015/10/21/chartex" xmlns:cx3="http://schemas.microsoft.com/office/drawing/2016/5/9/chartex" xmlns:cx4="http://schemas.microsoft.com/office/drawing/2016/5/10/chartex" xmlns:cx5="http://schemas.microsoft.com/office/drawing/2016/5/11/chartex" xmlns:cx6="http://schemas.microsoft.com/office/drawing/2016/5/12/chartex" xmlns:cx7="http://schemas.microsoft.com/office/drawing/2016/5/13/chartex" xmlns:cx8="http://schemas.microsoft.com/office/drawing/2016/5/14/chartex" xmlns:mc="http://schemas.openxmlformats.org/markup-compatibility/2006" xmlns:aink="http://schemas.microsoft.com/office/drawing/2016/ink" xmlns:am3d="http://schemas.microsoft.com/office/drawing/2017/model3d" xmlns:o="urn:schemas-microsoft-com:office:office" xmlns:oel="http://schemas.microsoft.com/office/2019/extlst" xmlns:r="http://schemas.openxmlformats.org/officeDocument/2006/relationships" xmlns:m="http://schemas.openxmlformats.org/officeDocument/2006/math" xmlns:v="urn:schemas-microsoft-com:vml" xmlns:wp14="http://schemas.microsoft.com/office/word/2010/wordprocessingDrawing" xmlns:wp="http://schemas.openxmlformats.org/drawingml/2006/wordprocessingDrawing" xmlns:w10="urn:schemas-microsoft-com:office:word" xmlns:w="http://schemas.openxmlformats.org/wordprocessingml/2006/main" xmlns:w14="http://schemas.microsoft.com/office/word/2010/wordml" xmlns:w15="http://schemas.microsoft.com/office/word/2012/wordml" xmlns:w16cex="http://schemas.microsoft.com/office/word/2018/wordml/cex" xmlns:w16cid="http://schemas.microsoft.com/office/word/2016/wordml/cid" xmlns:w16="http://schemas.microsoft.com/office/word/2018/wordml" xmlns:w16sdtdh="http://schemas.microsoft.com/office/word/2020/wordml/sdtdatahash" xmlns:w16se="http://schemas.microsoft.com/office/word/2015/wordml/symex" xmlns:wpg="http://schemas.microsoft.com/office/word/2010/wordprocessingGroup" xmlns:wpi="http://schemas.microsoft.com/office/word/2010/wordprocessingInk" xmlns:wne="http://schemas.microsoft.com/office/word/2006/wordml" xmlns:wps="http://schemas.microsoft.com/office/word/2010/wordprocessingShape" mc:Ignorable="w14 w15 w16se w16cid w16 w16cex w16sdtdh wp14">
   <w:footnote w:type="separator" w:id="-1">
     <w:p>
       <w:pPr>
@@ -18383,7 +18430,7 @@
 </file>
 
 <file path=word/numbering.xml><?xml version="1.0" encoding="utf-8"?>
-<w:numbering xmlns:wpc="http://schemas.microsoft.com/office/word/2010/wordprocessingCanvas" xmlns:cx="http://schemas.microsoft.com/office/drawing/2014/chartex" xmlns:cx1="http://schemas.microsoft.com/office/drawing/2015/9/8/chartex" xmlns:cx2="http://schemas.microsoft.com/office/drawing/2015/10/21/chartex" xmlns:cx3="http://schemas.microsoft.com/office/drawing/2016/5/9/chartex" xmlns:cx4="http://schemas.microsoft.com/office/drawing/2016/5/10/chartex" xmlns:cx5="http://schemas.microsoft.com/office/drawing/2016/5/11/chartex" xmlns:cx6="http://schemas.microsoft.com/office/drawing/2016/5/12/chartex" xmlns:cx7="http://schemas.microsoft.com/office/drawing/2016/5/13/chartex" xmlns:cx8="http://schemas.microsoft.com/office/drawing/2016/5/14/chartex" xmlns:mc="http://schemas.openxmlformats.org/markup-compatibility/2006" xmlns:aink="http://schemas.microsoft.com/office/drawing/2016/ink" xmlns:am3d="http://schemas.microsoft.com/office/drawing/2017/model3d" xmlns:o="urn:schemas-microsoft-com:office:office" xmlns:r="http://schemas.openxmlformats.org/officeDocument/2006/relationships" xmlns:m="http://schemas.openxmlformats.org/officeDocument/2006/math" xmlns:v="urn:schemas-microsoft-com:vml" xmlns:wp14="http://schemas.microsoft.com/office/word/2010/wordprocessingDrawing" xmlns:wp="http://schemas.openxmlformats.org/drawingml/2006/wordprocessingDrawing" xmlns:w10="urn:schemas-microsoft-com:office:word" xmlns:w="http://schemas.openxmlformats.org/wordprocessingml/2006/main" xmlns:w14="http://schemas.microsoft.com/office/word/2010/wordml" xmlns:w15="http://schemas.microsoft.com/office/word/2012/wordml" xmlns:w16cex="http://schemas.microsoft.com/office/word/2018/wordml/cex" xmlns:w16cid="http://schemas.microsoft.com/office/word/2016/wordml/cid" xmlns:w16="http://schemas.microsoft.com/office/word/2018/wordml" xmlns:w16sdtdh="http://schemas.microsoft.com/office/word/2020/wordml/sdtdatahash" xmlns:w16se="http://schemas.microsoft.com/office/word/2015/wordml/symex" xmlns:wpg="http://schemas.microsoft.com/office/word/2010/wordprocessingGroup" xmlns:wpi="http://schemas.microsoft.com/office/word/2010/wordprocessingInk" xmlns:wne="http://schemas.microsoft.com/office/word/2006/wordml" xmlns:wps="http://schemas.microsoft.com/office/word/2010/wordprocessingShape" mc:Ignorable="w14 w15 w16se w16cid w16 w16cex w16sdtdh wp14">
+<w:numbering xmlns:wpc="http://schemas.microsoft.com/office/word/2010/wordprocessingCanvas" xmlns:cx="http://schemas.microsoft.com/office/drawing/2014/chartex" xmlns:cx1="http://schemas.microsoft.com/office/drawing/2015/9/8/chartex" xmlns:cx2="http://schemas.microsoft.com/office/drawing/2015/10/21/chartex" xmlns:cx3="http://schemas.microsoft.com/office/drawing/2016/5/9/chartex" xmlns:cx4="http://schemas.microsoft.com/office/drawing/2016/5/10/chartex" xmlns:cx5="http://schemas.microsoft.com/office/drawing/2016/5/11/chartex" xmlns:cx6="http://schemas.microsoft.com/office/drawing/2016/5/12/chartex" xmlns:cx7="http://schemas.microsoft.com/office/drawing/2016/5/13/chartex" xmlns:cx8="http://schemas.microsoft.com/office/drawing/2016/5/14/chartex" xmlns:mc="http://schemas.openxmlformats.org/markup-compatibility/2006" xmlns:aink="http://schemas.microsoft.com/office/drawing/2016/ink" xmlns:am3d="http://schemas.microsoft.com/office/drawing/2017/model3d" xmlns:o="urn:schemas-microsoft-com:office:office" xmlns:oel="http://schemas.microsoft.com/office/2019/extlst" xmlns:r="http://schemas.openxmlformats.org/officeDocument/2006/relationships" xmlns:m="http://schemas.openxmlformats.org/officeDocument/2006/math" xmlns:v="urn:schemas-microsoft-com:vml" xmlns:wp14="http://schemas.microsoft.com/office/word/2010/wordprocessingDrawing" xmlns:wp="http://schemas.openxmlformats.org/drawingml/2006/wordprocessingDrawing" xmlns:w10="urn:schemas-microsoft-com:office:word" xmlns:w="http://schemas.openxmlformats.org/wordprocessingml/2006/main" xmlns:w14="http://schemas.microsoft.com/office/word/2010/wordml" xmlns:w15="http://schemas.microsoft.com/office/word/2012/wordml" xmlns:w16cex="http://schemas.microsoft.com/office/word/2018/wordml/cex" xmlns:w16cid="http://schemas.microsoft.com/office/word/2016/wordml/cid" xmlns:w16="http://schemas.microsoft.com/office/word/2018/wordml" xmlns:w16sdtdh="http://schemas.microsoft.com/office/word/2020/wordml/sdtdatahash" xmlns:w16se="http://schemas.microsoft.com/office/word/2015/wordml/symex" xmlns:wpg="http://schemas.microsoft.com/office/word/2010/wordprocessingGroup" xmlns:wpi="http://schemas.microsoft.com/office/word/2010/wordprocessingInk" xmlns:wne="http://schemas.microsoft.com/office/word/2006/wordml" xmlns:wps="http://schemas.microsoft.com/office/word/2010/wordprocessingShape" mc:Ignorable="w14 w15 w16se w16cid w16 w16cex w16sdtdh wp14">
   <w:abstractNum w:abstractNumId="0" w15:restartNumberingAfterBreak="0">
     <w:nsid w:val="004A5127"/>
     <w:multiLevelType w:val="hybridMultilevel"/>
@@ -21526,10 +21573,10 @@
       </w:rPr>
     </w:lvl>
   </w:abstractNum>
-  <w:num w:numId="1">
+  <w:num w:numId="1" w16cid:durableId="1929850002">
     <w:abstractNumId w:val="8"/>
   </w:num>
-  <w:num w:numId="2">
+  <w:num w:numId="2" w16cid:durableId="1617559605">
     <w:abstractNumId w:val="9"/>
     <w:lvlOverride w:ilvl="0">
       <w:startOverride w:val="1"/>
@@ -21559,7 +21606,7 @@
       <w:startOverride w:val="1"/>
     </w:lvlOverride>
   </w:num>
-  <w:num w:numId="3">
+  <w:num w:numId="3" w16cid:durableId="258025270">
     <w:abstractNumId w:val="15"/>
     <w:lvlOverride w:ilvl="0">
       <w:startOverride w:val="1"/>
@@ -21589,7 +21636,7 @@
       <w:startOverride w:val="1"/>
     </w:lvlOverride>
   </w:num>
-  <w:num w:numId="4">
+  <w:num w:numId="4" w16cid:durableId="2103791207">
     <w:abstractNumId w:val="27"/>
     <w:lvlOverride w:ilvl="0">
       <w:startOverride w:val="1"/>
@@ -21619,91 +21666,91 @@
       <w:startOverride w:val="1"/>
     </w:lvlOverride>
   </w:num>
-  <w:num w:numId="5">
+  <w:num w:numId="5" w16cid:durableId="322049578">
     <w:abstractNumId w:val="9"/>
   </w:num>
-  <w:num w:numId="6">
+  <w:num w:numId="6" w16cid:durableId="2107336848">
     <w:abstractNumId w:val="13"/>
   </w:num>
-  <w:num w:numId="7">
+  <w:num w:numId="7" w16cid:durableId="219026987">
     <w:abstractNumId w:val="17"/>
   </w:num>
-  <w:num w:numId="8">
+  <w:num w:numId="8" w16cid:durableId="566839058">
     <w:abstractNumId w:val="24"/>
   </w:num>
-  <w:num w:numId="9">
+  <w:num w:numId="9" w16cid:durableId="1533153042">
     <w:abstractNumId w:val="6"/>
   </w:num>
-  <w:num w:numId="10">
+  <w:num w:numId="10" w16cid:durableId="1591159968">
     <w:abstractNumId w:val="3"/>
   </w:num>
-  <w:num w:numId="11">
+  <w:num w:numId="11" w16cid:durableId="1197738569">
     <w:abstractNumId w:val="16"/>
   </w:num>
-  <w:num w:numId="12">
+  <w:num w:numId="12" w16cid:durableId="630594894">
     <w:abstractNumId w:val="5"/>
   </w:num>
-  <w:num w:numId="13">
+  <w:num w:numId="13" w16cid:durableId="1842506086">
     <w:abstractNumId w:val="12"/>
   </w:num>
-  <w:num w:numId="14">
+  <w:num w:numId="14" w16cid:durableId="1087580255">
     <w:abstractNumId w:val="4"/>
   </w:num>
-  <w:num w:numId="15">
+  <w:num w:numId="15" w16cid:durableId="1727489335">
     <w:abstractNumId w:val="1"/>
   </w:num>
-  <w:num w:numId="16">
+  <w:num w:numId="16" w16cid:durableId="1850220875">
     <w:abstractNumId w:val="28"/>
   </w:num>
-  <w:num w:numId="17">
+  <w:num w:numId="17" w16cid:durableId="1790515654">
     <w:abstractNumId w:val="0"/>
   </w:num>
-  <w:num w:numId="18">
+  <w:num w:numId="18" w16cid:durableId="1594053595">
     <w:abstractNumId w:val="11"/>
   </w:num>
-  <w:num w:numId="19">
+  <w:num w:numId="19" w16cid:durableId="385959964">
     <w:abstractNumId w:val="19"/>
   </w:num>
-  <w:num w:numId="20">
+  <w:num w:numId="20" w16cid:durableId="678502350">
     <w:abstractNumId w:val="21"/>
   </w:num>
-  <w:num w:numId="21">
+  <w:num w:numId="21" w16cid:durableId="194393923">
     <w:abstractNumId w:val="10"/>
   </w:num>
-  <w:num w:numId="22">
+  <w:num w:numId="22" w16cid:durableId="139470991">
     <w:abstractNumId w:val="7"/>
   </w:num>
-  <w:num w:numId="23">
+  <w:num w:numId="23" w16cid:durableId="1683165900">
     <w:abstractNumId w:val="29"/>
   </w:num>
-  <w:num w:numId="24">
+  <w:num w:numId="24" w16cid:durableId="987706262">
     <w:abstractNumId w:val="22"/>
   </w:num>
-  <w:num w:numId="25">
+  <w:num w:numId="25" w16cid:durableId="1350139336">
     <w:abstractNumId w:val="20"/>
   </w:num>
-  <w:num w:numId="26">
+  <w:num w:numId="26" w16cid:durableId="166867759">
     <w:abstractNumId w:val="18"/>
   </w:num>
-  <w:num w:numId="27">
+  <w:num w:numId="27" w16cid:durableId="1001160198">
     <w:abstractNumId w:val="25"/>
   </w:num>
-  <w:num w:numId="28">
+  <w:num w:numId="28" w16cid:durableId="1648900365">
     <w:abstractNumId w:val="26"/>
   </w:num>
-  <w:num w:numId="29">
+  <w:num w:numId="29" w16cid:durableId="1613829233">
     <w:abstractNumId w:val="23"/>
   </w:num>
-  <w:num w:numId="30">
+  <w:num w:numId="30" w16cid:durableId="1387872555">
     <w:abstractNumId w:val="31"/>
   </w:num>
-  <w:num w:numId="31">
+  <w:num w:numId="31" w16cid:durableId="1166549942">
     <w:abstractNumId w:val="2"/>
   </w:num>
-  <w:num w:numId="32">
+  <w:num w:numId="32" w16cid:durableId="1204169246">
     <w:abstractNumId w:val="30"/>
   </w:num>
-  <w:num w:numId="33">
+  <w:num w:numId="33" w16cid:durableId="960378168">
     <w:abstractNumId w:val="14"/>
   </w:num>
 </w:numbering>
